--- a/Draft.docx
+++ b/Draft.docx
@@ -582,7 +582,7 @@
         </w:p>
         <w:p>
           <w:pPr>
-            <w:pStyle w:val="10"/>
+            <w:pStyle w:val="21"/>
             <w:tabs>
               <w:tab w:val="right" w:leader="dot" w:pos="9679"/>
             </w:tabs>
@@ -612,14 +612,14 @@
             </w:rPr>
             <w:fldChar w:fldCharType="separate"/>
           </w:r>
-          <w:hyperlink w:anchor="_Toc197216876" w:history="1">
+          <w:hyperlink w:anchor="_Toc197990840" w:history="1">
             <w:r>
               <w:rPr>
                 <w:rStyle w:val="af"/>
                 <w:rFonts w:ascii="Times New Roman" w:hAnsi="Times New Roman" w:cs="Times New Roman"/>
                 <w:noProof/>
               </w:rPr>
-              <w:t>Brain State Classification Using Liquid Neural Networks on EEG Data</w:t>
+              <w:t>Abstract</w:t>
             </w:r>
             <w:r>
               <w:rPr>
@@ -640,7 +640,7 @@
                 <w:noProof/>
                 <w:webHidden/>
               </w:rPr>
-              <w:instrText xml:space="preserve"> PAGEREF _Toc197216876 \h </w:instrText>
+              <w:instrText xml:space="preserve"> PAGEREF _Toc197990840 \h </w:instrText>
             </w:r>
             <w:r>
               <w:rPr>
@@ -685,14 +685,15 @@
               <w14:ligatures w14:val="standardContextual"/>
             </w:rPr>
           </w:pPr>
-          <w:hyperlink w:anchor="_Toc197216877" w:history="1">
+          <w:hyperlink w:anchor="_Toc197990841" w:history="1">
             <w:r>
               <w:rPr>
                 <w:rStyle w:val="af"/>
                 <w:rFonts w:ascii="Times New Roman" w:hAnsi="Times New Roman" w:cs="Times New Roman"/>
                 <w:noProof/>
-              </w:rPr>
-              <w:t>Introduction</w:t>
+                <w:lang w:val="ru-RU"/>
+              </w:rPr>
+              <w:t>Абстракт</w:t>
             </w:r>
             <w:r>
               <w:rPr>
@@ -713,7 +714,7 @@
                 <w:noProof/>
                 <w:webHidden/>
               </w:rPr>
-              <w:instrText xml:space="preserve"> PAGEREF _Toc197216877 \h </w:instrText>
+              <w:instrText xml:space="preserve"> PAGEREF _Toc197990841 \h </w:instrText>
             </w:r>
             <w:r>
               <w:rPr>
@@ -734,6 +735,79 @@
                 <w:webHidden/>
               </w:rPr>
               <w:t>3</w:t>
+            </w:r>
+            <w:r>
+              <w:rPr>
+                <w:noProof/>
+                <w:webHidden/>
+              </w:rPr>
+              <w:fldChar w:fldCharType="end"/>
+            </w:r>
+          </w:hyperlink>
+        </w:p>
+        <w:p>
+          <w:pPr>
+            <w:pStyle w:val="10"/>
+            <w:tabs>
+              <w:tab w:val="right" w:leader="dot" w:pos="9679"/>
+            </w:tabs>
+            <w:rPr>
+              <w:rFonts w:eastAsiaTheme="minorEastAsia"/>
+              <w:noProof/>
+              <w:kern w:val="2"/>
+              <w:lang w:val="ru-RU" w:eastAsia="ru-RU"/>
+              <w14:ligatures w14:val="standardContextual"/>
+            </w:rPr>
+          </w:pPr>
+          <w:hyperlink w:anchor="_Toc197990842" w:history="1">
+            <w:r>
+              <w:rPr>
+                <w:rStyle w:val="af"/>
+                <w:rFonts w:ascii="Times New Roman" w:hAnsi="Times New Roman" w:cs="Times New Roman"/>
+                <w:noProof/>
+              </w:rPr>
+              <w:t>Brain State Classification Using Liquid Neural Networks on EEG Data</w:t>
+            </w:r>
+            <w:r>
+              <w:rPr>
+                <w:noProof/>
+                <w:webHidden/>
+              </w:rPr>
+              <w:tab/>
+            </w:r>
+            <w:r>
+              <w:rPr>
+                <w:noProof/>
+                <w:webHidden/>
+              </w:rPr>
+              <w:fldChar w:fldCharType="begin"/>
+            </w:r>
+            <w:r>
+              <w:rPr>
+                <w:noProof/>
+                <w:webHidden/>
+              </w:rPr>
+              <w:instrText xml:space="preserve"> PAGEREF _Toc197990842 \h </w:instrText>
+            </w:r>
+            <w:r>
+              <w:rPr>
+                <w:noProof/>
+                <w:webHidden/>
+              </w:rPr>
+            </w:r>
+            <w:r>
+              <w:rPr>
+                <w:noProof/>
+                <w:webHidden/>
+              </w:rPr>
+              <w:fldChar w:fldCharType="separate"/>
+            </w:r>
+            <w:r>
+              <w:rPr>
+                <w:noProof/>
+                <w:webHidden/>
+              </w:rPr>
+              <w:t>5</w:t>
             </w:r>
             <w:r>
               <w:rPr>
@@ -758,14 +832,14 @@
               <w14:ligatures w14:val="standardContextual"/>
             </w:rPr>
           </w:pPr>
-          <w:hyperlink w:anchor="_Toc197216878" w:history="1">
+          <w:hyperlink w:anchor="_Toc197990843" w:history="1">
             <w:r>
               <w:rPr>
                 <w:rStyle w:val="af"/>
                 <w:rFonts w:ascii="Times New Roman" w:hAnsi="Times New Roman" w:cs="Times New Roman"/>
                 <w:noProof/>
               </w:rPr>
-              <w:t>Related papers</w:t>
+              <w:t>Introduction</w:t>
             </w:r>
             <w:r>
               <w:rPr>
@@ -786,7 +860,7 @@
                 <w:noProof/>
                 <w:webHidden/>
               </w:rPr>
-              <w:instrText xml:space="preserve"> PAGEREF _Toc197216878 \h </w:instrText>
+              <w:instrText xml:space="preserve"> PAGEREF _Toc197990843 \h </w:instrText>
             </w:r>
             <w:r>
               <w:rPr>
@@ -806,7 +880,7 @@
                 <w:noProof/>
                 <w:webHidden/>
               </w:rPr>
-              <w:t>3</w:t>
+              <w:t>5</w:t>
             </w:r>
             <w:r>
               <w:rPr>
@@ -831,14 +905,14 @@
               <w14:ligatures w14:val="standardContextual"/>
             </w:rPr>
           </w:pPr>
-          <w:hyperlink w:anchor="_Toc197216879" w:history="1">
+          <w:hyperlink w:anchor="_Toc197990844" w:history="1">
             <w:r>
               <w:rPr>
                 <w:rStyle w:val="af"/>
                 <w:rFonts w:ascii="Times New Roman" w:hAnsi="Times New Roman" w:cs="Times New Roman"/>
                 <w:noProof/>
               </w:rPr>
-              <w:t>Data</w:t>
+              <w:t>Related papers</w:t>
             </w:r>
             <w:r>
               <w:rPr>
@@ -859,7 +933,7 @@
                 <w:noProof/>
                 <w:webHidden/>
               </w:rPr>
-              <w:instrText xml:space="preserve"> PAGEREF _Toc197216879 \h </w:instrText>
+              <w:instrText xml:space="preserve"> PAGEREF _Toc197990844 \h </w:instrText>
             </w:r>
             <w:r>
               <w:rPr>
@@ -904,14 +978,14 @@
               <w14:ligatures w14:val="standardContextual"/>
             </w:rPr>
           </w:pPr>
-          <w:hyperlink w:anchor="_Toc197216880" w:history="1">
+          <w:hyperlink w:anchor="_Toc197990845" w:history="1">
             <w:r>
               <w:rPr>
                 <w:rStyle w:val="af"/>
                 <w:rFonts w:ascii="Times New Roman" w:hAnsi="Times New Roman" w:cs="Times New Roman"/>
                 <w:noProof/>
               </w:rPr>
-              <w:t>Methodology</w:t>
+              <w:t>Data</w:t>
             </w:r>
             <w:r>
               <w:rPr>
@@ -932,7 +1006,7 @@
                 <w:noProof/>
                 <w:webHidden/>
               </w:rPr>
-              <w:instrText xml:space="preserve"> PAGEREF _Toc197216880 \h </w:instrText>
+              <w:instrText xml:space="preserve"> PAGEREF _Toc197990845 \h </w:instrText>
             </w:r>
             <w:r>
               <w:rPr>
@@ -952,7 +1026,80 @@
                 <w:noProof/>
                 <w:webHidden/>
               </w:rPr>
-              <w:t>6</w:t>
+              <w:t>7</w:t>
+            </w:r>
+            <w:r>
+              <w:rPr>
+                <w:noProof/>
+                <w:webHidden/>
+              </w:rPr>
+              <w:fldChar w:fldCharType="end"/>
+            </w:r>
+          </w:hyperlink>
+        </w:p>
+        <w:p>
+          <w:pPr>
+            <w:pStyle w:val="21"/>
+            <w:tabs>
+              <w:tab w:val="right" w:leader="dot" w:pos="9679"/>
+            </w:tabs>
+            <w:rPr>
+              <w:rFonts w:eastAsiaTheme="minorEastAsia"/>
+              <w:noProof/>
+              <w:kern w:val="2"/>
+              <w:lang w:val="ru-RU" w:eastAsia="ru-RU"/>
+              <w14:ligatures w14:val="standardContextual"/>
+            </w:rPr>
+          </w:pPr>
+          <w:hyperlink w:anchor="_Toc197990846" w:history="1">
+            <w:r>
+              <w:rPr>
+                <w:rStyle w:val="af"/>
+                <w:rFonts w:ascii="Times New Roman" w:hAnsi="Times New Roman" w:cs="Times New Roman"/>
+                <w:noProof/>
+              </w:rPr>
+              <w:t>Methodology</w:t>
+            </w:r>
+            <w:r>
+              <w:rPr>
+                <w:noProof/>
+                <w:webHidden/>
+              </w:rPr>
+              <w:tab/>
+            </w:r>
+            <w:r>
+              <w:rPr>
+                <w:noProof/>
+                <w:webHidden/>
+              </w:rPr>
+              <w:fldChar w:fldCharType="begin"/>
+            </w:r>
+            <w:r>
+              <w:rPr>
+                <w:noProof/>
+                <w:webHidden/>
+              </w:rPr>
+              <w:instrText xml:space="preserve"> PAGEREF _Toc197990846 \h </w:instrText>
+            </w:r>
+            <w:r>
+              <w:rPr>
+                <w:noProof/>
+                <w:webHidden/>
+              </w:rPr>
+            </w:r>
+            <w:r>
+              <w:rPr>
+                <w:noProof/>
+                <w:webHidden/>
+              </w:rPr>
+              <w:fldChar w:fldCharType="separate"/>
+            </w:r>
+            <w:r>
+              <w:rPr>
+                <w:noProof/>
+                <w:webHidden/>
+              </w:rPr>
+              <w:t>8</w:t>
             </w:r>
             <w:r>
               <w:rPr>
@@ -977,7 +1124,7 @@
               <w14:ligatures w14:val="standardContextual"/>
             </w:rPr>
           </w:pPr>
-          <w:hyperlink w:anchor="_Toc197216881" w:history="1">
+          <w:hyperlink w:anchor="_Toc197990847" w:history="1">
             <w:r>
               <w:rPr>
                 <w:rStyle w:val="af"/>
@@ -1005,7 +1152,7 @@
                 <w:noProof/>
                 <w:webHidden/>
               </w:rPr>
-              <w:instrText xml:space="preserve"> PAGEREF _Toc197216881 \h </w:instrText>
+              <w:instrText xml:space="preserve"> PAGEREF _Toc197990847 \h </w:instrText>
             </w:r>
             <w:r>
               <w:rPr>
@@ -1025,7 +1172,7 @@
                 <w:noProof/>
                 <w:webHidden/>
               </w:rPr>
-              <w:t>6</w:t>
+              <w:t>8</w:t>
             </w:r>
             <w:r>
               <w:rPr>
@@ -1050,7 +1197,7 @@
               <w14:ligatures w14:val="standardContextual"/>
             </w:rPr>
           </w:pPr>
-          <w:hyperlink w:anchor="_Toc197216882" w:history="1">
+          <w:hyperlink w:anchor="_Toc197990848" w:history="1">
             <w:r>
               <w:rPr>
                 <w:rStyle w:val="af"/>
@@ -1078,7 +1225,7 @@
                 <w:noProof/>
                 <w:webHidden/>
               </w:rPr>
-              <w:instrText xml:space="preserve"> PAGEREF _Toc197216882 \h </w:instrText>
+              <w:instrText xml:space="preserve"> PAGEREF _Toc197990848 \h </w:instrText>
             </w:r>
             <w:r>
               <w:rPr>
@@ -1098,7 +1245,7 @@
                 <w:noProof/>
                 <w:webHidden/>
               </w:rPr>
-              <w:t>7</w:t>
+              <w:t>9</w:t>
             </w:r>
             <w:r>
               <w:rPr>
@@ -1123,7 +1270,7 @@
               <w14:ligatures w14:val="standardContextual"/>
             </w:rPr>
           </w:pPr>
-          <w:hyperlink w:anchor="_Toc197216883" w:history="1">
+          <w:hyperlink w:anchor="_Toc197990849" w:history="1">
             <w:r>
               <w:rPr>
                 <w:rStyle w:val="af"/>
@@ -1151,7 +1298,7 @@
                 <w:noProof/>
                 <w:webHidden/>
               </w:rPr>
-              <w:instrText xml:space="preserve"> PAGEREF _Toc197216883 \h </w:instrText>
+              <w:instrText xml:space="preserve"> PAGEREF _Toc197990849 \h </w:instrText>
             </w:r>
             <w:r>
               <w:rPr>
@@ -1171,7 +1318,7 @@
                 <w:noProof/>
                 <w:webHidden/>
               </w:rPr>
-              <w:t>7</w:t>
+              <w:t>9</w:t>
             </w:r>
             <w:r>
               <w:rPr>
@@ -1196,7 +1343,7 @@
               <w14:ligatures w14:val="standardContextual"/>
             </w:rPr>
           </w:pPr>
-          <w:hyperlink w:anchor="_Toc197216884" w:history="1">
+          <w:hyperlink w:anchor="_Toc197990850" w:history="1">
             <w:r>
               <w:rPr>
                 <w:rStyle w:val="af"/>
@@ -1224,7 +1371,7 @@
                 <w:noProof/>
                 <w:webHidden/>
               </w:rPr>
-              <w:instrText xml:space="preserve"> PAGEREF _Toc197216884 \h </w:instrText>
+              <w:instrText xml:space="preserve"> PAGEREF _Toc197990850 \h </w:instrText>
             </w:r>
             <w:r>
               <w:rPr>
@@ -1244,7 +1391,7 @@
                 <w:noProof/>
                 <w:webHidden/>
               </w:rPr>
-              <w:t>8</w:t>
+              <w:t>10</w:t>
             </w:r>
             <w:r>
               <w:rPr>
@@ -1269,7 +1416,7 @@
               <w14:ligatures w14:val="standardContextual"/>
             </w:rPr>
           </w:pPr>
-          <w:hyperlink w:anchor="_Toc197216885" w:history="1">
+          <w:hyperlink w:anchor="_Toc197990851" w:history="1">
             <w:r>
               <w:rPr>
                 <w:rStyle w:val="af"/>
@@ -1297,7 +1444,7 @@
                 <w:noProof/>
                 <w:webHidden/>
               </w:rPr>
-              <w:instrText xml:space="preserve"> PAGEREF _Toc197216885 \h </w:instrText>
+              <w:instrText xml:space="preserve"> PAGEREF _Toc197990851 \h </w:instrText>
             </w:r>
             <w:r>
               <w:rPr>
@@ -1317,7 +1464,7 @@
                 <w:noProof/>
                 <w:webHidden/>
               </w:rPr>
-              <w:t>15</w:t>
+              <w:t>17</w:t>
             </w:r>
             <w:r>
               <w:rPr>
@@ -1342,7 +1489,7 @@
               <w14:ligatures w14:val="standardContextual"/>
             </w:rPr>
           </w:pPr>
-          <w:hyperlink w:anchor="_Toc197216886" w:history="1">
+          <w:hyperlink w:anchor="_Toc197990852" w:history="1">
             <w:r>
               <w:rPr>
                 <w:rStyle w:val="af"/>
@@ -1370,7 +1517,7 @@
                 <w:noProof/>
                 <w:webHidden/>
               </w:rPr>
-              <w:instrText xml:space="preserve"> PAGEREF _Toc197216886 \h </w:instrText>
+              <w:instrText xml:space="preserve"> PAGEREF _Toc197990852 \h </w:instrText>
             </w:r>
             <w:r>
               <w:rPr>
@@ -1390,7 +1537,7 @@
                 <w:noProof/>
                 <w:webHidden/>
               </w:rPr>
-              <w:t>16</w:t>
+              <w:t>18</w:t>
             </w:r>
             <w:r>
               <w:rPr>
@@ -1418,14 +1565,331 @@
         <w:spacing w:before="120" w:after="120"/>
         <w:rPr>
           <w:rFonts w:ascii="Times New Roman" w:hAnsi="Times New Roman" w:cs="Times New Roman"/>
+        </w:rPr>
+      </w:pPr>
+      <w:r>
+        <w:rPr>
+          <w:rFonts w:ascii="Times New Roman" w:hAnsi="Times New Roman" w:cs="Times New Roman"/>
           <w:lang w:val="ru-RU"/>
         </w:rPr>
-      </w:pPr>
-      <w:r>
-        <w:rPr>
-          <w:rFonts w:ascii="Times New Roman" w:hAnsi="Times New Roman" w:cs="Times New Roman"/>
+        <w:br w:type="page"/>
+      </w:r>
+    </w:p>
+    <w:p>
+      <w:pPr>
+        <w:pStyle w:val="2"/>
+        <w:spacing w:before="120" w:after="120"/>
+        <w:jc w:val="both"/>
+        <w:rPr>
+          <w:rFonts w:ascii="Times New Roman" w:hAnsi="Times New Roman" w:cs="Times New Roman"/>
+          <w:color w:val="auto"/>
+          <w:sz w:val="24"/>
+          <w:szCs w:val="24"/>
+        </w:rPr>
+      </w:pPr>
+      <w:bookmarkStart w:id="1" w:name="_Toc197990840"/>
+      <w:r>
+        <w:rPr>
+          <w:rFonts w:ascii="Times New Roman" w:hAnsi="Times New Roman" w:cs="Times New Roman"/>
+          <w:color w:val="auto"/>
+          <w:sz w:val="24"/>
+          <w:szCs w:val="24"/>
+        </w:rPr>
+        <w:lastRenderedPageBreak/>
+        <w:t>Abstract</w:t>
+      </w:r>
+      <w:bookmarkEnd w:id="1"/>
+    </w:p>
+    <w:p>
+      <w:pPr>
+        <w:pStyle w:val="FirstParagraph"/>
+        <w:spacing w:before="120" w:after="120"/>
+        <w:ind w:firstLine="720"/>
+        <w:jc w:val="both"/>
+        <w:rPr>
+          <w:rFonts w:ascii="Times New Roman" w:hAnsi="Times New Roman" w:cs="Times New Roman"/>
+        </w:rPr>
+      </w:pPr>
+      <w:r>
+        <w:rPr>
+          <w:rFonts w:ascii="Times New Roman" w:hAnsi="Times New Roman" w:cs="Times New Roman"/>
+        </w:rPr>
+        <w:t>This thesis explores the application of deep learning techniques for classifying cognitive states from EEG data, focusing on confusion detection. Electroencephalography (EEG) is widely used for non-invasive monitoring of brain activity, offering real-time insights into mental states such as attention, fatigue, and confusion. Despite its potential, analyzing EEG signals remains difficult due to noise, variability among individuals, and complex brain dynamics. Recent developments in machine learning, particularly deep learning, have made it more feasible to decode EEG signals. Traditional classifiers like Support Vector Machines and Naive Bayes have achieved good results in detecting clear mental states like drowsiness. However, recognizing more subtle states, like confusion during learning, requires models capable of capturing temporal dependencies and non-linear interactions. Recurrent Neural Networks (RNNs), especially Long Short-Term Memory (LSTM) networks and Gated Recurrent Units (GRUs), are well-suited for this task since they model EEG data as time series. Nonetheless, even the most advanced RNNs often struggle with non-stationary signals and changing contexts. Liquid Neural Networks (LNNs), inspired by biological neurons, present a promising alternative. They dynamically adapt to new patterns without retraining, thanks to evolving internal states. This makes them more suitable for real-time applications, especially on low-resource devices. In this work, we compare the performance of three neural network architectures – GRUs, LSTMs, and LNNs – for classifying confusion from EEG recordings. Our data was collected from students during controlled learning sessions, using a low-cost EEG headset. The goal was to assess each model’s ability to recognize cognitive states based on temporal patterns in the recorded signals. The findings suggest that while GRUs and LSTMs perform well in capturing long-term dependencies, Liquid Neural Networks show advantages in adaptability and efficiency. The results support the potential of LNNs for real-time cognitive state monitoring in adaptive educational systems and brain-computer interfaces. Future research could explore hybrid models or integrate attention mechanisms to further enhance performance.</w:t>
+      </w:r>
+    </w:p>
+    <w:p>
+      <w:pPr>
+        <w:pStyle w:val="2"/>
+        <w:spacing w:before="120" w:after="120"/>
+        <w:jc w:val="both"/>
+        <w:rPr>
+          <w:rFonts w:ascii="Times New Roman" w:hAnsi="Times New Roman" w:cs="Times New Roman"/>
+          <w:color w:val="auto"/>
+          <w:sz w:val="24"/>
+          <w:szCs w:val="24"/>
           <w:lang w:val="ru-RU"/>
         </w:rPr>
+      </w:pPr>
+      <w:bookmarkStart w:id="2" w:name="_Toc197990841"/>
+      <w:r>
+        <w:rPr>
+          <w:rFonts w:ascii="Times New Roman" w:hAnsi="Times New Roman" w:cs="Times New Roman"/>
+          <w:color w:val="auto"/>
+          <w:sz w:val="24"/>
+          <w:szCs w:val="24"/>
+          <w:lang w:val="ru-RU"/>
+        </w:rPr>
+        <w:t>Абстракт</w:t>
+      </w:r>
+      <w:bookmarkEnd w:id="2"/>
+    </w:p>
+    <w:p>
+      <w:pPr>
+        <w:pStyle w:val="FirstParagraph"/>
+        <w:spacing w:before="120" w:after="120"/>
+        <w:ind w:firstLine="720"/>
+        <w:jc w:val="both"/>
+        <w:rPr>
+          <w:rFonts w:ascii="Times New Roman" w:hAnsi="Times New Roman" w:cs="Times New Roman"/>
+          <w:lang w:val="ru-RU"/>
+        </w:rPr>
+      </w:pPr>
+      <w:r>
+        <w:rPr>
+          <w:rFonts w:ascii="Times New Roman" w:hAnsi="Times New Roman" w:cs="Times New Roman"/>
+          <w:lang w:val="ru-RU"/>
+        </w:rPr>
+        <w:t>В</w:t>
+      </w:r>
+      <w:r>
+        <w:rPr>
+          <w:rFonts w:ascii="Times New Roman" w:hAnsi="Times New Roman" w:cs="Times New Roman"/>
+          <w:lang w:val="ru-RU"/>
+        </w:rPr>
+        <w:t xml:space="preserve"> этой</w:t>
+      </w:r>
+      <w:r>
+        <w:rPr>
+          <w:rFonts w:ascii="Times New Roman" w:hAnsi="Times New Roman" w:cs="Times New Roman"/>
+          <w:lang w:val="ru-RU"/>
+        </w:rPr>
+        <w:t xml:space="preserve"> работе исследуется применение методов глубокого обучения для классификации когнитивных состояний на основе данных ЭЭГ с акцентом на выявление состояния замешательства. Электроэнцефалография (ЭЭГ) широко используется для неинвазивного мониторинга активности мозга, обеспечивая получение информации в реальном времени о таких ментальных состояниях, как внимание, усталость и замешательство. Несмотря на потенциал, анализ сигналов ЭЭГ остается сложной задачей из-за шума, межиндивидуальной изменчивости и сложной динамики мозга. Недавние достижения в области машинного обучения, особенно глубокого обучения, значительно улучшили возможности декодирования сигналов ЭЭГ. Традиционные классификаторы, такие как машины опорных векторов и наивные байесовские модели, показали хорошие результаты при распознавании очевидных ментальных состояний, например, сонливости. Однако для распознавания более тонких состояний, таких как замешательство во время обучения, требуются модели, способные учитывать временные зависимости и нелинейные взаимодействия. Рекуррентные нейронные сети (</w:t>
+      </w:r>
+      <w:r>
+        <w:rPr>
+          <w:rFonts w:ascii="Times New Roman" w:hAnsi="Times New Roman" w:cs="Times New Roman"/>
+        </w:rPr>
+        <w:t>RNN</w:t>
+      </w:r>
+      <w:r>
+        <w:rPr>
+          <w:rFonts w:ascii="Times New Roman" w:hAnsi="Times New Roman" w:cs="Times New Roman"/>
+          <w:lang w:val="ru-RU"/>
+        </w:rPr>
+        <w:t>), особенно сети долгой краткосрочной памяти (</w:t>
+      </w:r>
+      <w:r>
+        <w:rPr>
+          <w:rFonts w:ascii="Times New Roman" w:hAnsi="Times New Roman" w:cs="Times New Roman"/>
+        </w:rPr>
+        <w:t>LSTM</w:t>
+      </w:r>
+      <w:r>
+        <w:rPr>
+          <w:rFonts w:ascii="Times New Roman" w:hAnsi="Times New Roman" w:cs="Times New Roman"/>
+          <w:lang w:val="ru-RU"/>
+        </w:rPr>
+        <w:t>) и управляемые рекуррентные блоки (</w:t>
+      </w:r>
+      <w:r>
+        <w:rPr>
+          <w:rFonts w:ascii="Times New Roman" w:hAnsi="Times New Roman" w:cs="Times New Roman"/>
+        </w:rPr>
+        <w:t>GRU</w:t>
+      </w:r>
+      <w:r>
+        <w:rPr>
+          <w:rFonts w:ascii="Times New Roman" w:hAnsi="Times New Roman" w:cs="Times New Roman"/>
+          <w:lang w:val="ru-RU"/>
+        </w:rPr>
+        <w:t xml:space="preserve">), хорошо подходят для этой задачи, поскольку они моделируют данные ЭЭГ как временные ряды. Тем не менее, даже самые продвинутые </w:t>
+      </w:r>
+      <w:r>
+        <w:rPr>
+          <w:rFonts w:ascii="Times New Roman" w:hAnsi="Times New Roman" w:cs="Times New Roman"/>
+        </w:rPr>
+        <w:t>RNN</w:t>
+      </w:r>
+      <w:r>
+        <w:rPr>
+          <w:rFonts w:ascii="Times New Roman" w:hAnsi="Times New Roman" w:cs="Times New Roman"/>
+          <w:lang w:val="ru-RU"/>
+        </w:rPr>
+        <w:t xml:space="preserve"> часто сталкиваются с трудностями при работе с нестационарными сигналами и меняющимися контекстами. Жидкие нейронные сети (</w:t>
+      </w:r>
+      <w:r>
+        <w:rPr>
+          <w:rFonts w:ascii="Times New Roman" w:hAnsi="Times New Roman" w:cs="Times New Roman"/>
+        </w:rPr>
+        <w:t>LNN</w:t>
+      </w:r>
+      <w:r>
+        <w:rPr>
+          <w:rFonts w:ascii="Times New Roman" w:hAnsi="Times New Roman" w:cs="Times New Roman"/>
+          <w:lang w:val="ru-RU"/>
+        </w:rPr>
+        <w:t xml:space="preserve">), вдохновленные биологическими нейронами, представляют собой перспективную альтернативу. Они динамически адаптируются к новым паттернам без повторного обучения благодаря эволюционирующим внутренним состояниям. Это делает их особенно подходящими для </w:t>
+      </w:r>
+      <w:r>
+        <w:rPr>
+          <w:rFonts w:ascii="Times New Roman" w:hAnsi="Times New Roman" w:cs="Times New Roman"/>
+          <w:lang w:val="ru-RU"/>
+        </w:rPr>
+        <w:lastRenderedPageBreak/>
+        <w:t xml:space="preserve">приложений в реальном времени, особенно на устройствах с ограниченными ресурсами. В данной работе проводится сравнение трех архитектур нейронных сетей – </w:t>
+      </w:r>
+      <w:r>
+        <w:rPr>
+          <w:rFonts w:ascii="Times New Roman" w:hAnsi="Times New Roman" w:cs="Times New Roman"/>
+        </w:rPr>
+        <w:t>GRU</w:t>
+      </w:r>
+      <w:r>
+        <w:rPr>
+          <w:rFonts w:ascii="Times New Roman" w:hAnsi="Times New Roman" w:cs="Times New Roman"/>
+          <w:lang w:val="ru-RU"/>
+        </w:rPr>
+        <w:t xml:space="preserve">, </w:t>
+      </w:r>
+      <w:r>
+        <w:rPr>
+          <w:rFonts w:ascii="Times New Roman" w:hAnsi="Times New Roman" w:cs="Times New Roman"/>
+        </w:rPr>
+        <w:t>LSTM</w:t>
+      </w:r>
+      <w:r>
+        <w:rPr>
+          <w:rFonts w:ascii="Times New Roman" w:hAnsi="Times New Roman" w:cs="Times New Roman"/>
+          <w:lang w:val="ru-RU"/>
+        </w:rPr>
+        <w:t xml:space="preserve"> и </w:t>
+      </w:r>
+      <w:r>
+        <w:rPr>
+          <w:rFonts w:ascii="Times New Roman" w:hAnsi="Times New Roman" w:cs="Times New Roman"/>
+        </w:rPr>
+        <w:t>LNN</w:t>
+      </w:r>
+      <w:r>
+        <w:rPr>
+          <w:rFonts w:ascii="Times New Roman" w:hAnsi="Times New Roman" w:cs="Times New Roman"/>
+          <w:lang w:val="ru-RU"/>
+        </w:rPr>
+        <w:t xml:space="preserve"> – для классификации замешательства на основе ЭЭГ-записей. Данные были собраны у студентов в ходе контролируемых обучающих сессий с использованием недорогого ЭЭГ-гарнитуры. Целью было оценить способность каждой модели распознавать когнитивные состояния на основе временных паттернов в записанных сигналах. Полученные результаты показывают, что </w:t>
+      </w:r>
+      <w:r>
+        <w:rPr>
+          <w:rFonts w:ascii="Times New Roman" w:hAnsi="Times New Roman" w:cs="Times New Roman"/>
+        </w:rPr>
+        <w:t>GRU</w:t>
+      </w:r>
+      <w:r>
+        <w:rPr>
+          <w:rFonts w:ascii="Times New Roman" w:hAnsi="Times New Roman" w:cs="Times New Roman"/>
+          <w:lang w:val="ru-RU"/>
+        </w:rPr>
+        <w:t xml:space="preserve"> и </w:t>
+      </w:r>
+      <w:r>
+        <w:rPr>
+          <w:rFonts w:ascii="Times New Roman" w:hAnsi="Times New Roman" w:cs="Times New Roman"/>
+        </w:rPr>
+        <w:t>LSTM</w:t>
+      </w:r>
+      <w:r>
+        <w:rPr>
+          <w:rFonts w:ascii="Times New Roman" w:hAnsi="Times New Roman" w:cs="Times New Roman"/>
+          <w:lang w:val="ru-RU"/>
+        </w:rPr>
+        <w:t xml:space="preserve"> хорошо справляются с моделированием долгосрочных зависимостей, однако жидкие нейронные сети демонстрируют преимущества в адаптивности и эффективности. Эти результаты подтверждают перспективность </w:t>
+      </w:r>
+      <w:r>
+        <w:rPr>
+          <w:rFonts w:ascii="Times New Roman" w:hAnsi="Times New Roman" w:cs="Times New Roman"/>
+        </w:rPr>
+        <w:t>LNN</w:t>
+      </w:r>
+      <w:r>
+        <w:rPr>
+          <w:rFonts w:ascii="Times New Roman" w:hAnsi="Times New Roman" w:cs="Times New Roman"/>
+          <w:lang w:val="ru-RU"/>
+        </w:rPr>
+        <w:t xml:space="preserve"> для мониторинга когнитивных состояний в реальном времени в адаптивных образовательных системах и интерфейсах "мозг-компьютер". В дальнейшем исследовании можно будет рассмотреть гибридные модели или интеграцию механизмов внимания для повышения точности.</w:t>
+      </w:r>
+    </w:p>
+    <w:p>
+      <w:pPr>
+        <w:pStyle w:val="FirstParagraph"/>
+        <w:spacing w:before="120" w:after="120"/>
+        <w:jc w:val="both"/>
+        <w:rPr>
+          <w:rFonts w:ascii="Times New Roman" w:hAnsi="Times New Roman" w:cs="Times New Roman"/>
+        </w:rPr>
+      </w:pPr>
+      <w:r>
+        <w:rPr>
+          <w:rFonts w:ascii="Times New Roman" w:hAnsi="Times New Roman" w:cs="Times New Roman"/>
+          <w:b/>
+          <w:bCs/>
+        </w:rPr>
+        <w:t>Keywords:</w:t>
+      </w:r>
+      <w:r>
+        <w:rPr>
+          <w:rFonts w:ascii="Times New Roman" w:hAnsi="Times New Roman" w:cs="Times New Roman"/>
+        </w:rPr>
+        <w:t xml:space="preserve"> liquid neural networks, EEG data, recurrent neural networks, cognitive state classification</w:t>
+      </w:r>
+      <w:r>
+        <w:rPr>
+          <w:rFonts w:ascii="Times New Roman" w:hAnsi="Times New Roman" w:cs="Times New Roman"/>
+        </w:rPr>
+        <w:t>,</w:t>
+      </w:r>
+      <w:r>
+        <w:rPr>
+          <w:rFonts w:ascii="Times New Roman" w:hAnsi="Times New Roman" w:cs="Times New Roman"/>
+        </w:rPr>
+        <w:t xml:space="preserve"> confusion detection, deep learning, temporal data analysis, adaptive learning systems.</w:t>
+      </w:r>
+    </w:p>
+    <w:p>
+      <w:pPr>
+        <w:pStyle w:val="FirstParagraph"/>
+        <w:spacing w:before="120" w:after="120"/>
+        <w:jc w:val="both"/>
+        <w:rPr>
+          <w:rFonts w:ascii="Times New Roman" w:hAnsi="Times New Roman" w:cs="Times New Roman"/>
+        </w:rPr>
+      </w:pPr>
+      <w:r>
+        <w:rPr>
+          <w:rFonts w:ascii="Times New Roman" w:hAnsi="Times New Roman" w:cs="Times New Roman"/>
+          <w:b/>
+          <w:bCs/>
+        </w:rPr>
+        <w:t>Source code:</w:t>
+      </w:r>
+      <w:r>
+        <w:rPr>
+          <w:rFonts w:ascii="Times New Roman" w:hAnsi="Times New Roman" w:cs="Times New Roman"/>
+        </w:rPr>
+        <w:t xml:space="preserve"> https://github.com/As17-01/brain_signals</w:t>
+      </w:r>
+    </w:p>
+    <w:p/>
+    <w:p>
+      <w:r>
         <w:br w:type="page"/>
       </w:r>
     </w:p>
@@ -1442,7 +1906,7 @@
           <w:highlight w:val="yellow"/>
         </w:rPr>
       </w:pPr>
-      <w:bookmarkStart w:id="1" w:name="_Toc197216876"/>
+      <w:bookmarkStart w:id="3" w:name="_Toc197990842"/>
       <w:bookmarkEnd w:id="0"/>
       <w:r>
         <w:rPr>
@@ -1454,7 +1918,7 @@
         <w:lastRenderedPageBreak/>
         <w:t>Brain State Classification Using Liquid Neural Networks on EEG Data</w:t>
       </w:r>
-      <w:bookmarkEnd w:id="1"/>
+      <w:bookmarkEnd w:id="3"/>
     </w:p>
     <w:p>
       <w:pPr>
@@ -1468,7 +1932,7 @@
           <w:szCs w:val="24"/>
         </w:rPr>
       </w:pPr>
-      <w:bookmarkStart w:id="2" w:name="_Toc197216877"/>
+      <w:bookmarkStart w:id="4" w:name="_Toc197990843"/>
       <w:r>
         <w:rPr>
           <w:rFonts w:ascii="Times New Roman" w:hAnsi="Times New Roman" w:cs="Times New Roman"/>
@@ -1478,7 +1942,7 @@
         </w:rPr>
         <w:t>Introduction</w:t>
       </w:r>
-      <w:bookmarkEnd w:id="2"/>
+      <w:bookmarkEnd w:id="4"/>
     </w:p>
     <w:p>
       <w:pPr>
@@ -1625,7 +2089,7 @@
           <w:szCs w:val="24"/>
         </w:rPr>
       </w:pPr>
-      <w:bookmarkStart w:id="3" w:name="_Toc197216878"/>
+      <w:bookmarkStart w:id="5" w:name="_Toc197990844"/>
       <w:r>
         <w:rPr>
           <w:rFonts w:ascii="Times New Roman" w:hAnsi="Times New Roman" w:cs="Times New Roman"/>
@@ -1635,7 +2099,7 @@
         </w:rPr>
         <w:t>Related papers</w:t>
       </w:r>
-      <w:bookmarkEnd w:id="3"/>
+      <w:bookmarkEnd w:id="5"/>
     </w:p>
     <w:p>
       <w:pPr>
@@ -1827,7 +2291,7 @@
           <w:szCs w:val="24"/>
         </w:rPr>
       </w:pPr>
-      <w:bookmarkStart w:id="4" w:name="_Toc197216879"/>
+      <w:bookmarkStart w:id="6" w:name="_Toc197990845"/>
       <w:r>
         <w:rPr>
           <w:rFonts w:ascii="Times New Roman" w:hAnsi="Times New Roman" w:cs="Times New Roman"/>
@@ -1837,7 +2301,7 @@
         </w:rPr>
         <w:t>Data</w:t>
       </w:r>
-      <w:bookmarkEnd w:id="4"/>
+      <w:bookmarkEnd w:id="6"/>
     </w:p>
     <w:p>
       <w:pPr>
@@ -2121,7 +2585,19 @@
         <w:rPr>
           <w:rFonts w:ascii="Times New Roman" w:hAnsi="Times New Roman" w:cs="Times New Roman"/>
         </w:rPr>
-        <w:t>These eight channels were the sole features used in this study. All other available information</w:t>
+        <w:t xml:space="preserve">These eight channels were the </w:t>
+      </w:r>
+      <w:r>
+        <w:rPr>
+          <w:rFonts w:ascii="Times New Roman" w:hAnsi="Times New Roman" w:cs="Times New Roman"/>
+        </w:rPr>
+        <w:t>only</w:t>
+      </w:r>
+      <w:r>
+        <w:rPr>
+          <w:rFonts w:ascii="Times New Roman" w:hAnsi="Times New Roman" w:cs="Times New Roman"/>
+        </w:rPr>
+        <w:t xml:space="preserve"> features used in this study. All other available information</w:t>
       </w:r>
       <w:r>
         <w:rPr>
@@ -2299,7 +2775,7 @@
           <w:szCs w:val="24"/>
         </w:rPr>
       </w:pPr>
-      <w:bookmarkStart w:id="5" w:name="_Toc197216880"/>
+      <w:bookmarkStart w:id="7" w:name="_Toc197990846"/>
       <w:r>
         <w:rPr>
           <w:rFonts w:ascii="Times New Roman" w:hAnsi="Times New Roman" w:cs="Times New Roman"/>
@@ -2309,7 +2785,7 @@
         </w:rPr>
         <w:t>Methodology</w:t>
       </w:r>
-      <w:bookmarkEnd w:id="5"/>
+      <w:bookmarkEnd w:id="7"/>
     </w:p>
     <w:p>
       <w:pPr>
@@ -2321,8 +2797,8 @@
           <w:color w:val="auto"/>
         </w:rPr>
       </w:pPr>
-      <w:bookmarkStart w:id="6" w:name="training-setup"/>
-      <w:bookmarkStart w:id="7" w:name="_Toc197216881"/>
+      <w:bookmarkStart w:id="8" w:name="training-setup"/>
+      <w:bookmarkStart w:id="9" w:name="_Toc197990847"/>
       <w:r>
         <w:rPr>
           <w:rFonts w:ascii="Times New Roman" w:hAnsi="Times New Roman" w:cs="Times New Roman"/>
@@ -2330,8 +2806,8 @@
         </w:rPr>
         <w:t>Training setup</w:t>
       </w:r>
-      <w:bookmarkEnd w:id="6"/>
-      <w:bookmarkEnd w:id="7"/>
+      <w:bookmarkEnd w:id="8"/>
+      <w:bookmarkEnd w:id="9"/>
     </w:p>
     <w:p>
       <w:pPr>
@@ -2501,7 +2977,7 @@
           <w:color w:val="auto"/>
         </w:rPr>
       </w:pPr>
-      <w:bookmarkStart w:id="8" w:name="_Toc197216882"/>
+      <w:bookmarkStart w:id="10" w:name="_Toc197990848"/>
       <w:r>
         <w:rPr>
           <w:rFonts w:ascii="Times New Roman" w:hAnsi="Times New Roman" w:cs="Times New Roman"/>
@@ -2510,7 +2986,7 @@
         <w:lastRenderedPageBreak/>
         <w:t>Quality metrics</w:t>
       </w:r>
-      <w:bookmarkEnd w:id="8"/>
+      <w:bookmarkEnd w:id="10"/>
     </w:p>
     <w:p>
       <w:pPr>
@@ -3052,8 +3528,8 @@
           <w:color w:val="auto"/>
         </w:rPr>
       </w:pPr>
-      <w:bookmarkStart w:id="9" w:name="methodology"/>
-      <w:bookmarkStart w:id="10" w:name="_Toc197216883"/>
+      <w:bookmarkStart w:id="11" w:name="methodology"/>
+      <w:bookmarkStart w:id="12" w:name="_Toc197990849"/>
       <w:r>
         <w:rPr>
           <w:rFonts w:ascii="Times New Roman" w:hAnsi="Times New Roman" w:cs="Times New Roman"/>
@@ -3061,7 +3537,7 @@
         </w:rPr>
         <w:t>M</w:t>
       </w:r>
-      <w:bookmarkEnd w:id="9"/>
+      <w:bookmarkEnd w:id="11"/>
       <w:r>
         <w:rPr>
           <w:rFonts w:ascii="Times New Roman" w:hAnsi="Times New Roman" w:cs="Times New Roman"/>
@@ -3069,7 +3545,7 @@
         </w:rPr>
         <w:t>odels</w:t>
       </w:r>
-      <w:bookmarkEnd w:id="10"/>
+      <w:bookmarkEnd w:id="12"/>
     </w:p>
     <w:p>
       <w:pPr>
@@ -3223,8 +3699,8 @@
           <w:color w:val="auto"/>
         </w:rPr>
       </w:pPr>
-      <w:bookmarkStart w:id="11" w:name="results"/>
-      <w:bookmarkStart w:id="12" w:name="_Toc197216884"/>
+      <w:bookmarkStart w:id="13" w:name="results"/>
+      <w:bookmarkStart w:id="14" w:name="_Toc197990850"/>
       <w:r>
         <w:rPr>
           <w:rFonts w:ascii="Times New Roman" w:hAnsi="Times New Roman" w:cs="Times New Roman"/>
@@ -3239,8 +3715,8 @@
         </w:rPr>
         <w:t>Results</w:t>
       </w:r>
-      <w:bookmarkEnd w:id="11"/>
-      <w:bookmarkEnd w:id="12"/>
+      <w:bookmarkEnd w:id="13"/>
+      <w:bookmarkEnd w:id="14"/>
     </w:p>
     <w:p>
       <w:pPr>
@@ -5725,8 +6201,37 @@
       <w:r>
         <w:rPr>
           <w:rFonts w:ascii="Times New Roman" w:hAnsi="Times New Roman" w:cs="Times New Roman"/>
-        </w:rPr>
-        <w:t>I need to rethink the following paragraph:</w:t>
+          <w:highlight w:val="red"/>
+        </w:rPr>
+        <w:t>Another consistent finding across experiments is the dominant importance of the theta band in predicting confusion. SHAP values frequently show that the theta signal contributes more significantly</w:t>
+      </w:r>
+      <w:r>
+        <w:rPr>
+          <w:rFonts w:ascii="Times New Roman" w:hAnsi="Times New Roman" w:cs="Times New Roman"/>
+          <w:highlight w:val="red"/>
+        </w:rPr>
+        <w:t xml:space="preserve"> – </w:t>
+      </w:r>
+      <w:r>
+        <w:rPr>
+          <w:rFonts w:ascii="Times New Roman" w:hAnsi="Times New Roman" w:cs="Times New Roman"/>
+          <w:highlight w:val="red"/>
+        </w:rPr>
+        <w:t>both positively and negatively</w:t>
+      </w:r>
+      <w:r>
+        <w:rPr>
+          <w:rFonts w:ascii="Times New Roman" w:hAnsi="Times New Roman" w:cs="Times New Roman"/>
+          <w:highlight w:val="red"/>
+        </w:rPr>
+        <w:t xml:space="preserve"> – </w:t>
+      </w:r>
+      <w:r>
+        <w:rPr>
+          <w:rFonts w:ascii="Times New Roman" w:hAnsi="Times New Roman" w:cs="Times New Roman"/>
+          <w:highlight w:val="red"/>
+        </w:rPr>
+        <w:t>to the model's decision-making process compared to other frequency bands. This trend is in agreement with prior research, which has linked increased theta activity in the frontal lobe with elevated cognitive load and attentional engagement, particularly in tasks that involve comprehension or problem-solving. The model's reliance on this band therefore provides additional validation for both the data and the model’s alignment with neuroscientific understanding of EEG signal interpretation.</w:t>
       </w:r>
     </w:p>
     <w:p>
@@ -5742,61 +6247,8 @@
       <w:r>
         <w:rPr>
           <w:rFonts w:ascii="Times New Roman" w:hAnsi="Times New Roman" w:cs="Times New Roman"/>
-          <w:highlight w:val="red"/>
-        </w:rPr>
-        <w:t>Another consistent finding across experiments is the dominant importance of the theta band in predicting confusion. SHAP values frequently show that the theta signal contributes more significantly</w:t>
-      </w:r>
-      <w:r>
-        <w:rPr>
-          <w:rFonts w:ascii="Times New Roman" w:hAnsi="Times New Roman" w:cs="Times New Roman"/>
-          <w:highlight w:val="red"/>
-        </w:rPr>
-        <w:t xml:space="preserve"> – </w:t>
-      </w:r>
-      <w:r>
-        <w:rPr>
-          <w:rFonts w:ascii="Times New Roman" w:hAnsi="Times New Roman" w:cs="Times New Roman"/>
-          <w:highlight w:val="red"/>
-        </w:rPr>
-        <w:t>both positively and negatively</w:t>
-      </w:r>
-      <w:r>
-        <w:rPr>
-          <w:rFonts w:ascii="Times New Roman" w:hAnsi="Times New Roman" w:cs="Times New Roman"/>
-          <w:highlight w:val="red"/>
-        </w:rPr>
-        <w:t xml:space="preserve"> – </w:t>
-      </w:r>
-      <w:r>
-        <w:rPr>
-          <w:rFonts w:ascii="Times New Roman" w:hAnsi="Times New Roman" w:cs="Times New Roman"/>
-          <w:highlight w:val="red"/>
-        </w:rPr>
-        <w:t xml:space="preserve">to the model's decision-making process compared to other frequency bands. This trend is in agreement with prior research, which has linked increased theta activity in the frontal lobe with elevated cognitive load and attentional engagement, particularly in tasks that involve comprehension or problem-solving. The model's reliance on this </w:t>
-      </w:r>
-      <w:r>
-        <w:rPr>
-          <w:rFonts w:ascii="Times New Roman" w:hAnsi="Times New Roman" w:cs="Times New Roman"/>
-          <w:highlight w:val="red"/>
         </w:rPr>
         <w:lastRenderedPageBreak/>
-        <w:t>band therefore provides additional validation for both the data and the model’s alignment with neuroscientific understanding of EEG signal interpretation.</w:t>
-      </w:r>
-    </w:p>
-    <w:p>
-      <w:pPr>
-        <w:pStyle w:val="a0"/>
-        <w:spacing w:before="120" w:after="120"/>
-        <w:ind w:firstLine="720"/>
-        <w:jc w:val="both"/>
-        <w:rPr>
-          <w:rFonts w:ascii="Times New Roman" w:hAnsi="Times New Roman" w:cs="Times New Roman"/>
-        </w:rPr>
-      </w:pPr>
-      <w:r>
-        <w:rPr>
-          <w:rFonts w:ascii="Times New Roman" w:hAnsi="Times New Roman" w:cs="Times New Roman"/>
-        </w:rPr>
         <w:t>While the GRU and LSTM models yielded interpretable patterns through SHAP analysis, LSNN models unfortunately did not provide useful insights into feature importance. The SHAP value distributions for LSNNs were generally less consistent, lacked clear structure, and often failed to highlight meaningful temporal or spectral patterns. This may be attributed to the architectural sparsity and internal dynamics of neural circuit policies, which, although biologically inspired, can obscure direct attribution of output predictions to individual input features. As a result, while LSNNs demonstrated reasonable predictive performance, their interpretability remains limited, reducing their utility for detailed signal-level or time-resolved analysis in this context.</w:t>
       </w:r>
     </w:p>
@@ -6296,7 +6748,7 @@
         </w:rPr>
         <w:lastRenderedPageBreak/>
         <w:drawing>
-          <wp:inline distT="0" distB="0" distL="0" distR="0" wp14:anchorId="7B2CE6CD" wp14:editId="43123BC3">
+          <wp:inline distT="0" distB="0" distL="0" distR="0" wp14:anchorId="7B2CE6CD" wp14:editId="36BB520E">
             <wp:extent cx="2578608" cy="1461344"/>
             <wp:effectExtent l="0" t="0" r="0" b="0"/>
             <wp:docPr id="58870149" name="Рисунок 2"/>
@@ -6350,7 +6802,7 @@
           <w:noProof/>
         </w:rPr>
         <w:drawing>
-          <wp:inline distT="0" distB="0" distL="0" distR="0" wp14:anchorId="6DC7C0E0" wp14:editId="1AA18FB1">
+          <wp:inline distT="0" distB="0" distL="0" distR="0" wp14:anchorId="6DC7C0E0" wp14:editId="71ADE1C6">
             <wp:extent cx="2601096" cy="1474089"/>
             <wp:effectExtent l="0" t="0" r="0" b="0"/>
             <wp:docPr id="2116197680" name="Рисунок 3"/>
@@ -6404,7 +6856,7 @@
           <w:noProof/>
         </w:rPr>
         <w:drawing>
-          <wp:inline distT="0" distB="0" distL="0" distR="0" wp14:anchorId="25CA1CE4" wp14:editId="777D3D32">
+          <wp:inline distT="0" distB="0" distL="0" distR="0" wp14:anchorId="25CA1CE4" wp14:editId="604C7EEB">
             <wp:extent cx="2582266" cy="1463418"/>
             <wp:effectExtent l="0" t="0" r="0" b="0"/>
             <wp:docPr id="95753909" name="Рисунок 4"/>
@@ -6458,7 +6910,7 @@
           <w:noProof/>
         </w:rPr>
         <w:drawing>
-          <wp:inline distT="0" distB="0" distL="0" distR="0" wp14:anchorId="66B6629A" wp14:editId="6FF3CFF1">
+          <wp:inline distT="0" distB="0" distL="0" distR="0" wp14:anchorId="66B6629A" wp14:editId="20F48985">
             <wp:extent cx="2578608" cy="1461344"/>
             <wp:effectExtent l="0" t="0" r="0" b="0"/>
             <wp:docPr id="760595200" name="Рисунок 6"/>
@@ -6521,7 +6973,7 @@
           <w:noProof/>
         </w:rPr>
         <w:drawing>
-          <wp:inline distT="0" distB="0" distL="0" distR="0" wp14:anchorId="0048E1F1" wp14:editId="5152C8F2">
+          <wp:inline distT="0" distB="0" distL="0" distR="0" wp14:anchorId="0048E1F1" wp14:editId="5B0D1BE8">
             <wp:extent cx="2594507" cy="1470355"/>
             <wp:effectExtent l="0" t="0" r="0" b="0"/>
             <wp:docPr id="1995108941" name="Рисунок 7"/>
@@ -6638,7 +7090,7 @@
           <w:noProof/>
         </w:rPr>
         <w:drawing>
-          <wp:inline distT="0" distB="0" distL="0" distR="0" wp14:anchorId="3C2817AF" wp14:editId="5F36B88C">
+          <wp:inline distT="0" distB="0" distL="0" distR="0" wp14:anchorId="3C2817AF" wp14:editId="152C2ED3">
             <wp:extent cx="2596896" cy="1471710"/>
             <wp:effectExtent l="0" t="0" r="0" b="0"/>
             <wp:docPr id="2050128549" name="Рисунок 9"/>
@@ -6692,7 +7144,7 @@
           <w:noProof/>
         </w:rPr>
         <w:drawing>
-          <wp:inline distT="0" distB="0" distL="0" distR="0" wp14:anchorId="2B95E23F" wp14:editId="63BCDB52">
+          <wp:inline distT="0" distB="0" distL="0" distR="0" wp14:anchorId="2B95E23F" wp14:editId="73BC2D8B">
             <wp:extent cx="2604212" cy="1475855"/>
             <wp:effectExtent l="0" t="0" r="0" b="0"/>
             <wp:docPr id="66714126" name="Рисунок 11"/>
@@ -6746,7 +7198,7 @@
           <w:noProof/>
         </w:rPr>
         <w:drawing>
-          <wp:inline distT="0" distB="0" distL="0" distR="0" wp14:anchorId="0D29739F" wp14:editId="02A08938">
+          <wp:inline distT="0" distB="0" distL="0" distR="0" wp14:anchorId="0D29739F" wp14:editId="047410FB">
             <wp:extent cx="2611527" cy="1478957"/>
             <wp:effectExtent l="0" t="0" r="0" b="0"/>
             <wp:docPr id="783629993" name="Рисунок 12"/>
@@ -6800,7 +7252,7 @@
           <w:noProof/>
         </w:rPr>
         <w:drawing>
-          <wp:inline distT="0" distB="0" distL="0" distR="0" wp14:anchorId="43007C7F" wp14:editId="1BB179F6">
+          <wp:inline distT="0" distB="0" distL="0" distR="0" wp14:anchorId="43007C7F" wp14:editId="622D71D0">
             <wp:extent cx="2615184" cy="1481026"/>
             <wp:effectExtent l="0" t="0" r="0" b="0"/>
             <wp:docPr id="1847285882" name="Рисунок 13"/>
@@ -6899,8 +7351,8 @@
           <w:szCs w:val="24"/>
         </w:rPr>
       </w:pPr>
-      <w:bookmarkStart w:id="13" w:name="conclusion"/>
-      <w:bookmarkStart w:id="14" w:name="_Toc197216885"/>
+      <w:bookmarkStart w:id="15" w:name="conclusion"/>
+      <w:bookmarkStart w:id="16" w:name="_Toc197990851"/>
       <w:r>
         <w:rPr>
           <w:rFonts w:ascii="Times New Roman" w:hAnsi="Times New Roman" w:cs="Times New Roman"/>
@@ -6911,7 +7363,7 @@
         <w:lastRenderedPageBreak/>
         <w:t>Conclusion</w:t>
       </w:r>
-      <w:bookmarkEnd w:id="13"/>
+      <w:bookmarkEnd w:id="15"/>
       <w:r>
         <w:rPr>
           <w:rFonts w:ascii="Times New Roman" w:hAnsi="Times New Roman" w:cs="Times New Roman"/>
@@ -6921,7 +7373,7 @@
         </w:rPr>
         <w:t>s</w:t>
       </w:r>
-      <w:bookmarkEnd w:id="14"/>
+      <w:bookmarkEnd w:id="16"/>
     </w:p>
     <w:p>
       <w:pPr>
@@ -6937,7 +7389,7 @@
         <w:rPr>
           <w:rFonts w:ascii="Times New Roman" w:hAnsi="Times New Roman" w:cs="Times New Roman"/>
         </w:rPr>
-        <w:t>This thesis has studied how well three deep learning models – Gated Recurrent Units, Long Short-Term Memory networks, and Liquid Neural Networks – can classify confusion states from EEG data. By running detailed experiments on EEG recordings collected during controlled learning tasks, we analyzed how each model deals with temporal, noisy, and non-stationary aspects of brain signals.</w:t>
+        <w:t>This thesis has studied how well three deep learning models – Gated Recurrent Units, Long Short-Term Memory networks, and Liquid Neural Networks – can classify confusion states from EEG data. By conducting detailed experiments on EEG recordings collected during controlled learning tasks, we analyzed how each model deals with temporal, noisy, and non-stationary aspects of brain signals.</w:t>
       </w:r>
     </w:p>
     <w:p>
@@ -6954,7 +7406,7 @@
         <w:rPr>
           <w:rFonts w:ascii="Times New Roman" w:hAnsi="Times New Roman" w:cs="Times New Roman"/>
         </w:rPr>
-        <w:t>The results show that all three models are able to learn useful patterns from EEG time series and can successfully tell different cognitive states. GRUs and LSTMs, because of their gating mechanisms, performed strongly in modeling long-term dependencies and gave stable baseline results. However, Liquid Neural Networks had clear advantages in terms of adaptability, efficiency, and reacting to small changes in brain signals, and they did not need a lot of retraining. Their biologically inspired design and continuous-time behavior make them very suitable for real-time, on-device brain state detection, especially in low-resource or changing environments.</w:t>
+        <w:t>The results show that all three models are capable of learning useful patterns from EEG time series and can effectively distinguish between cognitive states. GRUs and LSTMs, with their gating mechanisms, performed strongly in modeling long-term dependencies, providing stable and consistent baseline results. Among them, GRU models showed slightly better performance due to their computational efficiency and ability to capture temporal patterns without excessive parameter overhead. On the other hand, Liquid Neural Networks demonstrated clear advantages in adaptability, efficiency, and robustness to subtle changes in brain signals, without requiring extensive retraining. Their biologically inspired architecture and continuous-time modeling make them highly suitable for real-time brain state detection, especially in low-resource or dynamic environments.</w:t>
       </w:r>
     </w:p>
     <w:p>
@@ -6971,7 +7423,7 @@
         <w:rPr>
           <w:rFonts w:ascii="Times New Roman" w:hAnsi="Times New Roman" w:cs="Times New Roman"/>
         </w:rPr>
-        <w:t>Besides just classification accuracy, this research also shows that model interpretability, parameter size, and resistance to noise are very important for real-life brain-computer interface systems. By proving that Liquid Neural Networks can work well for detecting confusion from EEG, this work gives a step forward to smarter and more adaptive tools for education, brain-driven interfaces, and personalized cognitive monitoring.</w:t>
+        <w:t>However, the study also revealed some important limitations of the proposed approach. One major drawback of using Liquid Neural Networks is the increased computational time during training compared to GRU and LSTM models. Each epoch took approximately five times longer, making the training process significantly more resource-intensive. Moreover, while LNNs demonstrated stable performance during longer training sessions, they were prone to occasional spikes in the loss metric, which might indicate overfitting to specific segments of the data. Additionally, the model interpretability of LNNs was somewhat limited. Unlike GRUs and LSTMs, which allowed for relatively clear SHAP value analysis, LNNs produced less consistent and less interpretable feature importance patterns. This limits their utility in applications where understanding the decision-making process is crucial.</w:t>
       </w:r>
     </w:p>
     <w:p>
@@ -6988,13 +7440,7 @@
         <w:rPr>
           <w:rFonts w:ascii="Times New Roman" w:hAnsi="Times New Roman" w:cs="Times New Roman"/>
         </w:rPr>
-        <w:t>Future work could explore combining LNNs with attention mechanisms or hybrid architectures to further improve interpretability and accuracy</w:t>
-      </w:r>
-      <w:r>
-        <w:rPr>
-          <w:rFonts w:ascii="Times New Roman" w:hAnsi="Times New Roman" w:cs="Times New Roman"/>
-        </w:rPr>
-        <w:t>. Also, using larger and more diverse datasets, including different cognitive states or multiple data types, could help to make models more general and powerful. Still, the results of this thesis support that Liquid Neural Networks are a very promising approach for advanced EEG analysis and real-time monitoring of mental states.</w:t>
+        <w:t>Another limitation is related to the dataset itself. The data was collected from a relatively small number of participants (ten students) and consisted of recordings taken only during educational video sessions. While this controlled environment allowed for systematic analysis, it may not fully represent more diverse real-world scenarios, where cognitive confusion might arise from a broader range of tasks and environments. Consequently, the model's generalizability to other contexts remains uncertain.</w:t>
       </w:r>
     </w:p>
     <w:p>
@@ -7011,7 +7457,66 @@
         <w:rPr>
           <w:rFonts w:ascii="Times New Roman" w:hAnsi="Times New Roman" w:cs="Times New Roman"/>
         </w:rPr>
-        <w:t>TODO: expand future work, highlight the results and discuss drawbacks of my approach</w:t>
+        <w:t>Future work could address these limitations by exploring several promising directions. First, improving the training efficiency of LNNs would make them more practical for real-world applications. Optimizing their architecture, possibly by reducing the number of neurons or implementing more efficient training techniques, could help reduce training time. Additionally, exploring hybrid architectures that combine the temporal modeling capabilities of GRUs and LSTMs with the adaptive features of LNNs might result in models that balance accuracy, efficiency, and interpretability.</w:t>
+      </w:r>
+    </w:p>
+    <w:p>
+      <w:pPr>
+        <w:pStyle w:val="a0"/>
+        <w:spacing w:before="120" w:after="120"/>
+        <w:ind w:firstLine="720"/>
+        <w:jc w:val="both"/>
+        <w:rPr>
+          <w:rFonts w:ascii="Times New Roman" w:hAnsi="Times New Roman" w:cs="Times New Roman"/>
+        </w:rPr>
+      </w:pPr>
+      <w:r>
+        <w:rPr>
+          <w:rFonts w:ascii="Times New Roman" w:hAnsi="Times New Roman" w:cs="Times New Roman"/>
+        </w:rPr>
+        <w:t>Another important direction would be integrating attention mechanisms into LNN-based architectures. Attention can help focus the model on the most informative parts of the EEG signals, potentially increasing accuracy while reducing the computational burden. Moreover, using transfer learning could allow the model to generalize better when applied to different EEG datasets or cognitive states beyond confusion, such as stress, concentration, or mental fatigue.</w:t>
+      </w:r>
+    </w:p>
+    <w:p>
+      <w:pPr>
+        <w:pStyle w:val="a0"/>
+        <w:spacing w:before="120" w:after="120"/>
+        <w:ind w:firstLine="720"/>
+        <w:jc w:val="both"/>
+        <w:rPr>
+          <w:rFonts w:ascii="Times New Roman" w:hAnsi="Times New Roman" w:cs="Times New Roman"/>
+        </w:rPr>
+      </w:pPr>
+      <w:r>
+        <w:rPr>
+          <w:rFonts w:ascii="Times New Roman" w:hAnsi="Times New Roman" w:cs="Times New Roman"/>
+        </w:rPr>
+        <w:lastRenderedPageBreak/>
+        <w:t>Furthermore, expanding the dataset to include multimodal signals, such as combining EEG with eye-tracking or physiological signals like heart rate variability, could enhance model accuracy by providing richer context. Conducting experiments with a more diverse participant group and varied cognitive tasks would also make the findings more generalizable.</w:t>
+      </w:r>
+    </w:p>
+    <w:p>
+      <w:pPr>
+        <w:pStyle w:val="a0"/>
+        <w:spacing w:before="120" w:after="120"/>
+        <w:ind w:firstLine="720"/>
+        <w:jc w:val="both"/>
+        <w:rPr>
+          <w:rFonts w:ascii="Times New Roman" w:hAnsi="Times New Roman" w:cs="Times New Roman"/>
+        </w:rPr>
+      </w:pPr>
+      <w:r>
+        <w:rPr>
+          <w:rFonts w:ascii="Times New Roman" w:hAnsi="Times New Roman" w:cs="Times New Roman"/>
+        </w:rPr>
+        <w:t>In conclusion, this thesis contributes to the growing field of cognitive state classification by demonstrating that Liquid Neural Networks can offer substantial advantages over traditional RNNs for real-time EEG analysis. Despite some limitations related to training time, interpretability, and data diversity, the promising results suggest that LNNs are worth further exploration and development. As brain-computer interfaces and adaptive educational systems continue to evolve, incorporating more flexible and efficient neural architectures will be essential to improving user experience and cognitive monitoring accuracy.</w:t>
+      </w:r>
+      <w:r>
+        <w:rPr>
+          <w:rFonts w:ascii="Times New Roman" w:hAnsi="Times New Roman" w:cs="Times New Roman"/>
+          <w:highlight w:val="red"/>
+        </w:rPr>
+        <w:t xml:space="preserve"> </w:t>
       </w:r>
     </w:p>
     <w:p>
@@ -7033,8 +7538,8 @@
           <w:szCs w:val="24"/>
         </w:rPr>
       </w:pPr>
-      <w:bookmarkStart w:id="15" w:name="references"/>
-      <w:bookmarkStart w:id="16" w:name="_Toc197216886"/>
+      <w:bookmarkStart w:id="17" w:name="references"/>
+      <w:bookmarkStart w:id="18" w:name="_Toc197990852"/>
       <w:r>
         <w:rPr>
           <w:rFonts w:ascii="Times New Roman" w:hAnsi="Times New Roman" w:cs="Times New Roman"/>
@@ -7045,17 +7550,8 @@
         <w:lastRenderedPageBreak/>
         <w:t>References</w:t>
       </w:r>
-      <w:bookmarkEnd w:id="15"/>
-      <w:r>
-        <w:rPr>
-          <w:rFonts w:ascii="Times New Roman" w:hAnsi="Times New Roman" w:cs="Times New Roman"/>
-          <w:color w:val="auto"/>
-          <w:sz w:val="24"/>
-          <w:szCs w:val="24"/>
-        </w:rPr>
-        <w:t xml:space="preserve"> (NOT UPDATED YET)</w:t>
-      </w:r>
-      <w:bookmarkEnd w:id="16"/>
+      <w:bookmarkEnd w:id="17"/>
+      <w:bookmarkEnd w:id="18"/>
     </w:p>
     <w:p>
       <w:pPr>
@@ -7066,7 +7562,6 @@
         <w:jc w:val="both"/>
         <w:rPr>
           <w:rFonts w:ascii="Times New Roman" w:hAnsi="Times New Roman" w:cs="Times New Roman"/>
-          <w:highlight w:val="black"/>
         </w:rPr>
       </w:pPr>
       <w:r>
@@ -7074,54 +7569,12 @@
           <w:rFonts w:ascii="Times New Roman" w:hAnsi="Times New Roman" w:cs="Times New Roman"/>
           <w:b/>
           <w:bCs/>
-          <w:highlight w:val="black"/>
-        </w:rPr>
-        <w:t xml:space="preserve">Ayoub, O., Andreoletti, D., </w:t>
-      </w:r>
-      <w:proofErr w:type="spellStart"/>
-      <w:r>
-        <w:rPr>
-          <w:rFonts w:ascii="Times New Roman" w:hAnsi="Times New Roman" w:cs="Times New Roman"/>
-          <w:b/>
-          <w:bCs/>
-          <w:highlight w:val="black"/>
-        </w:rPr>
-        <w:t>Knapińska</w:t>
-      </w:r>
-      <w:proofErr w:type="spellEnd"/>
-      <w:r>
-        <w:rPr>
-          <w:rFonts w:ascii="Times New Roman" w:hAnsi="Times New Roman" w:cs="Times New Roman"/>
-          <w:b/>
-          <w:bCs/>
-          <w:highlight w:val="black"/>
-        </w:rPr>
-        <w:t xml:space="preserve">, A., </w:t>
-      </w:r>
-      <w:proofErr w:type="spellStart"/>
-      <w:r>
-        <w:rPr>
-          <w:rFonts w:ascii="Times New Roman" w:hAnsi="Times New Roman" w:cs="Times New Roman"/>
-          <w:b/>
-          <w:bCs/>
-          <w:highlight w:val="black"/>
-        </w:rPr>
-        <w:t>Goścień</w:t>
-      </w:r>
-      <w:proofErr w:type="spellEnd"/>
-      <w:r>
-        <w:rPr>
-          <w:rFonts w:ascii="Times New Roman" w:hAnsi="Times New Roman" w:cs="Times New Roman"/>
-          <w:b/>
-          <w:bCs/>
-          <w:highlight w:val="black"/>
-        </w:rPr>
-        <w:t>, R., Lechowicz, P., Leidi, T., Giordano, S., Rottondi, C., &amp; Walkowiak, K.</w:t>
-      </w:r>
-      <w:r>
-        <w:rPr>
-          <w:rFonts w:ascii="Times New Roman" w:hAnsi="Times New Roman" w:cs="Times New Roman"/>
-          <w:highlight w:val="black"/>
+        </w:rPr>
+        <w:t>Ayoub, O., Andreoletti, D., Knapińska, A., Goścień, R., Lechowicz, P., Leidi, T., Giordano, S., Rottondi, C., &amp; Walkowiak, K.</w:t>
+      </w:r>
+      <w:r>
+        <w:rPr>
+          <w:rFonts w:ascii="Times New Roman" w:hAnsi="Times New Roman" w:cs="Times New Roman"/>
         </w:rPr>
         <w:t xml:space="preserve"> (2024). Liquid Neural Network-based Adaptive Learning vs. Incremental Learning   for Link Load Prediction amid Concept Drift due to Network Failures. arXiv (Cornell University). </w:t>
       </w:r>
@@ -7130,7 +7583,6 @@
           <w:rPr>
             <w:rStyle w:val="af"/>
             <w:rFonts w:ascii="Times New Roman" w:hAnsi="Times New Roman" w:cs="Times New Roman"/>
-            <w:highlight w:val="black"/>
           </w:rPr>
           <w:t>https://doi.org/10.48550/arxiv.2404.05304</w:t>
         </w:r>
@@ -7145,7 +7597,6 @@
         <w:jc w:val="both"/>
         <w:rPr>
           <w:rFonts w:ascii="Times New Roman" w:hAnsi="Times New Roman" w:cs="Times New Roman"/>
-          <w:highlight w:val="black"/>
         </w:rPr>
       </w:pPr>
       <w:r>
@@ -7153,14 +7604,12 @@
           <w:rFonts w:ascii="Times New Roman" w:hAnsi="Times New Roman" w:cs="Times New Roman"/>
           <w:b/>
           <w:bCs/>
-          <w:highlight w:val="black"/>
         </w:rPr>
         <w:t>Bidollahkhani, M., Atasoy, F., &amp; Abdellatef, H.</w:t>
       </w:r>
       <w:r>
         <w:rPr>
           <w:rFonts w:ascii="Times New Roman" w:hAnsi="Times New Roman" w:cs="Times New Roman"/>
-          <w:highlight w:val="black"/>
         </w:rPr>
         <w:t xml:space="preserve"> (2023). LTC-SE: Expanding the potential of Liquid Time-Constant Neural Networks for scalable AI and embedded systems. arXiv (Cornell University). </w:t>
       </w:r>
@@ -7169,7 +7618,6 @@
           <w:rPr>
             <w:rStyle w:val="af"/>
             <w:rFonts w:ascii="Times New Roman" w:hAnsi="Times New Roman" w:cs="Times New Roman"/>
-            <w:highlight w:val="black"/>
           </w:rPr>
           <w:t>https://doi.org/10.48550/arxiv.2304.08691</w:t>
         </w:r>
@@ -7184,7 +7632,6 @@
         <w:jc w:val="both"/>
         <w:rPr>
           <w:rFonts w:ascii="Times New Roman" w:hAnsi="Times New Roman" w:cs="Times New Roman"/>
-          <w:highlight w:val="black"/>
         </w:rPr>
       </w:pPr>
       <w:r>
@@ -7192,100 +7639,27 @@
           <w:rFonts w:ascii="Times New Roman" w:hAnsi="Times New Roman" w:cs="Times New Roman"/>
           <w:b/>
           <w:bCs/>
-          <w:highlight w:val="black"/>
-        </w:rPr>
-        <w:t xml:space="preserve">Hasani, R., Lechner, M., Amini, A., Liebenwein, L., Ray, A., </w:t>
-      </w:r>
-      <w:proofErr w:type="spellStart"/>
-      <w:r>
-        <w:rPr>
-          <w:rFonts w:ascii="Times New Roman" w:hAnsi="Times New Roman" w:cs="Times New Roman"/>
-          <w:b/>
-          <w:bCs/>
-          <w:highlight w:val="black"/>
-        </w:rPr>
-        <w:t>Tschaikowski</w:t>
-      </w:r>
-      <w:proofErr w:type="spellEnd"/>
-      <w:r>
-        <w:rPr>
-          <w:rFonts w:ascii="Times New Roman" w:hAnsi="Times New Roman" w:cs="Times New Roman"/>
-          <w:b/>
-          <w:bCs/>
-          <w:highlight w:val="black"/>
-        </w:rPr>
-        <w:t xml:space="preserve">, M., </w:t>
-      </w:r>
-      <w:proofErr w:type="spellStart"/>
-      <w:r>
-        <w:rPr>
-          <w:rFonts w:ascii="Times New Roman" w:hAnsi="Times New Roman" w:cs="Times New Roman"/>
-          <w:b/>
-          <w:bCs/>
-          <w:highlight w:val="black"/>
-        </w:rPr>
-        <w:t>Teschl</w:t>
-      </w:r>
-      <w:proofErr w:type="spellEnd"/>
-      <w:r>
-        <w:rPr>
-          <w:rFonts w:ascii="Times New Roman" w:hAnsi="Times New Roman" w:cs="Times New Roman"/>
-          <w:b/>
-          <w:bCs/>
-          <w:highlight w:val="black"/>
-        </w:rPr>
-        <w:t>, G., &amp; Rus, D.</w:t>
-      </w:r>
-      <w:r>
-        <w:rPr>
-          <w:rFonts w:ascii="Times New Roman" w:hAnsi="Times New Roman" w:cs="Times New Roman"/>
-          <w:highlight w:val="black"/>
-        </w:rPr>
-        <w:t xml:space="preserve"> (2022). Closed-form continuous-time neural networks. Nature Machine Intelligence, 4(11), 992–1003. https://doi.org/10.1038/s42256-022-00556-7</w:t>
-      </w:r>
-    </w:p>
-    <w:p>
-      <w:pPr>
-        <w:numPr>
-          <w:ilvl w:val="0"/>
-          <w:numId w:val="2"/>
-        </w:numPr>
-        <w:jc w:val="both"/>
-        <w:rPr>
-          <w:rFonts w:ascii="Times New Roman" w:hAnsi="Times New Roman" w:cs="Times New Roman"/>
-          <w:highlight w:val="black"/>
-        </w:rPr>
-      </w:pPr>
-      <w:r>
-        <w:rPr>
-          <w:rFonts w:ascii="Times New Roman" w:hAnsi="Times New Roman" w:cs="Times New Roman"/>
-          <w:b/>
-          <w:highlight w:val="black"/>
-        </w:rPr>
-        <w:t>Hasani, R., Lechner, M., Amini, A., Rus, D., &amp; Grosu, R.</w:t>
-      </w:r>
-      <w:r>
-        <w:rPr>
-          <w:rFonts w:ascii="Times New Roman" w:hAnsi="Times New Roman" w:cs="Times New Roman"/>
-          <w:highlight w:val="black"/>
-        </w:rPr>
-        <w:t xml:space="preserve"> (2021). Liquid Time-constant Networks. Proceedings of the AAAI Conference on Artificial Intelligence, 35(9), 7657-7666. </w:t>
+        </w:rPr>
+        <w:t>Hasani, R., Lechner, M., Amini, A., Liebenwein, L., Ray, A., Tschaikowski, M., Teschl, G., &amp; Rus, D.</w:t>
+      </w:r>
+      <w:r>
+        <w:rPr>
+          <w:rFonts w:ascii="Times New Roman" w:hAnsi="Times New Roman" w:cs="Times New Roman"/>
+        </w:rPr>
+        <w:t xml:space="preserve"> (2022). Closed-form continuous-time neural networks. Nature Machine Intelligence, 4(11), 992–1003. </w:t>
       </w:r>
       <w:hyperlink r:id="rId32" w:history="1">
         <w:r>
           <w:rPr>
             <w:rStyle w:val="af"/>
             <w:rFonts w:ascii="Times New Roman" w:hAnsi="Times New Roman" w:cs="Times New Roman"/>
-            <w:highlight w:val="black"/>
           </w:rPr>
-          <w:t>https://doi.org/10.1609/aaai.v35i9.16936</w:t>
+          <w:t>https://doi.org/10.1038/s42256-022-00556-7</w:t>
         </w:r>
       </w:hyperlink>
       <w:r>
         <w:rPr>
           <w:rFonts w:ascii="Times New Roman" w:hAnsi="Times New Roman" w:cs="Times New Roman"/>
-          <w:highlight w:val="black"/>
-          <w:lang w:val="ru-RU"/>
         </w:rPr>
         <w:t xml:space="preserve"> </w:t>
       </w:r>
@@ -7299,35 +7673,37 @@
         <w:jc w:val="both"/>
         <w:rPr>
           <w:rFonts w:ascii="Times New Roman" w:hAnsi="Times New Roman" w:cs="Times New Roman"/>
-          <w:highlight w:val="black"/>
         </w:rPr>
       </w:pPr>
       <w:r>
         <w:rPr>
           <w:rFonts w:ascii="Times New Roman" w:hAnsi="Times New Roman" w:cs="Times New Roman"/>
           <w:b/>
-          <w:bCs/>
-          <w:highlight w:val="black"/>
-        </w:rPr>
-        <w:t>Huang, Z., Contreras, L. F. H., Leung, W. H., Yu, L., Truong, N. D., Nikpour, A., &amp; Kavehei, O.</w:t>
-      </w:r>
-      <w:r>
-        <w:rPr>
-          <w:rFonts w:ascii="Times New Roman" w:hAnsi="Times New Roman" w:cs="Times New Roman"/>
-          <w:highlight w:val="black"/>
-        </w:rPr>
-        <w:t xml:space="preserve"> (2024). Efficient Edge-AI models for robust ECG abnormality detection on Resource-Constrained hardware. PubMed. </w:t>
+        </w:rPr>
+        <w:t>Hasani, R., Lechner, M., Amini, A., Rus, D., &amp; Grosu, R.</w:t>
+      </w:r>
+      <w:r>
+        <w:rPr>
+          <w:rFonts w:ascii="Times New Roman" w:hAnsi="Times New Roman" w:cs="Times New Roman"/>
+        </w:rPr>
+        <w:t xml:space="preserve"> (2021). Liquid Time-constant Networks. Proceedings of the AAAI Conference on Artificial Intelligence, 35(9), 7657-7666. </w:t>
       </w:r>
       <w:hyperlink r:id="rId33" w:history="1">
         <w:r>
           <w:rPr>
             <w:rStyle w:val="af"/>
             <w:rFonts w:ascii="Times New Roman" w:hAnsi="Times New Roman" w:cs="Times New Roman"/>
-            <w:highlight w:val="black"/>
           </w:rPr>
-          <w:t>https://doi.org/10.1007/s12265-024-10504-y</w:t>
+          <w:t>https://doi.org/10.1609/aaai.v35i9.16936</w:t>
         </w:r>
       </w:hyperlink>
+      <w:r>
+        <w:rPr>
+          <w:rFonts w:ascii="Times New Roman" w:hAnsi="Times New Roman" w:cs="Times New Roman"/>
+          <w:lang w:val="ru-RU"/>
+        </w:rPr>
+        <w:t xml:space="preserve"> </w:t>
+      </w:r>
     </w:p>
     <w:p>
       <w:pPr>
@@ -7338,7 +7714,6 @@
         <w:jc w:val="both"/>
         <w:rPr>
           <w:rFonts w:ascii="Times New Roman" w:hAnsi="Times New Roman" w:cs="Times New Roman"/>
-          <w:highlight w:val="black"/>
         </w:rPr>
       </w:pPr>
       <w:r>
@@ -7346,25 +7721,22 @@
           <w:rFonts w:ascii="Times New Roman" w:hAnsi="Times New Roman" w:cs="Times New Roman"/>
           <w:b/>
           <w:bCs/>
-          <w:highlight w:val="black"/>
-        </w:rPr>
-        <w:t>Lechner, M., Hasani, R., Amini, A., Henzinger, T. A., Rus, D., &amp; Grosu, R.</w:t>
-      </w:r>
-      <w:r>
-        <w:rPr>
-          <w:rFonts w:ascii="Times New Roman" w:hAnsi="Times New Roman" w:cs="Times New Roman"/>
-          <w:highlight w:val="black"/>
-        </w:rPr>
-        <w:t xml:space="preserve"> (2020). Neural circuit policies enabling auditable autonomy. Nature Machine Intelligence, 2(10), 642–652. </w:t>
+        </w:rPr>
+        <w:t>Huang, Z., Contreras, L. F. H., Leung, W. H., Yu, L., Truong, N. D., Nikpour, A., &amp; Kavehei, O.</w:t>
+      </w:r>
+      <w:r>
+        <w:rPr>
+          <w:rFonts w:ascii="Times New Roman" w:hAnsi="Times New Roman" w:cs="Times New Roman"/>
+        </w:rPr>
+        <w:t xml:space="preserve"> (2024). Efficient Edge-AI models for robust ECG abnormality detection on Resource-Constrained hardware. PubMed. </w:t>
       </w:r>
       <w:hyperlink r:id="rId34" w:history="1">
         <w:r>
           <w:rPr>
             <w:rStyle w:val="af"/>
             <w:rFonts w:ascii="Times New Roman" w:hAnsi="Times New Roman" w:cs="Times New Roman"/>
-            <w:highlight w:val="black"/>
           </w:rPr>
-          <w:t>https://doi.org/10.1038/s42256-020-00237-3</w:t>
+          <w:t>https://doi.org/10.1007/s12265-024-10504-y</w:t>
         </w:r>
       </w:hyperlink>
     </w:p>
@@ -7377,7 +7749,6 @@
         <w:jc w:val="both"/>
         <w:rPr>
           <w:rFonts w:ascii="Times New Roman" w:hAnsi="Times New Roman" w:cs="Times New Roman"/>
-          <w:highlight w:val="black"/>
         </w:rPr>
       </w:pPr>
       <w:r>
@@ -7385,25 +7756,22 @@
           <w:rFonts w:ascii="Times New Roman" w:hAnsi="Times New Roman" w:cs="Times New Roman"/>
           <w:b/>
           <w:bCs/>
-          <w:highlight w:val="black"/>
-        </w:rPr>
-        <w:t>Lechner, M., Hasani, R. M., &amp; Grosu, R.</w:t>
-      </w:r>
-      <w:r>
-        <w:rPr>
-          <w:rFonts w:ascii="Times New Roman" w:hAnsi="Times New Roman" w:cs="Times New Roman"/>
-          <w:highlight w:val="black"/>
-        </w:rPr>
-        <w:t xml:space="preserve"> (2018). Neuronal circuit policies. arXiv (Cornell University). </w:t>
+        </w:rPr>
+        <w:t>Lechner, M., Hasani, R., Amini, A., Henzinger, T. A., Rus, D., &amp; Grosu, R.</w:t>
+      </w:r>
+      <w:r>
+        <w:rPr>
+          <w:rFonts w:ascii="Times New Roman" w:hAnsi="Times New Roman" w:cs="Times New Roman"/>
+        </w:rPr>
+        <w:t xml:space="preserve"> (2020). Neural circuit policies enabling auditable autonomy. Nature Machine Intelligence, 2(10), 642–652. </w:t>
       </w:r>
       <w:hyperlink r:id="rId35" w:history="1">
         <w:r>
           <w:rPr>
             <w:rStyle w:val="af"/>
             <w:rFonts w:ascii="Times New Roman" w:hAnsi="Times New Roman" w:cs="Times New Roman"/>
-            <w:highlight w:val="black"/>
           </w:rPr>
-          <w:t>https://doi.org/10.48550/arxiv.1803.08554</w:t>
+          <w:t>https://doi.org/10.1038/s42256-020-00237-3</w:t>
         </w:r>
       </w:hyperlink>
     </w:p>
@@ -7416,7 +7784,6 @@
         <w:jc w:val="both"/>
         <w:rPr>
           <w:rFonts w:ascii="Times New Roman" w:hAnsi="Times New Roman" w:cs="Times New Roman"/>
-          <w:highlight w:val="black"/>
         </w:rPr>
       </w:pPr>
       <w:r>
@@ -7424,25 +7791,22 @@
           <w:rFonts w:ascii="Times New Roman" w:hAnsi="Times New Roman" w:cs="Times New Roman"/>
           <w:b/>
           <w:bCs/>
-          <w:highlight w:val="black"/>
-        </w:rPr>
-        <w:t>Nerrise, F., Sosanya, A. S., &amp; Neary, P.</w:t>
-      </w:r>
-      <w:r>
-        <w:rPr>
-          <w:rFonts w:ascii="Times New Roman" w:hAnsi="Times New Roman" w:cs="Times New Roman"/>
-          <w:highlight w:val="black"/>
-        </w:rPr>
-        <w:t xml:space="preserve"> (2024). Physics-Informed Calibration of Aeromagnetic Compensation in Magnetic Navigation Systems using Liquid Time-Constant Networks. arXiv (Cornell University). </w:t>
+        </w:rPr>
+        <w:t>Lechner, M., Hasani, R. M., &amp; Grosu, R.</w:t>
+      </w:r>
+      <w:r>
+        <w:rPr>
+          <w:rFonts w:ascii="Times New Roman" w:hAnsi="Times New Roman" w:cs="Times New Roman"/>
+        </w:rPr>
+        <w:t xml:space="preserve"> (2018). Neuronal circuit policies. arXiv (Cornell University). </w:t>
       </w:r>
       <w:hyperlink r:id="rId36" w:history="1">
         <w:r>
           <w:rPr>
             <w:rStyle w:val="af"/>
             <w:rFonts w:ascii="Times New Roman" w:hAnsi="Times New Roman" w:cs="Times New Roman"/>
-            <w:highlight w:val="black"/>
           </w:rPr>
-          <w:t>https://doi.org/10.48550/arxiv.2401.09631</w:t>
+          <w:t>https://doi.org/10.48550/arxiv.1803.08554</w:t>
         </w:r>
       </w:hyperlink>
     </w:p>
@@ -7455,7 +7819,6 @@
         <w:jc w:val="both"/>
         <w:rPr>
           <w:rFonts w:ascii="Times New Roman" w:hAnsi="Times New Roman" w:cs="Times New Roman"/>
-          <w:highlight w:val="black"/>
         </w:rPr>
       </w:pPr>
       <w:r>
@@ -7463,25 +7826,42 @@
           <w:rFonts w:ascii="Times New Roman" w:hAnsi="Times New Roman" w:cs="Times New Roman"/>
           <w:b/>
           <w:bCs/>
-          <w:highlight w:val="black"/>
-        </w:rPr>
-        <w:t>Nye, L.</w:t>
-      </w:r>
-      <w:r>
-        <w:rPr>
-          <w:rFonts w:ascii="Times New Roman" w:hAnsi="Times New Roman" w:cs="Times New Roman"/>
-          <w:highlight w:val="black"/>
-        </w:rPr>
-        <w:t xml:space="preserve"> (2023). Digital twins for patient care via knowledge graphs and Closed-Form Continuous-Time liquid neural networks. arXiv (Cornell University). </w:t>
-      </w:r>
-      <w:hyperlink r:id="rId37" w:history="1">
+        </w:rPr>
+        <w:t xml:space="preserve">Miah, M. O., Habiba, U., &amp; Kabir, M. F. </w:t>
+      </w:r>
+      <w:r>
+        <w:rPr>
+          <w:rFonts w:ascii="Times New Roman" w:hAnsi="Times New Roman" w:cs="Times New Roman"/>
+        </w:rPr>
+        <w:t>(2024).</w:t>
+      </w:r>
+      <w:r>
+        <w:rPr>
+          <w:rFonts w:ascii="Times New Roman" w:hAnsi="Times New Roman" w:cs="Times New Roman"/>
+        </w:rPr>
+        <w:t xml:space="preserve"> ODL-BCI: Optimal deep learning model for brain-computer interface to classify students' confusion via hyperparameter tuning. </w:t>
+      </w:r>
+      <w:r>
+        <w:rPr>
+          <w:rFonts w:ascii="Times New Roman" w:hAnsi="Times New Roman" w:cs="Times New Roman"/>
+          <w:i/>
+          <w:iCs/>
+        </w:rPr>
+        <w:t>Brain Disorders</w:t>
+      </w:r>
+      <w:r>
+        <w:rPr>
+          <w:rFonts w:ascii="Times New Roman" w:hAnsi="Times New Roman" w:cs="Times New Roman"/>
+        </w:rPr>
+        <w:t xml:space="preserve">, 13, 100121. </w:t>
+      </w:r>
+      <w:hyperlink r:id="rId37" w:tgtFrame="_new" w:history="1">
         <w:r>
           <w:rPr>
             <w:rStyle w:val="af"/>
             <w:rFonts w:ascii="Times New Roman" w:hAnsi="Times New Roman" w:cs="Times New Roman"/>
-            <w:highlight w:val="black"/>
           </w:rPr>
-          <w:t>https://doi.org/10.48550/arxiv.2307.04772</w:t>
+          <w:t>https://doi.org/10.1016/j.dscb.2024.100121</w:t>
         </w:r>
       </w:hyperlink>
     </w:p>
@@ -7494,68 +7874,31 @@
         <w:jc w:val="both"/>
         <w:rPr>
           <w:rFonts w:ascii="Times New Roman" w:hAnsi="Times New Roman" w:cs="Times New Roman"/>
-          <w:highlight w:val="black"/>
-        </w:rPr>
-      </w:pPr>
-      <w:bookmarkStart w:id="17" w:name="_Hlk169623493"/>
+        </w:rPr>
+      </w:pPr>
       <w:r>
         <w:rPr>
           <w:rFonts w:ascii="Times New Roman" w:hAnsi="Times New Roman" w:cs="Times New Roman"/>
           <w:b/>
-          <w:highlight w:val="black"/>
-        </w:rPr>
-        <w:t>Yang</w:t>
-      </w:r>
-      <w:bookmarkEnd w:id="17"/>
-      <w:r>
-        <w:rPr>
-          <w:rFonts w:ascii="Times New Roman" w:hAnsi="Times New Roman" w:cs="Times New Roman"/>
-          <w:b/>
-          <w:highlight w:val="black"/>
-        </w:rPr>
-        <w:t>, J., Shi, R., &amp; Ni, B.</w:t>
-      </w:r>
-      <w:r>
-        <w:rPr>
-          <w:rFonts w:ascii="Times New Roman" w:hAnsi="Times New Roman" w:cs="Times New Roman"/>
-          <w:highlight w:val="black"/>
-        </w:rPr>
-        <w:t xml:space="preserve"> (2021). MedMNIST Classification Decathlon: A Lightweight AutoML Benchmark for Medical Image Analysis. In 2021 IEEE 18th International Symposium on Biomedical Imaging (ISBI) (pp. 191-195). Nice, France. </w:t>
-      </w:r>
-      <w:proofErr w:type="spellStart"/>
-      <w:r>
-        <w:rPr>
-          <w:rFonts w:ascii="Times New Roman" w:hAnsi="Times New Roman" w:cs="Times New Roman"/>
-          <w:highlight w:val="black"/>
-        </w:rPr>
-        <w:t>doi</w:t>
-      </w:r>
-      <w:proofErr w:type="spellEnd"/>
-      <w:r>
-        <w:rPr>
-          <w:rFonts w:ascii="Times New Roman" w:hAnsi="Times New Roman" w:cs="Times New Roman"/>
-          <w:highlight w:val="black"/>
-        </w:rPr>
-        <w:t xml:space="preserve">: </w:t>
+          <w:bCs/>
+        </w:rPr>
+        <w:t>Nerrise, F., Sosanya, A. S., &amp; Neary, P.</w:t>
+      </w:r>
+      <w:r>
+        <w:rPr>
+          <w:rFonts w:ascii="Times New Roman" w:hAnsi="Times New Roman" w:cs="Times New Roman"/>
+        </w:rPr>
+        <w:t xml:space="preserve"> (2024). Physics-Informed Calibration of Aeromagnetic Compensation in Magnetic Navigation Systems using Liquid Time-Constant Networks. arXiv (Cornell University). </w:t>
       </w:r>
       <w:hyperlink r:id="rId38" w:history="1">
         <w:r>
           <w:rPr>
             <w:rStyle w:val="af"/>
             <w:rFonts w:ascii="Times New Roman" w:hAnsi="Times New Roman" w:cs="Times New Roman"/>
-            <w:highlight w:val="black"/>
           </w:rPr>
-          <w:t>https://doi.org/10.1109/ISBI48211.2021.9434062</w:t>
+          <w:t>https://doi.org/10.48550/arxiv.2401.09631</w:t>
         </w:r>
       </w:hyperlink>
-      <w:r>
-        <w:rPr>
-          <w:rFonts w:ascii="Times New Roman" w:hAnsi="Times New Roman" w:cs="Times New Roman"/>
-          <w:highlight w:val="black"/>
-          <w:lang w:val="ru-RU"/>
-        </w:rPr>
-        <w:t xml:space="preserve"> </w:t>
-      </w:r>
     </w:p>
     <w:p>
       <w:pPr>
@@ -7566,32 +7909,49 @@
         <w:jc w:val="both"/>
         <w:rPr>
           <w:rFonts w:ascii="Times New Roman" w:hAnsi="Times New Roman" w:cs="Times New Roman"/>
-          <w:highlight w:val="black"/>
         </w:rPr>
       </w:pPr>
       <w:r>
         <w:rPr>
           <w:rFonts w:ascii="Times New Roman" w:hAnsi="Times New Roman" w:cs="Times New Roman"/>
           <w:b/>
-          <w:highlight w:val="black"/>
-        </w:rPr>
-        <w:t>Zheng, Z., &amp; Jia, X.</w:t>
-      </w:r>
-      <w:r>
-        <w:rPr>
-          <w:rFonts w:ascii="Times New Roman" w:hAnsi="Times New Roman" w:cs="Times New Roman"/>
-          <w:highlight w:val="black"/>
-        </w:rPr>
-        <w:t xml:space="preserve"> (2023). Complex Mixer for MEDMNIST Classification Decathlon. arXiv (Cornell University). </w:t>
-      </w:r>
-      <w:hyperlink r:id="rId39" w:history="1">
+          <w:bCs/>
+        </w:rPr>
+        <w:t xml:space="preserve">Ni, Z., Yuksel, A. C., Ni, X., Mandel, M. I., &amp; Xie, L. </w:t>
+      </w:r>
+      <w:r>
+        <w:rPr>
+          <w:rFonts w:ascii="Times New Roman" w:hAnsi="Times New Roman" w:cs="Times New Roman"/>
+        </w:rPr>
+        <w:t>(2017).</w:t>
+      </w:r>
+      <w:r>
+        <w:rPr>
+          <w:rFonts w:ascii="Times New Roman" w:hAnsi="Times New Roman" w:cs="Times New Roman"/>
+        </w:rPr>
+        <w:t xml:space="preserve"> Confused or not confused? Disentangling brain activity from EEG data using bidirectional LSTM recurrent neural networks. </w:t>
+      </w:r>
+      <w:r>
+        <w:rPr>
+          <w:rFonts w:ascii="Times New Roman" w:hAnsi="Times New Roman" w:cs="Times New Roman"/>
+          <w:i/>
+          <w:iCs/>
+        </w:rPr>
+        <w:t>ACM-BCB '17: Proceedings of the 8th ACM International Conference on Bioinformatics, Computational Biology, and Health Informatics</w:t>
+      </w:r>
+      <w:r>
+        <w:rPr>
+          <w:rFonts w:ascii="Times New Roman" w:hAnsi="Times New Roman" w:cs="Times New Roman"/>
+        </w:rPr>
+        <w:t xml:space="preserve">, 241–246. </w:t>
+      </w:r>
+      <w:hyperlink r:id="rId39" w:tgtFrame="_new" w:history="1">
         <w:r>
           <w:rPr>
             <w:rStyle w:val="af"/>
             <w:rFonts w:ascii="Times New Roman" w:hAnsi="Times New Roman" w:cs="Times New Roman"/>
-            <w:highlight w:val="black"/>
           </w:rPr>
-          <w:t>https://doi.org/10.48550/arxiv.2304.10054</w:t>
+          <w:t>https://doi.org/10.1145/3107411.3107513</w:t>
         </w:r>
       </w:hyperlink>
     </w:p>
@@ -7604,42 +7964,284 @@
         <w:jc w:val="both"/>
         <w:rPr>
           <w:rFonts w:ascii="Times New Roman" w:hAnsi="Times New Roman" w:cs="Times New Roman"/>
-          <w:highlight w:val="black"/>
-        </w:rPr>
-      </w:pPr>
-      <w:bookmarkStart w:id="18" w:name="_Hlk169575541"/>
+        </w:rPr>
+      </w:pPr>
       <w:r>
         <w:rPr>
           <w:rFonts w:ascii="Times New Roman" w:hAnsi="Times New Roman" w:cs="Times New Roman"/>
           <w:b/>
           <w:bCs/>
-          <w:highlight w:val="black"/>
-        </w:rPr>
-        <w:t>Zhu</w:t>
-      </w:r>
-      <w:bookmarkEnd w:id="18"/>
-      <w:r>
-        <w:rPr>
-          <w:rFonts w:ascii="Times New Roman" w:hAnsi="Times New Roman" w:cs="Times New Roman"/>
-          <w:b/>
-          <w:bCs/>
-          <w:highlight w:val="black"/>
-        </w:rPr>
-        <w:t xml:space="preserve">, F., Wang, X., Huang, C., Jin, R., Yang, Q., Alhammadi, A., Zhang, Z., Yuen, C., &amp; Debbah, M. </w:t>
-      </w:r>
-      <w:r>
-        <w:rPr>
-          <w:rFonts w:ascii="Times New Roman" w:hAnsi="Times New Roman" w:cs="Times New Roman"/>
-          <w:highlight w:val="black"/>
-        </w:rPr>
-        <w:t xml:space="preserve">(2024). Robust Continuous-Time Beam Tracking with Liquid Neural Network. arXiv (Cornell University). </w:t>
+        </w:rPr>
+        <w:t>Nye, L.</w:t>
+      </w:r>
+      <w:r>
+        <w:rPr>
+          <w:rFonts w:ascii="Times New Roman" w:hAnsi="Times New Roman" w:cs="Times New Roman"/>
+        </w:rPr>
+        <w:t xml:space="preserve"> (2023). Digital twins for patient care via knowledge graphs and Closed-Form Continuous-Time liquid neural networks. arXiv (Cornell University). </w:t>
       </w:r>
       <w:hyperlink r:id="rId40" w:history="1">
         <w:r>
           <w:rPr>
             <w:rStyle w:val="af"/>
             <w:rFonts w:ascii="Times New Roman" w:hAnsi="Times New Roman" w:cs="Times New Roman"/>
-            <w:highlight w:val="black"/>
+          </w:rPr>
+          <w:t>https://doi.org/10.48550/arxiv.2307.04772</w:t>
+        </w:r>
+      </w:hyperlink>
+    </w:p>
+    <w:p>
+      <w:pPr>
+        <w:numPr>
+          <w:ilvl w:val="0"/>
+          <w:numId w:val="2"/>
+        </w:numPr>
+        <w:jc w:val="both"/>
+        <w:rPr>
+          <w:rFonts w:ascii="Times New Roman" w:hAnsi="Times New Roman" w:cs="Times New Roman"/>
+        </w:rPr>
+      </w:pPr>
+      <w:r>
+        <w:rPr>
+          <w:rFonts w:ascii="Times New Roman" w:hAnsi="Times New Roman" w:cs="Times New Roman"/>
+          <w:b/>
+          <w:bCs/>
+        </w:rPr>
+        <w:t xml:space="preserve">Wang, H., Wu, Z., &amp; Xing, E. P. </w:t>
+      </w:r>
+      <w:r>
+        <w:rPr>
+          <w:rFonts w:ascii="Times New Roman" w:hAnsi="Times New Roman" w:cs="Times New Roman"/>
+        </w:rPr>
+        <w:t>(2019).</w:t>
+      </w:r>
+      <w:r>
+        <w:rPr>
+          <w:rFonts w:ascii="Times New Roman" w:hAnsi="Times New Roman" w:cs="Times New Roman"/>
+        </w:rPr>
+        <w:t xml:space="preserve"> Removing confounding factors associated weights in deep neural networks improves the prediction accuracy for healthcare applications. </w:t>
+      </w:r>
+      <w:r>
+        <w:rPr>
+          <w:rFonts w:ascii="Times New Roman" w:hAnsi="Times New Roman" w:cs="Times New Roman"/>
+          <w:i/>
+          <w:iCs/>
+        </w:rPr>
+        <w:t>Pacific Symposium on Biocomputing</w:t>
+      </w:r>
+      <w:r>
+        <w:rPr>
+          <w:rFonts w:ascii="Times New Roman" w:hAnsi="Times New Roman" w:cs="Times New Roman"/>
+        </w:rPr>
+        <w:t>.</w:t>
+      </w:r>
+      <w:r>
+        <w:rPr>
+          <w:rFonts w:ascii="Times New Roman" w:hAnsi="Times New Roman" w:cs="Times New Roman"/>
+        </w:rPr>
+        <w:t xml:space="preserve"> </w:t>
+      </w:r>
+      <w:hyperlink r:id="rId41" w:history="1">
+        <w:r>
+          <w:rPr>
+            <w:rStyle w:val="af"/>
+            <w:rFonts w:ascii="Times New Roman" w:hAnsi="Times New Roman" w:cs="Times New Roman"/>
+          </w:rPr>
+          <w:t>https://doi.org/10.48550/arXiv.1803.07276</w:t>
+        </w:r>
+      </w:hyperlink>
+      <w:r>
+        <w:rPr>
+          <w:rFonts w:ascii="Times New Roman" w:hAnsi="Times New Roman" w:cs="Times New Roman"/>
+        </w:rPr>
+        <w:t xml:space="preserve"> </w:t>
+      </w:r>
+    </w:p>
+    <w:p>
+      <w:pPr>
+        <w:numPr>
+          <w:ilvl w:val="0"/>
+          <w:numId w:val="2"/>
+        </w:numPr>
+        <w:jc w:val="both"/>
+        <w:rPr>
+          <w:rFonts w:ascii="Times New Roman" w:hAnsi="Times New Roman" w:cs="Times New Roman"/>
+        </w:rPr>
+      </w:pPr>
+      <w:r>
+        <w:rPr>
+          <w:rFonts w:ascii="Times New Roman" w:hAnsi="Times New Roman" w:cs="Times New Roman"/>
+          <w:b/>
+          <w:bCs/>
+        </w:rPr>
+        <w:lastRenderedPageBreak/>
+        <w:t xml:space="preserve">Wang, H., Li, Y., Hu, X., Yang, Y., Meng, Z., &amp; Chang, K.-M. </w:t>
+      </w:r>
+      <w:r>
+        <w:rPr>
+          <w:rFonts w:ascii="Times New Roman" w:hAnsi="Times New Roman" w:cs="Times New Roman"/>
+        </w:rPr>
+        <w:t xml:space="preserve">(2013). </w:t>
+      </w:r>
+      <w:r>
+        <w:rPr>
+          <w:rFonts w:ascii="Times New Roman" w:hAnsi="Times New Roman" w:cs="Times New Roman"/>
+        </w:rPr>
+        <w:t xml:space="preserve">Using EEG to improve massive open online courses feedback interaction. </w:t>
+      </w:r>
+      <w:r>
+        <w:rPr>
+          <w:rFonts w:ascii="Times New Roman" w:hAnsi="Times New Roman" w:cs="Times New Roman"/>
+          <w:i/>
+          <w:iCs/>
+        </w:rPr>
+        <w:t>CEUR Workshop Proceedings</w:t>
+      </w:r>
+      <w:r>
+        <w:rPr>
+          <w:rFonts w:ascii="Times New Roman" w:hAnsi="Times New Roman" w:cs="Times New Roman"/>
+        </w:rPr>
+        <w:t>, 1009, 59–66.</w:t>
+      </w:r>
+    </w:p>
+    <w:p>
+      <w:pPr>
+        <w:numPr>
+          <w:ilvl w:val="0"/>
+          <w:numId w:val="2"/>
+        </w:numPr>
+        <w:jc w:val="both"/>
+        <w:rPr>
+          <w:rFonts w:ascii="Times New Roman" w:hAnsi="Times New Roman" w:cs="Times New Roman"/>
+        </w:rPr>
+      </w:pPr>
+      <w:bookmarkStart w:id="19" w:name="_Hlk169623493"/>
+      <w:r>
+        <w:rPr>
+          <w:rFonts w:ascii="Times New Roman" w:hAnsi="Times New Roman" w:cs="Times New Roman"/>
+          <w:b/>
+        </w:rPr>
+        <w:t>Yang</w:t>
+      </w:r>
+      <w:bookmarkEnd w:id="19"/>
+      <w:r>
+        <w:rPr>
+          <w:rFonts w:ascii="Times New Roman" w:hAnsi="Times New Roman" w:cs="Times New Roman"/>
+          <w:b/>
+        </w:rPr>
+        <w:t>, J., Shi, R., &amp; Ni, B.</w:t>
+      </w:r>
+      <w:r>
+        <w:rPr>
+          <w:rFonts w:ascii="Times New Roman" w:hAnsi="Times New Roman" w:cs="Times New Roman"/>
+        </w:rPr>
+        <w:t xml:space="preserve"> (2021). MedMNIST Classification Decathlon: A Lightweight AutoML Benchmark for Medical Image Analysis. In 2021 IEEE 18th International Symposium on Biomedical Imaging (ISBI) (pp. 191-195). Nice, France. </w:t>
+      </w:r>
+      <w:proofErr w:type="spellStart"/>
+      <w:r>
+        <w:rPr>
+          <w:rFonts w:ascii="Times New Roman" w:hAnsi="Times New Roman" w:cs="Times New Roman"/>
+        </w:rPr>
+        <w:t>doi</w:t>
+      </w:r>
+      <w:proofErr w:type="spellEnd"/>
+      <w:r>
+        <w:rPr>
+          <w:rFonts w:ascii="Times New Roman" w:hAnsi="Times New Roman" w:cs="Times New Roman"/>
+        </w:rPr>
+        <w:t xml:space="preserve">: </w:t>
+      </w:r>
+      <w:hyperlink r:id="rId42" w:history="1">
+        <w:r>
+          <w:rPr>
+            <w:rStyle w:val="af"/>
+            <w:rFonts w:ascii="Times New Roman" w:hAnsi="Times New Roman" w:cs="Times New Roman"/>
+          </w:rPr>
+          <w:t>https://doi.org/10.1109/ISBI48211.2021.9434062</w:t>
+        </w:r>
+      </w:hyperlink>
+      <w:r>
+        <w:rPr>
+          <w:rFonts w:ascii="Times New Roman" w:hAnsi="Times New Roman" w:cs="Times New Roman"/>
+          <w:lang w:val="ru-RU"/>
+        </w:rPr>
+        <w:t xml:space="preserve"> </w:t>
+      </w:r>
+    </w:p>
+    <w:p>
+      <w:pPr>
+        <w:numPr>
+          <w:ilvl w:val="0"/>
+          <w:numId w:val="2"/>
+        </w:numPr>
+        <w:jc w:val="both"/>
+        <w:rPr>
+          <w:rFonts w:ascii="Times New Roman" w:hAnsi="Times New Roman" w:cs="Times New Roman"/>
+        </w:rPr>
+      </w:pPr>
+      <w:r>
+        <w:rPr>
+          <w:rFonts w:ascii="Times New Roman" w:hAnsi="Times New Roman" w:cs="Times New Roman"/>
+          <w:b/>
+        </w:rPr>
+        <w:t>Zheng, Z., &amp; Jia, X.</w:t>
+      </w:r>
+      <w:r>
+        <w:rPr>
+          <w:rFonts w:ascii="Times New Roman" w:hAnsi="Times New Roman" w:cs="Times New Roman"/>
+        </w:rPr>
+        <w:t xml:space="preserve"> (2023). Complex Mixer for MEDMNIST Classification Decathlon. arXiv (Cornell University). </w:t>
+      </w:r>
+      <w:hyperlink r:id="rId43" w:history="1">
+        <w:r>
+          <w:rPr>
+            <w:rStyle w:val="af"/>
+            <w:rFonts w:ascii="Times New Roman" w:hAnsi="Times New Roman" w:cs="Times New Roman"/>
+          </w:rPr>
+          <w:t>https://doi.org/10.48550/arxiv.2304.10054</w:t>
+        </w:r>
+      </w:hyperlink>
+    </w:p>
+    <w:p>
+      <w:pPr>
+        <w:numPr>
+          <w:ilvl w:val="0"/>
+          <w:numId w:val="2"/>
+        </w:numPr>
+        <w:jc w:val="both"/>
+        <w:rPr>
+          <w:rFonts w:ascii="Times New Roman" w:hAnsi="Times New Roman" w:cs="Times New Roman"/>
+        </w:rPr>
+      </w:pPr>
+      <w:bookmarkStart w:id="20" w:name="_Hlk169575541"/>
+      <w:r>
+        <w:rPr>
+          <w:rFonts w:ascii="Times New Roman" w:hAnsi="Times New Roman" w:cs="Times New Roman"/>
+          <w:b/>
+          <w:bCs/>
+        </w:rPr>
+        <w:t>Zhu</w:t>
+      </w:r>
+      <w:bookmarkEnd w:id="20"/>
+      <w:r>
+        <w:rPr>
+          <w:rFonts w:ascii="Times New Roman" w:hAnsi="Times New Roman" w:cs="Times New Roman"/>
+          <w:b/>
+          <w:bCs/>
+        </w:rPr>
+        <w:t xml:space="preserve">, F., Wang, X., Huang, C., Jin, R., Yang, Q., Alhammadi, A., Zhang, Z., Yuen, C., &amp; Debbah, M. </w:t>
+      </w:r>
+      <w:r>
+        <w:rPr>
+          <w:rFonts w:ascii="Times New Roman" w:hAnsi="Times New Roman" w:cs="Times New Roman"/>
+        </w:rPr>
+        <w:t xml:space="preserve">(2024). Robust Continuous-Time Beam Tracking with Liquid Neural Network. arXiv (Cornell University). </w:t>
+      </w:r>
+      <w:hyperlink r:id="rId44" w:history="1">
+        <w:r>
+          <w:rPr>
+            <w:rStyle w:val="af"/>
+            <w:rFonts w:ascii="Times New Roman" w:hAnsi="Times New Roman" w:cs="Times New Roman"/>
           </w:rPr>
           <w:t>https://doi.org/10.48550/arxiv.2405.00365</w:t>
         </w:r>
@@ -7654,7 +8256,7 @@
       </w:pPr>
     </w:p>
     <w:sectPr>
-      <w:footerReference w:type="default" r:id="rId41"/>
+      <w:footerReference w:type="default" r:id="rId45"/>
       <w:pgSz w:w="12240" w:h="15840"/>
       <w:pgMar w:top="1134" w:right="850" w:bottom="1134" w:left="1701" w:header="720" w:footer="720" w:gutter="0"/>
       <w:cols w:space="720"/>
@@ -11342,6 +11944,15 @@
       </w:tblBorders>
     </w:tblPr>
   </w:style>
+  <w:style w:type="character" w:styleId="af8">
+    <w:name w:val="FollowedHyperlink"/>
+    <w:basedOn w:val="a1"/>
+    <w:rsid w:val="003F6992"/>
+    <w:rPr>
+      <w:color w:val="800080" w:themeColor="followedHyperlink"/>
+      <w:u w:val="single"/>
+    </w:rPr>
+  </w:style>
 </w:styles>
 </file>
 

--- a/Draft.docx
+++ b/Draft.docx
@@ -612,7 +612,7 @@
             </w:rPr>
             <w:fldChar w:fldCharType="separate"/>
           </w:r>
-          <w:hyperlink w:anchor="_Toc197990840" w:history="1">
+          <w:hyperlink w:anchor="_Toc197991947" w:history="1">
             <w:r>
               <w:rPr>
                 <w:rStyle w:val="af"/>
@@ -640,7 +640,7 @@
                 <w:noProof/>
                 <w:webHidden/>
               </w:rPr>
-              <w:instrText xml:space="preserve"> PAGEREF _Toc197990840 \h </w:instrText>
+              <w:instrText xml:space="preserve"> PAGEREF _Toc197991947 \h </w:instrText>
             </w:r>
             <w:r>
               <w:rPr>
@@ -685,7 +685,7 @@
               <w14:ligatures w14:val="standardContextual"/>
             </w:rPr>
           </w:pPr>
-          <w:hyperlink w:anchor="_Toc197990841" w:history="1">
+          <w:hyperlink w:anchor="_Toc197991948" w:history="1">
             <w:r>
               <w:rPr>
                 <w:rStyle w:val="af"/>
@@ -714,7 +714,7 @@
                 <w:noProof/>
                 <w:webHidden/>
               </w:rPr>
-              <w:instrText xml:space="preserve"> PAGEREF _Toc197990841 \h </w:instrText>
+              <w:instrText xml:space="preserve"> PAGEREF _Toc197991948 \h </w:instrText>
             </w:r>
             <w:r>
               <w:rPr>
@@ -759,7 +759,7 @@
               <w14:ligatures w14:val="standardContextual"/>
             </w:rPr>
           </w:pPr>
-          <w:hyperlink w:anchor="_Toc197990842" w:history="1">
+          <w:hyperlink w:anchor="_Toc197991949" w:history="1">
             <w:r>
               <w:rPr>
                 <w:rStyle w:val="af"/>
@@ -787,7 +787,7 @@
                 <w:noProof/>
                 <w:webHidden/>
               </w:rPr>
-              <w:instrText xml:space="preserve"> PAGEREF _Toc197990842 \h </w:instrText>
+              <w:instrText xml:space="preserve"> PAGEREF _Toc197991949 \h </w:instrText>
             </w:r>
             <w:r>
               <w:rPr>
@@ -832,7 +832,7 @@
               <w14:ligatures w14:val="standardContextual"/>
             </w:rPr>
           </w:pPr>
-          <w:hyperlink w:anchor="_Toc197990843" w:history="1">
+          <w:hyperlink w:anchor="_Toc197991950" w:history="1">
             <w:r>
               <w:rPr>
                 <w:rStyle w:val="af"/>
@@ -860,7 +860,7 @@
                 <w:noProof/>
                 <w:webHidden/>
               </w:rPr>
-              <w:instrText xml:space="preserve"> PAGEREF _Toc197990843 \h </w:instrText>
+              <w:instrText xml:space="preserve"> PAGEREF _Toc197991950 \h </w:instrText>
             </w:r>
             <w:r>
               <w:rPr>
@@ -905,7 +905,7 @@
               <w14:ligatures w14:val="standardContextual"/>
             </w:rPr>
           </w:pPr>
-          <w:hyperlink w:anchor="_Toc197990844" w:history="1">
+          <w:hyperlink w:anchor="_Toc197991951" w:history="1">
             <w:r>
               <w:rPr>
                 <w:rStyle w:val="af"/>
@@ -933,7 +933,7 @@
                 <w:noProof/>
                 <w:webHidden/>
               </w:rPr>
-              <w:instrText xml:space="preserve"> PAGEREF _Toc197990844 \h </w:instrText>
+              <w:instrText xml:space="preserve"> PAGEREF _Toc197991951 \h </w:instrText>
             </w:r>
             <w:r>
               <w:rPr>
@@ -978,7 +978,7 @@
               <w14:ligatures w14:val="standardContextual"/>
             </w:rPr>
           </w:pPr>
-          <w:hyperlink w:anchor="_Toc197990845" w:history="1">
+          <w:hyperlink w:anchor="_Toc197991952" w:history="1">
             <w:r>
               <w:rPr>
                 <w:rStyle w:val="af"/>
@@ -1006,7 +1006,7 @@
                 <w:noProof/>
                 <w:webHidden/>
               </w:rPr>
-              <w:instrText xml:space="preserve"> PAGEREF _Toc197990845 \h </w:instrText>
+              <w:instrText xml:space="preserve"> PAGEREF _Toc197991952 \h </w:instrText>
             </w:r>
             <w:r>
               <w:rPr>
@@ -1051,7 +1051,7 @@
               <w14:ligatures w14:val="standardContextual"/>
             </w:rPr>
           </w:pPr>
-          <w:hyperlink w:anchor="_Toc197990846" w:history="1">
+          <w:hyperlink w:anchor="_Toc197991953" w:history="1">
             <w:r>
               <w:rPr>
                 <w:rStyle w:val="af"/>
@@ -1079,7 +1079,7 @@
                 <w:noProof/>
                 <w:webHidden/>
               </w:rPr>
-              <w:instrText xml:space="preserve"> PAGEREF _Toc197990846 \h </w:instrText>
+              <w:instrText xml:space="preserve"> PAGEREF _Toc197991953 \h </w:instrText>
             </w:r>
             <w:r>
               <w:rPr>
@@ -1124,7 +1124,7 @@
               <w14:ligatures w14:val="standardContextual"/>
             </w:rPr>
           </w:pPr>
-          <w:hyperlink w:anchor="_Toc197990847" w:history="1">
+          <w:hyperlink w:anchor="_Toc197991954" w:history="1">
             <w:r>
               <w:rPr>
                 <w:rStyle w:val="af"/>
@@ -1152,7 +1152,7 @@
                 <w:noProof/>
                 <w:webHidden/>
               </w:rPr>
-              <w:instrText xml:space="preserve"> PAGEREF _Toc197990847 \h </w:instrText>
+              <w:instrText xml:space="preserve"> PAGEREF _Toc197991954 \h </w:instrText>
             </w:r>
             <w:r>
               <w:rPr>
@@ -1197,7 +1197,7 @@
               <w14:ligatures w14:val="standardContextual"/>
             </w:rPr>
           </w:pPr>
-          <w:hyperlink w:anchor="_Toc197990848" w:history="1">
+          <w:hyperlink w:anchor="_Toc197991955" w:history="1">
             <w:r>
               <w:rPr>
                 <w:rStyle w:val="af"/>
@@ -1225,7 +1225,7 @@
                 <w:noProof/>
                 <w:webHidden/>
               </w:rPr>
-              <w:instrText xml:space="preserve"> PAGEREF _Toc197990848 \h </w:instrText>
+              <w:instrText xml:space="preserve"> PAGEREF _Toc197991955 \h </w:instrText>
             </w:r>
             <w:r>
               <w:rPr>
@@ -1270,7 +1270,7 @@
               <w14:ligatures w14:val="standardContextual"/>
             </w:rPr>
           </w:pPr>
-          <w:hyperlink w:anchor="_Toc197990849" w:history="1">
+          <w:hyperlink w:anchor="_Toc197991956" w:history="1">
             <w:r>
               <w:rPr>
                 <w:rStyle w:val="af"/>
@@ -1298,7 +1298,7 @@
                 <w:noProof/>
                 <w:webHidden/>
               </w:rPr>
-              <w:instrText xml:space="preserve"> PAGEREF _Toc197990849 \h </w:instrText>
+              <w:instrText xml:space="preserve"> PAGEREF _Toc197991956 \h </w:instrText>
             </w:r>
             <w:r>
               <w:rPr>
@@ -1343,7 +1343,7 @@
               <w14:ligatures w14:val="standardContextual"/>
             </w:rPr>
           </w:pPr>
-          <w:hyperlink w:anchor="_Toc197990850" w:history="1">
+          <w:hyperlink w:anchor="_Toc197991957" w:history="1">
             <w:r>
               <w:rPr>
                 <w:rStyle w:val="af"/>
@@ -1371,7 +1371,7 @@
                 <w:noProof/>
                 <w:webHidden/>
               </w:rPr>
-              <w:instrText xml:space="preserve"> PAGEREF _Toc197990850 \h </w:instrText>
+              <w:instrText xml:space="preserve"> PAGEREF _Toc197991957 \h </w:instrText>
             </w:r>
             <w:r>
               <w:rPr>
@@ -1416,7 +1416,7 @@
               <w14:ligatures w14:val="standardContextual"/>
             </w:rPr>
           </w:pPr>
-          <w:hyperlink w:anchor="_Toc197990851" w:history="1">
+          <w:hyperlink w:anchor="_Toc197991958" w:history="1">
             <w:r>
               <w:rPr>
                 <w:rStyle w:val="af"/>
@@ -1444,7 +1444,7 @@
                 <w:noProof/>
                 <w:webHidden/>
               </w:rPr>
-              <w:instrText xml:space="preserve"> PAGEREF _Toc197990851 \h </w:instrText>
+              <w:instrText xml:space="preserve"> PAGEREF _Toc197991958 \h </w:instrText>
             </w:r>
             <w:r>
               <w:rPr>
@@ -1489,14 +1489,14 @@
               <w14:ligatures w14:val="standardContextual"/>
             </w:rPr>
           </w:pPr>
-          <w:hyperlink w:anchor="_Toc197990852" w:history="1">
+          <w:hyperlink w:anchor="_Toc197991959" w:history="1">
             <w:r>
               <w:rPr>
                 <w:rStyle w:val="af"/>
                 <w:rFonts w:ascii="Times New Roman" w:hAnsi="Times New Roman" w:cs="Times New Roman"/>
                 <w:noProof/>
               </w:rPr>
-              <w:t>References (NOT UPDATED YET)</w:t>
+              <w:t>References</w:t>
             </w:r>
             <w:r>
               <w:rPr>
@@ -1517,7 +1517,7 @@
                 <w:noProof/>
                 <w:webHidden/>
               </w:rPr>
-              <w:instrText xml:space="preserve"> PAGEREF _Toc197990852 \h </w:instrText>
+              <w:instrText xml:space="preserve"> PAGEREF _Toc197991959 \h </w:instrText>
             </w:r>
             <w:r>
               <w:rPr>
@@ -1537,7 +1537,7 @@
                 <w:noProof/>
                 <w:webHidden/>
               </w:rPr>
-              <w:t>18</w:t>
+              <w:t>19</w:t>
             </w:r>
             <w:r>
               <w:rPr>
@@ -1587,7 +1587,7 @@
           <w:szCs w:val="24"/>
         </w:rPr>
       </w:pPr>
-      <w:bookmarkStart w:id="1" w:name="_Toc197990840"/>
+      <w:bookmarkStart w:id="1" w:name="_Toc197991947"/>
       <w:r>
         <w:rPr>
           <w:rFonts w:ascii="Times New Roman" w:hAnsi="Times New Roman" w:cs="Times New Roman"/>
@@ -1630,7 +1630,7 @@
           <w:lang w:val="ru-RU"/>
         </w:rPr>
       </w:pPr>
-      <w:bookmarkStart w:id="2" w:name="_Toc197990841"/>
+      <w:bookmarkStart w:id="2" w:name="_Toc197991948"/>
       <w:r>
         <w:rPr>
           <w:rFonts w:ascii="Times New Roman" w:hAnsi="Times New Roman" w:cs="Times New Roman"/>
@@ -1906,7 +1906,7 @@
           <w:highlight w:val="yellow"/>
         </w:rPr>
       </w:pPr>
-      <w:bookmarkStart w:id="3" w:name="_Toc197990842"/>
+      <w:bookmarkStart w:id="3" w:name="_Toc197991949"/>
       <w:bookmarkEnd w:id="0"/>
       <w:r>
         <w:rPr>
@@ -1932,7 +1932,7 @@
           <w:szCs w:val="24"/>
         </w:rPr>
       </w:pPr>
-      <w:bookmarkStart w:id="4" w:name="_Toc197990843"/>
+      <w:bookmarkStart w:id="4" w:name="_Toc197991950"/>
       <w:r>
         <w:rPr>
           <w:rFonts w:ascii="Times New Roman" w:hAnsi="Times New Roman" w:cs="Times New Roman"/>
@@ -2089,7 +2089,7 @@
           <w:szCs w:val="24"/>
         </w:rPr>
       </w:pPr>
-      <w:bookmarkStart w:id="5" w:name="_Toc197990844"/>
+      <w:bookmarkStart w:id="5" w:name="_Toc197991951"/>
       <w:r>
         <w:rPr>
           <w:rFonts w:ascii="Times New Roman" w:hAnsi="Times New Roman" w:cs="Times New Roman"/>
@@ -2291,7 +2291,7 @@
           <w:szCs w:val="24"/>
         </w:rPr>
       </w:pPr>
-      <w:bookmarkStart w:id="6" w:name="_Toc197990845"/>
+      <w:bookmarkStart w:id="6" w:name="_Toc197991952"/>
       <w:r>
         <w:rPr>
           <w:rFonts w:ascii="Times New Roman" w:hAnsi="Times New Roman" w:cs="Times New Roman"/>
@@ -2775,7 +2775,7 @@
           <w:szCs w:val="24"/>
         </w:rPr>
       </w:pPr>
-      <w:bookmarkStart w:id="7" w:name="_Toc197990846"/>
+      <w:bookmarkStart w:id="7" w:name="_Toc197991953"/>
       <w:r>
         <w:rPr>
           <w:rFonts w:ascii="Times New Roman" w:hAnsi="Times New Roman" w:cs="Times New Roman"/>
@@ -2798,7 +2798,7 @@
         </w:rPr>
       </w:pPr>
       <w:bookmarkStart w:id="8" w:name="training-setup"/>
-      <w:bookmarkStart w:id="9" w:name="_Toc197990847"/>
+      <w:bookmarkStart w:id="9" w:name="_Toc197991954"/>
       <w:r>
         <w:rPr>
           <w:rFonts w:ascii="Times New Roman" w:hAnsi="Times New Roman" w:cs="Times New Roman"/>
@@ -2977,7 +2977,7 @@
           <w:color w:val="auto"/>
         </w:rPr>
       </w:pPr>
-      <w:bookmarkStart w:id="10" w:name="_Toc197990848"/>
+      <w:bookmarkStart w:id="10" w:name="_Toc197991955"/>
       <w:r>
         <w:rPr>
           <w:rFonts w:ascii="Times New Roman" w:hAnsi="Times New Roman" w:cs="Times New Roman"/>
@@ -3529,7 +3529,7 @@
         </w:rPr>
       </w:pPr>
       <w:bookmarkStart w:id="11" w:name="methodology"/>
-      <w:bookmarkStart w:id="12" w:name="_Toc197990849"/>
+      <w:bookmarkStart w:id="12" w:name="_Toc197991956"/>
       <w:r>
         <w:rPr>
           <w:rFonts w:ascii="Times New Roman" w:hAnsi="Times New Roman" w:cs="Times New Roman"/>
@@ -3700,7 +3700,7 @@
         </w:rPr>
       </w:pPr>
       <w:bookmarkStart w:id="13" w:name="results"/>
-      <w:bookmarkStart w:id="14" w:name="_Toc197990850"/>
+      <w:bookmarkStart w:id="14" w:name="_Toc197991957"/>
       <w:r>
         <w:rPr>
           <w:rFonts w:ascii="Times New Roman" w:hAnsi="Times New Roman" w:cs="Times New Roman"/>
@@ -6748,7 +6748,7 @@
         </w:rPr>
         <w:lastRenderedPageBreak/>
         <w:drawing>
-          <wp:inline distT="0" distB="0" distL="0" distR="0" wp14:anchorId="7B2CE6CD" wp14:editId="36BB520E">
+          <wp:inline distT="0" distB="0" distL="0" distR="0" wp14:anchorId="7B2CE6CD" wp14:editId="482439BB">
             <wp:extent cx="2578608" cy="1461344"/>
             <wp:effectExtent l="0" t="0" r="0" b="0"/>
             <wp:docPr id="58870149" name="Рисунок 2"/>
@@ -6802,7 +6802,7 @@
           <w:noProof/>
         </w:rPr>
         <w:drawing>
-          <wp:inline distT="0" distB="0" distL="0" distR="0" wp14:anchorId="6DC7C0E0" wp14:editId="71ADE1C6">
+          <wp:inline distT="0" distB="0" distL="0" distR="0" wp14:anchorId="6DC7C0E0" wp14:editId="74785A11">
             <wp:extent cx="2601096" cy="1474089"/>
             <wp:effectExtent l="0" t="0" r="0" b="0"/>
             <wp:docPr id="2116197680" name="Рисунок 3"/>
@@ -6856,7 +6856,7 @@
           <w:noProof/>
         </w:rPr>
         <w:drawing>
-          <wp:inline distT="0" distB="0" distL="0" distR="0" wp14:anchorId="25CA1CE4" wp14:editId="604C7EEB">
+          <wp:inline distT="0" distB="0" distL="0" distR="0" wp14:anchorId="25CA1CE4" wp14:editId="2B22E357">
             <wp:extent cx="2582266" cy="1463418"/>
             <wp:effectExtent l="0" t="0" r="0" b="0"/>
             <wp:docPr id="95753909" name="Рисунок 4"/>
@@ -6910,7 +6910,7 @@
           <w:noProof/>
         </w:rPr>
         <w:drawing>
-          <wp:inline distT="0" distB="0" distL="0" distR="0" wp14:anchorId="66B6629A" wp14:editId="20F48985">
+          <wp:inline distT="0" distB="0" distL="0" distR="0" wp14:anchorId="66B6629A" wp14:editId="0DD47897">
             <wp:extent cx="2578608" cy="1461344"/>
             <wp:effectExtent l="0" t="0" r="0" b="0"/>
             <wp:docPr id="760595200" name="Рисунок 6"/>
@@ -6973,7 +6973,7 @@
           <w:noProof/>
         </w:rPr>
         <w:drawing>
-          <wp:inline distT="0" distB="0" distL="0" distR="0" wp14:anchorId="0048E1F1" wp14:editId="5B0D1BE8">
+          <wp:inline distT="0" distB="0" distL="0" distR="0" wp14:anchorId="0048E1F1" wp14:editId="79FD8496">
             <wp:extent cx="2594507" cy="1470355"/>
             <wp:effectExtent l="0" t="0" r="0" b="0"/>
             <wp:docPr id="1995108941" name="Рисунок 7"/>
@@ -7090,7 +7090,7 @@
           <w:noProof/>
         </w:rPr>
         <w:drawing>
-          <wp:inline distT="0" distB="0" distL="0" distR="0" wp14:anchorId="3C2817AF" wp14:editId="152C2ED3">
+          <wp:inline distT="0" distB="0" distL="0" distR="0" wp14:anchorId="3C2817AF" wp14:editId="0CF6FABB">
             <wp:extent cx="2596896" cy="1471710"/>
             <wp:effectExtent l="0" t="0" r="0" b="0"/>
             <wp:docPr id="2050128549" name="Рисунок 9"/>
@@ -7144,7 +7144,7 @@
           <w:noProof/>
         </w:rPr>
         <w:drawing>
-          <wp:inline distT="0" distB="0" distL="0" distR="0" wp14:anchorId="2B95E23F" wp14:editId="73BC2D8B">
+          <wp:inline distT="0" distB="0" distL="0" distR="0" wp14:anchorId="2B95E23F" wp14:editId="1CEB610D">
             <wp:extent cx="2604212" cy="1475855"/>
             <wp:effectExtent l="0" t="0" r="0" b="0"/>
             <wp:docPr id="66714126" name="Рисунок 11"/>
@@ -7198,7 +7198,7 @@
           <w:noProof/>
         </w:rPr>
         <w:drawing>
-          <wp:inline distT="0" distB="0" distL="0" distR="0" wp14:anchorId="0D29739F" wp14:editId="047410FB">
+          <wp:inline distT="0" distB="0" distL="0" distR="0" wp14:anchorId="0D29739F" wp14:editId="0392419A">
             <wp:extent cx="2611527" cy="1478957"/>
             <wp:effectExtent l="0" t="0" r="0" b="0"/>
             <wp:docPr id="783629993" name="Рисунок 12"/>
@@ -7252,7 +7252,7 @@
           <w:noProof/>
         </w:rPr>
         <w:drawing>
-          <wp:inline distT="0" distB="0" distL="0" distR="0" wp14:anchorId="43007C7F" wp14:editId="622D71D0">
+          <wp:inline distT="0" distB="0" distL="0" distR="0" wp14:anchorId="43007C7F" wp14:editId="143D0269">
             <wp:extent cx="2615184" cy="1481026"/>
             <wp:effectExtent l="0" t="0" r="0" b="0"/>
             <wp:docPr id="1847285882" name="Рисунок 13"/>
@@ -7352,7 +7352,7 @@
         </w:rPr>
       </w:pPr>
       <w:bookmarkStart w:id="15" w:name="conclusion"/>
-      <w:bookmarkStart w:id="16" w:name="_Toc197990851"/>
+      <w:bookmarkStart w:id="16" w:name="_Toc197991958"/>
       <w:r>
         <w:rPr>
           <w:rFonts w:ascii="Times New Roman" w:hAnsi="Times New Roman" w:cs="Times New Roman"/>
@@ -7539,7 +7539,7 @@
         </w:rPr>
       </w:pPr>
       <w:bookmarkStart w:id="17" w:name="references"/>
-      <w:bookmarkStart w:id="18" w:name="_Toc197990852"/>
+      <w:bookmarkStart w:id="18" w:name="_Toc197991959"/>
       <w:r>
         <w:rPr>
           <w:rFonts w:ascii="Times New Roman" w:hAnsi="Times New Roman" w:cs="Times New Roman"/>
@@ -11215,6 +11215,7 @@
   <w:style w:type="character" w:default="1" w:styleId="a1">
     <w:name w:val="Default Paragraph Font"/>
     <w:uiPriority w:val="1"/>
+    <w:semiHidden/>
     <w:unhideWhenUsed/>
   </w:style>
   <w:style w:type="table" w:default="1" w:styleId="a2">

--- a/Draft.docx
+++ b/Draft.docx
@@ -578,14 +578,16 @@
         <w:p>
           <w:pPr>
             <w:pStyle w:val="a0"/>
+            <w:jc w:val="right"/>
           </w:pPr>
         </w:p>
         <w:p>
           <w:pPr>
-            <w:pStyle w:val="21"/>
+            <w:pStyle w:val="11"/>
             <w:tabs>
-              <w:tab w:val="right" w:leader="dot" w:pos="9679"/>
+              <w:tab w:val="right" w:leader="dot" w:pos="10070"/>
             </w:tabs>
+            <w:jc w:val="right"/>
             <w:rPr>
               <w:rFonts w:eastAsiaTheme="minorEastAsia"/>
               <w:noProof/>
@@ -612,14 +614,14 @@
             </w:rPr>
             <w:fldChar w:fldCharType="separate"/>
           </w:r>
-          <w:hyperlink w:anchor="_Toc197991947" w:history="1">
+          <w:hyperlink w:anchor="_Toc198377063" w:history="1">
             <w:r>
               <w:rPr>
                 <w:rStyle w:val="af"/>
                 <w:rFonts w:ascii="Times New Roman" w:hAnsi="Times New Roman" w:cs="Times New Roman"/>
                 <w:noProof/>
               </w:rPr>
-              <w:t>Abstract</w:t>
+              <w:t>Brain State Classification Using Liquid Neural Networks on EEG Data</w:t>
             </w:r>
             <w:r>
               <w:rPr>
@@ -640,7 +642,7 @@
                 <w:noProof/>
                 <w:webHidden/>
               </w:rPr>
-              <w:instrText xml:space="preserve"> PAGEREF _Toc197991947 \h </w:instrText>
+              <w:instrText xml:space="preserve"> PAGEREF _Toc198377063 \h </w:instrText>
             </w:r>
             <w:r>
               <w:rPr>
@@ -675,8 +677,9 @@
           <w:pPr>
             <w:pStyle w:val="21"/>
             <w:tabs>
-              <w:tab w:val="right" w:leader="dot" w:pos="9679"/>
+              <w:tab w:val="right" w:leader="dot" w:pos="10070"/>
             </w:tabs>
+            <w:jc w:val="right"/>
             <w:rPr>
               <w:rFonts w:eastAsiaTheme="minorEastAsia"/>
               <w:noProof/>
@@ -685,15 +688,14 @@
               <w14:ligatures w14:val="standardContextual"/>
             </w:rPr>
           </w:pPr>
-          <w:hyperlink w:anchor="_Toc197991948" w:history="1">
+          <w:hyperlink w:anchor="_Toc198377064" w:history="1">
             <w:r>
               <w:rPr>
                 <w:rStyle w:val="af"/>
                 <w:rFonts w:ascii="Times New Roman" w:hAnsi="Times New Roman" w:cs="Times New Roman"/>
                 <w:noProof/>
-                <w:lang w:val="ru-RU"/>
-              </w:rPr>
-              <w:t>Абстракт</w:t>
+              </w:rPr>
+              <w:t>Abstract</w:t>
             </w:r>
             <w:r>
               <w:rPr>
@@ -714,7 +716,7 @@
                 <w:noProof/>
                 <w:webHidden/>
               </w:rPr>
-              <w:instrText xml:space="preserve"> PAGEREF _Toc197991948 \h </w:instrText>
+              <w:instrText xml:space="preserve"> PAGEREF _Toc198377064 \h </w:instrText>
             </w:r>
             <w:r>
               <w:rPr>
@@ -747,10 +749,11 @@
         </w:p>
         <w:p>
           <w:pPr>
-            <w:pStyle w:val="10"/>
+            <w:pStyle w:val="21"/>
             <w:tabs>
-              <w:tab w:val="right" w:leader="dot" w:pos="9679"/>
+              <w:tab w:val="right" w:leader="dot" w:pos="10070"/>
             </w:tabs>
+            <w:jc w:val="right"/>
             <w:rPr>
               <w:rFonts w:eastAsiaTheme="minorEastAsia"/>
               <w:noProof/>
@@ -759,14 +762,14 @@
               <w14:ligatures w14:val="standardContextual"/>
             </w:rPr>
           </w:pPr>
-          <w:hyperlink w:anchor="_Toc197991949" w:history="1">
+          <w:hyperlink w:anchor="_Toc198377065" w:history="1">
             <w:r>
               <w:rPr>
                 <w:rStyle w:val="af"/>
                 <w:rFonts w:ascii="Times New Roman" w:hAnsi="Times New Roman" w:cs="Times New Roman"/>
                 <w:noProof/>
               </w:rPr>
-              <w:t>Brain State Classification Using Liquid Neural Networks on EEG Data</w:t>
+              <w:t>Абстракт</w:t>
             </w:r>
             <w:r>
               <w:rPr>
@@ -787,7 +790,7 @@
                 <w:noProof/>
                 <w:webHidden/>
               </w:rPr>
-              <w:instrText xml:space="preserve"> PAGEREF _Toc197991949 \h </w:instrText>
+              <w:instrText xml:space="preserve"> PAGEREF _Toc198377065 \h </w:instrText>
             </w:r>
             <w:r>
               <w:rPr>
@@ -807,7 +810,7 @@
                 <w:noProof/>
                 <w:webHidden/>
               </w:rPr>
-              <w:t>5</w:t>
+              <w:t>3</w:t>
             </w:r>
             <w:r>
               <w:rPr>
@@ -822,8 +825,10 @@
           <w:pPr>
             <w:pStyle w:val="21"/>
             <w:tabs>
-              <w:tab w:val="right" w:leader="dot" w:pos="9679"/>
+              <w:tab w:val="left" w:pos="964"/>
+              <w:tab w:val="right" w:leader="dot" w:pos="10070"/>
             </w:tabs>
+            <w:jc w:val="right"/>
             <w:rPr>
               <w:rFonts w:eastAsiaTheme="minorEastAsia"/>
               <w:noProof/>
@@ -832,13 +837,31 @@
               <w14:ligatures w14:val="standardContextual"/>
             </w:rPr>
           </w:pPr>
-          <w:hyperlink w:anchor="_Toc197991950" w:history="1">
+          <w:hyperlink w:anchor="_Toc198377066" w:history="1">
             <w:r>
               <w:rPr>
                 <w:rStyle w:val="af"/>
                 <w:rFonts w:ascii="Times New Roman" w:hAnsi="Times New Roman" w:cs="Times New Roman"/>
                 <w:noProof/>
               </w:rPr>
+              <w:t>1.</w:t>
+            </w:r>
+            <w:r>
+              <w:rPr>
+                <w:rFonts w:eastAsiaTheme="minorEastAsia"/>
+                <w:noProof/>
+                <w:kern w:val="2"/>
+                <w:lang w:val="ru-RU" w:eastAsia="ru-RU"/>
+                <w14:ligatures w14:val="standardContextual"/>
+              </w:rPr>
+              <w:tab/>
+            </w:r>
+            <w:r>
+              <w:rPr>
+                <w:rStyle w:val="af"/>
+                <w:rFonts w:ascii="Times New Roman" w:hAnsi="Times New Roman" w:cs="Times New Roman"/>
+                <w:noProof/>
+              </w:rPr>
               <w:t>Introduction</w:t>
             </w:r>
             <w:r>
@@ -860,7 +883,7 @@
                 <w:noProof/>
                 <w:webHidden/>
               </w:rPr>
-              <w:instrText xml:space="preserve"> PAGEREF _Toc197991950 \h </w:instrText>
+              <w:instrText xml:space="preserve"> PAGEREF _Toc198377066 \h </w:instrText>
             </w:r>
             <w:r>
               <w:rPr>
@@ -880,7 +903,7 @@
                 <w:noProof/>
                 <w:webHidden/>
               </w:rPr>
-              <w:t>5</w:t>
+              <w:t>3</w:t>
             </w:r>
             <w:r>
               <w:rPr>
@@ -895,8 +918,10 @@
           <w:pPr>
             <w:pStyle w:val="21"/>
             <w:tabs>
-              <w:tab w:val="right" w:leader="dot" w:pos="9679"/>
+              <w:tab w:val="left" w:pos="964"/>
+              <w:tab w:val="right" w:leader="dot" w:pos="10070"/>
             </w:tabs>
+            <w:jc w:val="right"/>
             <w:rPr>
               <w:rFonts w:eastAsiaTheme="minorEastAsia"/>
               <w:noProof/>
@@ -905,14 +930,32 @@
               <w14:ligatures w14:val="standardContextual"/>
             </w:rPr>
           </w:pPr>
-          <w:hyperlink w:anchor="_Toc197991951" w:history="1">
+          <w:hyperlink w:anchor="_Toc198377067" w:history="1">
             <w:r>
               <w:rPr>
                 <w:rStyle w:val="af"/>
                 <w:rFonts w:ascii="Times New Roman" w:hAnsi="Times New Roman" w:cs="Times New Roman"/>
                 <w:noProof/>
               </w:rPr>
-              <w:t>Related papers</w:t>
+              <w:t>2.</w:t>
+            </w:r>
+            <w:r>
+              <w:rPr>
+                <w:rFonts w:eastAsiaTheme="minorEastAsia"/>
+                <w:noProof/>
+                <w:kern w:val="2"/>
+                <w:lang w:val="ru-RU" w:eastAsia="ru-RU"/>
+                <w14:ligatures w14:val="standardContextual"/>
+              </w:rPr>
+              <w:tab/>
+            </w:r>
+            <w:r>
+              <w:rPr>
+                <w:rStyle w:val="af"/>
+                <w:rFonts w:ascii="Times New Roman" w:hAnsi="Times New Roman" w:cs="Times New Roman"/>
+                <w:noProof/>
+              </w:rPr>
+              <w:t>Literature review</w:t>
             </w:r>
             <w:r>
               <w:rPr>
@@ -933,7 +976,7 @@
                 <w:noProof/>
                 <w:webHidden/>
               </w:rPr>
-              <w:instrText xml:space="preserve"> PAGEREF _Toc197991951 \h </w:instrText>
+              <w:instrText xml:space="preserve"> PAGEREF _Toc198377067 \h </w:instrText>
             </w:r>
             <w:r>
               <w:rPr>
@@ -968,8 +1011,10 @@
           <w:pPr>
             <w:pStyle w:val="21"/>
             <w:tabs>
-              <w:tab w:val="right" w:leader="dot" w:pos="9679"/>
+              <w:tab w:val="left" w:pos="964"/>
+              <w:tab w:val="right" w:leader="dot" w:pos="10070"/>
             </w:tabs>
+            <w:jc w:val="right"/>
             <w:rPr>
               <w:rFonts w:eastAsiaTheme="minorEastAsia"/>
               <w:noProof/>
@@ -978,14 +1023,32 @@
               <w14:ligatures w14:val="standardContextual"/>
             </w:rPr>
           </w:pPr>
-          <w:hyperlink w:anchor="_Toc197991952" w:history="1">
+          <w:hyperlink w:anchor="_Toc198377068" w:history="1">
             <w:r>
               <w:rPr>
                 <w:rStyle w:val="af"/>
                 <w:rFonts w:ascii="Times New Roman" w:hAnsi="Times New Roman" w:cs="Times New Roman"/>
                 <w:noProof/>
               </w:rPr>
-              <w:t>Data</w:t>
+              <w:t>3.</w:t>
+            </w:r>
+            <w:r>
+              <w:rPr>
+                <w:rFonts w:eastAsiaTheme="minorEastAsia"/>
+                <w:noProof/>
+                <w:kern w:val="2"/>
+                <w:lang w:val="ru-RU" w:eastAsia="ru-RU"/>
+                <w14:ligatures w14:val="standardContextual"/>
+              </w:rPr>
+              <w:tab/>
+            </w:r>
+            <w:r>
+              <w:rPr>
+                <w:rStyle w:val="af"/>
+                <w:rFonts w:ascii="Times New Roman" w:hAnsi="Times New Roman" w:cs="Times New Roman"/>
+                <w:noProof/>
+              </w:rPr>
+              <w:t>Data Description</w:t>
             </w:r>
             <w:r>
               <w:rPr>
@@ -1006,7 +1069,7 @@
                 <w:noProof/>
                 <w:webHidden/>
               </w:rPr>
-              <w:instrText xml:space="preserve"> PAGEREF _Toc197991952 \h </w:instrText>
+              <w:instrText xml:space="preserve"> PAGEREF _Toc198377068 \h </w:instrText>
             </w:r>
             <w:r>
               <w:rPr>
@@ -1026,7 +1089,7 @@
                 <w:noProof/>
                 <w:webHidden/>
               </w:rPr>
-              <w:t>7</w:t>
+              <w:t>6</w:t>
             </w:r>
             <w:r>
               <w:rPr>
@@ -1041,8 +1104,10 @@
           <w:pPr>
             <w:pStyle w:val="21"/>
             <w:tabs>
-              <w:tab w:val="right" w:leader="dot" w:pos="9679"/>
+              <w:tab w:val="left" w:pos="964"/>
+              <w:tab w:val="right" w:leader="dot" w:pos="10070"/>
             </w:tabs>
+            <w:jc w:val="right"/>
             <w:rPr>
               <w:rFonts w:eastAsiaTheme="minorEastAsia"/>
               <w:noProof/>
@@ -1051,13 +1116,31 @@
               <w14:ligatures w14:val="standardContextual"/>
             </w:rPr>
           </w:pPr>
-          <w:hyperlink w:anchor="_Toc197991953" w:history="1">
+          <w:hyperlink w:anchor="_Toc198377069" w:history="1">
             <w:r>
               <w:rPr>
                 <w:rStyle w:val="af"/>
                 <w:rFonts w:ascii="Times New Roman" w:hAnsi="Times New Roman" w:cs="Times New Roman"/>
                 <w:noProof/>
               </w:rPr>
+              <w:t>4.</w:t>
+            </w:r>
+            <w:r>
+              <w:rPr>
+                <w:rFonts w:eastAsiaTheme="minorEastAsia"/>
+                <w:noProof/>
+                <w:kern w:val="2"/>
+                <w:lang w:val="ru-RU" w:eastAsia="ru-RU"/>
+                <w14:ligatures w14:val="standardContextual"/>
+              </w:rPr>
+              <w:tab/>
+            </w:r>
+            <w:r>
+              <w:rPr>
+                <w:rStyle w:val="af"/>
+                <w:rFonts w:ascii="Times New Roman" w:hAnsi="Times New Roman" w:cs="Times New Roman"/>
+                <w:noProof/>
+              </w:rPr>
               <w:t>Methodology</w:t>
             </w:r>
             <w:r>
@@ -1079,7 +1162,7 @@
                 <w:noProof/>
                 <w:webHidden/>
               </w:rPr>
-              <w:instrText xml:space="preserve"> PAGEREF _Toc197991953 \h </w:instrText>
+              <w:instrText xml:space="preserve"> PAGEREF _Toc198377069 \h </w:instrText>
             </w:r>
             <w:r>
               <w:rPr>
@@ -1099,7 +1182,7 @@
                 <w:noProof/>
                 <w:webHidden/>
               </w:rPr>
-              <w:t>8</w:t>
+              <w:t>7</w:t>
             </w:r>
             <w:r>
               <w:rPr>
@@ -1113,9 +1196,7 @@
         <w:p>
           <w:pPr>
             <w:pStyle w:val="31"/>
-            <w:tabs>
-              <w:tab w:val="right" w:leader="dot" w:pos="9679"/>
-            </w:tabs>
+            <w:jc w:val="right"/>
             <w:rPr>
               <w:rFonts w:eastAsiaTheme="minorEastAsia"/>
               <w:noProof/>
@@ -1124,7 +1205,7 @@
               <w14:ligatures w14:val="standardContextual"/>
             </w:rPr>
           </w:pPr>
-          <w:hyperlink w:anchor="_Toc197991954" w:history="1">
+          <w:hyperlink w:anchor="_Toc198377070" w:history="1">
             <w:r>
               <w:rPr>
                 <w:rStyle w:val="af"/>
@@ -1152,7 +1233,7 @@
                 <w:noProof/>
                 <w:webHidden/>
               </w:rPr>
-              <w:instrText xml:space="preserve"> PAGEREF _Toc197991954 \h </w:instrText>
+              <w:instrText xml:space="preserve"> PAGEREF _Toc198377070 \h </w:instrText>
             </w:r>
             <w:r>
               <w:rPr>
@@ -1172,7 +1253,7 @@
                 <w:noProof/>
                 <w:webHidden/>
               </w:rPr>
-              <w:t>8</w:t>
+              <w:t>7</w:t>
             </w:r>
             <w:r>
               <w:rPr>
@@ -1186,9 +1267,7 @@
         <w:p>
           <w:pPr>
             <w:pStyle w:val="31"/>
-            <w:tabs>
-              <w:tab w:val="right" w:leader="dot" w:pos="9679"/>
-            </w:tabs>
+            <w:jc w:val="right"/>
             <w:rPr>
               <w:rFonts w:eastAsiaTheme="minorEastAsia"/>
               <w:noProof/>
@@ -1197,7 +1276,7 @@
               <w14:ligatures w14:val="standardContextual"/>
             </w:rPr>
           </w:pPr>
-          <w:hyperlink w:anchor="_Toc197991955" w:history="1">
+          <w:hyperlink w:anchor="_Toc198377071" w:history="1">
             <w:r>
               <w:rPr>
                 <w:rStyle w:val="af"/>
@@ -1225,7 +1304,7 @@
                 <w:noProof/>
                 <w:webHidden/>
               </w:rPr>
-              <w:instrText xml:space="preserve"> PAGEREF _Toc197991955 \h </w:instrText>
+              <w:instrText xml:space="preserve"> PAGEREF _Toc198377071 \h </w:instrText>
             </w:r>
             <w:r>
               <w:rPr>
@@ -1245,7 +1324,7 @@
                 <w:noProof/>
                 <w:webHidden/>
               </w:rPr>
-              <w:t>9</w:t>
+              <w:t>8</w:t>
             </w:r>
             <w:r>
               <w:rPr>
@@ -1259,9 +1338,7 @@
         <w:p>
           <w:pPr>
             <w:pStyle w:val="31"/>
-            <w:tabs>
-              <w:tab w:val="right" w:leader="dot" w:pos="9679"/>
-            </w:tabs>
+            <w:jc w:val="right"/>
             <w:rPr>
               <w:rFonts w:eastAsiaTheme="minorEastAsia"/>
               <w:noProof/>
@@ -1270,7 +1347,7 @@
               <w14:ligatures w14:val="standardContextual"/>
             </w:rPr>
           </w:pPr>
-          <w:hyperlink w:anchor="_Toc197991956" w:history="1">
+          <w:hyperlink w:anchor="_Toc198377072" w:history="1">
             <w:r>
               <w:rPr>
                 <w:rStyle w:val="af"/>
@@ -1298,7 +1375,7 @@
                 <w:noProof/>
                 <w:webHidden/>
               </w:rPr>
-              <w:instrText xml:space="preserve"> PAGEREF _Toc197991956 \h </w:instrText>
+              <w:instrText xml:space="preserve"> PAGEREF _Toc198377072 \h </w:instrText>
             </w:r>
             <w:r>
               <w:rPr>
@@ -1318,7 +1395,7 @@
                 <w:noProof/>
                 <w:webHidden/>
               </w:rPr>
-              <w:t>9</w:t>
+              <w:t>8</w:t>
             </w:r>
             <w:r>
               <w:rPr>
@@ -1332,9 +1409,7 @@
         <w:p>
           <w:pPr>
             <w:pStyle w:val="31"/>
-            <w:tabs>
-              <w:tab w:val="right" w:leader="dot" w:pos="9679"/>
-            </w:tabs>
+            <w:jc w:val="right"/>
             <w:rPr>
               <w:rFonts w:eastAsiaTheme="minorEastAsia"/>
               <w:noProof/>
@@ -1343,7 +1418,7 @@
               <w14:ligatures w14:val="standardContextual"/>
             </w:rPr>
           </w:pPr>
-          <w:hyperlink w:anchor="_Toc197991957" w:history="1">
+          <w:hyperlink w:anchor="_Toc198377073" w:history="1">
             <w:r>
               <w:rPr>
                 <w:rStyle w:val="af"/>
@@ -1371,7 +1446,7 @@
                 <w:noProof/>
                 <w:webHidden/>
               </w:rPr>
-              <w:instrText xml:space="preserve"> PAGEREF _Toc197991957 \h </w:instrText>
+              <w:instrText xml:space="preserve"> PAGEREF _Toc198377073 \h </w:instrText>
             </w:r>
             <w:r>
               <w:rPr>
@@ -1391,7 +1466,7 @@
                 <w:noProof/>
                 <w:webHidden/>
               </w:rPr>
-              <w:t>10</w:t>
+              <w:t>9</w:t>
             </w:r>
             <w:r>
               <w:rPr>
@@ -1406,8 +1481,10 @@
           <w:pPr>
             <w:pStyle w:val="21"/>
             <w:tabs>
-              <w:tab w:val="right" w:leader="dot" w:pos="9679"/>
+              <w:tab w:val="left" w:pos="964"/>
+              <w:tab w:val="right" w:leader="dot" w:pos="10070"/>
             </w:tabs>
+            <w:jc w:val="right"/>
             <w:rPr>
               <w:rFonts w:eastAsiaTheme="minorEastAsia"/>
               <w:noProof/>
@@ -1416,13 +1493,31 @@
               <w14:ligatures w14:val="standardContextual"/>
             </w:rPr>
           </w:pPr>
-          <w:hyperlink w:anchor="_Toc197991958" w:history="1">
+          <w:hyperlink w:anchor="_Toc198377074" w:history="1">
             <w:r>
               <w:rPr>
                 <w:rStyle w:val="af"/>
                 <w:rFonts w:ascii="Times New Roman" w:hAnsi="Times New Roman" w:cs="Times New Roman"/>
                 <w:noProof/>
               </w:rPr>
+              <w:t>5.</w:t>
+            </w:r>
+            <w:r>
+              <w:rPr>
+                <w:rFonts w:eastAsiaTheme="minorEastAsia"/>
+                <w:noProof/>
+                <w:kern w:val="2"/>
+                <w:lang w:val="ru-RU" w:eastAsia="ru-RU"/>
+                <w14:ligatures w14:val="standardContextual"/>
+              </w:rPr>
+              <w:tab/>
+            </w:r>
+            <w:r>
+              <w:rPr>
+                <w:rStyle w:val="af"/>
+                <w:rFonts w:ascii="Times New Roman" w:hAnsi="Times New Roman" w:cs="Times New Roman"/>
+                <w:noProof/>
+              </w:rPr>
               <w:t>Conclusions</w:t>
             </w:r>
             <w:r>
@@ -1444,7 +1539,7 @@
                 <w:noProof/>
                 <w:webHidden/>
               </w:rPr>
-              <w:instrText xml:space="preserve"> PAGEREF _Toc197991958 \h </w:instrText>
+              <w:instrText xml:space="preserve"> PAGEREF _Toc198377074 \h </w:instrText>
             </w:r>
             <w:r>
               <w:rPr>
@@ -1464,7 +1559,7 @@
                 <w:noProof/>
                 <w:webHidden/>
               </w:rPr>
-              <w:t>17</w:t>
+              <w:t>16</w:t>
             </w:r>
             <w:r>
               <w:rPr>
@@ -1479,8 +1574,9 @@
           <w:pPr>
             <w:pStyle w:val="21"/>
             <w:tabs>
-              <w:tab w:val="right" w:leader="dot" w:pos="9679"/>
+              <w:tab w:val="right" w:leader="dot" w:pos="10070"/>
             </w:tabs>
+            <w:jc w:val="right"/>
             <w:rPr>
               <w:rFonts w:eastAsiaTheme="minorEastAsia"/>
               <w:noProof/>
@@ -1489,7 +1585,7 @@
               <w14:ligatures w14:val="standardContextual"/>
             </w:rPr>
           </w:pPr>
-          <w:hyperlink w:anchor="_Toc197991959" w:history="1">
+          <w:hyperlink w:anchor="_Toc198377075" w:history="1">
             <w:r>
               <w:rPr>
                 <w:rStyle w:val="af"/>
@@ -1517,7 +1613,7 @@
                 <w:noProof/>
                 <w:webHidden/>
               </w:rPr>
-              <w:instrText xml:space="preserve"> PAGEREF _Toc197991959 \h </w:instrText>
+              <w:instrText xml:space="preserve"> PAGEREF _Toc198377075 \h </w:instrText>
             </w:r>
             <w:r>
               <w:rPr>
@@ -1537,7 +1633,7 @@
                 <w:noProof/>
                 <w:webHidden/>
               </w:rPr>
-              <w:t>19</w:t>
+              <w:t>18</w:t>
             </w:r>
             <w:r>
               <w:rPr>
@@ -1549,6 +1645,9 @@
           </w:hyperlink>
         </w:p>
         <w:p>
+          <w:pPr>
+            <w:jc w:val="right"/>
+          </w:pPr>
           <w:r>
             <w:rPr>
               <w:rFonts w:ascii="Times New Roman" w:hAnsi="Times New Roman" w:cs="Times New Roman"/>
@@ -1577,28 +1676,70 @@
     </w:p>
     <w:p>
       <w:pPr>
+        <w:pStyle w:val="1"/>
+        <w:spacing w:before="120" w:after="120"/>
+        <w:jc w:val="center"/>
+        <w:rPr>
+          <w:rFonts w:ascii="Times New Roman" w:hAnsi="Times New Roman" w:cs="Times New Roman"/>
+          <w:color w:val="auto"/>
+          <w:sz w:val="44"/>
+          <w:szCs w:val="44"/>
+        </w:rPr>
+      </w:pPr>
+      <w:bookmarkStart w:id="1" w:name="_Toc198377063"/>
+      <w:r>
+        <w:rPr>
+          <w:rFonts w:ascii="Times New Roman" w:hAnsi="Times New Roman" w:cs="Times New Roman"/>
+          <w:color w:val="auto"/>
+          <w:sz w:val="44"/>
+          <w:szCs w:val="44"/>
+        </w:rPr>
+        <w:lastRenderedPageBreak/>
+        <w:t>Brain State Classification</w:t>
+      </w:r>
+      <w:r>
+        <w:rPr>
+          <w:rFonts w:ascii="Times New Roman" w:hAnsi="Times New Roman" w:cs="Times New Roman"/>
+          <w:color w:val="auto"/>
+          <w:sz w:val="44"/>
+          <w:szCs w:val="44"/>
+        </w:rPr>
+        <w:br/>
+      </w:r>
+      <w:r>
+        <w:rPr>
+          <w:rFonts w:ascii="Times New Roman" w:hAnsi="Times New Roman" w:cs="Times New Roman"/>
+          <w:color w:val="auto"/>
+          <w:sz w:val="44"/>
+          <w:szCs w:val="44"/>
+        </w:rPr>
+        <w:t>Using Liquid Neural Networks on EEG Data</w:t>
+      </w:r>
+      <w:bookmarkEnd w:id="1"/>
+    </w:p>
+    <w:p>
+      <w:pPr>
         <w:pStyle w:val="2"/>
         <w:spacing w:before="120" w:after="120"/>
         <w:jc w:val="both"/>
         <w:rPr>
           <w:rFonts w:ascii="Times New Roman" w:hAnsi="Times New Roman" w:cs="Times New Roman"/>
           <w:color w:val="auto"/>
-          <w:sz w:val="24"/>
-          <w:szCs w:val="24"/>
-        </w:rPr>
-      </w:pPr>
-      <w:bookmarkStart w:id="1" w:name="_Toc197991947"/>
+          <w:sz w:val="32"/>
+          <w:szCs w:val="32"/>
+        </w:rPr>
+      </w:pPr>
+      <w:bookmarkStart w:id="2" w:name="_Toc198377064"/>
       <w:r>
         <w:rPr>
           <w:rFonts w:ascii="Times New Roman" w:hAnsi="Times New Roman" w:cs="Times New Roman"/>
           <w:color w:val="auto"/>
-          <w:sz w:val="24"/>
-          <w:szCs w:val="24"/>
-        </w:rPr>
-        <w:lastRenderedPageBreak/>
+          <w:sz w:val="32"/>
+          <w:szCs w:val="32"/>
+        </w:rPr>
         <w:t>Abstract</w:t>
       </w:r>
-      <w:bookmarkEnd w:id="1"/>
+      <w:bookmarkEnd w:id="2"/>
     </w:p>
     <w:p>
       <w:pPr>
@@ -1614,7 +1755,149 @@
         <w:rPr>
           <w:rFonts w:ascii="Times New Roman" w:hAnsi="Times New Roman" w:cs="Times New Roman"/>
         </w:rPr>
-        <w:t>This thesis explores the application of deep learning techniques for classifying cognitive states from EEG data, focusing on confusion detection. Electroencephalography (EEG) is widely used for non-invasive monitoring of brain activity, offering real-time insights into mental states such as attention, fatigue, and confusion. Despite its potential, analyzing EEG signals remains difficult due to noise, variability among individuals, and complex brain dynamics. Recent developments in machine learning, particularly deep learning, have made it more feasible to decode EEG signals. Traditional classifiers like Support Vector Machines and Naive Bayes have achieved good results in detecting clear mental states like drowsiness. However, recognizing more subtle states, like confusion during learning, requires models capable of capturing temporal dependencies and non-linear interactions. Recurrent Neural Networks (RNNs), especially Long Short-Term Memory (LSTM) networks and Gated Recurrent Units (GRUs), are well-suited for this task since they model EEG data as time series. Nonetheless, even the most advanced RNNs often struggle with non-stationary signals and changing contexts. Liquid Neural Networks (LNNs), inspired by biological neurons, present a promising alternative. They dynamically adapt to new patterns without retraining, thanks to evolving internal states. This makes them more suitable for real-time applications, especially on low-resource devices. In this work, we compare the performance of three neural network architectures – GRUs, LSTMs, and LNNs – for classifying confusion from EEG recordings. Our data was collected from students during controlled learning sessions, using a low-cost EEG headset. The goal was to assess each model’s ability to recognize cognitive states based on temporal patterns in the recorded signals. The findings suggest that while GRUs and LSTMs perform well in capturing long-term dependencies, Liquid Neural Networks show advantages in adaptability and efficiency. The results support the potential of LNNs for real-time cognitive state monitoring in adaptive educational systems and brain-computer interfaces. Future research could explore hybrid models or integrate attention mechanisms to further enhance performance.</w:t>
+        <w:t xml:space="preserve">This thesis explores the application of deep learning techniques for classifying cognitive states from EEG data, focusing on confusion detection. Electroencephalography is widely used for non-invasive monitoring of brain activity, </w:t>
+      </w:r>
+      <w:r>
+        <w:rPr>
+          <w:rFonts w:ascii="Times New Roman" w:hAnsi="Times New Roman" w:cs="Times New Roman"/>
+        </w:rPr>
+        <w:t xml:space="preserve">which </w:t>
+      </w:r>
+      <w:r>
+        <w:rPr>
+          <w:rFonts w:ascii="Times New Roman" w:hAnsi="Times New Roman" w:cs="Times New Roman"/>
+        </w:rPr>
+        <w:t>offe</w:t>
+      </w:r>
+      <w:r>
+        <w:rPr>
+          <w:rFonts w:ascii="Times New Roman" w:hAnsi="Times New Roman" w:cs="Times New Roman"/>
+        </w:rPr>
+        <w:t>rs</w:t>
+      </w:r>
+      <w:r>
+        <w:rPr>
+          <w:rFonts w:ascii="Times New Roman" w:hAnsi="Times New Roman" w:cs="Times New Roman"/>
+        </w:rPr>
+        <w:t xml:space="preserve"> real-time insights into mental states such as attention, fatigue, and confusion. Despite its potential, analyzing EEG signals remains difficult due to noise, variability among individuals, and complex brain dynamics. Recent developments in machine learning, particularly deep learning, have made it more feasible to decode EEG signals. Traditional classifiers like Support Vector Machines and Naive Bayes have achieved good results in detecting clear mental states like drowsiness. However, recognizing more subtle states, like confusion during learning, requires models capable of capturing temporal dependencies and non-linear interactions. Recurrent Neural Networks, especially Long Short-Term Memory networks and Gated Recurrent Units, are well-suited for this task since they model EEG data as time series. Nonetheless, even the most advanced RNNs often struggle with non-stationary signals and changing contexts. Liquid Neural Networks, inspired by biological neurons, present a promising alternative. They dynamically adapt to new patterns without retraining, thanks to evolving internal states. This makes them more suitable for real-time applications, especially on low-resource devices. In this work, </w:t>
+      </w:r>
+      <w:r>
+        <w:rPr>
+          <w:rFonts w:ascii="Times New Roman" w:hAnsi="Times New Roman" w:cs="Times New Roman"/>
+        </w:rPr>
+        <w:t>I</w:t>
+      </w:r>
+      <w:r>
+        <w:rPr>
+          <w:rFonts w:ascii="Times New Roman" w:hAnsi="Times New Roman" w:cs="Times New Roman"/>
+        </w:rPr>
+        <w:t xml:space="preserve"> compare the performance of three neural network architectures – GRUs, LSTMs, and LNNs – for classifying confusion from EEG recordings. </w:t>
+      </w:r>
+      <w:r>
+        <w:rPr>
+          <w:rFonts w:ascii="Times New Roman" w:hAnsi="Times New Roman" w:cs="Times New Roman"/>
+        </w:rPr>
+        <w:t>The</w:t>
+      </w:r>
+      <w:r>
+        <w:rPr>
+          <w:rFonts w:ascii="Times New Roman" w:hAnsi="Times New Roman" w:cs="Times New Roman"/>
+        </w:rPr>
+        <w:t xml:space="preserve"> data was collected from students during controlled learning sessions, using a low-cost EEG headset. The goal was to assess each model’s ability to recognize cognitive states based on temporal patterns in the recorded signals. The findings suggest that while GRUs and LSTMs perform well in capturing long-term dependencies, Liquid Neural Networks show</w:t>
+      </w:r>
+      <w:r>
+        <w:rPr>
+          <w:rFonts w:ascii="Times New Roman" w:hAnsi="Times New Roman" w:cs="Times New Roman"/>
+        </w:rPr>
+        <w:t xml:space="preserve"> some</w:t>
+      </w:r>
+      <w:r>
+        <w:rPr>
+          <w:rFonts w:ascii="Times New Roman" w:hAnsi="Times New Roman" w:cs="Times New Roman"/>
+        </w:rPr>
+        <w:t xml:space="preserve"> advantages in adaptability and efficiency</w:t>
+      </w:r>
+      <w:r>
+        <w:rPr>
+          <w:rFonts w:ascii="Times New Roman" w:hAnsi="Times New Roman" w:cs="Times New Roman"/>
+        </w:rPr>
+        <w:t>, however, the current implementation is significantly slower</w:t>
+      </w:r>
+      <w:r>
+        <w:rPr>
+          <w:rFonts w:ascii="Times New Roman" w:hAnsi="Times New Roman" w:cs="Times New Roman"/>
+        </w:rPr>
+        <w:t>. The results support the potential of LNNs for real-time cognitive state monitoring in adaptive educational systems and brain-computer interfaces. Future research could explore hybrid models or integrate attention mechanisms to further enhance performance.</w:t>
+      </w:r>
+    </w:p>
+    <w:p>
+      <w:pPr>
+        <w:pStyle w:val="FirstParagraph"/>
+        <w:spacing w:before="120" w:after="120"/>
+        <w:jc w:val="both"/>
+        <w:rPr>
+          <w:rFonts w:ascii="Times New Roman" w:hAnsi="Times New Roman" w:cs="Times New Roman"/>
+        </w:rPr>
+      </w:pPr>
+      <w:r>
+        <w:rPr>
+          <w:rFonts w:ascii="Times New Roman" w:hAnsi="Times New Roman" w:cs="Times New Roman"/>
+          <w:i/>
+          <w:iCs/>
+        </w:rPr>
+        <w:t>Keywords:</w:t>
+      </w:r>
+      <w:r>
+        <w:rPr>
+          <w:rFonts w:ascii="Times New Roman" w:hAnsi="Times New Roman" w:cs="Times New Roman"/>
+        </w:rPr>
+        <w:t xml:space="preserve"> liquid neural networks, EEG data, recurrent neural networks, cognitive state classification</w:t>
+      </w:r>
+      <w:r>
+        <w:rPr>
+          <w:rFonts w:ascii="Times New Roman" w:hAnsi="Times New Roman" w:cs="Times New Roman"/>
+        </w:rPr>
+        <w:t>,</w:t>
+      </w:r>
+      <w:r>
+        <w:rPr>
+          <w:rFonts w:ascii="Times New Roman" w:hAnsi="Times New Roman" w:cs="Times New Roman"/>
+        </w:rPr>
+        <w:t xml:space="preserve"> confusion detection, deep learning, temporal data analysis, adaptive learning systems</w:t>
+      </w:r>
+    </w:p>
+    <w:p>
+      <w:pPr>
+        <w:pStyle w:val="a0"/>
+      </w:pPr>
+      <w:r>
+        <w:rPr>
+          <w:rFonts w:ascii="Times New Roman" w:hAnsi="Times New Roman" w:cs="Times New Roman"/>
+          <w:b/>
+          <w:bCs/>
+        </w:rPr>
+        <w:t>Source code:</w:t>
+      </w:r>
+      <w:r>
+        <w:rPr>
+          <w:rFonts w:ascii="Times New Roman" w:hAnsi="Times New Roman" w:cs="Times New Roman"/>
+        </w:rPr>
+        <w:t xml:space="preserve"> </w:t>
+      </w:r>
+      <w:hyperlink r:id="rId8" w:history="1">
+        <w:r>
+          <w:rPr>
+            <w:rStyle w:val="af"/>
+            <w:rFonts w:ascii="Times New Roman" w:hAnsi="Times New Roman" w:cs="Times New Roman"/>
+          </w:rPr>
+          <w:t>https://github.com/As17-01/brain_signals</w:t>
+        </w:r>
+      </w:hyperlink>
+      <w:r>
+        <w:rPr>
+          <w:rFonts w:ascii="Times New Roman" w:hAnsi="Times New Roman" w:cs="Times New Roman"/>
+        </w:rPr>
+        <w:t xml:space="preserve"> </w:t>
       </w:r>
     </w:p>
     <w:p>
@@ -1625,23 +1908,21 @@
         <w:rPr>
           <w:rFonts w:ascii="Times New Roman" w:hAnsi="Times New Roman" w:cs="Times New Roman"/>
           <w:color w:val="auto"/>
-          <w:sz w:val="24"/>
-          <w:szCs w:val="24"/>
-          <w:lang w:val="ru-RU"/>
-        </w:rPr>
-      </w:pPr>
-      <w:bookmarkStart w:id="2" w:name="_Toc197991948"/>
+          <w:sz w:val="32"/>
+          <w:szCs w:val="32"/>
+        </w:rPr>
+      </w:pPr>
+      <w:bookmarkStart w:id="3" w:name="_Toc198377065"/>
       <w:r>
         <w:rPr>
           <w:rFonts w:ascii="Times New Roman" w:hAnsi="Times New Roman" w:cs="Times New Roman"/>
           <w:color w:val="auto"/>
-          <w:sz w:val="24"/>
-          <w:szCs w:val="24"/>
-          <w:lang w:val="ru-RU"/>
+          <w:sz w:val="32"/>
+          <w:szCs w:val="32"/>
         </w:rPr>
         <w:t>Абстракт</w:t>
       </w:r>
-      <w:bookmarkEnd w:id="2"/>
+      <w:bookmarkEnd w:id="3"/>
     </w:p>
     <w:p>
       <w:pPr>
@@ -1651,29 +1932,70 @@
         <w:jc w:val="both"/>
         <w:rPr>
           <w:rFonts w:ascii="Times New Roman" w:hAnsi="Times New Roman" w:cs="Times New Roman"/>
+        </w:rPr>
+      </w:pPr>
+      <w:r>
+        <w:rPr>
+          <w:rFonts w:ascii="Times New Roman" w:hAnsi="Times New Roman" w:cs="Times New Roman"/>
           <w:lang w:val="ru-RU"/>
         </w:rPr>
-      </w:pPr>
+        <w:t>В</w:t>
+      </w:r>
       <w:r>
         <w:rPr>
           <w:rFonts w:ascii="Times New Roman" w:hAnsi="Times New Roman" w:cs="Times New Roman"/>
           <w:lang w:val="ru-RU"/>
         </w:rPr>
-        <w:t>В</w:t>
+        <w:t xml:space="preserve"> этой</w:t>
       </w:r>
       <w:r>
         <w:rPr>
           <w:rFonts w:ascii="Times New Roman" w:hAnsi="Times New Roman" w:cs="Times New Roman"/>
           <w:lang w:val="ru-RU"/>
         </w:rPr>
-        <w:t xml:space="preserve"> этой</w:t>
+        <w:t xml:space="preserve"> работе исследуется применение методов глубокого обучения для классификации когнитивных состояний на основе данных ЭЭГ с акцентом на выявление состояния </w:t>
       </w:r>
       <w:r>
         <w:rPr>
           <w:rFonts w:ascii="Times New Roman" w:hAnsi="Times New Roman" w:cs="Times New Roman"/>
           <w:lang w:val="ru-RU"/>
         </w:rPr>
-        <w:t xml:space="preserve"> работе исследуется применение методов глубокого обучения для классификации когнитивных состояний на основе данных ЭЭГ с акцентом на выявление состояния замешательства. Электроэнцефалография (ЭЭГ) широко используется для неинвазивного мониторинга активности мозга, обеспечивая получение информации в реальном времени о таких ментальных состояниях, как внимание, усталость и замешательство. Несмотря на потенциал, анализ сигналов ЭЭГ остается сложной задачей из-за шума, межиндивидуальной изменчивости и сложной динамики мозга. Недавние достижения в области машинного обучения, особенно глубокого обучения, значительно улучшили возможности декодирования сигналов ЭЭГ. Традиционные классификаторы, такие как машины опорных векторов и наивные байесовские модели, показали хорошие результаты при распознавании очевидных ментальных состояний, например, сонливости. Однако для распознавания более тонких состояний, таких как замешательство во время обучения, требуются модели, способные учитывать временные зависимости и нелинейные взаимодействия. Рекуррентные нейронные сети (</w:t>
+        <w:t>запутанности</w:t>
+      </w:r>
+      <w:r>
+        <w:rPr>
+          <w:rFonts w:ascii="Times New Roman" w:hAnsi="Times New Roman" w:cs="Times New Roman"/>
+          <w:lang w:val="ru-RU"/>
+        </w:rPr>
+        <w:t xml:space="preserve">. Электроэнцефалография широко используется для неинвазивного мониторинга активности мозга, обеспечивая получение информации в реальном времени о таких ментальных состояниях, как внимание, усталость и замешательство. Несмотря на потенциал, анализ сигналов ЭЭГ остается сложной задачей из-за шума, межиндивидуальной изменчивости и сложной динамики мозга. Недавние достижения в области машинного обучения, особенно глубокого обучения, значительно улучшили возможности декодирования сигналов ЭЭГ. Традиционные классификаторы, такие как машины опорных векторов и наивные байесовские модели, показали хорошие результаты при распознавании очевидных ментальных состояний, например, сонливости. Однако для распознавания более тонких состояний, таких как </w:t>
+      </w:r>
+      <w:r>
+        <w:rPr>
+          <w:rFonts w:ascii="Times New Roman" w:hAnsi="Times New Roman" w:cs="Times New Roman"/>
+          <w:lang w:val="ru-RU"/>
+        </w:rPr>
+        <w:t>запутанность</w:t>
+      </w:r>
+      <w:r>
+        <w:rPr>
+          <w:rFonts w:ascii="Times New Roman" w:hAnsi="Times New Roman" w:cs="Times New Roman"/>
+          <w:lang w:val="ru-RU"/>
+        </w:rPr>
+        <w:t xml:space="preserve"> во время обучения, требуются модели, способные учитывать временные зависимости и нелинейные взаимодействия. Рекуррентные нейронные сети, особенно сети д</w:t>
+      </w:r>
+      <w:r>
+        <w:rPr>
+          <w:rFonts w:ascii="Times New Roman" w:hAnsi="Times New Roman" w:cs="Times New Roman"/>
+          <w:lang w:val="ru-RU"/>
+        </w:rPr>
+        <w:t>линной цепи элементов</w:t>
+      </w:r>
+      <w:r>
+        <w:rPr>
+          <w:rFonts w:ascii="Times New Roman" w:hAnsi="Times New Roman" w:cs="Times New Roman"/>
+          <w:lang w:val="ru-RU"/>
+        </w:rPr>
+        <w:t xml:space="preserve"> краткосрочной памяти и управляемые рекуррентные блоки, хорошо подходят для этой задачи, поскольку они моделируют данные ЭЭГ как временные ряды. Тем не менее, даже самые продвинутые </w:t>
       </w:r>
       <w:r>
         <w:rPr>
@@ -1686,7 +2008,20 @@
           <w:rFonts w:ascii="Times New Roman" w:hAnsi="Times New Roman" w:cs="Times New Roman"/>
           <w:lang w:val="ru-RU"/>
         </w:rPr>
-        <w:t>), особенно сети долгой краткосрочной памяти (</w:t>
+        <w:t xml:space="preserve"> часто сталкиваются с трудностями при работе с нестационарными сигналами и меняющимися контекстами. Жидкие нейронные сети, вдохновленные биологическими нейронами, представляют собой перспективную альтернативу. Они динамически адаптируются к новым паттернам без повторного обучения благодаря эволюционирующим внутренним состояниям. Это делает их особенно подходящими для приложений в реальном времени, особенно на устройствах с ограниченными ресурсами. В данной работе проводится сравнение трех архитектур нейронных сетей – </w:t>
+      </w:r>
+      <w:r>
+        <w:rPr>
+          <w:rFonts w:ascii="Times New Roman" w:hAnsi="Times New Roman" w:cs="Times New Roman"/>
+        </w:rPr>
+        <w:t>GRU</w:t>
+      </w:r>
+      <w:r>
+        <w:rPr>
+          <w:rFonts w:ascii="Times New Roman" w:hAnsi="Times New Roman" w:cs="Times New Roman"/>
+          <w:lang w:val="ru-RU"/>
+        </w:rPr>
+        <w:t xml:space="preserve">, </w:t>
       </w:r>
       <w:r>
         <w:rPr>
@@ -1699,7 +2034,34 @@
           <w:rFonts w:ascii="Times New Roman" w:hAnsi="Times New Roman" w:cs="Times New Roman"/>
           <w:lang w:val="ru-RU"/>
         </w:rPr>
-        <w:t>) и управляемые рекуррентные блоки (</w:t>
+        <w:t xml:space="preserve"> и </w:t>
+      </w:r>
+      <w:r>
+        <w:rPr>
+          <w:rFonts w:ascii="Times New Roman" w:hAnsi="Times New Roman" w:cs="Times New Roman"/>
+        </w:rPr>
+        <w:t>LNN</w:t>
+      </w:r>
+      <w:r>
+        <w:rPr>
+          <w:rFonts w:ascii="Times New Roman" w:hAnsi="Times New Roman" w:cs="Times New Roman"/>
+          <w:lang w:val="ru-RU"/>
+        </w:rPr>
+        <w:t xml:space="preserve"> – для классификации замешательства на основе ЭЭГ-записей. Данные были собраны </w:t>
+      </w:r>
+      <w:r>
+        <w:rPr>
+          <w:rFonts w:ascii="Times New Roman" w:hAnsi="Times New Roman" w:cs="Times New Roman"/>
+          <w:lang w:val="ru-RU"/>
+        </w:rPr>
+        <w:t>со</w:t>
+      </w:r>
+      <w:r>
+        <w:rPr>
+          <w:rFonts w:ascii="Times New Roman" w:hAnsi="Times New Roman" w:cs="Times New Roman"/>
+          <w:lang w:val="ru-RU"/>
+        </w:rPr>
+        <w:t xml:space="preserve"> студентов в ходе контролируемых обучающих сессий с использованием недорогого ЭЭГ-гарнитуры. Целью было оценить способность каждой модели распознавать когнитивные состояния на основе временных паттернов в записанных сигналах. Полученные результаты показывают, что </w:t>
       </w:r>
       <w:r>
         <w:rPr>
@@ -1712,20 +2074,34 @@
           <w:rFonts w:ascii="Times New Roman" w:hAnsi="Times New Roman" w:cs="Times New Roman"/>
           <w:lang w:val="ru-RU"/>
         </w:rPr>
-        <w:t xml:space="preserve">), хорошо подходят для этой задачи, поскольку они моделируют данные ЭЭГ как временные ряды. Тем не менее, даже самые продвинутые </w:t>
-      </w:r>
-      <w:r>
-        <w:rPr>
-          <w:rFonts w:ascii="Times New Roman" w:hAnsi="Times New Roman" w:cs="Times New Roman"/>
-        </w:rPr>
-        <w:t>RNN</w:t>
+        <w:t xml:space="preserve"> и </w:t>
+      </w:r>
+      <w:r>
+        <w:rPr>
+          <w:rFonts w:ascii="Times New Roman" w:hAnsi="Times New Roman" w:cs="Times New Roman"/>
+        </w:rPr>
+        <w:t>LSTM</w:t>
       </w:r>
       <w:r>
         <w:rPr>
           <w:rFonts w:ascii="Times New Roman" w:hAnsi="Times New Roman" w:cs="Times New Roman"/>
           <w:lang w:val="ru-RU"/>
         </w:rPr>
-        <w:t xml:space="preserve"> часто сталкиваются с трудностями при работе с нестационарными сигналами и меняющимися контекстами. Жидкие нейронные сети (</w:t>
+        <w:t xml:space="preserve"> хорошо справляются с моделированием долгосрочных зависимостей, однако жидкие нейронные сети демонстрируют преимущества в адаптивности и эффективности</w:t>
+      </w:r>
+      <w:r>
+        <w:rPr>
+          <w:rFonts w:ascii="Times New Roman" w:hAnsi="Times New Roman" w:cs="Times New Roman"/>
+          <w:lang w:val="ru-RU"/>
+        </w:rPr>
+        <w:t>, однако их существующая имплементация значительно медленнее</w:t>
+      </w:r>
+      <w:r>
+        <w:rPr>
+          <w:rFonts w:ascii="Times New Roman" w:hAnsi="Times New Roman" w:cs="Times New Roman"/>
+          <w:lang w:val="ru-RU"/>
+        </w:rPr>
+        <w:t xml:space="preserve">. Эти результаты подтверждают перспективность </w:t>
       </w:r>
       <w:r>
         <w:rPr>
@@ -1738,207 +2114,40 @@
           <w:rFonts w:ascii="Times New Roman" w:hAnsi="Times New Roman" w:cs="Times New Roman"/>
           <w:lang w:val="ru-RU"/>
         </w:rPr>
-        <w:t xml:space="preserve">), вдохновленные биологическими нейронами, представляют собой перспективную альтернативу. Они динамически адаптируются к новым паттернам без повторного обучения благодаря эволюционирующим внутренним состояниям. Это делает их особенно подходящими для </w:t>
-      </w:r>
-      <w:r>
-        <w:rPr>
-          <w:rFonts w:ascii="Times New Roman" w:hAnsi="Times New Roman" w:cs="Times New Roman"/>
-          <w:lang w:val="ru-RU"/>
-        </w:rPr>
-        <w:lastRenderedPageBreak/>
-        <w:t xml:space="preserve">приложений в реальном времени, особенно на устройствах с ограниченными ресурсами. В данной работе проводится сравнение трех архитектур нейронных сетей – </w:t>
-      </w:r>
-      <w:r>
-        <w:rPr>
-          <w:rFonts w:ascii="Times New Roman" w:hAnsi="Times New Roman" w:cs="Times New Roman"/>
-        </w:rPr>
-        <w:t>GRU</w:t>
-      </w:r>
-      <w:r>
-        <w:rPr>
-          <w:rFonts w:ascii="Times New Roman" w:hAnsi="Times New Roman" w:cs="Times New Roman"/>
-          <w:lang w:val="ru-RU"/>
-        </w:rPr>
-        <w:t xml:space="preserve">, </w:t>
-      </w:r>
-      <w:r>
-        <w:rPr>
-          <w:rFonts w:ascii="Times New Roman" w:hAnsi="Times New Roman" w:cs="Times New Roman"/>
-        </w:rPr>
-        <w:t>LSTM</w:t>
-      </w:r>
-      <w:r>
-        <w:rPr>
-          <w:rFonts w:ascii="Times New Roman" w:hAnsi="Times New Roman" w:cs="Times New Roman"/>
-          <w:lang w:val="ru-RU"/>
-        </w:rPr>
-        <w:t xml:space="preserve"> и </w:t>
-      </w:r>
-      <w:r>
-        <w:rPr>
-          <w:rFonts w:ascii="Times New Roman" w:hAnsi="Times New Roman" w:cs="Times New Roman"/>
-        </w:rPr>
-        <w:t>LNN</w:t>
-      </w:r>
-      <w:r>
-        <w:rPr>
-          <w:rFonts w:ascii="Times New Roman" w:hAnsi="Times New Roman" w:cs="Times New Roman"/>
-          <w:lang w:val="ru-RU"/>
-        </w:rPr>
-        <w:t xml:space="preserve"> – для классификации замешательства на основе ЭЭГ-записей. Данные были собраны у студентов в ходе контролируемых обучающих сессий с использованием недорогого ЭЭГ-гарнитуры. Целью было оценить способность каждой модели распознавать когнитивные состояния на основе временных паттернов в записанных сигналах. Полученные результаты показывают, что </w:t>
-      </w:r>
-      <w:r>
-        <w:rPr>
-          <w:rFonts w:ascii="Times New Roman" w:hAnsi="Times New Roman" w:cs="Times New Roman"/>
-        </w:rPr>
-        <w:t>GRU</w:t>
-      </w:r>
-      <w:r>
-        <w:rPr>
-          <w:rFonts w:ascii="Times New Roman" w:hAnsi="Times New Roman" w:cs="Times New Roman"/>
-          <w:lang w:val="ru-RU"/>
-        </w:rPr>
-        <w:t xml:space="preserve"> и </w:t>
-      </w:r>
-      <w:r>
-        <w:rPr>
-          <w:rFonts w:ascii="Times New Roman" w:hAnsi="Times New Roman" w:cs="Times New Roman"/>
-        </w:rPr>
-        <w:t>LSTM</w:t>
-      </w:r>
-      <w:r>
-        <w:rPr>
-          <w:rFonts w:ascii="Times New Roman" w:hAnsi="Times New Roman" w:cs="Times New Roman"/>
-          <w:lang w:val="ru-RU"/>
-        </w:rPr>
-        <w:t xml:space="preserve"> хорошо справляются с моделированием долгосрочных зависимостей, однако жидкие нейронные сети демонстрируют преимущества в адаптивности и эффективности. Эти результаты подтверждают перспективность </w:t>
-      </w:r>
-      <w:r>
-        <w:rPr>
-          <w:rFonts w:ascii="Times New Roman" w:hAnsi="Times New Roman" w:cs="Times New Roman"/>
-        </w:rPr>
-        <w:t>LNN</w:t>
-      </w:r>
-      <w:r>
-        <w:rPr>
-          <w:rFonts w:ascii="Times New Roman" w:hAnsi="Times New Roman" w:cs="Times New Roman"/>
-          <w:lang w:val="ru-RU"/>
-        </w:rPr>
         <w:t xml:space="preserve"> для мониторинга когнитивных состояний в реальном времени в адаптивных образовательных системах и интерфейсах "мозг-компьютер". В дальнейшем исследовании можно будет рассмотреть гибридные модели или интеграцию механизмов внимания для повышения точности.</w:t>
       </w:r>
     </w:p>
-    <w:p>
-      <w:pPr>
-        <w:pStyle w:val="FirstParagraph"/>
+    <w:p/>
+    <w:p>
+      <w:r>
+        <w:br w:type="page"/>
+      </w:r>
+    </w:p>
+    <w:p>
+      <w:pPr>
+        <w:pStyle w:val="2"/>
+        <w:numPr>
+          <w:ilvl w:val="0"/>
+          <w:numId w:val="20"/>
+        </w:numPr>
         <w:spacing w:before="120" w:after="120"/>
-        <w:jc w:val="both"/>
-        <w:rPr>
-          <w:rFonts w:ascii="Times New Roman" w:hAnsi="Times New Roman" w:cs="Times New Roman"/>
-        </w:rPr>
-      </w:pPr>
-      <w:r>
-        <w:rPr>
-          <w:rFonts w:ascii="Times New Roman" w:hAnsi="Times New Roman" w:cs="Times New Roman"/>
-          <w:b/>
-          <w:bCs/>
-        </w:rPr>
-        <w:t>Keywords:</w:t>
-      </w:r>
-      <w:r>
-        <w:rPr>
-          <w:rFonts w:ascii="Times New Roman" w:hAnsi="Times New Roman" w:cs="Times New Roman"/>
-        </w:rPr>
-        <w:t xml:space="preserve"> liquid neural networks, EEG data, recurrent neural networks, cognitive state classification</w:t>
-      </w:r>
-      <w:r>
-        <w:rPr>
-          <w:rFonts w:ascii="Times New Roman" w:hAnsi="Times New Roman" w:cs="Times New Roman"/>
-        </w:rPr>
-        <w:t>,</w:t>
-      </w:r>
-      <w:r>
-        <w:rPr>
-          <w:rFonts w:ascii="Times New Roman" w:hAnsi="Times New Roman" w:cs="Times New Roman"/>
-        </w:rPr>
-        <w:t xml:space="preserve"> confusion detection, deep learning, temporal data analysis, adaptive learning systems.</w:t>
-      </w:r>
-    </w:p>
-    <w:p>
-      <w:pPr>
-        <w:pStyle w:val="FirstParagraph"/>
-        <w:spacing w:before="120" w:after="120"/>
-        <w:jc w:val="both"/>
-        <w:rPr>
-          <w:rFonts w:ascii="Times New Roman" w:hAnsi="Times New Roman" w:cs="Times New Roman"/>
-        </w:rPr>
-      </w:pPr>
-      <w:r>
-        <w:rPr>
-          <w:rFonts w:ascii="Times New Roman" w:hAnsi="Times New Roman" w:cs="Times New Roman"/>
-          <w:b/>
-          <w:bCs/>
-        </w:rPr>
-        <w:t>Source code:</w:t>
-      </w:r>
-      <w:r>
-        <w:rPr>
-          <w:rFonts w:ascii="Times New Roman" w:hAnsi="Times New Roman" w:cs="Times New Roman"/>
-        </w:rPr>
-        <w:t xml:space="preserve"> https://github.com/As17-01/brain_signals</w:t>
-      </w:r>
-    </w:p>
-    <w:p/>
-    <w:p>
-      <w:r>
-        <w:br w:type="page"/>
-      </w:r>
-    </w:p>
-    <w:p>
-      <w:pPr>
-        <w:pStyle w:val="1"/>
-        <w:spacing w:before="120" w:after="120"/>
+        <w:ind w:left="357" w:hanging="357"/>
         <w:jc w:val="both"/>
         <w:rPr>
           <w:rFonts w:ascii="Times New Roman" w:hAnsi="Times New Roman" w:cs="Times New Roman"/>
           <w:color w:val="auto"/>
-          <w:sz w:val="24"/>
-          <w:szCs w:val="24"/>
-          <w:highlight w:val="yellow"/>
-        </w:rPr>
-      </w:pPr>
-      <w:bookmarkStart w:id="3" w:name="_Toc197991949"/>
+          <w:sz w:val="32"/>
+          <w:szCs w:val="32"/>
+        </w:rPr>
+      </w:pPr>
+      <w:bookmarkStart w:id="4" w:name="_Toc198377066"/>
       <w:bookmarkEnd w:id="0"/>
       <w:r>
         <w:rPr>
           <w:rFonts w:ascii="Times New Roman" w:hAnsi="Times New Roman" w:cs="Times New Roman"/>
           <w:color w:val="auto"/>
-          <w:sz w:val="24"/>
-          <w:szCs w:val="24"/>
-        </w:rPr>
-        <w:lastRenderedPageBreak/>
-        <w:t>Brain State Classification Using Liquid Neural Networks on EEG Data</w:t>
-      </w:r>
-      <w:bookmarkEnd w:id="3"/>
-    </w:p>
-    <w:p>
-      <w:pPr>
-        <w:pStyle w:val="2"/>
-        <w:spacing w:before="120" w:after="120"/>
-        <w:jc w:val="both"/>
-        <w:rPr>
-          <w:rFonts w:ascii="Times New Roman" w:hAnsi="Times New Roman" w:cs="Times New Roman"/>
-          <w:color w:val="auto"/>
-          <w:sz w:val="24"/>
-          <w:szCs w:val="24"/>
-        </w:rPr>
-      </w:pPr>
-      <w:bookmarkStart w:id="4" w:name="_Toc197991950"/>
-      <w:r>
-        <w:rPr>
-          <w:rFonts w:ascii="Times New Roman" w:hAnsi="Times New Roman" w:cs="Times New Roman"/>
-          <w:color w:val="auto"/>
-          <w:sz w:val="24"/>
-          <w:szCs w:val="24"/>
+          <w:sz w:val="32"/>
+          <w:szCs w:val="32"/>
         </w:rPr>
         <w:t>Introduction</w:t>
       </w:r>
@@ -1987,6 +2196,7 @@
         <w:rPr>
           <w:rFonts w:ascii="Times New Roman" w:hAnsi="Times New Roman" w:cs="Times New Roman"/>
         </w:rPr>
+        <w:lastRenderedPageBreak/>
         <w:t>Recently, machine learning has improved our ability to analyze EEG signals. Traditional models like Support Vector Machines and Naive Bayes have already reached high accuracy in identifying obvious mental states like drowsiness or epileptic seizures. However, more subtle cognitive states – for example, confusion during learning – are much harder to detect. For this, models must take into account time-related dependencies and nonlinear interactions inside EEG signals. Deep learning models like Long Short-Term Memory networks and Gated Recurrent Units have been promising in this task, as they can model EEG as time-series data. Because they can remember and process information across longer time periods, they are good for continuous monitoring, such as in adaptive learning systems or brain-computer interfaces.</w:t>
       </w:r>
     </w:p>
@@ -2079,30 +2289,6 @@
     </w:p>
     <w:p>
       <w:pPr>
-        <w:pStyle w:val="2"/>
-        <w:spacing w:before="120" w:after="120"/>
-        <w:jc w:val="both"/>
-        <w:rPr>
-          <w:rFonts w:ascii="Times New Roman" w:hAnsi="Times New Roman" w:cs="Times New Roman"/>
-          <w:color w:val="auto"/>
-          <w:sz w:val="24"/>
-          <w:szCs w:val="24"/>
-        </w:rPr>
-      </w:pPr>
-      <w:bookmarkStart w:id="5" w:name="_Toc197991951"/>
-      <w:r>
-        <w:rPr>
-          <w:rFonts w:ascii="Times New Roman" w:hAnsi="Times New Roman" w:cs="Times New Roman"/>
-          <w:color w:val="auto"/>
-          <w:sz w:val="24"/>
-          <w:szCs w:val="24"/>
-        </w:rPr>
-        <w:t>Related papers</w:t>
-      </w:r>
-      <w:bookmarkEnd w:id="5"/>
-    </w:p>
-    <w:p>
-      <w:pPr>
         <w:pStyle w:val="FirstParagraph"/>
         <w:spacing w:before="120" w:after="120"/>
         <w:ind w:firstLine="720"/>
@@ -2115,7 +2301,7 @@
         <w:rPr>
           <w:rFonts w:ascii="Times New Roman" w:hAnsi="Times New Roman" w:cs="Times New Roman"/>
         </w:rPr>
-        <w:t>Electroencephalography (EEG) has already been known for a long time as non-invasive and low-cost method to observe brain activity. It helps to get important information about cognitive states like fatigue, confusion, and mental workload. With development of machine learning and deep learning methods, interpretation and classification of EEG signals became much better in terms of accuracy, scalability, and stability. The use of neural network models like GRUs, LSTMs, and Liquid Neural Networks has created new possibilities for decoding brain signals with higher precision.</w:t>
+        <w:t>The main research question addressed in this thesis is: How effectively can Liquid Neural Networks classify cognitive states, specifically confusion, from EEG data compared to traditional recurrent models like GRUs and LSTMs? This study contributes to the field by systematically comparing these neural network architectures, focusing on their ability to capture temporal patterns and adapt to the non-stationary nature of EEG signals. By conducting experiments with real-world EEG recordings collected during controlled learning sessions, I demonstrate that Liquid Neural Networks, despite being computationally demanding, offer advantages in adaptability and robustness. This work not only evaluates the potential of LNNs for real-time cognitive state monitoring but also highlights their practical limitations, offering insights for future improvements and applications.</w:t>
       </w:r>
     </w:p>
     <w:p>
@@ -2132,9 +2318,38 @@
         <w:rPr>
           <w:rFonts w:ascii="Times New Roman" w:hAnsi="Times New Roman" w:cs="Times New Roman"/>
         </w:rPr>
+        <w:t>The structure of this thesis is organized as follows. In Section 2, I present a comprehensive literature review that covers previous studies on EEG data classification and the use of deep learning techniques. Section 3 provides a detailed description of the data and preprocessing steps. Section 4 discusses the architecture and implementation of the neural networks used in this study, with a focus on GRUs, LSTMs, and Liquid Neural Networks. In Section 5, I present the experimental results, including performance evaluation and comparative analysis. Finally, Section 6 summarizes the findings, discusses the implications, and outlines possible directions for future research.</w:t>
+      </w:r>
+    </w:p>
+    <w:p>
+      <w:pPr>
+        <w:pStyle w:val="2"/>
+        <w:numPr>
+          <w:ilvl w:val="0"/>
+          <w:numId w:val="20"/>
+        </w:numPr>
+        <w:spacing w:before="120" w:after="120"/>
+        <w:ind w:left="357" w:hanging="357"/>
+        <w:jc w:val="both"/>
+        <w:rPr>
+          <w:rFonts w:ascii="Times New Roman" w:hAnsi="Times New Roman" w:cs="Times New Roman"/>
+          <w:color w:val="auto"/>
+          <w:sz w:val="32"/>
+          <w:szCs w:val="32"/>
+        </w:rPr>
+      </w:pPr>
+      <w:bookmarkStart w:id="5" w:name="_Toc198377067"/>
+      <w:r>
+        <w:rPr>
+          <w:rFonts w:ascii="Times New Roman" w:hAnsi="Times New Roman" w:cs="Times New Roman"/>
+          <w:color w:val="auto"/>
+          <w:sz w:val="32"/>
+          <w:szCs w:val="32"/>
+        </w:rPr>
         <w:lastRenderedPageBreak/>
-        <w:t>Machine learning applied to EEG data has already given good results in detecting different mental and physical states. For example, Support Vector Machines showed excellent results for classifying driver drowsiness by using features from various EEG frequency bands, reaching accuracy up to 99.3%. They also worked very well in detecting epileptic seizures in controlled conditions. But for more complex cognitive states like confusion, simpler models like Gaussian Naive Bayes did not perform so well and gave only moderate accuracy. These early experiments showed that better methods are needed to model time-based complexity and noise that exists in EEG signals.</w:t>
-      </w:r>
+        <w:t>Literature review</w:t>
+      </w:r>
+      <w:bookmarkEnd w:id="5"/>
     </w:p>
     <w:p>
       <w:pPr>
@@ -2150,19 +2365,7 @@
         <w:rPr>
           <w:rFonts w:ascii="Times New Roman" w:hAnsi="Times New Roman" w:cs="Times New Roman"/>
         </w:rPr>
-        <w:t>Deep learning has brought strong improvements in this field. For example, Deep Belief Networks could extract high-level features directly from raw EEG data, and gave better performance compared to older methods like PCA. In predicting driver’s cognitive state, DBNs also worked better than shallow models. Convolutional DBNs went even further, learning both spatial and temporal relations in EEG data, and helped to classify brain states more reliably. Since EEG signals are naturally sequential, Recurrent Neural Networks – especially Long Short-Term Memory models – became a good option. These models are made to handle time-series data and showed success in detecting long-term patterns, like in early diagnosis of Alzheimer’s or in real-time confusion tracking during MOOC learning.</w:t>
-      </w:r>
-      <w:r>
-        <w:rPr>
-          <w:rFonts w:ascii="Times New Roman" w:hAnsi="Times New Roman" w:cs="Times New Roman"/>
-        </w:rPr>
-        <w:t xml:space="preserve"> </w:t>
-      </w:r>
-      <w:r>
-        <w:rPr>
-          <w:rFonts w:ascii="Times New Roman" w:hAnsi="Times New Roman" w:cs="Times New Roman"/>
-        </w:rPr>
-        <w:t>To make training faster and more stable, researchers started to use batch normalization in deep models. Applying it to recurrent structures like LSTMs helped to increase training speed and final results, which made these models more suitable for practical use with EEG data. This improvement is especially important in real-time systems like adaptive learning or brain-computer interfaces.</w:t>
+        <w:t>Electroencephalography (EEG) has already been known for a long time as non-invasive and low-cost method to observe brain activity. It helps to get important information about cognitive states like fatigue, confusion, and mental workload. With development of machine learning and deep learning methods, interpretation and classification of EEG signals became much better in terms of accuracy, scalability, and stability. The use of neural network models like GRUs, LSTMs, and Liquid Neural Networks has created new possibilities for decoding brain signals with higher precision.</w:t>
       </w:r>
     </w:p>
     <w:p>
@@ -2179,7 +2382,7 @@
         <w:rPr>
           <w:rFonts w:ascii="Times New Roman" w:hAnsi="Times New Roman" w:cs="Times New Roman"/>
         </w:rPr>
-        <w:t>Lately, Liquid Neural Networks became an interesting alternative to standard RNNs and LSTMs. These models have parameters that change based on the input data, which means they can adapt to new situations without retraining. This is very useful for EEG systems, where signals often change a lot because of noise, environment, or person-specific factors. LNNs showed better results than fixed models, especially when the data changes suddenly. Their ability to deal with difficult, noisy signals – like those from aircraft magnetic fields – also shows that they can be helpful in filtering EEG noise, which is usually a big problem.</w:t>
+        <w:t>Machine learning applied to EEG data has already given good results in detecting different mental and physical states. For example, Support Vector Machines showed excellent results for classifying driver drowsiness by using features from various EEG frequency bands, reaching accuracy up to 99.3%. They also worked very well in detecting epileptic seizures in controlled conditions. But for more complex cognitive states like confusion, simpler models like Gaussian Naive Bayes did not perform so well and gave only moderate accuracy. These early experiments showed that better methods are needed to model time-based complexity and noise that exists in EEG signals.</w:t>
       </w:r>
     </w:p>
     <w:p>
@@ -2196,7 +2399,19 @@
         <w:rPr>
           <w:rFonts w:ascii="Times New Roman" w:hAnsi="Times New Roman" w:cs="Times New Roman"/>
         </w:rPr>
-        <w:t>Also, the use of LNNs goes beyond just neuroscience. For example, they were used in improving urban communication systems and in aeromagnetic compensation, and they managed to keep good performance without frequent retraining. These skills are similar to what is needed in EEG processing, where high adaptability and reliability are necessary.</w:t>
+        <w:t>Deep learning has brought strong improvements in this field. For example, Deep Belief Networks could extract high-level features directly from raw EEG data, and gave better performance compared to older methods like PCA. In predicting driver’s cognitive state, DBNs also worked better than shallow models. Convolutional DBNs went even further, learning both spatial and temporal relations in EEG data, and helped to classify brain states more reliably. Since EEG signals are naturally sequential, Recurrent Neural Networks – especially Long Short-Term Memory models – became a good option. These models are made to handle time-series data and showed success in detecting long-term patterns, like in early diagnosis of Alzheimer’s or in real-time confusion tracking during MOOC learning.</w:t>
+      </w:r>
+      <w:r>
+        <w:rPr>
+          <w:rFonts w:ascii="Times New Roman" w:hAnsi="Times New Roman" w:cs="Times New Roman"/>
+        </w:rPr>
+        <w:t xml:space="preserve"> </w:t>
+      </w:r>
+      <w:r>
+        <w:rPr>
+          <w:rFonts w:ascii="Times New Roman" w:hAnsi="Times New Roman" w:cs="Times New Roman"/>
+        </w:rPr>
+        <w:t>To make training faster and more stable, researchers started to use batch normalization in deep models. Applying it to recurrent structures like LSTMs helped to increase training speed and final results, which made these models more suitable for practical use with EEG data. This improvement is especially important in real-time systems like adaptive learning or brain-computer interfaces.</w:t>
       </w:r>
     </w:p>
     <w:p>
@@ -2213,7 +2428,7 @@
         <w:rPr>
           <w:rFonts w:ascii="Times New Roman" w:hAnsi="Times New Roman" w:cs="Times New Roman"/>
         </w:rPr>
-        <w:t>Some architectural upgrades of LNNs were made too. Neural Circuit Policies were created based on how real nervous systems work. They use sparse Liquid Time-Constant neurons and result in models that are more efficient and easier to understand. Also, Continuous-Time Liquid Neural Networks made training and inference simpler by removing the need for numerical solvers, which is a big advantage for real-time applications. These updates show that LNNs are becoming more relevant in EEG-related research, especially for fast adaptation and low-resource scenarios.</w:t>
+        <w:t>Lately, Liquid Neural Networks became an interesting alternative to standard RNNs and LSTMs. These models have parameters that change based on the input data, which means they can adapt to new situations without retraining. This is very useful for EEG systems, where signals often change a lot because of noise, environment, or person-specific factors. LNNs showed better results than fixed models, especially when the data changes suddenly. Their ability to deal with difficult, noisy signals – like those from aircraft magnetic fields – also shows that they can be helpful in filtering EEG noise, which is usually a big problem.</w:t>
       </w:r>
     </w:p>
     <w:p>
@@ -2230,7 +2445,7 @@
         <w:rPr>
           <w:rFonts w:ascii="Times New Roman" w:hAnsi="Times New Roman" w:cs="Times New Roman"/>
         </w:rPr>
-        <w:t>While deep learning models like LSTMs and GRUs showed good results for EEG time-series data, they still have problems with changing input or adjusting to new situations without retraining. On the other hand, LNNs offer a biologically inspired solution that naturally deals with data variability and signal noise. Because they can model time more flexibly, they may work better than fixed models in real-time EEG analysis and cognitive state recognition.</w:t>
+        <w:t>Also, the use of LNNs goes beyond just neuroscience. For example, they were used in improving urban communication systems and in aeromagnetic compensation, and they managed to keep good performance without frequent retraining. These skills are similar to what is needed in EEG processing, where high adaptability and reliability are necessary.</w:t>
       </w:r>
     </w:p>
     <w:p>
@@ -2247,18 +2462,12 @@
         <w:rPr>
           <w:rFonts w:ascii="Times New Roman" w:hAnsi="Times New Roman" w:cs="Times New Roman"/>
         </w:rPr>
-        <w:t xml:space="preserve">Besides model design, another challenge in EEG is to handle confounding factors. Techniques like Select-Additive Learning and confounder-aware training were introduced to reduce impact from unrelated data, but they often need extra models or complex changes to architecture. </w:t>
-      </w:r>
-      <w:r>
-        <w:rPr>
-          <w:rFonts w:ascii="Times New Roman" w:hAnsi="Times New Roman" w:cs="Times New Roman"/>
-        </w:rPr>
-        <w:lastRenderedPageBreak/>
-        <w:t>LNNs might have advantage here, since their dynamic design can remove unnecessary patterns more naturally, and the modeling process becomes simpler.</w:t>
-      </w:r>
-    </w:p>
-    <w:p>
-      <w:pPr>
+        <w:t>Some architectural upgrades of LNNs were made too. Neural Circuit Policies were created based on how real nervous systems work. They use sparse Liquid Time-Constant neurons and result in models that are more efficient and easier to understand. Also, Continuous-Time Liquid Neural Networks made training and inference simpler by removing the need for numerical solvers, which is a big advantage for real-time applications. These updates show that LNNs are becoming more relevant in EEG-related research, especially for fast adaptation and low-resource scenarios.</w:t>
+      </w:r>
+    </w:p>
+    <w:p>
+      <w:pPr>
+        <w:pStyle w:val="FirstParagraph"/>
         <w:spacing w:before="120" w:after="120"/>
         <w:ind w:firstLine="720"/>
         <w:jc w:val="both"/>
@@ -2270,6 +2479,40 @@
         <w:rPr>
           <w:rFonts w:ascii="Times New Roman" w:hAnsi="Times New Roman" w:cs="Times New Roman"/>
         </w:rPr>
+        <w:lastRenderedPageBreak/>
+        <w:t>While deep learning models like LSTMs and GRUs showed good results for EEG time-series data, they still have problems with changing input or adjusting to new situations without retraining. On the other hand, LNNs offer a biologically inspired solution that naturally deals with data variability and signal noise. Because they can model time more flexibly, they may work better than fixed models in real-time EEG analysis and cognitive state recognition.</w:t>
+      </w:r>
+    </w:p>
+    <w:p>
+      <w:pPr>
+        <w:pStyle w:val="FirstParagraph"/>
+        <w:spacing w:before="120" w:after="120"/>
+        <w:ind w:firstLine="720"/>
+        <w:jc w:val="both"/>
+        <w:rPr>
+          <w:rFonts w:ascii="Times New Roman" w:hAnsi="Times New Roman" w:cs="Times New Roman"/>
+        </w:rPr>
+      </w:pPr>
+      <w:r>
+        <w:rPr>
+          <w:rFonts w:ascii="Times New Roman" w:hAnsi="Times New Roman" w:cs="Times New Roman"/>
+        </w:rPr>
+        <w:t>Besides model design, another challenge in EEG is to handle confounding factors. Techniques like Select-Additive Learning and confounder-aware training were introduced to reduce impact from unrelated data, but they often need extra models or complex changes to architecture. LNNs might have advantage here, since their dynamic design can remove unnecessary patterns more naturally, and the modeling process becomes simpler.</w:t>
+      </w:r>
+    </w:p>
+    <w:p>
+      <w:pPr>
+        <w:spacing w:before="120" w:after="120"/>
+        <w:ind w:firstLine="720"/>
+        <w:jc w:val="both"/>
+        <w:rPr>
+          <w:rFonts w:ascii="Times New Roman" w:hAnsi="Times New Roman" w:cs="Times New Roman"/>
+        </w:rPr>
+      </w:pPr>
+      <w:r>
+        <w:rPr>
+          <w:rFonts w:ascii="Times New Roman" w:hAnsi="Times New Roman" w:cs="Times New Roman"/>
+        </w:rPr>
         <w:t>The integration</w:t>
       </w:r>
       <w:r>
@@ -2282,24 +2525,38 @@
     <w:p>
       <w:pPr>
         <w:pStyle w:val="2"/>
+        <w:numPr>
+          <w:ilvl w:val="0"/>
+          <w:numId w:val="20"/>
+        </w:numPr>
         <w:spacing w:before="120" w:after="120"/>
+        <w:ind w:left="357" w:hanging="357"/>
         <w:jc w:val="both"/>
         <w:rPr>
           <w:rFonts w:ascii="Times New Roman" w:hAnsi="Times New Roman" w:cs="Times New Roman"/>
           <w:color w:val="auto"/>
-          <w:sz w:val="24"/>
-          <w:szCs w:val="24"/>
-        </w:rPr>
-      </w:pPr>
-      <w:bookmarkStart w:id="6" w:name="_Toc197991952"/>
+          <w:sz w:val="32"/>
+          <w:szCs w:val="32"/>
+        </w:rPr>
+      </w:pPr>
+      <w:bookmarkStart w:id="6" w:name="_Toc198377068"/>
       <w:r>
         <w:rPr>
           <w:rFonts w:ascii="Times New Roman" w:hAnsi="Times New Roman" w:cs="Times New Roman"/>
           <w:color w:val="auto"/>
-          <w:sz w:val="24"/>
-          <w:szCs w:val="24"/>
+          <w:sz w:val="32"/>
+          <w:szCs w:val="32"/>
         </w:rPr>
         <w:t>Data</w:t>
+      </w:r>
+      <w:r>
+        <w:rPr>
+          <w:rFonts w:ascii="Times New Roman" w:hAnsi="Times New Roman" w:cs="Times New Roman"/>
+          <w:color w:val="auto"/>
+          <w:sz w:val="32"/>
+          <w:szCs w:val="32"/>
+        </w:rPr>
+        <w:t xml:space="preserve"> Description</w:t>
       </w:r>
       <w:bookmarkEnd w:id="6"/>
     </w:p>
@@ -2568,6 +2825,7 @@
         <w:rPr>
           <w:rFonts w:ascii="Times New Roman" w:hAnsi="Times New Roman" w:cs="Times New Roman"/>
         </w:rPr>
+        <w:lastRenderedPageBreak/>
         <w:t>Gamma1, Gamma2</w:t>
       </w:r>
     </w:p>
@@ -2638,7 +2896,6 @@
         <w:rPr>
           <w:rFonts w:ascii="Times New Roman" w:hAnsi="Times New Roman" w:cs="Times New Roman"/>
         </w:rPr>
-        <w:lastRenderedPageBreak/>
         <w:t>The primary label used in this thesis is the predefined confusion label, assigned based on the categorization of each video as either “confusing” or “non-confusing.” This classification was made independently of the participants' self-assessments and remains consistent across all viewers. The use of this label enables an investigation into whether confusion</w:t>
       </w:r>
       <w:r>
@@ -2766,22 +3023,27 @@
     <w:p>
       <w:pPr>
         <w:pStyle w:val="2"/>
+        <w:numPr>
+          <w:ilvl w:val="0"/>
+          <w:numId w:val="20"/>
+        </w:numPr>
         <w:spacing w:before="120" w:after="120"/>
+        <w:ind w:left="357" w:hanging="357"/>
         <w:jc w:val="both"/>
         <w:rPr>
           <w:rFonts w:ascii="Times New Roman" w:hAnsi="Times New Roman" w:cs="Times New Roman"/>
           <w:color w:val="auto"/>
-          <w:sz w:val="24"/>
-          <w:szCs w:val="24"/>
-        </w:rPr>
-      </w:pPr>
-      <w:bookmarkStart w:id="7" w:name="_Toc197991953"/>
+          <w:sz w:val="32"/>
+          <w:szCs w:val="32"/>
+        </w:rPr>
+      </w:pPr>
+      <w:bookmarkStart w:id="7" w:name="_Toc198377069"/>
       <w:r>
         <w:rPr>
           <w:rFonts w:ascii="Times New Roman" w:hAnsi="Times New Roman" w:cs="Times New Roman"/>
           <w:color w:val="auto"/>
-          <w:sz w:val="24"/>
-          <w:szCs w:val="24"/>
+          <w:sz w:val="32"/>
+          <w:szCs w:val="32"/>
         </w:rPr>
         <w:t>Methodology</w:t>
       </w:r>
@@ -2795,14 +3057,18 @@
         <w:rPr>
           <w:rFonts w:ascii="Times New Roman" w:hAnsi="Times New Roman" w:cs="Times New Roman"/>
           <w:color w:val="auto"/>
+          <w:sz w:val="28"/>
+          <w:szCs w:val="28"/>
         </w:rPr>
       </w:pPr>
       <w:bookmarkStart w:id="8" w:name="training-setup"/>
-      <w:bookmarkStart w:id="9" w:name="_Toc197991954"/>
+      <w:bookmarkStart w:id="9" w:name="_Toc198377070"/>
       <w:r>
         <w:rPr>
           <w:rFonts w:ascii="Times New Roman" w:hAnsi="Times New Roman" w:cs="Times New Roman"/>
           <w:color w:val="auto"/>
+          <w:sz w:val="28"/>
+          <w:szCs w:val="28"/>
         </w:rPr>
         <w:t>Training setup</w:t>
       </w:r>
@@ -2964,7 +3230,14 @@
         <w:rPr>
           <w:rFonts w:ascii="Times New Roman" w:hAnsi="Times New Roman" w:cs="Times New Roman"/>
         </w:rPr>
-        <w:t>In some experiments, a lagged embedding of the EEG signal was applied to enrich the input with temporal dependencies beyond the original sampling rate. This involved concatenating delayed versions of the input signal to provide the models with access to past temporal context within a given time window.</w:t>
+        <w:t xml:space="preserve">In some experiments, a lagged embedding of the EEG signal was applied to enrich the input with temporal dependencies beyond the original sampling rate. This involved concatenating delayed versions </w:t>
+      </w:r>
+      <w:r>
+        <w:rPr>
+          <w:rFonts w:ascii="Times New Roman" w:hAnsi="Times New Roman" w:cs="Times New Roman"/>
+        </w:rPr>
+        <w:lastRenderedPageBreak/>
+        <w:t>of the input signal to provide the models with access to past temporal context within a given time window.</w:t>
       </w:r>
     </w:p>
     <w:p>
@@ -2975,15 +3248,18 @@
         <w:rPr>
           <w:rFonts w:ascii="Times New Roman" w:hAnsi="Times New Roman" w:cs="Times New Roman"/>
           <w:color w:val="auto"/>
-        </w:rPr>
-      </w:pPr>
-      <w:bookmarkStart w:id="10" w:name="_Toc197991955"/>
+          <w:sz w:val="28"/>
+          <w:szCs w:val="28"/>
+        </w:rPr>
+      </w:pPr>
+      <w:bookmarkStart w:id="10" w:name="_Toc198377071"/>
       <w:r>
         <w:rPr>
           <w:rFonts w:ascii="Times New Roman" w:hAnsi="Times New Roman" w:cs="Times New Roman"/>
           <w:color w:val="auto"/>
-        </w:rPr>
-        <w:lastRenderedPageBreak/>
+          <w:sz w:val="28"/>
+          <w:szCs w:val="28"/>
+        </w:rPr>
         <w:t>Quality metrics</w:t>
       </w:r>
       <w:bookmarkEnd w:id="10"/>
@@ -3526,14 +3802,18 @@
         <w:rPr>
           <w:rFonts w:ascii="Times New Roman" w:hAnsi="Times New Roman" w:cs="Times New Roman"/>
           <w:color w:val="auto"/>
+          <w:sz w:val="28"/>
+          <w:szCs w:val="28"/>
         </w:rPr>
       </w:pPr>
       <w:bookmarkStart w:id="11" w:name="methodology"/>
-      <w:bookmarkStart w:id="12" w:name="_Toc197991956"/>
+      <w:bookmarkStart w:id="12" w:name="_Toc198377072"/>
       <w:r>
         <w:rPr>
           <w:rFonts w:ascii="Times New Roman" w:hAnsi="Times New Roman" w:cs="Times New Roman"/>
           <w:color w:val="auto"/>
+          <w:sz w:val="28"/>
+          <w:szCs w:val="28"/>
         </w:rPr>
         <w:t>M</w:t>
       </w:r>
@@ -3542,6 +3822,8 @@
         <w:rPr>
           <w:rFonts w:ascii="Times New Roman" w:hAnsi="Times New Roman" w:cs="Times New Roman"/>
           <w:color w:val="auto"/>
+          <w:sz w:val="28"/>
+          <w:szCs w:val="28"/>
         </w:rPr>
         <w:t>odels</w:t>
       </w:r>
@@ -3601,6 +3883,7 @@
         <w:rPr>
           <w:rFonts w:ascii="Times New Roman" w:hAnsi="Times New Roman" w:cs="Times New Roman"/>
         </w:rPr>
+        <w:lastRenderedPageBreak/>
         <w:t>LSTM-based networks: Networks built with Long Short-Term Memory units were also explored due to their effectiveness in retaining long-range dependencies and mitigating vanishing gradient issues. As with the GRU models, multiple architectures were tested.</w:t>
       </w:r>
     </w:p>
@@ -3621,14 +3904,7 @@
         <w:rPr>
           <w:rFonts w:ascii="Times New Roman" w:hAnsi="Times New Roman" w:cs="Times New Roman"/>
         </w:rPr>
-        <w:t xml:space="preserve">Liquid State Neural Networks (LSNNs): Inspired by biologically plausible models, these networks incorporate liquid time-constant dynamics, allowing them to adapt their memory and response patterns over time. LSNNs were included to investigate whether models with </w:t>
-      </w:r>
-      <w:r>
-        <w:rPr>
-          <w:rFonts w:ascii="Times New Roman" w:hAnsi="Times New Roman" w:cs="Times New Roman"/>
-        </w:rPr>
-        <w:lastRenderedPageBreak/>
-        <w:t>non-static internal dynamics could outperform more traditional RNN variants on EEG time series data.</w:t>
+        <w:t>Liquid State Neural Networks (LSNNs): Inspired by biologically plausible models, these networks incorporate liquid time-constant dynamics, allowing them to adapt their memory and response patterns over time. LSNNs were included to investigate whether models with non-static internal dynamics could outperform more traditional RNN variants on EEG time series data.</w:t>
       </w:r>
     </w:p>
     <w:p>
@@ -3697,14 +3973,18 @@
         <w:rPr>
           <w:rFonts w:ascii="Times New Roman" w:hAnsi="Times New Roman" w:cs="Times New Roman"/>
           <w:color w:val="auto"/>
+          <w:sz w:val="28"/>
+          <w:szCs w:val="28"/>
         </w:rPr>
       </w:pPr>
       <w:bookmarkStart w:id="13" w:name="results"/>
-      <w:bookmarkStart w:id="14" w:name="_Toc197991957"/>
+      <w:bookmarkStart w:id="14" w:name="_Toc198377073"/>
       <w:r>
         <w:rPr>
           <w:rFonts w:ascii="Times New Roman" w:hAnsi="Times New Roman" w:cs="Times New Roman"/>
           <w:color w:val="auto"/>
+          <w:sz w:val="28"/>
+          <w:szCs w:val="28"/>
         </w:rPr>
         <w:t xml:space="preserve">Experimental </w:t>
       </w:r>
@@ -3712,6 +3992,8 @@
         <w:rPr>
           <w:rFonts w:ascii="Times New Roman" w:hAnsi="Times New Roman" w:cs="Times New Roman"/>
           <w:color w:val="auto"/>
+          <w:sz w:val="28"/>
+          <w:szCs w:val="28"/>
         </w:rPr>
         <w:t>Results</w:t>
       </w:r>
@@ -3958,6 +4240,22 @@
     <w:p>
       <w:r>
         <w:br w:type="page"/>
+      </w:r>
+    </w:p>
+    <w:p>
+      <w:pPr>
+        <w:spacing w:after="120"/>
+        <w:rPr>
+          <w:sz w:val="40"/>
+          <w:szCs w:val="40"/>
+        </w:rPr>
+      </w:pPr>
+      <w:r>
+        <w:rPr>
+          <w:rFonts w:ascii="Times New Roman" w:hAnsi="Times New Roman" w:cs="Times New Roman"/>
+        </w:rPr>
+        <w:lastRenderedPageBreak/>
+        <w:t>Table 1. Model architectures</w:t>
       </w:r>
     </w:p>
     <w:tbl>
@@ -3991,19 +4289,19 @@
                 <w:rFonts w:ascii="Times New Roman" w:hAnsi="Times New Roman" w:cs="Times New Roman"/>
                 <w:b/>
                 <w:bCs/>
-                <w:sz w:val="16"/>
-                <w:szCs w:val="16"/>
+                <w:sz w:val="20"/>
+                <w:szCs w:val="20"/>
               </w:rPr>
             </w:pPr>
+            <w:bookmarkStart w:id="15" w:name="_Hlk198377197"/>
             <w:r>
               <w:rPr>
                 <w:rFonts w:ascii="Times New Roman" w:hAnsi="Times New Roman" w:cs="Times New Roman"/>
                 <w:b/>
                 <w:bCs/>
-                <w:sz w:val="16"/>
-                <w:szCs w:val="16"/>
-              </w:rPr>
-              <w:lastRenderedPageBreak/>
+                <w:sz w:val="20"/>
+                <w:szCs w:val="20"/>
+              </w:rPr>
               <w:t>Name</w:t>
             </w:r>
           </w:p>
@@ -4025,8 +4323,8 @@
                 <w:rFonts w:ascii="Times New Roman" w:hAnsi="Times New Roman" w:cs="Times New Roman"/>
                 <w:b/>
                 <w:bCs/>
-                <w:sz w:val="16"/>
-                <w:szCs w:val="16"/>
+                <w:sz w:val="20"/>
+                <w:szCs w:val="20"/>
               </w:rPr>
             </w:pPr>
             <w:r>
@@ -4034,8 +4332,8 @@
                 <w:rFonts w:ascii="Times New Roman" w:hAnsi="Times New Roman" w:cs="Times New Roman"/>
                 <w:b/>
                 <w:bCs/>
-                <w:sz w:val="16"/>
-                <w:szCs w:val="16"/>
+                <w:sz w:val="20"/>
+                <w:szCs w:val="20"/>
               </w:rPr>
               <w:t>GRU</w:t>
             </w:r>
@@ -4061,8 +4359,8 @@
                 <w:rFonts w:ascii="Times New Roman" w:hAnsi="Times New Roman" w:cs="Times New Roman"/>
                 <w:b/>
                 <w:bCs/>
-                <w:sz w:val="16"/>
-                <w:szCs w:val="16"/>
+                <w:sz w:val="20"/>
+                <w:szCs w:val="20"/>
               </w:rPr>
             </w:pPr>
             <w:r>
@@ -4070,8 +4368,8 @@
                 <w:rFonts w:ascii="Times New Roman" w:hAnsi="Times New Roman" w:cs="Times New Roman"/>
                 <w:b/>
                 <w:bCs/>
-                <w:sz w:val="16"/>
-                <w:szCs w:val="16"/>
+                <w:sz w:val="20"/>
+                <w:szCs w:val="20"/>
               </w:rPr>
               <w:t>LSTM</w:t>
             </w:r>
@@ -4091,8 +4389,8 @@
                 <w:rFonts w:ascii="Times New Roman" w:hAnsi="Times New Roman" w:cs="Times New Roman"/>
                 <w:b/>
                 <w:bCs/>
-                <w:sz w:val="16"/>
-                <w:szCs w:val="16"/>
+                <w:sz w:val="20"/>
+                <w:szCs w:val="20"/>
               </w:rPr>
             </w:pPr>
             <w:r>
@@ -4100,20 +4398,10 @@
                 <w:rFonts w:ascii="Times New Roman" w:hAnsi="Times New Roman" w:cs="Times New Roman"/>
                 <w:b/>
                 <w:bCs/>
-                <w:sz w:val="16"/>
-                <w:szCs w:val="16"/>
-              </w:rPr>
-              <w:t>L</w:t>
-            </w:r>
-            <w:r>
-              <w:rPr>
-                <w:rFonts w:ascii="Times New Roman" w:hAnsi="Times New Roman" w:cs="Times New Roman"/>
-                <w:b/>
-                <w:bCs/>
-                <w:sz w:val="16"/>
-                <w:szCs w:val="16"/>
-              </w:rPr>
-              <w:t>SNN</w:t>
+                <w:sz w:val="20"/>
+                <w:szCs w:val="20"/>
+              </w:rPr>
+              <w:t>LSNN</w:t>
             </w:r>
           </w:p>
         </w:tc>
@@ -4133,8 +4421,8 @@
                 <w:rFonts w:ascii="Times New Roman" w:hAnsi="Times New Roman" w:cs="Times New Roman"/>
                 <w:b/>
                 <w:bCs/>
-                <w:sz w:val="16"/>
-                <w:szCs w:val="16"/>
+                <w:sz w:val="20"/>
+                <w:szCs w:val="20"/>
               </w:rPr>
             </w:pPr>
             <w:r>
@@ -4142,8 +4430,8 @@
                 <w:rFonts w:ascii="Times New Roman" w:hAnsi="Times New Roman" w:cs="Times New Roman"/>
                 <w:b/>
                 <w:bCs/>
-                <w:sz w:val="16"/>
-                <w:szCs w:val="16"/>
+                <w:sz w:val="20"/>
+                <w:szCs w:val="20"/>
               </w:rPr>
               <w:t>Architecture</w:t>
             </w:r>
@@ -4164,15 +4452,15 @@
               <w:pStyle w:val="a0"/>
               <w:rPr>
                 <w:rFonts w:ascii="Times New Roman" w:hAnsi="Times New Roman" w:cs="Times New Roman"/>
-                <w:sz w:val="16"/>
-                <w:szCs w:val="16"/>
+                <w:sz w:val="20"/>
+                <w:szCs w:val="20"/>
               </w:rPr>
             </w:pPr>
             <w:r>
               <w:rPr>
                 <w:rFonts w:ascii="Times New Roman" w:hAnsi="Times New Roman" w:cs="Times New Roman"/>
-                <w:sz w:val="16"/>
-                <w:szCs w:val="16"/>
+                <w:sz w:val="20"/>
+                <w:szCs w:val="20"/>
               </w:rPr>
               <w:t>Input: (144 time steps, 8 EEG features)</w:t>
             </w:r>
@@ -4182,15 +4470,15 @@
               <w:pStyle w:val="a0"/>
               <w:rPr>
                 <w:rFonts w:ascii="Times New Roman" w:hAnsi="Times New Roman" w:cs="Times New Roman"/>
-                <w:sz w:val="16"/>
-                <w:szCs w:val="16"/>
+                <w:sz w:val="20"/>
+                <w:szCs w:val="20"/>
               </w:rPr>
             </w:pPr>
             <w:r>
               <w:rPr>
                 <w:rFonts w:ascii="Times New Roman" w:hAnsi="Times New Roman" w:cs="Times New Roman"/>
-                <w:sz w:val="16"/>
-                <w:szCs w:val="16"/>
+                <w:sz w:val="20"/>
+                <w:szCs w:val="20"/>
               </w:rPr>
               <w:t>GRU(20 units, return sequences)</w:t>
             </w:r>
@@ -4200,15 +4488,15 @@
               <w:pStyle w:val="a0"/>
               <w:rPr>
                 <w:rFonts w:ascii="Times New Roman" w:hAnsi="Times New Roman" w:cs="Times New Roman"/>
-                <w:sz w:val="16"/>
-                <w:szCs w:val="16"/>
+                <w:sz w:val="20"/>
+                <w:szCs w:val="20"/>
               </w:rPr>
             </w:pPr>
             <w:r>
               <w:rPr>
                 <w:rFonts w:ascii="Times New Roman" w:hAnsi="Times New Roman" w:cs="Times New Roman"/>
-                <w:sz w:val="16"/>
-                <w:szCs w:val="16"/>
+                <w:sz w:val="20"/>
+                <w:szCs w:val="20"/>
               </w:rPr>
               <w:t>GRU(20 units, return sequences)</w:t>
             </w:r>
@@ -4218,15 +4506,15 @@
               <w:pStyle w:val="a0"/>
               <w:rPr>
                 <w:rFonts w:ascii="Times New Roman" w:hAnsi="Times New Roman" w:cs="Times New Roman"/>
-                <w:sz w:val="16"/>
-                <w:szCs w:val="16"/>
+                <w:sz w:val="20"/>
+                <w:szCs w:val="20"/>
               </w:rPr>
             </w:pPr>
             <w:r>
               <w:rPr>
                 <w:rFonts w:ascii="Times New Roman" w:hAnsi="Times New Roman" w:cs="Times New Roman"/>
-                <w:sz w:val="16"/>
-                <w:szCs w:val="16"/>
+                <w:sz w:val="20"/>
+                <w:szCs w:val="20"/>
               </w:rPr>
               <w:t>GRU(10 units, return sequences)</w:t>
             </w:r>
@@ -4236,15 +4524,15 @@
               <w:pStyle w:val="a0"/>
               <w:rPr>
                 <w:rFonts w:ascii="Times New Roman" w:hAnsi="Times New Roman" w:cs="Times New Roman"/>
-                <w:sz w:val="16"/>
-                <w:szCs w:val="16"/>
+                <w:sz w:val="20"/>
+                <w:szCs w:val="20"/>
               </w:rPr>
             </w:pPr>
             <w:r>
               <w:rPr>
                 <w:rFonts w:ascii="Times New Roman" w:hAnsi="Times New Roman" w:cs="Times New Roman"/>
-                <w:sz w:val="16"/>
-                <w:szCs w:val="16"/>
+                <w:sz w:val="20"/>
+                <w:szCs w:val="20"/>
               </w:rPr>
               <w:t>GRU(10 units, return final)</w:t>
             </w:r>
@@ -4254,15 +4542,15 @@
               <w:pStyle w:val="a0"/>
               <w:rPr>
                 <w:rFonts w:ascii="Times New Roman" w:hAnsi="Times New Roman" w:cs="Times New Roman"/>
-                <w:sz w:val="16"/>
-                <w:szCs w:val="16"/>
+                <w:sz w:val="20"/>
+                <w:szCs w:val="20"/>
               </w:rPr>
             </w:pPr>
             <w:r>
               <w:rPr>
                 <w:rFonts w:ascii="Times New Roman" w:hAnsi="Times New Roman" w:cs="Times New Roman"/>
-                <w:sz w:val="16"/>
-                <w:szCs w:val="16"/>
+                <w:sz w:val="20"/>
+                <w:szCs w:val="20"/>
               </w:rPr>
               <w:t>Dense(1 unit, sigmoid activation)</w:t>
             </w:r>
@@ -4283,15 +4571,15 @@
               <w:pStyle w:val="a0"/>
               <w:rPr>
                 <w:rFonts w:ascii="Times New Roman" w:hAnsi="Times New Roman" w:cs="Times New Roman"/>
-                <w:sz w:val="16"/>
-                <w:szCs w:val="16"/>
+                <w:sz w:val="20"/>
+                <w:szCs w:val="20"/>
               </w:rPr>
             </w:pPr>
             <w:r>
               <w:rPr>
                 <w:rFonts w:ascii="Times New Roman" w:hAnsi="Times New Roman" w:cs="Times New Roman"/>
-                <w:sz w:val="16"/>
-                <w:szCs w:val="16"/>
+                <w:sz w:val="20"/>
+                <w:szCs w:val="20"/>
               </w:rPr>
               <w:t>Input: (144 time steps, 8 EEG features)</w:t>
             </w:r>
@@ -4301,15 +4589,15 @@
               <w:pStyle w:val="a0"/>
               <w:rPr>
                 <w:rFonts w:ascii="Times New Roman" w:hAnsi="Times New Roman" w:cs="Times New Roman"/>
-                <w:sz w:val="16"/>
-                <w:szCs w:val="16"/>
+                <w:sz w:val="20"/>
+                <w:szCs w:val="20"/>
               </w:rPr>
             </w:pPr>
             <w:r>
               <w:rPr>
                 <w:rFonts w:ascii="Times New Roman" w:hAnsi="Times New Roman" w:cs="Times New Roman"/>
-                <w:sz w:val="16"/>
-                <w:szCs w:val="16"/>
+                <w:sz w:val="20"/>
+                <w:szCs w:val="20"/>
               </w:rPr>
               <w:t>LSTM(20 units, return sequences)</w:t>
             </w:r>
@@ -4319,15 +4607,15 @@
               <w:pStyle w:val="a0"/>
               <w:rPr>
                 <w:rFonts w:ascii="Times New Roman" w:hAnsi="Times New Roman" w:cs="Times New Roman"/>
-                <w:sz w:val="16"/>
-                <w:szCs w:val="16"/>
+                <w:sz w:val="20"/>
+                <w:szCs w:val="20"/>
               </w:rPr>
             </w:pPr>
             <w:r>
               <w:rPr>
                 <w:rFonts w:ascii="Times New Roman" w:hAnsi="Times New Roman" w:cs="Times New Roman"/>
-                <w:sz w:val="16"/>
-                <w:szCs w:val="16"/>
+                <w:sz w:val="20"/>
+                <w:szCs w:val="20"/>
               </w:rPr>
               <w:t>LSTM(20 units, return sequences)</w:t>
             </w:r>
@@ -4337,15 +4625,15 @@
               <w:pStyle w:val="a0"/>
               <w:rPr>
                 <w:rFonts w:ascii="Times New Roman" w:hAnsi="Times New Roman" w:cs="Times New Roman"/>
-                <w:sz w:val="16"/>
-                <w:szCs w:val="16"/>
+                <w:sz w:val="20"/>
+                <w:szCs w:val="20"/>
               </w:rPr>
             </w:pPr>
             <w:r>
               <w:rPr>
                 <w:rFonts w:ascii="Times New Roman" w:hAnsi="Times New Roman" w:cs="Times New Roman"/>
-                <w:sz w:val="16"/>
-                <w:szCs w:val="16"/>
+                <w:sz w:val="20"/>
+                <w:szCs w:val="20"/>
               </w:rPr>
               <w:t>LSTM(10 units, return sequences)</w:t>
             </w:r>
@@ -4355,15 +4643,15 @@
               <w:pStyle w:val="a0"/>
               <w:rPr>
                 <w:rFonts w:ascii="Times New Roman" w:hAnsi="Times New Roman" w:cs="Times New Roman"/>
-                <w:sz w:val="16"/>
-                <w:szCs w:val="16"/>
+                <w:sz w:val="20"/>
+                <w:szCs w:val="20"/>
               </w:rPr>
             </w:pPr>
             <w:r>
               <w:rPr>
                 <w:rFonts w:ascii="Times New Roman" w:hAnsi="Times New Roman" w:cs="Times New Roman"/>
-                <w:sz w:val="16"/>
-                <w:szCs w:val="16"/>
+                <w:sz w:val="20"/>
+                <w:szCs w:val="20"/>
               </w:rPr>
               <w:t>LSTM(10 units, return final)</w:t>
             </w:r>
@@ -4373,28 +4661,18 @@
               <w:pStyle w:val="a0"/>
               <w:rPr>
                 <w:rFonts w:ascii="Times New Roman" w:hAnsi="Times New Roman" w:cs="Times New Roman"/>
-                <w:sz w:val="16"/>
-                <w:szCs w:val="16"/>
+                <w:sz w:val="20"/>
+                <w:szCs w:val="20"/>
               </w:rPr>
             </w:pPr>
             <w:r>
               <w:rPr>
                 <w:rFonts w:ascii="Times New Roman" w:hAnsi="Times New Roman" w:cs="Times New Roman"/>
-                <w:sz w:val="16"/>
-                <w:szCs w:val="16"/>
+                <w:sz w:val="20"/>
+                <w:szCs w:val="20"/>
               </w:rPr>
               <w:t>Dense(1 unit, sigmoid activation)</w:t>
             </w:r>
-          </w:p>
-          <w:p>
-            <w:pPr>
-              <w:pStyle w:val="a0"/>
-              <w:rPr>
-                <w:rFonts w:ascii="Times New Roman" w:hAnsi="Times New Roman" w:cs="Times New Roman"/>
-                <w:sz w:val="16"/>
-                <w:szCs w:val="16"/>
-              </w:rPr>
-            </w:pPr>
           </w:p>
         </w:tc>
         <w:tc>
@@ -4409,15 +4687,15 @@
               <w:pStyle w:val="a0"/>
               <w:rPr>
                 <w:rFonts w:ascii="Times New Roman" w:hAnsi="Times New Roman" w:cs="Times New Roman"/>
-                <w:sz w:val="16"/>
-                <w:szCs w:val="16"/>
+                <w:sz w:val="20"/>
+                <w:szCs w:val="20"/>
               </w:rPr>
             </w:pPr>
             <w:r>
               <w:rPr>
                 <w:rFonts w:ascii="Times New Roman" w:hAnsi="Times New Roman" w:cs="Times New Roman"/>
-                <w:sz w:val="16"/>
-                <w:szCs w:val="16"/>
+                <w:sz w:val="20"/>
+                <w:szCs w:val="20"/>
               </w:rPr>
               <w:t>Input: (144 time steps, 8 EEG features)</w:t>
             </w:r>
@@ -4427,15 +4705,15 @@
               <w:pStyle w:val="a0"/>
               <w:rPr>
                 <w:rFonts w:ascii="Times New Roman" w:hAnsi="Times New Roman" w:cs="Times New Roman"/>
-                <w:sz w:val="16"/>
-                <w:szCs w:val="16"/>
+                <w:sz w:val="20"/>
+                <w:szCs w:val="20"/>
               </w:rPr>
             </w:pPr>
             <w:r>
               <w:rPr>
                 <w:rFonts w:ascii="Times New Roman" w:hAnsi="Times New Roman" w:cs="Times New Roman"/>
-                <w:sz w:val="16"/>
-                <w:szCs w:val="16"/>
+                <w:sz w:val="20"/>
+                <w:szCs w:val="20"/>
               </w:rPr>
               <w:t>LTC layer configured with an AutoNCP topology of 64 neurons and 32 interconnections (return sequences)</w:t>
             </w:r>
@@ -4445,15 +4723,15 @@
               <w:pStyle w:val="a0"/>
               <w:rPr>
                 <w:rFonts w:ascii="Times New Roman" w:hAnsi="Times New Roman" w:cs="Times New Roman"/>
-                <w:sz w:val="16"/>
-                <w:szCs w:val="16"/>
+                <w:sz w:val="20"/>
+                <w:szCs w:val="20"/>
               </w:rPr>
             </w:pPr>
             <w:r>
               <w:rPr>
                 <w:rFonts w:ascii="Times New Roman" w:hAnsi="Times New Roman" w:cs="Times New Roman"/>
-                <w:sz w:val="16"/>
-                <w:szCs w:val="16"/>
+                <w:sz w:val="20"/>
+                <w:szCs w:val="20"/>
               </w:rPr>
               <w:t>LTC layer configured with AutoNCP topology of 32 neurons and 16 interconnections (return final)</w:t>
             </w:r>
@@ -4463,15 +4741,15 @@
               <w:pStyle w:val="a0"/>
               <w:rPr>
                 <w:rFonts w:ascii="Times New Roman" w:hAnsi="Times New Roman" w:cs="Times New Roman"/>
-                <w:sz w:val="16"/>
-                <w:szCs w:val="16"/>
+                <w:sz w:val="20"/>
+                <w:szCs w:val="20"/>
               </w:rPr>
             </w:pPr>
             <w:r>
               <w:rPr>
                 <w:rFonts w:ascii="Times New Roman" w:hAnsi="Times New Roman" w:cs="Times New Roman"/>
-                <w:sz w:val="16"/>
-                <w:szCs w:val="16"/>
+                <w:sz w:val="20"/>
+                <w:szCs w:val="20"/>
               </w:rPr>
               <w:t>Dense(1 unit, sigmoid activation)</w:t>
             </w:r>
@@ -4493,8 +4771,8 @@
                 <w:rFonts w:ascii="Times New Roman" w:hAnsi="Times New Roman" w:cs="Times New Roman"/>
                 <w:b/>
                 <w:bCs/>
-                <w:sz w:val="16"/>
-                <w:szCs w:val="16"/>
+                <w:sz w:val="20"/>
+                <w:szCs w:val="20"/>
               </w:rPr>
             </w:pPr>
             <w:r>
@@ -4502,8 +4780,8 @@
                 <w:rFonts w:ascii="Times New Roman" w:hAnsi="Times New Roman" w:cs="Times New Roman"/>
                 <w:b/>
                 <w:bCs/>
-                <w:sz w:val="16"/>
-                <w:szCs w:val="16"/>
+                <w:sz w:val="20"/>
+                <w:szCs w:val="20"/>
               </w:rPr>
               <w:t>Dropout</w:t>
             </w:r>
@@ -4524,15 +4802,15 @@
               <w:pStyle w:val="a0"/>
               <w:rPr>
                 <w:rFonts w:ascii="Times New Roman" w:hAnsi="Times New Roman" w:cs="Times New Roman"/>
-                <w:sz w:val="16"/>
-                <w:szCs w:val="16"/>
+                <w:sz w:val="20"/>
+                <w:szCs w:val="20"/>
               </w:rPr>
             </w:pPr>
             <w:r>
               <w:rPr>
                 <w:rFonts w:ascii="Times New Roman" w:hAnsi="Times New Roman" w:cs="Times New Roman"/>
-                <w:sz w:val="16"/>
-                <w:szCs w:val="16"/>
+                <w:sz w:val="20"/>
+                <w:szCs w:val="20"/>
               </w:rPr>
               <w:t>0.2</w:t>
             </w:r>
@@ -4553,15 +4831,15 @@
               <w:pStyle w:val="a0"/>
               <w:rPr>
                 <w:rFonts w:ascii="Times New Roman" w:hAnsi="Times New Roman" w:cs="Times New Roman"/>
-                <w:sz w:val="16"/>
-                <w:szCs w:val="16"/>
+                <w:sz w:val="20"/>
+                <w:szCs w:val="20"/>
               </w:rPr>
             </w:pPr>
             <w:r>
               <w:rPr>
                 <w:rFonts w:ascii="Times New Roman" w:hAnsi="Times New Roman" w:cs="Times New Roman"/>
-                <w:sz w:val="16"/>
-                <w:szCs w:val="16"/>
+                <w:sz w:val="20"/>
+                <w:szCs w:val="20"/>
               </w:rPr>
               <w:t>0.2</w:t>
             </w:r>
@@ -4579,15 +4857,15 @@
               <w:pStyle w:val="a0"/>
               <w:rPr>
                 <w:rFonts w:ascii="Times New Roman" w:hAnsi="Times New Roman" w:cs="Times New Roman"/>
-                <w:sz w:val="16"/>
-                <w:szCs w:val="16"/>
+                <w:sz w:val="20"/>
+                <w:szCs w:val="20"/>
               </w:rPr>
             </w:pPr>
             <w:r>
               <w:rPr>
                 <w:rFonts w:ascii="Times New Roman" w:hAnsi="Times New Roman" w:cs="Times New Roman"/>
-                <w:sz w:val="16"/>
-                <w:szCs w:val="16"/>
+                <w:sz w:val="20"/>
+                <w:szCs w:val="20"/>
               </w:rPr>
               <w:t>No</w:t>
             </w:r>
@@ -4609,8 +4887,8 @@
                 <w:rFonts w:ascii="Times New Roman" w:hAnsi="Times New Roman" w:cs="Times New Roman"/>
                 <w:b/>
                 <w:bCs/>
-                <w:sz w:val="16"/>
-                <w:szCs w:val="16"/>
+                <w:sz w:val="20"/>
+                <w:szCs w:val="20"/>
               </w:rPr>
             </w:pPr>
             <w:r>
@@ -4618,28 +4896,18 @@
                 <w:rFonts w:ascii="Times New Roman" w:hAnsi="Times New Roman" w:cs="Times New Roman"/>
                 <w:b/>
                 <w:bCs/>
-                <w:sz w:val="16"/>
-                <w:szCs w:val="16"/>
-              </w:rPr>
-              <w:t xml:space="preserve">Best </w:t>
+                <w:sz w:val="20"/>
+                <w:szCs w:val="20"/>
+              </w:rPr>
+              <w:t>Best epoch</w:t>
             </w:r>
             <w:r>
               <w:rPr>
                 <w:rFonts w:ascii="Times New Roman" w:hAnsi="Times New Roman" w:cs="Times New Roman"/>
                 <w:b/>
                 <w:bCs/>
-                <w:sz w:val="16"/>
-                <w:szCs w:val="16"/>
-              </w:rPr>
-              <w:t>Performance</w:t>
-            </w:r>
-            <w:r>
-              <w:rPr>
-                <w:rFonts w:ascii="Times New Roman" w:hAnsi="Times New Roman" w:cs="Times New Roman"/>
-                <w:b/>
-                <w:bCs/>
-                <w:sz w:val="16"/>
-                <w:szCs w:val="16"/>
+                <w:sz w:val="20"/>
+                <w:szCs w:val="20"/>
               </w:rPr>
               <w:t>*</w:t>
             </w:r>
@@ -4660,85 +4928,17 @@
               <w:pStyle w:val="a0"/>
               <w:rPr>
                 <w:rFonts w:ascii="Times New Roman" w:hAnsi="Times New Roman" w:cs="Times New Roman"/>
-                <w:sz w:val="16"/>
-                <w:szCs w:val="16"/>
+                <w:sz w:val="20"/>
+                <w:szCs w:val="20"/>
               </w:rPr>
             </w:pPr>
             <w:r>
               <w:rPr>
                 <w:rFonts w:ascii="Times New Roman" w:hAnsi="Times New Roman" w:cs="Times New Roman"/>
-                <w:sz w:val="16"/>
-                <w:szCs w:val="16"/>
-              </w:rPr>
-              <w:t>ACC: 0.8</w:t>
-            </w:r>
-            <w:r>
-              <w:rPr>
-                <w:rFonts w:ascii="Times New Roman" w:hAnsi="Times New Roman" w:cs="Times New Roman"/>
-                <w:sz w:val="16"/>
-                <w:szCs w:val="16"/>
-              </w:rPr>
-              <w:t>9</w:t>
-            </w:r>
-            <w:r>
-              <w:rPr>
-                <w:rFonts w:ascii="Times New Roman" w:hAnsi="Times New Roman" w:cs="Times New Roman"/>
-                <w:sz w:val="16"/>
-                <w:szCs w:val="16"/>
-              </w:rPr>
-              <w:t>3</w:t>
-            </w:r>
-          </w:p>
-          <w:p>
-            <w:pPr>
-              <w:pStyle w:val="a0"/>
-              <w:rPr>
-                <w:rFonts w:ascii="Times New Roman" w:hAnsi="Times New Roman" w:cs="Times New Roman"/>
-                <w:sz w:val="16"/>
-                <w:szCs w:val="16"/>
-              </w:rPr>
-            </w:pPr>
-            <w:r>
-              <w:rPr>
-                <w:rFonts w:ascii="Times New Roman" w:hAnsi="Times New Roman" w:cs="Times New Roman"/>
-                <w:sz w:val="16"/>
-                <w:szCs w:val="16"/>
-              </w:rPr>
-              <w:t>ENT: 0.2</w:t>
-            </w:r>
-            <w:r>
-              <w:rPr>
-                <w:rFonts w:ascii="Times New Roman" w:hAnsi="Times New Roman" w:cs="Times New Roman"/>
-                <w:sz w:val="16"/>
-                <w:szCs w:val="16"/>
-              </w:rPr>
-              <w:t>37</w:t>
-            </w:r>
-          </w:p>
-          <w:p>
-            <w:pPr>
-              <w:pStyle w:val="a0"/>
-              <w:rPr>
-                <w:rFonts w:ascii="Times New Roman" w:hAnsi="Times New Roman" w:cs="Times New Roman"/>
-                <w:sz w:val="16"/>
-                <w:szCs w:val="16"/>
-              </w:rPr>
-            </w:pPr>
-            <w:r>
-              <w:rPr>
-                <w:rFonts w:ascii="Times New Roman" w:hAnsi="Times New Roman" w:cs="Times New Roman"/>
-                <w:sz w:val="16"/>
-                <w:szCs w:val="16"/>
-              </w:rPr>
-              <w:t>AUC: 0.9</w:t>
-            </w:r>
-            <w:r>
-              <w:rPr>
-                <w:rFonts w:ascii="Times New Roman" w:hAnsi="Times New Roman" w:cs="Times New Roman"/>
-                <w:sz w:val="16"/>
-                <w:szCs w:val="16"/>
-              </w:rPr>
-              <w:t>71</w:t>
+                <w:sz w:val="20"/>
+                <w:szCs w:val="20"/>
+              </w:rPr>
+              <w:t>185</w:t>
             </w:r>
           </w:p>
         </w:tc>
@@ -4757,77 +4957,17 @@
               <w:pStyle w:val="a0"/>
               <w:rPr>
                 <w:rFonts w:ascii="Times New Roman" w:hAnsi="Times New Roman" w:cs="Times New Roman"/>
-                <w:sz w:val="16"/>
-                <w:szCs w:val="16"/>
+                <w:sz w:val="20"/>
+                <w:szCs w:val="20"/>
               </w:rPr>
             </w:pPr>
             <w:r>
               <w:rPr>
                 <w:rFonts w:ascii="Times New Roman" w:hAnsi="Times New Roman" w:cs="Times New Roman"/>
-                <w:sz w:val="16"/>
-                <w:szCs w:val="16"/>
-              </w:rPr>
-              <w:t>ACC: 0.8</w:t>
-            </w:r>
-            <w:r>
-              <w:rPr>
-                <w:rFonts w:ascii="Times New Roman" w:hAnsi="Times New Roman" w:cs="Times New Roman"/>
-                <w:sz w:val="16"/>
-                <w:szCs w:val="16"/>
-              </w:rPr>
-              <w:t>40</w:t>
-            </w:r>
-          </w:p>
-          <w:p>
-            <w:pPr>
-              <w:pStyle w:val="a0"/>
-              <w:rPr>
-                <w:rFonts w:ascii="Times New Roman" w:hAnsi="Times New Roman" w:cs="Times New Roman"/>
-                <w:sz w:val="16"/>
-                <w:szCs w:val="16"/>
-              </w:rPr>
-            </w:pPr>
-            <w:r>
-              <w:rPr>
-                <w:rFonts w:ascii="Times New Roman" w:hAnsi="Times New Roman" w:cs="Times New Roman"/>
-                <w:sz w:val="16"/>
-                <w:szCs w:val="16"/>
-              </w:rPr>
-              <w:t>ENT: 0.3</w:t>
-            </w:r>
-            <w:r>
-              <w:rPr>
-                <w:rFonts w:ascii="Times New Roman" w:hAnsi="Times New Roman" w:cs="Times New Roman"/>
-                <w:sz w:val="16"/>
-                <w:szCs w:val="16"/>
-              </w:rPr>
-              <w:t>03</w:t>
-            </w:r>
-          </w:p>
-          <w:p>
-            <w:pPr>
-              <w:pStyle w:val="a0"/>
-              <w:rPr>
-                <w:rFonts w:ascii="Times New Roman" w:hAnsi="Times New Roman" w:cs="Times New Roman"/>
-                <w:sz w:val="16"/>
-                <w:szCs w:val="16"/>
-              </w:rPr>
-            </w:pPr>
-            <w:r>
-              <w:rPr>
-                <w:rFonts w:ascii="Times New Roman" w:hAnsi="Times New Roman" w:cs="Times New Roman"/>
-                <w:sz w:val="16"/>
-                <w:szCs w:val="16"/>
-              </w:rPr>
-              <w:t>AUC: 0.94</w:t>
-            </w:r>
-            <w:r>
-              <w:rPr>
-                <w:rFonts w:ascii="Times New Roman" w:hAnsi="Times New Roman" w:cs="Times New Roman"/>
-                <w:sz w:val="16"/>
-                <w:szCs w:val="16"/>
-              </w:rPr>
-              <w:t>6</w:t>
+                <w:sz w:val="20"/>
+                <w:szCs w:val="20"/>
+              </w:rPr>
+              <w:t>96</w:t>
             </w:r>
           </w:p>
         </w:tc>
@@ -4843,85 +4983,17 @@
               <w:pStyle w:val="a0"/>
               <w:rPr>
                 <w:rFonts w:ascii="Times New Roman" w:hAnsi="Times New Roman" w:cs="Times New Roman"/>
-                <w:sz w:val="16"/>
-                <w:szCs w:val="16"/>
+                <w:sz w:val="20"/>
+                <w:szCs w:val="20"/>
               </w:rPr>
             </w:pPr>
             <w:r>
               <w:rPr>
                 <w:rFonts w:ascii="Times New Roman" w:hAnsi="Times New Roman" w:cs="Times New Roman"/>
-                <w:sz w:val="16"/>
-                <w:szCs w:val="16"/>
-              </w:rPr>
-              <w:t>ACC: 0.8</w:t>
-            </w:r>
-            <w:r>
-              <w:rPr>
-                <w:rFonts w:ascii="Times New Roman" w:hAnsi="Times New Roman" w:cs="Times New Roman"/>
-                <w:sz w:val="16"/>
-                <w:szCs w:val="16"/>
-              </w:rPr>
-              <w:t>20</w:t>
-            </w:r>
-          </w:p>
-          <w:p>
-            <w:pPr>
-              <w:pStyle w:val="a0"/>
-              <w:rPr>
-                <w:rFonts w:ascii="Times New Roman" w:hAnsi="Times New Roman" w:cs="Times New Roman"/>
-                <w:sz w:val="16"/>
-                <w:szCs w:val="16"/>
-              </w:rPr>
-            </w:pPr>
-            <w:r>
-              <w:rPr>
-                <w:rFonts w:ascii="Times New Roman" w:hAnsi="Times New Roman" w:cs="Times New Roman"/>
-                <w:sz w:val="16"/>
-                <w:szCs w:val="16"/>
-              </w:rPr>
-              <w:t>ENT: 0.</w:t>
-            </w:r>
-            <w:r>
-              <w:rPr>
-                <w:rFonts w:ascii="Times New Roman" w:hAnsi="Times New Roman" w:cs="Times New Roman"/>
-                <w:sz w:val="16"/>
-                <w:szCs w:val="16"/>
-              </w:rPr>
-              <w:t>2</w:t>
-            </w:r>
-            <w:r>
-              <w:rPr>
-                <w:rFonts w:ascii="Times New Roman" w:hAnsi="Times New Roman" w:cs="Times New Roman"/>
-                <w:sz w:val="16"/>
-                <w:szCs w:val="16"/>
-              </w:rPr>
-              <w:t>39</w:t>
-            </w:r>
-          </w:p>
-          <w:p>
-            <w:pPr>
-              <w:pStyle w:val="a0"/>
-              <w:rPr>
-                <w:rFonts w:ascii="Times New Roman" w:hAnsi="Times New Roman" w:cs="Times New Roman"/>
-                <w:sz w:val="16"/>
-                <w:szCs w:val="16"/>
-              </w:rPr>
-            </w:pPr>
-            <w:r>
-              <w:rPr>
-                <w:rFonts w:ascii="Times New Roman" w:hAnsi="Times New Roman" w:cs="Times New Roman"/>
-                <w:sz w:val="16"/>
-                <w:szCs w:val="16"/>
-              </w:rPr>
-              <w:t>AUC: 0.9</w:t>
-            </w:r>
-            <w:r>
-              <w:rPr>
-                <w:rFonts w:ascii="Times New Roman" w:hAnsi="Times New Roman" w:cs="Times New Roman"/>
-                <w:sz w:val="16"/>
-                <w:szCs w:val="16"/>
-              </w:rPr>
-              <w:t>49</w:t>
+                <w:sz w:val="20"/>
+                <w:szCs w:val="20"/>
+              </w:rPr>
+              <w:t>332</w:t>
             </w:r>
           </w:p>
         </w:tc>
@@ -4941,8 +5013,8 @@
                 <w:rFonts w:ascii="Times New Roman" w:hAnsi="Times New Roman" w:cs="Times New Roman"/>
                 <w:b/>
                 <w:bCs/>
-                <w:sz w:val="16"/>
-                <w:szCs w:val="16"/>
+                <w:sz w:val="20"/>
+                <w:szCs w:val="20"/>
               </w:rPr>
             </w:pPr>
             <w:r>
@@ -4950,124 +5022,8 @@
                 <w:rFonts w:ascii="Times New Roman" w:hAnsi="Times New Roman" w:cs="Times New Roman"/>
                 <w:b/>
                 <w:bCs/>
-                <w:sz w:val="16"/>
-                <w:szCs w:val="16"/>
-              </w:rPr>
-              <w:t>Best epoch</w:t>
-            </w:r>
-          </w:p>
-        </w:tc>
-        <w:tc>
-          <w:tcPr>
-            <w:tcW w:w="2410" w:type="dxa"/>
-            <w:tcBorders>
-              <w:top w:val="nil"/>
-              <w:left w:val="single" w:sz="4" w:space="0" w:color="auto"/>
-              <w:bottom w:val="nil"/>
-              <w:right w:val="single" w:sz="4" w:space="0" w:color="auto"/>
-            </w:tcBorders>
-          </w:tcPr>
-          <w:p>
-            <w:pPr>
-              <w:pStyle w:val="a0"/>
-              <w:rPr>
-                <w:rFonts w:ascii="Times New Roman" w:hAnsi="Times New Roman" w:cs="Times New Roman"/>
-                <w:sz w:val="16"/>
-                <w:szCs w:val="16"/>
-              </w:rPr>
-            </w:pPr>
-            <w:r>
-              <w:rPr>
-                <w:rFonts w:ascii="Times New Roman" w:hAnsi="Times New Roman" w:cs="Times New Roman"/>
-                <w:sz w:val="16"/>
-                <w:szCs w:val="16"/>
-              </w:rPr>
-              <w:t>185</w:t>
-            </w:r>
-          </w:p>
-        </w:tc>
-        <w:tc>
-          <w:tcPr>
-            <w:tcW w:w="2835" w:type="dxa"/>
-            <w:tcBorders>
-              <w:top w:val="nil"/>
-              <w:left w:val="single" w:sz="4" w:space="0" w:color="auto"/>
-              <w:bottom w:val="nil"/>
-              <w:right w:val="single" w:sz="4" w:space="0" w:color="auto"/>
-            </w:tcBorders>
-          </w:tcPr>
-          <w:p>
-            <w:pPr>
-              <w:pStyle w:val="a0"/>
-              <w:rPr>
-                <w:rFonts w:ascii="Times New Roman" w:hAnsi="Times New Roman" w:cs="Times New Roman"/>
-                <w:sz w:val="16"/>
-                <w:szCs w:val="16"/>
-              </w:rPr>
-            </w:pPr>
-            <w:r>
-              <w:rPr>
-                <w:rFonts w:ascii="Times New Roman" w:hAnsi="Times New Roman" w:cs="Times New Roman"/>
-                <w:sz w:val="16"/>
-                <w:szCs w:val="16"/>
-              </w:rPr>
-              <w:t>96</w:t>
-            </w:r>
-          </w:p>
-        </w:tc>
-        <w:tc>
-          <w:tcPr>
-            <w:tcW w:w="3276" w:type="dxa"/>
-            <w:tcBorders>
-              <w:left w:val="single" w:sz="4" w:space="0" w:color="auto"/>
-            </w:tcBorders>
-          </w:tcPr>
-          <w:p>
-            <w:pPr>
-              <w:pStyle w:val="a0"/>
-              <w:rPr>
-                <w:rFonts w:ascii="Times New Roman" w:hAnsi="Times New Roman" w:cs="Times New Roman"/>
-                <w:sz w:val="16"/>
-                <w:szCs w:val="16"/>
-              </w:rPr>
-            </w:pPr>
-            <w:r>
-              <w:rPr>
-                <w:rFonts w:ascii="Times New Roman" w:hAnsi="Times New Roman" w:cs="Times New Roman"/>
-                <w:sz w:val="16"/>
-                <w:szCs w:val="16"/>
-              </w:rPr>
-              <w:t>332</w:t>
-            </w:r>
-          </w:p>
-        </w:tc>
-      </w:tr>
-      <w:tr>
-        <w:tc>
-          <w:tcPr>
-            <w:tcW w:w="1384" w:type="dxa"/>
-            <w:tcBorders>
-              <w:right w:val="single" w:sz="4" w:space="0" w:color="auto"/>
-            </w:tcBorders>
-          </w:tcPr>
-          <w:p>
-            <w:pPr>
-              <w:pStyle w:val="a0"/>
-              <w:rPr>
-                <w:rFonts w:ascii="Times New Roman" w:hAnsi="Times New Roman" w:cs="Times New Roman"/>
-                <w:b/>
-                <w:bCs/>
-                <w:sz w:val="16"/>
-                <w:szCs w:val="16"/>
-              </w:rPr>
-            </w:pPr>
-            <w:r>
-              <w:rPr>
-                <w:rFonts w:ascii="Times New Roman" w:hAnsi="Times New Roman" w:cs="Times New Roman"/>
-                <w:b/>
-                <w:bCs/>
-                <w:sz w:val="16"/>
-                <w:szCs w:val="16"/>
+                <w:sz w:val="20"/>
+                <w:szCs w:val="20"/>
               </w:rPr>
               <w:t>Num parameters</w:t>
             </w:r>
@@ -5088,15 +5044,15 @@
               <w:pStyle w:val="a0"/>
               <w:rPr>
                 <w:rFonts w:ascii="Times New Roman" w:hAnsi="Times New Roman" w:cs="Times New Roman"/>
-                <w:sz w:val="16"/>
-                <w:szCs w:val="16"/>
+                <w:sz w:val="20"/>
+                <w:szCs w:val="20"/>
               </w:rPr>
             </w:pPr>
             <w:r>
               <w:rPr>
                 <w:rFonts w:ascii="Times New Roman" w:hAnsi="Times New Roman" w:cs="Times New Roman"/>
-                <w:sz w:val="16"/>
-                <w:szCs w:val="16"/>
+                <w:sz w:val="20"/>
+                <w:szCs w:val="20"/>
               </w:rPr>
               <w:t>5951</w:t>
             </w:r>
@@ -5117,15 +5073,15 @@
               <w:pStyle w:val="a0"/>
               <w:rPr>
                 <w:rFonts w:ascii="Times New Roman" w:hAnsi="Times New Roman" w:cs="Times New Roman"/>
-                <w:sz w:val="16"/>
-                <w:szCs w:val="16"/>
+                <w:sz w:val="20"/>
+                <w:szCs w:val="20"/>
               </w:rPr>
             </w:pPr>
             <w:r>
               <w:rPr>
                 <w:rFonts w:ascii="Times New Roman" w:hAnsi="Times New Roman" w:cs="Times New Roman"/>
-                <w:sz w:val="16"/>
-                <w:szCs w:val="16"/>
+                <w:sz w:val="20"/>
+                <w:szCs w:val="20"/>
               </w:rPr>
               <w:t>7691</w:t>
             </w:r>
@@ -5143,15 +5099,15 @@
               <w:pStyle w:val="a0"/>
               <w:rPr>
                 <w:rFonts w:ascii="Times New Roman" w:hAnsi="Times New Roman" w:cs="Times New Roman"/>
-                <w:sz w:val="16"/>
-                <w:szCs w:val="16"/>
+                <w:sz w:val="20"/>
+                <w:szCs w:val="20"/>
               </w:rPr>
             </w:pPr>
             <w:r>
               <w:rPr>
                 <w:rFonts w:ascii="Times New Roman" w:hAnsi="Times New Roman" w:cs="Times New Roman"/>
-                <w:sz w:val="16"/>
-                <w:szCs w:val="16"/>
+                <w:sz w:val="20"/>
+                <w:szCs w:val="20"/>
               </w:rPr>
               <w:t>27105</w:t>
             </w:r>
@@ -5159,6 +5115,7 @@
         </w:tc>
       </w:tr>
     </w:tbl>
+    <w:bookmarkEnd w:id="15"/>
     <w:p>
       <w:pPr>
         <w:pStyle w:val="FirstParagraph"/>
@@ -5219,6 +5176,466 @@
         <w:t xml:space="preserve"> Binary cross-entropy was used for selection.</w:t>
       </w:r>
     </w:p>
+    <w:p>
+      <w:pPr>
+        <w:pStyle w:val="a0"/>
+      </w:pPr>
+    </w:p>
+    <w:p>
+      <w:pPr>
+        <w:spacing w:after="120"/>
+        <w:rPr>
+          <w:sz w:val="40"/>
+          <w:szCs w:val="40"/>
+        </w:rPr>
+      </w:pPr>
+      <w:r>
+        <w:rPr>
+          <w:rFonts w:ascii="Times New Roman" w:hAnsi="Times New Roman" w:cs="Times New Roman"/>
+        </w:rPr>
+        <w:t xml:space="preserve">Table </w:t>
+      </w:r>
+      <w:r>
+        <w:rPr>
+          <w:rFonts w:ascii="Times New Roman" w:hAnsi="Times New Roman" w:cs="Times New Roman"/>
+        </w:rPr>
+        <w:t>2</w:t>
+      </w:r>
+      <w:r>
+        <w:rPr>
+          <w:rFonts w:ascii="Times New Roman" w:hAnsi="Times New Roman" w:cs="Times New Roman"/>
+        </w:rPr>
+        <w:t xml:space="preserve">. </w:t>
+      </w:r>
+      <w:r>
+        <w:rPr>
+          <w:rFonts w:ascii="Times New Roman" w:hAnsi="Times New Roman" w:cs="Times New Roman"/>
+        </w:rPr>
+        <w:t>Metrics comparison</w:t>
+      </w:r>
+    </w:p>
+    <w:tbl>
+      <w:tblPr>
+        <w:tblStyle w:val="af7"/>
+        <w:tblW w:w="0" w:type="auto"/>
+        <w:tblLook w:val="04A0" w:firstRow="1" w:lastRow="0" w:firstColumn="1" w:lastColumn="0" w:noHBand="0" w:noVBand="1"/>
+      </w:tblPr>
+      <w:tblGrid>
+        <w:gridCol w:w="1384"/>
+        <w:gridCol w:w="2410"/>
+        <w:gridCol w:w="2835"/>
+        <w:gridCol w:w="3276"/>
+      </w:tblGrid>
+      <w:tr>
+        <w:tc>
+          <w:tcPr>
+            <w:tcW w:w="1384" w:type="dxa"/>
+          </w:tcPr>
+          <w:p>
+            <w:pPr>
+              <w:pStyle w:val="a0"/>
+              <w:rPr>
+                <w:rFonts w:ascii="Times New Roman" w:hAnsi="Times New Roman" w:cs="Times New Roman"/>
+                <w:b/>
+                <w:bCs/>
+                <w:sz w:val="22"/>
+                <w:szCs w:val="22"/>
+              </w:rPr>
+            </w:pPr>
+          </w:p>
+        </w:tc>
+        <w:tc>
+          <w:tcPr>
+            <w:tcW w:w="2410" w:type="dxa"/>
+          </w:tcPr>
+          <w:p>
+            <w:pPr>
+              <w:pStyle w:val="a0"/>
+              <w:rPr>
+                <w:rFonts w:ascii="Times New Roman" w:hAnsi="Times New Roman" w:cs="Times New Roman"/>
+                <w:b/>
+                <w:bCs/>
+                <w:sz w:val="22"/>
+                <w:szCs w:val="22"/>
+              </w:rPr>
+            </w:pPr>
+            <w:r>
+              <w:rPr>
+                <w:rFonts w:ascii="Times New Roman" w:hAnsi="Times New Roman" w:cs="Times New Roman"/>
+                <w:b/>
+                <w:bCs/>
+                <w:sz w:val="22"/>
+                <w:szCs w:val="22"/>
+              </w:rPr>
+              <w:t>Accuracy</w:t>
+            </w:r>
+          </w:p>
+        </w:tc>
+        <w:tc>
+          <w:tcPr>
+            <w:tcW w:w="2835" w:type="dxa"/>
+          </w:tcPr>
+          <w:p>
+            <w:pPr>
+              <w:pStyle w:val="a0"/>
+              <w:tabs>
+                <w:tab w:val="left" w:pos="1169"/>
+              </w:tabs>
+              <w:rPr>
+                <w:rFonts w:ascii="Times New Roman" w:hAnsi="Times New Roman" w:cs="Times New Roman"/>
+                <w:b/>
+                <w:bCs/>
+                <w:sz w:val="22"/>
+                <w:szCs w:val="22"/>
+              </w:rPr>
+            </w:pPr>
+            <w:r>
+              <w:rPr>
+                <w:rFonts w:ascii="Times New Roman" w:hAnsi="Times New Roman" w:cs="Times New Roman"/>
+                <w:b/>
+                <w:bCs/>
+                <w:sz w:val="22"/>
+                <w:szCs w:val="22"/>
+              </w:rPr>
+              <w:t>Entropy</w:t>
+            </w:r>
+          </w:p>
+        </w:tc>
+        <w:tc>
+          <w:tcPr>
+            <w:tcW w:w="3276" w:type="dxa"/>
+          </w:tcPr>
+          <w:p>
+            <w:pPr>
+              <w:pStyle w:val="a0"/>
+              <w:rPr>
+                <w:rFonts w:ascii="Times New Roman" w:hAnsi="Times New Roman" w:cs="Times New Roman"/>
+                <w:b/>
+                <w:bCs/>
+                <w:sz w:val="22"/>
+                <w:szCs w:val="22"/>
+              </w:rPr>
+            </w:pPr>
+            <w:r>
+              <w:rPr>
+                <w:rFonts w:ascii="Times New Roman" w:hAnsi="Times New Roman" w:cs="Times New Roman"/>
+                <w:b/>
+                <w:bCs/>
+                <w:sz w:val="22"/>
+                <w:szCs w:val="22"/>
+              </w:rPr>
+              <w:t>AUC</w:t>
+            </w:r>
+          </w:p>
+        </w:tc>
+      </w:tr>
+      <w:tr>
+        <w:tc>
+          <w:tcPr>
+            <w:tcW w:w="1384" w:type="dxa"/>
+          </w:tcPr>
+          <w:p>
+            <w:pPr>
+              <w:pStyle w:val="a0"/>
+              <w:rPr>
+                <w:rFonts w:ascii="Times New Roman" w:hAnsi="Times New Roman" w:cs="Times New Roman"/>
+                <w:b/>
+                <w:bCs/>
+                <w:sz w:val="22"/>
+                <w:szCs w:val="22"/>
+              </w:rPr>
+            </w:pPr>
+            <w:r>
+              <w:rPr>
+                <w:rFonts w:ascii="Times New Roman" w:hAnsi="Times New Roman" w:cs="Times New Roman"/>
+                <w:b/>
+                <w:bCs/>
+                <w:sz w:val="22"/>
+                <w:szCs w:val="22"/>
+              </w:rPr>
+              <w:t>GRU</w:t>
+            </w:r>
+          </w:p>
+        </w:tc>
+        <w:tc>
+          <w:tcPr>
+            <w:tcW w:w="2410" w:type="dxa"/>
+          </w:tcPr>
+          <w:p>
+            <w:pPr>
+              <w:pStyle w:val="a0"/>
+              <w:rPr>
+                <w:rFonts w:ascii="Times New Roman" w:hAnsi="Times New Roman" w:cs="Times New Roman"/>
+                <w:b/>
+                <w:bCs/>
+                <w:sz w:val="22"/>
+                <w:szCs w:val="22"/>
+              </w:rPr>
+            </w:pPr>
+            <w:r>
+              <w:rPr>
+                <w:rFonts w:ascii="Times New Roman" w:hAnsi="Times New Roman" w:cs="Times New Roman"/>
+                <w:b/>
+                <w:bCs/>
+                <w:sz w:val="22"/>
+                <w:szCs w:val="22"/>
+              </w:rPr>
+              <w:t>89.3 %</w:t>
+            </w:r>
+          </w:p>
+        </w:tc>
+        <w:tc>
+          <w:tcPr>
+            <w:tcW w:w="2835" w:type="dxa"/>
+          </w:tcPr>
+          <w:p>
+            <w:pPr>
+              <w:pStyle w:val="a0"/>
+              <w:rPr>
+                <w:rFonts w:ascii="Times New Roman" w:hAnsi="Times New Roman" w:cs="Times New Roman"/>
+                <w:b/>
+                <w:bCs/>
+                <w:sz w:val="22"/>
+                <w:szCs w:val="22"/>
+              </w:rPr>
+            </w:pPr>
+            <w:r>
+              <w:rPr>
+                <w:rFonts w:ascii="Times New Roman" w:hAnsi="Times New Roman" w:cs="Times New Roman"/>
+                <w:b/>
+                <w:bCs/>
+                <w:sz w:val="22"/>
+                <w:szCs w:val="22"/>
+              </w:rPr>
+              <w:t>0.237</w:t>
+            </w:r>
+          </w:p>
+        </w:tc>
+        <w:tc>
+          <w:tcPr>
+            <w:tcW w:w="3276" w:type="dxa"/>
+          </w:tcPr>
+          <w:p>
+            <w:pPr>
+              <w:pStyle w:val="a0"/>
+              <w:rPr>
+                <w:rFonts w:ascii="Times New Roman" w:hAnsi="Times New Roman" w:cs="Times New Roman"/>
+                <w:b/>
+                <w:bCs/>
+                <w:sz w:val="22"/>
+                <w:szCs w:val="22"/>
+              </w:rPr>
+            </w:pPr>
+            <w:r>
+              <w:rPr>
+                <w:rFonts w:ascii="Times New Roman" w:hAnsi="Times New Roman" w:cs="Times New Roman"/>
+                <w:b/>
+                <w:bCs/>
+                <w:sz w:val="22"/>
+                <w:szCs w:val="22"/>
+              </w:rPr>
+              <w:t>0.971</w:t>
+            </w:r>
+          </w:p>
+        </w:tc>
+      </w:tr>
+      <w:tr>
+        <w:tc>
+          <w:tcPr>
+            <w:tcW w:w="1384" w:type="dxa"/>
+          </w:tcPr>
+          <w:p>
+            <w:pPr>
+              <w:pStyle w:val="a0"/>
+              <w:rPr>
+                <w:rFonts w:ascii="Times New Roman" w:hAnsi="Times New Roman" w:cs="Times New Roman"/>
+                <w:b/>
+                <w:bCs/>
+                <w:sz w:val="22"/>
+                <w:szCs w:val="22"/>
+              </w:rPr>
+            </w:pPr>
+            <w:r>
+              <w:rPr>
+                <w:rFonts w:ascii="Times New Roman" w:hAnsi="Times New Roman" w:cs="Times New Roman"/>
+                <w:b/>
+                <w:bCs/>
+                <w:sz w:val="22"/>
+                <w:szCs w:val="22"/>
+              </w:rPr>
+              <w:t>LSTM</w:t>
+            </w:r>
+          </w:p>
+        </w:tc>
+        <w:tc>
+          <w:tcPr>
+            <w:tcW w:w="2410" w:type="dxa"/>
+          </w:tcPr>
+          <w:p>
+            <w:pPr>
+              <w:pStyle w:val="a0"/>
+              <w:rPr>
+                <w:rFonts w:ascii="Times New Roman" w:hAnsi="Times New Roman" w:cs="Times New Roman"/>
+                <w:sz w:val="22"/>
+                <w:szCs w:val="22"/>
+              </w:rPr>
+            </w:pPr>
+            <w:r>
+              <w:rPr>
+                <w:rFonts w:ascii="Times New Roman" w:hAnsi="Times New Roman" w:cs="Times New Roman"/>
+                <w:sz w:val="22"/>
+                <w:szCs w:val="22"/>
+              </w:rPr>
+              <w:t>84.0 %</w:t>
+            </w:r>
+          </w:p>
+        </w:tc>
+        <w:tc>
+          <w:tcPr>
+            <w:tcW w:w="2835" w:type="dxa"/>
+          </w:tcPr>
+          <w:p>
+            <w:pPr>
+              <w:pStyle w:val="a0"/>
+              <w:rPr>
+                <w:rFonts w:ascii="Times New Roman" w:hAnsi="Times New Roman" w:cs="Times New Roman"/>
+                <w:sz w:val="22"/>
+                <w:szCs w:val="22"/>
+              </w:rPr>
+            </w:pPr>
+            <w:r>
+              <w:rPr>
+                <w:rFonts w:ascii="Times New Roman" w:hAnsi="Times New Roman" w:cs="Times New Roman"/>
+                <w:sz w:val="22"/>
+                <w:szCs w:val="22"/>
+              </w:rPr>
+              <w:t>0.303</w:t>
+            </w:r>
+          </w:p>
+        </w:tc>
+        <w:tc>
+          <w:tcPr>
+            <w:tcW w:w="3276" w:type="dxa"/>
+          </w:tcPr>
+          <w:p>
+            <w:pPr>
+              <w:pStyle w:val="a0"/>
+              <w:rPr>
+                <w:rFonts w:ascii="Times New Roman" w:hAnsi="Times New Roman" w:cs="Times New Roman"/>
+                <w:sz w:val="22"/>
+                <w:szCs w:val="22"/>
+              </w:rPr>
+            </w:pPr>
+            <w:r>
+              <w:rPr>
+                <w:rFonts w:ascii="Times New Roman" w:hAnsi="Times New Roman" w:cs="Times New Roman"/>
+                <w:sz w:val="22"/>
+                <w:szCs w:val="22"/>
+              </w:rPr>
+              <w:t>0.946</w:t>
+            </w:r>
+          </w:p>
+        </w:tc>
+      </w:tr>
+      <w:tr>
+        <w:tc>
+          <w:tcPr>
+            <w:tcW w:w="1384" w:type="dxa"/>
+          </w:tcPr>
+          <w:p>
+            <w:pPr>
+              <w:pStyle w:val="a0"/>
+              <w:rPr>
+                <w:rFonts w:ascii="Times New Roman" w:hAnsi="Times New Roman" w:cs="Times New Roman"/>
+                <w:b/>
+                <w:bCs/>
+                <w:sz w:val="22"/>
+                <w:szCs w:val="22"/>
+              </w:rPr>
+            </w:pPr>
+            <w:r>
+              <w:rPr>
+                <w:rFonts w:ascii="Times New Roman" w:hAnsi="Times New Roman" w:cs="Times New Roman"/>
+                <w:b/>
+                <w:bCs/>
+                <w:sz w:val="22"/>
+                <w:szCs w:val="22"/>
+              </w:rPr>
+              <w:t>LSNN</w:t>
+            </w:r>
+          </w:p>
+        </w:tc>
+        <w:tc>
+          <w:tcPr>
+            <w:tcW w:w="2410" w:type="dxa"/>
+          </w:tcPr>
+          <w:p>
+            <w:pPr>
+              <w:pStyle w:val="a0"/>
+              <w:rPr>
+                <w:rFonts w:ascii="Times New Roman" w:hAnsi="Times New Roman" w:cs="Times New Roman"/>
+                <w:sz w:val="22"/>
+                <w:szCs w:val="22"/>
+              </w:rPr>
+            </w:pPr>
+            <w:r>
+              <w:rPr>
+                <w:rFonts w:ascii="Times New Roman" w:hAnsi="Times New Roman" w:cs="Times New Roman"/>
+                <w:sz w:val="22"/>
+                <w:szCs w:val="22"/>
+              </w:rPr>
+              <w:t>82.0 %</w:t>
+            </w:r>
+          </w:p>
+        </w:tc>
+        <w:tc>
+          <w:tcPr>
+            <w:tcW w:w="2835" w:type="dxa"/>
+          </w:tcPr>
+          <w:p>
+            <w:pPr>
+              <w:pStyle w:val="a0"/>
+              <w:rPr>
+                <w:rFonts w:ascii="Times New Roman" w:hAnsi="Times New Roman" w:cs="Times New Roman"/>
+                <w:sz w:val="22"/>
+                <w:szCs w:val="22"/>
+              </w:rPr>
+            </w:pPr>
+            <w:r>
+              <w:rPr>
+                <w:rFonts w:ascii="Times New Roman" w:hAnsi="Times New Roman" w:cs="Times New Roman"/>
+                <w:sz w:val="22"/>
+                <w:szCs w:val="22"/>
+              </w:rPr>
+              <w:t>0.239</w:t>
+            </w:r>
+          </w:p>
+        </w:tc>
+        <w:tc>
+          <w:tcPr>
+            <w:tcW w:w="3276" w:type="dxa"/>
+          </w:tcPr>
+          <w:p>
+            <w:pPr>
+              <w:pStyle w:val="a0"/>
+              <w:rPr>
+                <w:rFonts w:ascii="Times New Roman" w:hAnsi="Times New Roman" w:cs="Times New Roman"/>
+                <w:sz w:val="22"/>
+                <w:szCs w:val="22"/>
+              </w:rPr>
+            </w:pPr>
+            <w:r>
+              <w:rPr>
+                <w:rFonts w:ascii="Times New Roman" w:hAnsi="Times New Roman" w:cs="Times New Roman"/>
+                <w:sz w:val="22"/>
+                <w:szCs w:val="22"/>
+              </w:rPr>
+              <w:t>0.949</w:t>
+            </w:r>
+          </w:p>
+        </w:tc>
+      </w:tr>
+    </w:tbl>
     <w:p>
       <w:pPr>
         <w:pStyle w:val="FirstParagraph"/>
@@ -5229,6 +5646,17 @@
           <w:rFonts w:ascii="Times New Roman" w:hAnsi="Times New Roman" w:cs="Times New Roman"/>
         </w:rPr>
       </w:pPr>
+    </w:p>
+    <w:p>
+      <w:pPr>
+        <w:pStyle w:val="FirstParagraph"/>
+        <w:spacing w:before="120" w:after="120"/>
+        <w:ind w:firstLine="720"/>
+        <w:jc w:val="both"/>
+        <w:rPr>
+          <w:rFonts w:ascii="Times New Roman" w:hAnsi="Times New Roman" w:cs="Times New Roman"/>
+        </w:rPr>
+      </w:pPr>
       <w:r>
         <w:rPr>
           <w:rFonts w:ascii="Times New Roman" w:hAnsi="Times New Roman" w:cs="Times New Roman"/>
@@ -5263,7 +5691,14 @@
         <w:rPr>
           <w:rFonts w:ascii="Times New Roman" w:hAnsi="Times New Roman" w:cs="Times New Roman"/>
         </w:rPr>
-        <w:t xml:space="preserve"> Also, each epoch took 5 times more time, than for the rest of the models. Taking into account that it also achieved best performance after 332 epochs, it makes the network much longer to train.</w:t>
+        <w:t xml:space="preserve"> Also, each epoch took 5 </w:t>
+      </w:r>
+      <w:r>
+        <w:rPr>
+          <w:rFonts w:ascii="Times New Roman" w:hAnsi="Times New Roman" w:cs="Times New Roman"/>
+        </w:rPr>
+        <w:lastRenderedPageBreak/>
+        <w:t>times more time, than for the rest of the models. Taking into account that it also achieved best performance after 332 epochs, it makes the network much longer to train.</w:t>
       </w:r>
     </w:p>
     <w:p>
@@ -5375,7 +5810,6 @@
         <w:rPr>
           <w:rFonts w:ascii="Times New Roman" w:hAnsi="Times New Roman" w:cs="Times New Roman"/>
         </w:rPr>
-        <w:lastRenderedPageBreak/>
         <w:t>Lag-2 embedding: The EEG signal at each timestamp was additionally augmented with the values from two steps before.</w:t>
       </w:r>
     </w:p>
@@ -5582,6 +6016,7 @@
           <w:rFonts w:ascii="Times New Roman" w:hAnsi="Times New Roman" w:cs="Times New Roman"/>
           <w:noProof/>
         </w:rPr>
+        <w:lastRenderedPageBreak/>
         <w:drawing>
           <wp:inline distT="0" distB="0" distL="0" distR="0" wp14:anchorId="59B2B344" wp14:editId="3FDD554C">
             <wp:extent cx="6153785" cy="1517015"/>
@@ -5595,85 +6030,6 @@
                 <pic:pic xmlns:pic="http://schemas.openxmlformats.org/drawingml/2006/picture">
                   <pic:nvPicPr>
                     <pic:cNvPr id="0" name="Picture 1"/>
-                    <pic:cNvPicPr>
-                      <a:picLocks noChangeAspect="1" noChangeArrowheads="1"/>
-                    </pic:cNvPicPr>
-                  </pic:nvPicPr>
-                  <pic:blipFill>
-                    <a:blip r:embed="rId8" cstate="print">
-                      <a:extLst>
-                        <a:ext uri="{28A0092B-C50C-407E-A947-70E740481C1C}">
-                          <a14:useLocalDpi xmlns:a14="http://schemas.microsoft.com/office/drawing/2010/main" val="0"/>
-                        </a:ext>
-                      </a:extLst>
-                    </a:blip>
-                    <a:srcRect/>
-                    <a:stretch>
-                      <a:fillRect/>
-                    </a:stretch>
-                  </pic:blipFill>
-                  <pic:spPr bwMode="auto">
-                    <a:xfrm>
-                      <a:off x="0" y="0"/>
-                      <a:ext cx="6153785" cy="1517015"/>
-                    </a:xfrm>
-                    <a:prstGeom prst="rect">
-                      <a:avLst/>
-                    </a:prstGeom>
-                    <a:noFill/>
-                    <a:ln>
-                      <a:noFill/>
-                    </a:ln>
-                  </pic:spPr>
-                </pic:pic>
-              </a:graphicData>
-            </a:graphic>
-          </wp:inline>
-        </w:drawing>
-      </w:r>
-    </w:p>
-    <w:p>
-      <w:pPr>
-        <w:pStyle w:val="a0"/>
-        <w:spacing w:before="120" w:after="120"/>
-        <w:jc w:val="center"/>
-        <w:rPr>
-          <w:rFonts w:ascii="Times New Roman" w:hAnsi="Times New Roman" w:cs="Times New Roman"/>
-        </w:rPr>
-      </w:pPr>
-      <w:r>
-        <w:rPr>
-          <w:rFonts w:ascii="Times New Roman" w:hAnsi="Times New Roman" w:cs="Times New Roman"/>
-        </w:rPr>
-        <w:t>Figure 1. Best GRU performance</w:t>
-      </w:r>
-    </w:p>
-    <w:p>
-      <w:pPr>
-        <w:pStyle w:val="a0"/>
-        <w:spacing w:before="120" w:after="120"/>
-        <w:rPr>
-          <w:rFonts w:ascii="Times New Roman" w:hAnsi="Times New Roman" w:cs="Times New Roman"/>
-        </w:rPr>
-      </w:pPr>
-      <w:r>
-        <w:rPr>
-          <w:rFonts w:ascii="Times New Roman" w:hAnsi="Times New Roman" w:cs="Times New Roman"/>
-          <w:noProof/>
-        </w:rPr>
-        <w:drawing>
-          <wp:inline distT="0" distB="0" distL="0" distR="0" wp14:anchorId="25BF4C65" wp14:editId="5EE2DA4B">
-            <wp:extent cx="6153785" cy="1517015"/>
-            <wp:effectExtent l="0" t="0" r="0" b="0"/>
-            <wp:docPr id="986171965" name="Рисунок 2"/>
-            <wp:cNvGraphicFramePr>
-              <a:graphicFrameLocks xmlns:a="http://schemas.openxmlformats.org/drawingml/2006/main" noChangeAspect="1"/>
-            </wp:cNvGraphicFramePr>
-            <a:graphic xmlns:a="http://schemas.openxmlformats.org/drawingml/2006/main">
-              <a:graphicData uri="http://schemas.openxmlformats.org/drawingml/2006/picture">
-                <pic:pic xmlns:pic="http://schemas.openxmlformats.org/drawingml/2006/picture">
-                  <pic:nvPicPr>
-                    <pic:cNvPr id="0" name="Picture 2"/>
                     <pic:cNvPicPr>
                       <a:picLocks noChangeAspect="1" noChangeArrowheads="1"/>
                     </pic:cNvPicPr>
@@ -5724,7 +6080,7 @@
         <w:rPr>
           <w:rFonts w:ascii="Times New Roman" w:hAnsi="Times New Roman" w:cs="Times New Roman"/>
         </w:rPr>
-        <w:t>Figure 2. Best LSTM performance</w:t>
+        <w:t>Figure 1. Best GRU performance</w:t>
       </w:r>
     </w:p>
     <w:p>
@@ -5740,12 +6096,11 @@
           <w:rFonts w:ascii="Times New Roman" w:hAnsi="Times New Roman" w:cs="Times New Roman"/>
           <w:noProof/>
         </w:rPr>
-        <w:lastRenderedPageBreak/>
         <w:drawing>
-          <wp:inline distT="0" distB="0" distL="0" distR="0" wp14:anchorId="74C9A1C8" wp14:editId="08B690EF">
+          <wp:inline distT="0" distB="0" distL="0" distR="0" wp14:anchorId="25BF4C65" wp14:editId="5EE2DA4B">
             <wp:extent cx="6153785" cy="1517015"/>
             <wp:effectExtent l="0" t="0" r="0" b="0"/>
-            <wp:docPr id="131501104" name="Рисунок 3"/>
+            <wp:docPr id="986171965" name="Рисунок 2"/>
             <wp:cNvGraphicFramePr>
               <a:graphicFrameLocks xmlns:a="http://schemas.openxmlformats.org/drawingml/2006/main" noChangeAspect="1"/>
             </wp:cNvGraphicFramePr>
@@ -5753,7 +6108,7 @@
               <a:graphicData uri="http://schemas.openxmlformats.org/drawingml/2006/picture">
                 <pic:pic xmlns:pic="http://schemas.openxmlformats.org/drawingml/2006/picture">
                   <pic:nvPicPr>
-                    <pic:cNvPr id="0" name="Picture 3"/>
+                    <pic:cNvPr id="0" name="Picture 2"/>
                     <pic:cNvPicPr>
                       <a:picLocks noChangeAspect="1" noChangeArrowheads="1"/>
                     </pic:cNvPicPr>
@@ -5804,185 +6159,13 @@
         <w:rPr>
           <w:rFonts w:ascii="Times New Roman" w:hAnsi="Times New Roman" w:cs="Times New Roman"/>
         </w:rPr>
-        <w:t>Figure 3. Best LNNS performance</w:t>
+        <w:t>Figure 2. Best LSTM performance</w:t>
       </w:r>
     </w:p>
     <w:p>
       <w:pPr>
         <w:pStyle w:val="a0"/>
         <w:spacing w:before="120" w:after="120"/>
-        <w:ind w:firstLine="720"/>
-        <w:jc w:val="both"/>
-        <w:rPr>
-          <w:rFonts w:ascii="Times New Roman" w:hAnsi="Times New Roman" w:cs="Times New Roman"/>
-        </w:rPr>
-      </w:pPr>
-      <w:r>
-        <w:rPr>
-          <w:rFonts w:ascii="Times New Roman" w:hAnsi="Times New Roman" w:cs="Times New Roman"/>
-        </w:rPr>
-        <w:t>Among all embedding strategies, the lag-1 embedding and the convolutional embedding consistently led to the most significant improvements across models. These two approaches not only increased predictive accuracy but also tended to stabilize the training process, reducing variance and preventing overfitting in several configurations.</w:t>
-      </w:r>
-    </w:p>
-    <w:p>
-      <w:pPr>
-        <w:pStyle w:val="a0"/>
-        <w:spacing w:before="120" w:after="120"/>
-        <w:ind w:firstLine="720"/>
-        <w:jc w:val="both"/>
-        <w:rPr>
-          <w:rFonts w:ascii="Times New Roman" w:hAnsi="Times New Roman" w:cs="Times New Roman"/>
-        </w:rPr>
-      </w:pPr>
-      <w:r>
-        <w:rPr>
-          <w:rFonts w:ascii="Times New Roman" w:hAnsi="Times New Roman" w:cs="Times New Roman"/>
-        </w:rPr>
-        <w:t>The lag-1 embedding provided a minimal but meaningful temporal context, enriching the model’s ability to recognize transitions in brain signal patterns associated with cognitive states. Similarly, the convolutional embedding, by leveraging local temporal filters, effectively captured short-range dependencies that were often missed by raw features alone.</w:t>
-      </w:r>
-    </w:p>
-    <w:p>
-      <w:pPr>
-        <w:pStyle w:val="a0"/>
-        <w:spacing w:before="120" w:after="120"/>
-        <w:ind w:firstLine="720"/>
-        <w:jc w:val="both"/>
-        <w:rPr>
-          <w:rFonts w:ascii="Times New Roman" w:hAnsi="Times New Roman" w:cs="Times New Roman"/>
-        </w:rPr>
-      </w:pPr>
-      <w:r>
-        <w:rPr>
-          <w:rFonts w:ascii="Times New Roman" w:hAnsi="Times New Roman" w:cs="Times New Roman"/>
-        </w:rPr>
-        <w:t>Overall, both of these embedding methods generally enhanced model performance, suggesting that even lightweight temporal transformations of EEG data can provide substantial benefits when predicting cognitive states like confusion.</w:t>
-      </w:r>
-    </w:p>
-    <w:p>
-      <w:pPr>
-        <w:pStyle w:val="FirstParagraph"/>
-        <w:spacing w:before="120" w:after="120"/>
-        <w:jc w:val="both"/>
-        <w:rPr>
-          <w:rFonts w:ascii="Times New Roman" w:hAnsi="Times New Roman" w:cs="Times New Roman"/>
-          <w:b/>
-          <w:bCs/>
-        </w:rPr>
-      </w:pPr>
-      <w:r>
-        <w:rPr>
-          <w:rFonts w:ascii="Times New Roman" w:hAnsi="Times New Roman" w:cs="Times New Roman"/>
-          <w:b/>
-          <w:bCs/>
-        </w:rPr>
-        <w:t>Summary of Final Model Performance</w:t>
-      </w:r>
-    </w:p>
-    <w:p>
-      <w:pPr>
-        <w:pStyle w:val="a0"/>
-        <w:spacing w:before="120" w:after="120"/>
-        <w:ind w:firstLine="720"/>
-        <w:jc w:val="both"/>
-        <w:rPr>
-          <w:rFonts w:ascii="Times New Roman" w:hAnsi="Times New Roman" w:cs="Times New Roman"/>
-        </w:rPr>
-      </w:pPr>
-      <w:r>
-        <w:rPr>
-          <w:rFonts w:ascii="Times New Roman" w:hAnsi="Times New Roman" w:cs="Times New Roman"/>
-        </w:rPr>
-        <w:t>To provide a comprehensive comparison, a summary graph is included that illustrates the final validation metrics</w:t>
-      </w:r>
-      <w:r>
-        <w:rPr>
-          <w:rFonts w:ascii="Times New Roman" w:hAnsi="Times New Roman" w:cs="Times New Roman"/>
-        </w:rPr>
-        <w:t xml:space="preserve"> – </w:t>
-      </w:r>
-      <w:r>
-        <w:rPr>
-          <w:rFonts w:ascii="Times New Roman" w:hAnsi="Times New Roman" w:cs="Times New Roman"/>
-        </w:rPr>
-        <w:t>accuracy, AUC, and loss</w:t>
-      </w:r>
-      <w:r>
-        <w:rPr>
-          <w:rFonts w:ascii="Times New Roman" w:hAnsi="Times New Roman" w:cs="Times New Roman"/>
-        </w:rPr>
-        <w:t xml:space="preserve"> – </w:t>
-      </w:r>
-      <w:r>
-        <w:rPr>
-          <w:rFonts w:ascii="Times New Roman" w:hAnsi="Times New Roman" w:cs="Times New Roman"/>
-        </w:rPr>
-        <w:t>for the best-performing configuration of each model type: GRU, LSTM, and LSNN. These models were selected based on their performance across all previous experiments, including variations with and without temporal embeddings.</w:t>
-      </w:r>
-    </w:p>
-    <w:p>
-      <w:pPr>
-        <w:pStyle w:val="a0"/>
-        <w:spacing w:before="120" w:after="120"/>
-        <w:ind w:firstLine="720"/>
-        <w:jc w:val="both"/>
-        <w:rPr>
-          <w:rFonts w:ascii="Times New Roman" w:hAnsi="Times New Roman" w:cs="Times New Roman"/>
-        </w:rPr>
-      </w:pPr>
-      <w:r>
-        <w:rPr>
-          <w:rFonts w:ascii="Times New Roman" w:hAnsi="Times New Roman" w:cs="Times New Roman"/>
-        </w:rPr>
-        <w:t>The plotted results clearly show that GRU-based models outperform the others across all metrics. Notably, the GRU model enhanced with lag-1 embedding achieved the best overall results, with accuracy exceeding 0.90 and AUC surpassing 0.95. This performance reflects a substantial improvement over the baseline fully connected model from the referenced paper, which reported an average validation accuracy of only 0.63.</w:t>
-      </w:r>
-      <w:r>
-        <w:rPr>
-          <w:rFonts w:ascii="Times New Roman" w:hAnsi="Times New Roman" w:cs="Times New Roman"/>
-        </w:rPr>
-        <w:t xml:space="preserve"> It is worth mentioning, however, that the model quickly became overfitted, and other networks gradually became better. Towards the end of the training LSNN with lag-1 embedding even became the best model by performance.</w:t>
-      </w:r>
-    </w:p>
-    <w:p>
-      <w:pPr>
-        <w:pStyle w:val="a0"/>
-        <w:spacing w:before="120" w:after="120"/>
-        <w:ind w:firstLine="720"/>
-        <w:jc w:val="both"/>
-        <w:rPr>
-          <w:rFonts w:ascii="Times New Roman" w:hAnsi="Times New Roman" w:cs="Times New Roman"/>
-        </w:rPr>
-      </w:pPr>
-      <w:r>
-        <w:rPr>
-          <w:rFonts w:ascii="Times New Roman" w:hAnsi="Times New Roman" w:cs="Times New Roman"/>
-        </w:rPr>
-        <w:t>These findings emphasize the importance of sequence-aware architectures and temporal embeddings when working with EEG signals. The GRU’s ability to model temporal dependencies effectively, especially when coupled with lightweight lagged context, appears to be particularly well-suited for confusion detection tasks using frontal EEG data.</w:t>
-      </w:r>
-      <w:r>
-        <w:rPr>
-          <w:rFonts w:ascii="Times New Roman" w:hAnsi="Times New Roman" w:cs="Times New Roman"/>
-        </w:rPr>
-        <w:t xml:space="preserve"> Liquid neural networks, on the other hand, require some optimizations to train with a comparable speed to its counterparts. </w:t>
-      </w:r>
-      <w:proofErr w:type="gramStart"/>
-      <w:r>
-        <w:rPr>
-          <w:rFonts w:ascii="Times New Roman" w:hAnsi="Times New Roman" w:cs="Times New Roman"/>
-        </w:rPr>
-        <w:t>However</w:t>
-      </w:r>
-      <w:proofErr w:type="gramEnd"/>
-      <w:r>
-        <w:rPr>
-          <w:rFonts w:ascii="Times New Roman" w:hAnsi="Times New Roman" w:cs="Times New Roman"/>
-        </w:rPr>
-        <w:t xml:space="preserve"> in the long run they show some potential when we deal with EEG data.</w:t>
-      </w:r>
-    </w:p>
-    <w:p>
-      <w:pPr>
-        <w:pStyle w:val="a0"/>
-        <w:spacing w:before="120" w:after="120"/>
         <w:rPr>
           <w:rFonts w:ascii="Times New Roman" w:hAnsi="Times New Roman" w:cs="Times New Roman"/>
         </w:rPr>
@@ -5992,12 +6175,11 @@
           <w:rFonts w:ascii="Times New Roman" w:hAnsi="Times New Roman" w:cs="Times New Roman"/>
           <w:noProof/>
         </w:rPr>
-        <w:lastRenderedPageBreak/>
         <w:drawing>
-          <wp:inline distT="0" distB="0" distL="0" distR="0" wp14:anchorId="56A91E06" wp14:editId="4CA8F472">
+          <wp:inline distT="0" distB="0" distL="0" distR="0" wp14:anchorId="74C9A1C8" wp14:editId="08B690EF">
             <wp:extent cx="6153785" cy="1517015"/>
             <wp:effectExtent l="0" t="0" r="0" b="0"/>
-            <wp:docPr id="1618255775" name="Рисунок 4"/>
+            <wp:docPr id="131501104" name="Рисунок 3"/>
             <wp:cNvGraphicFramePr>
               <a:graphicFrameLocks xmlns:a="http://schemas.openxmlformats.org/drawingml/2006/main" noChangeAspect="1"/>
             </wp:cNvGraphicFramePr>
@@ -6005,7 +6187,7 @@
               <a:graphicData uri="http://schemas.openxmlformats.org/drawingml/2006/picture">
                 <pic:pic xmlns:pic="http://schemas.openxmlformats.org/drawingml/2006/picture">
                   <pic:nvPicPr>
-                    <pic:cNvPr id="0" name="Picture 4"/>
+                    <pic:cNvPr id="0" name="Picture 3"/>
                     <pic:cNvPicPr>
                       <a:picLocks noChangeAspect="1" noChangeArrowheads="1"/>
                     </pic:cNvPicPr>
@@ -6056,51 +6238,7 @@
         <w:rPr>
           <w:rFonts w:ascii="Times New Roman" w:hAnsi="Times New Roman" w:cs="Times New Roman"/>
         </w:rPr>
-        <w:t xml:space="preserve">Figure </w:t>
-      </w:r>
-      <w:r>
-        <w:rPr>
-          <w:rFonts w:ascii="Times New Roman" w:hAnsi="Times New Roman" w:cs="Times New Roman"/>
-        </w:rPr>
-        <w:t>4</w:t>
-      </w:r>
-      <w:r>
-        <w:rPr>
-          <w:rFonts w:ascii="Times New Roman" w:hAnsi="Times New Roman" w:cs="Times New Roman"/>
-        </w:rPr>
-        <w:t xml:space="preserve">. </w:t>
-      </w:r>
-      <w:r>
-        <w:rPr>
-          <w:rFonts w:ascii="Times New Roman" w:hAnsi="Times New Roman" w:cs="Times New Roman"/>
-        </w:rPr>
-        <w:t>Final model</w:t>
-      </w:r>
-      <w:r>
-        <w:rPr>
-          <w:rFonts w:ascii="Times New Roman" w:hAnsi="Times New Roman" w:cs="Times New Roman"/>
-        </w:rPr>
-        <w:t xml:space="preserve"> performance</w:t>
-      </w:r>
-    </w:p>
-    <w:p>
-      <w:pPr>
-        <w:pStyle w:val="FirstParagraph"/>
-        <w:spacing w:before="120" w:after="120"/>
-        <w:jc w:val="both"/>
-        <w:rPr>
-          <w:rFonts w:ascii="Times New Roman" w:hAnsi="Times New Roman" w:cs="Times New Roman"/>
-          <w:b/>
-          <w:bCs/>
-        </w:rPr>
-      </w:pPr>
-      <w:r>
-        <w:rPr>
-          <w:rFonts w:ascii="Times New Roman" w:hAnsi="Times New Roman" w:cs="Times New Roman"/>
-          <w:b/>
-          <w:bCs/>
-        </w:rPr>
-        <w:t>Model Interpretability with SHAP Analysis</w:t>
+        <w:t>Figure 3. Best LNNS performance</w:t>
       </w:r>
     </w:p>
     <w:p>
@@ -6117,7 +6255,7 @@
         <w:rPr>
           <w:rFonts w:ascii="Times New Roman" w:hAnsi="Times New Roman" w:cs="Times New Roman"/>
         </w:rPr>
-        <w:t>To explore the interpretability of the trained models, I employed SHAP (SHapley Additive exPlanations) values, a widely adopted method for explaining predictions made by machine learning models. SHAP assigns an importance value to each feature for individual predictions, enabling insight into how specific EEG signals contribute to the final output.</w:t>
+        <w:t>Among all embedding strategies, the lag-1 embedding and the convolutional embedding consistently led to the most significant improvements across models. These two approaches not only increased predictive accuracy but also tended to stabilize the training process, reducing variance and preventing overfitting in several configurations.</w:t>
       </w:r>
     </w:p>
     <w:p>
@@ -6134,7 +6272,7 @@
         <w:rPr>
           <w:rFonts w:ascii="Times New Roman" w:hAnsi="Times New Roman" w:cs="Times New Roman"/>
         </w:rPr>
-        <w:t>In the SHAP summary plots, each point represents a feature contribution for a single sample. The size of the point corresponds to the absolute magnitude of the SHAP value, indicating the strength of that feature's influence. Red-colored points indicate positive SHAP values, meaning that the feature increased the model’s predicted probability of confusion, while blue-colored points reflect negative contributions, lowering the predicted probability.</w:t>
+        <w:t>The lag-1 embedding provided a minimal but meaningful temporal context, enriching the model’s ability to recognize transitions in brain signal patterns associated with cognitive states. Similarly, the convolutional embedding, by leveraging local temporal filters, effectively captured short-range dependencies that were often missed by raw features alone.</w:t>
       </w:r>
     </w:p>
     <w:p>
@@ -6151,7 +6289,27 @@
         <w:rPr>
           <w:rFonts w:ascii="Times New Roman" w:hAnsi="Times New Roman" w:cs="Times New Roman"/>
         </w:rPr>
-        <w:t>To maintain clarity across signal types, the same EEG channel was consistently represented with the same shade of red or blue, allowing visual tracking of individual signal behavior across samples. This consistent color-coding helped highlight the relative importance of each frequency band (e.g., delta, theta, alpha1, etc.) throughout the dataset.</w:t>
+        <w:t>Overall, both of these embedding methods generally enhanced model performance, suggesting that even lightweight temporal transformations of EEG data can provide substantial benefits when predicting cognitive states like confusion.</w:t>
+      </w:r>
+    </w:p>
+    <w:p>
+      <w:pPr>
+        <w:pStyle w:val="FirstParagraph"/>
+        <w:spacing w:before="120" w:after="120"/>
+        <w:jc w:val="both"/>
+        <w:rPr>
+          <w:rFonts w:ascii="Times New Roman" w:hAnsi="Times New Roman" w:cs="Times New Roman"/>
+          <w:b/>
+          <w:bCs/>
+        </w:rPr>
+      </w:pPr>
+      <w:r>
+        <w:rPr>
+          <w:rFonts w:ascii="Times New Roman" w:hAnsi="Times New Roman" w:cs="Times New Roman"/>
+          <w:b/>
+          <w:bCs/>
+        </w:rPr>
+        <w:t>Summary of Final Model Performance</w:t>
       </w:r>
     </w:p>
     <w:p>
@@ -6168,7 +6326,32 @@
         <w:rPr>
           <w:rFonts w:ascii="Times New Roman" w:hAnsi="Times New Roman" w:cs="Times New Roman"/>
         </w:rPr>
-        <w:t>In experiments involving temporal embeddings, such as lagged values, I aggregated the SHAP values of the lagged features with their corresponding original features. This allowed for a more interpretable comparison across models and provided a clearer understanding of the role each signal type played in both its original and embedded forms.</w:t>
+        <w:lastRenderedPageBreak/>
+        <w:t>To provide a comprehensive comparison, a summary graph is included that illustrates the final validation metrics</w:t>
+      </w:r>
+      <w:r>
+        <w:rPr>
+          <w:rFonts w:ascii="Times New Roman" w:hAnsi="Times New Roman" w:cs="Times New Roman"/>
+        </w:rPr>
+        <w:t xml:space="preserve"> – </w:t>
+      </w:r>
+      <w:r>
+        <w:rPr>
+          <w:rFonts w:ascii="Times New Roman" w:hAnsi="Times New Roman" w:cs="Times New Roman"/>
+        </w:rPr>
+        <w:t>accuracy, AUC, and loss</w:t>
+      </w:r>
+      <w:r>
+        <w:rPr>
+          <w:rFonts w:ascii="Times New Roman" w:hAnsi="Times New Roman" w:cs="Times New Roman"/>
+        </w:rPr>
+        <w:t xml:space="preserve"> – </w:t>
+      </w:r>
+      <w:r>
+        <w:rPr>
+          <w:rFonts w:ascii="Times New Roman" w:hAnsi="Times New Roman" w:cs="Times New Roman"/>
+        </w:rPr>
+        <w:t>for the best-performing configuration of each model type: GRU, LSTM, and LSNN. These models were selected based on their performance across all previous experiments, including variations with and without temporal embeddings.</w:t>
       </w:r>
     </w:p>
     <w:p>
@@ -6185,7 +6368,13 @@
         <w:rPr>
           <w:rFonts w:ascii="Times New Roman" w:hAnsi="Times New Roman" w:cs="Times New Roman"/>
         </w:rPr>
-        <w:t>A particularly striking observation from the SHAP summary plots is the presence of specific timestamps where all EEG signal features exhibit notably high importance. At these moments, the absolute SHAP values across all frequency bands increase sharply, suggesting that the model places disproportionate weight on certain temporal segments within the one-minute recording. This implies that cognitive confusion may manifest more strongly at specific points in the video, potentially aligning with moments of conceptual difficulty or topic transitions. While this observation is consistent across multiple samples and models, it warrants further investigation to verify whether these signal spikes consistently correspond to semantically confusing segments in the educational content itself.</w:t>
+        <w:t>The plotted results clearly show that GRU-based models outperform the others across all metrics. Notably, the GRU model enhanced with lag-1 embedding achieved the best overall results, with accuracy exceeding 0.90 and AUC surpassing 0.95. This performance reflects a substantial improvement over the baseline fully connected model from the referenced paper, which reported an average validation accuracy of only 0.63.</w:t>
+      </w:r>
+      <w:r>
+        <w:rPr>
+          <w:rFonts w:ascii="Times New Roman" w:hAnsi="Times New Roman" w:cs="Times New Roman"/>
+        </w:rPr>
+        <w:t xml:space="preserve"> It is worth mentioning, however, that the model quickly became overfitted, and other networks gradually became better. Towards the end of the training LSNN with lag-1 embedding even became the best model by performance.</w:t>
       </w:r>
     </w:p>
     <w:p>
@@ -6201,37 +6390,151 @@
       <w:r>
         <w:rPr>
           <w:rFonts w:ascii="Times New Roman" w:hAnsi="Times New Roman" w:cs="Times New Roman"/>
-          <w:highlight w:val="red"/>
-        </w:rPr>
-        <w:t>Another consistent finding across experiments is the dominant importance of the theta band in predicting confusion. SHAP values frequently show that the theta signal contributes more significantly</w:t>
-      </w:r>
-      <w:r>
-        <w:rPr>
-          <w:rFonts w:ascii="Times New Roman" w:hAnsi="Times New Roman" w:cs="Times New Roman"/>
-          <w:highlight w:val="red"/>
-        </w:rPr>
-        <w:t xml:space="preserve"> – </w:t>
-      </w:r>
-      <w:r>
-        <w:rPr>
-          <w:rFonts w:ascii="Times New Roman" w:hAnsi="Times New Roman" w:cs="Times New Roman"/>
-          <w:highlight w:val="red"/>
-        </w:rPr>
-        <w:t>both positively and negatively</w:t>
-      </w:r>
-      <w:r>
-        <w:rPr>
-          <w:rFonts w:ascii="Times New Roman" w:hAnsi="Times New Roman" w:cs="Times New Roman"/>
-          <w:highlight w:val="red"/>
-        </w:rPr>
-        <w:t xml:space="preserve"> – </w:t>
-      </w:r>
-      <w:r>
-        <w:rPr>
-          <w:rFonts w:ascii="Times New Roman" w:hAnsi="Times New Roman" w:cs="Times New Roman"/>
-          <w:highlight w:val="red"/>
-        </w:rPr>
-        <w:t>to the model's decision-making process compared to other frequency bands. This trend is in agreement with prior research, which has linked increased theta activity in the frontal lobe with elevated cognitive load and attentional engagement, particularly in tasks that involve comprehension or problem-solving. The model's reliance on this band therefore provides additional validation for both the data and the model’s alignment with neuroscientific understanding of EEG signal interpretation.</w:t>
+        </w:rPr>
+        <w:t>These findings emphasize the importance of sequence-aware architectures and temporal embeddings when working with EEG signals. The GRU’s ability to model temporal dependencies effectively, especially when coupled with lightweight lagged context, appears to be particularly well-suited for confusion detection tasks using frontal EEG data.</w:t>
+      </w:r>
+      <w:r>
+        <w:rPr>
+          <w:rFonts w:ascii="Times New Roman" w:hAnsi="Times New Roman" w:cs="Times New Roman"/>
+        </w:rPr>
+        <w:t xml:space="preserve"> Liquid neural networks, on the other hand, require some optimizations to train with a comparable speed to its counterparts. </w:t>
+      </w:r>
+      <w:proofErr w:type="gramStart"/>
+      <w:r>
+        <w:rPr>
+          <w:rFonts w:ascii="Times New Roman" w:hAnsi="Times New Roman" w:cs="Times New Roman"/>
+        </w:rPr>
+        <w:t>However</w:t>
+      </w:r>
+      <w:proofErr w:type="gramEnd"/>
+      <w:r>
+        <w:rPr>
+          <w:rFonts w:ascii="Times New Roman" w:hAnsi="Times New Roman" w:cs="Times New Roman"/>
+        </w:rPr>
+        <w:t xml:space="preserve"> in the long run they show some potential when we deal with EEG data.</w:t>
+      </w:r>
+    </w:p>
+    <w:p>
+      <w:pPr>
+        <w:pStyle w:val="a0"/>
+        <w:spacing w:before="120" w:after="120"/>
+        <w:rPr>
+          <w:rFonts w:ascii="Times New Roman" w:hAnsi="Times New Roman" w:cs="Times New Roman"/>
+        </w:rPr>
+      </w:pPr>
+      <w:r>
+        <w:rPr>
+          <w:rFonts w:ascii="Times New Roman" w:hAnsi="Times New Roman" w:cs="Times New Roman"/>
+          <w:noProof/>
+        </w:rPr>
+        <w:drawing>
+          <wp:inline distT="0" distB="0" distL="0" distR="0" wp14:anchorId="56A91E06" wp14:editId="4CA8F472">
+            <wp:extent cx="6153785" cy="1517015"/>
+            <wp:effectExtent l="0" t="0" r="0" b="0"/>
+            <wp:docPr id="1618255775" name="Рисунок 4"/>
+            <wp:cNvGraphicFramePr>
+              <a:graphicFrameLocks xmlns:a="http://schemas.openxmlformats.org/drawingml/2006/main" noChangeAspect="1"/>
+            </wp:cNvGraphicFramePr>
+            <a:graphic xmlns:a="http://schemas.openxmlformats.org/drawingml/2006/main">
+              <a:graphicData uri="http://schemas.openxmlformats.org/drawingml/2006/picture">
+                <pic:pic xmlns:pic="http://schemas.openxmlformats.org/drawingml/2006/picture">
+                  <pic:nvPicPr>
+                    <pic:cNvPr id="0" name="Picture 4"/>
+                    <pic:cNvPicPr>
+                      <a:picLocks noChangeAspect="1" noChangeArrowheads="1"/>
+                    </pic:cNvPicPr>
+                  </pic:nvPicPr>
+                  <pic:blipFill>
+                    <a:blip r:embed="rId12" cstate="print">
+                      <a:extLst>
+                        <a:ext uri="{28A0092B-C50C-407E-A947-70E740481C1C}">
+                          <a14:useLocalDpi xmlns:a14="http://schemas.microsoft.com/office/drawing/2010/main" val="0"/>
+                        </a:ext>
+                      </a:extLst>
+                    </a:blip>
+                    <a:srcRect/>
+                    <a:stretch>
+                      <a:fillRect/>
+                    </a:stretch>
+                  </pic:blipFill>
+                  <pic:spPr bwMode="auto">
+                    <a:xfrm>
+                      <a:off x="0" y="0"/>
+                      <a:ext cx="6153785" cy="1517015"/>
+                    </a:xfrm>
+                    <a:prstGeom prst="rect">
+                      <a:avLst/>
+                    </a:prstGeom>
+                    <a:noFill/>
+                    <a:ln>
+                      <a:noFill/>
+                    </a:ln>
+                  </pic:spPr>
+                </pic:pic>
+              </a:graphicData>
+            </a:graphic>
+          </wp:inline>
+        </w:drawing>
+      </w:r>
+    </w:p>
+    <w:p>
+      <w:pPr>
+        <w:pStyle w:val="a0"/>
+        <w:spacing w:before="120" w:after="120"/>
+        <w:jc w:val="center"/>
+        <w:rPr>
+          <w:rFonts w:ascii="Times New Roman" w:hAnsi="Times New Roman" w:cs="Times New Roman"/>
+        </w:rPr>
+      </w:pPr>
+      <w:r>
+        <w:rPr>
+          <w:rFonts w:ascii="Times New Roman" w:hAnsi="Times New Roman" w:cs="Times New Roman"/>
+        </w:rPr>
+        <w:t xml:space="preserve">Figure </w:t>
+      </w:r>
+      <w:r>
+        <w:rPr>
+          <w:rFonts w:ascii="Times New Roman" w:hAnsi="Times New Roman" w:cs="Times New Roman"/>
+        </w:rPr>
+        <w:t>4</w:t>
+      </w:r>
+      <w:r>
+        <w:rPr>
+          <w:rFonts w:ascii="Times New Roman" w:hAnsi="Times New Roman" w:cs="Times New Roman"/>
+        </w:rPr>
+        <w:t xml:space="preserve">. </w:t>
+      </w:r>
+      <w:r>
+        <w:rPr>
+          <w:rFonts w:ascii="Times New Roman" w:hAnsi="Times New Roman" w:cs="Times New Roman"/>
+        </w:rPr>
+        <w:t>Final model</w:t>
+      </w:r>
+      <w:r>
+        <w:rPr>
+          <w:rFonts w:ascii="Times New Roman" w:hAnsi="Times New Roman" w:cs="Times New Roman"/>
+        </w:rPr>
+        <w:t xml:space="preserve"> performance</w:t>
+      </w:r>
+    </w:p>
+    <w:p>
+      <w:pPr>
+        <w:pStyle w:val="FirstParagraph"/>
+        <w:spacing w:before="120" w:after="120"/>
+        <w:jc w:val="both"/>
+        <w:rPr>
+          <w:rFonts w:ascii="Times New Roman" w:hAnsi="Times New Roman" w:cs="Times New Roman"/>
+          <w:b/>
+          <w:bCs/>
+        </w:rPr>
+      </w:pPr>
+      <w:r>
+        <w:rPr>
+          <w:rFonts w:ascii="Times New Roman" w:hAnsi="Times New Roman" w:cs="Times New Roman"/>
+          <w:b/>
+          <w:bCs/>
+        </w:rPr>
+        <w:t>Model Interpretability with SHAP Analysis</w:t>
       </w:r>
     </w:p>
     <w:p>
@@ -6248,7 +6551,98 @@
         <w:rPr>
           <w:rFonts w:ascii="Times New Roman" w:hAnsi="Times New Roman" w:cs="Times New Roman"/>
         </w:rPr>
+        <w:t>To explore the interpretability of the trained models, I employed SHAP (SHapley Additive exPlanations) values, a widely adopted method for explaining predictions made by machine learning models. SHAP assigns an importance value to each feature for individual predictions, enabling insight into how specific EEG signals contribute to the final output.</w:t>
+      </w:r>
+    </w:p>
+    <w:p>
+      <w:pPr>
+        <w:pStyle w:val="a0"/>
+        <w:spacing w:before="120" w:after="120"/>
+        <w:ind w:firstLine="720"/>
+        <w:jc w:val="both"/>
+        <w:rPr>
+          <w:rFonts w:ascii="Times New Roman" w:hAnsi="Times New Roman" w:cs="Times New Roman"/>
+        </w:rPr>
+      </w:pPr>
+      <w:r>
+        <w:rPr>
+          <w:rFonts w:ascii="Times New Roman" w:hAnsi="Times New Roman" w:cs="Times New Roman"/>
+        </w:rPr>
+        <w:t>In the SHAP summary plots, each point represents a feature contribution for a single sample. The size of the point corresponds to the absolute magnitude of the SHAP value, indicating the strength of that feature's influence. Red-colored points indicate positive SHAP values, meaning that the feature increased the model’s predicted probability of confusion, while blue-colored points reflect negative contributions, lowering the predicted probability.</w:t>
+      </w:r>
+    </w:p>
+    <w:p>
+      <w:pPr>
+        <w:pStyle w:val="a0"/>
+        <w:spacing w:before="120" w:after="120"/>
+        <w:ind w:firstLine="720"/>
+        <w:jc w:val="both"/>
+        <w:rPr>
+          <w:rFonts w:ascii="Times New Roman" w:hAnsi="Times New Roman" w:cs="Times New Roman"/>
+        </w:rPr>
+      </w:pPr>
+      <w:r>
+        <w:rPr>
+          <w:rFonts w:ascii="Times New Roman" w:hAnsi="Times New Roman" w:cs="Times New Roman"/>
+        </w:rPr>
+        <w:t>To maintain clarity across signal types, the same EEG channel was consistently represented with the same shade of red or blue, allowing visual tracking of individual signal behavior across samples. This consistent color-coding helped highlight the relative importance of each frequency band (e.g., delta, theta, alpha1, etc.) throughout the dataset.</w:t>
+      </w:r>
+    </w:p>
+    <w:p>
+      <w:pPr>
+        <w:pStyle w:val="a0"/>
+        <w:spacing w:before="120" w:after="120"/>
+        <w:ind w:firstLine="720"/>
+        <w:jc w:val="both"/>
+        <w:rPr>
+          <w:rFonts w:ascii="Times New Roman" w:hAnsi="Times New Roman" w:cs="Times New Roman"/>
+        </w:rPr>
+      </w:pPr>
+      <w:r>
+        <w:rPr>
+          <w:rFonts w:ascii="Times New Roman" w:hAnsi="Times New Roman" w:cs="Times New Roman"/>
+        </w:rPr>
+        <w:t xml:space="preserve">In experiments involving temporal embeddings, such as lagged values, I aggregated the SHAP values of the lagged features with their corresponding original features. This allowed for a more </w:t>
+      </w:r>
+      <w:r>
+        <w:rPr>
+          <w:rFonts w:ascii="Times New Roman" w:hAnsi="Times New Roman" w:cs="Times New Roman"/>
+        </w:rPr>
         <w:lastRenderedPageBreak/>
+        <w:t>interpretable comparison across models and provided a clearer understanding of the role each signal type played in both its original and embedded forms.</w:t>
+      </w:r>
+    </w:p>
+    <w:p>
+      <w:pPr>
+        <w:pStyle w:val="a0"/>
+        <w:spacing w:before="120" w:after="120"/>
+        <w:ind w:firstLine="720"/>
+        <w:jc w:val="both"/>
+        <w:rPr>
+          <w:rFonts w:ascii="Times New Roman" w:hAnsi="Times New Roman" w:cs="Times New Roman"/>
+        </w:rPr>
+      </w:pPr>
+      <w:r>
+        <w:rPr>
+          <w:rFonts w:ascii="Times New Roman" w:hAnsi="Times New Roman" w:cs="Times New Roman"/>
+        </w:rPr>
+        <w:t>A particularly striking observation from the SHAP summary plots is the presence of specific timestamps where all EEG signal features exhibit notably high importance. At these moments, the absolute SHAP values across all frequency bands increase sharply, suggesting that the model places disproportionate weight on certain temporal segments within the one-minute recording. This implies that cognitive confusion may manifest more strongly at specific points in the video, potentially aligning with moments of conceptual difficulty or topic transitions. While this observation is consistent across multiple samples and models, it warrants further investigation to verify whether these signal spikes consistently correspond to semantically confusing segments in the educational content itself.</w:t>
+      </w:r>
+    </w:p>
+    <w:p>
+      <w:pPr>
+        <w:pStyle w:val="a0"/>
+        <w:spacing w:before="120" w:after="120"/>
+        <w:ind w:firstLine="720"/>
+        <w:jc w:val="both"/>
+        <w:rPr>
+          <w:rFonts w:ascii="Times New Roman" w:hAnsi="Times New Roman" w:cs="Times New Roman"/>
+        </w:rPr>
+      </w:pPr>
+      <w:r>
+        <w:rPr>
+          <w:rFonts w:ascii="Times New Roman" w:hAnsi="Times New Roman" w:cs="Times New Roman"/>
+        </w:rPr>
         <w:t>While the GRU and LSTM models yielded interpretable patterns through SHAP analysis, LSNN models unfortunately did not provide useful insights into feature importance. The SHAP value distributions for LSNNs were generally less consistent, lacked clear structure, and often failed to highlight meaningful temporal or spectral patterns. This may be attributed to the architectural sparsity and internal dynamics of neural circuit policies, which, although biologically inspired, can obscure direct attribution of output predictions to individual input features. As a result, while LSNNs demonstrated reasonable predictive performance, their interpretability remains limited, reducing their utility for detailed signal-level or time-resolved analysis in this context.</w:t>
       </w:r>
     </w:p>
@@ -6283,7 +6677,7 @@
                     </pic:cNvPicPr>
                   </pic:nvPicPr>
                   <pic:blipFill>
-                    <a:blip r:embed="rId12" cstate="print">
+                    <a:blip r:embed="rId13" cstate="print">
                       <a:extLst>
                         <a:ext uri="{28A0092B-C50C-407E-A947-70E740481C1C}">
                           <a14:useLocalDpi xmlns:a14="http://schemas.microsoft.com/office/drawing/2010/main" val="0"/>
@@ -6337,7 +6731,7 @@
                     </pic:cNvPicPr>
                   </pic:nvPicPr>
                   <pic:blipFill>
-                    <a:blip r:embed="rId13" cstate="print">
+                    <a:blip r:embed="rId14" cstate="print">
                       <a:extLst>
                         <a:ext uri="{28A0092B-C50C-407E-A947-70E740481C1C}">
                           <a14:useLocalDpi xmlns:a14="http://schemas.microsoft.com/office/drawing/2010/main" val="0"/>
@@ -6391,7 +6785,7 @@
                     </pic:cNvPicPr>
                   </pic:nvPicPr>
                   <pic:blipFill>
-                    <a:blip r:embed="rId14" cstate="print">
+                    <a:blip r:embed="rId15" cstate="print">
                       <a:extLst>
                         <a:ext uri="{28A0092B-C50C-407E-A947-70E740481C1C}">
                           <a14:useLocalDpi xmlns:a14="http://schemas.microsoft.com/office/drawing/2010/main" val="0"/>
@@ -6445,7 +6839,7 @@
                     </pic:cNvPicPr>
                   </pic:nvPicPr>
                   <pic:blipFill>
-                    <a:blip r:embed="rId15" cstate="print">
+                    <a:blip r:embed="rId16" cstate="print">
                       <a:extLst>
                         <a:ext uri="{28A0092B-C50C-407E-A947-70E740481C1C}">
                           <a14:useLocalDpi xmlns:a14="http://schemas.microsoft.com/office/drawing/2010/main" val="0"/>
@@ -6481,6 +6875,7 @@
           <w:rFonts w:ascii="Times New Roman" w:hAnsi="Times New Roman" w:cs="Times New Roman"/>
           <w:noProof/>
         </w:rPr>
+        <w:lastRenderedPageBreak/>
         <w:drawing>
           <wp:inline distT="0" distB="0" distL="0" distR="0" wp14:anchorId="238EB69B" wp14:editId="48B90FEF">
             <wp:extent cx="2747176" cy="1556876"/>
@@ -6499,7 +6894,7 @@
                     </pic:cNvPicPr>
                   </pic:nvPicPr>
                   <pic:blipFill>
-                    <a:blip r:embed="rId16" cstate="print">
+                    <a:blip r:embed="rId17" cstate="print">
                       <a:extLst>
                         <a:ext uri="{28A0092B-C50C-407E-A947-70E740481C1C}">
                           <a14:useLocalDpi xmlns:a14="http://schemas.microsoft.com/office/drawing/2010/main" val="0"/>
@@ -6553,7 +6948,7 @@
                     </pic:cNvPicPr>
                   </pic:nvPicPr>
                   <pic:blipFill>
-                    <a:blip r:embed="rId17" cstate="print">
+                    <a:blip r:embed="rId18" cstate="print">
                       <a:extLst>
                         <a:ext uri="{28A0092B-C50C-407E-A947-70E740481C1C}">
                           <a14:useLocalDpi xmlns:a14="http://schemas.microsoft.com/office/drawing/2010/main" val="0"/>
@@ -6607,7 +7002,7 @@
                     </pic:cNvPicPr>
                   </pic:nvPicPr>
                   <pic:blipFill>
-                    <a:blip r:embed="rId18" cstate="print">
+                    <a:blip r:embed="rId19" cstate="print">
                       <a:extLst>
                         <a:ext uri="{28A0092B-C50C-407E-A947-70E740481C1C}">
                           <a14:useLocalDpi xmlns:a14="http://schemas.microsoft.com/office/drawing/2010/main" val="0"/>
@@ -6661,7 +7056,7 @@
                     </pic:cNvPicPr>
                   </pic:nvPicPr>
                   <pic:blipFill>
-                    <a:blip r:embed="rId19" cstate="print">
+                    <a:blip r:embed="rId20" cstate="print">
                       <a:extLst>
                         <a:ext uri="{28A0092B-C50C-407E-A947-70E740481C1C}">
                           <a14:useLocalDpi xmlns:a14="http://schemas.microsoft.com/office/drawing/2010/main" val="0"/>
@@ -6746,9 +7141,8 @@
           <w:rFonts w:ascii="Times New Roman" w:hAnsi="Times New Roman" w:cs="Times New Roman"/>
           <w:noProof/>
         </w:rPr>
-        <w:lastRenderedPageBreak/>
         <w:drawing>
-          <wp:inline distT="0" distB="0" distL="0" distR="0" wp14:anchorId="7B2CE6CD" wp14:editId="482439BB">
+          <wp:inline distT="0" distB="0" distL="0" distR="0" wp14:anchorId="7B2CE6CD" wp14:editId="4F03BEFF">
             <wp:extent cx="2578608" cy="1461344"/>
             <wp:effectExtent l="0" t="0" r="0" b="0"/>
             <wp:docPr id="58870149" name="Рисунок 2"/>
@@ -6765,7 +7159,7 @@
                     </pic:cNvPicPr>
                   </pic:nvPicPr>
                   <pic:blipFill>
-                    <a:blip r:embed="rId20" cstate="print">
+                    <a:blip r:embed="rId21" cstate="print">
                       <a:extLst>
                         <a:ext uri="{28A0092B-C50C-407E-A947-70E740481C1C}">
                           <a14:useLocalDpi xmlns:a14="http://schemas.microsoft.com/office/drawing/2010/main" val="0"/>
@@ -6802,7 +7196,7 @@
           <w:noProof/>
         </w:rPr>
         <w:drawing>
-          <wp:inline distT="0" distB="0" distL="0" distR="0" wp14:anchorId="6DC7C0E0" wp14:editId="74785A11">
+          <wp:inline distT="0" distB="0" distL="0" distR="0" wp14:anchorId="6DC7C0E0" wp14:editId="1BD4D533">
             <wp:extent cx="2601096" cy="1474089"/>
             <wp:effectExtent l="0" t="0" r="0" b="0"/>
             <wp:docPr id="2116197680" name="Рисунок 3"/>
@@ -6819,7 +7213,7 @@
                     </pic:cNvPicPr>
                   </pic:nvPicPr>
                   <pic:blipFill>
-                    <a:blip r:embed="rId21" cstate="print">
+                    <a:blip r:embed="rId22" cstate="print">
                       <a:extLst>
                         <a:ext uri="{28A0092B-C50C-407E-A947-70E740481C1C}">
                           <a14:useLocalDpi xmlns:a14="http://schemas.microsoft.com/office/drawing/2010/main" val="0"/>
@@ -6856,7 +7250,7 @@
           <w:noProof/>
         </w:rPr>
         <w:drawing>
-          <wp:inline distT="0" distB="0" distL="0" distR="0" wp14:anchorId="25CA1CE4" wp14:editId="2B22E357">
+          <wp:inline distT="0" distB="0" distL="0" distR="0" wp14:anchorId="25CA1CE4" wp14:editId="7EFF1BA7">
             <wp:extent cx="2582266" cy="1463418"/>
             <wp:effectExtent l="0" t="0" r="0" b="0"/>
             <wp:docPr id="95753909" name="Рисунок 4"/>
@@ -6873,7 +7267,7 @@
                     </pic:cNvPicPr>
                   </pic:nvPicPr>
                   <pic:blipFill>
-                    <a:blip r:embed="rId22" cstate="print">
+                    <a:blip r:embed="rId23" cstate="print">
                       <a:extLst>
                         <a:ext uri="{28A0092B-C50C-407E-A947-70E740481C1C}">
                           <a14:useLocalDpi xmlns:a14="http://schemas.microsoft.com/office/drawing/2010/main" val="0"/>
@@ -6910,7 +7304,7 @@
           <w:noProof/>
         </w:rPr>
         <w:drawing>
-          <wp:inline distT="0" distB="0" distL="0" distR="0" wp14:anchorId="66B6629A" wp14:editId="0DD47897">
+          <wp:inline distT="0" distB="0" distL="0" distR="0" wp14:anchorId="66B6629A" wp14:editId="21BD875F">
             <wp:extent cx="2578608" cy="1461344"/>
             <wp:effectExtent l="0" t="0" r="0" b="0"/>
             <wp:docPr id="760595200" name="Рисунок 6"/>
@@ -6927,7 +7321,7 @@
                     </pic:cNvPicPr>
                   </pic:nvPicPr>
                   <pic:blipFill>
-                    <a:blip r:embed="rId23" cstate="print">
+                    <a:blip r:embed="rId24" cstate="print">
                       <a:extLst>
                         <a:ext uri="{28A0092B-C50C-407E-A947-70E740481C1C}">
                           <a14:useLocalDpi xmlns:a14="http://schemas.microsoft.com/office/drawing/2010/main" val="0"/>
@@ -6973,7 +7367,7 @@
           <w:noProof/>
         </w:rPr>
         <w:drawing>
-          <wp:inline distT="0" distB="0" distL="0" distR="0" wp14:anchorId="0048E1F1" wp14:editId="79FD8496">
+          <wp:inline distT="0" distB="0" distL="0" distR="0" wp14:anchorId="0048E1F1" wp14:editId="6EAA9907">
             <wp:extent cx="2594507" cy="1470355"/>
             <wp:effectExtent l="0" t="0" r="0" b="0"/>
             <wp:docPr id="1995108941" name="Рисунок 7"/>
@@ -6990,7 +7384,7 @@
                     </pic:cNvPicPr>
                   </pic:nvPicPr>
                   <pic:blipFill>
-                    <a:blip r:embed="rId24" cstate="print">
+                    <a:blip r:embed="rId25" cstate="print">
                       <a:extLst>
                         <a:ext uri="{28A0092B-C50C-407E-A947-70E740481C1C}">
                           <a14:useLocalDpi xmlns:a14="http://schemas.microsoft.com/office/drawing/2010/main" val="0"/>
@@ -7044,7 +7438,7 @@
                     </pic:cNvPicPr>
                   </pic:nvPicPr>
                   <pic:blipFill>
-                    <a:blip r:embed="rId25" cstate="print">
+                    <a:blip r:embed="rId26" cstate="print">
                       <a:extLst>
                         <a:ext uri="{28A0092B-C50C-407E-A947-70E740481C1C}">
                           <a14:useLocalDpi xmlns:a14="http://schemas.microsoft.com/office/drawing/2010/main" val="0"/>
@@ -7089,8 +7483,9 @@
           <w:rFonts w:ascii="Times New Roman" w:hAnsi="Times New Roman" w:cs="Times New Roman"/>
           <w:noProof/>
         </w:rPr>
+        <w:lastRenderedPageBreak/>
         <w:drawing>
-          <wp:inline distT="0" distB="0" distL="0" distR="0" wp14:anchorId="3C2817AF" wp14:editId="0CF6FABB">
+          <wp:inline distT="0" distB="0" distL="0" distR="0" wp14:anchorId="3C2817AF" wp14:editId="4046940D">
             <wp:extent cx="2596896" cy="1471710"/>
             <wp:effectExtent l="0" t="0" r="0" b="0"/>
             <wp:docPr id="2050128549" name="Рисунок 9"/>
@@ -7107,7 +7502,7 @@
                     </pic:cNvPicPr>
                   </pic:nvPicPr>
                   <pic:blipFill>
-                    <a:blip r:embed="rId26" cstate="print">
+                    <a:blip r:embed="rId27" cstate="print">
                       <a:extLst>
                         <a:ext uri="{28A0092B-C50C-407E-A947-70E740481C1C}">
                           <a14:useLocalDpi xmlns:a14="http://schemas.microsoft.com/office/drawing/2010/main" val="0"/>
@@ -7144,7 +7539,7 @@
           <w:noProof/>
         </w:rPr>
         <w:drawing>
-          <wp:inline distT="0" distB="0" distL="0" distR="0" wp14:anchorId="2B95E23F" wp14:editId="1CEB610D">
+          <wp:inline distT="0" distB="0" distL="0" distR="0" wp14:anchorId="2B95E23F" wp14:editId="1FD4C2EC">
             <wp:extent cx="2604212" cy="1475855"/>
             <wp:effectExtent l="0" t="0" r="0" b="0"/>
             <wp:docPr id="66714126" name="Рисунок 11"/>
@@ -7161,7 +7556,7 @@
                     </pic:cNvPicPr>
                   </pic:nvPicPr>
                   <pic:blipFill>
-                    <a:blip r:embed="rId27" cstate="print">
+                    <a:blip r:embed="rId28" cstate="print">
                       <a:extLst>
                         <a:ext uri="{28A0092B-C50C-407E-A947-70E740481C1C}">
                           <a14:useLocalDpi xmlns:a14="http://schemas.microsoft.com/office/drawing/2010/main" val="0"/>
@@ -7198,7 +7593,7 @@
           <w:noProof/>
         </w:rPr>
         <w:drawing>
-          <wp:inline distT="0" distB="0" distL="0" distR="0" wp14:anchorId="0D29739F" wp14:editId="0392419A">
+          <wp:inline distT="0" distB="0" distL="0" distR="0" wp14:anchorId="0D29739F" wp14:editId="2C4CF80D">
             <wp:extent cx="2611527" cy="1478957"/>
             <wp:effectExtent l="0" t="0" r="0" b="0"/>
             <wp:docPr id="783629993" name="Рисунок 12"/>
@@ -7215,7 +7610,7 @@
                     </pic:cNvPicPr>
                   </pic:nvPicPr>
                   <pic:blipFill>
-                    <a:blip r:embed="rId28" cstate="print">
+                    <a:blip r:embed="rId29" cstate="print">
                       <a:extLst>
                         <a:ext uri="{28A0092B-C50C-407E-A947-70E740481C1C}">
                           <a14:useLocalDpi xmlns:a14="http://schemas.microsoft.com/office/drawing/2010/main" val="0"/>
@@ -7252,7 +7647,7 @@
           <w:noProof/>
         </w:rPr>
         <w:drawing>
-          <wp:inline distT="0" distB="0" distL="0" distR="0" wp14:anchorId="43007C7F" wp14:editId="143D0269">
+          <wp:inline distT="0" distB="0" distL="0" distR="0" wp14:anchorId="43007C7F" wp14:editId="38338A4A">
             <wp:extent cx="2615184" cy="1481026"/>
             <wp:effectExtent l="0" t="0" r="0" b="0"/>
             <wp:docPr id="1847285882" name="Рисунок 13"/>
@@ -7269,7 +7664,7 @@
                     </pic:cNvPicPr>
                   </pic:nvPicPr>
                   <pic:blipFill>
-                    <a:blip r:embed="rId29" cstate="print">
+                    <a:blip r:embed="rId30" cstate="print">
                       <a:extLst>
                         <a:ext uri="{28A0092B-C50C-407E-A947-70E740481C1C}">
                           <a14:useLocalDpi xmlns:a14="http://schemas.microsoft.com/office/drawing/2010/main" val="0"/>
@@ -7343,37 +7738,42 @@
     <w:p>
       <w:pPr>
         <w:pStyle w:val="2"/>
+        <w:numPr>
+          <w:ilvl w:val="0"/>
+          <w:numId w:val="20"/>
+        </w:numPr>
+        <w:spacing w:before="120" w:after="120"/>
+        <w:ind w:left="357" w:hanging="357"/>
         <w:jc w:val="both"/>
         <w:rPr>
           <w:rFonts w:ascii="Times New Roman" w:hAnsi="Times New Roman" w:cs="Times New Roman"/>
           <w:color w:val="auto"/>
-          <w:sz w:val="24"/>
-          <w:szCs w:val="24"/>
-        </w:rPr>
-      </w:pPr>
-      <w:bookmarkStart w:id="15" w:name="conclusion"/>
-      <w:bookmarkStart w:id="16" w:name="_Toc197991958"/>
+          <w:sz w:val="32"/>
+          <w:szCs w:val="32"/>
+        </w:rPr>
+      </w:pPr>
+      <w:bookmarkStart w:id="16" w:name="conclusion"/>
+      <w:bookmarkStart w:id="17" w:name="_Toc198377074"/>
       <w:r>
         <w:rPr>
           <w:rFonts w:ascii="Times New Roman" w:hAnsi="Times New Roman" w:cs="Times New Roman"/>
           <w:color w:val="auto"/>
-          <w:sz w:val="24"/>
-          <w:szCs w:val="24"/>
-        </w:rPr>
-        <w:lastRenderedPageBreak/>
+          <w:sz w:val="32"/>
+          <w:szCs w:val="32"/>
+        </w:rPr>
         <w:t>Conclusion</w:t>
       </w:r>
-      <w:bookmarkEnd w:id="15"/>
+      <w:bookmarkEnd w:id="16"/>
       <w:r>
         <w:rPr>
           <w:rFonts w:ascii="Times New Roman" w:hAnsi="Times New Roman" w:cs="Times New Roman"/>
           <w:color w:val="auto"/>
-          <w:sz w:val="24"/>
-          <w:szCs w:val="24"/>
+          <w:sz w:val="32"/>
+          <w:szCs w:val="32"/>
         </w:rPr>
         <w:t>s</w:t>
       </w:r>
-      <w:bookmarkEnd w:id="16"/>
+      <w:bookmarkEnd w:id="17"/>
     </w:p>
     <w:p>
       <w:pPr>
@@ -7440,6 +7840,7 @@
         <w:rPr>
           <w:rFonts w:ascii="Times New Roman" w:hAnsi="Times New Roman" w:cs="Times New Roman"/>
         </w:rPr>
+        <w:lastRenderedPageBreak/>
         <w:t>Another limitation is related to the dataset itself. The data was collected from a relatively small number of participants (ten students) and consisted of recordings taken only during educational video sessions. While this controlled environment allowed for systematic analysis, it may not fully represent more diverse real-world scenarios, where cognitive confusion might arise from a broader range of tasks and environments. Consequently, the model's generalizability to other contexts remains uncertain.</w:t>
       </w:r>
     </w:p>
@@ -7491,7 +7892,6 @@
         <w:rPr>
           <w:rFonts w:ascii="Times New Roman" w:hAnsi="Times New Roman" w:cs="Times New Roman"/>
         </w:rPr>
-        <w:lastRenderedPageBreak/>
         <w:t>Furthermore, expanding the dataset to include multimodal signals, such as combining EEG with eye-tracking or physiological signals like heart rate variability, could enhance model accuracy by providing richer context. Conducting experiments with a more diverse participant group and varied cognitive tasks would also make the findings more generalizable.</w:t>
       </w:r>
     </w:p>
@@ -7530,28 +7930,29 @@
     <w:p>
       <w:pPr>
         <w:pStyle w:val="2"/>
+        <w:spacing w:before="120" w:after="120"/>
         <w:jc w:val="both"/>
         <w:rPr>
           <w:rFonts w:ascii="Times New Roman" w:hAnsi="Times New Roman" w:cs="Times New Roman"/>
           <w:color w:val="auto"/>
-          <w:sz w:val="24"/>
-          <w:szCs w:val="24"/>
-        </w:rPr>
-      </w:pPr>
-      <w:bookmarkStart w:id="17" w:name="references"/>
-      <w:bookmarkStart w:id="18" w:name="_Toc197991959"/>
+          <w:sz w:val="32"/>
+          <w:szCs w:val="32"/>
+        </w:rPr>
+      </w:pPr>
+      <w:bookmarkStart w:id="18" w:name="references"/>
+      <w:bookmarkStart w:id="19" w:name="_Toc198377075"/>
       <w:r>
         <w:rPr>
           <w:rFonts w:ascii="Times New Roman" w:hAnsi="Times New Roman" w:cs="Times New Roman"/>
           <w:color w:val="auto"/>
-          <w:sz w:val="24"/>
-          <w:szCs w:val="24"/>
+          <w:sz w:val="32"/>
+          <w:szCs w:val="32"/>
         </w:rPr>
         <w:lastRenderedPageBreak/>
         <w:t>References</w:t>
       </w:r>
-      <w:bookmarkEnd w:id="17"/>
       <w:bookmarkEnd w:id="18"/>
+      <w:bookmarkEnd w:id="19"/>
     </w:p>
     <w:p>
       <w:pPr>
@@ -7578,7 +7979,7 @@
         </w:rPr>
         <w:t xml:space="preserve"> (2024). Liquid Neural Network-based Adaptive Learning vs. Incremental Learning   for Link Load Prediction amid Concept Drift due to Network Failures. arXiv (Cornell University). </w:t>
       </w:r>
-      <w:hyperlink r:id="rId30" w:history="1">
+      <w:hyperlink r:id="rId31" w:history="1">
         <w:r>
           <w:rPr>
             <w:rStyle w:val="af"/>
@@ -7613,7 +8014,7 @@
         </w:rPr>
         <w:t xml:space="preserve"> (2023). LTC-SE: Expanding the potential of Liquid Time-Constant Neural Networks for scalable AI and embedded systems. arXiv (Cornell University). </w:t>
       </w:r>
-      <w:hyperlink r:id="rId31" w:history="1">
+      <w:hyperlink r:id="rId32" w:history="1">
         <w:r>
           <w:rPr>
             <w:rStyle w:val="af"/>
@@ -7648,7 +8049,7 @@
         </w:rPr>
         <w:t xml:space="preserve"> (2022). Closed-form continuous-time neural networks. Nature Machine Intelligence, 4(11), 992–1003. </w:t>
       </w:r>
-      <w:hyperlink r:id="rId32" w:history="1">
+      <w:hyperlink r:id="rId33" w:history="1">
         <w:r>
           <w:rPr>
             <w:rStyle w:val="af"/>
@@ -7688,7 +8089,7 @@
         </w:rPr>
         <w:t xml:space="preserve"> (2021). Liquid Time-constant Networks. Proceedings of the AAAI Conference on Artificial Intelligence, 35(9), 7657-7666. </w:t>
       </w:r>
-      <w:hyperlink r:id="rId33" w:history="1">
+      <w:hyperlink r:id="rId34" w:history="1">
         <w:r>
           <w:rPr>
             <w:rStyle w:val="af"/>
@@ -7730,7 +8131,7 @@
         </w:rPr>
         <w:t xml:space="preserve"> (2024). Efficient Edge-AI models for robust ECG abnormality detection on Resource-Constrained hardware. PubMed. </w:t>
       </w:r>
-      <w:hyperlink r:id="rId34" w:history="1">
+      <w:hyperlink r:id="rId35" w:history="1">
         <w:r>
           <w:rPr>
             <w:rStyle w:val="af"/>
@@ -7765,7 +8166,7 @@
         </w:rPr>
         <w:t xml:space="preserve"> (2020). Neural circuit policies enabling auditable autonomy. Nature Machine Intelligence, 2(10), 642–652. </w:t>
       </w:r>
-      <w:hyperlink r:id="rId35" w:history="1">
+      <w:hyperlink r:id="rId36" w:history="1">
         <w:r>
           <w:rPr>
             <w:rStyle w:val="af"/>
@@ -7800,7 +8201,7 @@
         </w:rPr>
         <w:t xml:space="preserve"> (2018). Neuronal circuit policies. arXiv (Cornell University). </w:t>
       </w:r>
-      <w:hyperlink r:id="rId36" w:history="1">
+      <w:hyperlink r:id="rId37" w:history="1">
         <w:r>
           <w:rPr>
             <w:rStyle w:val="af"/>
@@ -7855,7 +8256,7 @@
         </w:rPr>
         <w:t xml:space="preserve">, 13, 100121. </w:t>
       </w:r>
-      <w:hyperlink r:id="rId37" w:tgtFrame="_new" w:history="1">
+      <w:hyperlink r:id="rId38" w:tgtFrame="_new" w:history="1">
         <w:r>
           <w:rPr>
             <w:rStyle w:val="af"/>
@@ -7890,7 +8291,7 @@
         </w:rPr>
         <w:t xml:space="preserve"> (2024). Physics-Informed Calibration of Aeromagnetic Compensation in Magnetic Navigation Systems using Liquid Time-Constant Networks. arXiv (Cornell University). </w:t>
       </w:r>
-      <w:hyperlink r:id="rId38" w:history="1">
+      <w:hyperlink r:id="rId39" w:history="1">
         <w:r>
           <w:rPr>
             <w:rStyle w:val="af"/>
@@ -7945,7 +8346,7 @@
         </w:rPr>
         <w:t xml:space="preserve">, 241–246. </w:t>
       </w:r>
-      <w:hyperlink r:id="rId39" w:tgtFrame="_new" w:history="1">
+      <w:hyperlink r:id="rId40" w:tgtFrame="_new" w:history="1">
         <w:r>
           <w:rPr>
             <w:rStyle w:val="af"/>
@@ -7980,7 +8381,7 @@
         </w:rPr>
         <w:t xml:space="preserve"> (2023). Digital twins for patient care via knowledge graphs and Closed-Form Continuous-Time liquid neural networks. arXiv (Cornell University). </w:t>
       </w:r>
-      <w:hyperlink r:id="rId40" w:history="1">
+      <w:hyperlink r:id="rId41" w:history="1">
         <w:r>
           <w:rPr>
             <w:rStyle w:val="af"/>
@@ -8007,6 +8408,7 @@
           <w:b/>
           <w:bCs/>
         </w:rPr>
+        <w:lastRenderedPageBreak/>
         <w:t xml:space="preserve">Wang, H., Wu, Z., &amp; Xing, E. P. </w:t>
       </w:r>
       <w:r>
@@ -8041,7 +8443,7 @@
         </w:rPr>
         <w:t xml:space="preserve"> </w:t>
       </w:r>
-      <w:hyperlink r:id="rId41" w:history="1">
+      <w:hyperlink r:id="rId42" w:history="1">
         <w:r>
           <w:rPr>
             <w:rStyle w:val="af"/>
@@ -8074,7 +8476,6 @@
           <w:b/>
           <w:bCs/>
         </w:rPr>
-        <w:lastRenderedPageBreak/>
         <w:t xml:space="preserve">Wang, H., Li, Y., Hu, X., Yang, Y., Meng, Z., &amp; Chang, K.-M. </w:t>
       </w:r>
       <w:r>
@@ -8115,7 +8516,7 @@
           <w:rFonts w:ascii="Times New Roman" w:hAnsi="Times New Roman" w:cs="Times New Roman"/>
         </w:rPr>
       </w:pPr>
-      <w:bookmarkStart w:id="19" w:name="_Hlk169623493"/>
+      <w:bookmarkStart w:id="20" w:name="_Hlk169623493"/>
       <w:r>
         <w:rPr>
           <w:rFonts w:ascii="Times New Roman" w:hAnsi="Times New Roman" w:cs="Times New Roman"/>
@@ -8123,7 +8524,7 @@
         </w:rPr>
         <w:t>Yang</w:t>
       </w:r>
-      <w:bookmarkEnd w:id="19"/>
+      <w:bookmarkEnd w:id="20"/>
       <w:r>
         <w:rPr>
           <w:rFonts w:ascii="Times New Roman" w:hAnsi="Times New Roman" w:cs="Times New Roman"/>
@@ -8135,23 +8536,15 @@
         <w:rPr>
           <w:rFonts w:ascii="Times New Roman" w:hAnsi="Times New Roman" w:cs="Times New Roman"/>
         </w:rPr>
-        <w:t xml:space="preserve"> (2021). MedMNIST Classification Decathlon: A Lightweight AutoML Benchmark for Medical Image Analysis. In 2021 IEEE 18th International Symposium on Biomedical Imaging (ISBI) (pp. 191-195). Nice, France. </w:t>
-      </w:r>
-      <w:proofErr w:type="spellStart"/>
-      <w:r>
-        <w:rPr>
-          <w:rFonts w:ascii="Times New Roman" w:hAnsi="Times New Roman" w:cs="Times New Roman"/>
-        </w:rPr>
-        <w:t>doi</w:t>
-      </w:r>
-      <w:proofErr w:type="spellEnd"/>
-      <w:r>
-        <w:rPr>
-          <w:rFonts w:ascii="Times New Roman" w:hAnsi="Times New Roman" w:cs="Times New Roman"/>
-        </w:rPr>
-        <w:t xml:space="preserve">: </w:t>
-      </w:r>
-      <w:hyperlink r:id="rId42" w:history="1">
+        <w:t xml:space="preserve"> (2021). MedMNIST Classification Decathlon: A Lightweight AutoML Benchmark for Medical Image Analysis. In 2021 IEEE 18th International Symposium on Biomedical Imaging (ISBI) (pp. 191-195). Nice, France.</w:t>
+      </w:r>
+      <w:r>
+        <w:rPr>
+          <w:rFonts w:ascii="Times New Roman" w:hAnsi="Times New Roman" w:cs="Times New Roman"/>
+        </w:rPr>
+        <w:t xml:space="preserve"> </w:t>
+      </w:r>
+      <w:hyperlink r:id="rId43" w:history="1">
         <w:r>
           <w:rPr>
             <w:rStyle w:val="af"/>
@@ -8192,7 +8585,7 @@
         </w:rPr>
         <w:t xml:space="preserve"> (2023). Complex Mixer for MEDMNIST Classification Decathlon. arXiv (Cornell University). </w:t>
       </w:r>
-      <w:hyperlink r:id="rId43" w:history="1">
+      <w:hyperlink r:id="rId44" w:history="1">
         <w:r>
           <w:rPr>
             <w:rStyle w:val="af"/>
@@ -8213,7 +8606,7 @@
           <w:rFonts w:ascii="Times New Roman" w:hAnsi="Times New Roman" w:cs="Times New Roman"/>
         </w:rPr>
       </w:pPr>
-      <w:bookmarkStart w:id="20" w:name="_Hlk169575541"/>
+      <w:bookmarkStart w:id="21" w:name="_Hlk169575541"/>
       <w:r>
         <w:rPr>
           <w:rFonts w:ascii="Times New Roman" w:hAnsi="Times New Roman" w:cs="Times New Roman"/>
@@ -8222,7 +8615,7 @@
         </w:rPr>
         <w:t>Zhu</w:t>
       </w:r>
-      <w:bookmarkEnd w:id="20"/>
+      <w:bookmarkEnd w:id="21"/>
       <w:r>
         <w:rPr>
           <w:rFonts w:ascii="Times New Roman" w:hAnsi="Times New Roman" w:cs="Times New Roman"/>
@@ -8237,7 +8630,7 @@
         </w:rPr>
         <w:t xml:space="preserve">(2024). Robust Continuous-Time Beam Tracking with Liquid Neural Network. arXiv (Cornell University). </w:t>
       </w:r>
-      <w:hyperlink r:id="rId44" w:history="1">
+      <w:hyperlink r:id="rId45" w:history="1">
         <w:r>
           <w:rPr>
             <w:rStyle w:val="af"/>
@@ -8249,16 +8642,465 @@
     </w:p>
     <w:p>
       <w:pPr>
-        <w:jc w:val="both"/>
-        <w:rPr>
-          <w:rFonts w:ascii="Times New Roman" w:hAnsi="Times New Roman" w:cs="Times New Roman"/>
-        </w:rPr>
-      </w:pPr>
+        <w:numPr>
+          <w:ilvl w:val="0"/>
+          <w:numId w:val="2"/>
+        </w:numPr>
+        <w:jc w:val="both"/>
+        <w:rPr>
+          <w:rFonts w:ascii="Times New Roman" w:hAnsi="Times New Roman" w:cs="Times New Roman"/>
+        </w:rPr>
+      </w:pPr>
+      <w:r>
+        <w:rPr>
+          <w:rFonts w:ascii="Times New Roman" w:hAnsi="Times New Roman" w:cs="Times New Roman"/>
+          <w:b/>
+          <w:bCs/>
+        </w:rPr>
+        <w:t xml:space="preserve">Miah, M. O., Muhammod, R., Mamun, K. A. A., Farid, D. M., Kumar, S., Sharma, A., &amp; Dehzangi, A. </w:t>
+      </w:r>
+      <w:r>
+        <w:rPr>
+          <w:rFonts w:ascii="Times New Roman" w:hAnsi="Times New Roman" w:cs="Times New Roman"/>
+        </w:rPr>
+        <w:t>(2021). CluSem: Accurate clustering-based ensemble method to predict motor imagery tasks from multi-channel EEG data. Journal of Neuroscience Methods, 364, 109373.</w:t>
+      </w:r>
+    </w:p>
+    <w:p>
+      <w:pPr>
+        <w:numPr>
+          <w:ilvl w:val="0"/>
+          <w:numId w:val="2"/>
+        </w:numPr>
+        <w:jc w:val="both"/>
+        <w:rPr>
+          <w:rFonts w:ascii="Times New Roman" w:hAnsi="Times New Roman" w:cs="Times New Roman"/>
+        </w:rPr>
+      </w:pPr>
+      <w:r>
+        <w:rPr>
+          <w:rFonts w:ascii="Times New Roman" w:hAnsi="Times New Roman" w:cs="Times New Roman"/>
+          <w:b/>
+          <w:bCs/>
+        </w:rPr>
+        <w:t>Saha, S., Mamun, K. A., Ahmed, K., Mostafa, R., Naik, G. R., Darvishi, S., Khandoker, A. H., &amp; Baumert, M.</w:t>
+      </w:r>
+      <w:r>
+        <w:rPr>
+          <w:rFonts w:ascii="Times New Roman" w:hAnsi="Times New Roman" w:cs="Times New Roman"/>
+        </w:rPr>
+        <w:t xml:space="preserve"> (2021). Progress in brain-computer interface: Challenges and opportunities. Frontiers in Systems Neuroscience, 15, 578875.</w:t>
+      </w:r>
+    </w:p>
+    <w:p>
+      <w:pPr>
+        <w:numPr>
+          <w:ilvl w:val="0"/>
+          <w:numId w:val="2"/>
+        </w:numPr>
+        <w:jc w:val="both"/>
+        <w:rPr>
+          <w:rFonts w:ascii="Times New Roman" w:hAnsi="Times New Roman" w:cs="Times New Roman"/>
+        </w:rPr>
+      </w:pPr>
+      <w:r>
+        <w:rPr>
+          <w:rFonts w:ascii="Times New Roman" w:hAnsi="Times New Roman" w:cs="Times New Roman"/>
+          <w:b/>
+          <w:bCs/>
+        </w:rPr>
+        <w:t xml:space="preserve">Mashrur, F. R., Rahman, K. M., Miya, M. T. I., Vaidyanathan, R., Anwar, S. F., Sarker, F., &amp; Mamun, K. A. </w:t>
+      </w:r>
+      <w:r>
+        <w:rPr>
+          <w:rFonts w:ascii="Times New Roman" w:hAnsi="Times New Roman" w:cs="Times New Roman"/>
+        </w:rPr>
+        <w:t>(2022). BCI-based consumers’ choice prediction from EEG signals: An intelligent neuromarketing framework. Frontiers in Human Neuroscience, 16.</w:t>
+      </w:r>
+    </w:p>
+    <w:p>
+      <w:pPr>
+        <w:numPr>
+          <w:ilvl w:val="0"/>
+          <w:numId w:val="2"/>
+        </w:numPr>
+        <w:jc w:val="both"/>
+        <w:rPr>
+          <w:rFonts w:ascii="Times New Roman" w:hAnsi="Times New Roman" w:cs="Times New Roman"/>
+        </w:rPr>
+      </w:pPr>
+      <w:r>
+        <w:rPr>
+          <w:rFonts w:ascii="Times New Roman" w:hAnsi="Times New Roman" w:cs="Times New Roman"/>
+          <w:b/>
+          <w:bCs/>
+        </w:rPr>
+        <w:t>Men, X., &amp; Li, X.</w:t>
+      </w:r>
+      <w:r>
+        <w:rPr>
+          <w:rFonts w:ascii="Times New Roman" w:hAnsi="Times New Roman" w:cs="Times New Roman"/>
+        </w:rPr>
+        <w:t xml:space="preserve"> (2022). Detecting the confusion of students in massive open online courses using EEG. International Journal of Education and Humanities, 4(2), 72–77.</w:t>
+      </w:r>
+    </w:p>
+    <w:p>
+      <w:pPr>
+        <w:numPr>
+          <w:ilvl w:val="0"/>
+          <w:numId w:val="2"/>
+        </w:numPr>
+        <w:jc w:val="both"/>
+        <w:rPr>
+          <w:rFonts w:ascii="Times New Roman" w:hAnsi="Times New Roman" w:cs="Times New Roman"/>
+        </w:rPr>
+      </w:pPr>
+      <w:r>
+        <w:rPr>
+          <w:rFonts w:ascii="Times New Roman" w:hAnsi="Times New Roman" w:cs="Times New Roman"/>
+          <w:b/>
+          <w:bCs/>
+        </w:rPr>
+        <w:t>Hassouneh, A., Mutawa, A., &amp; Murugappan, M. (2020).</w:t>
+      </w:r>
+      <w:r>
+        <w:rPr>
+          <w:rFonts w:ascii="Times New Roman" w:hAnsi="Times New Roman" w:cs="Times New Roman"/>
+        </w:rPr>
+        <w:t xml:space="preserve"> Development of a real-time emotion recognition system using facial expressions and EEG based on machine learning and deep neural network methods. Information in Medicine Unlocked, 20, 100372.</w:t>
+      </w:r>
+    </w:p>
+    <w:p>
+      <w:pPr>
+        <w:numPr>
+          <w:ilvl w:val="0"/>
+          <w:numId w:val="2"/>
+        </w:numPr>
+        <w:jc w:val="both"/>
+        <w:rPr>
+          <w:rFonts w:ascii="Times New Roman" w:hAnsi="Times New Roman" w:cs="Times New Roman"/>
+        </w:rPr>
+      </w:pPr>
+      <w:r>
+        <w:rPr>
+          <w:rFonts w:ascii="Times New Roman" w:hAnsi="Times New Roman" w:cs="Times New Roman"/>
+          <w:b/>
+          <w:bCs/>
+        </w:rPr>
+        <w:t xml:space="preserve">Jeon, J., &amp; Cai, H. (2022). </w:t>
+      </w:r>
+      <w:r>
+        <w:rPr>
+          <w:rFonts w:ascii="Times New Roman" w:hAnsi="Times New Roman" w:cs="Times New Roman"/>
+        </w:rPr>
+        <w:t>Multi-class classification of construction hazards via cognitive states assessment using wearable EEG. Advanced Engineering Informatics, 53, 101646.</w:t>
+      </w:r>
+    </w:p>
+    <w:p>
+      <w:pPr>
+        <w:numPr>
+          <w:ilvl w:val="0"/>
+          <w:numId w:val="2"/>
+        </w:numPr>
+        <w:jc w:val="both"/>
+        <w:rPr>
+          <w:rFonts w:ascii="Times New Roman" w:hAnsi="Times New Roman" w:cs="Times New Roman"/>
+        </w:rPr>
+      </w:pPr>
+      <w:r>
+        <w:rPr>
+          <w:rFonts w:ascii="Times New Roman" w:hAnsi="Times New Roman" w:cs="Times New Roman"/>
+          <w:b/>
+          <w:bCs/>
+        </w:rPr>
+        <w:t>Lawhern, V. J., Solon, A. J., Waytowich, N. R., Gordon, S. M., Hung, C. P., &amp; Lance, B. J.</w:t>
+      </w:r>
+      <w:r>
+        <w:rPr>
+          <w:rFonts w:ascii="Times New Roman" w:hAnsi="Times New Roman" w:cs="Times New Roman"/>
+        </w:rPr>
+        <w:t xml:space="preserve"> (2018). EEGNet: A compact convolutional neural network for EEG-based brain–computer interfaces. Journal of Neural Engineering, 15(5), 05601.</w:t>
+      </w:r>
+    </w:p>
+    <w:p>
+      <w:pPr>
+        <w:numPr>
+          <w:ilvl w:val="0"/>
+          <w:numId w:val="2"/>
+        </w:numPr>
+        <w:jc w:val="both"/>
+        <w:rPr>
+          <w:rFonts w:ascii="Times New Roman" w:hAnsi="Times New Roman" w:cs="Times New Roman"/>
+        </w:rPr>
+      </w:pPr>
+      <w:r>
+        <w:rPr>
+          <w:rFonts w:ascii="Times New Roman" w:hAnsi="Times New Roman" w:cs="Times New Roman"/>
+          <w:b/>
+          <w:bCs/>
+        </w:rPr>
+        <w:t xml:space="preserve">Renosa, R. R. M., Bandala, A. A., &amp; Vicerra, R. R. P. </w:t>
+      </w:r>
+      <w:r>
+        <w:rPr>
+          <w:rFonts w:ascii="Times New Roman" w:hAnsi="Times New Roman" w:cs="Times New Roman"/>
+        </w:rPr>
+        <w:t>(2019). Classification of confusion level using EEG data and artificial neural networks. 2019 IEEE 11th International Conference on Humanoid, Nanotechnology, Information Technology, Communication and Control, Environment, and Management (HNICEM), IEEE, 1–6.</w:t>
+      </w:r>
+    </w:p>
+    <w:p>
+      <w:pPr>
+        <w:numPr>
+          <w:ilvl w:val="0"/>
+          <w:numId w:val="2"/>
+        </w:numPr>
+        <w:jc w:val="both"/>
+        <w:rPr>
+          <w:rFonts w:ascii="Times New Roman" w:hAnsi="Times New Roman" w:cs="Times New Roman"/>
+        </w:rPr>
+      </w:pPr>
+      <w:r>
+        <w:rPr>
+          <w:rFonts w:ascii="Times New Roman" w:hAnsi="Times New Roman" w:cs="Times New Roman"/>
+          <w:b/>
+          <w:bCs/>
+        </w:rPr>
+        <w:lastRenderedPageBreak/>
+        <w:t>Vezard, L., Legrand, P., Chavent, M., Faïta-Aïnseba, F., &amp; Trujillo, L.</w:t>
+      </w:r>
+      <w:r>
+        <w:rPr>
+          <w:rFonts w:ascii="Times New Roman" w:hAnsi="Times New Roman" w:cs="Times New Roman"/>
+        </w:rPr>
+        <w:t xml:space="preserve"> (2015). EEG classification for the detection of mental states. Applied Soft Computing, 32, 113–131.</w:t>
+      </w:r>
+    </w:p>
+    <w:p>
+      <w:pPr>
+        <w:numPr>
+          <w:ilvl w:val="0"/>
+          <w:numId w:val="2"/>
+        </w:numPr>
+        <w:jc w:val="both"/>
+        <w:rPr>
+          <w:rFonts w:ascii="Times New Roman" w:hAnsi="Times New Roman" w:cs="Times New Roman"/>
+        </w:rPr>
+      </w:pPr>
+      <w:r>
+        <w:rPr>
+          <w:rFonts w:ascii="Times New Roman" w:hAnsi="Times New Roman" w:cs="Times New Roman"/>
+          <w:b/>
+          <w:bCs/>
+        </w:rPr>
+        <w:t>Yeo, M. V. M., Li, X., Shen, K., &amp; Wilder-Smith, E. P. V.</w:t>
+      </w:r>
+      <w:r>
+        <w:rPr>
+          <w:rFonts w:ascii="Times New Roman" w:hAnsi="Times New Roman" w:cs="Times New Roman"/>
+        </w:rPr>
+        <w:t xml:space="preserve"> (2009). Can SVM be used for automatic EEG detection of drowsiness during car driving? Safety Science, 47(1), 115–124.</w:t>
+      </w:r>
+    </w:p>
+    <w:p>
+      <w:pPr>
+        <w:numPr>
+          <w:ilvl w:val="0"/>
+          <w:numId w:val="2"/>
+        </w:numPr>
+        <w:jc w:val="both"/>
+        <w:rPr>
+          <w:rFonts w:ascii="Times New Roman" w:hAnsi="Times New Roman" w:cs="Times New Roman"/>
+        </w:rPr>
+      </w:pPr>
+      <w:r>
+        <w:rPr>
+          <w:rFonts w:ascii="Times New Roman" w:hAnsi="Times New Roman" w:cs="Times New Roman"/>
+          <w:b/>
+          <w:bCs/>
+        </w:rPr>
+        <w:t>Subasi, A., &amp; Gursoy, M. I.</w:t>
+      </w:r>
+      <w:r>
+        <w:rPr>
+          <w:rFonts w:ascii="Times New Roman" w:hAnsi="Times New Roman" w:cs="Times New Roman"/>
+        </w:rPr>
+        <w:t xml:space="preserve"> (2010). EEG signal classification using PCA, ICA, LDA, and support vector machines. Expert Systems with Applications, 37(12), 8659–8666.</w:t>
+      </w:r>
+    </w:p>
+    <w:p>
+      <w:pPr>
+        <w:numPr>
+          <w:ilvl w:val="0"/>
+          <w:numId w:val="2"/>
+        </w:numPr>
+        <w:jc w:val="both"/>
+        <w:rPr>
+          <w:rFonts w:ascii="Times New Roman" w:hAnsi="Times New Roman" w:cs="Times New Roman"/>
+        </w:rPr>
+      </w:pPr>
+      <w:r>
+        <w:rPr>
+          <w:rFonts w:ascii="Times New Roman" w:hAnsi="Times New Roman" w:cs="Times New Roman"/>
+          <w:b/>
+          <w:bCs/>
+        </w:rPr>
+        <w:t>Petrosian, A. A., Prokhorov, D. V., Lajara-Nanson, W., &amp; Schiffer, R. B.</w:t>
+      </w:r>
+      <w:r>
+        <w:rPr>
+          <w:rFonts w:ascii="Times New Roman" w:hAnsi="Times New Roman" w:cs="Times New Roman"/>
+        </w:rPr>
+        <w:t xml:space="preserve"> (2001). Recurrent neural network-based approach for early recognition of Alzheimer's disease in EEG. Clinical Neurophysiology, 112(8), 1378–1387.</w:t>
+      </w:r>
+    </w:p>
+    <w:p>
+      <w:pPr>
+        <w:numPr>
+          <w:ilvl w:val="0"/>
+          <w:numId w:val="2"/>
+        </w:numPr>
+        <w:jc w:val="both"/>
+        <w:rPr>
+          <w:rFonts w:ascii="Times New Roman" w:hAnsi="Times New Roman" w:cs="Times New Roman"/>
+        </w:rPr>
+      </w:pPr>
+      <w:r>
+        <w:rPr>
+          <w:rFonts w:ascii="Times New Roman" w:hAnsi="Times New Roman" w:cs="Times New Roman"/>
+          <w:b/>
+          <w:bCs/>
+        </w:rPr>
+        <w:t>Hochreiter, S., &amp; Schmidhuber, J.</w:t>
+      </w:r>
+      <w:r>
+        <w:rPr>
+          <w:rFonts w:ascii="Times New Roman" w:hAnsi="Times New Roman" w:cs="Times New Roman"/>
+        </w:rPr>
+        <w:t xml:space="preserve"> (1997). Long short-term memory. Neural Computation, 9(8), 1735–1780.</w:t>
+      </w:r>
+    </w:p>
+    <w:p>
+      <w:pPr>
+        <w:numPr>
+          <w:ilvl w:val="0"/>
+          <w:numId w:val="2"/>
+        </w:numPr>
+        <w:jc w:val="both"/>
+        <w:rPr>
+          <w:rFonts w:ascii="Times New Roman" w:hAnsi="Times New Roman" w:cs="Times New Roman"/>
+        </w:rPr>
+      </w:pPr>
+      <w:r>
+        <w:rPr>
+          <w:rFonts w:ascii="Times New Roman" w:hAnsi="Times New Roman" w:cs="Times New Roman"/>
+          <w:b/>
+          <w:bCs/>
+        </w:rPr>
+        <w:t xml:space="preserve">Jirayucharoensak, S., Pan-Ngum, S., &amp; Israsena, P. </w:t>
+      </w:r>
+      <w:r>
+        <w:rPr>
+          <w:rFonts w:ascii="Times New Roman" w:hAnsi="Times New Roman" w:cs="Times New Roman"/>
+        </w:rPr>
+        <w:t>(2014). EEG-based emotion recognition using deep learning network with principal component-based covariate shift adaptation. The Scientific World Journal, 2014.</w:t>
+      </w:r>
+    </w:p>
+    <w:p>
+      <w:pPr>
+        <w:numPr>
+          <w:ilvl w:val="0"/>
+          <w:numId w:val="2"/>
+        </w:numPr>
+        <w:jc w:val="both"/>
+        <w:rPr>
+          <w:rFonts w:ascii="Times New Roman" w:hAnsi="Times New Roman" w:cs="Times New Roman"/>
+        </w:rPr>
+      </w:pPr>
+      <w:r>
+        <w:rPr>
+          <w:rFonts w:ascii="Times New Roman" w:hAnsi="Times New Roman" w:cs="Times New Roman"/>
+          <w:b/>
+          <w:bCs/>
+        </w:rPr>
+        <w:t>Zheng, W.-L., Zhu, J.-Y., Peng, Y., &amp; Lu, B.-L.</w:t>
+      </w:r>
+      <w:r>
+        <w:rPr>
+          <w:rFonts w:ascii="Times New Roman" w:hAnsi="Times New Roman" w:cs="Times New Roman"/>
+        </w:rPr>
+        <w:t xml:space="preserve"> (2014). EEG-based emotion classification using deep belief networks. IEEE International Conference on Multimedia and Expo (ICME).</w:t>
+      </w:r>
+    </w:p>
+    <w:p>
+      <w:pPr>
+        <w:numPr>
+          <w:ilvl w:val="0"/>
+          <w:numId w:val="2"/>
+        </w:numPr>
+        <w:jc w:val="both"/>
+        <w:rPr>
+          <w:rFonts w:ascii="Times New Roman" w:hAnsi="Times New Roman" w:cs="Times New Roman"/>
+        </w:rPr>
+      </w:pPr>
+      <w:r>
+        <w:rPr>
+          <w:rFonts w:ascii="Times New Roman" w:hAnsi="Times New Roman" w:cs="Times New Roman"/>
+          <w:b/>
+          <w:bCs/>
+        </w:rPr>
+        <w:t>Ni, Z., Yuksel, A. C., Ni, X., Mandel, M. I., &amp; Xie, L.</w:t>
+      </w:r>
+      <w:r>
+        <w:rPr>
+          <w:rFonts w:ascii="Times New Roman" w:hAnsi="Times New Roman" w:cs="Times New Roman"/>
+        </w:rPr>
+        <w:t xml:space="preserve"> (2017). Confused or not </w:t>
+      </w:r>
+      <w:proofErr w:type="gramStart"/>
+      <w:r>
+        <w:rPr>
+          <w:rFonts w:ascii="Times New Roman" w:hAnsi="Times New Roman" w:cs="Times New Roman"/>
+        </w:rPr>
+        <w:t>confused?:</w:t>
+      </w:r>
+      <w:proofErr w:type="gramEnd"/>
+      <w:r>
+        <w:rPr>
+          <w:rFonts w:ascii="Times New Roman" w:hAnsi="Times New Roman" w:cs="Times New Roman"/>
+        </w:rPr>
+        <w:t xml:space="preserve"> Disentangling brain activity from EEG data using bidirectional LSTM recurrent neural networks. Proceedings of the 8th ACM International Conference on Bioinformatics, Computational Biology, and Health Informatics (ACM-BCB ’17). New York, NY, USA: ACM.</w:t>
+      </w:r>
+    </w:p>
+    <w:p>
+      <w:pPr>
+        <w:numPr>
+          <w:ilvl w:val="0"/>
+          <w:numId w:val="2"/>
+        </w:numPr>
+        <w:jc w:val="both"/>
+        <w:rPr>
+          <w:rFonts w:ascii="Times New Roman" w:hAnsi="Times New Roman" w:cs="Times New Roman"/>
+        </w:rPr>
+      </w:pPr>
+      <w:r>
+        <w:rPr>
+          <w:rFonts w:ascii="Times New Roman" w:hAnsi="Times New Roman" w:cs="Times New Roman"/>
+          <w:b/>
+          <w:bCs/>
+        </w:rPr>
+        <w:t>Marosi, E., et al.</w:t>
+      </w:r>
+      <w:r>
+        <w:rPr>
+          <w:rFonts w:ascii="Times New Roman" w:hAnsi="Times New Roman" w:cs="Times New Roman"/>
+        </w:rPr>
+        <w:t xml:space="preserve"> (2002). Narrow-band spectral measurements of EEG during emotional tasks. International Journal of Neuroscience, 112(7), 871–891.</w:t>
+      </w:r>
     </w:p>
     <w:sectPr>
-      <w:footerReference w:type="default" r:id="rId45"/>
+      <w:footerReference w:type="default" r:id="rId46"/>
       <w:pgSz w:w="12240" w:h="15840"/>
-      <w:pgMar w:top="1134" w:right="850" w:bottom="1134" w:left="1701" w:header="720" w:footer="720" w:gutter="0"/>
+      <w:pgMar w:top="1440" w:right="1080" w:bottom="1440" w:left="1080" w:header="720" w:footer="720" w:gutter="0"/>
       <w:cols w:space="720"/>
       <w:titlePg/>
       <w:docGrid w:linePitch="326"/>
@@ -9327,6 +10169,95 @@
     </w:lvl>
   </w:abstractNum>
   <w:abstractNum w:abstractNumId="8" w15:restartNumberingAfterBreak="0">
+    <w:nsid w:val="3B6B4126"/>
+    <w:multiLevelType w:val="hybridMultilevel"/>
+    <w:tmpl w:val="E842CFEA"/>
+    <w:lvl w:ilvl="0" w:tplc="0419000F">
+      <w:start w:val="1"/>
+      <w:numFmt w:val="decimal"/>
+      <w:lvlText w:val="%1."/>
+      <w:lvlJc w:val="left"/>
+      <w:pPr>
+        <w:ind w:left="720" w:hanging="360"/>
+      </w:pPr>
+      <w:rPr>
+        <w:rFonts w:hint="default"/>
+      </w:rPr>
+    </w:lvl>
+    <w:lvl w:ilvl="1" w:tplc="04190019" w:tentative="1">
+      <w:start w:val="1"/>
+      <w:numFmt w:val="lowerLetter"/>
+      <w:lvlText w:val="%2."/>
+      <w:lvlJc w:val="left"/>
+      <w:pPr>
+        <w:ind w:left="1440" w:hanging="360"/>
+      </w:pPr>
+    </w:lvl>
+    <w:lvl w:ilvl="2" w:tplc="0419001B" w:tentative="1">
+      <w:start w:val="1"/>
+      <w:numFmt w:val="lowerRoman"/>
+      <w:lvlText w:val="%3."/>
+      <w:lvlJc w:val="right"/>
+      <w:pPr>
+        <w:ind w:left="2160" w:hanging="180"/>
+      </w:pPr>
+    </w:lvl>
+    <w:lvl w:ilvl="3" w:tplc="0419000F" w:tentative="1">
+      <w:start w:val="1"/>
+      <w:numFmt w:val="decimal"/>
+      <w:lvlText w:val="%4."/>
+      <w:lvlJc w:val="left"/>
+      <w:pPr>
+        <w:ind w:left="2880" w:hanging="360"/>
+      </w:pPr>
+    </w:lvl>
+    <w:lvl w:ilvl="4" w:tplc="04190019" w:tentative="1">
+      <w:start w:val="1"/>
+      <w:numFmt w:val="lowerLetter"/>
+      <w:lvlText w:val="%5."/>
+      <w:lvlJc w:val="left"/>
+      <w:pPr>
+        <w:ind w:left="3600" w:hanging="360"/>
+      </w:pPr>
+    </w:lvl>
+    <w:lvl w:ilvl="5" w:tplc="0419001B" w:tentative="1">
+      <w:start w:val="1"/>
+      <w:numFmt w:val="lowerRoman"/>
+      <w:lvlText w:val="%6."/>
+      <w:lvlJc w:val="right"/>
+      <w:pPr>
+        <w:ind w:left="4320" w:hanging="180"/>
+      </w:pPr>
+    </w:lvl>
+    <w:lvl w:ilvl="6" w:tplc="0419000F" w:tentative="1">
+      <w:start w:val="1"/>
+      <w:numFmt w:val="decimal"/>
+      <w:lvlText w:val="%7."/>
+      <w:lvlJc w:val="left"/>
+      <w:pPr>
+        <w:ind w:left="5040" w:hanging="360"/>
+      </w:pPr>
+    </w:lvl>
+    <w:lvl w:ilvl="7" w:tplc="04190019" w:tentative="1">
+      <w:start w:val="1"/>
+      <w:numFmt w:val="lowerLetter"/>
+      <w:lvlText w:val="%8."/>
+      <w:lvlJc w:val="left"/>
+      <w:pPr>
+        <w:ind w:left="5760" w:hanging="360"/>
+      </w:pPr>
+    </w:lvl>
+    <w:lvl w:ilvl="8" w:tplc="0419001B" w:tentative="1">
+      <w:start w:val="1"/>
+      <w:numFmt w:val="lowerRoman"/>
+      <w:lvlText w:val="%9."/>
+      <w:lvlJc w:val="right"/>
+      <w:pPr>
+        <w:ind w:left="6480" w:hanging="180"/>
+      </w:pPr>
+    </w:lvl>
+  </w:abstractNum>
+  <w:abstractNum w:abstractNumId="9" w15:restartNumberingAfterBreak="0">
     <w:nsid w:val="3BF145CA"/>
     <w:multiLevelType w:val="hybridMultilevel"/>
     <w:tmpl w:val="58CA9768"/>
@@ -9439,7 +10370,7 @@
       </w:rPr>
     </w:lvl>
   </w:abstractNum>
-  <w:abstractNum w:abstractNumId="9" w15:restartNumberingAfterBreak="0">
+  <w:abstractNum w:abstractNumId="10" w15:restartNumberingAfterBreak="0">
     <w:nsid w:val="3D651F2A"/>
     <w:multiLevelType w:val="hybridMultilevel"/>
     <w:tmpl w:val="8B12C30C"/>
@@ -9552,7 +10483,7 @@
       </w:rPr>
     </w:lvl>
   </w:abstractNum>
-  <w:abstractNum w:abstractNumId="10" w15:restartNumberingAfterBreak="0">
+  <w:abstractNum w:abstractNumId="11" w15:restartNumberingAfterBreak="0">
     <w:nsid w:val="403338F1"/>
     <w:multiLevelType w:val="hybridMultilevel"/>
     <w:tmpl w:val="80D4D8BE"/>
@@ -9665,7 +10596,7 @@
       </w:rPr>
     </w:lvl>
   </w:abstractNum>
-  <w:abstractNum w:abstractNumId="11" w15:restartNumberingAfterBreak="0">
+  <w:abstractNum w:abstractNumId="12" w15:restartNumberingAfterBreak="0">
     <w:nsid w:val="437533AB"/>
     <w:multiLevelType w:val="hybridMultilevel"/>
     <w:tmpl w:val="BF48D70C"/>
@@ -9778,7 +10709,7 @@
       </w:rPr>
     </w:lvl>
   </w:abstractNum>
-  <w:abstractNum w:abstractNumId="12" w15:restartNumberingAfterBreak="0">
+  <w:abstractNum w:abstractNumId="13" w15:restartNumberingAfterBreak="0">
     <w:nsid w:val="5E7B720B"/>
     <w:multiLevelType w:val="hybridMultilevel"/>
     <w:tmpl w:val="094C1A5E"/>
@@ -9891,7 +10822,7 @@
       </w:rPr>
     </w:lvl>
   </w:abstractNum>
-  <w:abstractNum w:abstractNumId="13" w15:restartNumberingAfterBreak="0">
+  <w:abstractNum w:abstractNumId="14" w15:restartNumberingAfterBreak="0">
     <w:nsid w:val="61460D79"/>
     <w:multiLevelType w:val="multilevel"/>
     <w:tmpl w:val="3C1ED8C2"/>
@@ -10040,7 +10971,7 @@
       </w:rPr>
     </w:lvl>
   </w:abstractNum>
-  <w:abstractNum w:abstractNumId="14" w15:restartNumberingAfterBreak="0">
+  <w:abstractNum w:abstractNumId="15" w15:restartNumberingAfterBreak="0">
     <w:nsid w:val="6796322D"/>
     <w:multiLevelType w:val="multilevel"/>
     <w:tmpl w:val="61FA4ED0"/>
@@ -10189,7 +11120,7 @@
       </w:rPr>
     </w:lvl>
   </w:abstractNum>
-  <w:abstractNum w:abstractNumId="15" w15:restartNumberingAfterBreak="0">
+  <w:abstractNum w:abstractNumId="16" w15:restartNumberingAfterBreak="0">
     <w:nsid w:val="782578C9"/>
     <w:multiLevelType w:val="multilevel"/>
     <w:tmpl w:val="327062FE"/>
@@ -10338,7 +11269,7 @@
       </w:rPr>
     </w:lvl>
   </w:abstractNum>
-  <w:abstractNum w:abstractNumId="16" w15:restartNumberingAfterBreak="0">
+  <w:abstractNum w:abstractNumId="17" w15:restartNumberingAfterBreak="0">
     <w:nsid w:val="78650232"/>
     <w:multiLevelType w:val="hybridMultilevel"/>
     <w:tmpl w:val="DDFE0540"/>
@@ -10451,7 +11382,7 @@
       </w:rPr>
     </w:lvl>
   </w:abstractNum>
-  <w:abstractNum w:abstractNumId="17" w15:restartNumberingAfterBreak="0">
+  <w:abstractNum w:abstractNumId="18" w15:restartNumberingAfterBreak="0">
     <w:nsid w:val="794D46B4"/>
     <w:multiLevelType w:val="hybridMultilevel"/>
     <w:tmpl w:val="35B2637C"/>
@@ -10564,7 +11495,7 @@
       </w:rPr>
     </w:lvl>
   </w:abstractNum>
-  <w:abstractNum w:abstractNumId="18" w15:restartNumberingAfterBreak="0">
+  <w:abstractNum w:abstractNumId="19" w15:restartNumberingAfterBreak="0">
     <w:nsid w:val="7F1F10F4"/>
     <w:multiLevelType w:val="hybridMultilevel"/>
     <w:tmpl w:val="910C0D6E"/>
@@ -10714,43 +11645,43 @@
     <w:abstractNumId w:val="5"/>
   </w:num>
   <w:num w:numId="4" w16cid:durableId="1529290846">
-    <w:abstractNumId w:val="18"/>
+    <w:abstractNumId w:val="19"/>
   </w:num>
   <w:num w:numId="5" w16cid:durableId="258219601">
     <w:abstractNumId w:val="7"/>
   </w:num>
   <w:num w:numId="6" w16cid:durableId="731393636">
-    <w:abstractNumId w:val="17"/>
+    <w:abstractNumId w:val="18"/>
   </w:num>
   <w:num w:numId="7" w16cid:durableId="854151323">
     <w:abstractNumId w:val="4"/>
   </w:num>
   <w:num w:numId="8" w16cid:durableId="72699268">
-    <w:abstractNumId w:val="15"/>
+    <w:abstractNumId w:val="16"/>
   </w:num>
   <w:num w:numId="9" w16cid:durableId="1092049703">
     <w:abstractNumId w:val="2"/>
   </w:num>
   <w:num w:numId="10" w16cid:durableId="1872571959">
+    <w:abstractNumId w:val="10"/>
+  </w:num>
+  <w:num w:numId="11" w16cid:durableId="1038579229">
+    <w:abstractNumId w:val="17"/>
+  </w:num>
+  <w:num w:numId="12" w16cid:durableId="931861636">
+    <w:abstractNumId w:val="12"/>
+  </w:num>
+  <w:num w:numId="13" w16cid:durableId="2112318682">
+    <w:abstractNumId w:val="11"/>
+  </w:num>
+  <w:num w:numId="14" w16cid:durableId="1473135881">
     <w:abstractNumId w:val="9"/>
   </w:num>
-  <w:num w:numId="11" w16cid:durableId="1038579229">
-    <w:abstractNumId w:val="16"/>
-  </w:num>
-  <w:num w:numId="12" w16cid:durableId="931861636">
-    <w:abstractNumId w:val="11"/>
-  </w:num>
-  <w:num w:numId="13" w16cid:durableId="2112318682">
-    <w:abstractNumId w:val="10"/>
-  </w:num>
-  <w:num w:numId="14" w16cid:durableId="1473135881">
-    <w:abstractNumId w:val="8"/>
-  </w:num>
   <w:num w:numId="15" w16cid:durableId="242304914">
-    <w:abstractNumId w:val="12"/>
+    <w:abstractNumId w:val="13"/>
   </w:num>
   <w:num w:numId="16" w16cid:durableId="358433690">
-    <w:abstractNumId w:val="13"/>
+    <w:abstractNumId w:val="14"/>
   </w:num>
   <w:num w:numId="17" w16cid:durableId="537401115">
     <w:abstractNumId w:val="1"/>
@@ -10759,7 +11690,10 @@
     <w:abstractNumId w:val="3"/>
   </w:num>
   <w:num w:numId="19" w16cid:durableId="118451151">
-    <w:abstractNumId w:val="14"/>
+    <w:abstractNumId w:val="15"/>
+  </w:num>
+  <w:num w:numId="20" w16cid:durableId="1274094890">
+    <w:abstractNumId w:val="8"/>
   </w:num>
 </w:numbering>
 </file>
@@ -11033,12 +11967,13 @@
   <w:style w:type="paragraph" w:default="1" w:styleId="a">
     <w:name w:val="Normal"/>
     <w:qFormat/>
-    <w:rsid w:val="005A4C69"/>
+    <w:rsid w:val="009B6935"/>
   </w:style>
   <w:style w:type="paragraph" w:styleId="1">
     <w:name w:val="heading 1"/>
     <w:basedOn w:val="a"/>
     <w:next w:val="a0"/>
+    <w:link w:val="10"/>
     <w:uiPriority w:val="9"/>
     <w:qFormat/>
     <w:pPr>
@@ -11215,7 +12150,6 @@
   <w:style w:type="character" w:default="1" w:styleId="a1">
     <w:name w:val="Default Paragraph Font"/>
     <w:uiPriority w:val="1"/>
-    <w:semiHidden/>
     <w:unhideWhenUsed/>
   </w:style>
   <w:style w:type="table" w:default="1" w:styleId="a2">
@@ -11797,7 +12731,7 @@
       <w:lang w:val="ru-RU" w:eastAsia="ru-RU"/>
     </w:rPr>
   </w:style>
-  <w:style w:type="paragraph" w:styleId="10">
+  <w:style w:type="paragraph" w:styleId="11">
     <w:name w:val="toc 1"/>
     <w:basedOn w:val="a"/>
     <w:next w:val="a"/>
@@ -11826,10 +12760,13 @@
     <w:next w:val="a"/>
     <w:autoRedefine/>
     <w:uiPriority w:val="39"/>
-    <w:rsid w:val="00555328"/>
+    <w:rsid w:val="0019366B"/>
     <w:pPr>
+      <w:tabs>
+        <w:tab w:val="right" w:leader="dot" w:pos="9679"/>
+      </w:tabs>
       <w:spacing w:after="100"/>
-      <w:ind w:left="480"/>
+      <w:ind w:left="964"/>
     </w:pPr>
   </w:style>
   <w:style w:type="paragraph" w:styleId="af2">
@@ -11952,6 +12889,21 @@
     <w:rPr>
       <w:color w:val="800080" w:themeColor="followedHyperlink"/>
       <w:u w:val="single"/>
+    </w:rPr>
+  </w:style>
+  <w:style w:type="character" w:customStyle="1" w:styleId="10">
+    <w:name w:val="Заголовок 1 Знак"/>
+    <w:basedOn w:val="a1"/>
+    <w:link w:val="1"/>
+    <w:uiPriority w:val="9"/>
+    <w:rsid w:val="00D97B86"/>
+    <w:rPr>
+      <w:rFonts w:asciiTheme="majorHAnsi" w:eastAsiaTheme="majorEastAsia" w:hAnsiTheme="majorHAnsi" w:cstheme="majorBidi"/>
+      <w:b/>
+      <w:bCs/>
+      <w:color w:val="4F81BD" w:themeColor="accent1"/>
+      <w:sz w:val="32"/>
+      <w:szCs w:val="32"/>
     </w:rPr>
   </w:style>
 </w:styles>

--- a/Draft.docx
+++ b/Draft.docx
@@ -1910,6 +1910,7 @@
           <w:color w:val="auto"/>
           <w:sz w:val="32"/>
           <w:szCs w:val="32"/>
+          <w:lang w:val="ru-RU"/>
         </w:rPr>
       </w:pPr>
       <w:bookmarkStart w:id="3" w:name="_Toc198377065"/>
@@ -1919,6 +1920,7 @@
           <w:color w:val="auto"/>
           <w:sz w:val="32"/>
           <w:szCs w:val="32"/>
+          <w:lang w:val="ru-RU"/>
         </w:rPr>
         <w:t>Абстракт</w:t>
       </w:r>
@@ -1932,13 +1934,14 @@
         <w:jc w:val="both"/>
         <w:rPr>
           <w:rFonts w:ascii="Times New Roman" w:hAnsi="Times New Roman" w:cs="Times New Roman"/>
-        </w:rPr>
-      </w:pPr>
-      <w:r>
-        <w:rPr>
-          <w:rFonts w:ascii="Times New Roman" w:hAnsi="Times New Roman" w:cs="Times New Roman"/>
           <w:lang w:val="ru-RU"/>
         </w:rPr>
+      </w:pPr>
+      <w:r>
+        <w:rPr>
+          <w:rFonts w:ascii="Times New Roman" w:hAnsi="Times New Roman" w:cs="Times New Roman"/>
+          <w:lang w:val="ru-RU"/>
+        </w:rPr>
         <w:t>В</w:t>
       </w:r>
       <w:r>
@@ -1967,13 +1970,21 @@
           <w:rFonts w:ascii="Times New Roman" w:hAnsi="Times New Roman" w:cs="Times New Roman"/>
           <w:lang w:val="ru-RU"/>
         </w:rPr>
-        <w:t xml:space="preserve">. Электроэнцефалография широко используется для неинвазивного мониторинга активности мозга, обеспечивая получение информации в реальном времени о таких ментальных состояниях, как внимание, усталость и замешательство. Несмотря на потенциал, анализ сигналов ЭЭГ остается сложной задачей из-за шума, межиндивидуальной изменчивости и сложной динамики мозга. Недавние достижения в области машинного обучения, особенно глубокого обучения, значительно улучшили возможности декодирования сигналов ЭЭГ. Традиционные классификаторы, такие как машины опорных векторов и наивные байесовские модели, показали хорошие результаты при распознавании очевидных ментальных состояний, например, сонливости. Однако для распознавания более тонких состояний, таких как </w:t>
+        <w:t xml:space="preserve">. Электроэнцефалография широко используется для неинвазивного мониторинга активности мозга, обеспечивая получение информации в реальном времени о таких ментальных состояниях, как внимание, усталость и замешательство. Несмотря на потенциал, анализ сигналов ЭЭГ остается сложной задачей из-за шума, межиндивидуальной изменчивости и сложной динамики мозга. Недавние достижения в области машинного обучения, особенно глубокого обучения, значительно улучшили возможности декодирования сигналов ЭЭГ. Традиционные классификаторы, такие как машины опорных векторов и наивные байесовские модели, показали хорошие результаты при распознавании очевидных ментальных состояний, например, </w:t>
       </w:r>
       <w:r>
         <w:rPr>
           <w:rFonts w:ascii="Times New Roman" w:hAnsi="Times New Roman" w:cs="Times New Roman"/>
           <w:lang w:val="ru-RU"/>
         </w:rPr>
+        <w:lastRenderedPageBreak/>
+        <w:t xml:space="preserve">сонливости. Однако для распознавания более тонких состояний, таких как </w:t>
+      </w:r>
+      <w:r>
+        <w:rPr>
+          <w:rFonts w:ascii="Times New Roman" w:hAnsi="Times New Roman" w:cs="Times New Roman"/>
+          <w:lang w:val="ru-RU"/>
+        </w:rPr>
         <w:t>запутанность</w:t>
       </w:r>
       <w:r>
@@ -2117,9 +2128,23 @@
         <w:t xml:space="preserve"> для мониторинга когнитивных состояний в реальном времени в адаптивных образовательных системах и интерфейсах "мозг-компьютер". В дальнейшем исследовании можно будет рассмотреть гибридные модели или интеграцию механизмов внимания для повышения точности.</w:t>
       </w:r>
     </w:p>
-    <w:p/>
-    <w:p>
-      <w:r>
+    <w:p>
+      <w:pPr>
+        <w:rPr>
+          <w:lang w:val="ru-RU"/>
+        </w:rPr>
+      </w:pPr>
+    </w:p>
+    <w:p>
+      <w:pPr>
+        <w:rPr>
+          <w:lang w:val="ru-RU"/>
+        </w:rPr>
+      </w:pPr>
+      <w:r>
+        <w:rPr>
+          <w:lang w:val="ru-RU"/>
+        </w:rPr>
         <w:br w:type="page"/>
       </w:r>
     </w:p>
@@ -2149,6 +2174,7 @@
           <w:sz w:val="32"/>
           <w:szCs w:val="32"/>
         </w:rPr>
+        <w:lastRenderedPageBreak/>
         <w:t>Introduction</w:t>
       </w:r>
       <w:bookmarkEnd w:id="4"/>
@@ -2196,7 +2222,6 @@
         <w:rPr>
           <w:rFonts w:ascii="Times New Roman" w:hAnsi="Times New Roman" w:cs="Times New Roman"/>
         </w:rPr>
-        <w:lastRenderedPageBreak/>
         <w:t>Recently, machine learning has improved our ability to analyze EEG signals. Traditional models like Support Vector Machines and Naive Bayes have already reached high accuracy in identifying obvious mental states like drowsiness or epileptic seizures. However, more subtle cognitive states – for example, confusion during learning – are much harder to detect. For this, models must take into account time-related dependencies and nonlinear interactions inside EEG signals. Deep learning models like Long Short-Term Memory networks and Gated Recurrent Units have been promising in this task, as they can model EEG as time-series data. Because they can remember and process information across longer time periods, they are good for continuous monitoring, such as in adaptive learning systems or brain-computer interfaces.</w:t>
       </w:r>
     </w:p>
@@ -2318,6 +2343,7 @@
         <w:rPr>
           <w:rFonts w:ascii="Times New Roman" w:hAnsi="Times New Roman" w:cs="Times New Roman"/>
         </w:rPr>
+        <w:lastRenderedPageBreak/>
         <w:t>The structure of this thesis is organized as follows. In Section 2, I present a comprehensive literature review that covers previous studies on EEG data classification and the use of deep learning techniques. Section 3 provides a detailed description of the data and preprocessing steps. Section 4 discusses the architecture and implementation of the neural networks used in this study, with a focus on GRUs, LSTMs, and Liquid Neural Networks. In Section 5, I present the experimental results, including performance evaluation and comparative analysis. Finally, Section 6 summarizes the findings, discusses the implications, and outlines possible directions for future research.</w:t>
       </w:r>
     </w:p>
@@ -2346,7 +2372,6 @@
           <w:sz w:val="32"/>
           <w:szCs w:val="32"/>
         </w:rPr>
-        <w:lastRenderedPageBreak/>
         <w:t>Literature review</w:t>
       </w:r>
       <w:bookmarkEnd w:id="5"/>
@@ -2462,6 +2487,7 @@
         <w:rPr>
           <w:rFonts w:ascii="Times New Roman" w:hAnsi="Times New Roman" w:cs="Times New Roman"/>
         </w:rPr>
+        <w:lastRenderedPageBreak/>
         <w:t>Some architectural upgrades of LNNs were made too. Neural Circuit Policies were created based on how real nervous systems work. They use sparse Liquid Time-Constant neurons and result in models that are more efficient and easier to understand. Also, Continuous-Time Liquid Neural Networks made training and inference simpler by removing the need for numerical solvers, which is a big advantage for real-time applications. These updates show that LNNs are becoming more relevant in EEG-related research, especially for fast adaptation and low-resource scenarios.</w:t>
       </w:r>
     </w:p>
@@ -2479,7 +2505,6 @@
         <w:rPr>
           <w:rFonts w:ascii="Times New Roman" w:hAnsi="Times New Roman" w:cs="Times New Roman"/>
         </w:rPr>
-        <w:lastRenderedPageBreak/>
         <w:t>While deep learning models like LSTMs and GRUs showed good results for EEG time-series data, they still have problems with changing input or adjusting to new situations without retraining. On the other hand, LNNs offer a biologically inspired solution that naturally deals with data variability and signal noise. Because they can model time more flexibly, they may work better than fixed models in real-time EEG analysis and cognitive state recognition.</w:t>
       </w:r>
     </w:p>
@@ -2720,6 +2745,7 @@
         <w:rPr>
           <w:rFonts w:ascii="Times New Roman" w:hAnsi="Times New Roman" w:cs="Times New Roman"/>
         </w:rPr>
+        <w:lastRenderedPageBreak/>
         <w:t>Each EEG sample consists of power values across multiple standard brainwave frequency bands:</w:t>
       </w:r>
     </w:p>
@@ -2825,8 +2851,2935 @@
         <w:rPr>
           <w:rFonts w:ascii="Times New Roman" w:hAnsi="Times New Roman" w:cs="Times New Roman"/>
         </w:rPr>
-        <w:lastRenderedPageBreak/>
         <w:t>Gamma1, Gamma2</w:t>
+      </w:r>
+    </w:p>
+    <w:tbl>
+      <w:tblPr>
+        <w:tblW w:w="10016" w:type="dxa"/>
+        <w:tblBorders>
+          <w:top w:val="single" w:sz="4" w:space="0" w:color="auto"/>
+          <w:left w:val="single" w:sz="4" w:space="0" w:color="auto"/>
+          <w:bottom w:val="single" w:sz="4" w:space="0" w:color="auto"/>
+          <w:right w:val="single" w:sz="4" w:space="0" w:color="auto"/>
+          <w:insideH w:val="single" w:sz="4" w:space="0" w:color="auto"/>
+          <w:insideV w:val="single" w:sz="4" w:space="0" w:color="auto"/>
+        </w:tblBorders>
+        <w:tblCellMar>
+          <w:top w:w="15" w:type="dxa"/>
+          <w:left w:w="15" w:type="dxa"/>
+          <w:bottom w:w="15" w:type="dxa"/>
+          <w:right w:w="15" w:type="dxa"/>
+        </w:tblCellMar>
+        <w:tblLook w:val="04A0" w:firstRow="1" w:lastRow="0" w:firstColumn="1" w:lastColumn="0" w:noHBand="0" w:noVBand="1"/>
+      </w:tblPr>
+      <w:tblGrid>
+        <w:gridCol w:w="723"/>
+        <w:gridCol w:w="1127"/>
+        <w:gridCol w:w="1126"/>
+        <w:gridCol w:w="1126"/>
+        <w:gridCol w:w="1126"/>
+        <w:gridCol w:w="1126"/>
+        <w:gridCol w:w="1126"/>
+        <w:gridCol w:w="1268"/>
+        <w:gridCol w:w="1268"/>
+      </w:tblGrid>
+      <w:tr>
+        <w:trPr>
+          <w:trHeight w:val="642"/>
+        </w:trPr>
+        <w:tc>
+          <w:tcPr>
+            <w:tcW w:w="0" w:type="auto"/>
+            <w:tcMar>
+              <w:top w:w="0" w:type="dxa"/>
+              <w:left w:w="0" w:type="dxa"/>
+              <w:bottom w:w="0" w:type="dxa"/>
+              <w:right w:w="0" w:type="dxa"/>
+            </w:tcMar>
+            <w:vAlign w:val="center"/>
+          </w:tcPr>
+          <w:p>
+            <w:pPr>
+              <w:pStyle w:val="a0"/>
+              <w:spacing w:before="120" w:after="120"/>
+              <w:jc w:val="center"/>
+              <w:rPr>
+                <w:rFonts w:ascii="Times New Roman" w:hAnsi="Times New Roman" w:cs="Times New Roman"/>
+                <w:sz w:val="20"/>
+                <w:szCs w:val="20"/>
+                <w:lang w:val="ru-RU"/>
+              </w:rPr>
+            </w:pPr>
+          </w:p>
+        </w:tc>
+        <w:tc>
+          <w:tcPr>
+            <w:tcW w:w="0" w:type="auto"/>
+            <w:tcMar>
+              <w:top w:w="0" w:type="dxa"/>
+              <w:left w:w="0" w:type="dxa"/>
+              <w:bottom w:w="0" w:type="dxa"/>
+              <w:right w:w="0" w:type="dxa"/>
+            </w:tcMar>
+            <w:vAlign w:val="center"/>
+          </w:tcPr>
+          <w:p>
+            <w:pPr>
+              <w:pStyle w:val="a0"/>
+              <w:spacing w:before="120" w:after="120"/>
+              <w:jc w:val="center"/>
+              <w:rPr>
+                <w:rFonts w:ascii="Times New Roman" w:hAnsi="Times New Roman" w:cs="Times New Roman"/>
+                <w:sz w:val="20"/>
+                <w:szCs w:val="20"/>
+                <w:lang w:val="ru-RU"/>
+              </w:rPr>
+            </w:pPr>
+            <w:r>
+              <w:rPr>
+                <w:rFonts w:ascii="Times New Roman" w:hAnsi="Times New Roman" w:cs="Times New Roman"/>
+                <w:b/>
+                <w:bCs/>
+                <w:sz w:val="20"/>
+                <w:szCs w:val="20"/>
+                <w:lang w:val="ru-RU"/>
+              </w:rPr>
+              <w:t>Delta</w:t>
+            </w:r>
+          </w:p>
+        </w:tc>
+        <w:tc>
+          <w:tcPr>
+            <w:tcW w:w="0" w:type="auto"/>
+            <w:tcMar>
+              <w:top w:w="0" w:type="dxa"/>
+              <w:left w:w="0" w:type="dxa"/>
+              <w:bottom w:w="0" w:type="dxa"/>
+              <w:right w:w="0" w:type="dxa"/>
+            </w:tcMar>
+            <w:vAlign w:val="center"/>
+          </w:tcPr>
+          <w:p>
+            <w:pPr>
+              <w:pStyle w:val="a0"/>
+              <w:spacing w:before="120" w:after="120"/>
+              <w:jc w:val="center"/>
+              <w:rPr>
+                <w:rFonts w:ascii="Times New Roman" w:hAnsi="Times New Roman" w:cs="Times New Roman"/>
+                <w:sz w:val="20"/>
+                <w:szCs w:val="20"/>
+                <w:lang w:val="ru-RU"/>
+              </w:rPr>
+            </w:pPr>
+            <w:r>
+              <w:rPr>
+                <w:rFonts w:ascii="Times New Roman" w:hAnsi="Times New Roman" w:cs="Times New Roman"/>
+                <w:b/>
+                <w:bCs/>
+                <w:sz w:val="20"/>
+                <w:szCs w:val="20"/>
+                <w:lang w:val="ru-RU"/>
+              </w:rPr>
+              <w:t>Theta</w:t>
+            </w:r>
+          </w:p>
+        </w:tc>
+        <w:tc>
+          <w:tcPr>
+            <w:tcW w:w="0" w:type="auto"/>
+            <w:tcMar>
+              <w:top w:w="0" w:type="dxa"/>
+              <w:left w:w="0" w:type="dxa"/>
+              <w:bottom w:w="0" w:type="dxa"/>
+              <w:right w:w="0" w:type="dxa"/>
+            </w:tcMar>
+            <w:vAlign w:val="center"/>
+          </w:tcPr>
+          <w:p>
+            <w:pPr>
+              <w:pStyle w:val="a0"/>
+              <w:spacing w:before="120" w:after="120"/>
+              <w:jc w:val="center"/>
+              <w:rPr>
+                <w:rFonts w:ascii="Times New Roman" w:hAnsi="Times New Roman" w:cs="Times New Roman"/>
+                <w:sz w:val="20"/>
+                <w:szCs w:val="20"/>
+                <w:lang w:val="ru-RU"/>
+              </w:rPr>
+            </w:pPr>
+            <w:r>
+              <w:rPr>
+                <w:rFonts w:ascii="Times New Roman" w:hAnsi="Times New Roman" w:cs="Times New Roman"/>
+                <w:b/>
+                <w:bCs/>
+                <w:sz w:val="20"/>
+                <w:szCs w:val="20"/>
+                <w:lang w:val="ru-RU"/>
+              </w:rPr>
+              <w:t>Alpha1</w:t>
+            </w:r>
+          </w:p>
+        </w:tc>
+        <w:tc>
+          <w:tcPr>
+            <w:tcW w:w="0" w:type="auto"/>
+            <w:tcMar>
+              <w:top w:w="0" w:type="dxa"/>
+              <w:left w:w="0" w:type="dxa"/>
+              <w:bottom w:w="0" w:type="dxa"/>
+              <w:right w:w="0" w:type="dxa"/>
+            </w:tcMar>
+            <w:vAlign w:val="center"/>
+          </w:tcPr>
+          <w:p>
+            <w:pPr>
+              <w:pStyle w:val="a0"/>
+              <w:spacing w:before="120" w:after="120"/>
+              <w:jc w:val="center"/>
+              <w:rPr>
+                <w:rFonts w:ascii="Times New Roman" w:hAnsi="Times New Roman" w:cs="Times New Roman"/>
+                <w:sz w:val="20"/>
+                <w:szCs w:val="20"/>
+                <w:lang w:val="ru-RU"/>
+              </w:rPr>
+            </w:pPr>
+            <w:r>
+              <w:rPr>
+                <w:rFonts w:ascii="Times New Roman" w:hAnsi="Times New Roman" w:cs="Times New Roman"/>
+                <w:b/>
+                <w:bCs/>
+                <w:sz w:val="20"/>
+                <w:szCs w:val="20"/>
+                <w:lang w:val="ru-RU"/>
+              </w:rPr>
+              <w:t>Alpha2</w:t>
+            </w:r>
+          </w:p>
+        </w:tc>
+        <w:tc>
+          <w:tcPr>
+            <w:tcW w:w="0" w:type="auto"/>
+            <w:tcMar>
+              <w:top w:w="0" w:type="dxa"/>
+              <w:left w:w="0" w:type="dxa"/>
+              <w:bottom w:w="0" w:type="dxa"/>
+              <w:right w:w="0" w:type="dxa"/>
+            </w:tcMar>
+            <w:vAlign w:val="center"/>
+          </w:tcPr>
+          <w:p>
+            <w:pPr>
+              <w:pStyle w:val="a0"/>
+              <w:spacing w:before="120" w:after="120"/>
+              <w:jc w:val="center"/>
+              <w:rPr>
+                <w:rFonts w:ascii="Times New Roman" w:hAnsi="Times New Roman" w:cs="Times New Roman"/>
+                <w:sz w:val="20"/>
+                <w:szCs w:val="20"/>
+                <w:lang w:val="ru-RU"/>
+              </w:rPr>
+            </w:pPr>
+            <w:r>
+              <w:rPr>
+                <w:rFonts w:ascii="Times New Roman" w:hAnsi="Times New Roman" w:cs="Times New Roman"/>
+                <w:b/>
+                <w:bCs/>
+                <w:sz w:val="20"/>
+                <w:szCs w:val="20"/>
+                <w:lang w:val="ru-RU"/>
+              </w:rPr>
+              <w:t>Beta1</w:t>
+            </w:r>
+          </w:p>
+        </w:tc>
+        <w:tc>
+          <w:tcPr>
+            <w:tcW w:w="0" w:type="auto"/>
+            <w:tcMar>
+              <w:top w:w="0" w:type="dxa"/>
+              <w:left w:w="0" w:type="dxa"/>
+              <w:bottom w:w="0" w:type="dxa"/>
+              <w:right w:w="0" w:type="dxa"/>
+            </w:tcMar>
+            <w:vAlign w:val="center"/>
+          </w:tcPr>
+          <w:p>
+            <w:pPr>
+              <w:pStyle w:val="a0"/>
+              <w:spacing w:before="120" w:after="120"/>
+              <w:jc w:val="center"/>
+              <w:rPr>
+                <w:rFonts w:ascii="Times New Roman" w:hAnsi="Times New Roman" w:cs="Times New Roman"/>
+                <w:sz w:val="20"/>
+                <w:szCs w:val="20"/>
+                <w:lang w:val="ru-RU"/>
+              </w:rPr>
+            </w:pPr>
+            <w:r>
+              <w:rPr>
+                <w:rFonts w:ascii="Times New Roman" w:hAnsi="Times New Roman" w:cs="Times New Roman"/>
+                <w:b/>
+                <w:bCs/>
+                <w:sz w:val="20"/>
+                <w:szCs w:val="20"/>
+                <w:lang w:val="ru-RU"/>
+              </w:rPr>
+              <w:t>Beta2</w:t>
+            </w:r>
+          </w:p>
+        </w:tc>
+        <w:tc>
+          <w:tcPr>
+            <w:tcW w:w="0" w:type="auto"/>
+            <w:tcMar>
+              <w:top w:w="0" w:type="dxa"/>
+              <w:left w:w="0" w:type="dxa"/>
+              <w:bottom w:w="0" w:type="dxa"/>
+              <w:right w:w="0" w:type="dxa"/>
+            </w:tcMar>
+            <w:vAlign w:val="center"/>
+          </w:tcPr>
+          <w:p>
+            <w:pPr>
+              <w:pStyle w:val="a0"/>
+              <w:spacing w:before="120" w:after="120"/>
+              <w:jc w:val="center"/>
+              <w:rPr>
+                <w:rFonts w:ascii="Times New Roman" w:hAnsi="Times New Roman" w:cs="Times New Roman"/>
+                <w:sz w:val="20"/>
+                <w:szCs w:val="20"/>
+                <w:lang w:val="ru-RU"/>
+              </w:rPr>
+            </w:pPr>
+            <w:r>
+              <w:rPr>
+                <w:rFonts w:ascii="Times New Roman" w:hAnsi="Times New Roman" w:cs="Times New Roman"/>
+                <w:b/>
+                <w:bCs/>
+                <w:sz w:val="20"/>
+                <w:szCs w:val="20"/>
+                <w:lang w:val="ru-RU"/>
+              </w:rPr>
+              <w:t>Gamma1</w:t>
+            </w:r>
+          </w:p>
+        </w:tc>
+        <w:tc>
+          <w:tcPr>
+            <w:tcW w:w="0" w:type="auto"/>
+            <w:tcMar>
+              <w:top w:w="0" w:type="dxa"/>
+              <w:left w:w="0" w:type="dxa"/>
+              <w:bottom w:w="0" w:type="dxa"/>
+              <w:right w:w="0" w:type="dxa"/>
+            </w:tcMar>
+            <w:vAlign w:val="center"/>
+          </w:tcPr>
+          <w:p>
+            <w:pPr>
+              <w:pStyle w:val="a0"/>
+              <w:spacing w:before="120" w:after="120"/>
+              <w:jc w:val="center"/>
+              <w:rPr>
+                <w:rFonts w:ascii="Times New Roman" w:hAnsi="Times New Roman" w:cs="Times New Roman"/>
+                <w:sz w:val="20"/>
+                <w:szCs w:val="20"/>
+                <w:lang w:val="ru-RU"/>
+              </w:rPr>
+            </w:pPr>
+            <w:r>
+              <w:rPr>
+                <w:rFonts w:ascii="Times New Roman" w:hAnsi="Times New Roman" w:cs="Times New Roman"/>
+                <w:b/>
+                <w:bCs/>
+                <w:sz w:val="20"/>
+                <w:szCs w:val="20"/>
+                <w:lang w:val="ru-RU"/>
+              </w:rPr>
+              <w:t>Gamma2</w:t>
+            </w:r>
+          </w:p>
+        </w:tc>
+      </w:tr>
+      <w:tr>
+        <w:trPr>
+          <w:trHeight w:val="465"/>
+        </w:trPr>
+        <w:tc>
+          <w:tcPr>
+            <w:tcW w:w="0" w:type="auto"/>
+            <w:tcMar>
+              <w:top w:w="0" w:type="dxa"/>
+              <w:left w:w="0" w:type="dxa"/>
+              <w:bottom w:w="0" w:type="dxa"/>
+              <w:right w:w="0" w:type="dxa"/>
+            </w:tcMar>
+            <w:vAlign w:val="center"/>
+            <w:hideMark/>
+          </w:tcPr>
+          <w:p>
+            <w:pPr>
+              <w:pStyle w:val="a0"/>
+              <w:spacing w:before="120" w:after="120"/>
+              <w:jc w:val="center"/>
+              <w:rPr>
+                <w:rFonts w:ascii="Times New Roman" w:hAnsi="Times New Roman" w:cs="Times New Roman"/>
+                <w:sz w:val="20"/>
+                <w:szCs w:val="20"/>
+                <w:lang w:val="ru-RU"/>
+              </w:rPr>
+            </w:pPr>
+            <w:r>
+              <w:rPr>
+                <w:rFonts w:ascii="Times New Roman" w:hAnsi="Times New Roman" w:cs="Times New Roman"/>
+                <w:sz w:val="20"/>
+                <w:szCs w:val="20"/>
+                <w:lang w:val="ru-RU"/>
+              </w:rPr>
+              <w:t>count</w:t>
+            </w:r>
+          </w:p>
+        </w:tc>
+        <w:tc>
+          <w:tcPr>
+            <w:tcW w:w="0" w:type="auto"/>
+            <w:tcMar>
+              <w:top w:w="0" w:type="dxa"/>
+              <w:left w:w="0" w:type="dxa"/>
+              <w:bottom w:w="0" w:type="dxa"/>
+              <w:right w:w="0" w:type="dxa"/>
+            </w:tcMar>
+            <w:vAlign w:val="center"/>
+            <w:hideMark/>
+          </w:tcPr>
+          <w:p>
+            <w:pPr>
+              <w:pStyle w:val="a0"/>
+              <w:spacing w:before="120" w:after="120"/>
+              <w:jc w:val="center"/>
+              <w:rPr>
+                <w:rFonts w:ascii="Times New Roman" w:hAnsi="Times New Roman" w:cs="Times New Roman"/>
+                <w:sz w:val="20"/>
+                <w:szCs w:val="20"/>
+                <w:lang w:val="ru-RU"/>
+              </w:rPr>
+            </w:pPr>
+            <w:r>
+              <w:rPr>
+                <w:rFonts w:ascii="Times New Roman" w:hAnsi="Times New Roman" w:cs="Times New Roman"/>
+                <w:sz w:val="20"/>
+                <w:szCs w:val="20"/>
+                <w:lang w:val="ru-RU"/>
+              </w:rPr>
+              <w:t>12811</w:t>
+            </w:r>
+          </w:p>
+        </w:tc>
+        <w:tc>
+          <w:tcPr>
+            <w:tcW w:w="0" w:type="auto"/>
+            <w:tcMar>
+              <w:top w:w="0" w:type="dxa"/>
+              <w:left w:w="0" w:type="dxa"/>
+              <w:bottom w:w="0" w:type="dxa"/>
+              <w:right w:w="0" w:type="dxa"/>
+            </w:tcMar>
+            <w:vAlign w:val="center"/>
+            <w:hideMark/>
+          </w:tcPr>
+          <w:p>
+            <w:pPr>
+              <w:pStyle w:val="a0"/>
+              <w:spacing w:before="120" w:after="120"/>
+              <w:jc w:val="center"/>
+              <w:rPr>
+                <w:rFonts w:ascii="Times New Roman" w:hAnsi="Times New Roman" w:cs="Times New Roman"/>
+                <w:sz w:val="20"/>
+                <w:szCs w:val="20"/>
+                <w:lang w:val="ru-RU"/>
+              </w:rPr>
+            </w:pPr>
+            <w:r>
+              <w:rPr>
+                <w:rFonts w:ascii="Times New Roman" w:hAnsi="Times New Roman" w:cs="Times New Roman"/>
+                <w:sz w:val="20"/>
+                <w:szCs w:val="20"/>
+                <w:lang w:val="ru-RU"/>
+              </w:rPr>
+              <w:t>12811</w:t>
+            </w:r>
+          </w:p>
+        </w:tc>
+        <w:tc>
+          <w:tcPr>
+            <w:tcW w:w="0" w:type="auto"/>
+            <w:tcMar>
+              <w:top w:w="0" w:type="dxa"/>
+              <w:left w:w="0" w:type="dxa"/>
+              <w:bottom w:w="0" w:type="dxa"/>
+              <w:right w:w="0" w:type="dxa"/>
+            </w:tcMar>
+            <w:vAlign w:val="center"/>
+            <w:hideMark/>
+          </w:tcPr>
+          <w:p>
+            <w:pPr>
+              <w:pStyle w:val="a0"/>
+              <w:spacing w:before="120" w:after="120"/>
+              <w:jc w:val="center"/>
+              <w:rPr>
+                <w:rFonts w:ascii="Times New Roman" w:hAnsi="Times New Roman" w:cs="Times New Roman"/>
+                <w:sz w:val="20"/>
+                <w:szCs w:val="20"/>
+                <w:lang w:val="ru-RU"/>
+              </w:rPr>
+            </w:pPr>
+            <w:r>
+              <w:rPr>
+                <w:rFonts w:ascii="Times New Roman" w:hAnsi="Times New Roman" w:cs="Times New Roman"/>
+                <w:sz w:val="20"/>
+                <w:szCs w:val="20"/>
+                <w:lang w:val="ru-RU"/>
+              </w:rPr>
+              <w:t>12811</w:t>
+            </w:r>
+          </w:p>
+        </w:tc>
+        <w:tc>
+          <w:tcPr>
+            <w:tcW w:w="0" w:type="auto"/>
+            <w:tcMar>
+              <w:top w:w="0" w:type="dxa"/>
+              <w:left w:w="0" w:type="dxa"/>
+              <w:bottom w:w="0" w:type="dxa"/>
+              <w:right w:w="0" w:type="dxa"/>
+            </w:tcMar>
+            <w:vAlign w:val="center"/>
+            <w:hideMark/>
+          </w:tcPr>
+          <w:p>
+            <w:pPr>
+              <w:pStyle w:val="a0"/>
+              <w:spacing w:before="120" w:after="120"/>
+              <w:jc w:val="center"/>
+              <w:rPr>
+                <w:rFonts w:ascii="Times New Roman" w:hAnsi="Times New Roman" w:cs="Times New Roman"/>
+                <w:sz w:val="20"/>
+                <w:szCs w:val="20"/>
+                <w:lang w:val="ru-RU"/>
+              </w:rPr>
+            </w:pPr>
+            <w:r>
+              <w:rPr>
+                <w:rFonts w:ascii="Times New Roman" w:hAnsi="Times New Roman" w:cs="Times New Roman"/>
+                <w:sz w:val="20"/>
+                <w:szCs w:val="20"/>
+                <w:lang w:val="ru-RU"/>
+              </w:rPr>
+              <w:t>12811</w:t>
+            </w:r>
+          </w:p>
+        </w:tc>
+        <w:tc>
+          <w:tcPr>
+            <w:tcW w:w="0" w:type="auto"/>
+            <w:tcMar>
+              <w:top w:w="0" w:type="dxa"/>
+              <w:left w:w="0" w:type="dxa"/>
+              <w:bottom w:w="0" w:type="dxa"/>
+              <w:right w:w="0" w:type="dxa"/>
+            </w:tcMar>
+            <w:vAlign w:val="center"/>
+            <w:hideMark/>
+          </w:tcPr>
+          <w:p>
+            <w:pPr>
+              <w:pStyle w:val="a0"/>
+              <w:spacing w:before="120" w:after="120"/>
+              <w:jc w:val="center"/>
+              <w:rPr>
+                <w:rFonts w:ascii="Times New Roman" w:hAnsi="Times New Roman" w:cs="Times New Roman"/>
+                <w:sz w:val="20"/>
+                <w:szCs w:val="20"/>
+                <w:lang w:val="ru-RU"/>
+              </w:rPr>
+            </w:pPr>
+            <w:r>
+              <w:rPr>
+                <w:rFonts w:ascii="Times New Roman" w:hAnsi="Times New Roman" w:cs="Times New Roman"/>
+                <w:sz w:val="20"/>
+                <w:szCs w:val="20"/>
+                <w:lang w:val="ru-RU"/>
+              </w:rPr>
+              <w:t>12811</w:t>
+            </w:r>
+          </w:p>
+        </w:tc>
+        <w:tc>
+          <w:tcPr>
+            <w:tcW w:w="0" w:type="auto"/>
+            <w:tcMar>
+              <w:top w:w="0" w:type="dxa"/>
+              <w:left w:w="0" w:type="dxa"/>
+              <w:bottom w:w="0" w:type="dxa"/>
+              <w:right w:w="0" w:type="dxa"/>
+            </w:tcMar>
+            <w:vAlign w:val="center"/>
+            <w:hideMark/>
+          </w:tcPr>
+          <w:p>
+            <w:pPr>
+              <w:pStyle w:val="a0"/>
+              <w:spacing w:before="120" w:after="120"/>
+              <w:jc w:val="center"/>
+              <w:rPr>
+                <w:rFonts w:ascii="Times New Roman" w:hAnsi="Times New Roman" w:cs="Times New Roman"/>
+                <w:sz w:val="20"/>
+                <w:szCs w:val="20"/>
+                <w:lang w:val="ru-RU"/>
+              </w:rPr>
+            </w:pPr>
+            <w:r>
+              <w:rPr>
+                <w:rFonts w:ascii="Times New Roman" w:hAnsi="Times New Roman" w:cs="Times New Roman"/>
+                <w:sz w:val="20"/>
+                <w:szCs w:val="20"/>
+                <w:lang w:val="ru-RU"/>
+              </w:rPr>
+              <w:t>12811</w:t>
+            </w:r>
+          </w:p>
+        </w:tc>
+        <w:tc>
+          <w:tcPr>
+            <w:tcW w:w="0" w:type="auto"/>
+            <w:tcMar>
+              <w:top w:w="0" w:type="dxa"/>
+              <w:left w:w="0" w:type="dxa"/>
+              <w:bottom w:w="0" w:type="dxa"/>
+              <w:right w:w="0" w:type="dxa"/>
+            </w:tcMar>
+            <w:vAlign w:val="center"/>
+            <w:hideMark/>
+          </w:tcPr>
+          <w:p>
+            <w:pPr>
+              <w:pStyle w:val="a0"/>
+              <w:spacing w:before="120" w:after="120"/>
+              <w:jc w:val="center"/>
+              <w:rPr>
+                <w:rFonts w:ascii="Times New Roman" w:hAnsi="Times New Roman" w:cs="Times New Roman"/>
+                <w:sz w:val="20"/>
+                <w:szCs w:val="20"/>
+                <w:lang w:val="ru-RU"/>
+              </w:rPr>
+            </w:pPr>
+            <w:r>
+              <w:rPr>
+                <w:rFonts w:ascii="Times New Roman" w:hAnsi="Times New Roman" w:cs="Times New Roman"/>
+                <w:sz w:val="20"/>
+                <w:szCs w:val="20"/>
+                <w:lang w:val="ru-RU"/>
+              </w:rPr>
+              <w:t>12811</w:t>
+            </w:r>
+          </w:p>
+        </w:tc>
+        <w:tc>
+          <w:tcPr>
+            <w:tcW w:w="0" w:type="auto"/>
+            <w:tcMar>
+              <w:top w:w="0" w:type="dxa"/>
+              <w:left w:w="0" w:type="dxa"/>
+              <w:bottom w:w="0" w:type="dxa"/>
+              <w:right w:w="0" w:type="dxa"/>
+            </w:tcMar>
+            <w:vAlign w:val="center"/>
+            <w:hideMark/>
+          </w:tcPr>
+          <w:p>
+            <w:pPr>
+              <w:pStyle w:val="a0"/>
+              <w:spacing w:before="120" w:after="120"/>
+              <w:jc w:val="center"/>
+              <w:rPr>
+                <w:rFonts w:ascii="Times New Roman" w:hAnsi="Times New Roman" w:cs="Times New Roman"/>
+                <w:sz w:val="20"/>
+                <w:szCs w:val="20"/>
+                <w:lang w:val="ru-RU"/>
+              </w:rPr>
+            </w:pPr>
+            <w:r>
+              <w:rPr>
+                <w:rFonts w:ascii="Times New Roman" w:hAnsi="Times New Roman" w:cs="Times New Roman"/>
+                <w:sz w:val="20"/>
+                <w:szCs w:val="20"/>
+                <w:lang w:val="ru-RU"/>
+              </w:rPr>
+              <w:t>12811</w:t>
+            </w:r>
+          </w:p>
+        </w:tc>
+      </w:tr>
+      <w:tr>
+        <w:trPr>
+          <w:trHeight w:val="465"/>
+        </w:trPr>
+        <w:tc>
+          <w:tcPr>
+            <w:tcW w:w="0" w:type="auto"/>
+            <w:tcMar>
+              <w:top w:w="0" w:type="dxa"/>
+              <w:left w:w="0" w:type="dxa"/>
+              <w:bottom w:w="0" w:type="dxa"/>
+              <w:right w:w="0" w:type="dxa"/>
+            </w:tcMar>
+            <w:vAlign w:val="center"/>
+            <w:hideMark/>
+          </w:tcPr>
+          <w:p>
+            <w:pPr>
+              <w:pStyle w:val="a0"/>
+              <w:spacing w:before="120" w:after="120"/>
+              <w:jc w:val="center"/>
+              <w:rPr>
+                <w:rFonts w:ascii="Times New Roman" w:hAnsi="Times New Roman" w:cs="Times New Roman"/>
+                <w:sz w:val="20"/>
+                <w:szCs w:val="20"/>
+                <w:lang w:val="ru-RU"/>
+              </w:rPr>
+            </w:pPr>
+            <w:r>
+              <w:rPr>
+                <w:rFonts w:ascii="Times New Roman" w:hAnsi="Times New Roman" w:cs="Times New Roman"/>
+                <w:sz w:val="20"/>
+                <w:szCs w:val="20"/>
+                <w:lang w:val="ru-RU"/>
+              </w:rPr>
+              <w:t>mean</w:t>
+            </w:r>
+          </w:p>
+        </w:tc>
+        <w:tc>
+          <w:tcPr>
+            <w:tcW w:w="0" w:type="auto"/>
+            <w:tcMar>
+              <w:top w:w="0" w:type="dxa"/>
+              <w:left w:w="0" w:type="dxa"/>
+              <w:bottom w:w="0" w:type="dxa"/>
+              <w:right w:w="0" w:type="dxa"/>
+            </w:tcMar>
+            <w:vAlign w:val="center"/>
+            <w:hideMark/>
+          </w:tcPr>
+          <w:p>
+            <w:pPr>
+              <w:pStyle w:val="a0"/>
+              <w:spacing w:before="120" w:after="120"/>
+              <w:jc w:val="center"/>
+              <w:rPr>
+                <w:rFonts w:ascii="Times New Roman" w:hAnsi="Times New Roman" w:cs="Times New Roman"/>
+                <w:sz w:val="20"/>
+                <w:szCs w:val="20"/>
+                <w:lang w:val="ru-RU"/>
+              </w:rPr>
+            </w:pPr>
+            <w:r>
+              <w:rPr>
+                <w:rFonts w:ascii="Times New Roman" w:hAnsi="Times New Roman" w:cs="Times New Roman"/>
+                <w:sz w:val="20"/>
+                <w:szCs w:val="20"/>
+                <w:lang w:val="ru-RU"/>
+              </w:rPr>
+              <w:t>605785</w:t>
+            </w:r>
+          </w:p>
+        </w:tc>
+        <w:tc>
+          <w:tcPr>
+            <w:tcW w:w="0" w:type="auto"/>
+            <w:tcMar>
+              <w:top w:w="0" w:type="dxa"/>
+              <w:left w:w="0" w:type="dxa"/>
+              <w:bottom w:w="0" w:type="dxa"/>
+              <w:right w:w="0" w:type="dxa"/>
+            </w:tcMar>
+            <w:vAlign w:val="center"/>
+            <w:hideMark/>
+          </w:tcPr>
+          <w:p>
+            <w:pPr>
+              <w:pStyle w:val="a0"/>
+              <w:spacing w:before="120" w:after="120"/>
+              <w:jc w:val="center"/>
+              <w:rPr>
+                <w:rFonts w:ascii="Times New Roman" w:hAnsi="Times New Roman" w:cs="Times New Roman"/>
+                <w:sz w:val="20"/>
+                <w:szCs w:val="20"/>
+                <w:lang w:val="ru-RU"/>
+              </w:rPr>
+            </w:pPr>
+            <w:r>
+              <w:rPr>
+                <w:rFonts w:ascii="Times New Roman" w:hAnsi="Times New Roman" w:cs="Times New Roman"/>
+                <w:sz w:val="20"/>
+                <w:szCs w:val="20"/>
+                <w:lang w:val="ru-RU"/>
+              </w:rPr>
+              <w:t>168053</w:t>
+            </w:r>
+          </w:p>
+        </w:tc>
+        <w:tc>
+          <w:tcPr>
+            <w:tcW w:w="0" w:type="auto"/>
+            <w:tcMar>
+              <w:top w:w="0" w:type="dxa"/>
+              <w:left w:w="0" w:type="dxa"/>
+              <w:bottom w:w="0" w:type="dxa"/>
+              <w:right w:w="0" w:type="dxa"/>
+            </w:tcMar>
+            <w:vAlign w:val="center"/>
+            <w:hideMark/>
+          </w:tcPr>
+          <w:p>
+            <w:pPr>
+              <w:pStyle w:val="a0"/>
+              <w:spacing w:before="120" w:after="120"/>
+              <w:jc w:val="center"/>
+              <w:rPr>
+                <w:rFonts w:ascii="Times New Roman" w:hAnsi="Times New Roman" w:cs="Times New Roman"/>
+                <w:sz w:val="20"/>
+                <w:szCs w:val="20"/>
+                <w:lang w:val="ru-RU"/>
+              </w:rPr>
+            </w:pPr>
+            <w:r>
+              <w:rPr>
+                <w:rFonts w:ascii="Times New Roman" w:hAnsi="Times New Roman" w:cs="Times New Roman"/>
+                <w:sz w:val="20"/>
+                <w:szCs w:val="20"/>
+                <w:lang w:val="ru-RU"/>
+              </w:rPr>
+              <w:t>41384</w:t>
+            </w:r>
+          </w:p>
+        </w:tc>
+        <w:tc>
+          <w:tcPr>
+            <w:tcW w:w="0" w:type="auto"/>
+            <w:tcMar>
+              <w:top w:w="0" w:type="dxa"/>
+              <w:left w:w="0" w:type="dxa"/>
+              <w:bottom w:w="0" w:type="dxa"/>
+              <w:right w:w="0" w:type="dxa"/>
+            </w:tcMar>
+            <w:vAlign w:val="center"/>
+            <w:hideMark/>
+          </w:tcPr>
+          <w:p>
+            <w:pPr>
+              <w:pStyle w:val="a0"/>
+              <w:spacing w:before="120" w:after="120"/>
+              <w:jc w:val="center"/>
+              <w:rPr>
+                <w:rFonts w:ascii="Times New Roman" w:hAnsi="Times New Roman" w:cs="Times New Roman"/>
+                <w:sz w:val="20"/>
+                <w:szCs w:val="20"/>
+                <w:lang w:val="ru-RU"/>
+              </w:rPr>
+            </w:pPr>
+            <w:r>
+              <w:rPr>
+                <w:rFonts w:ascii="Times New Roman" w:hAnsi="Times New Roman" w:cs="Times New Roman"/>
+                <w:sz w:val="20"/>
+                <w:szCs w:val="20"/>
+                <w:lang w:val="ru-RU"/>
+              </w:rPr>
+              <w:t>33183</w:t>
+            </w:r>
+          </w:p>
+        </w:tc>
+        <w:tc>
+          <w:tcPr>
+            <w:tcW w:w="0" w:type="auto"/>
+            <w:tcMar>
+              <w:top w:w="0" w:type="dxa"/>
+              <w:left w:w="0" w:type="dxa"/>
+              <w:bottom w:w="0" w:type="dxa"/>
+              <w:right w:w="0" w:type="dxa"/>
+            </w:tcMar>
+            <w:vAlign w:val="center"/>
+            <w:hideMark/>
+          </w:tcPr>
+          <w:p>
+            <w:pPr>
+              <w:pStyle w:val="a0"/>
+              <w:spacing w:before="120" w:after="120"/>
+              <w:jc w:val="center"/>
+              <w:rPr>
+                <w:rFonts w:ascii="Times New Roman" w:hAnsi="Times New Roman" w:cs="Times New Roman"/>
+                <w:sz w:val="20"/>
+                <w:szCs w:val="20"/>
+                <w:lang w:val="ru-RU"/>
+              </w:rPr>
+            </w:pPr>
+            <w:r>
+              <w:rPr>
+                <w:rFonts w:ascii="Times New Roman" w:hAnsi="Times New Roman" w:cs="Times New Roman"/>
+                <w:sz w:val="20"/>
+                <w:szCs w:val="20"/>
+                <w:lang w:val="ru-RU"/>
+              </w:rPr>
+              <w:t>24318</w:t>
+            </w:r>
+          </w:p>
+        </w:tc>
+        <w:tc>
+          <w:tcPr>
+            <w:tcW w:w="0" w:type="auto"/>
+            <w:tcMar>
+              <w:top w:w="0" w:type="dxa"/>
+              <w:left w:w="0" w:type="dxa"/>
+              <w:bottom w:w="0" w:type="dxa"/>
+              <w:right w:w="0" w:type="dxa"/>
+            </w:tcMar>
+            <w:vAlign w:val="center"/>
+            <w:hideMark/>
+          </w:tcPr>
+          <w:p>
+            <w:pPr>
+              <w:pStyle w:val="a0"/>
+              <w:spacing w:before="120" w:after="120"/>
+              <w:jc w:val="center"/>
+              <w:rPr>
+                <w:rFonts w:ascii="Times New Roman" w:hAnsi="Times New Roman" w:cs="Times New Roman"/>
+                <w:sz w:val="20"/>
+                <w:szCs w:val="20"/>
+                <w:lang w:val="ru-RU"/>
+              </w:rPr>
+            </w:pPr>
+            <w:r>
+              <w:rPr>
+                <w:rFonts w:ascii="Times New Roman" w:hAnsi="Times New Roman" w:cs="Times New Roman"/>
+                <w:sz w:val="20"/>
+                <w:szCs w:val="20"/>
+                <w:lang w:val="ru-RU"/>
+              </w:rPr>
+              <w:t>38144</w:t>
+            </w:r>
+          </w:p>
+        </w:tc>
+        <w:tc>
+          <w:tcPr>
+            <w:tcW w:w="0" w:type="auto"/>
+            <w:tcMar>
+              <w:top w:w="0" w:type="dxa"/>
+              <w:left w:w="0" w:type="dxa"/>
+              <w:bottom w:w="0" w:type="dxa"/>
+              <w:right w:w="0" w:type="dxa"/>
+            </w:tcMar>
+            <w:vAlign w:val="center"/>
+            <w:hideMark/>
+          </w:tcPr>
+          <w:p>
+            <w:pPr>
+              <w:pStyle w:val="a0"/>
+              <w:spacing w:before="120" w:after="120"/>
+              <w:jc w:val="center"/>
+              <w:rPr>
+                <w:rFonts w:ascii="Times New Roman" w:hAnsi="Times New Roman" w:cs="Times New Roman"/>
+                <w:sz w:val="20"/>
+                <w:szCs w:val="20"/>
+                <w:lang w:val="ru-RU"/>
+              </w:rPr>
+            </w:pPr>
+            <w:r>
+              <w:rPr>
+                <w:rFonts w:ascii="Times New Roman" w:hAnsi="Times New Roman" w:cs="Times New Roman"/>
+                <w:sz w:val="20"/>
+                <w:szCs w:val="20"/>
+                <w:lang w:val="ru-RU"/>
+              </w:rPr>
+              <w:t>29593</w:t>
+            </w:r>
+          </w:p>
+        </w:tc>
+        <w:tc>
+          <w:tcPr>
+            <w:tcW w:w="0" w:type="auto"/>
+            <w:tcMar>
+              <w:top w:w="0" w:type="dxa"/>
+              <w:left w:w="0" w:type="dxa"/>
+              <w:bottom w:w="0" w:type="dxa"/>
+              <w:right w:w="0" w:type="dxa"/>
+            </w:tcMar>
+            <w:vAlign w:val="center"/>
+            <w:hideMark/>
+          </w:tcPr>
+          <w:p>
+            <w:pPr>
+              <w:pStyle w:val="a0"/>
+              <w:spacing w:before="120" w:after="120"/>
+              <w:jc w:val="center"/>
+              <w:rPr>
+                <w:rFonts w:ascii="Times New Roman" w:hAnsi="Times New Roman" w:cs="Times New Roman"/>
+                <w:sz w:val="20"/>
+                <w:szCs w:val="20"/>
+                <w:lang w:val="ru-RU"/>
+              </w:rPr>
+            </w:pPr>
+            <w:r>
+              <w:rPr>
+                <w:rFonts w:ascii="Times New Roman" w:hAnsi="Times New Roman" w:cs="Times New Roman"/>
+                <w:sz w:val="20"/>
+                <w:szCs w:val="20"/>
+                <w:lang w:val="ru-RU"/>
+              </w:rPr>
+              <w:t>14416</w:t>
+            </w:r>
+          </w:p>
+        </w:tc>
+      </w:tr>
+      <w:tr>
+        <w:trPr>
+          <w:trHeight w:val="459"/>
+        </w:trPr>
+        <w:tc>
+          <w:tcPr>
+            <w:tcW w:w="0" w:type="auto"/>
+            <w:tcMar>
+              <w:top w:w="0" w:type="dxa"/>
+              <w:left w:w="0" w:type="dxa"/>
+              <w:bottom w:w="0" w:type="dxa"/>
+              <w:right w:w="0" w:type="dxa"/>
+            </w:tcMar>
+            <w:vAlign w:val="center"/>
+            <w:hideMark/>
+          </w:tcPr>
+          <w:p>
+            <w:pPr>
+              <w:pStyle w:val="a0"/>
+              <w:spacing w:before="120" w:after="120"/>
+              <w:jc w:val="center"/>
+              <w:rPr>
+                <w:rFonts w:ascii="Times New Roman" w:hAnsi="Times New Roman" w:cs="Times New Roman"/>
+                <w:sz w:val="20"/>
+                <w:szCs w:val="20"/>
+                <w:lang w:val="ru-RU"/>
+              </w:rPr>
+            </w:pPr>
+            <w:r>
+              <w:rPr>
+                <w:rFonts w:ascii="Times New Roman" w:hAnsi="Times New Roman" w:cs="Times New Roman"/>
+                <w:sz w:val="20"/>
+                <w:szCs w:val="20"/>
+                <w:lang w:val="ru-RU"/>
+              </w:rPr>
+              <w:t>std</w:t>
+            </w:r>
+          </w:p>
+        </w:tc>
+        <w:tc>
+          <w:tcPr>
+            <w:tcW w:w="0" w:type="auto"/>
+            <w:tcMar>
+              <w:top w:w="0" w:type="dxa"/>
+              <w:left w:w="0" w:type="dxa"/>
+              <w:bottom w:w="0" w:type="dxa"/>
+              <w:right w:w="0" w:type="dxa"/>
+            </w:tcMar>
+            <w:vAlign w:val="center"/>
+            <w:hideMark/>
+          </w:tcPr>
+          <w:p>
+            <w:pPr>
+              <w:pStyle w:val="a0"/>
+              <w:spacing w:before="120" w:after="120"/>
+              <w:jc w:val="center"/>
+              <w:rPr>
+                <w:rFonts w:ascii="Times New Roman" w:hAnsi="Times New Roman" w:cs="Times New Roman"/>
+                <w:sz w:val="20"/>
+                <w:szCs w:val="20"/>
+                <w:lang w:val="ru-RU"/>
+              </w:rPr>
+            </w:pPr>
+            <w:r>
+              <w:rPr>
+                <w:rFonts w:ascii="Times New Roman" w:hAnsi="Times New Roman" w:cs="Times New Roman"/>
+                <w:sz w:val="20"/>
+                <w:szCs w:val="20"/>
+                <w:lang w:val="ru-RU"/>
+              </w:rPr>
+              <w:t>637624</w:t>
+            </w:r>
+          </w:p>
+        </w:tc>
+        <w:tc>
+          <w:tcPr>
+            <w:tcW w:w="0" w:type="auto"/>
+            <w:tcMar>
+              <w:top w:w="0" w:type="dxa"/>
+              <w:left w:w="0" w:type="dxa"/>
+              <w:bottom w:w="0" w:type="dxa"/>
+              <w:right w:w="0" w:type="dxa"/>
+            </w:tcMar>
+            <w:vAlign w:val="center"/>
+            <w:hideMark/>
+          </w:tcPr>
+          <w:p>
+            <w:pPr>
+              <w:pStyle w:val="a0"/>
+              <w:spacing w:before="120" w:after="120"/>
+              <w:jc w:val="center"/>
+              <w:rPr>
+                <w:rFonts w:ascii="Times New Roman" w:hAnsi="Times New Roman" w:cs="Times New Roman"/>
+                <w:sz w:val="20"/>
+                <w:szCs w:val="20"/>
+                <w:lang w:val="ru-RU"/>
+              </w:rPr>
+            </w:pPr>
+            <w:r>
+              <w:rPr>
+                <w:rFonts w:ascii="Times New Roman" w:hAnsi="Times New Roman" w:cs="Times New Roman"/>
+                <w:sz w:val="20"/>
+                <w:szCs w:val="20"/>
+                <w:lang w:val="ru-RU"/>
+              </w:rPr>
+              <w:t>244135</w:t>
+            </w:r>
+          </w:p>
+        </w:tc>
+        <w:tc>
+          <w:tcPr>
+            <w:tcW w:w="0" w:type="auto"/>
+            <w:tcMar>
+              <w:top w:w="0" w:type="dxa"/>
+              <w:left w:w="0" w:type="dxa"/>
+              <w:bottom w:w="0" w:type="dxa"/>
+              <w:right w:w="0" w:type="dxa"/>
+            </w:tcMar>
+            <w:vAlign w:val="center"/>
+            <w:hideMark/>
+          </w:tcPr>
+          <w:p>
+            <w:pPr>
+              <w:pStyle w:val="a0"/>
+              <w:spacing w:before="120" w:after="120"/>
+              <w:jc w:val="center"/>
+              <w:rPr>
+                <w:rFonts w:ascii="Times New Roman" w:hAnsi="Times New Roman" w:cs="Times New Roman"/>
+                <w:sz w:val="20"/>
+                <w:szCs w:val="20"/>
+                <w:lang w:val="ru-RU"/>
+              </w:rPr>
+            </w:pPr>
+            <w:r>
+              <w:rPr>
+                <w:rFonts w:ascii="Times New Roman" w:hAnsi="Times New Roman" w:cs="Times New Roman"/>
+                <w:sz w:val="20"/>
+                <w:szCs w:val="20"/>
+                <w:lang w:val="ru-RU"/>
+              </w:rPr>
+              <w:t>72431</w:t>
+            </w:r>
+          </w:p>
+        </w:tc>
+        <w:tc>
+          <w:tcPr>
+            <w:tcW w:w="0" w:type="auto"/>
+            <w:tcMar>
+              <w:top w:w="0" w:type="dxa"/>
+              <w:left w:w="0" w:type="dxa"/>
+              <w:bottom w:w="0" w:type="dxa"/>
+              <w:right w:w="0" w:type="dxa"/>
+            </w:tcMar>
+            <w:vAlign w:val="center"/>
+            <w:hideMark/>
+          </w:tcPr>
+          <w:p>
+            <w:pPr>
+              <w:pStyle w:val="a0"/>
+              <w:spacing w:before="120" w:after="120"/>
+              <w:jc w:val="center"/>
+              <w:rPr>
+                <w:rFonts w:ascii="Times New Roman" w:hAnsi="Times New Roman" w:cs="Times New Roman"/>
+                <w:sz w:val="20"/>
+                <w:szCs w:val="20"/>
+                <w:lang w:val="ru-RU"/>
+              </w:rPr>
+            </w:pPr>
+            <w:r>
+              <w:rPr>
+                <w:rFonts w:ascii="Times New Roman" w:hAnsi="Times New Roman" w:cs="Times New Roman"/>
+                <w:sz w:val="20"/>
+                <w:szCs w:val="20"/>
+                <w:lang w:val="ru-RU"/>
+              </w:rPr>
+              <w:t>58314</w:t>
+            </w:r>
+          </w:p>
+        </w:tc>
+        <w:tc>
+          <w:tcPr>
+            <w:tcW w:w="0" w:type="auto"/>
+            <w:tcMar>
+              <w:top w:w="0" w:type="dxa"/>
+              <w:left w:w="0" w:type="dxa"/>
+              <w:bottom w:w="0" w:type="dxa"/>
+              <w:right w:w="0" w:type="dxa"/>
+            </w:tcMar>
+            <w:vAlign w:val="center"/>
+            <w:hideMark/>
+          </w:tcPr>
+          <w:p>
+            <w:pPr>
+              <w:pStyle w:val="a0"/>
+              <w:spacing w:before="120" w:after="120"/>
+              <w:jc w:val="center"/>
+              <w:rPr>
+                <w:rFonts w:ascii="Times New Roman" w:hAnsi="Times New Roman" w:cs="Times New Roman"/>
+                <w:sz w:val="20"/>
+                <w:szCs w:val="20"/>
+                <w:lang w:val="ru-RU"/>
+              </w:rPr>
+            </w:pPr>
+            <w:r>
+              <w:rPr>
+                <w:rFonts w:ascii="Times New Roman" w:hAnsi="Times New Roman" w:cs="Times New Roman"/>
+                <w:sz w:val="20"/>
+                <w:szCs w:val="20"/>
+                <w:lang w:val="ru-RU"/>
+              </w:rPr>
+              <w:t>38380</w:t>
+            </w:r>
+          </w:p>
+        </w:tc>
+        <w:tc>
+          <w:tcPr>
+            <w:tcW w:w="0" w:type="auto"/>
+            <w:tcMar>
+              <w:top w:w="0" w:type="dxa"/>
+              <w:left w:w="0" w:type="dxa"/>
+              <w:bottom w:w="0" w:type="dxa"/>
+              <w:right w:w="0" w:type="dxa"/>
+            </w:tcMar>
+            <w:vAlign w:val="center"/>
+            <w:hideMark/>
+          </w:tcPr>
+          <w:p>
+            <w:pPr>
+              <w:pStyle w:val="a0"/>
+              <w:spacing w:before="120" w:after="120"/>
+              <w:jc w:val="center"/>
+              <w:rPr>
+                <w:rFonts w:ascii="Times New Roman" w:hAnsi="Times New Roman" w:cs="Times New Roman"/>
+                <w:sz w:val="20"/>
+                <w:szCs w:val="20"/>
+                <w:lang w:val="ru-RU"/>
+              </w:rPr>
+            </w:pPr>
+            <w:r>
+              <w:rPr>
+                <w:rFonts w:ascii="Times New Roman" w:hAnsi="Times New Roman" w:cs="Times New Roman"/>
+                <w:sz w:val="20"/>
+                <w:szCs w:val="20"/>
+                <w:lang w:val="ru-RU"/>
+              </w:rPr>
+              <w:t>79066</w:t>
+            </w:r>
+          </w:p>
+        </w:tc>
+        <w:tc>
+          <w:tcPr>
+            <w:tcW w:w="0" w:type="auto"/>
+            <w:tcMar>
+              <w:top w:w="0" w:type="dxa"/>
+              <w:left w:w="0" w:type="dxa"/>
+              <w:bottom w:w="0" w:type="dxa"/>
+              <w:right w:w="0" w:type="dxa"/>
+            </w:tcMar>
+            <w:vAlign w:val="center"/>
+            <w:hideMark/>
+          </w:tcPr>
+          <w:p>
+            <w:pPr>
+              <w:pStyle w:val="a0"/>
+              <w:spacing w:before="120" w:after="120"/>
+              <w:jc w:val="center"/>
+              <w:rPr>
+                <w:rFonts w:ascii="Times New Roman" w:hAnsi="Times New Roman" w:cs="Times New Roman"/>
+                <w:sz w:val="20"/>
+                <w:szCs w:val="20"/>
+                <w:lang w:val="ru-RU"/>
+              </w:rPr>
+            </w:pPr>
+            <w:r>
+              <w:rPr>
+                <w:rFonts w:ascii="Times New Roman" w:hAnsi="Times New Roman" w:cs="Times New Roman"/>
+                <w:sz w:val="20"/>
+                <w:szCs w:val="20"/>
+                <w:lang w:val="ru-RU"/>
+              </w:rPr>
+              <w:t>79826</w:t>
+            </w:r>
+          </w:p>
+        </w:tc>
+        <w:tc>
+          <w:tcPr>
+            <w:tcW w:w="0" w:type="auto"/>
+            <w:tcMar>
+              <w:top w:w="0" w:type="dxa"/>
+              <w:left w:w="0" w:type="dxa"/>
+              <w:bottom w:w="0" w:type="dxa"/>
+              <w:right w:w="0" w:type="dxa"/>
+            </w:tcMar>
+            <w:vAlign w:val="center"/>
+            <w:hideMark/>
+          </w:tcPr>
+          <w:p>
+            <w:pPr>
+              <w:pStyle w:val="a0"/>
+              <w:spacing w:before="120" w:after="120"/>
+              <w:jc w:val="center"/>
+              <w:rPr>
+                <w:rFonts w:ascii="Times New Roman" w:hAnsi="Times New Roman" w:cs="Times New Roman"/>
+                <w:sz w:val="20"/>
+                <w:szCs w:val="20"/>
+                <w:lang w:val="ru-RU"/>
+              </w:rPr>
+            </w:pPr>
+            <w:r>
+              <w:rPr>
+                <w:rFonts w:ascii="Times New Roman" w:hAnsi="Times New Roman" w:cs="Times New Roman"/>
+                <w:sz w:val="20"/>
+                <w:szCs w:val="20"/>
+                <w:lang w:val="ru-RU"/>
+              </w:rPr>
+              <w:t>36035</w:t>
+            </w:r>
+          </w:p>
+        </w:tc>
+      </w:tr>
+      <w:tr>
+        <w:trPr>
+          <w:trHeight w:val="465"/>
+        </w:trPr>
+        <w:tc>
+          <w:tcPr>
+            <w:tcW w:w="0" w:type="auto"/>
+            <w:tcMar>
+              <w:top w:w="0" w:type="dxa"/>
+              <w:left w:w="0" w:type="dxa"/>
+              <w:bottom w:w="0" w:type="dxa"/>
+              <w:right w:w="0" w:type="dxa"/>
+            </w:tcMar>
+            <w:vAlign w:val="center"/>
+            <w:hideMark/>
+          </w:tcPr>
+          <w:p>
+            <w:pPr>
+              <w:pStyle w:val="a0"/>
+              <w:spacing w:before="120" w:after="120"/>
+              <w:jc w:val="center"/>
+              <w:rPr>
+                <w:rFonts w:ascii="Times New Roman" w:hAnsi="Times New Roman" w:cs="Times New Roman"/>
+                <w:sz w:val="20"/>
+                <w:szCs w:val="20"/>
+                <w:lang w:val="ru-RU"/>
+              </w:rPr>
+            </w:pPr>
+            <w:r>
+              <w:rPr>
+                <w:rFonts w:ascii="Times New Roman" w:hAnsi="Times New Roman" w:cs="Times New Roman"/>
+                <w:sz w:val="20"/>
+                <w:szCs w:val="20"/>
+                <w:lang w:val="ru-RU"/>
+              </w:rPr>
+              <w:t>min</w:t>
+            </w:r>
+          </w:p>
+        </w:tc>
+        <w:tc>
+          <w:tcPr>
+            <w:tcW w:w="0" w:type="auto"/>
+            <w:tcMar>
+              <w:top w:w="0" w:type="dxa"/>
+              <w:left w:w="0" w:type="dxa"/>
+              <w:bottom w:w="0" w:type="dxa"/>
+              <w:right w:w="0" w:type="dxa"/>
+            </w:tcMar>
+            <w:vAlign w:val="center"/>
+            <w:hideMark/>
+          </w:tcPr>
+          <w:p>
+            <w:pPr>
+              <w:pStyle w:val="a0"/>
+              <w:spacing w:before="120" w:after="120"/>
+              <w:jc w:val="center"/>
+              <w:rPr>
+                <w:rFonts w:ascii="Times New Roman" w:hAnsi="Times New Roman" w:cs="Times New Roman"/>
+                <w:sz w:val="20"/>
+                <w:szCs w:val="20"/>
+                <w:lang w:val="ru-RU"/>
+              </w:rPr>
+            </w:pPr>
+            <w:r>
+              <w:rPr>
+                <w:rFonts w:ascii="Times New Roman" w:hAnsi="Times New Roman" w:cs="Times New Roman"/>
+                <w:sz w:val="20"/>
+                <w:szCs w:val="20"/>
+                <w:lang w:val="ru-RU"/>
+              </w:rPr>
+              <w:t>448</w:t>
+            </w:r>
+          </w:p>
+        </w:tc>
+        <w:tc>
+          <w:tcPr>
+            <w:tcW w:w="0" w:type="auto"/>
+            <w:tcMar>
+              <w:top w:w="0" w:type="dxa"/>
+              <w:left w:w="0" w:type="dxa"/>
+              <w:bottom w:w="0" w:type="dxa"/>
+              <w:right w:w="0" w:type="dxa"/>
+            </w:tcMar>
+            <w:vAlign w:val="center"/>
+            <w:hideMark/>
+          </w:tcPr>
+          <w:p>
+            <w:pPr>
+              <w:pStyle w:val="a0"/>
+              <w:spacing w:before="120" w:after="120"/>
+              <w:jc w:val="center"/>
+              <w:rPr>
+                <w:rFonts w:ascii="Times New Roman" w:hAnsi="Times New Roman" w:cs="Times New Roman"/>
+                <w:sz w:val="20"/>
+                <w:szCs w:val="20"/>
+                <w:lang w:val="ru-RU"/>
+              </w:rPr>
+            </w:pPr>
+            <w:r>
+              <w:rPr>
+                <w:rFonts w:ascii="Times New Roman" w:hAnsi="Times New Roman" w:cs="Times New Roman"/>
+                <w:sz w:val="20"/>
+                <w:szCs w:val="20"/>
+                <w:lang w:val="ru-RU"/>
+              </w:rPr>
+              <w:t>17</w:t>
+            </w:r>
+          </w:p>
+        </w:tc>
+        <w:tc>
+          <w:tcPr>
+            <w:tcW w:w="0" w:type="auto"/>
+            <w:tcMar>
+              <w:top w:w="0" w:type="dxa"/>
+              <w:left w:w="0" w:type="dxa"/>
+              <w:bottom w:w="0" w:type="dxa"/>
+              <w:right w:w="0" w:type="dxa"/>
+            </w:tcMar>
+            <w:vAlign w:val="center"/>
+            <w:hideMark/>
+          </w:tcPr>
+          <w:p>
+            <w:pPr>
+              <w:pStyle w:val="a0"/>
+              <w:spacing w:before="120" w:after="120"/>
+              <w:jc w:val="center"/>
+              <w:rPr>
+                <w:rFonts w:ascii="Times New Roman" w:hAnsi="Times New Roman" w:cs="Times New Roman"/>
+                <w:sz w:val="20"/>
+                <w:szCs w:val="20"/>
+                <w:lang w:val="ru-RU"/>
+              </w:rPr>
+            </w:pPr>
+            <w:r>
+              <w:rPr>
+                <w:rFonts w:ascii="Times New Roman" w:hAnsi="Times New Roman" w:cs="Times New Roman"/>
+                <w:sz w:val="20"/>
+                <w:szCs w:val="20"/>
+                <w:lang w:val="ru-RU"/>
+              </w:rPr>
+              <w:t>2</w:t>
+            </w:r>
+          </w:p>
+        </w:tc>
+        <w:tc>
+          <w:tcPr>
+            <w:tcW w:w="0" w:type="auto"/>
+            <w:tcMar>
+              <w:top w:w="0" w:type="dxa"/>
+              <w:left w:w="0" w:type="dxa"/>
+              <w:bottom w:w="0" w:type="dxa"/>
+              <w:right w:w="0" w:type="dxa"/>
+            </w:tcMar>
+            <w:vAlign w:val="center"/>
+            <w:hideMark/>
+          </w:tcPr>
+          <w:p>
+            <w:pPr>
+              <w:pStyle w:val="a0"/>
+              <w:spacing w:before="120" w:after="120"/>
+              <w:jc w:val="center"/>
+              <w:rPr>
+                <w:rFonts w:ascii="Times New Roman" w:hAnsi="Times New Roman" w:cs="Times New Roman"/>
+                <w:sz w:val="20"/>
+                <w:szCs w:val="20"/>
+                <w:lang w:val="ru-RU"/>
+              </w:rPr>
+            </w:pPr>
+            <w:r>
+              <w:rPr>
+                <w:rFonts w:ascii="Times New Roman" w:hAnsi="Times New Roman" w:cs="Times New Roman"/>
+                <w:sz w:val="20"/>
+                <w:szCs w:val="20"/>
+                <w:lang w:val="ru-RU"/>
+              </w:rPr>
+              <w:t>2</w:t>
+            </w:r>
+          </w:p>
+        </w:tc>
+        <w:tc>
+          <w:tcPr>
+            <w:tcW w:w="0" w:type="auto"/>
+            <w:tcMar>
+              <w:top w:w="0" w:type="dxa"/>
+              <w:left w:w="0" w:type="dxa"/>
+              <w:bottom w:w="0" w:type="dxa"/>
+              <w:right w:w="0" w:type="dxa"/>
+            </w:tcMar>
+            <w:vAlign w:val="center"/>
+            <w:hideMark/>
+          </w:tcPr>
+          <w:p>
+            <w:pPr>
+              <w:pStyle w:val="a0"/>
+              <w:spacing w:before="120" w:after="120"/>
+              <w:jc w:val="center"/>
+              <w:rPr>
+                <w:rFonts w:ascii="Times New Roman" w:hAnsi="Times New Roman" w:cs="Times New Roman"/>
+                <w:sz w:val="20"/>
+                <w:szCs w:val="20"/>
+                <w:lang w:val="ru-RU"/>
+              </w:rPr>
+            </w:pPr>
+            <w:r>
+              <w:rPr>
+                <w:rFonts w:ascii="Times New Roman" w:hAnsi="Times New Roman" w:cs="Times New Roman"/>
+                <w:sz w:val="20"/>
+                <w:szCs w:val="20"/>
+                <w:lang w:val="ru-RU"/>
+              </w:rPr>
+              <w:t>3</w:t>
+            </w:r>
+          </w:p>
+        </w:tc>
+        <w:tc>
+          <w:tcPr>
+            <w:tcW w:w="0" w:type="auto"/>
+            <w:tcMar>
+              <w:top w:w="0" w:type="dxa"/>
+              <w:left w:w="0" w:type="dxa"/>
+              <w:bottom w:w="0" w:type="dxa"/>
+              <w:right w:w="0" w:type="dxa"/>
+            </w:tcMar>
+            <w:vAlign w:val="center"/>
+            <w:hideMark/>
+          </w:tcPr>
+          <w:p>
+            <w:pPr>
+              <w:pStyle w:val="a0"/>
+              <w:spacing w:before="120" w:after="120"/>
+              <w:jc w:val="center"/>
+              <w:rPr>
+                <w:rFonts w:ascii="Times New Roman" w:hAnsi="Times New Roman" w:cs="Times New Roman"/>
+                <w:sz w:val="20"/>
+                <w:szCs w:val="20"/>
+                <w:lang w:val="ru-RU"/>
+              </w:rPr>
+            </w:pPr>
+            <w:r>
+              <w:rPr>
+                <w:rFonts w:ascii="Times New Roman" w:hAnsi="Times New Roman" w:cs="Times New Roman"/>
+                <w:sz w:val="20"/>
+                <w:szCs w:val="20"/>
+                <w:lang w:val="ru-RU"/>
+              </w:rPr>
+              <w:t>2</w:t>
+            </w:r>
+          </w:p>
+        </w:tc>
+        <w:tc>
+          <w:tcPr>
+            <w:tcW w:w="0" w:type="auto"/>
+            <w:tcMar>
+              <w:top w:w="0" w:type="dxa"/>
+              <w:left w:w="0" w:type="dxa"/>
+              <w:bottom w:w="0" w:type="dxa"/>
+              <w:right w:w="0" w:type="dxa"/>
+            </w:tcMar>
+            <w:vAlign w:val="center"/>
+            <w:hideMark/>
+          </w:tcPr>
+          <w:p>
+            <w:pPr>
+              <w:pStyle w:val="a0"/>
+              <w:spacing w:before="120" w:after="120"/>
+              <w:jc w:val="center"/>
+              <w:rPr>
+                <w:rFonts w:ascii="Times New Roman" w:hAnsi="Times New Roman" w:cs="Times New Roman"/>
+                <w:sz w:val="20"/>
+                <w:szCs w:val="20"/>
+                <w:lang w:val="ru-RU"/>
+              </w:rPr>
+            </w:pPr>
+            <w:r>
+              <w:rPr>
+                <w:rFonts w:ascii="Times New Roman" w:hAnsi="Times New Roman" w:cs="Times New Roman"/>
+                <w:sz w:val="20"/>
+                <w:szCs w:val="20"/>
+                <w:lang w:val="ru-RU"/>
+              </w:rPr>
+              <w:t>1</w:t>
+            </w:r>
+          </w:p>
+        </w:tc>
+        <w:tc>
+          <w:tcPr>
+            <w:tcW w:w="0" w:type="auto"/>
+            <w:tcMar>
+              <w:top w:w="0" w:type="dxa"/>
+              <w:left w:w="0" w:type="dxa"/>
+              <w:bottom w:w="0" w:type="dxa"/>
+              <w:right w:w="0" w:type="dxa"/>
+            </w:tcMar>
+            <w:vAlign w:val="center"/>
+            <w:hideMark/>
+          </w:tcPr>
+          <w:p>
+            <w:pPr>
+              <w:pStyle w:val="a0"/>
+              <w:spacing w:before="120" w:after="120"/>
+              <w:jc w:val="center"/>
+              <w:rPr>
+                <w:rFonts w:ascii="Times New Roman" w:hAnsi="Times New Roman" w:cs="Times New Roman"/>
+                <w:sz w:val="20"/>
+                <w:szCs w:val="20"/>
+                <w:lang w:val="ru-RU"/>
+              </w:rPr>
+            </w:pPr>
+            <w:r>
+              <w:rPr>
+                <w:rFonts w:ascii="Times New Roman" w:hAnsi="Times New Roman" w:cs="Times New Roman"/>
+                <w:sz w:val="20"/>
+                <w:szCs w:val="20"/>
+                <w:lang w:val="ru-RU"/>
+              </w:rPr>
+              <w:t>2</w:t>
+            </w:r>
+          </w:p>
+        </w:tc>
+      </w:tr>
+      <w:tr>
+        <w:trPr>
+          <w:trHeight w:val="465"/>
+        </w:trPr>
+        <w:tc>
+          <w:tcPr>
+            <w:tcW w:w="0" w:type="auto"/>
+            <w:tcMar>
+              <w:top w:w="0" w:type="dxa"/>
+              <w:left w:w="0" w:type="dxa"/>
+              <w:bottom w:w="0" w:type="dxa"/>
+              <w:right w:w="0" w:type="dxa"/>
+            </w:tcMar>
+            <w:vAlign w:val="center"/>
+            <w:hideMark/>
+          </w:tcPr>
+          <w:p>
+            <w:pPr>
+              <w:pStyle w:val="a0"/>
+              <w:spacing w:before="120" w:after="120"/>
+              <w:jc w:val="center"/>
+              <w:rPr>
+                <w:rFonts w:ascii="Times New Roman" w:hAnsi="Times New Roman" w:cs="Times New Roman"/>
+                <w:sz w:val="20"/>
+                <w:szCs w:val="20"/>
+                <w:lang w:val="ru-RU"/>
+              </w:rPr>
+            </w:pPr>
+            <w:r>
+              <w:rPr>
+                <w:rFonts w:ascii="Times New Roman" w:hAnsi="Times New Roman" w:cs="Times New Roman"/>
+                <w:sz w:val="20"/>
+                <w:szCs w:val="20"/>
+                <w:lang w:val="ru-RU"/>
+              </w:rPr>
+              <w:t>25%</w:t>
+            </w:r>
+          </w:p>
+        </w:tc>
+        <w:tc>
+          <w:tcPr>
+            <w:tcW w:w="0" w:type="auto"/>
+            <w:tcMar>
+              <w:top w:w="0" w:type="dxa"/>
+              <w:left w:w="0" w:type="dxa"/>
+              <w:bottom w:w="0" w:type="dxa"/>
+              <w:right w:w="0" w:type="dxa"/>
+            </w:tcMar>
+            <w:vAlign w:val="center"/>
+            <w:hideMark/>
+          </w:tcPr>
+          <w:p>
+            <w:pPr>
+              <w:pStyle w:val="a0"/>
+              <w:spacing w:before="120" w:after="120"/>
+              <w:jc w:val="center"/>
+              <w:rPr>
+                <w:rFonts w:ascii="Times New Roman" w:hAnsi="Times New Roman" w:cs="Times New Roman"/>
+                <w:sz w:val="20"/>
+                <w:szCs w:val="20"/>
+                <w:lang w:val="ru-RU"/>
+              </w:rPr>
+            </w:pPr>
+            <w:r>
+              <w:rPr>
+                <w:rFonts w:ascii="Times New Roman" w:hAnsi="Times New Roman" w:cs="Times New Roman"/>
+                <w:sz w:val="20"/>
+                <w:szCs w:val="20"/>
+                <w:lang w:val="ru-RU"/>
+              </w:rPr>
+              <w:t>98064</w:t>
+            </w:r>
+          </w:p>
+        </w:tc>
+        <w:tc>
+          <w:tcPr>
+            <w:tcW w:w="0" w:type="auto"/>
+            <w:tcMar>
+              <w:top w:w="0" w:type="dxa"/>
+              <w:left w:w="0" w:type="dxa"/>
+              <w:bottom w:w="0" w:type="dxa"/>
+              <w:right w:w="0" w:type="dxa"/>
+            </w:tcMar>
+            <w:vAlign w:val="center"/>
+            <w:hideMark/>
+          </w:tcPr>
+          <w:p>
+            <w:pPr>
+              <w:pStyle w:val="a0"/>
+              <w:spacing w:before="120" w:after="120"/>
+              <w:jc w:val="center"/>
+              <w:rPr>
+                <w:rFonts w:ascii="Times New Roman" w:hAnsi="Times New Roman" w:cs="Times New Roman"/>
+                <w:sz w:val="20"/>
+                <w:szCs w:val="20"/>
+                <w:lang w:val="ru-RU"/>
+              </w:rPr>
+            </w:pPr>
+            <w:r>
+              <w:rPr>
+                <w:rFonts w:ascii="Times New Roman" w:hAnsi="Times New Roman" w:cs="Times New Roman"/>
+                <w:sz w:val="20"/>
+                <w:szCs w:val="20"/>
+                <w:lang w:val="ru-RU"/>
+              </w:rPr>
+              <w:t>26918</w:t>
+            </w:r>
+          </w:p>
+        </w:tc>
+        <w:tc>
+          <w:tcPr>
+            <w:tcW w:w="0" w:type="auto"/>
+            <w:tcMar>
+              <w:top w:w="0" w:type="dxa"/>
+              <w:left w:w="0" w:type="dxa"/>
+              <w:bottom w:w="0" w:type="dxa"/>
+              <w:right w:w="0" w:type="dxa"/>
+            </w:tcMar>
+            <w:vAlign w:val="center"/>
+            <w:hideMark/>
+          </w:tcPr>
+          <w:p>
+            <w:pPr>
+              <w:pStyle w:val="a0"/>
+              <w:spacing w:before="120" w:after="120"/>
+              <w:jc w:val="center"/>
+              <w:rPr>
+                <w:rFonts w:ascii="Times New Roman" w:hAnsi="Times New Roman" w:cs="Times New Roman"/>
+                <w:sz w:val="20"/>
+                <w:szCs w:val="20"/>
+                <w:lang w:val="ru-RU"/>
+              </w:rPr>
+            </w:pPr>
+            <w:r>
+              <w:rPr>
+                <w:rFonts w:ascii="Times New Roman" w:hAnsi="Times New Roman" w:cs="Times New Roman"/>
+                <w:sz w:val="20"/>
+                <w:szCs w:val="20"/>
+                <w:lang w:val="ru-RU"/>
+              </w:rPr>
+              <w:t>6838</w:t>
+            </w:r>
+          </w:p>
+        </w:tc>
+        <w:tc>
+          <w:tcPr>
+            <w:tcW w:w="0" w:type="auto"/>
+            <w:tcMar>
+              <w:top w:w="0" w:type="dxa"/>
+              <w:left w:w="0" w:type="dxa"/>
+              <w:bottom w:w="0" w:type="dxa"/>
+              <w:right w:w="0" w:type="dxa"/>
+            </w:tcMar>
+            <w:vAlign w:val="center"/>
+            <w:hideMark/>
+          </w:tcPr>
+          <w:p>
+            <w:pPr>
+              <w:pStyle w:val="a0"/>
+              <w:spacing w:before="120" w:after="120"/>
+              <w:jc w:val="center"/>
+              <w:rPr>
+                <w:rFonts w:ascii="Times New Roman" w:hAnsi="Times New Roman" w:cs="Times New Roman"/>
+                <w:sz w:val="20"/>
+                <w:szCs w:val="20"/>
+                <w:lang w:val="ru-RU"/>
+              </w:rPr>
+            </w:pPr>
+            <w:r>
+              <w:rPr>
+                <w:rFonts w:ascii="Times New Roman" w:hAnsi="Times New Roman" w:cs="Times New Roman"/>
+                <w:sz w:val="20"/>
+                <w:szCs w:val="20"/>
+                <w:lang w:val="ru-RU"/>
+              </w:rPr>
+              <w:t>6852</w:t>
+            </w:r>
+          </w:p>
+        </w:tc>
+        <w:tc>
+          <w:tcPr>
+            <w:tcW w:w="0" w:type="auto"/>
+            <w:tcMar>
+              <w:top w:w="0" w:type="dxa"/>
+              <w:left w:w="0" w:type="dxa"/>
+              <w:bottom w:w="0" w:type="dxa"/>
+              <w:right w:w="0" w:type="dxa"/>
+            </w:tcMar>
+            <w:vAlign w:val="center"/>
+            <w:hideMark/>
+          </w:tcPr>
+          <w:p>
+            <w:pPr>
+              <w:pStyle w:val="a0"/>
+              <w:spacing w:before="120" w:after="120"/>
+              <w:jc w:val="center"/>
+              <w:rPr>
+                <w:rFonts w:ascii="Times New Roman" w:hAnsi="Times New Roman" w:cs="Times New Roman"/>
+                <w:sz w:val="20"/>
+                <w:szCs w:val="20"/>
+                <w:lang w:val="ru-RU"/>
+              </w:rPr>
+            </w:pPr>
+            <w:r>
+              <w:rPr>
+                <w:rFonts w:ascii="Times New Roman" w:hAnsi="Times New Roman" w:cs="Times New Roman"/>
+                <w:sz w:val="20"/>
+                <w:szCs w:val="20"/>
+                <w:lang w:val="ru-RU"/>
+              </w:rPr>
+              <w:t>6140</w:t>
+            </w:r>
+          </w:p>
+        </w:tc>
+        <w:tc>
+          <w:tcPr>
+            <w:tcW w:w="0" w:type="auto"/>
+            <w:tcMar>
+              <w:top w:w="0" w:type="dxa"/>
+              <w:left w:w="0" w:type="dxa"/>
+              <w:bottom w:w="0" w:type="dxa"/>
+              <w:right w:w="0" w:type="dxa"/>
+            </w:tcMar>
+            <w:vAlign w:val="center"/>
+            <w:hideMark/>
+          </w:tcPr>
+          <w:p>
+            <w:pPr>
+              <w:pStyle w:val="a0"/>
+              <w:spacing w:before="120" w:after="120"/>
+              <w:jc w:val="center"/>
+              <w:rPr>
+                <w:rFonts w:ascii="Times New Roman" w:hAnsi="Times New Roman" w:cs="Times New Roman"/>
+                <w:sz w:val="20"/>
+                <w:szCs w:val="20"/>
+                <w:lang w:val="ru-RU"/>
+              </w:rPr>
+            </w:pPr>
+            <w:r>
+              <w:rPr>
+                <w:rFonts w:ascii="Times New Roman" w:hAnsi="Times New Roman" w:cs="Times New Roman"/>
+                <w:sz w:val="20"/>
+                <w:szCs w:val="20"/>
+                <w:lang w:val="ru-RU"/>
+              </w:rPr>
+              <w:t>7358</w:t>
+            </w:r>
+          </w:p>
+        </w:tc>
+        <w:tc>
+          <w:tcPr>
+            <w:tcW w:w="0" w:type="auto"/>
+            <w:tcMar>
+              <w:top w:w="0" w:type="dxa"/>
+              <w:left w:w="0" w:type="dxa"/>
+              <w:bottom w:w="0" w:type="dxa"/>
+              <w:right w:w="0" w:type="dxa"/>
+            </w:tcMar>
+            <w:vAlign w:val="center"/>
+            <w:hideMark/>
+          </w:tcPr>
+          <w:p>
+            <w:pPr>
+              <w:pStyle w:val="a0"/>
+              <w:spacing w:before="120" w:after="120"/>
+              <w:jc w:val="center"/>
+              <w:rPr>
+                <w:rFonts w:ascii="Times New Roman" w:hAnsi="Times New Roman" w:cs="Times New Roman"/>
+                <w:sz w:val="20"/>
+                <w:szCs w:val="20"/>
+                <w:lang w:val="ru-RU"/>
+              </w:rPr>
+            </w:pPr>
+            <w:r>
+              <w:rPr>
+                <w:rFonts w:ascii="Times New Roman" w:hAnsi="Times New Roman" w:cs="Times New Roman"/>
+                <w:sz w:val="20"/>
+                <w:szCs w:val="20"/>
+                <w:lang w:val="ru-RU"/>
+              </w:rPr>
+              <w:t>4058</w:t>
+            </w:r>
+          </w:p>
+        </w:tc>
+        <w:tc>
+          <w:tcPr>
+            <w:tcW w:w="0" w:type="auto"/>
+            <w:tcMar>
+              <w:top w:w="0" w:type="dxa"/>
+              <w:left w:w="0" w:type="dxa"/>
+              <w:bottom w:w="0" w:type="dxa"/>
+              <w:right w:w="0" w:type="dxa"/>
+            </w:tcMar>
+            <w:vAlign w:val="center"/>
+            <w:hideMark/>
+          </w:tcPr>
+          <w:p>
+            <w:pPr>
+              <w:pStyle w:val="a0"/>
+              <w:spacing w:before="120" w:after="120"/>
+              <w:jc w:val="center"/>
+              <w:rPr>
+                <w:rFonts w:ascii="Times New Roman" w:hAnsi="Times New Roman" w:cs="Times New Roman"/>
+                <w:sz w:val="20"/>
+                <w:szCs w:val="20"/>
+                <w:lang w:val="ru-RU"/>
+              </w:rPr>
+            </w:pPr>
+            <w:r>
+              <w:rPr>
+                <w:rFonts w:ascii="Times New Roman" w:hAnsi="Times New Roman" w:cs="Times New Roman"/>
+                <w:sz w:val="20"/>
+                <w:szCs w:val="20"/>
+                <w:lang w:val="ru-RU"/>
+              </w:rPr>
+              <w:t>2168</w:t>
+            </w:r>
+          </w:p>
+        </w:tc>
+      </w:tr>
+      <w:tr>
+        <w:trPr>
+          <w:trHeight w:val="459"/>
+        </w:trPr>
+        <w:tc>
+          <w:tcPr>
+            <w:tcW w:w="0" w:type="auto"/>
+            <w:tcMar>
+              <w:top w:w="0" w:type="dxa"/>
+              <w:left w:w="0" w:type="dxa"/>
+              <w:bottom w:w="0" w:type="dxa"/>
+              <w:right w:w="0" w:type="dxa"/>
+            </w:tcMar>
+            <w:vAlign w:val="center"/>
+            <w:hideMark/>
+          </w:tcPr>
+          <w:p>
+            <w:pPr>
+              <w:pStyle w:val="a0"/>
+              <w:spacing w:before="120" w:after="120"/>
+              <w:jc w:val="center"/>
+              <w:rPr>
+                <w:rFonts w:ascii="Times New Roman" w:hAnsi="Times New Roman" w:cs="Times New Roman"/>
+                <w:sz w:val="20"/>
+                <w:szCs w:val="20"/>
+                <w:lang w:val="ru-RU"/>
+              </w:rPr>
+            </w:pPr>
+            <w:r>
+              <w:rPr>
+                <w:rFonts w:ascii="Times New Roman" w:hAnsi="Times New Roman" w:cs="Times New Roman"/>
+                <w:sz w:val="20"/>
+                <w:szCs w:val="20"/>
+                <w:lang w:val="ru-RU"/>
+              </w:rPr>
+              <w:t>50%</w:t>
+            </w:r>
+          </w:p>
+        </w:tc>
+        <w:tc>
+          <w:tcPr>
+            <w:tcW w:w="0" w:type="auto"/>
+            <w:tcMar>
+              <w:top w:w="0" w:type="dxa"/>
+              <w:left w:w="0" w:type="dxa"/>
+              <w:bottom w:w="0" w:type="dxa"/>
+              <w:right w:w="0" w:type="dxa"/>
+            </w:tcMar>
+            <w:vAlign w:val="center"/>
+            <w:hideMark/>
+          </w:tcPr>
+          <w:p>
+            <w:pPr>
+              <w:pStyle w:val="a0"/>
+              <w:spacing w:before="120" w:after="120"/>
+              <w:jc w:val="center"/>
+              <w:rPr>
+                <w:rFonts w:ascii="Times New Roman" w:hAnsi="Times New Roman" w:cs="Times New Roman"/>
+                <w:sz w:val="20"/>
+                <w:szCs w:val="20"/>
+                <w:lang w:val="ru-RU"/>
+              </w:rPr>
+            </w:pPr>
+            <w:r>
+              <w:rPr>
+                <w:rFonts w:ascii="Times New Roman" w:hAnsi="Times New Roman" w:cs="Times New Roman"/>
+                <w:sz w:val="20"/>
+                <w:szCs w:val="20"/>
+                <w:lang w:val="ru-RU"/>
+              </w:rPr>
+              <w:t>395487</w:t>
+            </w:r>
+          </w:p>
+        </w:tc>
+        <w:tc>
+          <w:tcPr>
+            <w:tcW w:w="0" w:type="auto"/>
+            <w:tcMar>
+              <w:top w:w="0" w:type="dxa"/>
+              <w:left w:w="0" w:type="dxa"/>
+              <w:bottom w:w="0" w:type="dxa"/>
+              <w:right w:w="0" w:type="dxa"/>
+            </w:tcMar>
+            <w:vAlign w:val="center"/>
+            <w:hideMark/>
+          </w:tcPr>
+          <w:p>
+            <w:pPr>
+              <w:pStyle w:val="a0"/>
+              <w:spacing w:before="120" w:after="120"/>
+              <w:jc w:val="center"/>
+              <w:rPr>
+                <w:rFonts w:ascii="Times New Roman" w:hAnsi="Times New Roman" w:cs="Times New Roman"/>
+                <w:sz w:val="20"/>
+                <w:szCs w:val="20"/>
+                <w:lang w:val="ru-RU"/>
+              </w:rPr>
+            </w:pPr>
+            <w:r>
+              <w:rPr>
+                <w:rFonts w:ascii="Times New Roman" w:hAnsi="Times New Roman" w:cs="Times New Roman"/>
+                <w:sz w:val="20"/>
+                <w:szCs w:val="20"/>
+                <w:lang w:val="ru-RU"/>
+              </w:rPr>
+              <w:t>81331</w:t>
+            </w:r>
+          </w:p>
+        </w:tc>
+        <w:tc>
+          <w:tcPr>
+            <w:tcW w:w="0" w:type="auto"/>
+            <w:tcMar>
+              <w:top w:w="0" w:type="dxa"/>
+              <w:left w:w="0" w:type="dxa"/>
+              <w:bottom w:w="0" w:type="dxa"/>
+              <w:right w:w="0" w:type="dxa"/>
+            </w:tcMar>
+            <w:vAlign w:val="center"/>
+            <w:hideMark/>
+          </w:tcPr>
+          <w:p>
+            <w:pPr>
+              <w:pStyle w:val="a0"/>
+              <w:spacing w:before="120" w:after="120"/>
+              <w:jc w:val="center"/>
+              <w:rPr>
+                <w:rFonts w:ascii="Times New Roman" w:hAnsi="Times New Roman" w:cs="Times New Roman"/>
+                <w:sz w:val="20"/>
+                <w:szCs w:val="20"/>
+                <w:lang w:val="ru-RU"/>
+              </w:rPr>
+            </w:pPr>
+            <w:r>
+              <w:rPr>
+                <w:rFonts w:ascii="Times New Roman" w:hAnsi="Times New Roman" w:cs="Times New Roman"/>
+                <w:sz w:val="20"/>
+                <w:szCs w:val="20"/>
+                <w:lang w:val="ru-RU"/>
+              </w:rPr>
+              <w:t>17500</w:t>
+            </w:r>
+          </w:p>
+        </w:tc>
+        <w:tc>
+          <w:tcPr>
+            <w:tcW w:w="0" w:type="auto"/>
+            <w:tcMar>
+              <w:top w:w="0" w:type="dxa"/>
+              <w:left w:w="0" w:type="dxa"/>
+              <w:bottom w:w="0" w:type="dxa"/>
+              <w:right w:w="0" w:type="dxa"/>
+            </w:tcMar>
+            <w:vAlign w:val="center"/>
+            <w:hideMark/>
+          </w:tcPr>
+          <w:p>
+            <w:pPr>
+              <w:pStyle w:val="a0"/>
+              <w:spacing w:before="120" w:after="120"/>
+              <w:jc w:val="center"/>
+              <w:rPr>
+                <w:rFonts w:ascii="Times New Roman" w:hAnsi="Times New Roman" w:cs="Times New Roman"/>
+                <w:sz w:val="20"/>
+                <w:szCs w:val="20"/>
+                <w:lang w:val="ru-RU"/>
+              </w:rPr>
+            </w:pPr>
+            <w:r>
+              <w:rPr>
+                <w:rFonts w:ascii="Times New Roman" w:hAnsi="Times New Roman" w:cs="Times New Roman"/>
+                <w:sz w:val="20"/>
+                <w:szCs w:val="20"/>
+                <w:lang w:val="ru-RU"/>
+              </w:rPr>
+              <w:t>14959</w:t>
+            </w:r>
+          </w:p>
+        </w:tc>
+        <w:tc>
+          <w:tcPr>
+            <w:tcW w:w="0" w:type="auto"/>
+            <w:tcMar>
+              <w:top w:w="0" w:type="dxa"/>
+              <w:left w:w="0" w:type="dxa"/>
+              <w:bottom w:w="0" w:type="dxa"/>
+              <w:right w:w="0" w:type="dxa"/>
+            </w:tcMar>
+            <w:vAlign w:val="center"/>
+            <w:hideMark/>
+          </w:tcPr>
+          <w:p>
+            <w:pPr>
+              <w:pStyle w:val="a0"/>
+              <w:spacing w:before="120" w:after="120"/>
+              <w:jc w:val="center"/>
+              <w:rPr>
+                <w:rFonts w:ascii="Times New Roman" w:hAnsi="Times New Roman" w:cs="Times New Roman"/>
+                <w:sz w:val="20"/>
+                <w:szCs w:val="20"/>
+                <w:lang w:val="ru-RU"/>
+              </w:rPr>
+            </w:pPr>
+            <w:r>
+              <w:rPr>
+                <w:rFonts w:ascii="Times New Roman" w:hAnsi="Times New Roman" w:cs="Times New Roman"/>
+                <w:sz w:val="20"/>
+                <w:szCs w:val="20"/>
+                <w:lang w:val="ru-RU"/>
+              </w:rPr>
+              <w:t>12818</w:t>
+            </w:r>
+          </w:p>
+        </w:tc>
+        <w:tc>
+          <w:tcPr>
+            <w:tcW w:w="0" w:type="auto"/>
+            <w:tcMar>
+              <w:top w:w="0" w:type="dxa"/>
+              <w:left w:w="0" w:type="dxa"/>
+              <w:bottom w:w="0" w:type="dxa"/>
+              <w:right w:w="0" w:type="dxa"/>
+            </w:tcMar>
+            <w:vAlign w:val="center"/>
+            <w:hideMark/>
+          </w:tcPr>
+          <w:p>
+            <w:pPr>
+              <w:pStyle w:val="a0"/>
+              <w:spacing w:before="120" w:after="120"/>
+              <w:jc w:val="center"/>
+              <w:rPr>
+                <w:rFonts w:ascii="Times New Roman" w:hAnsi="Times New Roman" w:cs="Times New Roman"/>
+                <w:sz w:val="20"/>
+                <w:szCs w:val="20"/>
+                <w:lang w:val="ru-RU"/>
+              </w:rPr>
+            </w:pPr>
+            <w:r>
+              <w:rPr>
+                <w:rFonts w:ascii="Times New Roman" w:hAnsi="Times New Roman" w:cs="Times New Roman"/>
+                <w:sz w:val="20"/>
+                <w:szCs w:val="20"/>
+                <w:lang w:val="ru-RU"/>
+              </w:rPr>
+              <w:t>15810</w:t>
+            </w:r>
+          </w:p>
+        </w:tc>
+        <w:tc>
+          <w:tcPr>
+            <w:tcW w:w="0" w:type="auto"/>
+            <w:tcMar>
+              <w:top w:w="0" w:type="dxa"/>
+              <w:left w:w="0" w:type="dxa"/>
+              <w:bottom w:w="0" w:type="dxa"/>
+              <w:right w:w="0" w:type="dxa"/>
+            </w:tcMar>
+            <w:vAlign w:val="center"/>
+            <w:hideMark/>
+          </w:tcPr>
+          <w:p>
+            <w:pPr>
+              <w:pStyle w:val="a0"/>
+              <w:spacing w:before="120" w:after="120"/>
+              <w:jc w:val="center"/>
+              <w:rPr>
+                <w:rFonts w:ascii="Times New Roman" w:hAnsi="Times New Roman" w:cs="Times New Roman"/>
+                <w:sz w:val="20"/>
+                <w:szCs w:val="20"/>
+                <w:lang w:val="ru-RU"/>
+              </w:rPr>
+            </w:pPr>
+            <w:r>
+              <w:rPr>
+                <w:rFonts w:ascii="Times New Roman" w:hAnsi="Times New Roman" w:cs="Times New Roman"/>
+                <w:sz w:val="20"/>
+                <w:szCs w:val="20"/>
+                <w:lang w:val="ru-RU"/>
+              </w:rPr>
+              <w:t>9763</w:t>
+            </w:r>
+          </w:p>
+        </w:tc>
+        <w:tc>
+          <w:tcPr>
+            <w:tcW w:w="0" w:type="auto"/>
+            <w:tcMar>
+              <w:top w:w="0" w:type="dxa"/>
+              <w:left w:w="0" w:type="dxa"/>
+              <w:bottom w:w="0" w:type="dxa"/>
+              <w:right w:w="0" w:type="dxa"/>
+            </w:tcMar>
+            <w:vAlign w:val="center"/>
+            <w:hideMark/>
+          </w:tcPr>
+          <w:p>
+            <w:pPr>
+              <w:pStyle w:val="a0"/>
+              <w:spacing w:before="120" w:after="120"/>
+              <w:jc w:val="center"/>
+              <w:rPr>
+                <w:rFonts w:ascii="Times New Roman" w:hAnsi="Times New Roman" w:cs="Times New Roman"/>
+                <w:sz w:val="20"/>
+                <w:szCs w:val="20"/>
+                <w:lang w:val="ru-RU"/>
+              </w:rPr>
+            </w:pPr>
+            <w:r>
+              <w:rPr>
+                <w:rFonts w:ascii="Times New Roman" w:hAnsi="Times New Roman" w:cs="Times New Roman"/>
+                <w:sz w:val="20"/>
+                <w:szCs w:val="20"/>
+                <w:lang w:val="ru-RU"/>
+              </w:rPr>
+              <w:t>5116</w:t>
+            </w:r>
+          </w:p>
+        </w:tc>
+      </w:tr>
+      <w:tr>
+        <w:trPr>
+          <w:trHeight w:val="465"/>
+        </w:trPr>
+        <w:tc>
+          <w:tcPr>
+            <w:tcW w:w="0" w:type="auto"/>
+            <w:tcMar>
+              <w:top w:w="0" w:type="dxa"/>
+              <w:left w:w="0" w:type="dxa"/>
+              <w:bottom w:w="0" w:type="dxa"/>
+              <w:right w:w="0" w:type="dxa"/>
+            </w:tcMar>
+            <w:vAlign w:val="center"/>
+            <w:hideMark/>
+          </w:tcPr>
+          <w:p>
+            <w:pPr>
+              <w:pStyle w:val="a0"/>
+              <w:spacing w:before="120" w:after="120"/>
+              <w:jc w:val="center"/>
+              <w:rPr>
+                <w:rFonts w:ascii="Times New Roman" w:hAnsi="Times New Roman" w:cs="Times New Roman"/>
+                <w:sz w:val="20"/>
+                <w:szCs w:val="20"/>
+                <w:lang w:val="ru-RU"/>
+              </w:rPr>
+            </w:pPr>
+            <w:r>
+              <w:rPr>
+                <w:rFonts w:ascii="Times New Roman" w:hAnsi="Times New Roman" w:cs="Times New Roman"/>
+                <w:sz w:val="20"/>
+                <w:szCs w:val="20"/>
+                <w:lang w:val="ru-RU"/>
+              </w:rPr>
+              <w:t>75%</w:t>
+            </w:r>
+          </w:p>
+        </w:tc>
+        <w:tc>
+          <w:tcPr>
+            <w:tcW w:w="0" w:type="auto"/>
+            <w:tcMar>
+              <w:top w:w="0" w:type="dxa"/>
+              <w:left w:w="0" w:type="dxa"/>
+              <w:bottom w:w="0" w:type="dxa"/>
+              <w:right w:w="0" w:type="dxa"/>
+            </w:tcMar>
+            <w:vAlign w:val="center"/>
+            <w:hideMark/>
+          </w:tcPr>
+          <w:p>
+            <w:pPr>
+              <w:pStyle w:val="a0"/>
+              <w:spacing w:before="120" w:after="120"/>
+              <w:jc w:val="center"/>
+              <w:rPr>
+                <w:rFonts w:ascii="Times New Roman" w:hAnsi="Times New Roman" w:cs="Times New Roman"/>
+                <w:sz w:val="20"/>
+                <w:szCs w:val="20"/>
+                <w:lang w:val="ru-RU"/>
+              </w:rPr>
+            </w:pPr>
+            <w:r>
+              <w:rPr>
+                <w:rFonts w:ascii="Times New Roman" w:hAnsi="Times New Roman" w:cs="Times New Roman"/>
+                <w:sz w:val="20"/>
+                <w:szCs w:val="20"/>
+                <w:lang w:val="ru-RU"/>
+              </w:rPr>
+              <w:t>916623</w:t>
+            </w:r>
+          </w:p>
+        </w:tc>
+        <w:tc>
+          <w:tcPr>
+            <w:tcW w:w="0" w:type="auto"/>
+            <w:tcMar>
+              <w:top w:w="0" w:type="dxa"/>
+              <w:left w:w="0" w:type="dxa"/>
+              <w:bottom w:w="0" w:type="dxa"/>
+              <w:right w:w="0" w:type="dxa"/>
+            </w:tcMar>
+            <w:vAlign w:val="center"/>
+            <w:hideMark/>
+          </w:tcPr>
+          <w:p>
+            <w:pPr>
+              <w:pStyle w:val="a0"/>
+              <w:spacing w:before="120" w:after="120"/>
+              <w:jc w:val="center"/>
+              <w:rPr>
+                <w:rFonts w:ascii="Times New Roman" w:hAnsi="Times New Roman" w:cs="Times New Roman"/>
+                <w:sz w:val="20"/>
+                <w:szCs w:val="20"/>
+                <w:lang w:val="ru-RU"/>
+              </w:rPr>
+            </w:pPr>
+            <w:r>
+              <w:rPr>
+                <w:rFonts w:ascii="Times New Roman" w:hAnsi="Times New Roman" w:cs="Times New Roman"/>
+                <w:sz w:val="20"/>
+                <w:szCs w:val="20"/>
+                <w:lang w:val="ru-RU"/>
+              </w:rPr>
+              <w:t>205276</w:t>
+            </w:r>
+          </w:p>
+        </w:tc>
+        <w:tc>
+          <w:tcPr>
+            <w:tcW w:w="0" w:type="auto"/>
+            <w:tcMar>
+              <w:top w:w="0" w:type="dxa"/>
+              <w:left w:w="0" w:type="dxa"/>
+              <w:bottom w:w="0" w:type="dxa"/>
+              <w:right w:w="0" w:type="dxa"/>
+            </w:tcMar>
+            <w:vAlign w:val="center"/>
+            <w:hideMark/>
+          </w:tcPr>
+          <w:p>
+            <w:pPr>
+              <w:pStyle w:val="a0"/>
+              <w:spacing w:before="120" w:after="120"/>
+              <w:jc w:val="center"/>
+              <w:rPr>
+                <w:rFonts w:ascii="Times New Roman" w:hAnsi="Times New Roman" w:cs="Times New Roman"/>
+                <w:sz w:val="20"/>
+                <w:szCs w:val="20"/>
+                <w:lang w:val="ru-RU"/>
+              </w:rPr>
+            </w:pPr>
+            <w:r>
+              <w:rPr>
+                <w:rFonts w:ascii="Times New Roman" w:hAnsi="Times New Roman" w:cs="Times New Roman"/>
+                <w:sz w:val="20"/>
+                <w:szCs w:val="20"/>
+                <w:lang w:val="ru-RU"/>
+              </w:rPr>
+              <w:t>44780</w:t>
+            </w:r>
+          </w:p>
+        </w:tc>
+        <w:tc>
+          <w:tcPr>
+            <w:tcW w:w="0" w:type="auto"/>
+            <w:tcMar>
+              <w:top w:w="0" w:type="dxa"/>
+              <w:left w:w="0" w:type="dxa"/>
+              <w:bottom w:w="0" w:type="dxa"/>
+              <w:right w:w="0" w:type="dxa"/>
+            </w:tcMar>
+            <w:vAlign w:val="center"/>
+            <w:hideMark/>
+          </w:tcPr>
+          <w:p>
+            <w:pPr>
+              <w:pStyle w:val="a0"/>
+              <w:spacing w:before="120" w:after="120"/>
+              <w:jc w:val="center"/>
+              <w:rPr>
+                <w:rFonts w:ascii="Times New Roman" w:hAnsi="Times New Roman" w:cs="Times New Roman"/>
+                <w:sz w:val="20"/>
+                <w:szCs w:val="20"/>
+                <w:lang w:val="ru-RU"/>
+              </w:rPr>
+            </w:pPr>
+            <w:r>
+              <w:rPr>
+                <w:rFonts w:ascii="Times New Roman" w:hAnsi="Times New Roman" w:cs="Times New Roman"/>
+                <w:sz w:val="20"/>
+                <w:szCs w:val="20"/>
+                <w:lang w:val="ru-RU"/>
+              </w:rPr>
+              <w:t>34550</w:t>
+            </w:r>
+          </w:p>
+        </w:tc>
+        <w:tc>
+          <w:tcPr>
+            <w:tcW w:w="0" w:type="auto"/>
+            <w:tcMar>
+              <w:top w:w="0" w:type="dxa"/>
+              <w:left w:w="0" w:type="dxa"/>
+              <w:bottom w:w="0" w:type="dxa"/>
+              <w:right w:w="0" w:type="dxa"/>
+            </w:tcMar>
+            <w:vAlign w:val="center"/>
+            <w:hideMark/>
+          </w:tcPr>
+          <w:p>
+            <w:pPr>
+              <w:pStyle w:val="a0"/>
+              <w:spacing w:before="120" w:after="120"/>
+              <w:jc w:val="center"/>
+              <w:rPr>
+                <w:rFonts w:ascii="Times New Roman" w:hAnsi="Times New Roman" w:cs="Times New Roman"/>
+                <w:sz w:val="20"/>
+                <w:szCs w:val="20"/>
+                <w:lang w:val="ru-RU"/>
+              </w:rPr>
+            </w:pPr>
+            <w:r>
+              <w:rPr>
+                <w:rFonts w:ascii="Times New Roman" w:hAnsi="Times New Roman" w:cs="Times New Roman"/>
+                <w:sz w:val="20"/>
+                <w:szCs w:val="20"/>
+                <w:lang w:val="ru-RU"/>
+              </w:rPr>
+              <w:t>27406</w:t>
+            </w:r>
+          </w:p>
+        </w:tc>
+        <w:tc>
+          <w:tcPr>
+            <w:tcW w:w="0" w:type="auto"/>
+            <w:tcMar>
+              <w:top w:w="0" w:type="dxa"/>
+              <w:left w:w="0" w:type="dxa"/>
+              <w:bottom w:w="0" w:type="dxa"/>
+              <w:right w:w="0" w:type="dxa"/>
+            </w:tcMar>
+            <w:vAlign w:val="center"/>
+            <w:hideMark/>
+          </w:tcPr>
+          <w:p>
+            <w:pPr>
+              <w:pStyle w:val="a0"/>
+              <w:spacing w:before="120" w:after="120"/>
+              <w:jc w:val="center"/>
+              <w:rPr>
+                <w:rFonts w:ascii="Times New Roman" w:hAnsi="Times New Roman" w:cs="Times New Roman"/>
+                <w:sz w:val="20"/>
+                <w:szCs w:val="20"/>
+                <w:lang w:val="ru-RU"/>
+              </w:rPr>
+            </w:pPr>
+            <w:r>
+              <w:rPr>
+                <w:rFonts w:ascii="Times New Roman" w:hAnsi="Times New Roman" w:cs="Times New Roman"/>
+                <w:sz w:val="20"/>
+                <w:szCs w:val="20"/>
+                <w:lang w:val="ru-RU"/>
+              </w:rPr>
+              <w:t>35494</w:t>
+            </w:r>
+          </w:p>
+        </w:tc>
+        <w:tc>
+          <w:tcPr>
+            <w:tcW w:w="0" w:type="auto"/>
+            <w:tcMar>
+              <w:top w:w="0" w:type="dxa"/>
+              <w:left w:w="0" w:type="dxa"/>
+              <w:bottom w:w="0" w:type="dxa"/>
+              <w:right w:w="0" w:type="dxa"/>
+            </w:tcMar>
+            <w:vAlign w:val="center"/>
+            <w:hideMark/>
+          </w:tcPr>
+          <w:p>
+            <w:pPr>
+              <w:pStyle w:val="a0"/>
+              <w:spacing w:before="120" w:after="120"/>
+              <w:jc w:val="center"/>
+              <w:rPr>
+                <w:rFonts w:ascii="Times New Roman" w:hAnsi="Times New Roman" w:cs="Times New Roman"/>
+                <w:sz w:val="20"/>
+                <w:szCs w:val="20"/>
+                <w:lang w:val="ru-RU"/>
+              </w:rPr>
+            </w:pPr>
+            <w:r>
+              <w:rPr>
+                <w:rFonts w:ascii="Times New Roman" w:hAnsi="Times New Roman" w:cs="Times New Roman"/>
+                <w:sz w:val="20"/>
+                <w:szCs w:val="20"/>
+                <w:lang w:val="ru-RU"/>
+              </w:rPr>
+              <w:t>24888</w:t>
+            </w:r>
+          </w:p>
+        </w:tc>
+        <w:tc>
+          <w:tcPr>
+            <w:tcW w:w="0" w:type="auto"/>
+            <w:tcMar>
+              <w:top w:w="0" w:type="dxa"/>
+              <w:left w:w="0" w:type="dxa"/>
+              <w:bottom w:w="0" w:type="dxa"/>
+              <w:right w:w="0" w:type="dxa"/>
+            </w:tcMar>
+            <w:vAlign w:val="center"/>
+            <w:hideMark/>
+          </w:tcPr>
+          <w:p>
+            <w:pPr>
+              <w:pStyle w:val="a0"/>
+              <w:spacing w:before="120" w:after="120"/>
+              <w:jc w:val="center"/>
+              <w:rPr>
+                <w:rFonts w:ascii="Times New Roman" w:hAnsi="Times New Roman" w:cs="Times New Roman"/>
+                <w:sz w:val="20"/>
+                <w:szCs w:val="20"/>
+                <w:lang w:val="ru-RU"/>
+              </w:rPr>
+            </w:pPr>
+            <w:r>
+              <w:rPr>
+                <w:rFonts w:ascii="Times New Roman" w:hAnsi="Times New Roman" w:cs="Times New Roman"/>
+                <w:sz w:val="20"/>
+                <w:szCs w:val="20"/>
+                <w:lang w:val="ru-RU"/>
+              </w:rPr>
+              <w:t>12670</w:t>
+            </w:r>
+          </w:p>
+        </w:tc>
+      </w:tr>
+      <w:tr>
+        <w:trPr>
+          <w:trHeight w:val="14"/>
+        </w:trPr>
+        <w:tc>
+          <w:tcPr>
+            <w:tcW w:w="0" w:type="auto"/>
+            <w:tcMar>
+              <w:top w:w="0" w:type="dxa"/>
+              <w:left w:w="0" w:type="dxa"/>
+              <w:bottom w:w="0" w:type="dxa"/>
+              <w:right w:w="0" w:type="dxa"/>
+            </w:tcMar>
+            <w:vAlign w:val="center"/>
+            <w:hideMark/>
+          </w:tcPr>
+          <w:p>
+            <w:pPr>
+              <w:pStyle w:val="a0"/>
+              <w:spacing w:before="120" w:after="120"/>
+              <w:jc w:val="center"/>
+              <w:rPr>
+                <w:rFonts w:ascii="Times New Roman" w:hAnsi="Times New Roman" w:cs="Times New Roman"/>
+                <w:sz w:val="20"/>
+                <w:szCs w:val="20"/>
+                <w:lang w:val="ru-RU"/>
+              </w:rPr>
+            </w:pPr>
+            <w:r>
+              <w:rPr>
+                <w:rFonts w:ascii="Times New Roman" w:hAnsi="Times New Roman" w:cs="Times New Roman"/>
+                <w:sz w:val="20"/>
+                <w:szCs w:val="20"/>
+                <w:lang w:val="ru-RU"/>
+              </w:rPr>
+              <w:t>max</w:t>
+            </w:r>
+          </w:p>
+        </w:tc>
+        <w:tc>
+          <w:tcPr>
+            <w:tcW w:w="0" w:type="auto"/>
+            <w:tcMar>
+              <w:top w:w="0" w:type="dxa"/>
+              <w:left w:w="0" w:type="dxa"/>
+              <w:bottom w:w="0" w:type="dxa"/>
+              <w:right w:w="0" w:type="dxa"/>
+            </w:tcMar>
+            <w:vAlign w:val="center"/>
+            <w:hideMark/>
+          </w:tcPr>
+          <w:p>
+            <w:pPr>
+              <w:pStyle w:val="a0"/>
+              <w:spacing w:before="120" w:after="120"/>
+              <w:jc w:val="center"/>
+              <w:rPr>
+                <w:rFonts w:ascii="Times New Roman" w:hAnsi="Times New Roman" w:cs="Times New Roman"/>
+                <w:sz w:val="20"/>
+                <w:szCs w:val="20"/>
+                <w:lang w:val="ru-RU"/>
+              </w:rPr>
+            </w:pPr>
+            <w:r>
+              <w:rPr>
+                <w:rFonts w:ascii="Times New Roman" w:hAnsi="Times New Roman" w:cs="Times New Roman"/>
+                <w:sz w:val="20"/>
+                <w:szCs w:val="20"/>
+                <w:lang w:val="ru-RU"/>
+              </w:rPr>
+              <w:t>3964663</w:t>
+            </w:r>
+          </w:p>
+        </w:tc>
+        <w:tc>
+          <w:tcPr>
+            <w:tcW w:w="0" w:type="auto"/>
+            <w:tcMar>
+              <w:top w:w="0" w:type="dxa"/>
+              <w:left w:w="0" w:type="dxa"/>
+              <w:bottom w:w="0" w:type="dxa"/>
+              <w:right w:w="0" w:type="dxa"/>
+            </w:tcMar>
+            <w:vAlign w:val="center"/>
+            <w:hideMark/>
+          </w:tcPr>
+          <w:p>
+            <w:pPr>
+              <w:pStyle w:val="a0"/>
+              <w:spacing w:before="120" w:after="120"/>
+              <w:jc w:val="center"/>
+              <w:rPr>
+                <w:rFonts w:ascii="Times New Roman" w:hAnsi="Times New Roman" w:cs="Times New Roman"/>
+                <w:sz w:val="20"/>
+                <w:szCs w:val="20"/>
+                <w:lang w:val="ru-RU"/>
+              </w:rPr>
+            </w:pPr>
+            <w:r>
+              <w:rPr>
+                <w:rFonts w:ascii="Times New Roman" w:hAnsi="Times New Roman" w:cs="Times New Roman"/>
+                <w:sz w:val="20"/>
+                <w:szCs w:val="20"/>
+                <w:lang w:val="ru-RU"/>
+              </w:rPr>
+              <w:t>3007802</w:t>
+            </w:r>
+          </w:p>
+        </w:tc>
+        <w:tc>
+          <w:tcPr>
+            <w:tcW w:w="0" w:type="auto"/>
+            <w:tcMar>
+              <w:top w:w="0" w:type="dxa"/>
+              <w:left w:w="0" w:type="dxa"/>
+              <w:bottom w:w="0" w:type="dxa"/>
+              <w:right w:w="0" w:type="dxa"/>
+            </w:tcMar>
+            <w:vAlign w:val="center"/>
+            <w:hideMark/>
+          </w:tcPr>
+          <w:p>
+            <w:pPr>
+              <w:pStyle w:val="a0"/>
+              <w:spacing w:before="120" w:after="120"/>
+              <w:jc w:val="center"/>
+              <w:rPr>
+                <w:rFonts w:ascii="Times New Roman" w:hAnsi="Times New Roman" w:cs="Times New Roman"/>
+                <w:sz w:val="20"/>
+                <w:szCs w:val="20"/>
+                <w:lang w:val="ru-RU"/>
+              </w:rPr>
+            </w:pPr>
+            <w:r>
+              <w:rPr>
+                <w:rFonts w:ascii="Times New Roman" w:hAnsi="Times New Roman" w:cs="Times New Roman"/>
+                <w:sz w:val="20"/>
+                <w:szCs w:val="20"/>
+                <w:lang w:val="ru-RU"/>
+              </w:rPr>
+              <w:t>1369955</w:t>
+            </w:r>
+          </w:p>
+        </w:tc>
+        <w:tc>
+          <w:tcPr>
+            <w:tcW w:w="0" w:type="auto"/>
+            <w:tcMar>
+              <w:top w:w="0" w:type="dxa"/>
+              <w:left w:w="0" w:type="dxa"/>
+              <w:bottom w:w="0" w:type="dxa"/>
+              <w:right w:w="0" w:type="dxa"/>
+            </w:tcMar>
+            <w:vAlign w:val="center"/>
+            <w:hideMark/>
+          </w:tcPr>
+          <w:p>
+            <w:pPr>
+              <w:pStyle w:val="a0"/>
+              <w:spacing w:before="120" w:after="120"/>
+              <w:jc w:val="center"/>
+              <w:rPr>
+                <w:rFonts w:ascii="Times New Roman" w:hAnsi="Times New Roman" w:cs="Times New Roman"/>
+                <w:sz w:val="20"/>
+                <w:szCs w:val="20"/>
+                <w:lang w:val="ru-RU"/>
+              </w:rPr>
+            </w:pPr>
+            <w:r>
+              <w:rPr>
+                <w:rFonts w:ascii="Times New Roman" w:hAnsi="Times New Roman" w:cs="Times New Roman"/>
+                <w:sz w:val="20"/>
+                <w:szCs w:val="20"/>
+                <w:lang w:val="ru-RU"/>
+              </w:rPr>
+              <w:t>1016913</w:t>
+            </w:r>
+          </w:p>
+        </w:tc>
+        <w:tc>
+          <w:tcPr>
+            <w:tcW w:w="0" w:type="auto"/>
+            <w:tcMar>
+              <w:top w:w="0" w:type="dxa"/>
+              <w:left w:w="0" w:type="dxa"/>
+              <w:bottom w:w="0" w:type="dxa"/>
+              <w:right w:w="0" w:type="dxa"/>
+            </w:tcMar>
+            <w:vAlign w:val="center"/>
+            <w:hideMark/>
+          </w:tcPr>
+          <w:p>
+            <w:pPr>
+              <w:pStyle w:val="a0"/>
+              <w:spacing w:before="120" w:after="120"/>
+              <w:jc w:val="center"/>
+              <w:rPr>
+                <w:rFonts w:ascii="Times New Roman" w:hAnsi="Times New Roman" w:cs="Times New Roman"/>
+                <w:sz w:val="20"/>
+                <w:szCs w:val="20"/>
+                <w:lang w:val="ru-RU"/>
+              </w:rPr>
+            </w:pPr>
+            <w:r>
+              <w:rPr>
+                <w:rFonts w:ascii="Times New Roman" w:hAnsi="Times New Roman" w:cs="Times New Roman"/>
+                <w:sz w:val="20"/>
+                <w:szCs w:val="20"/>
+                <w:lang w:val="ru-RU"/>
+              </w:rPr>
+              <w:t>1067778</w:t>
+            </w:r>
+          </w:p>
+        </w:tc>
+        <w:tc>
+          <w:tcPr>
+            <w:tcW w:w="0" w:type="auto"/>
+            <w:tcMar>
+              <w:top w:w="0" w:type="dxa"/>
+              <w:left w:w="0" w:type="dxa"/>
+              <w:bottom w:w="0" w:type="dxa"/>
+              <w:right w:w="0" w:type="dxa"/>
+            </w:tcMar>
+            <w:vAlign w:val="center"/>
+            <w:hideMark/>
+          </w:tcPr>
+          <w:p>
+            <w:pPr>
+              <w:pStyle w:val="a0"/>
+              <w:spacing w:before="120" w:after="120"/>
+              <w:jc w:val="center"/>
+              <w:rPr>
+                <w:rFonts w:ascii="Times New Roman" w:hAnsi="Times New Roman" w:cs="Times New Roman"/>
+                <w:sz w:val="20"/>
+                <w:szCs w:val="20"/>
+                <w:lang w:val="ru-RU"/>
+              </w:rPr>
+            </w:pPr>
+            <w:r>
+              <w:rPr>
+                <w:rFonts w:ascii="Times New Roman" w:hAnsi="Times New Roman" w:cs="Times New Roman"/>
+                <w:sz w:val="20"/>
+                <w:szCs w:val="20"/>
+                <w:lang w:val="ru-RU"/>
+              </w:rPr>
+              <w:t>1645369</w:t>
+            </w:r>
+          </w:p>
+        </w:tc>
+        <w:tc>
+          <w:tcPr>
+            <w:tcW w:w="0" w:type="auto"/>
+            <w:tcMar>
+              <w:top w:w="0" w:type="dxa"/>
+              <w:left w:w="0" w:type="dxa"/>
+              <w:bottom w:w="0" w:type="dxa"/>
+              <w:right w:w="0" w:type="dxa"/>
+            </w:tcMar>
+            <w:vAlign w:val="center"/>
+            <w:hideMark/>
+          </w:tcPr>
+          <w:p>
+            <w:pPr>
+              <w:pStyle w:val="a0"/>
+              <w:spacing w:before="120" w:after="120"/>
+              <w:jc w:val="center"/>
+              <w:rPr>
+                <w:rFonts w:ascii="Times New Roman" w:hAnsi="Times New Roman" w:cs="Times New Roman"/>
+                <w:sz w:val="20"/>
+                <w:szCs w:val="20"/>
+                <w:lang w:val="ru-RU"/>
+              </w:rPr>
+            </w:pPr>
+            <w:r>
+              <w:rPr>
+                <w:rFonts w:ascii="Times New Roman" w:hAnsi="Times New Roman" w:cs="Times New Roman"/>
+                <w:sz w:val="20"/>
+                <w:szCs w:val="20"/>
+                <w:lang w:val="ru-RU"/>
+              </w:rPr>
+              <w:t>1972506</w:t>
+            </w:r>
+          </w:p>
+        </w:tc>
+        <w:tc>
+          <w:tcPr>
+            <w:tcW w:w="0" w:type="auto"/>
+            <w:tcMar>
+              <w:top w:w="0" w:type="dxa"/>
+              <w:left w:w="0" w:type="dxa"/>
+              <w:bottom w:w="0" w:type="dxa"/>
+              <w:right w:w="0" w:type="dxa"/>
+            </w:tcMar>
+            <w:vAlign w:val="center"/>
+            <w:hideMark/>
+          </w:tcPr>
+          <w:p>
+            <w:pPr>
+              <w:pStyle w:val="a0"/>
+              <w:spacing w:before="120" w:after="120"/>
+              <w:jc w:val="center"/>
+              <w:rPr>
+                <w:rFonts w:ascii="Times New Roman" w:hAnsi="Times New Roman" w:cs="Times New Roman"/>
+                <w:sz w:val="20"/>
+                <w:szCs w:val="20"/>
+                <w:lang w:val="ru-RU"/>
+              </w:rPr>
+            </w:pPr>
+            <w:r>
+              <w:rPr>
+                <w:rFonts w:ascii="Times New Roman" w:hAnsi="Times New Roman" w:cs="Times New Roman"/>
+                <w:sz w:val="20"/>
+                <w:szCs w:val="20"/>
+                <w:lang w:val="ru-RU"/>
+              </w:rPr>
+              <w:t>1348117</w:t>
+            </w:r>
+          </w:p>
+        </w:tc>
+      </w:tr>
+    </w:tbl>
+    <w:p>
+      <w:pPr>
+        <w:pStyle w:val="a0"/>
+        <w:spacing w:before="60" w:after="60"/>
+        <w:rPr>
+          <w:rFonts w:ascii="Times New Roman" w:hAnsi="Times New Roman" w:cs="Times New Roman"/>
+          <w:sz w:val="20"/>
+          <w:szCs w:val="20"/>
+        </w:rPr>
+      </w:pPr>
+      <w:r>
+        <w:rPr>
+          <w:rFonts w:ascii="Times New Roman" w:hAnsi="Times New Roman" w:cs="Times New Roman"/>
+          <w:sz w:val="20"/>
+          <w:szCs w:val="20"/>
+        </w:rPr>
+        <w:t>Table 1. Data statistics</w:t>
       </w:r>
     </w:p>
     <w:p>
@@ -3022,6 +5975,171 @@
     </w:p>
     <w:p>
       <w:pPr>
+        <w:pStyle w:val="a0"/>
+      </w:pPr>
+      <w:r>
+        <w:rPr>
+          <w:noProof/>
+        </w:rPr>
+        <w:lastRenderedPageBreak/>
+        <w:drawing>
+          <wp:inline distT="0" distB="0" distL="0" distR="0" wp14:anchorId="4669124E" wp14:editId="428039C8">
+            <wp:extent cx="6391275" cy="3619500"/>
+            <wp:effectExtent l="0" t="0" r="0" b="0"/>
+            <wp:docPr id="1914917630" name="Рисунок 1"/>
+            <wp:cNvGraphicFramePr>
+              <a:graphicFrameLocks xmlns:a="http://schemas.openxmlformats.org/drawingml/2006/main" noChangeAspect="1"/>
+            </wp:cNvGraphicFramePr>
+            <a:graphic xmlns:a="http://schemas.openxmlformats.org/drawingml/2006/main">
+              <a:graphicData uri="http://schemas.openxmlformats.org/drawingml/2006/picture">
+                <pic:pic xmlns:pic="http://schemas.openxmlformats.org/drawingml/2006/picture">
+                  <pic:nvPicPr>
+                    <pic:cNvPr id="0" name="Picture 1"/>
+                    <pic:cNvPicPr>
+                      <a:picLocks noChangeAspect="1" noChangeArrowheads="1"/>
+                    </pic:cNvPicPr>
+                  </pic:nvPicPr>
+                  <pic:blipFill>
+                    <a:blip r:embed="rId9">
+                      <a:extLst>
+                        <a:ext uri="{28A0092B-C50C-407E-A947-70E740481C1C}">
+                          <a14:useLocalDpi xmlns:a14="http://schemas.microsoft.com/office/drawing/2010/main" val="0"/>
+                        </a:ext>
+                      </a:extLst>
+                    </a:blip>
+                    <a:srcRect/>
+                    <a:stretch>
+                      <a:fillRect/>
+                    </a:stretch>
+                  </pic:blipFill>
+                  <pic:spPr bwMode="auto">
+                    <a:xfrm>
+                      <a:off x="0" y="0"/>
+                      <a:ext cx="6391275" cy="3619500"/>
+                    </a:xfrm>
+                    <a:prstGeom prst="rect">
+                      <a:avLst/>
+                    </a:prstGeom>
+                    <a:noFill/>
+                    <a:ln>
+                      <a:noFill/>
+                    </a:ln>
+                  </pic:spPr>
+                </pic:pic>
+              </a:graphicData>
+            </a:graphic>
+          </wp:inline>
+        </w:drawing>
+      </w:r>
+    </w:p>
+    <w:p>
+      <w:pPr>
+        <w:pStyle w:val="a0"/>
+      </w:pPr>
+      <w:r>
+        <w:rPr>
+          <w:noProof/>
+        </w:rPr>
+        <w:drawing>
+          <wp:inline distT="0" distB="0" distL="0" distR="0" wp14:anchorId="30B4AFDA" wp14:editId="6F1B57BF">
+            <wp:extent cx="6400800" cy="3609975"/>
+            <wp:effectExtent l="0" t="0" r="0" b="0"/>
+            <wp:docPr id="1346516401" name="Рисунок 2"/>
+            <wp:cNvGraphicFramePr>
+              <a:graphicFrameLocks xmlns:a="http://schemas.openxmlformats.org/drawingml/2006/main" noChangeAspect="1"/>
+            </wp:cNvGraphicFramePr>
+            <a:graphic xmlns:a="http://schemas.openxmlformats.org/drawingml/2006/main">
+              <a:graphicData uri="http://schemas.openxmlformats.org/drawingml/2006/picture">
+                <pic:pic xmlns:pic="http://schemas.openxmlformats.org/drawingml/2006/picture">
+                  <pic:nvPicPr>
+                    <pic:cNvPr id="0" name="Picture 2"/>
+                    <pic:cNvPicPr>
+                      <a:picLocks noChangeAspect="1" noChangeArrowheads="1"/>
+                    </pic:cNvPicPr>
+                  </pic:nvPicPr>
+                  <pic:blipFill>
+                    <a:blip r:embed="rId10">
+                      <a:extLst>
+                        <a:ext uri="{28A0092B-C50C-407E-A947-70E740481C1C}">
+                          <a14:useLocalDpi xmlns:a14="http://schemas.microsoft.com/office/drawing/2010/main" val="0"/>
+                        </a:ext>
+                      </a:extLst>
+                    </a:blip>
+                    <a:srcRect/>
+                    <a:stretch>
+                      <a:fillRect/>
+                    </a:stretch>
+                  </pic:blipFill>
+                  <pic:spPr bwMode="auto">
+                    <a:xfrm>
+                      <a:off x="0" y="0"/>
+                      <a:ext cx="6400800" cy="3609975"/>
+                    </a:xfrm>
+                    <a:prstGeom prst="rect">
+                      <a:avLst/>
+                    </a:prstGeom>
+                    <a:noFill/>
+                    <a:ln>
+                      <a:noFill/>
+                    </a:ln>
+                  </pic:spPr>
+                </pic:pic>
+              </a:graphicData>
+            </a:graphic>
+          </wp:inline>
+        </w:drawing>
+      </w:r>
+    </w:p>
+    <w:p>
+      <w:pPr>
+        <w:pStyle w:val="a0"/>
+        <w:spacing w:before="60" w:after="60"/>
+        <w:rPr>
+          <w:rFonts w:ascii="Times New Roman" w:hAnsi="Times New Roman" w:cs="Times New Roman"/>
+          <w:sz w:val="20"/>
+          <w:szCs w:val="20"/>
+        </w:rPr>
+      </w:pPr>
+      <w:r>
+        <w:rPr>
+          <w:rFonts w:ascii="Times New Roman" w:hAnsi="Times New Roman" w:cs="Times New Roman"/>
+          <w:sz w:val="20"/>
+          <w:szCs w:val="20"/>
+        </w:rPr>
+        <w:t>Figure</w:t>
+      </w:r>
+      <w:r>
+        <w:rPr>
+          <w:rFonts w:ascii="Times New Roman" w:hAnsi="Times New Roman" w:cs="Times New Roman"/>
+          <w:sz w:val="20"/>
+          <w:szCs w:val="20"/>
+        </w:rPr>
+        <w:t xml:space="preserve"> 1. </w:t>
+      </w:r>
+      <w:r>
+        <w:rPr>
+          <w:rFonts w:ascii="Times New Roman" w:hAnsi="Times New Roman" w:cs="Times New Roman"/>
+          <w:sz w:val="20"/>
+          <w:szCs w:val="20"/>
+        </w:rPr>
+        <w:t>Signal dynamics</w:t>
+      </w:r>
+      <w:r>
+        <w:rPr>
+          <w:rFonts w:ascii="Times New Roman" w:hAnsi="Times New Roman" w:cs="Times New Roman"/>
+          <w:sz w:val="20"/>
+          <w:szCs w:val="20"/>
+        </w:rPr>
+        <w:t xml:space="preserve"> sample</w:t>
+      </w:r>
+    </w:p>
+    <w:p>
+      <w:pPr>
+        <w:pStyle w:val="a0"/>
+      </w:pPr>
+    </w:p>
+    <w:p>
+      <w:pPr>
         <w:pStyle w:val="2"/>
         <w:numPr>
           <w:ilvl w:val="0"/>
@@ -3045,6 +6163,7 @@
           <w:sz w:val="32"/>
           <w:szCs w:val="32"/>
         </w:rPr>
+        <w:lastRenderedPageBreak/>
         <w:t>Methodology</w:t>
       </w:r>
       <w:bookmarkEnd w:id="7"/>
@@ -3207,7 +6326,7 @@
         <w:rPr>
           <w:rFonts w:ascii="Times New Roman" w:hAnsi="Times New Roman" w:cs="Times New Roman"/>
         </w:rPr>
-        <w:t xml:space="preserve"> All experiments were run on the same machine. However, one epoch for LSNNs took approximately 5 times as long as other models. For LSTM and GRU the duration of each epoch was very similar.</w:t>
+        <w:t xml:space="preserve"> All experiments were run on the same machine. However, one epoch for LNNs took approximately 5 times as long as other models. For LSTM and GRU the duration of each epoch was very similar.</w:t>
       </w:r>
       <w:r>
         <w:rPr>
@@ -3230,14 +6349,7 @@
         <w:rPr>
           <w:rFonts w:ascii="Times New Roman" w:hAnsi="Times New Roman" w:cs="Times New Roman"/>
         </w:rPr>
-        <w:t xml:space="preserve">In some experiments, a lagged embedding of the EEG signal was applied to enrich the input with temporal dependencies beyond the original sampling rate. This involved concatenating delayed versions </w:t>
-      </w:r>
-      <w:r>
-        <w:rPr>
-          <w:rFonts w:ascii="Times New Roman" w:hAnsi="Times New Roman" w:cs="Times New Roman"/>
-        </w:rPr>
-        <w:lastRenderedPageBreak/>
-        <w:t>of the input signal to provide the models with access to past temporal context within a given time window.</w:t>
+        <w:t>In some experiments, a lagged embedding of the EEG signal was applied to enrich the input with temporal dependencies beyond the original sampling rate. This involved concatenating delayed versions of the input signal to provide the models with access to past temporal context within a given time window.</w:t>
       </w:r>
     </w:p>
     <w:p>
@@ -3483,6 +6595,7 @@
             <w:rPr>
               <w:rFonts w:ascii="Cambria Math" w:hAnsi="Cambria Math" w:cs="Times New Roman"/>
             </w:rPr>
+            <w:lastRenderedPageBreak/>
             <m:t xml:space="preserve">AUC= </m:t>
           </m:r>
           <m:nary>
@@ -3883,7 +6996,6 @@
         <w:rPr>
           <w:rFonts w:ascii="Times New Roman" w:hAnsi="Times New Roman" w:cs="Times New Roman"/>
         </w:rPr>
-        <w:lastRenderedPageBreak/>
         <w:t>LSTM-based networks: Networks built with Long Short-Term Memory units were also explored due to their effectiveness in retaining long-range dependencies and mitigating vanishing gradient issues. As with the GRU models, multiple architectures were tested.</w:t>
       </w:r>
     </w:p>
@@ -3904,7 +7016,7 @@
         <w:rPr>
           <w:rFonts w:ascii="Times New Roman" w:hAnsi="Times New Roman" w:cs="Times New Roman"/>
         </w:rPr>
-        <w:t>Liquid State Neural Networks (LSNNs): Inspired by biologically plausible models, these networks incorporate liquid time-constant dynamics, allowing them to adapt their memory and response patterns over time. LSNNs were included to investigate whether models with non-static internal dynamics could outperform more traditional RNN variants on EEG time series data.</w:t>
+        <w:t>Liquid State Neural Networks (LNNs): Inspired by biologically plausible models, these networks incorporate liquid time-constant dynamics, allowing them to adapt their memory and response patterns over time. LNNs were included to investigate whether models with non-static internal dynamics could outperform more traditional RNN variants on EEG time series data.</w:t>
       </w:r>
     </w:p>
     <w:p>
@@ -3923,17 +7035,12 @@
         </w:rPr>
         <w:t>In each category, a range of architectures was evaluated to explore the design space and identify the most effective configurations for confusion detection.</w:t>
       </w:r>
-    </w:p>
-    <w:p>
-      <w:pPr>
-        <w:pStyle w:val="a0"/>
-        <w:spacing w:before="120" w:after="120"/>
-        <w:ind w:firstLine="720"/>
-        <w:jc w:val="both"/>
-        <w:rPr>
-          <w:rFonts w:ascii="Times New Roman" w:hAnsi="Times New Roman" w:cs="Times New Roman"/>
-        </w:rPr>
-      </w:pPr>
+      <w:r>
+        <w:rPr>
+          <w:rFonts w:ascii="Times New Roman" w:hAnsi="Times New Roman" w:cs="Times New Roman"/>
+        </w:rPr>
+        <w:t xml:space="preserve"> </w:t>
+      </w:r>
       <w:r>
         <w:rPr>
           <w:rFonts w:ascii="Times New Roman" w:hAnsi="Times New Roman" w:cs="Times New Roman"/>
@@ -3962,7 +7069,19 @@
         <w:rPr>
           <w:rFonts w:ascii="Times New Roman" w:hAnsi="Times New Roman" w:cs="Times New Roman"/>
         </w:rPr>
-        <w:t>were manually selected based on preliminary testing and domain knowledge. These settings were held constant across similar models within each experimental group to ensure fair comparisons.</w:t>
+        <w:t xml:space="preserve">were manually </w:t>
+      </w:r>
+      <w:r>
+        <w:rPr>
+          <w:rFonts w:ascii="Times New Roman" w:hAnsi="Times New Roman" w:cs="Times New Roman"/>
+        </w:rPr>
+        <w:t>tuned</w:t>
+      </w:r>
+      <w:r>
+        <w:rPr>
+          <w:rFonts w:ascii="Times New Roman" w:hAnsi="Times New Roman" w:cs="Times New Roman"/>
+        </w:rPr>
+        <w:t xml:space="preserve"> based on preliminary testing and domain knowledge. These settings were held constant across similar models within each experimental group to ensure fair comparisons.</w:t>
       </w:r>
     </w:p>
     <w:p>
@@ -4051,7 +7170,20 @@
         <w:rPr>
           <w:rFonts w:ascii="Times New Roman" w:hAnsi="Times New Roman" w:cs="Times New Roman"/>
         </w:rPr>
-        <w:t>This FC model achieved an average validation accuracy of 0.63, consistent with the source paper. However, the model contained 54,983 parameters, and its inability to account for temporal dynamics limited its effectiveness when compared to time-series-oriented approaches.</w:t>
+        <w:lastRenderedPageBreak/>
+        <w:t>This FC model achieved an average validation accuracy of 63</w:t>
+      </w:r>
+      <w:r>
+        <w:rPr>
+          <w:rFonts w:ascii="Times New Roman" w:hAnsi="Times New Roman" w:cs="Times New Roman"/>
+        </w:rPr>
+        <w:t>%</w:t>
+      </w:r>
+      <w:r>
+        <w:rPr>
+          <w:rFonts w:ascii="Times New Roman" w:hAnsi="Times New Roman" w:cs="Times New Roman"/>
+        </w:rPr>
+        <w:t>, consistent with the source paper. However, the model contained 54,983 parameters, and its inability to account for temporal dynamics limited its effectiveness when compared to time-series-oriented approaches.</w:t>
       </w:r>
     </w:p>
     <w:p>
@@ -4088,7 +7220,7 @@
         <w:rPr>
           <w:rFonts w:ascii="Times New Roman" w:hAnsi="Times New Roman" w:cs="Times New Roman"/>
         </w:rPr>
-        <w:t>To better capture the temporal structure of the EEG signals, three categories of neural network models were evaluated: Gated Recurrent Units (GRU), Long Short-Term Memory networks (LSTM), and Liquid State Neural Networks (LSNN). All models were trained exclusively on the raw EEG frequency band features (delta, theta, alpha1, alpha2, beta1, beta2, gamma1, gamma2) and used the same training conditions:</w:t>
+        <w:t>To better capture the temporal structure of the EEG signals, three categories of neural network models were evaluated: Gated Recurrent Units (GRU), Long Short-Term Memory networks (LSTM), and Liquid State Neural Networks (LNN). All models were trained exclusively on the raw EEG frequency band features (delta, theta, alpha1, alpha2, beta1, beta2, gamma1, gamma2) and used the same training conditions:</w:t>
       </w:r>
     </w:p>
     <w:p>
@@ -4242,30 +7374,10 @@
         <w:br w:type="page"/>
       </w:r>
     </w:p>
-    <w:p>
-      <w:pPr>
-        <w:spacing w:after="120"/>
-        <w:rPr>
-          <w:sz w:val="40"/>
-          <w:szCs w:val="40"/>
-        </w:rPr>
-      </w:pPr>
-      <w:r>
-        <w:rPr>
-          <w:rFonts w:ascii="Times New Roman" w:hAnsi="Times New Roman" w:cs="Times New Roman"/>
-        </w:rPr>
-        <w:lastRenderedPageBreak/>
-        <w:t>Table 1. Model architectures</w:t>
-      </w:r>
-    </w:p>
     <w:tbl>
       <w:tblPr>
         <w:tblStyle w:val="af7"/>
         <w:tblW w:w="0" w:type="auto"/>
-        <w:tblBorders>
-          <w:insideH w:val="none" w:sz="0" w:space="0" w:color="auto"/>
-          <w:insideV w:val="none" w:sz="0" w:space="0" w:color="auto"/>
-        </w:tblBorders>
         <w:tblLook w:val="04A0" w:firstRow="1" w:lastRow="0" w:firstColumn="1" w:lastColumn="0" w:noHBand="0" w:noVBand="1"/>
       </w:tblPr>
       <w:tblGrid>
@@ -4275,12 +7387,12 @@
         <w:gridCol w:w="3276"/>
       </w:tblGrid>
       <w:tr>
+        <w:trPr>
+          <w:trHeight w:val="492"/>
+        </w:trPr>
         <w:tc>
           <w:tcPr>
             <w:tcW w:w="1384" w:type="dxa"/>
-            <w:tcBorders>
-              <w:right w:val="single" w:sz="4" w:space="0" w:color="auto"/>
-            </w:tcBorders>
           </w:tcPr>
           <w:p>
             <w:pPr>
@@ -4302,6 +7414,7 @@
                 <w:sz w:val="20"/>
                 <w:szCs w:val="20"/>
               </w:rPr>
+              <w:lastRenderedPageBreak/>
               <w:t>Name</w:t>
             </w:r>
           </w:p>
@@ -4309,12 +7422,6 @@
         <w:tc>
           <w:tcPr>
             <w:tcW w:w="2410" w:type="dxa"/>
-            <w:tcBorders>
-              <w:top w:val="single" w:sz="4" w:space="0" w:color="auto"/>
-              <w:left w:val="single" w:sz="4" w:space="0" w:color="auto"/>
-              <w:bottom w:val="nil"/>
-              <w:right w:val="single" w:sz="4" w:space="0" w:color="auto"/>
-            </w:tcBorders>
           </w:tcPr>
           <w:p>
             <w:pPr>
@@ -4342,12 +7449,6 @@
         <w:tc>
           <w:tcPr>
             <w:tcW w:w="2835" w:type="dxa"/>
-            <w:tcBorders>
-              <w:top w:val="single" w:sz="4" w:space="0" w:color="auto"/>
-              <w:left w:val="single" w:sz="4" w:space="0" w:color="auto"/>
-              <w:bottom w:val="nil"/>
-              <w:right w:val="single" w:sz="4" w:space="0" w:color="auto"/>
-            </w:tcBorders>
           </w:tcPr>
           <w:p>
             <w:pPr>
@@ -4378,9 +7479,6 @@
         <w:tc>
           <w:tcPr>
             <w:tcW w:w="3276" w:type="dxa"/>
-            <w:tcBorders>
-              <w:left w:val="single" w:sz="4" w:space="0" w:color="auto"/>
-            </w:tcBorders>
           </w:tcPr>
           <w:p>
             <w:pPr>
@@ -4401,7 +7499,7 @@
                 <w:sz w:val="20"/>
                 <w:szCs w:val="20"/>
               </w:rPr>
-              <w:t>LSNN</w:t>
+              <w:t>LNN</w:t>
             </w:r>
           </w:p>
         </w:tc>
@@ -4410,9 +7508,6 @@
         <w:tc>
           <w:tcPr>
             <w:tcW w:w="1384" w:type="dxa"/>
-            <w:tcBorders>
-              <w:right w:val="single" w:sz="4" w:space="0" w:color="auto"/>
-            </w:tcBorders>
           </w:tcPr>
           <w:p>
             <w:pPr>
@@ -4440,27 +7535,21 @@
         <w:tc>
           <w:tcPr>
             <w:tcW w:w="2410" w:type="dxa"/>
-            <w:tcBorders>
-              <w:top w:val="nil"/>
-              <w:left w:val="single" w:sz="4" w:space="0" w:color="auto"/>
-              <w:bottom w:val="nil"/>
-              <w:right w:val="single" w:sz="4" w:space="0" w:color="auto"/>
-            </w:tcBorders>
           </w:tcPr>
           <w:p>
             <w:pPr>
               <w:pStyle w:val="a0"/>
               <w:rPr>
                 <w:rFonts w:ascii="Times New Roman" w:hAnsi="Times New Roman" w:cs="Times New Roman"/>
-                <w:sz w:val="20"/>
-                <w:szCs w:val="20"/>
+                <w:sz w:val="16"/>
+                <w:szCs w:val="16"/>
               </w:rPr>
             </w:pPr>
             <w:r>
               <w:rPr>
                 <w:rFonts w:ascii="Times New Roman" w:hAnsi="Times New Roman" w:cs="Times New Roman"/>
-                <w:sz w:val="20"/>
-                <w:szCs w:val="20"/>
+                <w:sz w:val="16"/>
+                <w:szCs w:val="16"/>
               </w:rPr>
               <w:t>Input: (144 time steps, 8 EEG features)</w:t>
             </w:r>
@@ -4470,15 +7559,15 @@
               <w:pStyle w:val="a0"/>
               <w:rPr>
                 <w:rFonts w:ascii="Times New Roman" w:hAnsi="Times New Roman" w:cs="Times New Roman"/>
-                <w:sz w:val="20"/>
-                <w:szCs w:val="20"/>
+                <w:sz w:val="16"/>
+                <w:szCs w:val="16"/>
               </w:rPr>
             </w:pPr>
             <w:r>
               <w:rPr>
                 <w:rFonts w:ascii="Times New Roman" w:hAnsi="Times New Roman" w:cs="Times New Roman"/>
-                <w:sz w:val="20"/>
-                <w:szCs w:val="20"/>
+                <w:sz w:val="16"/>
+                <w:szCs w:val="16"/>
               </w:rPr>
               <w:t>GRU(20 units, return sequences)</w:t>
             </w:r>
@@ -4488,15 +7577,15 @@
               <w:pStyle w:val="a0"/>
               <w:rPr>
                 <w:rFonts w:ascii="Times New Roman" w:hAnsi="Times New Roman" w:cs="Times New Roman"/>
-                <w:sz w:val="20"/>
-                <w:szCs w:val="20"/>
+                <w:sz w:val="16"/>
+                <w:szCs w:val="16"/>
               </w:rPr>
             </w:pPr>
             <w:r>
               <w:rPr>
                 <w:rFonts w:ascii="Times New Roman" w:hAnsi="Times New Roman" w:cs="Times New Roman"/>
-                <w:sz w:val="20"/>
-                <w:szCs w:val="20"/>
+                <w:sz w:val="16"/>
+                <w:szCs w:val="16"/>
               </w:rPr>
               <w:t>GRU(20 units, return sequences)</w:t>
             </w:r>
@@ -4506,15 +7595,15 @@
               <w:pStyle w:val="a0"/>
               <w:rPr>
                 <w:rFonts w:ascii="Times New Roman" w:hAnsi="Times New Roman" w:cs="Times New Roman"/>
-                <w:sz w:val="20"/>
-                <w:szCs w:val="20"/>
+                <w:sz w:val="16"/>
+                <w:szCs w:val="16"/>
               </w:rPr>
             </w:pPr>
             <w:r>
               <w:rPr>
                 <w:rFonts w:ascii="Times New Roman" w:hAnsi="Times New Roman" w:cs="Times New Roman"/>
-                <w:sz w:val="20"/>
-                <w:szCs w:val="20"/>
+                <w:sz w:val="16"/>
+                <w:szCs w:val="16"/>
               </w:rPr>
               <w:t>GRU(10 units, return sequences)</w:t>
             </w:r>
@@ -4524,15 +7613,15 @@
               <w:pStyle w:val="a0"/>
               <w:rPr>
                 <w:rFonts w:ascii="Times New Roman" w:hAnsi="Times New Roman" w:cs="Times New Roman"/>
-                <w:sz w:val="20"/>
-                <w:szCs w:val="20"/>
+                <w:sz w:val="16"/>
+                <w:szCs w:val="16"/>
               </w:rPr>
             </w:pPr>
             <w:r>
               <w:rPr>
                 <w:rFonts w:ascii="Times New Roman" w:hAnsi="Times New Roman" w:cs="Times New Roman"/>
-                <w:sz w:val="20"/>
-                <w:szCs w:val="20"/>
+                <w:sz w:val="16"/>
+                <w:szCs w:val="16"/>
               </w:rPr>
               <w:t>GRU(10 units, return final)</w:t>
             </w:r>
@@ -4542,15 +7631,15 @@
               <w:pStyle w:val="a0"/>
               <w:rPr>
                 <w:rFonts w:ascii="Times New Roman" w:hAnsi="Times New Roman" w:cs="Times New Roman"/>
-                <w:sz w:val="20"/>
-                <w:szCs w:val="20"/>
+                <w:sz w:val="16"/>
+                <w:szCs w:val="16"/>
               </w:rPr>
             </w:pPr>
             <w:r>
               <w:rPr>
                 <w:rFonts w:ascii="Times New Roman" w:hAnsi="Times New Roman" w:cs="Times New Roman"/>
-                <w:sz w:val="20"/>
-                <w:szCs w:val="20"/>
+                <w:sz w:val="16"/>
+                <w:szCs w:val="16"/>
               </w:rPr>
               <w:t>Dense(1 unit, sigmoid activation)</w:t>
             </w:r>
@@ -4559,27 +7648,21 @@
         <w:tc>
           <w:tcPr>
             <w:tcW w:w="2835" w:type="dxa"/>
-            <w:tcBorders>
-              <w:top w:val="nil"/>
-              <w:left w:val="single" w:sz="4" w:space="0" w:color="auto"/>
-              <w:bottom w:val="nil"/>
-              <w:right w:val="single" w:sz="4" w:space="0" w:color="auto"/>
-            </w:tcBorders>
           </w:tcPr>
           <w:p>
             <w:pPr>
               <w:pStyle w:val="a0"/>
               <w:rPr>
                 <w:rFonts w:ascii="Times New Roman" w:hAnsi="Times New Roman" w:cs="Times New Roman"/>
-                <w:sz w:val="20"/>
-                <w:szCs w:val="20"/>
+                <w:sz w:val="16"/>
+                <w:szCs w:val="16"/>
               </w:rPr>
             </w:pPr>
             <w:r>
               <w:rPr>
                 <w:rFonts w:ascii="Times New Roman" w:hAnsi="Times New Roman" w:cs="Times New Roman"/>
-                <w:sz w:val="20"/>
-                <w:szCs w:val="20"/>
+                <w:sz w:val="16"/>
+                <w:szCs w:val="16"/>
               </w:rPr>
               <w:t>Input: (144 time steps, 8 EEG features)</w:t>
             </w:r>
@@ -4589,15 +7672,15 @@
               <w:pStyle w:val="a0"/>
               <w:rPr>
                 <w:rFonts w:ascii="Times New Roman" w:hAnsi="Times New Roman" w:cs="Times New Roman"/>
-                <w:sz w:val="20"/>
-                <w:szCs w:val="20"/>
+                <w:sz w:val="16"/>
+                <w:szCs w:val="16"/>
               </w:rPr>
             </w:pPr>
             <w:r>
               <w:rPr>
                 <w:rFonts w:ascii="Times New Roman" w:hAnsi="Times New Roman" w:cs="Times New Roman"/>
-                <w:sz w:val="20"/>
-                <w:szCs w:val="20"/>
+                <w:sz w:val="16"/>
+                <w:szCs w:val="16"/>
               </w:rPr>
               <w:t>LSTM(20 units, return sequences)</w:t>
             </w:r>
@@ -4607,15 +7690,15 @@
               <w:pStyle w:val="a0"/>
               <w:rPr>
                 <w:rFonts w:ascii="Times New Roman" w:hAnsi="Times New Roman" w:cs="Times New Roman"/>
-                <w:sz w:val="20"/>
-                <w:szCs w:val="20"/>
+                <w:sz w:val="16"/>
+                <w:szCs w:val="16"/>
               </w:rPr>
             </w:pPr>
             <w:r>
               <w:rPr>
                 <w:rFonts w:ascii="Times New Roman" w:hAnsi="Times New Roman" w:cs="Times New Roman"/>
-                <w:sz w:val="20"/>
-                <w:szCs w:val="20"/>
+                <w:sz w:val="16"/>
+                <w:szCs w:val="16"/>
               </w:rPr>
               <w:t>LSTM(20 units, return sequences)</w:t>
             </w:r>
@@ -4625,15 +7708,15 @@
               <w:pStyle w:val="a0"/>
               <w:rPr>
                 <w:rFonts w:ascii="Times New Roman" w:hAnsi="Times New Roman" w:cs="Times New Roman"/>
-                <w:sz w:val="20"/>
-                <w:szCs w:val="20"/>
+                <w:sz w:val="16"/>
+                <w:szCs w:val="16"/>
               </w:rPr>
             </w:pPr>
             <w:r>
               <w:rPr>
                 <w:rFonts w:ascii="Times New Roman" w:hAnsi="Times New Roman" w:cs="Times New Roman"/>
-                <w:sz w:val="20"/>
-                <w:szCs w:val="20"/>
+                <w:sz w:val="16"/>
+                <w:szCs w:val="16"/>
               </w:rPr>
               <w:t>LSTM(10 units, return sequences)</w:t>
             </w:r>
@@ -4643,15 +7726,15 @@
               <w:pStyle w:val="a0"/>
               <w:rPr>
                 <w:rFonts w:ascii="Times New Roman" w:hAnsi="Times New Roman" w:cs="Times New Roman"/>
-                <w:sz w:val="20"/>
-                <w:szCs w:val="20"/>
+                <w:sz w:val="16"/>
+                <w:szCs w:val="16"/>
               </w:rPr>
             </w:pPr>
             <w:r>
               <w:rPr>
                 <w:rFonts w:ascii="Times New Roman" w:hAnsi="Times New Roman" w:cs="Times New Roman"/>
-                <w:sz w:val="20"/>
-                <w:szCs w:val="20"/>
+                <w:sz w:val="16"/>
+                <w:szCs w:val="16"/>
               </w:rPr>
               <w:t>LSTM(10 units, return final)</w:t>
             </w:r>
@@ -4661,15 +7744,15 @@
               <w:pStyle w:val="a0"/>
               <w:rPr>
                 <w:rFonts w:ascii="Times New Roman" w:hAnsi="Times New Roman" w:cs="Times New Roman"/>
-                <w:sz w:val="20"/>
-                <w:szCs w:val="20"/>
+                <w:sz w:val="16"/>
+                <w:szCs w:val="16"/>
               </w:rPr>
             </w:pPr>
             <w:r>
               <w:rPr>
                 <w:rFonts w:ascii="Times New Roman" w:hAnsi="Times New Roman" w:cs="Times New Roman"/>
-                <w:sz w:val="20"/>
-                <w:szCs w:val="20"/>
+                <w:sz w:val="16"/>
+                <w:szCs w:val="16"/>
               </w:rPr>
               <w:t>Dense(1 unit, sigmoid activation)</w:t>
             </w:r>
@@ -4678,24 +7761,21 @@
         <w:tc>
           <w:tcPr>
             <w:tcW w:w="3276" w:type="dxa"/>
-            <w:tcBorders>
-              <w:left w:val="single" w:sz="4" w:space="0" w:color="auto"/>
-            </w:tcBorders>
           </w:tcPr>
           <w:p>
             <w:pPr>
               <w:pStyle w:val="a0"/>
               <w:rPr>
                 <w:rFonts w:ascii="Times New Roman" w:hAnsi="Times New Roman" w:cs="Times New Roman"/>
-                <w:sz w:val="20"/>
-                <w:szCs w:val="20"/>
+                <w:sz w:val="16"/>
+                <w:szCs w:val="16"/>
               </w:rPr>
             </w:pPr>
             <w:r>
               <w:rPr>
                 <w:rFonts w:ascii="Times New Roman" w:hAnsi="Times New Roman" w:cs="Times New Roman"/>
-                <w:sz w:val="20"/>
-                <w:szCs w:val="20"/>
+                <w:sz w:val="16"/>
+                <w:szCs w:val="16"/>
               </w:rPr>
               <w:t>Input: (144 time steps, 8 EEG features)</w:t>
             </w:r>
@@ -4705,15 +7785,15 @@
               <w:pStyle w:val="a0"/>
               <w:rPr>
                 <w:rFonts w:ascii="Times New Roman" w:hAnsi="Times New Roman" w:cs="Times New Roman"/>
-                <w:sz w:val="20"/>
-                <w:szCs w:val="20"/>
+                <w:sz w:val="16"/>
+                <w:szCs w:val="16"/>
               </w:rPr>
             </w:pPr>
             <w:r>
               <w:rPr>
                 <w:rFonts w:ascii="Times New Roman" w:hAnsi="Times New Roman" w:cs="Times New Roman"/>
-                <w:sz w:val="20"/>
-                <w:szCs w:val="20"/>
+                <w:sz w:val="16"/>
+                <w:szCs w:val="16"/>
               </w:rPr>
               <w:t>LTC layer configured with an AutoNCP topology of 64 neurons and 32 interconnections (return sequences)</w:t>
             </w:r>
@@ -4723,15 +7803,15 @@
               <w:pStyle w:val="a0"/>
               <w:rPr>
                 <w:rFonts w:ascii="Times New Roman" w:hAnsi="Times New Roman" w:cs="Times New Roman"/>
-                <w:sz w:val="20"/>
-                <w:szCs w:val="20"/>
+                <w:sz w:val="16"/>
+                <w:szCs w:val="16"/>
               </w:rPr>
             </w:pPr>
             <w:r>
               <w:rPr>
                 <w:rFonts w:ascii="Times New Roman" w:hAnsi="Times New Roman" w:cs="Times New Roman"/>
-                <w:sz w:val="20"/>
-                <w:szCs w:val="20"/>
+                <w:sz w:val="16"/>
+                <w:szCs w:val="16"/>
               </w:rPr>
               <w:t>LTC layer configured with AutoNCP topology of 32 neurons and 16 interconnections (return final)</w:t>
             </w:r>
@@ -4741,15 +7821,15 @@
               <w:pStyle w:val="a0"/>
               <w:rPr>
                 <w:rFonts w:ascii="Times New Roman" w:hAnsi="Times New Roman" w:cs="Times New Roman"/>
-                <w:sz w:val="20"/>
-                <w:szCs w:val="20"/>
+                <w:sz w:val="16"/>
+                <w:szCs w:val="16"/>
               </w:rPr>
             </w:pPr>
             <w:r>
               <w:rPr>
                 <w:rFonts w:ascii="Times New Roman" w:hAnsi="Times New Roman" w:cs="Times New Roman"/>
-                <w:sz w:val="20"/>
-                <w:szCs w:val="20"/>
+                <w:sz w:val="16"/>
+                <w:szCs w:val="16"/>
               </w:rPr>
               <w:t>Dense(1 unit, sigmoid activation)</w:t>
             </w:r>
@@ -4760,9 +7840,6 @@
         <w:tc>
           <w:tcPr>
             <w:tcW w:w="1384" w:type="dxa"/>
-            <w:tcBorders>
-              <w:right w:val="single" w:sz="4" w:space="0" w:color="auto"/>
-            </w:tcBorders>
           </w:tcPr>
           <w:p>
             <w:pPr>
@@ -4790,12 +7867,6 @@
         <w:tc>
           <w:tcPr>
             <w:tcW w:w="2410" w:type="dxa"/>
-            <w:tcBorders>
-              <w:top w:val="nil"/>
-              <w:left w:val="single" w:sz="4" w:space="0" w:color="auto"/>
-              <w:bottom w:val="nil"/>
-              <w:right w:val="single" w:sz="4" w:space="0" w:color="auto"/>
-            </w:tcBorders>
           </w:tcPr>
           <w:p>
             <w:pPr>
@@ -4819,12 +7890,6 @@
         <w:tc>
           <w:tcPr>
             <w:tcW w:w="2835" w:type="dxa"/>
-            <w:tcBorders>
-              <w:top w:val="nil"/>
-              <w:left w:val="single" w:sz="4" w:space="0" w:color="auto"/>
-              <w:bottom w:val="nil"/>
-              <w:right w:val="single" w:sz="4" w:space="0" w:color="auto"/>
-            </w:tcBorders>
           </w:tcPr>
           <w:p>
             <w:pPr>
@@ -4848,9 +7913,6 @@
         <w:tc>
           <w:tcPr>
             <w:tcW w:w="3276" w:type="dxa"/>
-            <w:tcBorders>
-              <w:left w:val="single" w:sz="4" w:space="0" w:color="auto"/>
-            </w:tcBorders>
           </w:tcPr>
           <w:p>
             <w:pPr>
@@ -4876,9 +7938,6 @@
         <w:tc>
           <w:tcPr>
             <w:tcW w:w="1384" w:type="dxa"/>
-            <w:tcBorders>
-              <w:right w:val="single" w:sz="4" w:space="0" w:color="auto"/>
-            </w:tcBorders>
           </w:tcPr>
           <w:p>
             <w:pPr>
@@ -4916,12 +7975,6 @@
         <w:tc>
           <w:tcPr>
             <w:tcW w:w="2410" w:type="dxa"/>
-            <w:tcBorders>
-              <w:top w:val="nil"/>
-              <w:left w:val="single" w:sz="4" w:space="0" w:color="auto"/>
-              <w:bottom w:val="nil"/>
-              <w:right w:val="single" w:sz="4" w:space="0" w:color="auto"/>
-            </w:tcBorders>
           </w:tcPr>
           <w:p>
             <w:pPr>
@@ -4945,12 +7998,6 @@
         <w:tc>
           <w:tcPr>
             <w:tcW w:w="2835" w:type="dxa"/>
-            <w:tcBorders>
-              <w:top w:val="nil"/>
-              <w:left w:val="single" w:sz="4" w:space="0" w:color="auto"/>
-              <w:bottom w:val="nil"/>
-              <w:right w:val="single" w:sz="4" w:space="0" w:color="auto"/>
-            </w:tcBorders>
           </w:tcPr>
           <w:p>
             <w:pPr>
@@ -4974,9 +8021,6 @@
         <w:tc>
           <w:tcPr>
             <w:tcW w:w="3276" w:type="dxa"/>
-            <w:tcBorders>
-              <w:left w:val="single" w:sz="4" w:space="0" w:color="auto"/>
-            </w:tcBorders>
           </w:tcPr>
           <w:p>
             <w:pPr>
@@ -5002,9 +8046,6 @@
         <w:tc>
           <w:tcPr>
             <w:tcW w:w="1384" w:type="dxa"/>
-            <w:tcBorders>
-              <w:right w:val="single" w:sz="4" w:space="0" w:color="auto"/>
-            </w:tcBorders>
           </w:tcPr>
           <w:p>
             <w:pPr>
@@ -5025,19 +8066,23 @@
                 <w:sz w:val="20"/>
                 <w:szCs w:val="20"/>
               </w:rPr>
-              <w:t>Num parameters</w:t>
+              <w:t xml:space="preserve">Num </w:t>
+            </w:r>
+            <w:r>
+              <w:rPr>
+                <w:rFonts w:ascii="Times New Roman" w:hAnsi="Times New Roman" w:cs="Times New Roman"/>
+                <w:b/>
+                <w:bCs/>
+                <w:sz w:val="20"/>
+                <w:szCs w:val="20"/>
+              </w:rPr>
+              <w:t>params</w:t>
             </w:r>
           </w:p>
         </w:tc>
         <w:tc>
           <w:tcPr>
             <w:tcW w:w="2410" w:type="dxa"/>
-            <w:tcBorders>
-              <w:top w:val="nil"/>
-              <w:left w:val="single" w:sz="4" w:space="0" w:color="auto"/>
-              <w:bottom w:val="single" w:sz="4" w:space="0" w:color="auto"/>
-              <w:right w:val="single" w:sz="4" w:space="0" w:color="auto"/>
-            </w:tcBorders>
           </w:tcPr>
           <w:p>
             <w:pPr>
@@ -5061,12 +8106,6 @@
         <w:tc>
           <w:tcPr>
             <w:tcW w:w="2835" w:type="dxa"/>
-            <w:tcBorders>
-              <w:top w:val="nil"/>
-              <w:left w:val="single" w:sz="4" w:space="0" w:color="auto"/>
-              <w:bottom w:val="single" w:sz="4" w:space="0" w:color="auto"/>
-              <w:right w:val="single" w:sz="4" w:space="0" w:color="auto"/>
-            </w:tcBorders>
           </w:tcPr>
           <w:p>
             <w:pPr>
@@ -5090,9 +8129,6 @@
         <w:tc>
           <w:tcPr>
             <w:tcW w:w="3276" w:type="dxa"/>
-            <w:tcBorders>
-              <w:left w:val="single" w:sz="4" w:space="0" w:color="auto"/>
-            </w:tcBorders>
           </w:tcPr>
           <w:p>
             <w:pPr>
@@ -5118,101 +8154,92 @@
     <w:bookmarkEnd w:id="15"/>
     <w:p>
       <w:pPr>
-        <w:pStyle w:val="FirstParagraph"/>
-        <w:spacing w:before="120" w:after="120"/>
-        <w:jc w:val="both"/>
-        <w:rPr>
-          <w:rFonts w:ascii="Times New Roman" w:hAnsi="Times New Roman" w:cs="Times New Roman"/>
-          <w:sz w:val="16"/>
-          <w:szCs w:val="16"/>
-        </w:rPr>
-      </w:pPr>
-      <w:r>
-        <w:rPr>
-          <w:rFonts w:ascii="Times New Roman" w:hAnsi="Times New Roman" w:cs="Times New Roman"/>
-          <w:sz w:val="16"/>
-          <w:szCs w:val="16"/>
-        </w:rPr>
-        <w:t>* -</w:t>
-      </w:r>
-      <w:r>
-        <w:rPr>
-          <w:rFonts w:ascii="Times New Roman" w:hAnsi="Times New Roman" w:cs="Times New Roman"/>
-          <w:sz w:val="16"/>
-          <w:szCs w:val="16"/>
-        </w:rPr>
-        <w:t xml:space="preserve"> this is </w:t>
-      </w:r>
-      <w:r>
-        <w:rPr>
-          <w:rFonts w:ascii="Times New Roman" w:hAnsi="Times New Roman" w:cs="Times New Roman"/>
-          <w:sz w:val="16"/>
-          <w:szCs w:val="16"/>
-        </w:rPr>
-        <w:t>the best performing epoch for each of the models on non-embedded validation data</w:t>
-      </w:r>
-      <w:r>
-        <w:rPr>
-          <w:rFonts w:ascii="Times New Roman" w:hAnsi="Times New Roman" w:cs="Times New Roman"/>
-          <w:sz w:val="16"/>
-          <w:szCs w:val="16"/>
-        </w:rPr>
-        <w:t xml:space="preserve"> averaged by folds</w:t>
-      </w:r>
-      <w:r>
-        <w:rPr>
-          <w:rFonts w:ascii="Times New Roman" w:hAnsi="Times New Roman" w:cs="Times New Roman"/>
-          <w:sz w:val="16"/>
-          <w:szCs w:val="16"/>
-        </w:rPr>
-        <w:t>.</w:t>
-      </w:r>
-      <w:r>
-        <w:rPr>
-          <w:rFonts w:ascii="Times New Roman" w:hAnsi="Times New Roman" w:cs="Times New Roman"/>
-          <w:sz w:val="16"/>
-          <w:szCs w:val="16"/>
-        </w:rPr>
-        <w:t xml:space="preserve"> Binary cross-entropy was used for selection.</w:t>
-      </w:r>
-    </w:p>
-    <w:p>
-      <w:pPr>
         <w:pStyle w:val="a0"/>
-      </w:pPr>
-    </w:p>
-    <w:p>
-      <w:pPr>
-        <w:spacing w:after="120"/>
-        <w:rPr>
-          <w:sz w:val="40"/>
-          <w:szCs w:val="40"/>
-        </w:rPr>
-      </w:pPr>
-      <w:r>
-        <w:rPr>
-          <w:rFonts w:ascii="Times New Roman" w:hAnsi="Times New Roman" w:cs="Times New Roman"/>
+        <w:spacing w:before="60" w:after="60"/>
+        <w:rPr>
+          <w:rFonts w:ascii="Times New Roman" w:hAnsi="Times New Roman" w:cs="Times New Roman"/>
+          <w:sz w:val="20"/>
+          <w:szCs w:val="20"/>
+        </w:rPr>
+      </w:pPr>
+      <w:r>
+        <w:rPr>
+          <w:rFonts w:ascii="Times New Roman" w:hAnsi="Times New Roman" w:cs="Times New Roman"/>
+          <w:sz w:val="20"/>
+          <w:szCs w:val="20"/>
         </w:rPr>
         <w:t xml:space="preserve">Table </w:t>
       </w:r>
       <w:r>
         <w:rPr>
           <w:rFonts w:ascii="Times New Roman" w:hAnsi="Times New Roman" w:cs="Times New Roman"/>
+          <w:sz w:val="20"/>
+          <w:szCs w:val="20"/>
         </w:rPr>
         <w:t>2</w:t>
       </w:r>
       <w:r>
         <w:rPr>
           <w:rFonts w:ascii="Times New Roman" w:hAnsi="Times New Roman" w:cs="Times New Roman"/>
+          <w:sz w:val="20"/>
+          <w:szCs w:val="20"/>
+        </w:rPr>
+        <w:t>. Model architectures</w:t>
+      </w:r>
+      <w:r>
+        <w:rPr>
+          <w:rFonts w:ascii="Times New Roman" w:hAnsi="Times New Roman" w:cs="Times New Roman"/>
+          <w:sz w:val="20"/>
+          <w:szCs w:val="20"/>
         </w:rPr>
         <w:t xml:space="preserve">. </w:t>
       </w:r>
-      <w:r>
-        <w:rPr>
-          <w:rFonts w:ascii="Times New Roman" w:hAnsi="Times New Roman" w:cs="Times New Roman"/>
-        </w:rPr>
-        <w:t>Metrics comparison</w:t>
-      </w:r>
+    </w:p>
+    <w:p>
+      <w:pPr>
+        <w:pStyle w:val="a0"/>
+        <w:spacing w:before="60" w:after="60"/>
+        <w:rPr>
+          <w:rFonts w:ascii="Times New Roman" w:hAnsi="Times New Roman" w:cs="Times New Roman"/>
+          <w:sz w:val="20"/>
+          <w:szCs w:val="20"/>
+        </w:rPr>
+      </w:pPr>
+      <w:r>
+        <w:rPr>
+          <w:rFonts w:ascii="Times New Roman" w:hAnsi="Times New Roman" w:cs="Times New Roman"/>
+          <w:sz w:val="20"/>
+          <w:szCs w:val="20"/>
+        </w:rPr>
+        <w:t>*</w:t>
+      </w:r>
+      <w:r>
+        <w:rPr>
+          <w:rFonts w:ascii="Times New Roman" w:hAnsi="Times New Roman" w:cs="Times New Roman"/>
+          <w:sz w:val="20"/>
+          <w:szCs w:val="20"/>
+        </w:rPr>
+        <w:t xml:space="preserve"> - T</w:t>
+      </w:r>
+      <w:r>
+        <w:rPr>
+          <w:rFonts w:ascii="Times New Roman" w:hAnsi="Times New Roman" w:cs="Times New Roman"/>
+          <w:sz w:val="20"/>
+          <w:szCs w:val="20"/>
+        </w:rPr>
+        <w:t>his is the best performing epoch for each of the models on non-embedded validation data averaged by folds. Binary cross-entropy was used for selection</w:t>
+      </w:r>
+    </w:p>
+    <w:p>
+      <w:pPr>
+        <w:pStyle w:val="a0"/>
+        <w:spacing w:before="60" w:after="60"/>
+        <w:rPr>
+          <w:rFonts w:ascii="Times New Roman" w:hAnsi="Times New Roman" w:cs="Times New Roman"/>
+          <w:sz w:val="20"/>
+          <w:szCs w:val="20"/>
+        </w:rPr>
+      </w:pPr>
     </w:p>
     <w:tbl>
       <w:tblPr>
@@ -5561,7 +8588,7 @@
                 <w:sz w:val="22"/>
                 <w:szCs w:val="22"/>
               </w:rPr>
-              <w:t>LSNN</w:t>
+              <w:t>LNN</w:t>
             </w:r>
           </w:p>
         </w:tc>
@@ -5638,6 +8665,41 @@
     </w:tbl>
     <w:p>
       <w:pPr>
+        <w:pStyle w:val="a0"/>
+        <w:spacing w:before="60" w:after="60"/>
+        <w:rPr>
+          <w:rFonts w:ascii="Times New Roman" w:hAnsi="Times New Roman" w:cs="Times New Roman"/>
+          <w:sz w:val="20"/>
+          <w:szCs w:val="20"/>
+        </w:rPr>
+      </w:pPr>
+      <w:r>
+        <w:rPr>
+          <w:rFonts w:ascii="Times New Roman" w:hAnsi="Times New Roman" w:cs="Times New Roman"/>
+          <w:sz w:val="20"/>
+          <w:szCs w:val="20"/>
+        </w:rPr>
+        <w:t xml:space="preserve">Table </w:t>
+      </w:r>
+      <w:r>
+        <w:rPr>
+          <w:rFonts w:ascii="Times New Roman" w:hAnsi="Times New Roman" w:cs="Times New Roman"/>
+          <w:sz w:val="20"/>
+          <w:szCs w:val="20"/>
+        </w:rPr>
+        <w:t>3</w:t>
+      </w:r>
+      <w:r>
+        <w:rPr>
+          <w:rFonts w:ascii="Times New Roman" w:hAnsi="Times New Roman" w:cs="Times New Roman"/>
+          <w:sz w:val="20"/>
+          <w:szCs w:val="20"/>
+        </w:rPr>
+        <w:t>. Metrics comparison</w:t>
+      </w:r>
+    </w:p>
+    <w:p>
+      <w:pPr>
         <w:pStyle w:val="FirstParagraph"/>
         <w:spacing w:before="120" w:after="120"/>
         <w:ind w:firstLine="720"/>
@@ -5646,6 +8708,42 @@
           <w:rFonts w:ascii="Times New Roman" w:hAnsi="Times New Roman" w:cs="Times New Roman"/>
         </w:rPr>
       </w:pPr>
+      <w:r>
+        <w:rPr>
+          <w:rFonts w:ascii="Times New Roman" w:hAnsi="Times New Roman" w:cs="Times New Roman"/>
+        </w:rPr>
+        <w:t>LNN</w:t>
+      </w:r>
+      <w:r>
+        <w:rPr>
+          <w:rFonts w:ascii="Times New Roman" w:hAnsi="Times New Roman" w:cs="Times New Roman"/>
+        </w:rPr>
+        <w:t xml:space="preserve"> architecture leveraged the structure of NCPs to enhance temporal expressiveness while maintaining interpretability and compactness. Although the model had a relatively high parameter count, its performance remained competitive, suggesting that NCP-based LNNs can effectively model cognitive states from EEG signals.</w:t>
+      </w:r>
+      <w:r>
+        <w:rPr>
+          <w:rFonts w:ascii="Times New Roman" w:hAnsi="Times New Roman" w:cs="Times New Roman"/>
+        </w:rPr>
+        <w:t xml:space="preserve"> One of the main important advantages of LNNs is that its metrics dynamics is much more stable, compared to the other approaches, and it is much less prone to overfitting. However, there is an issue with</w:t>
+      </w:r>
+      <w:r>
+        <w:rPr>
+          <w:rFonts w:ascii="Times New Roman" w:hAnsi="Times New Roman" w:cs="Times New Roman"/>
+        </w:rPr>
+        <w:t xml:space="preserve"> occasional</w:t>
+      </w:r>
+      <w:r>
+        <w:rPr>
+          <w:rFonts w:ascii="Times New Roman" w:hAnsi="Times New Roman" w:cs="Times New Roman"/>
+        </w:rPr>
+        <w:t xml:space="preserve"> spikes in loss metric.</w:t>
+      </w:r>
+      <w:r>
+        <w:rPr>
+          <w:rFonts w:ascii="Times New Roman" w:hAnsi="Times New Roman" w:cs="Times New Roman"/>
+        </w:rPr>
+        <w:t xml:space="preserve"> Also, each epoch took 5 times more time, than for the rest of the models. Taking into account that it also achieved best performance after 332 epochs, it makes the network much longer to train.</w:t>
+      </w:r>
     </w:p>
     <w:p>
       <w:pPr>
@@ -5661,61 +8759,7 @@
         <w:rPr>
           <w:rFonts w:ascii="Times New Roman" w:hAnsi="Times New Roman" w:cs="Times New Roman"/>
         </w:rPr>
-        <w:t>LSNN</w:t>
-      </w:r>
-      <w:r>
-        <w:rPr>
-          <w:rFonts w:ascii="Times New Roman" w:hAnsi="Times New Roman" w:cs="Times New Roman"/>
-        </w:rPr>
-        <w:t xml:space="preserve"> architecture leveraged the structure of NCPs to enhance temporal expressiveness while maintaining interpretability and compactness. Although the model had a relatively high parameter count, its performance remained competitive, suggesting that NCP-based LSNNs can effectively model cognitive states from EEG signals.</w:t>
-      </w:r>
-      <w:r>
-        <w:rPr>
-          <w:rFonts w:ascii="Times New Roman" w:hAnsi="Times New Roman" w:cs="Times New Roman"/>
-        </w:rPr>
-        <w:t xml:space="preserve"> One of the main important advantages of LSNNs is that its metrics dynamics is much more stable, compared to the other approaches, and it is much less prone to overfitting. However, there is an issue with</w:t>
-      </w:r>
-      <w:r>
-        <w:rPr>
-          <w:rFonts w:ascii="Times New Roman" w:hAnsi="Times New Roman" w:cs="Times New Roman"/>
-        </w:rPr>
-        <w:t xml:space="preserve"> occasional</w:t>
-      </w:r>
-      <w:r>
-        <w:rPr>
-          <w:rFonts w:ascii="Times New Roman" w:hAnsi="Times New Roman" w:cs="Times New Roman"/>
-        </w:rPr>
-        <w:t xml:space="preserve"> spikes in loss metric.</w:t>
-      </w:r>
-      <w:r>
-        <w:rPr>
-          <w:rFonts w:ascii="Times New Roman" w:hAnsi="Times New Roman" w:cs="Times New Roman"/>
-        </w:rPr>
-        <w:t xml:space="preserve"> Also, each epoch took 5 </w:t>
-      </w:r>
-      <w:r>
-        <w:rPr>
-          <w:rFonts w:ascii="Times New Roman" w:hAnsi="Times New Roman" w:cs="Times New Roman"/>
-        </w:rPr>
-        <w:lastRenderedPageBreak/>
-        <w:t>times more time, than for the rest of the models. Taking into account that it also achieved best performance after 332 epochs, it makes the network much longer to train.</w:t>
-      </w:r>
-    </w:p>
-    <w:p>
-      <w:pPr>
-        <w:pStyle w:val="FirstParagraph"/>
-        <w:spacing w:before="120" w:after="120"/>
-        <w:ind w:firstLine="720"/>
-        <w:jc w:val="both"/>
-        <w:rPr>
-          <w:rFonts w:ascii="Times New Roman" w:hAnsi="Times New Roman" w:cs="Times New Roman"/>
-        </w:rPr>
-      </w:pPr>
-      <w:r>
-        <w:rPr>
-          <w:rFonts w:ascii="Times New Roman" w:hAnsi="Times New Roman" w:cs="Times New Roman"/>
-        </w:rPr>
-        <w:t>Overall, all three temporal models clearly outperformed the fully connected baseline across all evaluation metrics. Among them, the GRU-based model achieved the best performance while maintaining a relatively low number of parameters, making it an optimal choice in terms of both efficiency and accuracy. The LSNN, while having the highest parameter count, still demonstrated strong performance, indicating its potential for modeling complex temporal dynamics in EEG data.</w:t>
+        <w:t>Overall, all three temporal models clearly outperformed the fully connected baseline across all evaluation metrics. Among them, the GRU-based model achieved the best performance while maintaining a relatively low number of parameters, making it an optimal choice in terms of both efficiency and accuracy. The LNN, while having the highest parameter count, still demonstrated strong performance, indicating its potential for modeling complex temporal dynamics in EEG data.</w:t>
       </w:r>
     </w:p>
     <w:p>
@@ -5735,6 +8779,7 @@
           <w:b/>
           <w:bCs/>
         </w:rPr>
+        <w:lastRenderedPageBreak/>
         <w:t>Temporal Embeddings for Enhanced Representation</w:t>
       </w:r>
     </w:p>
@@ -5946,7 +8991,7 @@
         <w:rPr>
           <w:rFonts w:ascii="Times New Roman" w:hAnsi="Times New Roman" w:cs="Times New Roman"/>
         </w:rPr>
-        <w:t>were monitored across training epochs for each embedding type and model architecture. These evaluations were conducted across GRU, LSTM, and LSNN-based models, allowing for a comprehensive comparison of embedding effectiveness. In the case of the best-performing LSNN architecture, not all embeddings were included in the final evaluation phase. This decision was based on earlier results, where certain embeddings consistently underperformed relative to others, and were therefore omitted to streamline experimentation</w:t>
+        <w:t>were monitored across training epochs for each embedding type and model architecture. These evaluations were conducted across GRU, LSTM, and LNN-based models, allowing for a comprehensive comparison of embedding effectiveness. In the case of the best-performing LNN architecture, not all embeddings were included in the final evaluation phase. This decision was based on earlier results, where certain embeddings consistently underperformed relative to others, and were therefore omitted to streamline experimentation</w:t>
       </w:r>
       <w:r>
         <w:rPr>
@@ -6016,7 +9061,6 @@
           <w:rFonts w:ascii="Times New Roman" w:hAnsi="Times New Roman" w:cs="Times New Roman"/>
           <w:noProof/>
         </w:rPr>
-        <w:lastRenderedPageBreak/>
         <w:drawing>
           <wp:inline distT="0" distB="0" distL="0" distR="0" wp14:anchorId="59B2B344" wp14:editId="3FDD554C">
             <wp:extent cx="6153785" cy="1517015"/>
@@ -6030,164 +9074,6 @@
                 <pic:pic xmlns:pic="http://schemas.openxmlformats.org/drawingml/2006/picture">
                   <pic:nvPicPr>
                     <pic:cNvPr id="0" name="Picture 1"/>
-                    <pic:cNvPicPr>
-                      <a:picLocks noChangeAspect="1" noChangeArrowheads="1"/>
-                    </pic:cNvPicPr>
-                  </pic:nvPicPr>
-                  <pic:blipFill>
-                    <a:blip r:embed="rId9" cstate="print">
-                      <a:extLst>
-                        <a:ext uri="{28A0092B-C50C-407E-A947-70E740481C1C}">
-                          <a14:useLocalDpi xmlns:a14="http://schemas.microsoft.com/office/drawing/2010/main" val="0"/>
-                        </a:ext>
-                      </a:extLst>
-                    </a:blip>
-                    <a:srcRect/>
-                    <a:stretch>
-                      <a:fillRect/>
-                    </a:stretch>
-                  </pic:blipFill>
-                  <pic:spPr bwMode="auto">
-                    <a:xfrm>
-                      <a:off x="0" y="0"/>
-                      <a:ext cx="6153785" cy="1517015"/>
-                    </a:xfrm>
-                    <a:prstGeom prst="rect">
-                      <a:avLst/>
-                    </a:prstGeom>
-                    <a:noFill/>
-                    <a:ln>
-                      <a:noFill/>
-                    </a:ln>
-                  </pic:spPr>
-                </pic:pic>
-              </a:graphicData>
-            </a:graphic>
-          </wp:inline>
-        </w:drawing>
-      </w:r>
-    </w:p>
-    <w:p>
-      <w:pPr>
-        <w:pStyle w:val="a0"/>
-        <w:spacing w:before="120" w:after="120"/>
-        <w:jc w:val="center"/>
-        <w:rPr>
-          <w:rFonts w:ascii="Times New Roman" w:hAnsi="Times New Roman" w:cs="Times New Roman"/>
-        </w:rPr>
-      </w:pPr>
-      <w:r>
-        <w:rPr>
-          <w:rFonts w:ascii="Times New Roman" w:hAnsi="Times New Roman" w:cs="Times New Roman"/>
-        </w:rPr>
-        <w:t>Figure 1. Best GRU performance</w:t>
-      </w:r>
-    </w:p>
-    <w:p>
-      <w:pPr>
-        <w:pStyle w:val="a0"/>
-        <w:spacing w:before="120" w:after="120"/>
-        <w:rPr>
-          <w:rFonts w:ascii="Times New Roman" w:hAnsi="Times New Roman" w:cs="Times New Roman"/>
-        </w:rPr>
-      </w:pPr>
-      <w:r>
-        <w:rPr>
-          <w:rFonts w:ascii="Times New Roman" w:hAnsi="Times New Roman" w:cs="Times New Roman"/>
-          <w:noProof/>
-        </w:rPr>
-        <w:drawing>
-          <wp:inline distT="0" distB="0" distL="0" distR="0" wp14:anchorId="25BF4C65" wp14:editId="5EE2DA4B">
-            <wp:extent cx="6153785" cy="1517015"/>
-            <wp:effectExtent l="0" t="0" r="0" b="0"/>
-            <wp:docPr id="986171965" name="Рисунок 2"/>
-            <wp:cNvGraphicFramePr>
-              <a:graphicFrameLocks xmlns:a="http://schemas.openxmlformats.org/drawingml/2006/main" noChangeAspect="1"/>
-            </wp:cNvGraphicFramePr>
-            <a:graphic xmlns:a="http://schemas.openxmlformats.org/drawingml/2006/main">
-              <a:graphicData uri="http://schemas.openxmlformats.org/drawingml/2006/picture">
-                <pic:pic xmlns:pic="http://schemas.openxmlformats.org/drawingml/2006/picture">
-                  <pic:nvPicPr>
-                    <pic:cNvPr id="0" name="Picture 2"/>
-                    <pic:cNvPicPr>
-                      <a:picLocks noChangeAspect="1" noChangeArrowheads="1"/>
-                    </pic:cNvPicPr>
-                  </pic:nvPicPr>
-                  <pic:blipFill>
-                    <a:blip r:embed="rId10" cstate="print">
-                      <a:extLst>
-                        <a:ext uri="{28A0092B-C50C-407E-A947-70E740481C1C}">
-                          <a14:useLocalDpi xmlns:a14="http://schemas.microsoft.com/office/drawing/2010/main" val="0"/>
-                        </a:ext>
-                      </a:extLst>
-                    </a:blip>
-                    <a:srcRect/>
-                    <a:stretch>
-                      <a:fillRect/>
-                    </a:stretch>
-                  </pic:blipFill>
-                  <pic:spPr bwMode="auto">
-                    <a:xfrm>
-                      <a:off x="0" y="0"/>
-                      <a:ext cx="6153785" cy="1517015"/>
-                    </a:xfrm>
-                    <a:prstGeom prst="rect">
-                      <a:avLst/>
-                    </a:prstGeom>
-                    <a:noFill/>
-                    <a:ln>
-                      <a:noFill/>
-                    </a:ln>
-                  </pic:spPr>
-                </pic:pic>
-              </a:graphicData>
-            </a:graphic>
-          </wp:inline>
-        </w:drawing>
-      </w:r>
-    </w:p>
-    <w:p>
-      <w:pPr>
-        <w:pStyle w:val="a0"/>
-        <w:spacing w:before="120" w:after="120"/>
-        <w:jc w:val="center"/>
-        <w:rPr>
-          <w:rFonts w:ascii="Times New Roman" w:hAnsi="Times New Roman" w:cs="Times New Roman"/>
-        </w:rPr>
-      </w:pPr>
-      <w:r>
-        <w:rPr>
-          <w:rFonts w:ascii="Times New Roman" w:hAnsi="Times New Roman" w:cs="Times New Roman"/>
-        </w:rPr>
-        <w:t>Figure 2. Best LSTM performance</w:t>
-      </w:r>
-    </w:p>
-    <w:p>
-      <w:pPr>
-        <w:pStyle w:val="a0"/>
-        <w:spacing w:before="120" w:after="120"/>
-        <w:rPr>
-          <w:rFonts w:ascii="Times New Roman" w:hAnsi="Times New Roman" w:cs="Times New Roman"/>
-        </w:rPr>
-      </w:pPr>
-      <w:r>
-        <w:rPr>
-          <w:rFonts w:ascii="Times New Roman" w:hAnsi="Times New Roman" w:cs="Times New Roman"/>
-          <w:noProof/>
-        </w:rPr>
-        <w:drawing>
-          <wp:inline distT="0" distB="0" distL="0" distR="0" wp14:anchorId="74C9A1C8" wp14:editId="08B690EF">
-            <wp:extent cx="6153785" cy="1517015"/>
-            <wp:effectExtent l="0" t="0" r="0" b="0"/>
-            <wp:docPr id="131501104" name="Рисунок 3"/>
-            <wp:cNvGraphicFramePr>
-              <a:graphicFrameLocks xmlns:a="http://schemas.openxmlformats.org/drawingml/2006/main" noChangeAspect="1"/>
-            </wp:cNvGraphicFramePr>
-            <a:graphic xmlns:a="http://schemas.openxmlformats.org/drawingml/2006/main">
-              <a:graphicData uri="http://schemas.openxmlformats.org/drawingml/2006/picture">
-                <pic:pic xmlns:pic="http://schemas.openxmlformats.org/drawingml/2006/picture">
-                  <pic:nvPicPr>
-                    <pic:cNvPr id="0" name="Picture 3"/>
                     <pic:cNvPicPr>
                       <a:picLocks noChangeAspect="1" noChangeArrowheads="1"/>
                     </pic:cNvPicPr>
@@ -6238,186 +9124,14 @@
         <w:rPr>
           <w:rFonts w:ascii="Times New Roman" w:hAnsi="Times New Roman" w:cs="Times New Roman"/>
         </w:rPr>
-        <w:t>Figure 3. Best LNNS performance</w:t>
+        <w:lastRenderedPageBreak/>
+        <w:t>Figure 1. Best GRU performance</w:t>
       </w:r>
     </w:p>
     <w:p>
       <w:pPr>
         <w:pStyle w:val="a0"/>
         <w:spacing w:before="120" w:after="120"/>
-        <w:ind w:firstLine="720"/>
-        <w:jc w:val="both"/>
-        <w:rPr>
-          <w:rFonts w:ascii="Times New Roman" w:hAnsi="Times New Roman" w:cs="Times New Roman"/>
-        </w:rPr>
-      </w:pPr>
-      <w:r>
-        <w:rPr>
-          <w:rFonts w:ascii="Times New Roman" w:hAnsi="Times New Roman" w:cs="Times New Roman"/>
-        </w:rPr>
-        <w:t>Among all embedding strategies, the lag-1 embedding and the convolutional embedding consistently led to the most significant improvements across models. These two approaches not only increased predictive accuracy but also tended to stabilize the training process, reducing variance and preventing overfitting in several configurations.</w:t>
-      </w:r>
-    </w:p>
-    <w:p>
-      <w:pPr>
-        <w:pStyle w:val="a0"/>
-        <w:spacing w:before="120" w:after="120"/>
-        <w:ind w:firstLine="720"/>
-        <w:jc w:val="both"/>
-        <w:rPr>
-          <w:rFonts w:ascii="Times New Roman" w:hAnsi="Times New Roman" w:cs="Times New Roman"/>
-        </w:rPr>
-      </w:pPr>
-      <w:r>
-        <w:rPr>
-          <w:rFonts w:ascii="Times New Roman" w:hAnsi="Times New Roman" w:cs="Times New Roman"/>
-        </w:rPr>
-        <w:t>The lag-1 embedding provided a minimal but meaningful temporal context, enriching the model’s ability to recognize transitions in brain signal patterns associated with cognitive states. Similarly, the convolutional embedding, by leveraging local temporal filters, effectively captured short-range dependencies that were often missed by raw features alone.</w:t>
-      </w:r>
-    </w:p>
-    <w:p>
-      <w:pPr>
-        <w:pStyle w:val="a0"/>
-        <w:spacing w:before="120" w:after="120"/>
-        <w:ind w:firstLine="720"/>
-        <w:jc w:val="both"/>
-        <w:rPr>
-          <w:rFonts w:ascii="Times New Roman" w:hAnsi="Times New Roman" w:cs="Times New Roman"/>
-        </w:rPr>
-      </w:pPr>
-      <w:r>
-        <w:rPr>
-          <w:rFonts w:ascii="Times New Roman" w:hAnsi="Times New Roman" w:cs="Times New Roman"/>
-        </w:rPr>
-        <w:t>Overall, both of these embedding methods generally enhanced model performance, suggesting that even lightweight temporal transformations of EEG data can provide substantial benefits when predicting cognitive states like confusion.</w:t>
-      </w:r>
-    </w:p>
-    <w:p>
-      <w:pPr>
-        <w:pStyle w:val="FirstParagraph"/>
-        <w:spacing w:before="120" w:after="120"/>
-        <w:jc w:val="both"/>
-        <w:rPr>
-          <w:rFonts w:ascii="Times New Roman" w:hAnsi="Times New Roman" w:cs="Times New Roman"/>
-          <w:b/>
-          <w:bCs/>
-        </w:rPr>
-      </w:pPr>
-      <w:r>
-        <w:rPr>
-          <w:rFonts w:ascii="Times New Roman" w:hAnsi="Times New Roman" w:cs="Times New Roman"/>
-          <w:b/>
-          <w:bCs/>
-        </w:rPr>
-        <w:t>Summary of Final Model Performance</w:t>
-      </w:r>
-    </w:p>
-    <w:p>
-      <w:pPr>
-        <w:pStyle w:val="a0"/>
-        <w:spacing w:before="120" w:after="120"/>
-        <w:ind w:firstLine="720"/>
-        <w:jc w:val="both"/>
-        <w:rPr>
-          <w:rFonts w:ascii="Times New Roman" w:hAnsi="Times New Roman" w:cs="Times New Roman"/>
-        </w:rPr>
-      </w:pPr>
-      <w:r>
-        <w:rPr>
-          <w:rFonts w:ascii="Times New Roman" w:hAnsi="Times New Roman" w:cs="Times New Roman"/>
-        </w:rPr>
-        <w:lastRenderedPageBreak/>
-        <w:t>To provide a comprehensive comparison, a summary graph is included that illustrates the final validation metrics</w:t>
-      </w:r>
-      <w:r>
-        <w:rPr>
-          <w:rFonts w:ascii="Times New Roman" w:hAnsi="Times New Roman" w:cs="Times New Roman"/>
-        </w:rPr>
-        <w:t xml:space="preserve"> – </w:t>
-      </w:r>
-      <w:r>
-        <w:rPr>
-          <w:rFonts w:ascii="Times New Roman" w:hAnsi="Times New Roman" w:cs="Times New Roman"/>
-        </w:rPr>
-        <w:t>accuracy, AUC, and loss</w:t>
-      </w:r>
-      <w:r>
-        <w:rPr>
-          <w:rFonts w:ascii="Times New Roman" w:hAnsi="Times New Roman" w:cs="Times New Roman"/>
-        </w:rPr>
-        <w:t xml:space="preserve"> – </w:t>
-      </w:r>
-      <w:r>
-        <w:rPr>
-          <w:rFonts w:ascii="Times New Roman" w:hAnsi="Times New Roman" w:cs="Times New Roman"/>
-        </w:rPr>
-        <w:t>for the best-performing configuration of each model type: GRU, LSTM, and LSNN. These models were selected based on their performance across all previous experiments, including variations with and without temporal embeddings.</w:t>
-      </w:r>
-    </w:p>
-    <w:p>
-      <w:pPr>
-        <w:pStyle w:val="a0"/>
-        <w:spacing w:before="120" w:after="120"/>
-        <w:ind w:firstLine="720"/>
-        <w:jc w:val="both"/>
-        <w:rPr>
-          <w:rFonts w:ascii="Times New Roman" w:hAnsi="Times New Roman" w:cs="Times New Roman"/>
-        </w:rPr>
-      </w:pPr>
-      <w:r>
-        <w:rPr>
-          <w:rFonts w:ascii="Times New Roman" w:hAnsi="Times New Roman" w:cs="Times New Roman"/>
-        </w:rPr>
-        <w:t>The plotted results clearly show that GRU-based models outperform the others across all metrics. Notably, the GRU model enhanced with lag-1 embedding achieved the best overall results, with accuracy exceeding 0.90 and AUC surpassing 0.95. This performance reflects a substantial improvement over the baseline fully connected model from the referenced paper, which reported an average validation accuracy of only 0.63.</w:t>
-      </w:r>
-      <w:r>
-        <w:rPr>
-          <w:rFonts w:ascii="Times New Roman" w:hAnsi="Times New Roman" w:cs="Times New Roman"/>
-        </w:rPr>
-        <w:t xml:space="preserve"> It is worth mentioning, however, that the model quickly became overfitted, and other networks gradually became better. Towards the end of the training LSNN with lag-1 embedding even became the best model by performance.</w:t>
-      </w:r>
-    </w:p>
-    <w:p>
-      <w:pPr>
-        <w:pStyle w:val="a0"/>
-        <w:spacing w:before="120" w:after="120"/>
-        <w:ind w:firstLine="720"/>
-        <w:jc w:val="both"/>
-        <w:rPr>
-          <w:rFonts w:ascii="Times New Roman" w:hAnsi="Times New Roman" w:cs="Times New Roman"/>
-        </w:rPr>
-      </w:pPr>
-      <w:r>
-        <w:rPr>
-          <w:rFonts w:ascii="Times New Roman" w:hAnsi="Times New Roman" w:cs="Times New Roman"/>
-        </w:rPr>
-        <w:t>These findings emphasize the importance of sequence-aware architectures and temporal embeddings when working with EEG signals. The GRU’s ability to model temporal dependencies effectively, especially when coupled with lightweight lagged context, appears to be particularly well-suited for confusion detection tasks using frontal EEG data.</w:t>
-      </w:r>
-      <w:r>
-        <w:rPr>
-          <w:rFonts w:ascii="Times New Roman" w:hAnsi="Times New Roman" w:cs="Times New Roman"/>
-        </w:rPr>
-        <w:t xml:space="preserve"> Liquid neural networks, on the other hand, require some optimizations to train with a comparable speed to its counterparts. </w:t>
-      </w:r>
-      <w:proofErr w:type="gramStart"/>
-      <w:r>
-        <w:rPr>
-          <w:rFonts w:ascii="Times New Roman" w:hAnsi="Times New Roman" w:cs="Times New Roman"/>
-        </w:rPr>
-        <w:t>However</w:t>
-      </w:r>
-      <w:proofErr w:type="gramEnd"/>
-      <w:r>
-        <w:rPr>
-          <w:rFonts w:ascii="Times New Roman" w:hAnsi="Times New Roman" w:cs="Times New Roman"/>
-        </w:rPr>
-        <w:t xml:space="preserve"> in the long run they show some potential when we deal with EEG data.</w:t>
-      </w:r>
-    </w:p>
-    <w:p>
-      <w:pPr>
-        <w:pStyle w:val="a0"/>
-        <w:spacing w:before="120" w:after="120"/>
         <w:rPr>
           <w:rFonts w:ascii="Times New Roman" w:hAnsi="Times New Roman" w:cs="Times New Roman"/>
         </w:rPr>
@@ -6428,10 +9142,10 @@
           <w:noProof/>
         </w:rPr>
         <w:drawing>
-          <wp:inline distT="0" distB="0" distL="0" distR="0" wp14:anchorId="56A91E06" wp14:editId="4CA8F472">
+          <wp:inline distT="0" distB="0" distL="0" distR="0" wp14:anchorId="25BF4C65" wp14:editId="5EE2DA4B">
             <wp:extent cx="6153785" cy="1517015"/>
             <wp:effectExtent l="0" t="0" r="0" b="0"/>
-            <wp:docPr id="1618255775" name="Рисунок 4"/>
+            <wp:docPr id="986171965" name="Рисунок 2"/>
             <wp:cNvGraphicFramePr>
               <a:graphicFrameLocks xmlns:a="http://schemas.openxmlformats.org/drawingml/2006/main" noChangeAspect="1"/>
             </wp:cNvGraphicFramePr>
@@ -6439,7 +9153,7 @@
               <a:graphicData uri="http://schemas.openxmlformats.org/drawingml/2006/picture">
                 <pic:pic xmlns:pic="http://schemas.openxmlformats.org/drawingml/2006/picture">
                   <pic:nvPicPr>
-                    <pic:cNvPr id="0" name="Picture 4"/>
+                    <pic:cNvPr id="0" name="Picture 2"/>
                     <pic:cNvPicPr>
                       <a:picLocks noChangeAspect="1" noChangeArrowheads="1"/>
                     </pic:cNvPicPr>
@@ -6490,51 +9204,86 @@
         <w:rPr>
           <w:rFonts w:ascii="Times New Roman" w:hAnsi="Times New Roman" w:cs="Times New Roman"/>
         </w:rPr>
-        <w:t xml:space="preserve">Figure </w:t>
-      </w:r>
-      <w:r>
-        <w:rPr>
-          <w:rFonts w:ascii="Times New Roman" w:hAnsi="Times New Roman" w:cs="Times New Roman"/>
-        </w:rPr>
-        <w:t>4</w:t>
-      </w:r>
-      <w:r>
-        <w:rPr>
-          <w:rFonts w:ascii="Times New Roman" w:hAnsi="Times New Roman" w:cs="Times New Roman"/>
-        </w:rPr>
-        <w:t xml:space="preserve">. </w:t>
-      </w:r>
-      <w:r>
-        <w:rPr>
-          <w:rFonts w:ascii="Times New Roman" w:hAnsi="Times New Roman" w:cs="Times New Roman"/>
-        </w:rPr>
-        <w:t>Final model</w:t>
-      </w:r>
-      <w:r>
-        <w:rPr>
-          <w:rFonts w:ascii="Times New Roman" w:hAnsi="Times New Roman" w:cs="Times New Roman"/>
-        </w:rPr>
-        <w:t xml:space="preserve"> performance</w:t>
-      </w:r>
-    </w:p>
-    <w:p>
-      <w:pPr>
-        <w:pStyle w:val="FirstParagraph"/>
+        <w:t>Figure 2. Best LSTM performance</w:t>
+      </w:r>
+    </w:p>
+    <w:p>
+      <w:pPr>
+        <w:pStyle w:val="a0"/>
         <w:spacing w:before="120" w:after="120"/>
-        <w:jc w:val="both"/>
-        <w:rPr>
-          <w:rFonts w:ascii="Times New Roman" w:hAnsi="Times New Roman" w:cs="Times New Roman"/>
-          <w:b/>
-          <w:bCs/>
-        </w:rPr>
-      </w:pPr>
-      <w:r>
-        <w:rPr>
-          <w:rFonts w:ascii="Times New Roman" w:hAnsi="Times New Roman" w:cs="Times New Roman"/>
-          <w:b/>
-          <w:bCs/>
-        </w:rPr>
-        <w:t>Model Interpretability with SHAP Analysis</w:t>
+        <w:rPr>
+          <w:rFonts w:ascii="Times New Roman" w:hAnsi="Times New Roman" w:cs="Times New Roman"/>
+        </w:rPr>
+      </w:pPr>
+      <w:r>
+        <w:rPr>
+          <w:rFonts w:ascii="Times New Roman" w:hAnsi="Times New Roman" w:cs="Times New Roman"/>
+          <w:noProof/>
+        </w:rPr>
+        <w:drawing>
+          <wp:inline distT="0" distB="0" distL="0" distR="0" wp14:anchorId="74C9A1C8" wp14:editId="08B690EF">
+            <wp:extent cx="6153785" cy="1517015"/>
+            <wp:effectExtent l="0" t="0" r="0" b="0"/>
+            <wp:docPr id="131501104" name="Рисунок 3"/>
+            <wp:cNvGraphicFramePr>
+              <a:graphicFrameLocks xmlns:a="http://schemas.openxmlformats.org/drawingml/2006/main" noChangeAspect="1"/>
+            </wp:cNvGraphicFramePr>
+            <a:graphic xmlns:a="http://schemas.openxmlformats.org/drawingml/2006/main">
+              <a:graphicData uri="http://schemas.openxmlformats.org/drawingml/2006/picture">
+                <pic:pic xmlns:pic="http://schemas.openxmlformats.org/drawingml/2006/picture">
+                  <pic:nvPicPr>
+                    <pic:cNvPr id="0" name="Picture 3"/>
+                    <pic:cNvPicPr>
+                      <a:picLocks noChangeAspect="1" noChangeArrowheads="1"/>
+                    </pic:cNvPicPr>
+                  </pic:nvPicPr>
+                  <pic:blipFill>
+                    <a:blip r:embed="rId13" cstate="print">
+                      <a:extLst>
+                        <a:ext uri="{28A0092B-C50C-407E-A947-70E740481C1C}">
+                          <a14:useLocalDpi xmlns:a14="http://schemas.microsoft.com/office/drawing/2010/main" val="0"/>
+                        </a:ext>
+                      </a:extLst>
+                    </a:blip>
+                    <a:srcRect/>
+                    <a:stretch>
+                      <a:fillRect/>
+                    </a:stretch>
+                  </pic:blipFill>
+                  <pic:spPr bwMode="auto">
+                    <a:xfrm>
+                      <a:off x="0" y="0"/>
+                      <a:ext cx="6153785" cy="1517015"/>
+                    </a:xfrm>
+                    <a:prstGeom prst="rect">
+                      <a:avLst/>
+                    </a:prstGeom>
+                    <a:noFill/>
+                    <a:ln>
+                      <a:noFill/>
+                    </a:ln>
+                  </pic:spPr>
+                </pic:pic>
+              </a:graphicData>
+            </a:graphic>
+          </wp:inline>
+        </w:drawing>
+      </w:r>
+    </w:p>
+    <w:p>
+      <w:pPr>
+        <w:pStyle w:val="a0"/>
+        <w:spacing w:before="120" w:after="120"/>
+        <w:jc w:val="center"/>
+        <w:rPr>
+          <w:rFonts w:ascii="Times New Roman" w:hAnsi="Times New Roman" w:cs="Times New Roman"/>
+        </w:rPr>
+      </w:pPr>
+      <w:r>
+        <w:rPr>
+          <w:rFonts w:ascii="Times New Roman" w:hAnsi="Times New Roman" w:cs="Times New Roman"/>
+        </w:rPr>
+        <w:t>Figure 3. Best LNNS performance</w:t>
       </w:r>
     </w:p>
     <w:p>
@@ -6551,7 +9300,7 @@
         <w:rPr>
           <w:rFonts w:ascii="Times New Roman" w:hAnsi="Times New Roman" w:cs="Times New Roman"/>
         </w:rPr>
-        <w:t>To explore the interpretability of the trained models, I employed SHAP (SHapley Additive exPlanations) values, a widely adopted method for explaining predictions made by machine learning models. SHAP assigns an importance value to each feature for individual predictions, enabling insight into how specific EEG signals contribute to the final output.</w:t>
+        <w:t>Among all embedding strategies, the lag-1 embedding and the convolutional embedding consistently led to the most significant improvements across models. These two approaches not only increased predictive accuracy but also tended to stabilize the training process, reducing variance and preventing overfitting in several configurations.</w:t>
       </w:r>
     </w:p>
     <w:p>
@@ -6568,7 +9317,7 @@
         <w:rPr>
           <w:rFonts w:ascii="Times New Roman" w:hAnsi="Times New Roman" w:cs="Times New Roman"/>
         </w:rPr>
-        <w:t>In the SHAP summary plots, each point represents a feature contribution for a single sample. The size of the point corresponds to the absolute magnitude of the SHAP value, indicating the strength of that feature's influence. Red-colored points indicate positive SHAP values, meaning that the feature increased the model’s predicted probability of confusion, while blue-colored points reflect negative contributions, lowering the predicted probability.</w:t>
+        <w:t>The lag-1 embedding provided a minimal but meaningful temporal context, enriching the model’s ability to recognize transitions in brain signal patterns associated with cognitive states. Similarly, the convolutional embedding, by leveraging local temporal filters, effectively captured short-range dependencies that were often missed by raw features alone.</w:t>
       </w:r>
     </w:p>
     <w:p>
@@ -6585,7 +9334,27 @@
         <w:rPr>
           <w:rFonts w:ascii="Times New Roman" w:hAnsi="Times New Roman" w:cs="Times New Roman"/>
         </w:rPr>
-        <w:t>To maintain clarity across signal types, the same EEG channel was consistently represented with the same shade of red or blue, allowing visual tracking of individual signal behavior across samples. This consistent color-coding helped highlight the relative importance of each frequency band (e.g., delta, theta, alpha1, etc.) throughout the dataset.</w:t>
+        <w:t>Overall, both of these embedding methods generally enhanced model performance, suggesting that even lightweight temporal transformations of EEG data can provide substantial benefits when predicting cognitive states like confusion.</w:t>
+      </w:r>
+    </w:p>
+    <w:p>
+      <w:pPr>
+        <w:pStyle w:val="FirstParagraph"/>
+        <w:spacing w:before="120" w:after="120"/>
+        <w:jc w:val="both"/>
+        <w:rPr>
+          <w:rFonts w:ascii="Times New Roman" w:hAnsi="Times New Roman" w:cs="Times New Roman"/>
+          <w:b/>
+          <w:bCs/>
+        </w:rPr>
+      </w:pPr>
+      <w:r>
+        <w:rPr>
+          <w:rFonts w:ascii="Times New Roman" w:hAnsi="Times New Roman" w:cs="Times New Roman"/>
+          <w:b/>
+          <w:bCs/>
+        </w:rPr>
+        <w:t>Summary of Final Model Performance</w:t>
       </w:r>
     </w:p>
     <w:p>
@@ -6602,14 +9371,31 @@
         <w:rPr>
           <w:rFonts w:ascii="Times New Roman" w:hAnsi="Times New Roman" w:cs="Times New Roman"/>
         </w:rPr>
-        <w:t xml:space="preserve">In experiments involving temporal embeddings, such as lagged values, I aggregated the SHAP values of the lagged features with their corresponding original features. This allowed for a more </w:t>
-      </w:r>
-      <w:r>
-        <w:rPr>
-          <w:rFonts w:ascii="Times New Roman" w:hAnsi="Times New Roman" w:cs="Times New Roman"/>
-        </w:rPr>
-        <w:lastRenderedPageBreak/>
-        <w:t>interpretable comparison across models and provided a clearer understanding of the role each signal type played in both its original and embedded forms.</w:t>
+        <w:t>To provide a comprehensive comparison, a summary graph is included that illustrates the final validation metrics</w:t>
+      </w:r>
+      <w:r>
+        <w:rPr>
+          <w:rFonts w:ascii="Times New Roman" w:hAnsi="Times New Roman" w:cs="Times New Roman"/>
+        </w:rPr>
+        <w:t xml:space="preserve"> – </w:t>
+      </w:r>
+      <w:r>
+        <w:rPr>
+          <w:rFonts w:ascii="Times New Roman" w:hAnsi="Times New Roman" w:cs="Times New Roman"/>
+        </w:rPr>
+        <w:t>accuracy, AUC, and loss</w:t>
+      </w:r>
+      <w:r>
+        <w:rPr>
+          <w:rFonts w:ascii="Times New Roman" w:hAnsi="Times New Roman" w:cs="Times New Roman"/>
+        </w:rPr>
+        <w:t xml:space="preserve"> – </w:t>
+      </w:r>
+      <w:r>
+        <w:rPr>
+          <w:rFonts w:ascii="Times New Roman" w:hAnsi="Times New Roman" w:cs="Times New Roman"/>
+        </w:rPr>
+        <w:t>for the best-performing configuration of each model type: GRU, LSTM, and LNN. These models were selected based on their performance across all previous experiments, including variations with and without temporal embeddings.</w:t>
       </w:r>
     </w:p>
     <w:p>
@@ -6626,7 +9412,20 @@
         <w:rPr>
           <w:rFonts w:ascii="Times New Roman" w:hAnsi="Times New Roman" w:cs="Times New Roman"/>
         </w:rPr>
-        <w:t>A particularly striking observation from the SHAP summary plots is the presence of specific timestamps where all EEG signal features exhibit notably high importance. At these moments, the absolute SHAP values across all frequency bands increase sharply, suggesting that the model places disproportionate weight on certain temporal segments within the one-minute recording. This implies that cognitive confusion may manifest more strongly at specific points in the video, potentially aligning with moments of conceptual difficulty or topic transitions. While this observation is consistent across multiple samples and models, it warrants further investigation to verify whether these signal spikes consistently correspond to semantically confusing segments in the educational content itself.</w:t>
+        <w:t>The plotted results clearly show that GRU-based models outperform the others across all metrics. Notably, the GRU model enhanced with lag-1 embedding achieved the best overall results, with accuracy exceeding 0.90 and AUC surpassing 0.95. This performance reflects a substantial improvement over the baseline fully connected model from the referenced paper, which reported an average validation accuracy of only 0.63.</w:t>
+      </w:r>
+      <w:r>
+        <w:rPr>
+          <w:rFonts w:ascii="Times New Roman" w:hAnsi="Times New Roman" w:cs="Times New Roman"/>
+        </w:rPr>
+        <w:t xml:space="preserve"> It is worth mentioning, however, that the model quickly became overfitted, and </w:t>
+      </w:r>
+      <w:r>
+        <w:rPr>
+          <w:rFonts w:ascii="Times New Roman" w:hAnsi="Times New Roman" w:cs="Times New Roman"/>
+        </w:rPr>
+        <w:lastRenderedPageBreak/>
+        <w:t>other networks gradually became better. Towards the end of the training LNN with lag-1 embedding even became the best model by performance.</w:t>
       </w:r>
     </w:p>
     <w:p>
@@ -6643,7 +9442,259 @@
         <w:rPr>
           <w:rFonts w:ascii="Times New Roman" w:hAnsi="Times New Roman" w:cs="Times New Roman"/>
         </w:rPr>
-        <w:t>While the GRU and LSTM models yielded interpretable patterns through SHAP analysis, LSNN models unfortunately did not provide useful insights into feature importance. The SHAP value distributions for LSNNs were generally less consistent, lacked clear structure, and often failed to highlight meaningful temporal or spectral patterns. This may be attributed to the architectural sparsity and internal dynamics of neural circuit policies, which, although biologically inspired, can obscure direct attribution of output predictions to individual input features. As a result, while LSNNs demonstrated reasonable predictive performance, their interpretability remains limited, reducing their utility for detailed signal-level or time-resolved analysis in this context.</w:t>
+        <w:t>These findings emphasize the importance of sequence-aware architectures and temporal embeddings when working with EEG signals. The GRU’s ability to model temporal dependencies effectively, especially when coupled with lightweight lagged context, appears to be particularly well-suited for confusion detection tasks using frontal EEG data.</w:t>
+      </w:r>
+      <w:r>
+        <w:rPr>
+          <w:rFonts w:ascii="Times New Roman" w:hAnsi="Times New Roman" w:cs="Times New Roman"/>
+        </w:rPr>
+        <w:t xml:space="preserve"> Liquid neural networks, on the other hand, require some optimizations to train with a comparable speed to its counterparts. </w:t>
+      </w:r>
+      <w:proofErr w:type="gramStart"/>
+      <w:r>
+        <w:rPr>
+          <w:rFonts w:ascii="Times New Roman" w:hAnsi="Times New Roman" w:cs="Times New Roman"/>
+        </w:rPr>
+        <w:t>However</w:t>
+      </w:r>
+      <w:proofErr w:type="gramEnd"/>
+      <w:r>
+        <w:rPr>
+          <w:rFonts w:ascii="Times New Roman" w:hAnsi="Times New Roman" w:cs="Times New Roman"/>
+        </w:rPr>
+        <w:t xml:space="preserve"> in the long run they show some potential when we deal with EEG data.</w:t>
+      </w:r>
+    </w:p>
+    <w:p>
+      <w:pPr>
+        <w:pStyle w:val="a0"/>
+        <w:spacing w:before="120" w:after="120"/>
+        <w:rPr>
+          <w:rFonts w:ascii="Times New Roman" w:hAnsi="Times New Roman" w:cs="Times New Roman"/>
+        </w:rPr>
+      </w:pPr>
+      <w:r>
+        <w:rPr>
+          <w:rFonts w:ascii="Times New Roman" w:hAnsi="Times New Roman" w:cs="Times New Roman"/>
+          <w:noProof/>
+        </w:rPr>
+        <w:drawing>
+          <wp:inline distT="0" distB="0" distL="0" distR="0" wp14:anchorId="56A91E06" wp14:editId="4CA8F472">
+            <wp:extent cx="6153785" cy="1517015"/>
+            <wp:effectExtent l="0" t="0" r="0" b="0"/>
+            <wp:docPr id="1618255775" name="Рисунок 4"/>
+            <wp:cNvGraphicFramePr>
+              <a:graphicFrameLocks xmlns:a="http://schemas.openxmlformats.org/drawingml/2006/main" noChangeAspect="1"/>
+            </wp:cNvGraphicFramePr>
+            <a:graphic xmlns:a="http://schemas.openxmlformats.org/drawingml/2006/main">
+              <a:graphicData uri="http://schemas.openxmlformats.org/drawingml/2006/picture">
+                <pic:pic xmlns:pic="http://schemas.openxmlformats.org/drawingml/2006/picture">
+                  <pic:nvPicPr>
+                    <pic:cNvPr id="0" name="Picture 4"/>
+                    <pic:cNvPicPr>
+                      <a:picLocks noChangeAspect="1" noChangeArrowheads="1"/>
+                    </pic:cNvPicPr>
+                  </pic:nvPicPr>
+                  <pic:blipFill>
+                    <a:blip r:embed="rId14" cstate="print">
+                      <a:extLst>
+                        <a:ext uri="{28A0092B-C50C-407E-A947-70E740481C1C}">
+                          <a14:useLocalDpi xmlns:a14="http://schemas.microsoft.com/office/drawing/2010/main" val="0"/>
+                        </a:ext>
+                      </a:extLst>
+                    </a:blip>
+                    <a:srcRect/>
+                    <a:stretch>
+                      <a:fillRect/>
+                    </a:stretch>
+                  </pic:blipFill>
+                  <pic:spPr bwMode="auto">
+                    <a:xfrm>
+                      <a:off x="0" y="0"/>
+                      <a:ext cx="6153785" cy="1517015"/>
+                    </a:xfrm>
+                    <a:prstGeom prst="rect">
+                      <a:avLst/>
+                    </a:prstGeom>
+                    <a:noFill/>
+                    <a:ln>
+                      <a:noFill/>
+                    </a:ln>
+                  </pic:spPr>
+                </pic:pic>
+              </a:graphicData>
+            </a:graphic>
+          </wp:inline>
+        </w:drawing>
+      </w:r>
+    </w:p>
+    <w:p>
+      <w:pPr>
+        <w:pStyle w:val="a0"/>
+        <w:spacing w:before="120" w:after="120"/>
+        <w:jc w:val="center"/>
+        <w:rPr>
+          <w:rFonts w:ascii="Times New Roman" w:hAnsi="Times New Roman" w:cs="Times New Roman"/>
+        </w:rPr>
+      </w:pPr>
+      <w:r>
+        <w:rPr>
+          <w:rFonts w:ascii="Times New Roman" w:hAnsi="Times New Roman" w:cs="Times New Roman"/>
+        </w:rPr>
+        <w:t xml:space="preserve">Figure </w:t>
+      </w:r>
+      <w:r>
+        <w:rPr>
+          <w:rFonts w:ascii="Times New Roman" w:hAnsi="Times New Roman" w:cs="Times New Roman"/>
+        </w:rPr>
+        <w:t>4</w:t>
+      </w:r>
+      <w:r>
+        <w:rPr>
+          <w:rFonts w:ascii="Times New Roman" w:hAnsi="Times New Roman" w:cs="Times New Roman"/>
+        </w:rPr>
+        <w:t xml:space="preserve">. </w:t>
+      </w:r>
+      <w:r>
+        <w:rPr>
+          <w:rFonts w:ascii="Times New Roman" w:hAnsi="Times New Roman" w:cs="Times New Roman"/>
+        </w:rPr>
+        <w:t>Final model</w:t>
+      </w:r>
+      <w:r>
+        <w:rPr>
+          <w:rFonts w:ascii="Times New Roman" w:hAnsi="Times New Roman" w:cs="Times New Roman"/>
+        </w:rPr>
+        <w:t xml:space="preserve"> performance</w:t>
+      </w:r>
+    </w:p>
+    <w:p>
+      <w:pPr>
+        <w:pStyle w:val="FirstParagraph"/>
+        <w:spacing w:before="120" w:after="120"/>
+        <w:jc w:val="both"/>
+        <w:rPr>
+          <w:rFonts w:ascii="Times New Roman" w:hAnsi="Times New Roman" w:cs="Times New Roman"/>
+          <w:b/>
+          <w:bCs/>
+        </w:rPr>
+      </w:pPr>
+      <w:r>
+        <w:rPr>
+          <w:rFonts w:ascii="Times New Roman" w:hAnsi="Times New Roman" w:cs="Times New Roman"/>
+          <w:b/>
+          <w:bCs/>
+        </w:rPr>
+        <w:t>Model Interpretability with SHAP Analysis</w:t>
+      </w:r>
+    </w:p>
+    <w:p>
+      <w:pPr>
+        <w:pStyle w:val="a0"/>
+        <w:spacing w:before="120" w:after="120"/>
+        <w:ind w:firstLine="720"/>
+        <w:jc w:val="both"/>
+        <w:rPr>
+          <w:rFonts w:ascii="Times New Roman" w:hAnsi="Times New Roman" w:cs="Times New Roman"/>
+        </w:rPr>
+      </w:pPr>
+      <w:r>
+        <w:rPr>
+          <w:rFonts w:ascii="Times New Roman" w:hAnsi="Times New Roman" w:cs="Times New Roman"/>
+        </w:rPr>
+        <w:t>To explore the interpretability of the trained models, I employed SHAP (SHapley Additive exPlanations) values, a widely adopted method for explaining predictions made by machine learning models. SHAP assigns an importance value to each feature for individual predictions, enabling insight into how specific EEG signals contribute to the final output.</w:t>
+      </w:r>
+    </w:p>
+    <w:p>
+      <w:pPr>
+        <w:pStyle w:val="a0"/>
+        <w:spacing w:before="120" w:after="120"/>
+        <w:ind w:firstLine="720"/>
+        <w:jc w:val="both"/>
+        <w:rPr>
+          <w:rFonts w:ascii="Times New Roman" w:hAnsi="Times New Roman" w:cs="Times New Roman"/>
+        </w:rPr>
+      </w:pPr>
+      <w:r>
+        <w:rPr>
+          <w:rFonts w:ascii="Times New Roman" w:hAnsi="Times New Roman" w:cs="Times New Roman"/>
+        </w:rPr>
+        <w:t>In the SHAP summary plots, each point represents a feature contribution for a single sample. The size of the point corresponds to the absolute magnitude of the SHAP value, indicating the strength of that feature's influence. Red-colored points indicate positive SHAP values, meaning that the feature increased the model’s predicted probability of confusion, while blue-colored points reflect negative contributions, lowering the predicted probability.</w:t>
+      </w:r>
+    </w:p>
+    <w:p>
+      <w:pPr>
+        <w:pStyle w:val="a0"/>
+        <w:spacing w:before="120" w:after="120"/>
+        <w:ind w:firstLine="720"/>
+        <w:jc w:val="both"/>
+        <w:rPr>
+          <w:rFonts w:ascii="Times New Roman" w:hAnsi="Times New Roman" w:cs="Times New Roman"/>
+        </w:rPr>
+      </w:pPr>
+      <w:r>
+        <w:rPr>
+          <w:rFonts w:ascii="Times New Roman" w:hAnsi="Times New Roman" w:cs="Times New Roman"/>
+        </w:rPr>
+        <w:t>To maintain clarity across signal types, the same EEG channel was consistently represented with the same shade of red or blue, allowing visual tracking of individual signal behavior across samples. This consistent color-coding helped highlight the relative importance of each frequency band (e.g., delta, theta, alpha1, etc.) throughout the dataset.</w:t>
+      </w:r>
+    </w:p>
+    <w:p>
+      <w:pPr>
+        <w:pStyle w:val="a0"/>
+        <w:spacing w:before="120" w:after="120"/>
+        <w:ind w:firstLine="720"/>
+        <w:jc w:val="both"/>
+        <w:rPr>
+          <w:rFonts w:ascii="Times New Roman" w:hAnsi="Times New Roman" w:cs="Times New Roman"/>
+        </w:rPr>
+      </w:pPr>
+      <w:r>
+        <w:rPr>
+          <w:rFonts w:ascii="Times New Roman" w:hAnsi="Times New Roman" w:cs="Times New Roman"/>
+        </w:rPr>
+        <w:t>In experiments involving temporal embeddings, such as lagged values, I aggregated the SHAP values of the lagged features with their corresponding original features. This allowed for a more interpretable comparison across models and provided a clearer understanding of the role each signal type played in both its original and embedded forms.</w:t>
+      </w:r>
+    </w:p>
+    <w:p>
+      <w:pPr>
+        <w:pStyle w:val="a0"/>
+        <w:spacing w:before="120" w:after="120"/>
+        <w:ind w:firstLine="720"/>
+        <w:jc w:val="both"/>
+        <w:rPr>
+          <w:rFonts w:ascii="Times New Roman" w:hAnsi="Times New Roman" w:cs="Times New Roman"/>
+        </w:rPr>
+      </w:pPr>
+      <w:r>
+        <w:rPr>
+          <w:rFonts w:ascii="Times New Roman" w:hAnsi="Times New Roman" w:cs="Times New Roman"/>
+        </w:rPr>
+        <w:t xml:space="preserve">A particularly striking observation from the SHAP summary plots is the presence of specific timestamps where all EEG signal features exhibit notably high importance. At these moments, the absolute SHAP values across all frequency bands increase sharply, suggesting that the model places disproportionate weight on certain temporal segments within the one-minute recording. This implies that cognitive confusion may manifest more strongly at specific points in the video, potentially aligning with moments of conceptual difficulty or topic transitions. While this observation is consistent across </w:t>
+      </w:r>
+      <w:r>
+        <w:rPr>
+          <w:rFonts w:ascii="Times New Roman" w:hAnsi="Times New Roman" w:cs="Times New Roman"/>
+        </w:rPr>
+        <w:lastRenderedPageBreak/>
+        <w:t>multiple samples and models, it warrants further investigation to verify whether these signal spikes consistently correspond to semantically confusing segments in the educational content itself.</w:t>
+      </w:r>
+    </w:p>
+    <w:p>
+      <w:pPr>
+        <w:pStyle w:val="a0"/>
+        <w:spacing w:before="120" w:after="120"/>
+        <w:ind w:firstLine="720"/>
+        <w:jc w:val="both"/>
+        <w:rPr>
+          <w:rFonts w:ascii="Times New Roman" w:hAnsi="Times New Roman" w:cs="Times New Roman"/>
+        </w:rPr>
+      </w:pPr>
+      <w:r>
+        <w:rPr>
+          <w:rFonts w:ascii="Times New Roman" w:hAnsi="Times New Roman" w:cs="Times New Roman"/>
+        </w:rPr>
+        <w:t>While the GRU and LSTM models yielded interpretable patterns through SHAP analysis, LNN models unfortunately did not provide useful insights into feature importance. The SHAP value distributions for LNNs were generally less consistent, lacked clear structure, and often failed to highlight meaningful temporal or spectral patterns. This may be attributed to the architectural sparsity and internal dynamics of neural circuit policies, which, although biologically inspired, can obscure direct attribution of output predictions to individual input features. As a result, while LNNs demonstrated reasonable predictive performance, their interpretability remains limited, reducing their utility for detailed signal-level or time-resolved analysis in this context.</w:t>
       </w:r>
     </w:p>
     <w:p>
@@ -6677,7 +9728,7 @@
                     </pic:cNvPicPr>
                   </pic:nvPicPr>
                   <pic:blipFill>
-                    <a:blip r:embed="rId13" cstate="print">
+                    <a:blip r:embed="rId15" cstate="print">
                       <a:extLst>
                         <a:ext uri="{28A0092B-C50C-407E-A947-70E740481C1C}">
                           <a14:useLocalDpi xmlns:a14="http://schemas.microsoft.com/office/drawing/2010/main" val="0"/>
@@ -6731,7 +9782,7 @@
                     </pic:cNvPicPr>
                   </pic:nvPicPr>
                   <pic:blipFill>
-                    <a:blip r:embed="rId14" cstate="print">
+                    <a:blip r:embed="rId16" cstate="print">
                       <a:extLst>
                         <a:ext uri="{28A0092B-C50C-407E-A947-70E740481C1C}">
                           <a14:useLocalDpi xmlns:a14="http://schemas.microsoft.com/office/drawing/2010/main" val="0"/>
@@ -6785,7 +9836,7 @@
                     </pic:cNvPicPr>
                   </pic:nvPicPr>
                   <pic:blipFill>
-                    <a:blip r:embed="rId15" cstate="print">
+                    <a:blip r:embed="rId17" cstate="print">
                       <a:extLst>
                         <a:ext uri="{28A0092B-C50C-407E-A947-70E740481C1C}">
                           <a14:useLocalDpi xmlns:a14="http://schemas.microsoft.com/office/drawing/2010/main" val="0"/>
@@ -6839,7 +9890,7 @@
                     </pic:cNvPicPr>
                   </pic:nvPicPr>
                   <pic:blipFill>
-                    <a:blip r:embed="rId16" cstate="print">
+                    <a:blip r:embed="rId18" cstate="print">
                       <a:extLst>
                         <a:ext uri="{28A0092B-C50C-407E-A947-70E740481C1C}">
                           <a14:useLocalDpi xmlns:a14="http://schemas.microsoft.com/office/drawing/2010/main" val="0"/>
@@ -6875,7 +9926,6 @@
           <w:rFonts w:ascii="Times New Roman" w:hAnsi="Times New Roman" w:cs="Times New Roman"/>
           <w:noProof/>
         </w:rPr>
-        <w:lastRenderedPageBreak/>
         <w:drawing>
           <wp:inline distT="0" distB="0" distL="0" distR="0" wp14:anchorId="238EB69B" wp14:editId="48B90FEF">
             <wp:extent cx="2747176" cy="1556876"/>
@@ -6894,7 +9944,7 @@
                     </pic:cNvPicPr>
                   </pic:nvPicPr>
                   <pic:blipFill>
-                    <a:blip r:embed="rId17" cstate="print">
+                    <a:blip r:embed="rId19" cstate="print">
                       <a:extLst>
                         <a:ext uri="{28A0092B-C50C-407E-A947-70E740481C1C}">
                           <a14:useLocalDpi xmlns:a14="http://schemas.microsoft.com/office/drawing/2010/main" val="0"/>
@@ -6948,7 +9998,7 @@
                     </pic:cNvPicPr>
                   </pic:nvPicPr>
                   <pic:blipFill>
-                    <a:blip r:embed="rId18" cstate="print">
+                    <a:blip r:embed="rId20" cstate="print">
                       <a:extLst>
                         <a:ext uri="{28A0092B-C50C-407E-A947-70E740481C1C}">
                           <a14:useLocalDpi xmlns:a14="http://schemas.microsoft.com/office/drawing/2010/main" val="0"/>
@@ -7002,7 +10052,7 @@
                     </pic:cNvPicPr>
                   </pic:nvPicPr>
                   <pic:blipFill>
-                    <a:blip r:embed="rId19" cstate="print">
+                    <a:blip r:embed="rId21" cstate="print">
                       <a:extLst>
                         <a:ext uri="{28A0092B-C50C-407E-A947-70E740481C1C}">
                           <a14:useLocalDpi xmlns:a14="http://schemas.microsoft.com/office/drawing/2010/main" val="0"/>
@@ -7056,7 +10106,7 @@
                     </pic:cNvPicPr>
                   </pic:nvPicPr>
                   <pic:blipFill>
-                    <a:blip r:embed="rId20" cstate="print">
+                    <a:blip r:embed="rId22" cstate="print">
                       <a:extLst>
                         <a:ext uri="{28A0092B-C50C-407E-A947-70E740481C1C}">
                           <a14:useLocalDpi xmlns:a14="http://schemas.microsoft.com/office/drawing/2010/main" val="0"/>
@@ -7101,6 +10151,7 @@
         <w:rPr>
           <w:rFonts w:ascii="Times New Roman" w:hAnsi="Times New Roman" w:cs="Times New Roman"/>
         </w:rPr>
+        <w:lastRenderedPageBreak/>
         <w:t xml:space="preserve">Figure </w:t>
       </w:r>
       <w:r>
@@ -7142,7 +10193,7 @@
           <w:noProof/>
         </w:rPr>
         <w:drawing>
-          <wp:inline distT="0" distB="0" distL="0" distR="0" wp14:anchorId="7B2CE6CD" wp14:editId="4F03BEFF">
+          <wp:inline distT="0" distB="0" distL="0" distR="0" wp14:anchorId="7B2CE6CD" wp14:editId="0EF5BD62">
             <wp:extent cx="2578608" cy="1461344"/>
             <wp:effectExtent l="0" t="0" r="0" b="0"/>
             <wp:docPr id="58870149" name="Рисунок 2"/>
@@ -7159,7 +10210,7 @@
                     </pic:cNvPicPr>
                   </pic:nvPicPr>
                   <pic:blipFill>
-                    <a:blip r:embed="rId21" cstate="print">
+                    <a:blip r:embed="rId23" cstate="print">
                       <a:extLst>
                         <a:ext uri="{28A0092B-C50C-407E-A947-70E740481C1C}">
                           <a14:useLocalDpi xmlns:a14="http://schemas.microsoft.com/office/drawing/2010/main" val="0"/>
@@ -7196,7 +10247,7 @@
           <w:noProof/>
         </w:rPr>
         <w:drawing>
-          <wp:inline distT="0" distB="0" distL="0" distR="0" wp14:anchorId="6DC7C0E0" wp14:editId="1BD4D533">
+          <wp:inline distT="0" distB="0" distL="0" distR="0" wp14:anchorId="6DC7C0E0" wp14:editId="450C967B">
             <wp:extent cx="2601096" cy="1474089"/>
             <wp:effectExtent l="0" t="0" r="0" b="0"/>
             <wp:docPr id="2116197680" name="Рисунок 3"/>
@@ -7213,7 +10264,7 @@
                     </pic:cNvPicPr>
                   </pic:nvPicPr>
                   <pic:blipFill>
-                    <a:blip r:embed="rId22" cstate="print">
+                    <a:blip r:embed="rId24" cstate="print">
                       <a:extLst>
                         <a:ext uri="{28A0092B-C50C-407E-A947-70E740481C1C}">
                           <a14:useLocalDpi xmlns:a14="http://schemas.microsoft.com/office/drawing/2010/main" val="0"/>
@@ -7250,7 +10301,7 @@
           <w:noProof/>
         </w:rPr>
         <w:drawing>
-          <wp:inline distT="0" distB="0" distL="0" distR="0" wp14:anchorId="25CA1CE4" wp14:editId="7EFF1BA7">
+          <wp:inline distT="0" distB="0" distL="0" distR="0" wp14:anchorId="25CA1CE4" wp14:editId="269BE0D2">
             <wp:extent cx="2582266" cy="1463418"/>
             <wp:effectExtent l="0" t="0" r="0" b="0"/>
             <wp:docPr id="95753909" name="Рисунок 4"/>
@@ -7267,7 +10318,7 @@
                     </pic:cNvPicPr>
                   </pic:nvPicPr>
                   <pic:blipFill>
-                    <a:blip r:embed="rId23" cstate="print">
+                    <a:blip r:embed="rId25" cstate="print">
                       <a:extLst>
                         <a:ext uri="{28A0092B-C50C-407E-A947-70E740481C1C}">
                           <a14:useLocalDpi xmlns:a14="http://schemas.microsoft.com/office/drawing/2010/main" val="0"/>
@@ -7304,7 +10355,7 @@
           <w:noProof/>
         </w:rPr>
         <w:drawing>
-          <wp:inline distT="0" distB="0" distL="0" distR="0" wp14:anchorId="66B6629A" wp14:editId="21BD875F">
+          <wp:inline distT="0" distB="0" distL="0" distR="0" wp14:anchorId="66B6629A" wp14:editId="55EAAA80">
             <wp:extent cx="2578608" cy="1461344"/>
             <wp:effectExtent l="0" t="0" r="0" b="0"/>
             <wp:docPr id="760595200" name="Рисунок 6"/>
@@ -7321,7 +10372,7 @@
                     </pic:cNvPicPr>
                   </pic:nvPicPr>
                   <pic:blipFill>
-                    <a:blip r:embed="rId24" cstate="print">
+                    <a:blip r:embed="rId26" cstate="print">
                       <a:extLst>
                         <a:ext uri="{28A0092B-C50C-407E-A947-70E740481C1C}">
                           <a14:useLocalDpi xmlns:a14="http://schemas.microsoft.com/office/drawing/2010/main" val="0"/>
@@ -7367,7 +10418,7 @@
           <w:noProof/>
         </w:rPr>
         <w:drawing>
-          <wp:inline distT="0" distB="0" distL="0" distR="0" wp14:anchorId="0048E1F1" wp14:editId="6EAA9907">
+          <wp:inline distT="0" distB="0" distL="0" distR="0" wp14:anchorId="0048E1F1" wp14:editId="30F5848C">
             <wp:extent cx="2594507" cy="1470355"/>
             <wp:effectExtent l="0" t="0" r="0" b="0"/>
             <wp:docPr id="1995108941" name="Рисунок 7"/>
@@ -7384,7 +10435,7 @@
                     </pic:cNvPicPr>
                   </pic:nvPicPr>
                   <pic:blipFill>
-                    <a:blip r:embed="rId25" cstate="print">
+                    <a:blip r:embed="rId27" cstate="print">
                       <a:extLst>
                         <a:ext uri="{28A0092B-C50C-407E-A947-70E740481C1C}">
                           <a14:useLocalDpi xmlns:a14="http://schemas.microsoft.com/office/drawing/2010/main" val="0"/>
@@ -7438,7 +10489,7 @@
                     </pic:cNvPicPr>
                   </pic:nvPicPr>
                   <pic:blipFill>
-                    <a:blip r:embed="rId26" cstate="print">
+                    <a:blip r:embed="rId28" cstate="print">
                       <a:extLst>
                         <a:ext uri="{28A0092B-C50C-407E-A947-70E740481C1C}">
                           <a14:useLocalDpi xmlns:a14="http://schemas.microsoft.com/office/drawing/2010/main" val="0"/>
@@ -7483,9 +10534,8 @@
           <w:rFonts w:ascii="Times New Roman" w:hAnsi="Times New Roman" w:cs="Times New Roman"/>
           <w:noProof/>
         </w:rPr>
-        <w:lastRenderedPageBreak/>
         <w:drawing>
-          <wp:inline distT="0" distB="0" distL="0" distR="0" wp14:anchorId="3C2817AF" wp14:editId="4046940D">
+          <wp:inline distT="0" distB="0" distL="0" distR="0" wp14:anchorId="3C2817AF" wp14:editId="28F3EDC6">
             <wp:extent cx="2596896" cy="1471710"/>
             <wp:effectExtent l="0" t="0" r="0" b="0"/>
             <wp:docPr id="2050128549" name="Рисунок 9"/>
@@ -7502,7 +10552,7 @@
                     </pic:cNvPicPr>
                   </pic:nvPicPr>
                   <pic:blipFill>
-                    <a:blip r:embed="rId27" cstate="print">
+                    <a:blip r:embed="rId29" cstate="print">
                       <a:extLst>
                         <a:ext uri="{28A0092B-C50C-407E-A947-70E740481C1C}">
                           <a14:useLocalDpi xmlns:a14="http://schemas.microsoft.com/office/drawing/2010/main" val="0"/>
@@ -7539,7 +10589,7 @@
           <w:noProof/>
         </w:rPr>
         <w:drawing>
-          <wp:inline distT="0" distB="0" distL="0" distR="0" wp14:anchorId="2B95E23F" wp14:editId="1FD4C2EC">
+          <wp:inline distT="0" distB="0" distL="0" distR="0" wp14:anchorId="2B95E23F" wp14:editId="31EE95C1">
             <wp:extent cx="2604212" cy="1475855"/>
             <wp:effectExtent l="0" t="0" r="0" b="0"/>
             <wp:docPr id="66714126" name="Рисунок 11"/>
@@ -7556,7 +10606,7 @@
                     </pic:cNvPicPr>
                   </pic:nvPicPr>
                   <pic:blipFill>
-                    <a:blip r:embed="rId28" cstate="print">
+                    <a:blip r:embed="rId30" cstate="print">
                       <a:extLst>
                         <a:ext uri="{28A0092B-C50C-407E-A947-70E740481C1C}">
                           <a14:useLocalDpi xmlns:a14="http://schemas.microsoft.com/office/drawing/2010/main" val="0"/>
@@ -7593,7 +10643,7 @@
           <w:noProof/>
         </w:rPr>
         <w:drawing>
-          <wp:inline distT="0" distB="0" distL="0" distR="0" wp14:anchorId="0D29739F" wp14:editId="2C4CF80D">
+          <wp:inline distT="0" distB="0" distL="0" distR="0" wp14:anchorId="0D29739F" wp14:editId="44B013A6">
             <wp:extent cx="2611527" cy="1478957"/>
             <wp:effectExtent l="0" t="0" r="0" b="0"/>
             <wp:docPr id="783629993" name="Рисунок 12"/>
@@ -7610,7 +10660,7 @@
                     </pic:cNvPicPr>
                   </pic:nvPicPr>
                   <pic:blipFill>
-                    <a:blip r:embed="rId29" cstate="print">
+                    <a:blip r:embed="rId31" cstate="print">
                       <a:extLst>
                         <a:ext uri="{28A0092B-C50C-407E-A947-70E740481C1C}">
                           <a14:useLocalDpi xmlns:a14="http://schemas.microsoft.com/office/drawing/2010/main" val="0"/>
@@ -7647,7 +10697,7 @@
           <w:noProof/>
         </w:rPr>
         <w:drawing>
-          <wp:inline distT="0" distB="0" distL="0" distR="0" wp14:anchorId="43007C7F" wp14:editId="38338A4A">
+          <wp:inline distT="0" distB="0" distL="0" distR="0" wp14:anchorId="43007C7F" wp14:editId="46018DF7">
             <wp:extent cx="2615184" cy="1481026"/>
             <wp:effectExtent l="0" t="0" r="0" b="0"/>
             <wp:docPr id="1847285882" name="Рисунок 13"/>
@@ -7664,7 +10714,7 @@
                     </pic:cNvPicPr>
                   </pic:nvPicPr>
                   <pic:blipFill>
-                    <a:blip r:embed="rId30" cstate="print">
+                    <a:blip r:embed="rId32" cstate="print">
                       <a:extLst>
                         <a:ext uri="{28A0092B-C50C-407E-A947-70E740481C1C}">
                           <a14:useLocalDpi xmlns:a14="http://schemas.microsoft.com/office/drawing/2010/main" val="0"/>
@@ -7840,8 +10890,37 @@
         <w:rPr>
           <w:rFonts w:ascii="Times New Roman" w:hAnsi="Times New Roman" w:cs="Times New Roman"/>
         </w:rPr>
-        <w:lastRenderedPageBreak/>
         <w:t>Another limitation is related to the dataset itself. The data was collected from a relatively small number of participants (ten students) and consisted of recordings taken only during educational video sessions. While this controlled environment allowed for systematic analysis, it may not fully represent more diverse real-world scenarios, where cognitive confusion might arise from a broader range of tasks and environments. Consequently, the model's generalizability to other contexts remains uncertain.</w:t>
+      </w:r>
+    </w:p>
+    <w:p>
+      <w:pPr>
+        <w:pStyle w:val="2"/>
+        <w:numPr>
+          <w:ilvl w:val="0"/>
+          <w:numId w:val="20"/>
+        </w:numPr>
+        <w:tabs>
+          <w:tab w:val="num" w:pos="0"/>
+        </w:tabs>
+        <w:spacing w:before="120" w:after="120"/>
+        <w:ind w:left="357" w:hanging="357"/>
+        <w:jc w:val="both"/>
+        <w:rPr>
+          <w:rFonts w:ascii="Times New Roman" w:hAnsi="Times New Roman" w:cs="Times New Roman"/>
+          <w:color w:val="auto"/>
+          <w:sz w:val="32"/>
+          <w:szCs w:val="32"/>
+        </w:rPr>
+      </w:pPr>
+      <w:r>
+        <w:rPr>
+          <w:rFonts w:ascii="Times New Roman" w:hAnsi="Times New Roman" w:cs="Times New Roman"/>
+          <w:color w:val="auto"/>
+          <w:sz w:val="32"/>
+          <w:szCs w:val="32"/>
+        </w:rPr>
+        <w:t>Future work</w:t>
       </w:r>
     </w:p>
     <w:p>
@@ -7892,6 +10971,7 @@
         <w:rPr>
           <w:rFonts w:ascii="Times New Roman" w:hAnsi="Times New Roman" w:cs="Times New Roman"/>
         </w:rPr>
+        <w:lastRenderedPageBreak/>
         <w:t>Furthermore, expanding the dataset to include multimodal signals, such as combining EEG with eye-tracking or physiological signals like heart rate variability, could enhance model accuracy by providing richer context. Conducting experiments with a more diverse participant group and varied cognitive tasks would also make the findings more generalizable.</w:t>
       </w:r>
     </w:p>
@@ -7979,7 +11059,7 @@
         </w:rPr>
         <w:t xml:space="preserve"> (2024). Liquid Neural Network-based Adaptive Learning vs. Incremental Learning   for Link Load Prediction amid Concept Drift due to Network Failures. arXiv (Cornell University). </w:t>
       </w:r>
-      <w:hyperlink r:id="rId31" w:history="1">
+      <w:hyperlink r:id="rId33" w:history="1">
         <w:r>
           <w:rPr>
             <w:rStyle w:val="af"/>
@@ -8014,7 +11094,7 @@
         </w:rPr>
         <w:t xml:space="preserve"> (2023). LTC-SE: Expanding the potential of Liquid Time-Constant Neural Networks for scalable AI and embedded systems. arXiv (Cornell University). </w:t>
       </w:r>
-      <w:hyperlink r:id="rId32" w:history="1">
+      <w:hyperlink r:id="rId34" w:history="1">
         <w:r>
           <w:rPr>
             <w:rStyle w:val="af"/>
@@ -8049,7 +11129,7 @@
         </w:rPr>
         <w:t xml:space="preserve"> (2022). Closed-form continuous-time neural networks. Nature Machine Intelligence, 4(11), 992–1003. </w:t>
       </w:r>
-      <w:hyperlink r:id="rId33" w:history="1">
+      <w:hyperlink r:id="rId35" w:history="1">
         <w:r>
           <w:rPr>
             <w:rStyle w:val="af"/>
@@ -8089,7 +11169,7 @@
         </w:rPr>
         <w:t xml:space="preserve"> (2021). Liquid Time-constant Networks. Proceedings of the AAAI Conference on Artificial Intelligence, 35(9), 7657-7666. </w:t>
       </w:r>
-      <w:hyperlink r:id="rId34" w:history="1">
+      <w:hyperlink r:id="rId36" w:history="1">
         <w:r>
           <w:rPr>
             <w:rStyle w:val="af"/>
@@ -8131,7 +11211,7 @@
         </w:rPr>
         <w:t xml:space="preserve"> (2024). Efficient Edge-AI models for robust ECG abnormality detection on Resource-Constrained hardware. PubMed. </w:t>
       </w:r>
-      <w:hyperlink r:id="rId35" w:history="1">
+      <w:hyperlink r:id="rId37" w:history="1">
         <w:r>
           <w:rPr>
             <w:rStyle w:val="af"/>
@@ -8166,7 +11246,7 @@
         </w:rPr>
         <w:t xml:space="preserve"> (2020). Neural circuit policies enabling auditable autonomy. Nature Machine Intelligence, 2(10), 642–652. </w:t>
       </w:r>
-      <w:hyperlink r:id="rId36" w:history="1">
+      <w:hyperlink r:id="rId38" w:history="1">
         <w:r>
           <w:rPr>
             <w:rStyle w:val="af"/>
@@ -8201,7 +11281,7 @@
         </w:rPr>
         <w:t xml:space="preserve"> (2018). Neuronal circuit policies. arXiv (Cornell University). </w:t>
       </w:r>
-      <w:hyperlink r:id="rId37" w:history="1">
+      <w:hyperlink r:id="rId39" w:history="1">
         <w:r>
           <w:rPr>
             <w:rStyle w:val="af"/>
@@ -8256,7 +11336,7 @@
         </w:rPr>
         <w:t xml:space="preserve">, 13, 100121. </w:t>
       </w:r>
-      <w:hyperlink r:id="rId38" w:tgtFrame="_new" w:history="1">
+      <w:hyperlink r:id="rId40" w:tgtFrame="_new" w:history="1">
         <w:r>
           <w:rPr>
             <w:rStyle w:val="af"/>
@@ -8291,7 +11371,7 @@
         </w:rPr>
         <w:t xml:space="preserve"> (2024). Physics-Informed Calibration of Aeromagnetic Compensation in Magnetic Navigation Systems using Liquid Time-Constant Networks. arXiv (Cornell University). </w:t>
       </w:r>
-      <w:hyperlink r:id="rId39" w:history="1">
+      <w:hyperlink r:id="rId41" w:history="1">
         <w:r>
           <w:rPr>
             <w:rStyle w:val="af"/>
@@ -8346,7 +11426,7 @@
         </w:rPr>
         <w:t xml:space="preserve">, 241–246. </w:t>
       </w:r>
-      <w:hyperlink r:id="rId40" w:tgtFrame="_new" w:history="1">
+      <w:hyperlink r:id="rId42" w:tgtFrame="_new" w:history="1">
         <w:r>
           <w:rPr>
             <w:rStyle w:val="af"/>
@@ -8381,7 +11461,7 @@
         </w:rPr>
         <w:t xml:space="preserve"> (2023). Digital twins for patient care via knowledge graphs and Closed-Form Continuous-Time liquid neural networks. arXiv (Cornell University). </w:t>
       </w:r>
-      <w:hyperlink r:id="rId41" w:history="1">
+      <w:hyperlink r:id="rId43" w:history="1">
         <w:r>
           <w:rPr>
             <w:rStyle w:val="af"/>
@@ -8443,7 +11523,7 @@
         </w:rPr>
         <w:t xml:space="preserve"> </w:t>
       </w:r>
-      <w:hyperlink r:id="rId42" w:history="1">
+      <w:hyperlink r:id="rId44" w:history="1">
         <w:r>
           <w:rPr>
             <w:rStyle w:val="af"/>
@@ -8544,7 +11624,7 @@
         </w:rPr>
         <w:t xml:space="preserve"> </w:t>
       </w:r>
-      <w:hyperlink r:id="rId43" w:history="1">
+      <w:hyperlink r:id="rId45" w:history="1">
         <w:r>
           <w:rPr>
             <w:rStyle w:val="af"/>
@@ -8585,7 +11665,7 @@
         </w:rPr>
         <w:t xml:space="preserve"> (2023). Complex Mixer for MEDMNIST Classification Decathlon. arXiv (Cornell University). </w:t>
       </w:r>
-      <w:hyperlink r:id="rId44" w:history="1">
+      <w:hyperlink r:id="rId46" w:history="1">
         <w:r>
           <w:rPr>
             <w:rStyle w:val="af"/>
@@ -8630,7 +11710,7 @@
         </w:rPr>
         <w:t xml:space="preserve">(2024). Robust Continuous-Time Beam Tracking with Liquid Neural Network. arXiv (Cornell University). </w:t>
       </w:r>
-      <w:hyperlink r:id="rId45" w:history="1">
+      <w:hyperlink r:id="rId47" w:history="1">
         <w:r>
           <w:rPr>
             <w:rStyle w:val="af"/>
@@ -9098,7 +12178,7 @@
       </w:r>
     </w:p>
     <w:sectPr>
-      <w:footerReference w:type="default" r:id="rId46"/>
+      <w:footerReference w:type="default" r:id="rId48"/>
       <w:pgSz w:w="12240" w:h="15840"/>
       <w:pgMar w:top="1440" w:right="1080" w:bottom="1440" w:left="1080" w:header="720" w:footer="720" w:gutter="0"/>
       <w:cols w:space="720"/>

--- a/Draft.docx
+++ b/Draft.docx
@@ -587,7 +587,6 @@
             <w:tabs>
               <w:tab w:val="right" w:leader="dot" w:pos="10070"/>
             </w:tabs>
-            <w:jc w:val="right"/>
             <w:rPr>
               <w:rFonts w:eastAsiaTheme="minorEastAsia"/>
               <w:noProof/>
@@ -614,7 +613,7 @@
             </w:rPr>
             <w:fldChar w:fldCharType="separate"/>
           </w:r>
-          <w:hyperlink w:anchor="_Toc198377063" w:history="1">
+          <w:hyperlink w:anchor="_Toc198512922" w:history="1">
             <w:r>
               <w:rPr>
                 <w:rStyle w:val="af"/>
@@ -642,7 +641,7 @@
                 <w:noProof/>
                 <w:webHidden/>
               </w:rPr>
-              <w:instrText xml:space="preserve"> PAGEREF _Toc198377063 \h </w:instrText>
+              <w:instrText xml:space="preserve"> PAGEREF _Toc198512922 \h </w:instrText>
             </w:r>
             <w:r>
               <w:rPr>
@@ -679,7 +678,6 @@
             <w:tabs>
               <w:tab w:val="right" w:leader="dot" w:pos="10070"/>
             </w:tabs>
-            <w:jc w:val="right"/>
             <w:rPr>
               <w:rFonts w:eastAsiaTheme="minorEastAsia"/>
               <w:noProof/>
@@ -688,7 +686,7 @@
               <w14:ligatures w14:val="standardContextual"/>
             </w:rPr>
           </w:pPr>
-          <w:hyperlink w:anchor="_Toc198377064" w:history="1">
+          <w:hyperlink w:anchor="_Toc198512923" w:history="1">
             <w:r>
               <w:rPr>
                 <w:rStyle w:val="af"/>
@@ -716,7 +714,7 @@
                 <w:noProof/>
                 <w:webHidden/>
               </w:rPr>
-              <w:instrText xml:space="preserve"> PAGEREF _Toc198377064 \h </w:instrText>
+              <w:instrText xml:space="preserve"> PAGEREF _Toc198512923 \h </w:instrText>
             </w:r>
             <w:r>
               <w:rPr>
@@ -753,7 +751,6 @@
             <w:tabs>
               <w:tab w:val="right" w:leader="dot" w:pos="10070"/>
             </w:tabs>
-            <w:jc w:val="right"/>
             <w:rPr>
               <w:rFonts w:eastAsiaTheme="minorEastAsia"/>
               <w:noProof/>
@@ -762,12 +759,13 @@
               <w14:ligatures w14:val="standardContextual"/>
             </w:rPr>
           </w:pPr>
-          <w:hyperlink w:anchor="_Toc198377065" w:history="1">
+          <w:hyperlink w:anchor="_Toc198512924" w:history="1">
             <w:r>
               <w:rPr>
                 <w:rStyle w:val="af"/>
                 <w:rFonts w:ascii="Times New Roman" w:hAnsi="Times New Roman" w:cs="Times New Roman"/>
                 <w:noProof/>
+                <w:lang w:val="ru-RU"/>
               </w:rPr>
               <w:t>Абстракт</w:t>
             </w:r>
@@ -790,7 +788,7 @@
                 <w:noProof/>
                 <w:webHidden/>
               </w:rPr>
-              <w:instrText xml:space="preserve"> PAGEREF _Toc198377065 \h </w:instrText>
+              <w:instrText xml:space="preserve"> PAGEREF _Toc198512924 \h </w:instrText>
             </w:r>
             <w:r>
               <w:rPr>
@@ -828,7 +826,6 @@
               <w:tab w:val="left" w:pos="964"/>
               <w:tab w:val="right" w:leader="dot" w:pos="10070"/>
             </w:tabs>
-            <w:jc w:val="right"/>
             <w:rPr>
               <w:rFonts w:eastAsiaTheme="minorEastAsia"/>
               <w:noProof/>
@@ -837,7 +834,7 @@
               <w14:ligatures w14:val="standardContextual"/>
             </w:rPr>
           </w:pPr>
-          <w:hyperlink w:anchor="_Toc198377066" w:history="1">
+          <w:hyperlink w:anchor="_Toc198512925" w:history="1">
             <w:r>
               <w:rPr>
                 <w:rStyle w:val="af"/>
@@ -883,7 +880,7 @@
                 <w:noProof/>
                 <w:webHidden/>
               </w:rPr>
-              <w:instrText xml:space="preserve"> PAGEREF _Toc198377066 \h </w:instrText>
+              <w:instrText xml:space="preserve"> PAGEREF _Toc198512925 \h </w:instrText>
             </w:r>
             <w:r>
               <w:rPr>
@@ -903,7 +900,7 @@
                 <w:noProof/>
                 <w:webHidden/>
               </w:rPr>
-              <w:t>3</w:t>
+              <w:t>5</w:t>
             </w:r>
             <w:r>
               <w:rPr>
@@ -921,7 +918,6 @@
               <w:tab w:val="left" w:pos="964"/>
               <w:tab w:val="right" w:leader="dot" w:pos="10070"/>
             </w:tabs>
-            <w:jc w:val="right"/>
             <w:rPr>
               <w:rFonts w:eastAsiaTheme="minorEastAsia"/>
               <w:noProof/>
@@ -930,7 +926,7 @@
               <w14:ligatures w14:val="standardContextual"/>
             </w:rPr>
           </w:pPr>
-          <w:hyperlink w:anchor="_Toc198377067" w:history="1">
+          <w:hyperlink w:anchor="_Toc198512926" w:history="1">
             <w:r>
               <w:rPr>
                 <w:rStyle w:val="af"/>
@@ -976,7 +972,7 @@
                 <w:noProof/>
                 <w:webHidden/>
               </w:rPr>
-              <w:instrText xml:space="preserve"> PAGEREF _Toc198377067 \h </w:instrText>
+              <w:instrText xml:space="preserve"> PAGEREF _Toc198512926 \h </w:instrText>
             </w:r>
             <w:r>
               <w:rPr>
@@ -996,7 +992,7 @@
                 <w:noProof/>
                 <w:webHidden/>
               </w:rPr>
-              <w:t>5</w:t>
+              <w:t>6</w:t>
             </w:r>
             <w:r>
               <w:rPr>
@@ -1014,7 +1010,6 @@
               <w:tab w:val="left" w:pos="964"/>
               <w:tab w:val="right" w:leader="dot" w:pos="10070"/>
             </w:tabs>
-            <w:jc w:val="right"/>
             <w:rPr>
               <w:rFonts w:eastAsiaTheme="minorEastAsia"/>
               <w:noProof/>
@@ -1023,7 +1018,7 @@
               <w14:ligatures w14:val="standardContextual"/>
             </w:rPr>
           </w:pPr>
-          <w:hyperlink w:anchor="_Toc198377068" w:history="1">
+          <w:hyperlink w:anchor="_Toc198512927" w:history="1">
             <w:r>
               <w:rPr>
                 <w:rStyle w:val="af"/>
@@ -1069,7 +1064,7 @@
                 <w:noProof/>
                 <w:webHidden/>
               </w:rPr>
-              <w:instrText xml:space="preserve"> PAGEREF _Toc198377068 \h </w:instrText>
+              <w:instrText xml:space="preserve"> PAGEREF _Toc198512927 \h </w:instrText>
             </w:r>
             <w:r>
               <w:rPr>
@@ -1089,7 +1084,7 @@
                 <w:noProof/>
                 <w:webHidden/>
               </w:rPr>
-              <w:t>6</w:t>
+              <w:t>7</w:t>
             </w:r>
             <w:r>
               <w:rPr>
@@ -1107,7 +1102,6 @@
               <w:tab w:val="left" w:pos="964"/>
               <w:tab w:val="right" w:leader="dot" w:pos="10070"/>
             </w:tabs>
-            <w:jc w:val="right"/>
             <w:rPr>
               <w:rFonts w:eastAsiaTheme="minorEastAsia"/>
               <w:noProof/>
@@ -1116,7 +1110,7 @@
               <w14:ligatures w14:val="standardContextual"/>
             </w:rPr>
           </w:pPr>
-          <w:hyperlink w:anchor="_Toc198377069" w:history="1">
+          <w:hyperlink w:anchor="_Toc198512928" w:history="1">
             <w:r>
               <w:rPr>
                 <w:rStyle w:val="af"/>
@@ -1162,7 +1156,7 @@
                 <w:noProof/>
                 <w:webHidden/>
               </w:rPr>
-              <w:instrText xml:space="preserve"> PAGEREF _Toc198377069 \h </w:instrText>
+              <w:instrText xml:space="preserve"> PAGEREF _Toc198512928 \h </w:instrText>
             </w:r>
             <w:r>
               <w:rPr>
@@ -1182,7 +1176,7 @@
                 <w:noProof/>
                 <w:webHidden/>
               </w:rPr>
-              <w:t>7</w:t>
+              <w:t>10</w:t>
             </w:r>
             <w:r>
               <w:rPr>
@@ -1205,7 +1199,7 @@
               <w14:ligatures w14:val="standardContextual"/>
             </w:rPr>
           </w:pPr>
-          <w:hyperlink w:anchor="_Toc198377070" w:history="1">
+          <w:hyperlink w:anchor="_Toc198512929" w:history="1">
             <w:r>
               <w:rPr>
                 <w:rStyle w:val="af"/>
@@ -1233,7 +1227,7 @@
                 <w:noProof/>
                 <w:webHidden/>
               </w:rPr>
-              <w:instrText xml:space="preserve"> PAGEREF _Toc198377070 \h </w:instrText>
+              <w:instrText xml:space="preserve"> PAGEREF _Toc198512929 \h </w:instrText>
             </w:r>
             <w:r>
               <w:rPr>
@@ -1253,7 +1247,7 @@
                 <w:noProof/>
                 <w:webHidden/>
               </w:rPr>
-              <w:t>7</w:t>
+              <w:t>10</w:t>
             </w:r>
             <w:r>
               <w:rPr>
@@ -1276,7 +1270,7 @@
               <w14:ligatures w14:val="standardContextual"/>
             </w:rPr>
           </w:pPr>
-          <w:hyperlink w:anchor="_Toc198377071" w:history="1">
+          <w:hyperlink w:anchor="_Toc198512930" w:history="1">
             <w:r>
               <w:rPr>
                 <w:rStyle w:val="af"/>
@@ -1304,7 +1298,7 @@
                 <w:noProof/>
                 <w:webHidden/>
               </w:rPr>
-              <w:instrText xml:space="preserve"> PAGEREF _Toc198377071 \h </w:instrText>
+              <w:instrText xml:space="preserve"> PAGEREF _Toc198512930 \h </w:instrText>
             </w:r>
             <w:r>
               <w:rPr>
@@ -1324,7 +1318,7 @@
                 <w:noProof/>
                 <w:webHidden/>
               </w:rPr>
-              <w:t>8</w:t>
+              <w:t>10</w:t>
             </w:r>
             <w:r>
               <w:rPr>
@@ -1347,7 +1341,7 @@
               <w14:ligatures w14:val="standardContextual"/>
             </w:rPr>
           </w:pPr>
-          <w:hyperlink w:anchor="_Toc198377072" w:history="1">
+          <w:hyperlink w:anchor="_Toc198512931" w:history="1">
             <w:r>
               <w:rPr>
                 <w:rStyle w:val="af"/>
@@ -1375,7 +1369,7 @@
                 <w:noProof/>
                 <w:webHidden/>
               </w:rPr>
-              <w:instrText xml:space="preserve"> PAGEREF _Toc198377072 \h </w:instrText>
+              <w:instrText xml:space="preserve"> PAGEREF _Toc198512931 \h </w:instrText>
             </w:r>
             <w:r>
               <w:rPr>
@@ -1395,7 +1389,7 @@
                 <w:noProof/>
                 <w:webHidden/>
               </w:rPr>
-              <w:t>8</w:t>
+              <w:t>11</w:t>
             </w:r>
             <w:r>
               <w:rPr>
@@ -1418,7 +1412,7 @@
               <w14:ligatures w14:val="standardContextual"/>
             </w:rPr>
           </w:pPr>
-          <w:hyperlink w:anchor="_Toc198377073" w:history="1">
+          <w:hyperlink w:anchor="_Toc198512932" w:history="1">
             <w:r>
               <w:rPr>
                 <w:rStyle w:val="af"/>
@@ -1446,7 +1440,7 @@
                 <w:noProof/>
                 <w:webHidden/>
               </w:rPr>
-              <w:instrText xml:space="preserve"> PAGEREF _Toc198377073 \h </w:instrText>
+              <w:instrText xml:space="preserve"> PAGEREF _Toc198512932 \h </w:instrText>
             </w:r>
             <w:r>
               <w:rPr>
@@ -1466,7 +1460,7 @@
                 <w:noProof/>
                 <w:webHidden/>
               </w:rPr>
-              <w:t>9</w:t>
+              <w:t>11</w:t>
             </w:r>
             <w:r>
               <w:rPr>
@@ -1484,7 +1478,6 @@
               <w:tab w:val="left" w:pos="964"/>
               <w:tab w:val="right" w:leader="dot" w:pos="10070"/>
             </w:tabs>
-            <w:jc w:val="right"/>
             <w:rPr>
               <w:rFonts w:eastAsiaTheme="minorEastAsia"/>
               <w:noProof/>
@@ -1493,7 +1486,7 @@
               <w14:ligatures w14:val="standardContextual"/>
             </w:rPr>
           </w:pPr>
-          <w:hyperlink w:anchor="_Toc198377074" w:history="1">
+          <w:hyperlink w:anchor="_Toc198512933" w:history="1">
             <w:r>
               <w:rPr>
                 <w:rStyle w:val="af"/>
@@ -1539,7 +1532,7 @@
                 <w:noProof/>
                 <w:webHidden/>
               </w:rPr>
-              <w:instrText xml:space="preserve"> PAGEREF _Toc198377074 \h </w:instrText>
+              <w:instrText xml:space="preserve"> PAGEREF _Toc198512933 \h </w:instrText>
             </w:r>
             <w:r>
               <w:rPr>
@@ -1559,7 +1552,99 @@
                 <w:noProof/>
                 <w:webHidden/>
               </w:rPr>
-              <w:t>16</w:t>
+              <w:t>19</w:t>
+            </w:r>
+            <w:r>
+              <w:rPr>
+                <w:noProof/>
+                <w:webHidden/>
+              </w:rPr>
+              <w:fldChar w:fldCharType="end"/>
+            </w:r>
+          </w:hyperlink>
+        </w:p>
+        <w:p>
+          <w:pPr>
+            <w:pStyle w:val="21"/>
+            <w:tabs>
+              <w:tab w:val="left" w:pos="964"/>
+              <w:tab w:val="right" w:leader="dot" w:pos="10070"/>
+            </w:tabs>
+            <w:rPr>
+              <w:rFonts w:eastAsiaTheme="minorEastAsia"/>
+              <w:noProof/>
+              <w:kern w:val="2"/>
+              <w:lang w:val="ru-RU" w:eastAsia="ru-RU"/>
+              <w14:ligatures w14:val="standardContextual"/>
+            </w:rPr>
+          </w:pPr>
+          <w:hyperlink w:anchor="_Toc198512934" w:history="1">
+            <w:r>
+              <w:rPr>
+                <w:rStyle w:val="af"/>
+                <w:rFonts w:ascii="Times New Roman" w:hAnsi="Times New Roman" w:cs="Times New Roman"/>
+                <w:noProof/>
+              </w:rPr>
+              <w:t>6.</w:t>
+            </w:r>
+            <w:r>
+              <w:rPr>
+                <w:rFonts w:eastAsiaTheme="minorEastAsia"/>
+                <w:noProof/>
+                <w:kern w:val="2"/>
+                <w:lang w:val="ru-RU" w:eastAsia="ru-RU"/>
+                <w14:ligatures w14:val="standardContextual"/>
+              </w:rPr>
+              <w:tab/>
+            </w:r>
+            <w:r>
+              <w:rPr>
+                <w:rStyle w:val="af"/>
+                <w:rFonts w:ascii="Times New Roman" w:hAnsi="Times New Roman" w:cs="Times New Roman"/>
+                <w:noProof/>
+              </w:rPr>
+              <w:t>Future work</w:t>
+            </w:r>
+            <w:r>
+              <w:rPr>
+                <w:noProof/>
+                <w:webHidden/>
+              </w:rPr>
+              <w:tab/>
+            </w:r>
+            <w:r>
+              <w:rPr>
+                <w:noProof/>
+                <w:webHidden/>
+              </w:rPr>
+              <w:fldChar w:fldCharType="begin"/>
+            </w:r>
+            <w:r>
+              <w:rPr>
+                <w:noProof/>
+                <w:webHidden/>
+              </w:rPr>
+              <w:instrText xml:space="preserve"> PAGEREF _Toc198512934 \h </w:instrText>
+            </w:r>
+            <w:r>
+              <w:rPr>
+                <w:noProof/>
+                <w:webHidden/>
+              </w:rPr>
+            </w:r>
+            <w:r>
+              <w:rPr>
+                <w:noProof/>
+                <w:webHidden/>
+              </w:rPr>
+              <w:fldChar w:fldCharType="separate"/>
+            </w:r>
+            <w:r>
+              <w:rPr>
+                <w:noProof/>
+                <w:webHidden/>
+              </w:rPr>
+              <w:t>19</w:t>
             </w:r>
             <w:r>
               <w:rPr>
@@ -1576,7 +1661,6 @@
             <w:tabs>
               <w:tab w:val="right" w:leader="dot" w:pos="10070"/>
             </w:tabs>
-            <w:jc w:val="right"/>
             <w:rPr>
               <w:rFonts w:eastAsiaTheme="minorEastAsia"/>
               <w:noProof/>
@@ -1585,7 +1669,7 @@
               <w14:ligatures w14:val="standardContextual"/>
             </w:rPr>
           </w:pPr>
-          <w:hyperlink w:anchor="_Toc198377075" w:history="1">
+          <w:hyperlink w:anchor="_Toc198512935" w:history="1">
             <w:r>
               <w:rPr>
                 <w:rStyle w:val="af"/>
@@ -1613,7 +1697,7 @@
                 <w:noProof/>
                 <w:webHidden/>
               </w:rPr>
-              <w:instrText xml:space="preserve"> PAGEREF _Toc198377075 \h </w:instrText>
+              <w:instrText xml:space="preserve"> PAGEREF _Toc198512935 \h </w:instrText>
             </w:r>
             <w:r>
               <w:rPr>
@@ -1633,7 +1717,7 @@
                 <w:noProof/>
                 <w:webHidden/>
               </w:rPr>
-              <w:t>18</w:t>
+              <w:t>21</w:t>
             </w:r>
             <w:r>
               <w:rPr>
@@ -1686,7 +1770,7 @@
           <w:szCs w:val="44"/>
         </w:rPr>
       </w:pPr>
-      <w:bookmarkStart w:id="1" w:name="_Toc198377063"/>
+      <w:bookmarkStart w:id="1" w:name="_Toc198512922"/>
       <w:r>
         <w:rPr>
           <w:rFonts w:ascii="Times New Roman" w:hAnsi="Times New Roman" w:cs="Times New Roman"/>
@@ -1729,7 +1813,7 @@
           <w:szCs w:val="32"/>
         </w:rPr>
       </w:pPr>
-      <w:bookmarkStart w:id="2" w:name="_Toc198377064"/>
+      <w:bookmarkStart w:id="2" w:name="_Toc198512923"/>
       <w:r>
         <w:rPr>
           <w:rFonts w:ascii="Times New Roman" w:hAnsi="Times New Roman" w:cs="Times New Roman"/>
@@ -1913,7 +1997,7 @@
           <w:lang w:val="ru-RU"/>
         </w:rPr>
       </w:pPr>
-      <w:bookmarkStart w:id="3" w:name="_Toc198377065"/>
+      <w:bookmarkStart w:id="3" w:name="_Toc198512924"/>
       <w:r>
         <w:rPr>
           <w:rFonts w:ascii="Times New Roman" w:hAnsi="Times New Roman" w:cs="Times New Roman"/>
@@ -2165,7 +2249,7 @@
           <w:szCs w:val="32"/>
         </w:rPr>
       </w:pPr>
-      <w:bookmarkStart w:id="4" w:name="_Toc198377066"/>
+      <w:bookmarkStart w:id="4" w:name="_Toc198512925"/>
       <w:bookmarkEnd w:id="0"/>
       <w:r>
         <w:rPr>
@@ -2364,7 +2448,7 @@
           <w:szCs w:val="32"/>
         </w:rPr>
       </w:pPr>
-      <w:bookmarkStart w:id="5" w:name="_Toc198377067"/>
+      <w:bookmarkStart w:id="5" w:name="_Toc198512926"/>
       <w:r>
         <w:rPr>
           <w:rFonts w:ascii="Times New Roman" w:hAnsi="Times New Roman" w:cs="Times New Roman"/>
@@ -2390,7 +2474,79 @@
         <w:rPr>
           <w:rFonts w:ascii="Times New Roman" w:hAnsi="Times New Roman" w:cs="Times New Roman"/>
         </w:rPr>
-        <w:t>Electroencephalography (EEG) has already been known for a long time as non-invasive and low-cost method to observe brain activity. It helps to get important information about cognitive states like fatigue, confusion, and mental workload. With development of machine learning and deep learning methods, interpretation and classification of EEG signals became much better in terms of accuracy, scalability, and stability. The use of neural network models like GRUs, LSTMs, and Liquid Neural Networks has created new possibilities for decoding brain signals with higher precision.</w:t>
+        <w:t>Electroencephalography (EEG) has already been known for a long time as non-invasive and low-cost method to observe brain activity</w:t>
+      </w:r>
+      <w:r>
+        <w:rPr>
+          <w:rFonts w:ascii="Times New Roman" w:hAnsi="Times New Roman" w:cs="Times New Roman"/>
+        </w:rPr>
+        <w:t xml:space="preserve"> </w:t>
+      </w:r>
+      <w:r>
+        <w:rPr>
+          <w:rFonts w:ascii="Times New Roman" w:hAnsi="Times New Roman" w:cs="Times New Roman"/>
+        </w:rPr>
+        <w:t>[25]</w:t>
+      </w:r>
+      <w:r>
+        <w:rPr>
+          <w:rFonts w:ascii="Times New Roman" w:hAnsi="Times New Roman" w:cs="Times New Roman"/>
+        </w:rPr>
+        <w:t>. It helps to get important information about cognitive states like fatigue, confusion, and mental workload</w:t>
+      </w:r>
+      <w:r>
+        <w:rPr>
+          <w:rFonts w:ascii="Times New Roman" w:hAnsi="Times New Roman" w:cs="Times New Roman"/>
+        </w:rPr>
+        <w:t xml:space="preserve"> </w:t>
+      </w:r>
+      <w:r>
+        <w:rPr>
+          <w:rFonts w:ascii="Times New Roman" w:hAnsi="Times New Roman" w:cs="Times New Roman"/>
+        </w:rPr>
+        <w:t>[20]</w:t>
+      </w:r>
+      <w:r>
+        <w:rPr>
+          <w:rFonts w:ascii="Times New Roman" w:hAnsi="Times New Roman" w:cs="Times New Roman"/>
+        </w:rPr>
+        <w:t>. With development of machine learning and deep learning methods, interpretation and classification of EEG signals became much better in terms of accuracy, scalability, and stability</w:t>
+      </w:r>
+      <w:r>
+        <w:rPr>
+          <w:rFonts w:ascii="Times New Roman" w:hAnsi="Times New Roman" w:cs="Times New Roman"/>
+        </w:rPr>
+        <w:t xml:space="preserve"> </w:t>
+      </w:r>
+      <w:r>
+        <w:rPr>
+          <w:rFonts w:ascii="Times New Roman" w:hAnsi="Times New Roman" w:cs="Times New Roman"/>
+        </w:rPr>
+        <w:t>[23]</w:t>
+      </w:r>
+      <w:r>
+        <w:rPr>
+          <w:rFonts w:ascii="Times New Roman" w:hAnsi="Times New Roman" w:cs="Times New Roman"/>
+        </w:rPr>
+        <w:t>. The use of neural network models like GRUs, LSTMs, and Liquid Neural Networks has created new possibilities for decoding brain signals with higher precision</w:t>
+      </w:r>
+      <w:r>
+        <w:rPr>
+          <w:rFonts w:ascii="Times New Roman" w:hAnsi="Times New Roman" w:cs="Times New Roman"/>
+        </w:rPr>
+        <w:t xml:space="preserve"> </w:t>
+      </w:r>
+      <w:r>
+        <w:rPr>
+          <w:rFonts w:ascii="Times New Roman" w:hAnsi="Times New Roman" w:cs="Times New Roman"/>
+        </w:rPr>
+        <w:t>[29][4]</w:t>
+      </w:r>
+      <w:r>
+        <w:rPr>
+          <w:rFonts w:ascii="Times New Roman" w:hAnsi="Times New Roman" w:cs="Times New Roman"/>
+        </w:rPr>
+        <w:t>.</w:t>
       </w:r>
     </w:p>
     <w:p>
@@ -2407,7 +2563,58 @@
         <w:rPr>
           <w:rFonts w:ascii="Times New Roman" w:hAnsi="Times New Roman" w:cs="Times New Roman"/>
         </w:rPr>
-        <w:t>Machine learning applied to EEG data has already given good results in detecting different mental and physical states. For example, Support Vector Machines showed excellent results for classifying driver drowsiness by using features from various EEG frequency bands, reaching accuracy up to 99.3%. They also worked very well in detecting epileptic seizures in controlled conditions. But for more complex cognitive states like confusion, simpler models like Gaussian Naive Bayes did not perform so well and gave only moderate accuracy. These early experiments showed that better methods are needed to model time-based complexity and noise that exists in EEG signals.</w:t>
+        <w:t>Machine learning applied to EEG data has already given good results in detecting different mental and physical states. For example, Support Vector Machines showed excellent results for classifying driver drowsiness by using features from various EEG frequency bands, reaching accuracy up to 99.3%</w:t>
+      </w:r>
+      <w:r>
+        <w:t xml:space="preserve"> </w:t>
+      </w:r>
+      <w:r>
+        <w:rPr>
+          <w:rFonts w:ascii="Times New Roman" w:hAnsi="Times New Roman" w:cs="Times New Roman"/>
+        </w:rPr>
+        <w:t>[26]</w:t>
+      </w:r>
+      <w:r>
+        <w:rPr>
+          <w:rFonts w:ascii="Times New Roman" w:hAnsi="Times New Roman" w:cs="Times New Roman"/>
+        </w:rPr>
+        <w:t>. They also worked very well in detecting epileptic seizures in controlled conditions</w:t>
+      </w:r>
+      <w:r>
+        <w:rPr>
+          <w:rFonts w:ascii="Times New Roman" w:hAnsi="Times New Roman" w:cs="Times New Roman"/>
+        </w:rPr>
+        <w:t xml:space="preserve"> </w:t>
+      </w:r>
+      <w:r>
+        <w:rPr>
+          <w:rFonts w:ascii="Times New Roman" w:hAnsi="Times New Roman" w:cs="Times New Roman"/>
+        </w:rPr>
+        <w:t>[27]</w:t>
+      </w:r>
+      <w:r>
+        <w:rPr>
+          <w:rFonts w:ascii="Times New Roman" w:hAnsi="Times New Roman" w:cs="Times New Roman"/>
+        </w:rPr>
+        <w:t>. But for more complex cognitive states like confusion, simpler models like Gaussian Naive Bayes did not perform so well and gave only moderate accuracy</w:t>
+      </w:r>
+      <w:r>
+        <w:rPr>
+          <w:rFonts w:ascii="Times New Roman" w:hAnsi="Times New Roman" w:cs="Times New Roman"/>
+        </w:rPr>
+        <w:t xml:space="preserve"> </w:t>
+      </w:r>
+      <w:r>
+        <w:rPr>
+          <w:rFonts w:ascii="Times New Roman" w:hAnsi="Times New Roman" w:cs="Times New Roman"/>
+        </w:rPr>
+        <w:t>[24]</w:t>
+      </w:r>
+      <w:r>
+        <w:rPr>
+          <w:rFonts w:ascii="Times New Roman" w:hAnsi="Times New Roman" w:cs="Times New Roman"/>
+        </w:rPr>
+        <w:t>. These early experiments showed that better methods are needed to model time-based complexity and noise that exists in EEG signals.</w:t>
       </w:r>
     </w:p>
     <w:p>
@@ -2424,19 +2631,136 @@
         <w:rPr>
           <w:rFonts w:ascii="Times New Roman" w:hAnsi="Times New Roman" w:cs="Times New Roman"/>
         </w:rPr>
-        <w:t>Deep learning has brought strong improvements in this field. For example, Deep Belief Networks could extract high-level features directly from raw EEG data, and gave better performance compared to older methods like PCA. In predicting driver’s cognitive state, DBNs also worked better than shallow models. Convolutional DBNs went even further, learning both spatial and temporal relations in EEG data, and helped to classify brain states more reliably. Since EEG signals are naturally sequential, Recurrent Neural Networks – especially Long Short-Term Memory models – became a good option. These models are made to handle time-series data and showed success in detecting long-term patterns, like in early diagnosis of Alzheimer’s or in real-time confusion tracking during MOOC learning.</w:t>
-      </w:r>
-      <w:r>
-        <w:rPr>
-          <w:rFonts w:ascii="Times New Roman" w:hAnsi="Times New Roman" w:cs="Times New Roman"/>
-        </w:rPr>
+        <w:t>Deep learning has brought strong improvements in this field. For example, Deep Belief Networks</w:t>
+      </w:r>
+      <w:r>
+        <w:rPr>
+          <w:rFonts w:ascii="Times New Roman" w:hAnsi="Times New Roman" w:cs="Times New Roman"/>
+        </w:rPr>
+        <w:t xml:space="preserve"> (DBN)</w:t>
+      </w:r>
+      <w:r>
+        <w:rPr>
+          <w:rFonts w:ascii="Times New Roman" w:hAnsi="Times New Roman" w:cs="Times New Roman"/>
+        </w:rPr>
+        <w:t xml:space="preserve"> could extract high-level features directly from raw EEG data, and gave better performance compared to older methods like PCA</w:t>
+      </w:r>
+      <w:r>
         <w:t xml:space="preserve"> </w:t>
       </w:r>
       <w:r>
         <w:rPr>
           <w:rFonts w:ascii="Times New Roman" w:hAnsi="Times New Roman" w:cs="Times New Roman"/>
         </w:rPr>
-        <w:t>To make training faster and more stable, researchers started to use batch normalization in deep models. Applying it to recurrent structures like LSTMs helped to increase training speed and final results, which made these models more suitable for practical use with EEG data. This improvement is especially important in real-time systems like adaptive learning or brain-computer interfaces.</w:t>
+        <w:t>[31]</w:t>
+      </w:r>
+      <w:r>
+        <w:rPr>
+          <w:rFonts w:ascii="Times New Roman" w:hAnsi="Times New Roman" w:cs="Times New Roman"/>
+        </w:rPr>
+        <w:t>. In predicting driver’s cognitive state, DBNs also worked better than shallow models</w:t>
+      </w:r>
+      <w:r>
+        <w:rPr>
+          <w:rFonts w:ascii="Times New Roman" w:hAnsi="Times New Roman" w:cs="Times New Roman"/>
+        </w:rPr>
+        <w:t xml:space="preserve"> </w:t>
+      </w:r>
+      <w:r>
+        <w:rPr>
+          <w:rFonts w:ascii="Times New Roman" w:hAnsi="Times New Roman" w:cs="Times New Roman"/>
+        </w:rPr>
+        <w:t>[26]</w:t>
+      </w:r>
+      <w:r>
+        <w:rPr>
+          <w:rFonts w:ascii="Times New Roman" w:hAnsi="Times New Roman" w:cs="Times New Roman"/>
+        </w:rPr>
+        <w:t>. Convolutional DBNs went even further, learning both spatial and temporal relations in EEG data, and helped to classify brain states more reliably</w:t>
+      </w:r>
+      <w:r>
+        <w:rPr>
+          <w:rFonts w:ascii="Times New Roman" w:hAnsi="Times New Roman" w:cs="Times New Roman"/>
+        </w:rPr>
+        <w:t xml:space="preserve"> </w:t>
+      </w:r>
+      <w:r>
+        <w:rPr>
+          <w:rFonts w:ascii="Times New Roman" w:hAnsi="Times New Roman" w:cs="Times New Roman"/>
+        </w:rPr>
+        <w:t>[23]</w:t>
+      </w:r>
+      <w:r>
+        <w:rPr>
+          <w:rFonts w:ascii="Times New Roman" w:hAnsi="Times New Roman" w:cs="Times New Roman"/>
+        </w:rPr>
+        <w:t>. Since EEG signals are naturally sequential, Recurrent Neural Networks – especially Long Short-Term Memory models – became a good option</w:t>
+      </w:r>
+      <w:r>
+        <w:rPr>
+          <w:rFonts w:ascii="Times New Roman" w:hAnsi="Times New Roman" w:cs="Times New Roman"/>
+        </w:rPr>
+        <w:t xml:space="preserve"> </w:t>
+      </w:r>
+      <w:r>
+        <w:rPr>
+          <w:rFonts w:ascii="Times New Roman" w:hAnsi="Times New Roman" w:cs="Times New Roman"/>
+        </w:rPr>
+        <w:t>[29]</w:t>
+      </w:r>
+      <w:r>
+        <w:rPr>
+          <w:rFonts w:ascii="Times New Roman" w:hAnsi="Times New Roman" w:cs="Times New Roman"/>
+        </w:rPr>
+        <w:t>. These models are made to handle time-series data and showed success in detecting long-term patterns, like in early diagnosis of Alzheimer’s or in real-time confusion tracking during MOOC learning</w:t>
+      </w:r>
+      <w:r>
+        <w:rPr>
+          <w:rFonts w:ascii="Times New Roman" w:hAnsi="Times New Roman" w:cs="Times New Roman"/>
+        </w:rPr>
+        <w:t xml:space="preserve"> </w:t>
+      </w:r>
+      <w:r>
+        <w:rPr>
+          <w:rFonts w:ascii="Times New Roman" w:hAnsi="Times New Roman" w:cs="Times New Roman"/>
+        </w:rPr>
+        <w:t>[28][13]</w:t>
+      </w:r>
+      <w:r>
+        <w:rPr>
+          <w:rFonts w:ascii="Times New Roman" w:hAnsi="Times New Roman" w:cs="Times New Roman"/>
+        </w:rPr>
+        <w:t>.</w:t>
+      </w:r>
+      <w:r>
+        <w:rPr>
+          <w:rFonts w:ascii="Times New Roman" w:hAnsi="Times New Roman" w:cs="Times New Roman"/>
+        </w:rPr>
+        <w:t xml:space="preserve"> </w:t>
+      </w:r>
+      <w:r>
+        <w:rPr>
+          <w:rFonts w:ascii="Times New Roman" w:hAnsi="Times New Roman" w:cs="Times New Roman"/>
+        </w:rPr>
+        <w:t>To make training faster and more stable, researchers started to use batch normalization in deep models. Applying it to recurrent structures like LSTMs helped to increase training speed and final results, which made these models more suitable for practical use with EEG data. This improvement is especially important in real-time systems like adaptive learning or brain-computer interfaces</w:t>
+      </w:r>
+      <w:r>
+        <w:rPr>
+          <w:rFonts w:ascii="Times New Roman" w:hAnsi="Times New Roman" w:cs="Times New Roman"/>
+        </w:rPr>
+        <w:t xml:space="preserve"> </w:t>
+      </w:r>
+      <w:r>
+        <w:rPr>
+          <w:rFonts w:ascii="Times New Roman" w:hAnsi="Times New Roman" w:cs="Times New Roman"/>
+        </w:rPr>
+        <w:t>[23]</w:t>
+      </w:r>
+      <w:r>
+        <w:rPr>
+          <w:rFonts w:ascii="Times New Roman" w:hAnsi="Times New Roman" w:cs="Times New Roman"/>
+        </w:rPr>
+        <w:t>.</w:t>
       </w:r>
     </w:p>
     <w:p>
@@ -2453,7 +2777,73 @@
         <w:rPr>
           <w:rFonts w:ascii="Times New Roman" w:hAnsi="Times New Roman" w:cs="Times New Roman"/>
         </w:rPr>
-        <w:t>Lately, Liquid Neural Networks became an interesting alternative to standard RNNs and LSTMs. These models have parameters that change based on the input data, which means they can adapt to new situations without retraining. This is very useful for EEG systems, where signals often change a lot because of noise, environment, or person-specific factors. LNNs showed better results than fixed models, especially when the data changes suddenly. Their ability to deal with difficult, noisy signals – like those from aircraft magnetic fields – also shows that they can be helpful in filtering EEG noise, which is usually a big problem.</w:t>
+        <w:t>Lately, Liquid Neural Networks became an interesting alternative to standard RNNs and LSTMs. These models have parameters that change based on the input data, which means they can adapt to new situations without retraining</w:t>
+      </w:r>
+      <w:r>
+        <w:rPr>
+          <w:rFonts w:ascii="Times New Roman" w:hAnsi="Times New Roman" w:cs="Times New Roman"/>
+        </w:rPr>
+        <w:t xml:space="preserve"> </w:t>
+      </w:r>
+      <w:r>
+        <w:rPr>
+          <w:rFonts w:ascii="Times New Roman" w:hAnsi="Times New Roman" w:cs="Times New Roman"/>
+        </w:rPr>
+        <w:t>[</w:t>
+      </w:r>
+      <w:r>
+        <w:rPr>
+          <w:rFonts w:ascii="Times New Roman" w:hAnsi="Times New Roman" w:cs="Times New Roman"/>
+        </w:rPr>
+        <w:t>4</w:t>
+      </w:r>
+      <w:r>
+        <w:rPr>
+          <w:rFonts w:ascii="Times New Roman" w:hAnsi="Times New Roman" w:cs="Times New Roman"/>
+        </w:rPr>
+        <w:t>]</w:t>
+      </w:r>
+      <w:r>
+        <w:rPr>
+          <w:rFonts w:ascii="Times New Roman" w:hAnsi="Times New Roman" w:cs="Times New Roman"/>
+        </w:rPr>
+        <w:t>. This is very useful for EEG systems, where signals often change a lot because of noise, environment, or person-specific factors</w:t>
+      </w:r>
+      <w:r>
+        <w:rPr>
+          <w:rFonts w:ascii="Times New Roman" w:hAnsi="Times New Roman" w:cs="Times New Roman"/>
+        </w:rPr>
+        <w:t xml:space="preserve"> </w:t>
+      </w:r>
+      <w:r>
+        <w:rPr>
+          <w:rFonts w:ascii="Times New Roman" w:hAnsi="Times New Roman" w:cs="Times New Roman"/>
+        </w:rPr>
+        <w:t>[18]</w:t>
+      </w:r>
+      <w:r>
+        <w:rPr>
+          <w:rFonts w:ascii="Times New Roman" w:hAnsi="Times New Roman" w:cs="Times New Roman"/>
+        </w:rPr>
+        <w:t>. LNNs showed better results than fixed models, especially when the data changes suddenly. Their ability to deal with difficult, noisy signals – like those from aircraft magnetic fields – also shows that they can be helpful in filtering EEG noise, which is usually a big problem</w:t>
+      </w:r>
+      <w:r>
+        <w:rPr>
+          <w:rFonts w:ascii="Times New Roman" w:hAnsi="Times New Roman" w:cs="Times New Roman"/>
+        </w:rPr>
+        <w:t xml:space="preserve"> </w:t>
+      </w:r>
+      <w:r>
+        <w:rPr>
+          <w:rFonts w:ascii="Times New Roman" w:hAnsi="Times New Roman" w:cs="Times New Roman"/>
+        </w:rPr>
+        <w:t>[9]</w:t>
+      </w:r>
+      <w:r>
+        <w:rPr>
+          <w:rFonts w:ascii="Times New Roman" w:hAnsi="Times New Roman" w:cs="Times New Roman"/>
+        </w:rPr>
+        <w:t>.</w:t>
       </w:r>
     </w:p>
     <w:p>
@@ -2470,7 +2860,32 @@
         <w:rPr>
           <w:rFonts w:ascii="Times New Roman" w:hAnsi="Times New Roman" w:cs="Times New Roman"/>
         </w:rPr>
-        <w:t>Also, the use of LNNs goes beyond just neuroscience. For example, they were used in improving urban communication systems and in aeromagnetic compensation, and they managed to keep good performance without frequent retraining. These skills are similar to what is needed in EEG processing, where high adaptability and reliability are necessary.</w:t>
+        <w:t xml:space="preserve">Also, the use of LNNs goes beyond just neuroscience. For example, they were used in improving urban communication systems and in aeromagnetic compensation, and they managed to keep good </w:t>
+      </w:r>
+      <w:r>
+        <w:rPr>
+          <w:rFonts w:ascii="Times New Roman" w:hAnsi="Times New Roman" w:cs="Times New Roman"/>
+        </w:rPr>
+        <w:lastRenderedPageBreak/>
+        <w:t>performance without frequent retraining</w:t>
+      </w:r>
+      <w:r>
+        <w:rPr>
+          <w:rFonts w:ascii="Times New Roman" w:hAnsi="Times New Roman" w:cs="Times New Roman"/>
+        </w:rPr>
+        <w:t xml:space="preserve"> </w:t>
+      </w:r>
+      <w:r>
+        <w:rPr>
+          <w:rFonts w:ascii="Times New Roman" w:hAnsi="Times New Roman" w:cs="Times New Roman"/>
+        </w:rPr>
+        <w:t>[1][16]</w:t>
+      </w:r>
+      <w:r>
+        <w:rPr>
+          <w:rFonts w:ascii="Times New Roman" w:hAnsi="Times New Roman" w:cs="Times New Roman"/>
+        </w:rPr>
+        <w:t>. These skills are similar to what is needed in EEG processing, where high adaptability and reliability are necessary.</w:t>
       </w:r>
     </w:p>
     <w:p>
@@ -2487,8 +2902,61 @@
         <w:rPr>
           <w:rFonts w:ascii="Times New Roman" w:hAnsi="Times New Roman" w:cs="Times New Roman"/>
         </w:rPr>
-        <w:lastRenderedPageBreak/>
-        <w:t>Some architectural upgrades of LNNs were made too. Neural Circuit Policies were created based on how real nervous systems work. They use sparse Liquid Time-Constant neurons and result in models that are more efficient and easier to understand. Also, Continuous-Time Liquid Neural Networks made training and inference simpler by removing the need for numerical solvers, which is a big advantage for real-time applications. These updates show that LNNs are becoming more relevant in EEG-related research, especially for fast adaptation and low-resource scenarios.</w:t>
+        <w:t>Some architectural upgrades of LNNs were made too. Neural Circuit Policies were created based on how real nervous systems work. They use sparse Liquid Time-Constant neurons and result in models that are more efficient and easier to understand</w:t>
+      </w:r>
+      <w:r>
+        <w:rPr>
+          <w:rFonts w:ascii="Times New Roman" w:hAnsi="Times New Roman" w:cs="Times New Roman"/>
+        </w:rPr>
+        <w:t xml:space="preserve"> </w:t>
+      </w:r>
+      <w:r>
+        <w:rPr>
+          <w:rFonts w:ascii="Times New Roman" w:hAnsi="Times New Roman" w:cs="Times New Roman"/>
+        </w:rPr>
+        <w:t>[6]</w:t>
+      </w:r>
+      <w:r>
+        <w:rPr>
+          <w:rFonts w:ascii="Times New Roman" w:hAnsi="Times New Roman" w:cs="Times New Roman"/>
+        </w:rPr>
+        <w:t>. Also, Continuous-Time Liquid Neural Networks made training and inference simpler by removing the need for numerical solvers, which is a big advantage for real-time applications</w:t>
+      </w:r>
+      <w:r>
+        <w:rPr>
+          <w:rFonts w:ascii="Times New Roman" w:hAnsi="Times New Roman" w:cs="Times New Roman"/>
+        </w:rPr>
+        <w:t xml:space="preserve"> </w:t>
+      </w:r>
+      <w:r>
+        <w:rPr>
+          <w:rFonts w:ascii="Times New Roman" w:hAnsi="Times New Roman" w:cs="Times New Roman"/>
+        </w:rPr>
+        <w:t>[3]</w:t>
+      </w:r>
+      <w:r>
+        <w:rPr>
+          <w:rFonts w:ascii="Times New Roman" w:hAnsi="Times New Roman" w:cs="Times New Roman"/>
+        </w:rPr>
+        <w:t>. These updates show that LNNs are becoming more relevant in EEG-related research, especially for fast adaptation and low-resource scenarios</w:t>
+      </w:r>
+      <w:r>
+        <w:rPr>
+          <w:rFonts w:ascii="Times New Roman" w:hAnsi="Times New Roman" w:cs="Times New Roman"/>
+        </w:rPr>
+        <w:t xml:space="preserve"> </w:t>
+      </w:r>
+      <w:r>
+        <w:rPr>
+          <w:rFonts w:ascii="Times New Roman" w:hAnsi="Times New Roman" w:cs="Times New Roman"/>
+        </w:rPr>
+        <w:t>[11]</w:t>
+      </w:r>
+      <w:r>
+        <w:rPr>
+          <w:rFonts w:ascii="Times New Roman" w:hAnsi="Times New Roman" w:cs="Times New Roman"/>
+        </w:rPr>
+        <w:t>.</w:t>
       </w:r>
     </w:p>
     <w:p>
@@ -2505,7 +2973,43 @@
         <w:rPr>
           <w:rFonts w:ascii="Times New Roman" w:hAnsi="Times New Roman" w:cs="Times New Roman"/>
         </w:rPr>
-        <w:t>While deep learning models like LSTMs and GRUs showed good results for EEG time-series data, they still have problems with changing input or adjusting to new situations without retraining. On the other hand, LNNs offer a biologically inspired solution that naturally deals with data variability and signal noise. Because they can model time more flexibly, they may work better than fixed models in real-time EEG analysis and cognitive state recognition.</w:t>
+        <w:t>While deep learning models like LSTMs and GRUs showed good results for EEG time-series data, they still have problems with changing input or adjusting to new situations without retraining. On the other hand, LNNs offer a biologically inspired solution that naturally deals with data variability and signal noise</w:t>
+      </w:r>
+      <w:r>
+        <w:rPr>
+          <w:rFonts w:ascii="Times New Roman" w:hAnsi="Times New Roman" w:cs="Times New Roman"/>
+        </w:rPr>
+        <w:t xml:space="preserve"> </w:t>
+      </w:r>
+      <w:r>
+        <w:rPr>
+          <w:rFonts w:ascii="Times New Roman" w:hAnsi="Times New Roman" w:cs="Times New Roman"/>
+        </w:rPr>
+        <w:t>[4]</w:t>
+      </w:r>
+      <w:r>
+        <w:rPr>
+          <w:rFonts w:ascii="Times New Roman" w:hAnsi="Times New Roman" w:cs="Times New Roman"/>
+        </w:rPr>
+        <w:t>. Because they can model time more flexibly, they may work better than fixed models in real-time EEG analysis and cognitive state recognition</w:t>
+      </w:r>
+      <w:r>
+        <w:rPr>
+          <w:rFonts w:ascii="Times New Roman" w:hAnsi="Times New Roman" w:cs="Times New Roman"/>
+        </w:rPr>
+        <w:t xml:space="preserve"> </w:t>
+      </w:r>
+      <w:r>
+        <w:rPr>
+          <w:rFonts w:ascii="Times New Roman" w:hAnsi="Times New Roman" w:cs="Times New Roman"/>
+        </w:rPr>
+        <w:t>[11]</w:t>
+      </w:r>
+      <w:r>
+        <w:rPr>
+          <w:rFonts w:ascii="Times New Roman" w:hAnsi="Times New Roman" w:cs="Times New Roman"/>
+        </w:rPr>
+        <w:t>.</w:t>
       </w:r>
     </w:p>
     <w:p>
@@ -2522,7 +3026,43 @@
         <w:rPr>
           <w:rFonts w:ascii="Times New Roman" w:hAnsi="Times New Roman" w:cs="Times New Roman"/>
         </w:rPr>
-        <w:t>Besides model design, another challenge in EEG is to handle confounding factors. Techniques like Select-Additive Learning and confounder-aware training were introduced to reduce impact from unrelated data, but they often need extra models or complex changes to architecture. LNNs might have advantage here, since their dynamic design can remove unnecessary patterns more naturally, and the modeling process becomes simpler.</w:t>
+        <w:t>Besides model design, another challenge in EEG is to handle confounding factors. Techniques like Select-Additive Learning and confounder-aware training were introduced to reduce impact from unrelated data, but they often need extra models or complex changes to architecture</w:t>
+      </w:r>
+      <w:r>
+        <w:rPr>
+          <w:rFonts w:ascii="Times New Roman" w:hAnsi="Times New Roman" w:cs="Times New Roman"/>
+        </w:rPr>
+        <w:t xml:space="preserve"> </w:t>
+      </w:r>
+      <w:r>
+        <w:rPr>
+          <w:rFonts w:ascii="Times New Roman" w:hAnsi="Times New Roman" w:cs="Times New Roman"/>
+        </w:rPr>
+        <w:t>[12]</w:t>
+      </w:r>
+      <w:r>
+        <w:rPr>
+          <w:rFonts w:ascii="Times New Roman" w:hAnsi="Times New Roman" w:cs="Times New Roman"/>
+        </w:rPr>
+        <w:t>. LNNs might have advantage here, since their dynamic design can remove unnecessary patterns more naturally, and the modeling process becomes simpler</w:t>
+      </w:r>
+      <w:r>
+        <w:rPr>
+          <w:rFonts w:ascii="Times New Roman" w:hAnsi="Times New Roman" w:cs="Times New Roman"/>
+        </w:rPr>
+        <w:t xml:space="preserve"> </w:t>
+      </w:r>
+      <w:r>
+        <w:rPr>
+          <w:rFonts w:ascii="Times New Roman" w:hAnsi="Times New Roman" w:cs="Times New Roman"/>
+        </w:rPr>
+        <w:t>[4]</w:t>
+      </w:r>
+      <w:r>
+        <w:rPr>
+          <w:rFonts w:ascii="Times New Roman" w:hAnsi="Times New Roman" w:cs="Times New Roman"/>
+        </w:rPr>
+        <w:t>.</w:t>
       </w:r>
     </w:p>
     <w:p>
@@ -2544,7 +3084,61 @@
         <w:rPr>
           <w:rFonts w:ascii="Times New Roman" w:hAnsi="Times New Roman" w:cs="Times New Roman"/>
         </w:rPr>
-        <w:t xml:space="preserve"> of LSTM, GRU, and Liquid Neural Network models in EEG analysis shows the move toward more adaptive, noise-resistant, and efficient systems. Each model type has its own strong sides: LSTMs are good for long-term memory, GRUs give faster results with fewer parameters, and LNNs are great for changing and noisy environments. This thesis will continue with comparison of these models for EEG-based cognitive state classification, showing their benefits and how they can improve brain-computer interface systems and learning technologies that react to user’s mental state.</w:t>
+        <w:t xml:space="preserve"> of LSTM, GRU, and Liquid Neural Network models in EEG analysis shows the move toward more adaptive, noise-resistant, and efficient systems. Each model type has its own strong sides: LSTMs are good for long-term memory</w:t>
+      </w:r>
+      <w:r>
+        <w:rPr>
+          <w:rFonts w:ascii="Times New Roman" w:hAnsi="Times New Roman" w:cs="Times New Roman"/>
+        </w:rPr>
+        <w:t xml:space="preserve"> </w:t>
+      </w:r>
+      <w:r>
+        <w:rPr>
+          <w:rFonts w:ascii="Times New Roman" w:hAnsi="Times New Roman" w:cs="Times New Roman"/>
+        </w:rPr>
+        <w:t>[29]</w:t>
+      </w:r>
+      <w:r>
+        <w:rPr>
+          <w:rFonts w:ascii="Times New Roman" w:hAnsi="Times New Roman" w:cs="Times New Roman"/>
+        </w:rPr>
+        <w:t>, GRUs give faster results with fewer parameters</w:t>
+      </w:r>
+      <w:r>
+        <w:rPr>
+          <w:rFonts w:ascii="Times New Roman" w:hAnsi="Times New Roman" w:cs="Times New Roman"/>
+        </w:rPr>
+        <w:t xml:space="preserve"> </w:t>
+      </w:r>
+      <w:r>
+        <w:rPr>
+          <w:rFonts w:ascii="Times New Roman" w:hAnsi="Times New Roman" w:cs="Times New Roman"/>
+        </w:rPr>
+        <w:t>[29]</w:t>
+      </w:r>
+      <w:r>
+        <w:rPr>
+          <w:rFonts w:ascii="Times New Roman" w:hAnsi="Times New Roman" w:cs="Times New Roman"/>
+        </w:rPr>
+        <w:t>, and LNNs are great for changing and noisy environments</w:t>
+      </w:r>
+      <w:r>
+        <w:rPr>
+          <w:rFonts w:ascii="Times New Roman" w:hAnsi="Times New Roman" w:cs="Times New Roman"/>
+        </w:rPr>
+        <w:t xml:space="preserve"> </w:t>
+      </w:r>
+      <w:r>
+        <w:rPr>
+          <w:rFonts w:ascii="Times New Roman" w:hAnsi="Times New Roman" w:cs="Times New Roman"/>
+        </w:rPr>
+        <w:t>[4]</w:t>
+      </w:r>
+      <w:r>
+        <w:rPr>
+          <w:rFonts w:ascii="Times New Roman" w:hAnsi="Times New Roman" w:cs="Times New Roman"/>
+        </w:rPr>
+        <w:t>. This thesis will continue with comparison of these models for EEG-based cognitive state classification, showing their benefits and how they can improve brain-computer interface systems and learning technologies that react to user’s mental state.</w:t>
       </w:r>
     </w:p>
     <w:p>
@@ -2564,7 +3158,7 @@
           <w:szCs w:val="32"/>
         </w:rPr>
       </w:pPr>
-      <w:bookmarkStart w:id="6" w:name="_Toc198377068"/>
+      <w:bookmarkStart w:id="6" w:name="_Toc198512927"/>
       <w:r>
         <w:rPr>
           <w:rFonts w:ascii="Times New Roman" w:hAnsi="Times New Roman" w:cs="Times New Roman"/>
@@ -2728,6 +3322,7 @@
         <w:rPr>
           <w:rFonts w:ascii="Times New Roman" w:hAnsi="Times New Roman" w:cs="Times New Roman"/>
         </w:rPr>
+        <w:lastRenderedPageBreak/>
         <w:t>EEG signals were recorded using a single-channel wireless EEG headset positioned to monitor activity over the frontal lobe. The headset recorded data using one electrode on the forehead and two reference electrodes placed near the ears. The device sampled neural activity every 0.5 seconds, resulting in approximately 120 EEG samples per video per participant.</w:t>
       </w:r>
     </w:p>
@@ -2745,7 +3340,6 @@
         <w:rPr>
           <w:rFonts w:ascii="Times New Roman" w:hAnsi="Times New Roman" w:cs="Times New Roman"/>
         </w:rPr>
-        <w:lastRenderedPageBreak/>
         <w:t>Each EEG sample consists of power values across multiple standard brainwave frequency bands:</w:t>
       </w:r>
     </w:p>
@@ -5970,6 +6564,7 @@
         <w:rPr>
           <w:rFonts w:ascii="Times New Roman" w:hAnsi="Times New Roman" w:cs="Times New Roman"/>
         </w:rPr>
+        <w:lastRenderedPageBreak/>
         <w:t>These data were used to develop and evaluate predictive models aimed at distinguishing between confusing and non-confusing learning experiences based solely on patterns in brainwave activity.</w:t>
       </w:r>
     </w:p>
@@ -5981,7 +6576,6 @@
         <w:rPr>
           <w:noProof/>
         </w:rPr>
-        <w:lastRenderedPageBreak/>
         <w:drawing>
           <wp:inline distT="0" distB="0" distL="0" distR="0" wp14:anchorId="4669124E" wp14:editId="428039C8">
             <wp:extent cx="6391275" cy="3619500"/>
@@ -6155,7 +6749,7 @@
           <w:szCs w:val="32"/>
         </w:rPr>
       </w:pPr>
-      <w:bookmarkStart w:id="7" w:name="_Toc198377069"/>
+      <w:bookmarkStart w:id="7" w:name="_Toc198512928"/>
       <w:r>
         <w:rPr>
           <w:rFonts w:ascii="Times New Roman" w:hAnsi="Times New Roman" w:cs="Times New Roman"/>
@@ -6163,7 +6757,6 @@
           <w:sz w:val="32"/>
           <w:szCs w:val="32"/>
         </w:rPr>
-        <w:lastRenderedPageBreak/>
         <w:t>Methodology</w:t>
       </w:r>
       <w:bookmarkEnd w:id="7"/>
@@ -6181,7 +6774,7 @@
         </w:rPr>
       </w:pPr>
       <w:bookmarkStart w:id="8" w:name="training-setup"/>
-      <w:bookmarkStart w:id="9" w:name="_Toc198377070"/>
+      <w:bookmarkStart w:id="9" w:name="_Toc198512929"/>
       <w:r>
         <w:rPr>
           <w:rFonts w:ascii="Times New Roman" w:hAnsi="Times New Roman" w:cs="Times New Roman"/>
@@ -6364,7 +6957,7 @@
           <w:szCs w:val="28"/>
         </w:rPr>
       </w:pPr>
-      <w:bookmarkStart w:id="10" w:name="_Toc198377071"/>
+      <w:bookmarkStart w:id="10" w:name="_Toc198512930"/>
       <w:r>
         <w:rPr>
           <w:rFonts w:ascii="Times New Roman" w:hAnsi="Times New Roman" w:cs="Times New Roman"/>
@@ -6563,6 +7156,7 @@
         <w:rPr>
           <w:rFonts w:ascii="Times New Roman" w:hAnsi="Times New Roman" w:cs="Times New Roman"/>
         </w:rPr>
+        <w:lastRenderedPageBreak/>
         <w:t xml:space="preserve">AUC (Area Under the Receiver Operating Characteristic Curve): </w:t>
       </w:r>
       <w:r>
@@ -6595,7 +7189,6 @@
             <w:rPr>
               <w:rFonts w:ascii="Cambria Math" w:hAnsi="Cambria Math" w:cs="Times New Roman"/>
             </w:rPr>
-            <w:lastRenderedPageBreak/>
             <m:t xml:space="preserve">AUC= </m:t>
           </m:r>
           <m:nary>
@@ -6735,8 +7328,9 @@
         <w:ind w:left="720"/>
         <w:jc w:val="both"/>
         <w:rPr>
-          <w:rFonts w:ascii="Times New Roman" w:hAnsi="Times New Roman" w:cs="Times New Roman"/>
+          <w:rFonts w:ascii="Times New Roman" w:eastAsiaTheme="minorEastAsia" w:hAnsi="Times New Roman" w:cs="Times New Roman"/>
           <w:iCs/>
+          <w:lang w:val="ru-RU"/>
         </w:rPr>
       </w:pPr>
       <w:r>
@@ -6780,6 +7374,118 @@
           </m:den>
         </m:f>
       </m:oMath>
+    </w:p>
+    <w:p>
+      <w:pPr>
+        <w:pStyle w:val="a0"/>
+        <w:spacing w:before="120" w:after="120"/>
+        <w:ind w:firstLine="720"/>
+        <w:jc w:val="both"/>
+        <w:rPr>
+          <w:rFonts w:ascii="Times New Roman" w:hAnsi="Times New Roman" w:cs="Times New Roman"/>
+        </w:rPr>
+      </w:pPr>
+      <w:r>
+        <w:rPr>
+          <w:rFonts w:ascii="Times New Roman" w:hAnsi="Times New Roman" w:cs="Times New Roman"/>
+        </w:rPr>
+        <w:t xml:space="preserve">A visualization is useful to understand the meaning of the metric. Here AUC is the area under the blue line. The higher it is to the top-left corner, the better model distinguishes between different classes. </w:t>
+      </w:r>
+    </w:p>
+    <w:p>
+      <w:pPr>
+        <w:pStyle w:val="a0"/>
+        <w:jc w:val="center"/>
+      </w:pPr>
+      <w:r>
+        <w:rPr>
+          <w:rFonts w:ascii="Times New Roman" w:hAnsi="Times New Roman" w:cs="Times New Roman"/>
+          <w:iCs/>
+          <w:noProof/>
+        </w:rPr>
+        <w:drawing>
+          <wp:inline distT="0" distB="0" distL="0" distR="0" wp14:anchorId="68E87014" wp14:editId="6379EC26">
+            <wp:extent cx="6315075" cy="5000625"/>
+            <wp:effectExtent l="0" t="0" r="0" b="0"/>
+            <wp:docPr id="637224896" name="Рисунок 5"/>
+            <wp:cNvGraphicFramePr>
+              <a:graphicFrameLocks xmlns:a="http://schemas.openxmlformats.org/drawingml/2006/main" noChangeAspect="1"/>
+            </wp:cNvGraphicFramePr>
+            <a:graphic xmlns:a="http://schemas.openxmlformats.org/drawingml/2006/main">
+              <a:graphicData uri="http://schemas.openxmlformats.org/drawingml/2006/picture">
+                <pic:pic xmlns:pic="http://schemas.openxmlformats.org/drawingml/2006/picture">
+                  <pic:nvPicPr>
+                    <pic:cNvPr id="0" name="Picture 5"/>
+                    <pic:cNvPicPr>
+                      <a:picLocks noChangeAspect="1" noChangeArrowheads="1"/>
+                    </pic:cNvPicPr>
+                  </pic:nvPicPr>
+                  <pic:blipFill>
+                    <a:blip r:embed="rId11">
+                      <a:extLst>
+                        <a:ext uri="{28A0092B-C50C-407E-A947-70E740481C1C}">
+                          <a14:useLocalDpi xmlns:a14="http://schemas.microsoft.com/office/drawing/2010/main" val="0"/>
+                        </a:ext>
+                      </a:extLst>
+                    </a:blip>
+                    <a:srcRect/>
+                    <a:stretch>
+                      <a:fillRect/>
+                    </a:stretch>
+                  </pic:blipFill>
+                  <pic:spPr bwMode="auto">
+                    <a:xfrm>
+                      <a:off x="0" y="0"/>
+                      <a:ext cx="6315075" cy="5000625"/>
+                    </a:xfrm>
+                    <a:prstGeom prst="rect">
+                      <a:avLst/>
+                    </a:prstGeom>
+                    <a:noFill/>
+                    <a:ln>
+                      <a:noFill/>
+                    </a:ln>
+                  </pic:spPr>
+                </pic:pic>
+              </a:graphicData>
+            </a:graphic>
+          </wp:inline>
+        </w:drawing>
+      </w:r>
+    </w:p>
+    <w:p>
+      <w:pPr>
+        <w:pStyle w:val="a0"/>
+        <w:spacing w:before="120" w:after="120"/>
+        <w:jc w:val="center"/>
+        <w:rPr>
+          <w:rFonts w:ascii="Times New Roman" w:hAnsi="Times New Roman" w:cs="Times New Roman"/>
+        </w:rPr>
+      </w:pPr>
+      <w:r>
+        <w:rPr>
+          <w:rFonts w:ascii="Times New Roman" w:hAnsi="Times New Roman" w:cs="Times New Roman"/>
+        </w:rPr>
+        <w:t xml:space="preserve">Figure </w:t>
+      </w:r>
+      <w:r>
+        <w:rPr>
+          <w:rFonts w:ascii="Times New Roman" w:hAnsi="Times New Roman" w:cs="Times New Roman"/>
+        </w:rPr>
+        <w:t>1</w:t>
+      </w:r>
+      <w:r>
+        <w:rPr>
+          <w:rFonts w:ascii="Times New Roman" w:hAnsi="Times New Roman" w:cs="Times New Roman"/>
+        </w:rPr>
+        <w:t xml:space="preserve">. </w:t>
+      </w:r>
+      <w:r>
+        <w:rPr>
+          <w:rFonts w:ascii="Times New Roman" w:hAnsi="Times New Roman" w:cs="Times New Roman"/>
+        </w:rPr>
+        <w:t>ROC Curve visualization on a sample</w:t>
+      </w:r>
     </w:p>
     <w:p>
       <w:pPr>
@@ -6845,6 +7551,7 @@
             <w:rPr>
               <w:rFonts w:ascii="Cambria Math" w:hAnsi="Cambria Math" w:cs="Times New Roman"/>
             </w:rPr>
+            <w:lastRenderedPageBreak/>
             <m:t>H(p)=-plog(p)-(1-p)log(1-p)</m:t>
           </m:r>
         </m:oMath>
@@ -6920,7 +7627,7 @@
         </w:rPr>
       </w:pPr>
       <w:bookmarkStart w:id="11" w:name="methodology"/>
-      <w:bookmarkStart w:id="12" w:name="_Toc198377072"/>
+      <w:bookmarkStart w:id="12" w:name="_Toc198512931"/>
       <w:r>
         <w:rPr>
           <w:rFonts w:ascii="Times New Roman" w:hAnsi="Times New Roman" w:cs="Times New Roman"/>
@@ -7097,7 +7804,7 @@
         </w:rPr>
       </w:pPr>
       <w:bookmarkStart w:id="13" w:name="results"/>
-      <w:bookmarkStart w:id="14" w:name="_Toc198377073"/>
+      <w:bookmarkStart w:id="14" w:name="_Toc198512932"/>
       <w:r>
         <w:rPr>
           <w:rFonts w:ascii="Times New Roman" w:hAnsi="Times New Roman" w:cs="Times New Roman"/>
@@ -7170,7 +7877,6 @@
         <w:rPr>
           <w:rFonts w:ascii="Times New Roman" w:hAnsi="Times New Roman" w:cs="Times New Roman"/>
         </w:rPr>
-        <w:lastRenderedPageBreak/>
         <w:t>This FC model achieved an average validation accuracy of 63</w:t>
       </w:r>
       <w:r>
@@ -7241,6 +7947,7 @@
         <w:rPr>
           <w:rFonts w:ascii="Times New Roman" w:hAnsi="Times New Roman" w:cs="Times New Roman"/>
         </w:rPr>
+        <w:lastRenderedPageBreak/>
         <w:t xml:space="preserve">Adam optimizer with </w:t>
       </w:r>
       <w:r>
@@ -9051,7 +9758,7 @@
     <w:p>
       <w:pPr>
         <w:pStyle w:val="a0"/>
-        <w:jc w:val="both"/>
+        <w:jc w:val="center"/>
         <w:rPr>
           <w:rFonts w:ascii="Times New Roman" w:hAnsi="Times New Roman" w:cs="Times New Roman"/>
         </w:rPr>
@@ -9061,11 +9768,12 @@
           <w:rFonts w:ascii="Times New Roman" w:hAnsi="Times New Roman" w:cs="Times New Roman"/>
           <w:noProof/>
         </w:rPr>
+        <w:lastRenderedPageBreak/>
         <w:drawing>
-          <wp:inline distT="0" distB="0" distL="0" distR="0" wp14:anchorId="59B2B344" wp14:editId="3FDD554C">
-            <wp:extent cx="6153785" cy="1517015"/>
+          <wp:inline distT="0" distB="0" distL="0" distR="0" wp14:anchorId="6FBB9D17" wp14:editId="27AC56EC">
+            <wp:extent cx="5127050" cy="7713023"/>
             <wp:effectExtent l="0" t="0" r="0" b="0"/>
-            <wp:docPr id="845298828" name="Рисунок 1"/>
+            <wp:docPr id="704248588" name="Рисунок 1"/>
             <wp:cNvGraphicFramePr>
               <a:graphicFrameLocks xmlns:a="http://schemas.openxmlformats.org/drawingml/2006/main" noChangeAspect="1"/>
             </wp:cNvGraphicFramePr>
@@ -9079,7 +9787,7 @@
                     </pic:cNvPicPr>
                   </pic:nvPicPr>
                   <pic:blipFill>
-                    <a:blip r:embed="rId11" cstate="print">
+                    <a:blip r:embed="rId12">
                       <a:extLst>
                         <a:ext uri="{28A0092B-C50C-407E-A947-70E740481C1C}">
                           <a14:useLocalDpi xmlns:a14="http://schemas.microsoft.com/office/drawing/2010/main" val="0"/>
@@ -9094,7 +9802,7 @@
                   <pic:spPr bwMode="auto">
                     <a:xfrm>
                       <a:off x="0" y="0"/>
-                      <a:ext cx="6153785" cy="1517015"/>
+                      <a:ext cx="5132115" cy="7720642"/>
                     </a:xfrm>
                     <a:prstGeom prst="rect">
                       <a:avLst/>
@@ -9124,14 +9832,26 @@
         <w:rPr>
           <w:rFonts w:ascii="Times New Roman" w:hAnsi="Times New Roman" w:cs="Times New Roman"/>
         </w:rPr>
-        <w:lastRenderedPageBreak/>
-        <w:t>Figure 1. Best GRU performance</w:t>
+        <w:t xml:space="preserve">Figure </w:t>
+      </w:r>
+      <w:r>
+        <w:rPr>
+          <w:rFonts w:ascii="Times New Roman" w:hAnsi="Times New Roman" w:cs="Times New Roman"/>
+        </w:rPr>
+        <w:t>2</w:t>
+      </w:r>
+      <w:r>
+        <w:rPr>
+          <w:rFonts w:ascii="Times New Roman" w:hAnsi="Times New Roman" w:cs="Times New Roman"/>
+        </w:rPr>
+        <w:t>. Best GRU performance</w:t>
       </w:r>
     </w:p>
     <w:p>
       <w:pPr>
         <w:pStyle w:val="a0"/>
         <w:spacing w:before="120" w:after="120"/>
+        <w:jc w:val="center"/>
         <w:rPr>
           <w:rFonts w:ascii="Times New Roman" w:hAnsi="Times New Roman" w:cs="Times New Roman"/>
         </w:rPr>
@@ -9141,11 +9861,12 @@
           <w:rFonts w:ascii="Times New Roman" w:hAnsi="Times New Roman" w:cs="Times New Roman"/>
           <w:noProof/>
         </w:rPr>
+        <w:lastRenderedPageBreak/>
         <w:drawing>
-          <wp:inline distT="0" distB="0" distL="0" distR="0" wp14:anchorId="25BF4C65" wp14:editId="5EE2DA4B">
-            <wp:extent cx="6153785" cy="1517015"/>
+          <wp:inline distT="0" distB="0" distL="0" distR="0" wp14:anchorId="3D692D58" wp14:editId="0C3FEDA5">
+            <wp:extent cx="5118265" cy="7699807"/>
             <wp:effectExtent l="0" t="0" r="0" b="0"/>
-            <wp:docPr id="986171965" name="Рисунок 2"/>
+            <wp:docPr id="44010069" name="Рисунок 2"/>
             <wp:cNvGraphicFramePr>
               <a:graphicFrameLocks xmlns:a="http://schemas.openxmlformats.org/drawingml/2006/main" noChangeAspect="1"/>
             </wp:cNvGraphicFramePr>
@@ -9159,7 +9880,7 @@
                     </pic:cNvPicPr>
                   </pic:nvPicPr>
                   <pic:blipFill>
-                    <a:blip r:embed="rId12" cstate="print">
+                    <a:blip r:embed="rId13">
                       <a:extLst>
                         <a:ext uri="{28A0092B-C50C-407E-A947-70E740481C1C}">
                           <a14:useLocalDpi xmlns:a14="http://schemas.microsoft.com/office/drawing/2010/main" val="0"/>
@@ -9174,7 +9895,7 @@
                   <pic:spPr bwMode="auto">
                     <a:xfrm>
                       <a:off x="0" y="0"/>
-                      <a:ext cx="6153785" cy="1517015"/>
+                      <a:ext cx="5139420" cy="7731633"/>
                     </a:xfrm>
                     <a:prstGeom prst="rect">
                       <a:avLst/>
@@ -9204,13 +9925,26 @@
         <w:rPr>
           <w:rFonts w:ascii="Times New Roman" w:hAnsi="Times New Roman" w:cs="Times New Roman"/>
         </w:rPr>
-        <w:t>Figure 2. Best LSTM performance</w:t>
+        <w:t xml:space="preserve">Figure </w:t>
+      </w:r>
+      <w:r>
+        <w:rPr>
+          <w:rFonts w:ascii="Times New Roman" w:hAnsi="Times New Roman" w:cs="Times New Roman"/>
+        </w:rPr>
+        <w:t>3</w:t>
+      </w:r>
+      <w:r>
+        <w:rPr>
+          <w:rFonts w:ascii="Times New Roman" w:hAnsi="Times New Roman" w:cs="Times New Roman"/>
+        </w:rPr>
+        <w:t>. Best LSTM performance</w:t>
       </w:r>
     </w:p>
     <w:p>
       <w:pPr>
         <w:pStyle w:val="a0"/>
         <w:spacing w:before="120" w:after="120"/>
+        <w:jc w:val="center"/>
         <w:rPr>
           <w:rFonts w:ascii="Times New Roman" w:hAnsi="Times New Roman" w:cs="Times New Roman"/>
         </w:rPr>
@@ -9220,11 +9954,12 @@
           <w:rFonts w:ascii="Times New Roman" w:hAnsi="Times New Roman" w:cs="Times New Roman"/>
           <w:noProof/>
         </w:rPr>
+        <w:lastRenderedPageBreak/>
         <w:drawing>
-          <wp:inline distT="0" distB="0" distL="0" distR="0" wp14:anchorId="74C9A1C8" wp14:editId="08B690EF">
-            <wp:extent cx="6153785" cy="1517015"/>
+          <wp:inline distT="0" distB="0" distL="0" distR="0" wp14:anchorId="45B44028" wp14:editId="50C8D345">
+            <wp:extent cx="5103204" cy="7677150"/>
             <wp:effectExtent l="0" t="0" r="0" b="0"/>
-            <wp:docPr id="131501104" name="Рисунок 3"/>
+            <wp:docPr id="285614218" name="Рисунок 3"/>
             <wp:cNvGraphicFramePr>
               <a:graphicFrameLocks xmlns:a="http://schemas.openxmlformats.org/drawingml/2006/main" noChangeAspect="1"/>
             </wp:cNvGraphicFramePr>
@@ -9238,7 +9973,7 @@
                     </pic:cNvPicPr>
                   </pic:nvPicPr>
                   <pic:blipFill>
-                    <a:blip r:embed="rId13" cstate="print">
+                    <a:blip r:embed="rId14">
                       <a:extLst>
                         <a:ext uri="{28A0092B-C50C-407E-A947-70E740481C1C}">
                           <a14:useLocalDpi xmlns:a14="http://schemas.microsoft.com/office/drawing/2010/main" val="0"/>
@@ -9253,7 +9988,7 @@
                   <pic:spPr bwMode="auto">
                     <a:xfrm>
                       <a:off x="0" y="0"/>
-                      <a:ext cx="6153785" cy="1517015"/>
+                      <a:ext cx="5121371" cy="7704480"/>
                     </a:xfrm>
                     <a:prstGeom prst="rect">
                       <a:avLst/>
@@ -9283,7 +10018,19 @@
         <w:rPr>
           <w:rFonts w:ascii="Times New Roman" w:hAnsi="Times New Roman" w:cs="Times New Roman"/>
         </w:rPr>
-        <w:t>Figure 3. Best LNNS performance</w:t>
+        <w:t>Figure</w:t>
+      </w:r>
+      <w:r>
+        <w:rPr>
+          <w:rFonts w:ascii="Times New Roman" w:hAnsi="Times New Roman" w:cs="Times New Roman"/>
+        </w:rPr>
+        <w:t xml:space="preserve"> 4</w:t>
+      </w:r>
+      <w:r>
+        <w:rPr>
+          <w:rFonts w:ascii="Times New Roman" w:hAnsi="Times New Roman" w:cs="Times New Roman"/>
+        </w:rPr>
+        <w:t>. Best LNN performance</w:t>
       </w:r>
     </w:p>
     <w:p>
@@ -9300,6 +10047,7 @@
         <w:rPr>
           <w:rFonts w:ascii="Times New Roman" w:hAnsi="Times New Roman" w:cs="Times New Roman"/>
         </w:rPr>
+        <w:lastRenderedPageBreak/>
         <w:t>Among all embedding strategies, the lag-1 embedding and the convolutional embedding consistently led to the most significant improvements across models. These two approaches not only increased predictive accuracy but also tended to stabilize the training process, reducing variance and preventing overfitting in several configurations.</w:t>
       </w:r>
     </w:p>
@@ -9418,14 +10166,7 @@
         <w:rPr>
           <w:rFonts w:ascii="Times New Roman" w:hAnsi="Times New Roman" w:cs="Times New Roman"/>
         </w:rPr>
-        <w:t xml:space="preserve"> It is worth mentioning, however, that the model quickly became overfitted, and </w:t>
-      </w:r>
-      <w:r>
-        <w:rPr>
-          <w:rFonts w:ascii="Times New Roman" w:hAnsi="Times New Roman" w:cs="Times New Roman"/>
-        </w:rPr>
-        <w:lastRenderedPageBreak/>
-        <w:t>other networks gradually became better. Towards the end of the training LNN with lag-1 embedding even became the best model by performance.</w:t>
+        <w:t xml:space="preserve"> It is worth mentioning, however, that the model quickly became overfitted, and other networks gradually became better. Towards the end of the training LNN with lag-1 embedding even became the best model by performance.</w:t>
       </w:r>
     </w:p>
     <w:p>
@@ -9469,6 +10210,7 @@
       <w:pPr>
         <w:pStyle w:val="a0"/>
         <w:spacing w:before="120" w:after="120"/>
+        <w:jc w:val="center"/>
         <w:rPr>
           <w:rFonts w:ascii="Times New Roman" w:hAnsi="Times New Roman" w:cs="Times New Roman"/>
         </w:rPr>
@@ -9478,11 +10220,12 @@
           <w:rFonts w:ascii="Times New Roman" w:hAnsi="Times New Roman" w:cs="Times New Roman"/>
           <w:noProof/>
         </w:rPr>
+        <w:lastRenderedPageBreak/>
         <w:drawing>
-          <wp:inline distT="0" distB="0" distL="0" distR="0" wp14:anchorId="56A91E06" wp14:editId="4CA8F472">
-            <wp:extent cx="6153785" cy="1517015"/>
+          <wp:inline distT="0" distB="0" distL="0" distR="0" wp14:anchorId="4E353609" wp14:editId="6608E10F">
+            <wp:extent cx="5229225" cy="7866733"/>
             <wp:effectExtent l="0" t="0" r="0" b="0"/>
-            <wp:docPr id="1618255775" name="Рисунок 4"/>
+            <wp:docPr id="1636223891" name="Рисунок 4"/>
             <wp:cNvGraphicFramePr>
               <a:graphicFrameLocks xmlns:a="http://schemas.openxmlformats.org/drawingml/2006/main" noChangeAspect="1"/>
             </wp:cNvGraphicFramePr>
@@ -9496,7 +10239,7 @@
                     </pic:cNvPicPr>
                   </pic:nvPicPr>
                   <pic:blipFill>
-                    <a:blip r:embed="rId14" cstate="print">
+                    <a:blip r:embed="rId15">
                       <a:extLst>
                         <a:ext uri="{28A0092B-C50C-407E-A947-70E740481C1C}">
                           <a14:useLocalDpi xmlns:a14="http://schemas.microsoft.com/office/drawing/2010/main" val="0"/>
@@ -9511,7 +10254,7 @@
                   <pic:spPr bwMode="auto">
                     <a:xfrm>
                       <a:off x="0" y="0"/>
-                      <a:ext cx="6153785" cy="1517015"/>
+                      <a:ext cx="5233225" cy="7872750"/>
                     </a:xfrm>
                     <a:prstGeom prst="rect">
                       <a:avLst/>
@@ -9547,7 +10290,7 @@
         <w:rPr>
           <w:rFonts w:ascii="Times New Roman" w:hAnsi="Times New Roman" w:cs="Times New Roman"/>
         </w:rPr>
-        <w:t>4</w:t>
+        <w:t>5</w:t>
       </w:r>
       <w:r>
         <w:rPr>
@@ -9585,6 +10328,7 @@
           <w:b/>
           <w:bCs/>
         </w:rPr>
+        <w:lastRenderedPageBreak/>
         <w:t>Model Interpretability with SHAP Analysis</w:t>
       </w:r>
     </w:p>
@@ -9670,14 +10414,7 @@
         <w:rPr>
           <w:rFonts w:ascii="Times New Roman" w:hAnsi="Times New Roman" w:cs="Times New Roman"/>
         </w:rPr>
-        <w:t xml:space="preserve">A particularly striking observation from the SHAP summary plots is the presence of specific timestamps where all EEG signal features exhibit notably high importance. At these moments, the absolute SHAP values across all frequency bands increase sharply, suggesting that the model places disproportionate weight on certain temporal segments within the one-minute recording. This implies that cognitive confusion may manifest more strongly at specific points in the video, potentially aligning with moments of conceptual difficulty or topic transitions. While this observation is consistent across </w:t>
-      </w:r>
-      <w:r>
-        <w:rPr>
-          <w:rFonts w:ascii="Times New Roman" w:hAnsi="Times New Roman" w:cs="Times New Roman"/>
-        </w:rPr>
-        <w:lastRenderedPageBreak/>
-        <w:t>multiple samples and models, it warrants further investigation to verify whether these signal spikes consistently correspond to semantically confusing segments in the educational content itself.</w:t>
+        <w:t>A particularly striking observation from the SHAP summary plots is the presence of specific timestamps where all EEG signal features exhibit notably high importance. At these moments, the absolute SHAP values across all frequency bands increase sharply, suggesting that the model places disproportionate weight on certain temporal segments within the one-minute recording. This implies that cognitive confusion may manifest more strongly at specific points in the video, potentially aligning with moments of conceptual difficulty or topic transitions. While this observation is consistent across multiple samples and models, it warrants further investigation to verify whether these signal spikes consistently correspond to semantically confusing segments in the educational content itself.</w:t>
       </w:r>
     </w:p>
     <w:p>
@@ -9710,6 +10447,7 @@
           <w:rFonts w:ascii="Times New Roman" w:hAnsi="Times New Roman" w:cs="Times New Roman"/>
           <w:noProof/>
         </w:rPr>
+        <w:lastRenderedPageBreak/>
         <w:drawing>
           <wp:inline distT="0" distB="0" distL="0" distR="0" wp14:anchorId="2A4B3725" wp14:editId="5F679A80">
             <wp:extent cx="2747991" cy="1557337"/>
@@ -9728,7 +10466,7 @@
                     </pic:cNvPicPr>
                   </pic:nvPicPr>
                   <pic:blipFill>
-                    <a:blip r:embed="rId15" cstate="print">
+                    <a:blip r:embed="rId16" cstate="print">
                       <a:extLst>
                         <a:ext uri="{28A0092B-C50C-407E-A947-70E740481C1C}">
                           <a14:useLocalDpi xmlns:a14="http://schemas.microsoft.com/office/drawing/2010/main" val="0"/>
@@ -9782,7 +10520,7 @@
                     </pic:cNvPicPr>
                   </pic:nvPicPr>
                   <pic:blipFill>
-                    <a:blip r:embed="rId16" cstate="print">
+                    <a:blip r:embed="rId17" cstate="print">
                       <a:extLst>
                         <a:ext uri="{28A0092B-C50C-407E-A947-70E740481C1C}">
                           <a14:useLocalDpi xmlns:a14="http://schemas.microsoft.com/office/drawing/2010/main" val="0"/>
@@ -9836,7 +10574,7 @@
                     </pic:cNvPicPr>
                   </pic:nvPicPr>
                   <pic:blipFill>
-                    <a:blip r:embed="rId17" cstate="print">
+                    <a:blip r:embed="rId18" cstate="print">
                       <a:extLst>
                         <a:ext uri="{28A0092B-C50C-407E-A947-70E740481C1C}">
                           <a14:useLocalDpi xmlns:a14="http://schemas.microsoft.com/office/drawing/2010/main" val="0"/>
@@ -9890,7 +10628,7 @@
                     </pic:cNvPicPr>
                   </pic:nvPicPr>
                   <pic:blipFill>
-                    <a:blip r:embed="rId18" cstate="print">
+                    <a:blip r:embed="rId19" cstate="print">
                       <a:extLst>
                         <a:ext uri="{28A0092B-C50C-407E-A947-70E740481C1C}">
                           <a14:useLocalDpi xmlns:a14="http://schemas.microsoft.com/office/drawing/2010/main" val="0"/>
@@ -9944,7 +10682,7 @@
                     </pic:cNvPicPr>
                   </pic:nvPicPr>
                   <pic:blipFill>
-                    <a:blip r:embed="rId19" cstate="print">
+                    <a:blip r:embed="rId20" cstate="print">
                       <a:extLst>
                         <a:ext uri="{28A0092B-C50C-407E-A947-70E740481C1C}">
                           <a14:useLocalDpi xmlns:a14="http://schemas.microsoft.com/office/drawing/2010/main" val="0"/>
@@ -9998,7 +10736,7 @@
                     </pic:cNvPicPr>
                   </pic:nvPicPr>
                   <pic:blipFill>
-                    <a:blip r:embed="rId20" cstate="print">
+                    <a:blip r:embed="rId21" cstate="print">
                       <a:extLst>
                         <a:ext uri="{28A0092B-C50C-407E-A947-70E740481C1C}">
                           <a14:useLocalDpi xmlns:a14="http://schemas.microsoft.com/office/drawing/2010/main" val="0"/>
@@ -10052,7 +10790,7 @@
                     </pic:cNvPicPr>
                   </pic:nvPicPr>
                   <pic:blipFill>
-                    <a:blip r:embed="rId21" cstate="print">
+                    <a:blip r:embed="rId22" cstate="print">
                       <a:extLst>
                         <a:ext uri="{28A0092B-C50C-407E-A947-70E740481C1C}">
                           <a14:useLocalDpi xmlns:a14="http://schemas.microsoft.com/office/drawing/2010/main" val="0"/>
@@ -10106,7 +10844,7 @@
                     </pic:cNvPicPr>
                   </pic:nvPicPr>
                   <pic:blipFill>
-                    <a:blip r:embed="rId22" cstate="print">
+                    <a:blip r:embed="rId23" cstate="print">
                       <a:extLst>
                         <a:ext uri="{28A0092B-C50C-407E-A947-70E740481C1C}">
                           <a14:useLocalDpi xmlns:a14="http://schemas.microsoft.com/office/drawing/2010/main" val="0"/>
@@ -10151,14 +10889,13 @@
         <w:rPr>
           <w:rFonts w:ascii="Times New Roman" w:hAnsi="Times New Roman" w:cs="Times New Roman"/>
         </w:rPr>
-        <w:lastRenderedPageBreak/>
         <w:t xml:space="preserve">Figure </w:t>
       </w:r>
       <w:r>
         <w:rPr>
           <w:rFonts w:ascii="Times New Roman" w:hAnsi="Times New Roman" w:cs="Times New Roman"/>
         </w:rPr>
-        <w:t>5</w:t>
+        <w:t>6</w:t>
       </w:r>
       <w:r>
         <w:rPr>
@@ -10192,8 +10929,9 @@
           <w:rFonts w:ascii="Times New Roman" w:hAnsi="Times New Roman" w:cs="Times New Roman"/>
           <w:noProof/>
         </w:rPr>
+        <w:lastRenderedPageBreak/>
         <w:drawing>
-          <wp:inline distT="0" distB="0" distL="0" distR="0" wp14:anchorId="7B2CE6CD" wp14:editId="0EF5BD62">
+          <wp:inline distT="0" distB="0" distL="0" distR="0" wp14:anchorId="7B2CE6CD" wp14:editId="110A38C0">
             <wp:extent cx="2578608" cy="1461344"/>
             <wp:effectExtent l="0" t="0" r="0" b="0"/>
             <wp:docPr id="58870149" name="Рисунок 2"/>
@@ -10210,7 +10948,7 @@
                     </pic:cNvPicPr>
                   </pic:nvPicPr>
                   <pic:blipFill>
-                    <a:blip r:embed="rId23" cstate="print">
+                    <a:blip r:embed="rId24" cstate="print">
                       <a:extLst>
                         <a:ext uri="{28A0092B-C50C-407E-A947-70E740481C1C}">
                           <a14:useLocalDpi xmlns:a14="http://schemas.microsoft.com/office/drawing/2010/main" val="0"/>
@@ -10247,7 +10985,7 @@
           <w:noProof/>
         </w:rPr>
         <w:drawing>
-          <wp:inline distT="0" distB="0" distL="0" distR="0" wp14:anchorId="6DC7C0E0" wp14:editId="450C967B">
+          <wp:inline distT="0" distB="0" distL="0" distR="0" wp14:anchorId="6DC7C0E0" wp14:editId="2ED3DE77">
             <wp:extent cx="2601096" cy="1474089"/>
             <wp:effectExtent l="0" t="0" r="0" b="0"/>
             <wp:docPr id="2116197680" name="Рисунок 3"/>
@@ -10264,7 +11002,7 @@
                     </pic:cNvPicPr>
                   </pic:nvPicPr>
                   <pic:blipFill>
-                    <a:blip r:embed="rId24" cstate="print">
+                    <a:blip r:embed="rId25" cstate="print">
                       <a:extLst>
                         <a:ext uri="{28A0092B-C50C-407E-A947-70E740481C1C}">
                           <a14:useLocalDpi xmlns:a14="http://schemas.microsoft.com/office/drawing/2010/main" val="0"/>
@@ -10301,7 +11039,7 @@
           <w:noProof/>
         </w:rPr>
         <w:drawing>
-          <wp:inline distT="0" distB="0" distL="0" distR="0" wp14:anchorId="25CA1CE4" wp14:editId="269BE0D2">
+          <wp:inline distT="0" distB="0" distL="0" distR="0" wp14:anchorId="25CA1CE4" wp14:editId="3A036203">
             <wp:extent cx="2582266" cy="1463418"/>
             <wp:effectExtent l="0" t="0" r="0" b="0"/>
             <wp:docPr id="95753909" name="Рисунок 4"/>
@@ -10318,7 +11056,7 @@
                     </pic:cNvPicPr>
                   </pic:nvPicPr>
                   <pic:blipFill>
-                    <a:blip r:embed="rId25" cstate="print">
+                    <a:blip r:embed="rId26" cstate="print">
                       <a:extLst>
                         <a:ext uri="{28A0092B-C50C-407E-A947-70E740481C1C}">
                           <a14:useLocalDpi xmlns:a14="http://schemas.microsoft.com/office/drawing/2010/main" val="0"/>
@@ -10355,7 +11093,7 @@
           <w:noProof/>
         </w:rPr>
         <w:drawing>
-          <wp:inline distT="0" distB="0" distL="0" distR="0" wp14:anchorId="66B6629A" wp14:editId="55EAAA80">
+          <wp:inline distT="0" distB="0" distL="0" distR="0" wp14:anchorId="66B6629A" wp14:editId="5B828A60">
             <wp:extent cx="2578608" cy="1461344"/>
             <wp:effectExtent l="0" t="0" r="0" b="0"/>
             <wp:docPr id="760595200" name="Рисунок 6"/>
@@ -10372,7 +11110,7 @@
                     </pic:cNvPicPr>
                   </pic:nvPicPr>
                   <pic:blipFill>
-                    <a:blip r:embed="rId26" cstate="print">
+                    <a:blip r:embed="rId27" cstate="print">
                       <a:extLst>
                         <a:ext uri="{28A0092B-C50C-407E-A947-70E740481C1C}">
                           <a14:useLocalDpi xmlns:a14="http://schemas.microsoft.com/office/drawing/2010/main" val="0"/>
@@ -10418,7 +11156,7 @@
           <w:noProof/>
         </w:rPr>
         <w:drawing>
-          <wp:inline distT="0" distB="0" distL="0" distR="0" wp14:anchorId="0048E1F1" wp14:editId="30F5848C">
+          <wp:inline distT="0" distB="0" distL="0" distR="0" wp14:anchorId="0048E1F1" wp14:editId="618236F0">
             <wp:extent cx="2594507" cy="1470355"/>
             <wp:effectExtent l="0" t="0" r="0" b="0"/>
             <wp:docPr id="1995108941" name="Рисунок 7"/>
@@ -10435,7 +11173,7 @@
                     </pic:cNvPicPr>
                   </pic:nvPicPr>
                   <pic:blipFill>
-                    <a:blip r:embed="rId27" cstate="print">
+                    <a:blip r:embed="rId28" cstate="print">
                       <a:extLst>
                         <a:ext uri="{28A0092B-C50C-407E-A947-70E740481C1C}">
                           <a14:useLocalDpi xmlns:a14="http://schemas.microsoft.com/office/drawing/2010/main" val="0"/>
@@ -10489,7 +11227,7 @@
                     </pic:cNvPicPr>
                   </pic:nvPicPr>
                   <pic:blipFill>
-                    <a:blip r:embed="rId28" cstate="print">
+                    <a:blip r:embed="rId29" cstate="print">
                       <a:extLst>
                         <a:ext uri="{28A0092B-C50C-407E-A947-70E740481C1C}">
                           <a14:useLocalDpi xmlns:a14="http://schemas.microsoft.com/office/drawing/2010/main" val="0"/>
@@ -10535,7 +11273,7 @@
           <w:noProof/>
         </w:rPr>
         <w:drawing>
-          <wp:inline distT="0" distB="0" distL="0" distR="0" wp14:anchorId="3C2817AF" wp14:editId="28F3EDC6">
+          <wp:inline distT="0" distB="0" distL="0" distR="0" wp14:anchorId="3C2817AF" wp14:editId="4951C869">
             <wp:extent cx="2596896" cy="1471710"/>
             <wp:effectExtent l="0" t="0" r="0" b="0"/>
             <wp:docPr id="2050128549" name="Рисунок 9"/>
@@ -10552,7 +11290,7 @@
                     </pic:cNvPicPr>
                   </pic:nvPicPr>
                   <pic:blipFill>
-                    <a:blip r:embed="rId29" cstate="print">
+                    <a:blip r:embed="rId30" cstate="print">
                       <a:extLst>
                         <a:ext uri="{28A0092B-C50C-407E-A947-70E740481C1C}">
                           <a14:useLocalDpi xmlns:a14="http://schemas.microsoft.com/office/drawing/2010/main" val="0"/>
@@ -10589,7 +11327,7 @@
           <w:noProof/>
         </w:rPr>
         <w:drawing>
-          <wp:inline distT="0" distB="0" distL="0" distR="0" wp14:anchorId="2B95E23F" wp14:editId="31EE95C1">
+          <wp:inline distT="0" distB="0" distL="0" distR="0" wp14:anchorId="2B95E23F" wp14:editId="5DB379BA">
             <wp:extent cx="2604212" cy="1475855"/>
             <wp:effectExtent l="0" t="0" r="0" b="0"/>
             <wp:docPr id="66714126" name="Рисунок 11"/>
@@ -10606,7 +11344,7 @@
                     </pic:cNvPicPr>
                   </pic:nvPicPr>
                   <pic:blipFill>
-                    <a:blip r:embed="rId30" cstate="print">
+                    <a:blip r:embed="rId31" cstate="print">
                       <a:extLst>
                         <a:ext uri="{28A0092B-C50C-407E-A947-70E740481C1C}">
                           <a14:useLocalDpi xmlns:a14="http://schemas.microsoft.com/office/drawing/2010/main" val="0"/>
@@ -10643,7 +11381,7 @@
           <w:noProof/>
         </w:rPr>
         <w:drawing>
-          <wp:inline distT="0" distB="0" distL="0" distR="0" wp14:anchorId="0D29739F" wp14:editId="44B013A6">
+          <wp:inline distT="0" distB="0" distL="0" distR="0" wp14:anchorId="0D29739F" wp14:editId="63B624ED">
             <wp:extent cx="2611527" cy="1478957"/>
             <wp:effectExtent l="0" t="0" r="0" b="0"/>
             <wp:docPr id="783629993" name="Рисунок 12"/>
@@ -10660,7 +11398,7 @@
                     </pic:cNvPicPr>
                   </pic:nvPicPr>
                   <pic:blipFill>
-                    <a:blip r:embed="rId31" cstate="print">
+                    <a:blip r:embed="rId32" cstate="print">
                       <a:extLst>
                         <a:ext uri="{28A0092B-C50C-407E-A947-70E740481C1C}">
                           <a14:useLocalDpi xmlns:a14="http://schemas.microsoft.com/office/drawing/2010/main" val="0"/>
@@ -10697,7 +11435,7 @@
           <w:noProof/>
         </w:rPr>
         <w:drawing>
-          <wp:inline distT="0" distB="0" distL="0" distR="0" wp14:anchorId="43007C7F" wp14:editId="46018DF7">
+          <wp:inline distT="0" distB="0" distL="0" distR="0" wp14:anchorId="43007C7F" wp14:editId="6EE85FF5">
             <wp:extent cx="2615184" cy="1481026"/>
             <wp:effectExtent l="0" t="0" r="0" b="0"/>
             <wp:docPr id="1847285882" name="Рисунок 13"/>
@@ -10714,7 +11452,7 @@
                     </pic:cNvPicPr>
                   </pic:nvPicPr>
                   <pic:blipFill>
-                    <a:blip r:embed="rId32" cstate="print">
+                    <a:blip r:embed="rId33" cstate="print">
                       <a:extLst>
                         <a:ext uri="{28A0092B-C50C-407E-A947-70E740481C1C}">
                           <a14:useLocalDpi xmlns:a14="http://schemas.microsoft.com/office/drawing/2010/main" val="0"/>
@@ -10765,7 +11503,7 @@
         <w:rPr>
           <w:rFonts w:ascii="Times New Roman" w:hAnsi="Times New Roman" w:cs="Times New Roman"/>
         </w:rPr>
-        <w:t>6</w:t>
+        <w:t>7</w:t>
       </w:r>
       <w:r>
         <w:rPr>
@@ -10803,7 +11541,7 @@
         </w:rPr>
       </w:pPr>
       <w:bookmarkStart w:id="16" w:name="conclusion"/>
-      <w:bookmarkStart w:id="17" w:name="_Toc198377074"/>
+      <w:bookmarkStart w:id="17" w:name="_Toc198512933"/>
       <w:r>
         <w:rPr>
           <w:rFonts w:ascii="Times New Roman" w:hAnsi="Times New Roman" w:cs="Times New Roman"/>
@@ -10811,6 +11549,7 @@
           <w:sz w:val="32"/>
           <w:szCs w:val="32"/>
         </w:rPr>
+        <w:lastRenderedPageBreak/>
         <w:t>Conclusion</w:t>
       </w:r>
       <w:bookmarkEnd w:id="16"/>
@@ -10913,6 +11652,7 @@
           <w:szCs w:val="32"/>
         </w:rPr>
       </w:pPr>
+      <w:bookmarkStart w:id="18" w:name="_Toc198512934"/>
       <w:r>
         <w:rPr>
           <w:rFonts w:ascii="Times New Roman" w:hAnsi="Times New Roman" w:cs="Times New Roman"/>
@@ -10922,6 +11662,7 @@
         </w:rPr>
         <w:t>Future work</w:t>
       </w:r>
+      <w:bookmarkEnd w:id="18"/>
     </w:p>
     <w:p>
       <w:pPr>
@@ -10971,8 +11712,14 @@
         <w:rPr>
           <w:rFonts w:ascii="Times New Roman" w:hAnsi="Times New Roman" w:cs="Times New Roman"/>
         </w:rPr>
+        <w:t xml:space="preserve">Furthermore, expanding the dataset to include multimodal signals, such as combining EEG with eye-tracking or physiological signals like heart rate variability, could enhance model accuracy by </w:t>
+      </w:r>
+      <w:r>
+        <w:rPr>
+          <w:rFonts w:ascii="Times New Roman" w:hAnsi="Times New Roman" w:cs="Times New Roman"/>
+        </w:rPr>
         <w:lastRenderedPageBreak/>
-        <w:t>Furthermore, expanding the dataset to include multimodal signals, such as combining EEG with eye-tracking or physiological signals like heart rate variability, could enhance model accuracy by providing richer context. Conducting experiments with a more diverse participant group and varied cognitive tasks would also make the findings more generalizable.</w:t>
+        <w:t>providing richer context. Conducting experiments with a more diverse participant group and varied cognitive tasks would also make the findings more generalizable.</w:t>
       </w:r>
     </w:p>
     <w:p>
@@ -11019,8 +11766,8 @@
           <w:szCs w:val="32"/>
         </w:rPr>
       </w:pPr>
-      <w:bookmarkStart w:id="18" w:name="references"/>
-      <w:bookmarkStart w:id="19" w:name="_Toc198377075"/>
+      <w:bookmarkStart w:id="19" w:name="references"/>
+      <w:bookmarkStart w:id="20" w:name="_Toc198512935"/>
       <w:r>
         <w:rPr>
           <w:rFonts w:ascii="Times New Roman" w:hAnsi="Times New Roman" w:cs="Times New Roman"/>
@@ -11031,8 +11778,8 @@
         <w:lastRenderedPageBreak/>
         <w:t>References</w:t>
       </w:r>
-      <w:bookmarkEnd w:id="18"/>
       <w:bookmarkEnd w:id="19"/>
+      <w:bookmarkEnd w:id="20"/>
     </w:p>
     <w:p>
       <w:pPr>
@@ -11059,7 +11806,7 @@
         </w:rPr>
         <w:t xml:space="preserve"> (2024). Liquid Neural Network-based Adaptive Learning vs. Incremental Learning   for Link Load Prediction amid Concept Drift due to Network Failures. arXiv (Cornell University). </w:t>
       </w:r>
-      <w:hyperlink r:id="rId33" w:history="1">
+      <w:hyperlink r:id="rId34" w:history="1">
         <w:r>
           <w:rPr>
             <w:rStyle w:val="af"/>
@@ -11094,7 +11841,7 @@
         </w:rPr>
         <w:t xml:space="preserve"> (2023). LTC-SE: Expanding the potential of Liquid Time-Constant Neural Networks for scalable AI and embedded systems. arXiv (Cornell University). </w:t>
       </w:r>
-      <w:hyperlink r:id="rId34" w:history="1">
+      <w:hyperlink r:id="rId35" w:history="1">
         <w:r>
           <w:rPr>
             <w:rStyle w:val="af"/>
@@ -11129,7 +11876,7 @@
         </w:rPr>
         <w:t xml:space="preserve"> (2022). Closed-form continuous-time neural networks. Nature Machine Intelligence, 4(11), 992–1003. </w:t>
       </w:r>
-      <w:hyperlink r:id="rId35" w:history="1">
+      <w:hyperlink r:id="rId36" w:history="1">
         <w:r>
           <w:rPr>
             <w:rStyle w:val="af"/>
@@ -11169,7 +11916,7 @@
         </w:rPr>
         <w:t xml:space="preserve"> (2021). Liquid Time-constant Networks. Proceedings of the AAAI Conference on Artificial Intelligence, 35(9), 7657-7666. </w:t>
       </w:r>
-      <w:hyperlink r:id="rId36" w:history="1">
+      <w:hyperlink r:id="rId37" w:history="1">
         <w:r>
           <w:rPr>
             <w:rStyle w:val="af"/>
@@ -11211,7 +11958,7 @@
         </w:rPr>
         <w:t xml:space="preserve"> (2024). Efficient Edge-AI models for robust ECG abnormality detection on Resource-Constrained hardware. PubMed. </w:t>
       </w:r>
-      <w:hyperlink r:id="rId37" w:history="1">
+      <w:hyperlink r:id="rId38" w:history="1">
         <w:r>
           <w:rPr>
             <w:rStyle w:val="af"/>
@@ -11246,7 +11993,7 @@
         </w:rPr>
         <w:t xml:space="preserve"> (2020). Neural circuit policies enabling auditable autonomy. Nature Machine Intelligence, 2(10), 642–652. </w:t>
       </w:r>
-      <w:hyperlink r:id="rId38" w:history="1">
+      <w:hyperlink r:id="rId39" w:history="1">
         <w:r>
           <w:rPr>
             <w:rStyle w:val="af"/>
@@ -11281,7 +12028,7 @@
         </w:rPr>
         <w:t xml:space="preserve"> (2018). Neuronal circuit policies. arXiv (Cornell University). </w:t>
       </w:r>
-      <w:hyperlink r:id="rId39" w:history="1">
+      <w:hyperlink r:id="rId40" w:history="1">
         <w:r>
           <w:rPr>
             <w:rStyle w:val="af"/>
@@ -11336,7 +12083,7 @@
         </w:rPr>
         <w:t xml:space="preserve">, 13, 100121. </w:t>
       </w:r>
-      <w:hyperlink r:id="rId40" w:tgtFrame="_new" w:history="1">
+      <w:hyperlink r:id="rId41" w:tgtFrame="_new" w:history="1">
         <w:r>
           <w:rPr>
             <w:rStyle w:val="af"/>
@@ -11371,7 +12118,7 @@
         </w:rPr>
         <w:t xml:space="preserve"> (2024). Physics-Informed Calibration of Aeromagnetic Compensation in Magnetic Navigation Systems using Liquid Time-Constant Networks. arXiv (Cornell University). </w:t>
       </w:r>
-      <w:hyperlink r:id="rId41" w:history="1">
+      <w:hyperlink r:id="rId42" w:history="1">
         <w:r>
           <w:rPr>
             <w:rStyle w:val="af"/>
@@ -11426,7 +12173,7 @@
         </w:rPr>
         <w:t xml:space="preserve">, 241–246. </w:t>
       </w:r>
-      <w:hyperlink r:id="rId42" w:tgtFrame="_new" w:history="1">
+      <w:hyperlink r:id="rId43" w:tgtFrame="_new" w:history="1">
         <w:r>
           <w:rPr>
             <w:rStyle w:val="af"/>
@@ -11461,7 +12208,7 @@
         </w:rPr>
         <w:t xml:space="preserve"> (2023). Digital twins for patient care via knowledge graphs and Closed-Form Continuous-Time liquid neural networks. arXiv (Cornell University). </w:t>
       </w:r>
-      <w:hyperlink r:id="rId43" w:history="1">
+      <w:hyperlink r:id="rId44" w:history="1">
         <w:r>
           <w:rPr>
             <w:rStyle w:val="af"/>
@@ -11523,7 +12270,7 @@
         </w:rPr>
         <w:t xml:space="preserve"> </w:t>
       </w:r>
-      <w:hyperlink r:id="rId44" w:history="1">
+      <w:hyperlink r:id="rId45" w:history="1">
         <w:r>
           <w:rPr>
             <w:rStyle w:val="af"/>
@@ -11596,7 +12343,7 @@
           <w:rFonts w:ascii="Times New Roman" w:hAnsi="Times New Roman" w:cs="Times New Roman"/>
         </w:rPr>
       </w:pPr>
-      <w:bookmarkStart w:id="20" w:name="_Hlk169623493"/>
+      <w:bookmarkStart w:id="21" w:name="_Hlk169623493"/>
       <w:r>
         <w:rPr>
           <w:rFonts w:ascii="Times New Roman" w:hAnsi="Times New Roman" w:cs="Times New Roman"/>
@@ -11604,7 +12351,7 @@
         </w:rPr>
         <w:t>Yang</w:t>
       </w:r>
-      <w:bookmarkEnd w:id="20"/>
+      <w:bookmarkEnd w:id="21"/>
       <w:r>
         <w:rPr>
           <w:rFonts w:ascii="Times New Roman" w:hAnsi="Times New Roman" w:cs="Times New Roman"/>
@@ -11624,7 +12371,7 @@
         </w:rPr>
         <w:t xml:space="preserve"> </w:t>
       </w:r>
-      <w:hyperlink r:id="rId45" w:history="1">
+      <w:hyperlink r:id="rId46" w:history="1">
         <w:r>
           <w:rPr>
             <w:rStyle w:val="af"/>
@@ -11665,7 +12412,7 @@
         </w:rPr>
         <w:t xml:space="preserve"> (2023). Complex Mixer for MEDMNIST Classification Decathlon. arXiv (Cornell University). </w:t>
       </w:r>
-      <w:hyperlink r:id="rId46" w:history="1">
+      <w:hyperlink r:id="rId47" w:history="1">
         <w:r>
           <w:rPr>
             <w:rStyle w:val="af"/>
@@ -11686,7 +12433,7 @@
           <w:rFonts w:ascii="Times New Roman" w:hAnsi="Times New Roman" w:cs="Times New Roman"/>
         </w:rPr>
       </w:pPr>
-      <w:bookmarkStart w:id="21" w:name="_Hlk169575541"/>
+      <w:bookmarkStart w:id="22" w:name="_Hlk169575541"/>
       <w:r>
         <w:rPr>
           <w:rFonts w:ascii="Times New Roman" w:hAnsi="Times New Roman" w:cs="Times New Roman"/>
@@ -11695,7 +12442,7 @@
         </w:rPr>
         <w:t>Zhu</w:t>
       </w:r>
-      <w:bookmarkEnd w:id="21"/>
+      <w:bookmarkEnd w:id="22"/>
       <w:r>
         <w:rPr>
           <w:rFonts w:ascii="Times New Roman" w:hAnsi="Times New Roman" w:cs="Times New Roman"/>
@@ -11710,7 +12457,7 @@
         </w:rPr>
         <w:t xml:space="preserve">(2024). Robust Continuous-Time Beam Tracking with Liquid Neural Network. arXiv (Cornell University). </w:t>
       </w:r>
-      <w:hyperlink r:id="rId47" w:history="1">
+      <w:hyperlink r:id="rId48" w:history="1">
         <w:r>
           <w:rPr>
             <w:rStyle w:val="af"/>
@@ -12178,7 +12925,7 @@
       </w:r>
     </w:p>
     <w:sectPr>
-      <w:footerReference w:type="default" r:id="rId48"/>
+      <w:footerReference w:type="default" r:id="rId49"/>
       <w:pgSz w:w="12240" w:h="15840"/>
       <w:pgMar w:top="1440" w:right="1080" w:bottom="1440" w:left="1080" w:header="720" w:footer="720" w:gutter="0"/>
       <w:cols w:space="720"/>

--- a/Draft.docx
+++ b/Draft.docx
@@ -613,7 +613,7 @@
             </w:rPr>
             <w:fldChar w:fldCharType="separate"/>
           </w:r>
-          <w:hyperlink w:anchor="_Toc198512922" w:history="1">
+          <w:hyperlink w:anchor="_Toc198596772" w:history="1">
             <w:r>
               <w:rPr>
                 <w:rStyle w:val="af"/>
@@ -641,7 +641,7 @@
                 <w:noProof/>
                 <w:webHidden/>
               </w:rPr>
-              <w:instrText xml:space="preserve"> PAGEREF _Toc198512922 \h </w:instrText>
+              <w:instrText xml:space="preserve"> PAGEREF _Toc198596772 \h </w:instrText>
             </w:r>
             <w:r>
               <w:rPr>
@@ -686,7 +686,7 @@
               <w14:ligatures w14:val="standardContextual"/>
             </w:rPr>
           </w:pPr>
-          <w:hyperlink w:anchor="_Toc198512923" w:history="1">
+          <w:hyperlink w:anchor="_Toc198596773" w:history="1">
             <w:r>
               <w:rPr>
                 <w:rStyle w:val="af"/>
@@ -714,7 +714,7 @@
                 <w:noProof/>
                 <w:webHidden/>
               </w:rPr>
-              <w:instrText xml:space="preserve"> PAGEREF _Toc198512923 \h </w:instrText>
+              <w:instrText xml:space="preserve"> PAGEREF _Toc198596773 \h </w:instrText>
             </w:r>
             <w:r>
               <w:rPr>
@@ -759,7 +759,7 @@
               <w14:ligatures w14:val="standardContextual"/>
             </w:rPr>
           </w:pPr>
-          <w:hyperlink w:anchor="_Toc198512924" w:history="1">
+          <w:hyperlink w:anchor="_Toc198596774" w:history="1">
             <w:r>
               <w:rPr>
                 <w:rStyle w:val="af"/>
@@ -788,7 +788,7 @@
                 <w:noProof/>
                 <w:webHidden/>
               </w:rPr>
-              <w:instrText xml:space="preserve"> PAGEREF _Toc198512924 \h </w:instrText>
+              <w:instrText xml:space="preserve"> PAGEREF _Toc198596774 \h </w:instrText>
             </w:r>
             <w:r>
               <w:rPr>
@@ -834,7 +834,7 @@
               <w14:ligatures w14:val="standardContextual"/>
             </w:rPr>
           </w:pPr>
-          <w:hyperlink w:anchor="_Toc198512925" w:history="1">
+          <w:hyperlink w:anchor="_Toc198596775" w:history="1">
             <w:r>
               <w:rPr>
                 <w:rStyle w:val="af"/>
@@ -880,7 +880,7 @@
                 <w:noProof/>
                 <w:webHidden/>
               </w:rPr>
-              <w:instrText xml:space="preserve"> PAGEREF _Toc198512925 \h </w:instrText>
+              <w:instrText xml:space="preserve"> PAGEREF _Toc198596775 \h </w:instrText>
             </w:r>
             <w:r>
               <w:rPr>
@@ -926,7 +926,7 @@
               <w14:ligatures w14:val="standardContextual"/>
             </w:rPr>
           </w:pPr>
-          <w:hyperlink w:anchor="_Toc198512926" w:history="1">
+          <w:hyperlink w:anchor="_Toc198596776" w:history="1">
             <w:r>
               <w:rPr>
                 <w:rStyle w:val="af"/>
@@ -972,7 +972,7 @@
                 <w:noProof/>
                 <w:webHidden/>
               </w:rPr>
-              <w:instrText xml:space="preserve"> PAGEREF _Toc198512926 \h </w:instrText>
+              <w:instrText xml:space="preserve"> PAGEREF _Toc198596776 \h </w:instrText>
             </w:r>
             <w:r>
               <w:rPr>
@@ -1018,7 +1018,7 @@
               <w14:ligatures w14:val="standardContextual"/>
             </w:rPr>
           </w:pPr>
-          <w:hyperlink w:anchor="_Toc198512927" w:history="1">
+          <w:hyperlink w:anchor="_Toc198596777" w:history="1">
             <w:r>
               <w:rPr>
                 <w:rStyle w:val="af"/>
@@ -1064,7 +1064,7 @@
                 <w:noProof/>
                 <w:webHidden/>
               </w:rPr>
-              <w:instrText xml:space="preserve"> PAGEREF _Toc198512927 \h </w:instrText>
+              <w:instrText xml:space="preserve"> PAGEREF _Toc198596777 \h </w:instrText>
             </w:r>
             <w:r>
               <w:rPr>
@@ -1110,7 +1110,7 @@
               <w14:ligatures w14:val="standardContextual"/>
             </w:rPr>
           </w:pPr>
-          <w:hyperlink w:anchor="_Toc198512928" w:history="1">
+          <w:hyperlink w:anchor="_Toc198596778" w:history="1">
             <w:r>
               <w:rPr>
                 <w:rStyle w:val="af"/>
@@ -1156,7 +1156,7 @@
                 <w:noProof/>
                 <w:webHidden/>
               </w:rPr>
-              <w:instrText xml:space="preserve"> PAGEREF _Toc198512928 \h </w:instrText>
+              <w:instrText xml:space="preserve"> PAGEREF _Toc198596778 \h </w:instrText>
             </w:r>
             <w:r>
               <w:rPr>
@@ -1199,7 +1199,7 @@
               <w14:ligatures w14:val="standardContextual"/>
             </w:rPr>
           </w:pPr>
-          <w:hyperlink w:anchor="_Toc198512929" w:history="1">
+          <w:hyperlink w:anchor="_Toc198596779" w:history="1">
             <w:r>
               <w:rPr>
                 <w:rStyle w:val="af"/>
@@ -1227,7 +1227,7 @@
                 <w:noProof/>
                 <w:webHidden/>
               </w:rPr>
-              <w:instrText xml:space="preserve"> PAGEREF _Toc198512929 \h </w:instrText>
+              <w:instrText xml:space="preserve"> PAGEREF _Toc198596779 \h </w:instrText>
             </w:r>
             <w:r>
               <w:rPr>
@@ -1270,7 +1270,7 @@
               <w14:ligatures w14:val="standardContextual"/>
             </w:rPr>
           </w:pPr>
-          <w:hyperlink w:anchor="_Toc198512930" w:history="1">
+          <w:hyperlink w:anchor="_Toc198596780" w:history="1">
             <w:r>
               <w:rPr>
                 <w:rStyle w:val="af"/>
@@ -1298,7 +1298,7 @@
                 <w:noProof/>
                 <w:webHidden/>
               </w:rPr>
-              <w:instrText xml:space="preserve"> PAGEREF _Toc198512930 \h </w:instrText>
+              <w:instrText xml:space="preserve"> PAGEREF _Toc198596780 \h </w:instrText>
             </w:r>
             <w:r>
               <w:rPr>
@@ -1318,7 +1318,7 @@
                 <w:noProof/>
                 <w:webHidden/>
               </w:rPr>
-              <w:t>10</w:t>
+              <w:t>11</w:t>
             </w:r>
             <w:r>
               <w:rPr>
@@ -1341,7 +1341,7 @@
               <w14:ligatures w14:val="standardContextual"/>
             </w:rPr>
           </w:pPr>
-          <w:hyperlink w:anchor="_Toc198512931" w:history="1">
+          <w:hyperlink w:anchor="_Toc198596781" w:history="1">
             <w:r>
               <w:rPr>
                 <w:rStyle w:val="af"/>
@@ -1369,7 +1369,7 @@
                 <w:noProof/>
                 <w:webHidden/>
               </w:rPr>
-              <w:instrText xml:space="preserve"> PAGEREF _Toc198512931 \h </w:instrText>
+              <w:instrText xml:space="preserve"> PAGEREF _Toc198596781 \h </w:instrText>
             </w:r>
             <w:r>
               <w:rPr>
@@ -1389,7 +1389,7 @@
                 <w:noProof/>
                 <w:webHidden/>
               </w:rPr>
-              <w:t>11</w:t>
+              <w:t>13</w:t>
             </w:r>
             <w:r>
               <w:rPr>
@@ -1412,7 +1412,7 @@
               <w14:ligatures w14:val="standardContextual"/>
             </w:rPr>
           </w:pPr>
-          <w:hyperlink w:anchor="_Toc198512932" w:history="1">
+          <w:hyperlink w:anchor="_Toc198596782" w:history="1">
             <w:r>
               <w:rPr>
                 <w:rStyle w:val="af"/>
@@ -1440,7 +1440,7 @@
                 <w:noProof/>
                 <w:webHidden/>
               </w:rPr>
-              <w:instrText xml:space="preserve"> PAGEREF _Toc198512932 \h </w:instrText>
+              <w:instrText xml:space="preserve"> PAGEREF _Toc198596782 \h </w:instrText>
             </w:r>
             <w:r>
               <w:rPr>
@@ -1460,7 +1460,7 @@
                 <w:noProof/>
                 <w:webHidden/>
               </w:rPr>
-              <w:t>11</w:t>
+              <w:t>13</w:t>
             </w:r>
             <w:r>
               <w:rPr>
@@ -1486,7 +1486,7 @@
               <w14:ligatures w14:val="standardContextual"/>
             </w:rPr>
           </w:pPr>
-          <w:hyperlink w:anchor="_Toc198512933" w:history="1">
+          <w:hyperlink w:anchor="_Toc198596783" w:history="1">
             <w:r>
               <w:rPr>
                 <w:rStyle w:val="af"/>
@@ -1532,7 +1532,7 @@
                 <w:noProof/>
                 <w:webHidden/>
               </w:rPr>
-              <w:instrText xml:space="preserve"> PAGEREF _Toc198512933 \h </w:instrText>
+              <w:instrText xml:space="preserve"> PAGEREF _Toc198596783 \h </w:instrText>
             </w:r>
             <w:r>
               <w:rPr>
@@ -1552,7 +1552,7 @@
                 <w:noProof/>
                 <w:webHidden/>
               </w:rPr>
-              <w:t>19</w:t>
+              <w:t>25</w:t>
             </w:r>
             <w:r>
               <w:rPr>
@@ -1578,7 +1578,7 @@
               <w14:ligatures w14:val="standardContextual"/>
             </w:rPr>
           </w:pPr>
-          <w:hyperlink w:anchor="_Toc198512934" w:history="1">
+          <w:hyperlink w:anchor="_Toc198596784" w:history="1">
             <w:r>
               <w:rPr>
                 <w:rStyle w:val="af"/>
@@ -1624,7 +1624,7 @@
                 <w:noProof/>
                 <w:webHidden/>
               </w:rPr>
-              <w:instrText xml:space="preserve"> PAGEREF _Toc198512934 \h </w:instrText>
+              <w:instrText xml:space="preserve"> PAGEREF _Toc198596784 \h </w:instrText>
             </w:r>
             <w:r>
               <w:rPr>
@@ -1644,7 +1644,7 @@
                 <w:noProof/>
                 <w:webHidden/>
               </w:rPr>
-              <w:t>19</w:t>
+              <w:t>25</w:t>
             </w:r>
             <w:r>
               <w:rPr>
@@ -1669,7 +1669,7 @@
               <w14:ligatures w14:val="standardContextual"/>
             </w:rPr>
           </w:pPr>
-          <w:hyperlink w:anchor="_Toc198512935" w:history="1">
+          <w:hyperlink w:anchor="_Toc198596785" w:history="1">
             <w:r>
               <w:rPr>
                 <w:rStyle w:val="af"/>
@@ -1697,7 +1697,7 @@
                 <w:noProof/>
                 <w:webHidden/>
               </w:rPr>
-              <w:instrText xml:space="preserve"> PAGEREF _Toc198512935 \h </w:instrText>
+              <w:instrText xml:space="preserve"> PAGEREF _Toc198596785 \h </w:instrText>
             </w:r>
             <w:r>
               <w:rPr>
@@ -1717,7 +1717,7 @@
                 <w:noProof/>
                 <w:webHidden/>
               </w:rPr>
-              <w:t>21</w:t>
+              <w:t>27</w:t>
             </w:r>
             <w:r>
               <w:rPr>
@@ -1770,7 +1770,7 @@
           <w:szCs w:val="44"/>
         </w:rPr>
       </w:pPr>
-      <w:bookmarkStart w:id="1" w:name="_Toc198512922"/>
+      <w:bookmarkStart w:id="1" w:name="_Toc198596772"/>
       <w:r>
         <w:rPr>
           <w:rFonts w:ascii="Times New Roman" w:hAnsi="Times New Roman" w:cs="Times New Roman"/>
@@ -1813,7 +1813,7 @@
           <w:szCs w:val="32"/>
         </w:rPr>
       </w:pPr>
-      <w:bookmarkStart w:id="2" w:name="_Toc198512923"/>
+      <w:bookmarkStart w:id="2" w:name="_Toc198596773"/>
       <w:r>
         <w:rPr>
           <w:rFonts w:ascii="Times New Roman" w:hAnsi="Times New Roman" w:cs="Times New Roman"/>
@@ -1947,7 +1947,7 @@
         <w:rPr>
           <w:rFonts w:ascii="Times New Roman" w:hAnsi="Times New Roman" w:cs="Times New Roman"/>
         </w:rPr>
-        <w:t xml:space="preserve"> confusion detection, deep learning, temporal data analysis, adaptive learning systems</w:t>
+        <w:t xml:space="preserve"> confusion detection, deep learning, temporal data analysis</w:t>
       </w:r>
     </w:p>
     <w:p>
@@ -1997,7 +1997,7 @@
           <w:lang w:val="ru-RU"/>
         </w:rPr>
       </w:pPr>
-      <w:bookmarkStart w:id="3" w:name="_Toc198512924"/>
+      <w:bookmarkStart w:id="3" w:name="_Toc198596774"/>
       <w:r>
         <w:rPr>
           <w:rFonts w:ascii="Times New Roman" w:hAnsi="Times New Roman" w:cs="Times New Roman"/>
@@ -2249,7 +2249,7 @@
           <w:szCs w:val="32"/>
         </w:rPr>
       </w:pPr>
-      <w:bookmarkStart w:id="4" w:name="_Toc198512925"/>
+      <w:bookmarkStart w:id="4" w:name="_Toc198596775"/>
       <w:bookmarkEnd w:id="0"/>
       <w:r>
         <w:rPr>
@@ -2448,7 +2448,7 @@
           <w:szCs w:val="32"/>
         </w:rPr>
       </w:pPr>
-      <w:bookmarkStart w:id="5" w:name="_Toc198512926"/>
+      <w:bookmarkStart w:id="5" w:name="_Toc198596776"/>
       <w:r>
         <w:rPr>
           <w:rFonts w:ascii="Times New Roman" w:hAnsi="Times New Roman" w:cs="Times New Roman"/>
@@ -3158,7 +3158,7 @@
           <w:szCs w:val="32"/>
         </w:rPr>
       </w:pPr>
-      <w:bookmarkStart w:id="6" w:name="_Toc198512927"/>
+      <w:bookmarkStart w:id="6" w:name="_Toc198596777"/>
       <w:r>
         <w:rPr>
           <w:rFonts w:ascii="Times New Roman" w:hAnsi="Times New Roman" w:cs="Times New Roman"/>
@@ -3446,6 +3446,23 @@
           <w:rFonts w:ascii="Times New Roman" w:hAnsi="Times New Roman" w:cs="Times New Roman"/>
         </w:rPr>
         <w:t>Gamma1, Gamma2</w:t>
+      </w:r>
+    </w:p>
+    <w:p>
+      <w:pPr>
+        <w:pStyle w:val="FirstParagraph"/>
+        <w:spacing w:before="120" w:after="120"/>
+        <w:ind w:firstLine="720"/>
+        <w:jc w:val="both"/>
+        <w:rPr>
+          <w:rFonts w:ascii="Times New Roman" w:hAnsi="Times New Roman" w:cs="Times New Roman"/>
+        </w:rPr>
+      </w:pPr>
+      <w:r>
+        <w:rPr>
+          <w:rFonts w:ascii="Times New Roman" w:hAnsi="Times New Roman" w:cs="Times New Roman"/>
+        </w:rPr>
+        <w:t>These bands reflect different types of brain activity and are commonly used in neuroscience research. Delta (0.5–4 Hz) and Theta (4–8 Hz) are low-frequency bands typically associated with deep sleep and drowsiness, or relaxed, meditative states. The Alpha band (8–13 Hz) is often linked to calm wakefulness and mental rest. However, since different parts of the alpha range can reflect different mental processes, it is often split into Alpha1 (8–10 Hz) and Alpha2 (10–13 Hz). Alpha1 is more related to relaxation and internal focus, while Alpha2 can indicate alertness and active attention. The Beta band (13–30 Hz), which is linked to concentration, cognitive effort, and anxiety, is also divided into Beta1 (13–20 Hz) and Beta2 (20–30 Hz) to better capture subtle changes in mental workload. Finally, the Gamma band (30–100 Hz), involved in higher-level cognitive functions like perception, attention, and memory, is split into Gamma1 and Gamma2 to provide more granular features, with Gamma2 often representing more complex neural processes. This division into sub-bands allows the models to capture more specific patterns in brain activity, which can be especially important when trying to detect nuanced states like confusion.</w:t>
       </w:r>
     </w:p>
     <w:tbl>
@@ -3502,7 +3519,6 @@
                 <w:rFonts w:ascii="Times New Roman" w:hAnsi="Times New Roman" w:cs="Times New Roman"/>
                 <w:sz w:val="20"/>
                 <w:szCs w:val="20"/>
-                <w:lang w:val="ru-RU"/>
               </w:rPr>
             </w:pPr>
           </w:p>
@@ -6390,43 +6406,14 @@
         <w:rPr>
           <w:rFonts w:ascii="Times New Roman" w:hAnsi="Times New Roman" w:cs="Times New Roman"/>
         </w:rPr>
-        <w:t xml:space="preserve">These eight channels were the </w:t>
-      </w:r>
-      <w:r>
-        <w:rPr>
-          <w:rFonts w:ascii="Times New Roman" w:hAnsi="Times New Roman" w:cs="Times New Roman"/>
-        </w:rPr>
-        <w:t>only</w:t>
-      </w:r>
-      <w:r>
-        <w:rPr>
-          <w:rFonts w:ascii="Times New Roman" w:hAnsi="Times New Roman" w:cs="Times New Roman"/>
-        </w:rPr>
-        <w:t xml:space="preserve"> features used in this study. All other available information</w:t>
-      </w:r>
-      <w:r>
-        <w:rPr>
-          <w:rFonts w:ascii="Times New Roman" w:hAnsi="Times New Roman" w:cs="Times New Roman"/>
-        </w:rPr>
-        <w:t xml:space="preserve"> – </w:t>
-      </w:r>
-      <w:r>
-        <w:rPr>
-          <w:rFonts w:ascii="Times New Roman" w:hAnsi="Times New Roman" w:cs="Times New Roman"/>
-        </w:rPr>
-        <w:t>such as participant demographics or specific details about the videos</w:t>
-      </w:r>
-      <w:r>
-        <w:rPr>
-          <w:rFonts w:ascii="Times New Roman" w:hAnsi="Times New Roman" w:cs="Times New Roman"/>
-        </w:rPr>
-        <w:t xml:space="preserve"> – </w:t>
-      </w:r>
-      <w:r>
-        <w:rPr>
-          <w:rFonts w:ascii="Times New Roman" w:hAnsi="Times New Roman" w:cs="Times New Roman"/>
-        </w:rPr>
-        <w:t>was excluded from the analysis. The objective was to evaluate confusion purely from the perspective of neural signal data.</w:t>
+        <w:t xml:space="preserve">These eight EEG frequency bands were the only features used in this study. All other available information, like participant age, gender, or educational background, was excluded. Also, I did not </w:t>
+      </w:r>
+      <w:r>
+        <w:rPr>
+          <w:rFonts w:ascii="Times New Roman" w:hAnsi="Times New Roman" w:cs="Times New Roman"/>
+        </w:rPr>
+        <w:lastRenderedPageBreak/>
+        <w:t>include any specific data about the videos, such as their topic or complexity level. The goal was to train the model to recognize confusion based purely on brain signals, without any help from external factors. This makes the task more difficult, but it is essential because the main focus of the research is on understanding how confusion is reflected in EEG activity.</w:t>
       </w:r>
     </w:p>
     <w:p>
@@ -6443,25 +6430,30 @@
         <w:rPr>
           <w:rFonts w:ascii="Times New Roman" w:hAnsi="Times New Roman" w:cs="Times New Roman"/>
         </w:rPr>
+        <w:t>Excluding personal and video-specific information also allows the results to be more general. The brain should work in a similar way across different people when they experience confusion, so the model should be able to detect this state from EEG data regardless of who the person is. By focusing only on the signals, we test whether confusion can be identified based on universal patterns in brain activity, which makes the findings more interpretable and easier to apply to other datasets or future studies.</w:t>
+      </w:r>
+    </w:p>
+    <w:p>
+      <w:pPr>
+        <w:pStyle w:val="FirstParagraph"/>
+        <w:spacing w:before="120" w:after="120"/>
+        <w:ind w:firstLine="720"/>
+        <w:jc w:val="both"/>
+        <w:rPr>
+          <w:rFonts w:ascii="Times New Roman" w:hAnsi="Times New Roman" w:cs="Times New Roman"/>
+        </w:rPr>
+      </w:pPr>
+      <w:r>
+        <w:rPr>
+          <w:rFonts w:ascii="Times New Roman" w:hAnsi="Times New Roman" w:cs="Times New Roman"/>
+        </w:rPr>
         <w:t>The primary label used in this thesis is the predefined confusion label, assigned based on the categorization of each video as either “confusing” or “non-confusing.” This classification was made independently of the participants' self-assessments and remains consistent across all viewers. The use of this label enables an investigation into whether confusion</w:t>
       </w:r>
       <w:r>
         <w:rPr>
           <w:rFonts w:ascii="Times New Roman" w:hAnsi="Times New Roman" w:cs="Times New Roman"/>
         </w:rPr>
-        <w:t xml:space="preserve"> – </w:t>
-      </w:r>
-      <w:r>
-        <w:rPr>
-          <w:rFonts w:ascii="Times New Roman" w:hAnsi="Times New Roman" w:cs="Times New Roman"/>
-        </w:rPr>
-        <w:t>operationalized at the video level</w:t>
-      </w:r>
-      <w:r>
-        <w:rPr>
-          <w:rFonts w:ascii="Times New Roman" w:hAnsi="Times New Roman" w:cs="Times New Roman"/>
-        </w:rPr>
-        <w:t xml:space="preserve"> – </w:t>
+        <w:t xml:space="preserve"> </w:t>
       </w:r>
       <w:r>
         <w:rPr>
@@ -6564,7 +6556,6 @@
         <w:rPr>
           <w:rFonts w:ascii="Times New Roman" w:hAnsi="Times New Roman" w:cs="Times New Roman"/>
         </w:rPr>
-        <w:lastRenderedPageBreak/>
         <w:t>These data were used to develop and evaluate predictive models aimed at distinguishing between confusing and non-confusing learning experiences based solely on patterns in brainwave activity.</w:t>
       </w:r>
     </w:p>
@@ -6634,6 +6625,7 @@
         <w:rPr>
           <w:noProof/>
         </w:rPr>
+        <w:lastRenderedPageBreak/>
         <w:drawing>
           <wp:inline distT="0" distB="0" distL="0" distR="0" wp14:anchorId="30B4AFDA" wp14:editId="6F1B57BF">
             <wp:extent cx="6400800" cy="3609975"/>
@@ -6729,11 +6721,6 @@
     </w:p>
     <w:p>
       <w:pPr>
-        <w:pStyle w:val="a0"/>
-      </w:pPr>
-    </w:p>
-    <w:p>
-      <w:pPr>
         <w:pStyle w:val="2"/>
         <w:numPr>
           <w:ilvl w:val="0"/>
@@ -6749,7 +6736,7 @@
           <w:szCs w:val="32"/>
         </w:rPr>
       </w:pPr>
-      <w:bookmarkStart w:id="7" w:name="_Toc198512928"/>
+      <w:bookmarkStart w:id="7" w:name="_Toc198596778"/>
       <w:r>
         <w:rPr>
           <w:rFonts w:ascii="Times New Roman" w:hAnsi="Times New Roman" w:cs="Times New Roman"/>
@@ -6774,7 +6761,7 @@
         </w:rPr>
       </w:pPr>
       <w:bookmarkStart w:id="8" w:name="training-setup"/>
-      <w:bookmarkStart w:id="9" w:name="_Toc198512929"/>
+      <w:bookmarkStart w:id="9" w:name="_Toc198596779"/>
       <w:r>
         <w:rPr>
           <w:rFonts w:ascii="Times New Roman" w:hAnsi="Times New Roman" w:cs="Times New Roman"/>
@@ -6942,6 +6929,7 @@
         <w:rPr>
           <w:rFonts w:ascii="Times New Roman" w:hAnsi="Times New Roman" w:cs="Times New Roman"/>
         </w:rPr>
+        <w:lastRenderedPageBreak/>
         <w:t>In some experiments, a lagged embedding of the EEG signal was applied to enrich the input with temporal dependencies beyond the original sampling rate. This involved concatenating delayed versions of the input signal to provide the models with access to past temporal context within a given time window.</w:t>
       </w:r>
     </w:p>
@@ -6957,7 +6945,7 @@
           <w:szCs w:val="28"/>
         </w:rPr>
       </w:pPr>
-      <w:bookmarkStart w:id="10" w:name="_Toc198512930"/>
+      <w:bookmarkStart w:id="10" w:name="_Toc198596780"/>
       <w:r>
         <w:rPr>
           <w:rFonts w:ascii="Times New Roman" w:hAnsi="Times New Roman" w:cs="Times New Roman"/>
@@ -6983,7 +6971,19 @@
         <w:rPr>
           <w:rFonts w:ascii="Times New Roman" w:hAnsi="Times New Roman" w:cs="Times New Roman"/>
         </w:rPr>
-        <w:t>Model performance was assessed using a combination of three evaluation metrics:</w:t>
+        <w:t>Model performance was assessed using a combination of three evaluation metrics</w:t>
+      </w:r>
+      <w:r>
+        <w:rPr>
+          <w:rFonts w:ascii="Times New Roman" w:hAnsi="Times New Roman" w:cs="Times New Roman"/>
+        </w:rPr>
+        <w:t>. All of them a very popular and widely used for binary classification</w:t>
+      </w:r>
+      <w:r>
+        <w:rPr>
+          <w:rFonts w:ascii="Times New Roman" w:hAnsi="Times New Roman" w:cs="Times New Roman"/>
+        </w:rPr>
+        <w:t>:</w:t>
       </w:r>
     </w:p>
     <w:p>
@@ -7010,7 +7010,7 @@
         <w:rPr>
           <w:rFonts w:ascii="Times New Roman" w:hAnsi="Times New Roman" w:cs="Times New Roman"/>
         </w:rPr>
-        <w:t>Measures the proportion of correctly classified samples out of all predictions. It provides a general measure of model performance across classes.</w:t>
+        <w:t>This metric shows how many samples the model classified correctly out of all predictions. It gives a basic idea of how well the model performs overall. However, it can be misleading if the classes are imbalanced, because the model might predict the majority class more often and still get high accuracy. Also, the result depends a lot on the decision threshold. Still, accuracy is useful for giving a general sense of model quality.</w:t>
       </w:r>
     </w:p>
     <w:p>
@@ -7156,7 +7156,6 @@
         <w:rPr>
           <w:rFonts w:ascii="Times New Roman" w:hAnsi="Times New Roman" w:cs="Times New Roman"/>
         </w:rPr>
-        <w:lastRenderedPageBreak/>
         <w:t xml:space="preserve">AUC (Area Under the Receiver Operating Characteristic Curve): </w:t>
       </w:r>
       <w:r>
@@ -7330,7 +7329,6 @@
         <w:rPr>
           <w:rFonts w:ascii="Times New Roman" w:eastAsiaTheme="minorEastAsia" w:hAnsi="Times New Roman" w:cs="Times New Roman"/>
           <w:iCs/>
-          <w:lang w:val="ru-RU"/>
         </w:rPr>
       </w:pPr>
       <w:r>
@@ -7389,7 +7387,13 @@
         <w:rPr>
           <w:rFonts w:ascii="Times New Roman" w:hAnsi="Times New Roman" w:cs="Times New Roman"/>
         </w:rPr>
-        <w:t xml:space="preserve">A visualization is useful to understand the meaning of the metric. Here AUC is the area under the blue line. The higher it is to the top-left corner, the better model distinguishes between different classes. </w:t>
+        <w:t>For example, t</w:t>
+      </w:r>
+      <w:r>
+        <w:rPr>
+          <w:rFonts w:ascii="Times New Roman" w:hAnsi="Times New Roman" w:cs="Times New Roman"/>
+        </w:rPr>
+        <w:t>he ROC curve in the figure shows the trade-off between the true positive rate (TPR) and false positive rate (FPR) at various classification thresholds. The blue line represents the model’s performance, while the red dashed line indicates a random classifier. The AUC, which is the area beneath the blue line, quantifies how well the model separates the classes. The closer the curve follows the top-left border, the better the model is at correctly classifying positive and negative instances.</w:t>
       </w:r>
     </w:p>
     <w:p>
@@ -7403,6 +7407,7 @@
           <w:iCs/>
           <w:noProof/>
         </w:rPr>
+        <w:lastRenderedPageBreak/>
         <w:drawing>
           <wp:inline distT="0" distB="0" distL="0" distR="0" wp14:anchorId="68E87014" wp14:editId="6379EC26">
             <wp:extent cx="6315075" cy="5000625"/>
@@ -7551,7 +7556,6 @@
             <w:rPr>
               <w:rFonts w:ascii="Cambria Math" w:hAnsi="Cambria Math" w:cs="Times New Roman"/>
             </w:rPr>
-            <w:lastRenderedPageBreak/>
             <m:t>H(p)=-plog(p)-(1-p)log(1-p)</m:t>
           </m:r>
         </m:oMath>
@@ -7596,6 +7600,18 @@
         </w:rPr>
         <w:t>.</w:t>
       </w:r>
+      <w:r>
+        <w:rPr>
+          <w:rFonts w:ascii="Times New Roman" w:hAnsi="Times New Roman" w:cs="Times New Roman"/>
+        </w:rPr>
+        <w:t xml:space="preserve"> </w:t>
+      </w:r>
+      <w:r>
+        <w:rPr>
+          <w:rFonts w:ascii="Times New Roman" w:hAnsi="Times New Roman" w:cs="Times New Roman"/>
+        </w:rPr>
+        <w:t>A lower entropy value means the model is more confident in its decision, while higher entropy suggests the model is unsure. One advantage of entropy is that it works independently of any threshold and gives additional insight into how confident the model is, even if the prediction is correct. However, a disadvantage is that entropy doesn't tell whether the prediction was actually right or wrong—it only reflects confidence. Also, it might give low values for wrong predictions if the model is confidently incorrect, which can be misleading in some cases. Still, it is useful for identifying uncertainty, especially in real-time systems or when combining predictions from multiple models.</w:t>
+      </w:r>
     </w:p>
     <w:p>
       <w:pPr>
@@ -7611,7 +7627,50 @@
         <w:rPr>
           <w:rFonts w:ascii="Times New Roman" w:hAnsi="Times New Roman" w:cs="Times New Roman"/>
         </w:rPr>
-        <w:t>All metrics were averaged across the multiple fixed splits to obtain reliable, variance-reduced estimates of model performance.</w:t>
+        <w:t xml:space="preserve">Neural networks trained on small datasets are often highly sensitive to initial conditions such as random weight initialization and data splits. This sensitivity can lead to large variations in model </w:t>
+      </w:r>
+      <w:r>
+        <w:rPr>
+          <w:rFonts w:ascii="Times New Roman" w:hAnsi="Times New Roman" w:cs="Times New Roman"/>
+        </w:rPr>
+        <w:lastRenderedPageBreak/>
+        <w:t>performance across different training runs. Additionally, when the number of test samples is limited, individual outlier predictions can disproportionately influence evaluation metrics, making the results less reliable. To address these issues, I used multiple fixed data splits and averaged the evaluation metrics across them. This approach help</w:t>
+      </w:r>
+      <w:r>
+        <w:rPr>
+          <w:rFonts w:ascii="Times New Roman" w:hAnsi="Times New Roman" w:cs="Times New Roman"/>
+        </w:rPr>
+        <w:t>s</w:t>
+      </w:r>
+      <w:r>
+        <w:rPr>
+          <w:rFonts w:ascii="Times New Roman" w:hAnsi="Times New Roman" w:cs="Times New Roman"/>
+        </w:rPr>
+        <w:t xml:space="preserve"> to reduce variance and provide a more robust</w:t>
+      </w:r>
+      <w:r>
+        <w:rPr>
+          <w:rFonts w:ascii="Times New Roman" w:hAnsi="Times New Roman" w:cs="Times New Roman"/>
+        </w:rPr>
+        <w:t xml:space="preserve"> </w:t>
+      </w:r>
+      <w:r>
+        <w:rPr>
+          <w:rFonts w:ascii="Times New Roman" w:hAnsi="Times New Roman" w:cs="Times New Roman"/>
+        </w:rPr>
+        <w:t xml:space="preserve">estimate of each model’s true performance. It ensures that the reported results are not </w:t>
+      </w:r>
+      <w:r>
+        <w:rPr>
+          <w:rFonts w:ascii="Times New Roman" w:hAnsi="Times New Roman" w:cs="Times New Roman"/>
+        </w:rPr>
+        <w:t>very</w:t>
+      </w:r>
+      <w:r>
+        <w:rPr>
+          <w:rFonts w:ascii="Times New Roman" w:hAnsi="Times New Roman" w:cs="Times New Roman"/>
+        </w:rPr>
+        <w:t xml:space="preserve"> dependent on a specific train-test configuration or random seed.</w:t>
       </w:r>
     </w:p>
     <w:p>
@@ -7627,7 +7686,7 @@
         </w:rPr>
       </w:pPr>
       <w:bookmarkStart w:id="11" w:name="methodology"/>
-      <w:bookmarkStart w:id="12" w:name="_Toc198512931"/>
+      <w:bookmarkStart w:id="12" w:name="_Toc198596781"/>
       <w:r>
         <w:rPr>
           <w:rFonts w:ascii="Times New Roman" w:hAnsi="Times New Roman" w:cs="Times New Roman"/>
@@ -7804,7 +7863,7 @@
         </w:rPr>
       </w:pPr>
       <w:bookmarkStart w:id="13" w:name="results"/>
-      <w:bookmarkStart w:id="14" w:name="_Toc198512932"/>
+      <w:bookmarkStart w:id="14" w:name="_Toc198596782"/>
       <w:r>
         <w:rPr>
           <w:rFonts w:ascii="Times New Roman" w:hAnsi="Times New Roman" w:cs="Times New Roman"/>
@@ -7889,7 +7948,30 @@
         <w:rPr>
           <w:rFonts w:ascii="Times New Roman" w:hAnsi="Times New Roman" w:cs="Times New Roman"/>
         </w:rPr>
-        <w:t>, consistent with the source paper. However, the model contained 54,983 parameters, and its inability to account for temporal dynamics limited its effectiveness when compared to time-series-oriented approaches.</w:t>
+        <w:t>, consistent with the source paper</w:t>
+      </w:r>
+      <w:r>
+        <w:rPr>
+          <w:rFonts w:ascii="Times New Roman" w:hAnsi="Times New Roman" w:cs="Times New Roman"/>
+        </w:rPr>
+        <w:t>s</w:t>
+      </w:r>
+      <w:r>
+        <w:rPr>
+          <w:rFonts w:ascii="Times New Roman" w:hAnsi="Times New Roman" w:cs="Times New Roman"/>
+        </w:rPr>
+        <w:t>. However, the model contained 54,983 parameters, and its inability to account for temporal dynamics limited its effectiveness when compared to time-series-oriented approaches.</w:t>
+      </w:r>
+      <w:r>
+        <w:rPr>
+          <w:rFonts w:ascii="Times New Roman" w:hAnsi="Times New Roman" w:cs="Times New Roman"/>
+        </w:rPr>
+        <w:t xml:space="preserve"> Also, the model performance is very dependent on the initial condition. In some variations the validation metrics did not improve at all during training runs.</w:t>
+      </w:r>
+    </w:p>
+    <w:p>
+      <w:r>
+        <w:br w:type="page"/>
       </w:r>
     </w:p>
     <w:p>
@@ -7909,6 +7991,7 @@
           <w:b/>
           <w:bCs/>
         </w:rPr>
+        <w:lastRenderedPageBreak/>
         <w:t>Implemented models</w:t>
       </w:r>
     </w:p>
@@ -7947,7 +8030,6 @@
         <w:rPr>
           <w:rFonts w:ascii="Times New Roman" w:hAnsi="Times New Roman" w:cs="Times New Roman"/>
         </w:rPr>
-        <w:lastRenderedPageBreak/>
         <w:t xml:space="preserve">Adam optimizer with </w:t>
       </w:r>
       <w:r>
@@ -10931,7 +11013,7 @@
         </w:rPr>
         <w:lastRenderedPageBreak/>
         <w:drawing>
-          <wp:inline distT="0" distB="0" distL="0" distR="0" wp14:anchorId="7B2CE6CD" wp14:editId="110A38C0">
+          <wp:inline distT="0" distB="0" distL="0" distR="0" wp14:anchorId="7B2CE6CD" wp14:editId="31B96DC2">
             <wp:extent cx="2578608" cy="1461344"/>
             <wp:effectExtent l="0" t="0" r="0" b="0"/>
             <wp:docPr id="58870149" name="Рисунок 2"/>
@@ -10985,7 +11067,7 @@
           <w:noProof/>
         </w:rPr>
         <w:drawing>
-          <wp:inline distT="0" distB="0" distL="0" distR="0" wp14:anchorId="6DC7C0E0" wp14:editId="2ED3DE77">
+          <wp:inline distT="0" distB="0" distL="0" distR="0" wp14:anchorId="6DC7C0E0" wp14:editId="50C50764">
             <wp:extent cx="2601096" cy="1474089"/>
             <wp:effectExtent l="0" t="0" r="0" b="0"/>
             <wp:docPr id="2116197680" name="Рисунок 3"/>
@@ -11039,7 +11121,7 @@
           <w:noProof/>
         </w:rPr>
         <w:drawing>
-          <wp:inline distT="0" distB="0" distL="0" distR="0" wp14:anchorId="25CA1CE4" wp14:editId="3A036203">
+          <wp:inline distT="0" distB="0" distL="0" distR="0" wp14:anchorId="25CA1CE4" wp14:editId="34E50386">
             <wp:extent cx="2582266" cy="1463418"/>
             <wp:effectExtent l="0" t="0" r="0" b="0"/>
             <wp:docPr id="95753909" name="Рисунок 4"/>
@@ -11093,7 +11175,7 @@
           <w:noProof/>
         </w:rPr>
         <w:drawing>
-          <wp:inline distT="0" distB="0" distL="0" distR="0" wp14:anchorId="66B6629A" wp14:editId="5B828A60">
+          <wp:inline distT="0" distB="0" distL="0" distR="0" wp14:anchorId="66B6629A" wp14:editId="1F9F1493">
             <wp:extent cx="2578608" cy="1461344"/>
             <wp:effectExtent l="0" t="0" r="0" b="0"/>
             <wp:docPr id="760595200" name="Рисунок 6"/>
@@ -11156,7 +11238,7 @@
           <w:noProof/>
         </w:rPr>
         <w:drawing>
-          <wp:inline distT="0" distB="0" distL="0" distR="0" wp14:anchorId="0048E1F1" wp14:editId="618236F0">
+          <wp:inline distT="0" distB="0" distL="0" distR="0" wp14:anchorId="0048E1F1" wp14:editId="59049398">
             <wp:extent cx="2594507" cy="1470355"/>
             <wp:effectExtent l="0" t="0" r="0" b="0"/>
             <wp:docPr id="1995108941" name="Рисунок 7"/>
@@ -11273,7 +11355,7 @@
           <w:noProof/>
         </w:rPr>
         <w:drawing>
-          <wp:inline distT="0" distB="0" distL="0" distR="0" wp14:anchorId="3C2817AF" wp14:editId="4951C869">
+          <wp:inline distT="0" distB="0" distL="0" distR="0" wp14:anchorId="3C2817AF" wp14:editId="6849245B">
             <wp:extent cx="2596896" cy="1471710"/>
             <wp:effectExtent l="0" t="0" r="0" b="0"/>
             <wp:docPr id="2050128549" name="Рисунок 9"/>
@@ -11327,7 +11409,7 @@
           <w:noProof/>
         </w:rPr>
         <w:drawing>
-          <wp:inline distT="0" distB="0" distL="0" distR="0" wp14:anchorId="2B95E23F" wp14:editId="5DB379BA">
+          <wp:inline distT="0" distB="0" distL="0" distR="0" wp14:anchorId="2B95E23F" wp14:editId="770DD249">
             <wp:extent cx="2604212" cy="1475855"/>
             <wp:effectExtent l="0" t="0" r="0" b="0"/>
             <wp:docPr id="66714126" name="Рисунок 11"/>
@@ -11381,7 +11463,7 @@
           <w:noProof/>
         </w:rPr>
         <w:drawing>
-          <wp:inline distT="0" distB="0" distL="0" distR="0" wp14:anchorId="0D29739F" wp14:editId="63B624ED">
+          <wp:inline distT="0" distB="0" distL="0" distR="0" wp14:anchorId="0D29739F" wp14:editId="1D8AF60B">
             <wp:extent cx="2611527" cy="1478957"/>
             <wp:effectExtent l="0" t="0" r="0" b="0"/>
             <wp:docPr id="783629993" name="Рисунок 12"/>
@@ -11435,7 +11517,7 @@
           <w:noProof/>
         </w:rPr>
         <w:drawing>
-          <wp:inline distT="0" distB="0" distL="0" distR="0" wp14:anchorId="43007C7F" wp14:editId="6EE85FF5">
+          <wp:inline distT="0" distB="0" distL="0" distR="0" wp14:anchorId="43007C7F" wp14:editId="0D12992C">
             <wp:extent cx="2615184" cy="1481026"/>
             <wp:effectExtent l="0" t="0" r="0" b="0"/>
             <wp:docPr id="1847285882" name="Рисунок 13"/>
@@ -11541,7 +11623,7 @@
         </w:rPr>
       </w:pPr>
       <w:bookmarkStart w:id="16" w:name="conclusion"/>
-      <w:bookmarkStart w:id="17" w:name="_Toc198512933"/>
+      <w:bookmarkStart w:id="17" w:name="_Toc198596783"/>
       <w:r>
         <w:rPr>
           <w:rFonts w:ascii="Times New Roman" w:hAnsi="Times New Roman" w:cs="Times New Roman"/>
@@ -11652,7 +11734,7 @@
           <w:szCs w:val="32"/>
         </w:rPr>
       </w:pPr>
-      <w:bookmarkStart w:id="18" w:name="_Toc198512934"/>
+      <w:bookmarkStart w:id="18" w:name="_Toc198596784"/>
       <w:r>
         <w:rPr>
           <w:rFonts w:ascii="Times New Roman" w:hAnsi="Times New Roman" w:cs="Times New Roman"/>
@@ -11767,7 +11849,7 @@
         </w:rPr>
       </w:pPr>
       <w:bookmarkStart w:id="19" w:name="references"/>
-      <w:bookmarkStart w:id="20" w:name="_Toc198512935"/>
+      <w:bookmarkStart w:id="20" w:name="_Toc198596785"/>
       <w:r>
         <w:rPr>
           <w:rFonts w:ascii="Times New Roman" w:hAnsi="Times New Roman" w:cs="Times New Roman"/>

--- a/Draft.docx
+++ b/Draft.docx
@@ -673,7 +673,7 @@
             </w:rPr>
             <w:fldChar w:fldCharType="separate"/>
           </w:r>
-          <w:hyperlink w:anchor="_Toc198731196" w:history="1">
+          <w:hyperlink w:anchor="_Toc198778547" w:history="1">
             <w:r>
               <w:rPr>
                 <w:rStyle w:val="af"/>
@@ -701,7 +701,7 @@
                 <w:noProof/>
                 <w:webHidden/>
               </w:rPr>
-              <w:instrText xml:space="preserve"> PAGEREF _Toc198731196 \h </w:instrText>
+              <w:instrText xml:space="preserve"> PAGEREF _Toc198778547 \h </w:instrText>
             </w:r>
             <w:r>
               <w:rPr>
@@ -746,7 +746,7 @@
               <w14:ligatures w14:val="standardContextual"/>
             </w:rPr>
           </w:pPr>
-          <w:hyperlink w:anchor="_Toc198731197" w:history="1">
+          <w:hyperlink w:anchor="_Toc198778548" w:history="1">
             <w:r>
               <w:rPr>
                 <w:rStyle w:val="af"/>
@@ -775,7 +775,7 @@
                 <w:noProof/>
                 <w:webHidden/>
               </w:rPr>
-              <w:instrText xml:space="preserve"> PAGEREF _Toc198731197 \h </w:instrText>
+              <w:instrText xml:space="preserve"> PAGEREF _Toc198778548 \h </w:instrText>
             </w:r>
             <w:r>
               <w:rPr>
@@ -821,7 +821,7 @@
               <w14:ligatures w14:val="standardContextual"/>
             </w:rPr>
           </w:pPr>
-          <w:hyperlink w:anchor="_Toc198731198" w:history="1">
+          <w:hyperlink w:anchor="_Toc198778549" w:history="1">
             <w:r>
               <w:rPr>
                 <w:rStyle w:val="af"/>
@@ -867,7 +867,7 @@
                 <w:noProof/>
                 <w:webHidden/>
               </w:rPr>
-              <w:instrText xml:space="preserve"> PAGEREF _Toc198731198 \h </w:instrText>
+              <w:instrText xml:space="preserve"> PAGEREF _Toc198778549 \h </w:instrText>
             </w:r>
             <w:r>
               <w:rPr>
@@ -913,7 +913,7 @@
               <w14:ligatures w14:val="standardContextual"/>
             </w:rPr>
           </w:pPr>
-          <w:hyperlink w:anchor="_Toc198731199" w:history="1">
+          <w:hyperlink w:anchor="_Toc198778550" w:history="1">
             <w:r>
               <w:rPr>
                 <w:rStyle w:val="af"/>
@@ -959,7 +959,7 @@
                 <w:noProof/>
                 <w:webHidden/>
               </w:rPr>
-              <w:instrText xml:space="preserve"> PAGEREF _Toc198731199 \h </w:instrText>
+              <w:instrText xml:space="preserve"> PAGEREF _Toc198778550 \h </w:instrText>
             </w:r>
             <w:r>
               <w:rPr>
@@ -1005,7 +1005,7 @@
               <w14:ligatures w14:val="standardContextual"/>
             </w:rPr>
           </w:pPr>
-          <w:hyperlink w:anchor="_Toc198731200" w:history="1">
+          <w:hyperlink w:anchor="_Toc198778551" w:history="1">
             <w:r>
               <w:rPr>
                 <w:rStyle w:val="af"/>
@@ -1051,7 +1051,7 @@
                 <w:noProof/>
                 <w:webHidden/>
               </w:rPr>
-              <w:instrText xml:space="preserve"> PAGEREF _Toc198731200 \h </w:instrText>
+              <w:instrText xml:space="preserve"> PAGEREF _Toc198778551 \h </w:instrText>
             </w:r>
             <w:r>
               <w:rPr>
@@ -1071,7 +1071,147 @@
                 <w:noProof/>
                 <w:webHidden/>
               </w:rPr>
-              <w:t>7</w:t>
+              <w:t>8</w:t>
+            </w:r>
+            <w:r>
+              <w:rPr>
+                <w:noProof/>
+                <w:webHidden/>
+              </w:rPr>
+              <w:fldChar w:fldCharType="end"/>
+            </w:r>
+          </w:hyperlink>
+        </w:p>
+        <w:p>
+          <w:pPr>
+            <w:pStyle w:val="31"/>
+            <w:rPr>
+              <w:rFonts w:eastAsiaTheme="minorEastAsia"/>
+              <w:noProof/>
+              <w:kern w:val="2"/>
+              <w:lang w:val="ru-RU" w:eastAsia="ru-RU"/>
+              <w14:ligatures w14:val="standardContextual"/>
+            </w:rPr>
+          </w:pPr>
+          <w:hyperlink w:anchor="_Toc198778552" w:history="1">
+            <w:r>
+              <w:rPr>
+                <w:rStyle w:val="af"/>
+                <w:rFonts w:ascii="Times New Roman" w:hAnsi="Times New Roman" w:cs="Times New Roman"/>
+                <w:noProof/>
+              </w:rPr>
+              <w:t>General description</w:t>
+            </w:r>
+            <w:r>
+              <w:rPr>
+                <w:noProof/>
+                <w:webHidden/>
+              </w:rPr>
+              <w:tab/>
+            </w:r>
+            <w:r>
+              <w:rPr>
+                <w:noProof/>
+                <w:webHidden/>
+              </w:rPr>
+              <w:fldChar w:fldCharType="begin"/>
+            </w:r>
+            <w:r>
+              <w:rPr>
+                <w:noProof/>
+                <w:webHidden/>
+              </w:rPr>
+              <w:instrText xml:space="preserve"> PAGEREF _Toc198778552 \h </w:instrText>
+            </w:r>
+            <w:r>
+              <w:rPr>
+                <w:noProof/>
+                <w:webHidden/>
+              </w:rPr>
+            </w:r>
+            <w:r>
+              <w:rPr>
+                <w:noProof/>
+                <w:webHidden/>
+              </w:rPr>
+              <w:fldChar w:fldCharType="separate"/>
+            </w:r>
+            <w:r>
+              <w:rPr>
+                <w:noProof/>
+                <w:webHidden/>
+              </w:rPr>
+              <w:t>8</w:t>
+            </w:r>
+            <w:r>
+              <w:rPr>
+                <w:noProof/>
+                <w:webHidden/>
+              </w:rPr>
+              <w:fldChar w:fldCharType="end"/>
+            </w:r>
+          </w:hyperlink>
+        </w:p>
+        <w:p>
+          <w:pPr>
+            <w:pStyle w:val="31"/>
+            <w:rPr>
+              <w:rFonts w:eastAsiaTheme="minorEastAsia"/>
+              <w:noProof/>
+              <w:kern w:val="2"/>
+              <w:lang w:val="ru-RU" w:eastAsia="ru-RU"/>
+              <w14:ligatures w14:val="standardContextual"/>
+            </w:rPr>
+          </w:pPr>
+          <w:hyperlink w:anchor="_Toc198778553" w:history="1">
+            <w:r>
+              <w:rPr>
+                <w:rStyle w:val="af"/>
+                <w:rFonts w:ascii="Times New Roman" w:hAnsi="Times New Roman" w:cs="Times New Roman"/>
+                <w:noProof/>
+              </w:rPr>
+              <w:t>Statistical analysis</w:t>
+            </w:r>
+            <w:r>
+              <w:rPr>
+                <w:noProof/>
+                <w:webHidden/>
+              </w:rPr>
+              <w:tab/>
+            </w:r>
+            <w:r>
+              <w:rPr>
+                <w:noProof/>
+                <w:webHidden/>
+              </w:rPr>
+              <w:fldChar w:fldCharType="begin"/>
+            </w:r>
+            <w:r>
+              <w:rPr>
+                <w:noProof/>
+                <w:webHidden/>
+              </w:rPr>
+              <w:instrText xml:space="preserve"> PAGEREF _Toc198778553 \h </w:instrText>
+            </w:r>
+            <w:r>
+              <w:rPr>
+                <w:noProof/>
+                <w:webHidden/>
+              </w:rPr>
+            </w:r>
+            <w:r>
+              <w:rPr>
+                <w:noProof/>
+                <w:webHidden/>
+              </w:rPr>
+              <w:fldChar w:fldCharType="separate"/>
+            </w:r>
+            <w:r>
+              <w:rPr>
+                <w:noProof/>
+                <w:webHidden/>
+              </w:rPr>
+              <w:t>11</w:t>
             </w:r>
             <w:r>
               <w:rPr>
@@ -1097,7 +1237,7 @@
               <w14:ligatures w14:val="standardContextual"/>
             </w:rPr>
           </w:pPr>
-          <w:hyperlink w:anchor="_Toc198731201" w:history="1">
+          <w:hyperlink w:anchor="_Toc198778554" w:history="1">
             <w:r>
               <w:rPr>
                 <w:rStyle w:val="af"/>
@@ -1143,7 +1283,7 @@
                 <w:noProof/>
                 <w:webHidden/>
               </w:rPr>
-              <w:instrText xml:space="preserve"> PAGEREF _Toc198731201 \h </w:instrText>
+              <w:instrText xml:space="preserve"> PAGEREF _Toc198778554 \h </w:instrText>
             </w:r>
             <w:r>
               <w:rPr>
@@ -1163,7 +1303,7 @@
                 <w:noProof/>
                 <w:webHidden/>
               </w:rPr>
-              <w:t>10</w:t>
+              <w:t>11</w:t>
             </w:r>
             <w:r>
               <w:rPr>
@@ -1177,7 +1317,6 @@
         <w:p>
           <w:pPr>
             <w:pStyle w:val="31"/>
-            <w:jc w:val="right"/>
             <w:rPr>
               <w:rFonts w:eastAsiaTheme="minorEastAsia"/>
               <w:noProof/>
@@ -1186,14 +1325,14 @@
               <w14:ligatures w14:val="standardContextual"/>
             </w:rPr>
           </w:pPr>
-          <w:hyperlink w:anchor="_Toc198731202" w:history="1">
+          <w:hyperlink w:anchor="_Toc198778555" w:history="1">
             <w:r>
               <w:rPr>
                 <w:rStyle w:val="af"/>
                 <w:rFonts w:ascii="Times New Roman" w:hAnsi="Times New Roman" w:cs="Times New Roman"/>
                 <w:noProof/>
               </w:rPr>
-              <w:t>Statistical analysis</w:t>
+              <w:t>Training setup</w:t>
             </w:r>
             <w:r>
               <w:rPr>
@@ -1214,7 +1353,7 @@
                 <w:noProof/>
                 <w:webHidden/>
               </w:rPr>
-              <w:instrText xml:space="preserve"> PAGEREF _Toc198731202 \h </w:instrText>
+              <w:instrText xml:space="preserve"> PAGEREF _Toc198778555 \h </w:instrText>
             </w:r>
             <w:r>
               <w:rPr>
@@ -1234,7 +1373,7 @@
                 <w:noProof/>
                 <w:webHidden/>
               </w:rPr>
-              <w:t>10</w:t>
+              <w:t>11</w:t>
             </w:r>
             <w:r>
               <w:rPr>
@@ -1248,7 +1387,6 @@
         <w:p>
           <w:pPr>
             <w:pStyle w:val="31"/>
-            <w:jc w:val="right"/>
             <w:rPr>
               <w:rFonts w:eastAsiaTheme="minorEastAsia"/>
               <w:noProof/>
@@ -1257,14 +1395,14 @@
               <w14:ligatures w14:val="standardContextual"/>
             </w:rPr>
           </w:pPr>
-          <w:hyperlink w:anchor="_Toc198731203" w:history="1">
+          <w:hyperlink w:anchor="_Toc198778556" w:history="1">
             <w:r>
               <w:rPr>
                 <w:rStyle w:val="af"/>
                 <w:rFonts w:ascii="Times New Roman" w:hAnsi="Times New Roman" w:cs="Times New Roman"/>
                 <w:noProof/>
               </w:rPr>
-              <w:t>Training setup</w:t>
+              <w:t>Quality metrics</w:t>
             </w:r>
             <w:r>
               <w:rPr>
@@ -1285,7 +1423,7 @@
                 <w:noProof/>
                 <w:webHidden/>
               </w:rPr>
-              <w:instrText xml:space="preserve"> PAGEREF _Toc198731203 \h </w:instrText>
+              <w:instrText xml:space="preserve"> PAGEREF _Toc198778556 \h </w:instrText>
             </w:r>
             <w:r>
               <w:rPr>
@@ -1305,7 +1443,7 @@
                 <w:noProof/>
                 <w:webHidden/>
               </w:rPr>
-              <w:t>10</w:t>
+              <w:t>12</w:t>
             </w:r>
             <w:r>
               <w:rPr>
@@ -1319,7 +1457,6 @@
         <w:p>
           <w:pPr>
             <w:pStyle w:val="31"/>
-            <w:jc w:val="right"/>
             <w:rPr>
               <w:rFonts w:eastAsiaTheme="minorEastAsia"/>
               <w:noProof/>
@@ -1328,14 +1465,14 @@
               <w14:ligatures w14:val="standardContextual"/>
             </w:rPr>
           </w:pPr>
-          <w:hyperlink w:anchor="_Toc198731204" w:history="1">
+          <w:hyperlink w:anchor="_Toc198778557" w:history="1">
             <w:r>
               <w:rPr>
                 <w:rStyle w:val="af"/>
                 <w:rFonts w:ascii="Times New Roman" w:hAnsi="Times New Roman" w:cs="Times New Roman"/>
                 <w:noProof/>
               </w:rPr>
-              <w:t>Quality metrics</w:t>
+              <w:t>Models</w:t>
             </w:r>
             <w:r>
               <w:rPr>
@@ -1356,7 +1493,7 @@
                 <w:noProof/>
                 <w:webHidden/>
               </w:rPr>
-              <w:instrText xml:space="preserve"> PAGEREF _Toc198731204 \h </w:instrText>
+              <w:instrText xml:space="preserve"> PAGEREF _Toc198778557 \h </w:instrText>
             </w:r>
             <w:r>
               <w:rPr>
@@ -1376,78 +1513,7 @@
                 <w:noProof/>
                 <w:webHidden/>
               </w:rPr>
-              <w:t>11</w:t>
-            </w:r>
-            <w:r>
-              <w:rPr>
-                <w:noProof/>
-                <w:webHidden/>
-              </w:rPr>
-              <w:fldChar w:fldCharType="end"/>
-            </w:r>
-          </w:hyperlink>
-        </w:p>
-        <w:p>
-          <w:pPr>
-            <w:pStyle w:val="31"/>
-            <w:jc w:val="right"/>
-            <w:rPr>
-              <w:rFonts w:eastAsiaTheme="minorEastAsia"/>
-              <w:noProof/>
-              <w:kern w:val="2"/>
-              <w:lang w:val="ru-RU" w:eastAsia="ru-RU"/>
-              <w14:ligatures w14:val="standardContextual"/>
-            </w:rPr>
-          </w:pPr>
-          <w:hyperlink w:anchor="_Toc198731205" w:history="1">
-            <w:r>
-              <w:rPr>
-                <w:rStyle w:val="af"/>
-                <w:rFonts w:ascii="Times New Roman" w:hAnsi="Times New Roman" w:cs="Times New Roman"/>
-                <w:noProof/>
-              </w:rPr>
-              <w:t>Models</w:t>
-            </w:r>
-            <w:r>
-              <w:rPr>
-                <w:noProof/>
-                <w:webHidden/>
-              </w:rPr>
-              <w:tab/>
-            </w:r>
-            <w:r>
-              <w:rPr>
-                <w:noProof/>
-                <w:webHidden/>
-              </w:rPr>
-              <w:fldChar w:fldCharType="begin"/>
-            </w:r>
-            <w:r>
-              <w:rPr>
-                <w:noProof/>
-                <w:webHidden/>
-              </w:rPr>
-              <w:instrText xml:space="preserve"> PAGEREF _Toc198731205 \h </w:instrText>
-            </w:r>
-            <w:r>
-              <w:rPr>
-                <w:noProof/>
-                <w:webHidden/>
-              </w:rPr>
-            </w:r>
-            <w:r>
-              <w:rPr>
-                <w:noProof/>
-                <w:webHidden/>
-              </w:rPr>
-              <w:fldChar w:fldCharType="separate"/>
-            </w:r>
-            <w:r>
-              <w:rPr>
-                <w:noProof/>
-                <w:webHidden/>
-              </w:rPr>
-              <w:t>13</w:t>
+              <w:t>14</w:t>
             </w:r>
             <w:r>
               <w:rPr>
@@ -1473,7 +1539,7 @@
               <w14:ligatures w14:val="standardContextual"/>
             </w:rPr>
           </w:pPr>
-          <w:hyperlink w:anchor="_Toc198731206" w:history="1">
+          <w:hyperlink w:anchor="_Toc198778558" w:history="1">
             <w:r>
               <w:rPr>
                 <w:rStyle w:val="af"/>
@@ -1519,7 +1585,7 @@
                 <w:noProof/>
                 <w:webHidden/>
               </w:rPr>
-              <w:instrText xml:space="preserve"> PAGEREF _Toc198731206 \h </w:instrText>
+              <w:instrText xml:space="preserve"> PAGEREF _Toc198778558 \h </w:instrText>
             </w:r>
             <w:r>
               <w:rPr>
@@ -1539,7 +1605,7 @@
                 <w:noProof/>
                 <w:webHidden/>
               </w:rPr>
-              <w:t>13</w:t>
+              <w:t>15</w:t>
             </w:r>
             <w:r>
               <w:rPr>
@@ -1553,7 +1619,6 @@
         <w:p>
           <w:pPr>
             <w:pStyle w:val="31"/>
-            <w:jc w:val="right"/>
             <w:rPr>
               <w:rFonts w:eastAsiaTheme="minorEastAsia"/>
               <w:noProof/>
@@ -1562,7 +1627,7 @@
               <w14:ligatures w14:val="standardContextual"/>
             </w:rPr>
           </w:pPr>
-          <w:hyperlink w:anchor="_Toc198731207" w:history="1">
+          <w:hyperlink w:anchor="_Toc198778559" w:history="1">
             <w:r>
               <w:rPr>
                 <w:rStyle w:val="af"/>
@@ -1590,7 +1655,7 @@
                 <w:noProof/>
                 <w:webHidden/>
               </w:rPr>
-              <w:instrText xml:space="preserve"> PAGEREF _Toc198731207 \h </w:instrText>
+              <w:instrText xml:space="preserve"> PAGEREF _Toc198778559 \h </w:instrText>
             </w:r>
             <w:r>
               <w:rPr>
@@ -1610,7 +1675,7 @@
                 <w:noProof/>
                 <w:webHidden/>
               </w:rPr>
-              <w:t>13</w:t>
+              <w:t>15</w:t>
             </w:r>
             <w:r>
               <w:rPr>
@@ -1624,7 +1689,6 @@
         <w:p>
           <w:pPr>
             <w:pStyle w:val="31"/>
-            <w:jc w:val="right"/>
             <w:rPr>
               <w:rFonts w:eastAsiaTheme="minorEastAsia"/>
               <w:noProof/>
@@ -1633,7 +1697,7 @@
               <w14:ligatures w14:val="standardContextual"/>
             </w:rPr>
           </w:pPr>
-          <w:hyperlink w:anchor="_Toc198731208" w:history="1">
+          <w:hyperlink w:anchor="_Toc198778560" w:history="1">
             <w:r>
               <w:rPr>
                 <w:rStyle w:val="af"/>
@@ -1661,7 +1725,7 @@
                 <w:noProof/>
                 <w:webHidden/>
               </w:rPr>
-              <w:instrText xml:space="preserve"> PAGEREF _Toc198731208 \h </w:instrText>
+              <w:instrText xml:space="preserve"> PAGEREF _Toc198778560 \h </w:instrText>
             </w:r>
             <w:r>
               <w:rPr>
@@ -1681,7 +1745,7 @@
                 <w:noProof/>
                 <w:webHidden/>
               </w:rPr>
-              <w:t>14</w:t>
+              <w:t>16</w:t>
             </w:r>
             <w:r>
               <w:rPr>
@@ -1695,7 +1759,6 @@
         <w:p>
           <w:pPr>
             <w:pStyle w:val="31"/>
-            <w:jc w:val="right"/>
             <w:rPr>
               <w:rFonts w:eastAsiaTheme="minorEastAsia"/>
               <w:noProof/>
@@ -1704,7 +1767,7 @@
               <w14:ligatures w14:val="standardContextual"/>
             </w:rPr>
           </w:pPr>
-          <w:hyperlink w:anchor="_Toc198731209" w:history="1">
+          <w:hyperlink w:anchor="_Toc198778561" w:history="1">
             <w:r>
               <w:rPr>
                 <w:rStyle w:val="af"/>
@@ -1732,7 +1795,7 @@
                 <w:noProof/>
                 <w:webHidden/>
               </w:rPr>
-              <w:instrText xml:space="preserve"> PAGEREF _Toc198731209 \h </w:instrText>
+              <w:instrText xml:space="preserve"> PAGEREF _Toc198778561 \h </w:instrText>
             </w:r>
             <w:r>
               <w:rPr>
@@ -1752,7 +1815,7 @@
                 <w:noProof/>
                 <w:webHidden/>
               </w:rPr>
-              <w:t>15</w:t>
+              <w:t>17</w:t>
             </w:r>
             <w:r>
               <w:rPr>
@@ -1766,7 +1829,6 @@
         <w:p>
           <w:pPr>
             <w:pStyle w:val="31"/>
-            <w:jc w:val="right"/>
             <w:rPr>
               <w:rFonts w:eastAsiaTheme="minorEastAsia"/>
               <w:noProof/>
@@ -1775,7 +1837,7 @@
               <w14:ligatures w14:val="standardContextual"/>
             </w:rPr>
           </w:pPr>
-          <w:hyperlink w:anchor="_Toc198731210" w:history="1">
+          <w:hyperlink w:anchor="_Toc198778562" w:history="1">
             <w:r>
               <w:rPr>
                 <w:rStyle w:val="af"/>
@@ -1803,7 +1865,7 @@
                 <w:noProof/>
                 <w:webHidden/>
               </w:rPr>
-              <w:instrText xml:space="preserve"> PAGEREF _Toc198731210 \h </w:instrText>
+              <w:instrText xml:space="preserve"> PAGEREF _Toc198778562 \h </w:instrText>
             </w:r>
             <w:r>
               <w:rPr>
@@ -1823,7 +1885,7 @@
                 <w:noProof/>
                 <w:webHidden/>
               </w:rPr>
-              <w:t>16</w:t>
+              <w:t>18</w:t>
             </w:r>
             <w:r>
               <w:rPr>
@@ -1837,7 +1899,6 @@
         <w:p>
           <w:pPr>
             <w:pStyle w:val="31"/>
-            <w:jc w:val="right"/>
             <w:rPr>
               <w:rFonts w:eastAsiaTheme="minorEastAsia"/>
               <w:noProof/>
@@ -1846,7 +1907,7 @@
               <w14:ligatures w14:val="standardContextual"/>
             </w:rPr>
           </w:pPr>
-          <w:hyperlink w:anchor="_Toc198731211" w:history="1">
+          <w:hyperlink w:anchor="_Toc198778563" w:history="1">
             <w:r>
               <w:rPr>
                 <w:rStyle w:val="af"/>
@@ -1874,7 +1935,7 @@
                 <w:noProof/>
                 <w:webHidden/>
               </w:rPr>
-              <w:instrText xml:space="preserve"> PAGEREF _Toc198731211 \h </w:instrText>
+              <w:instrText xml:space="preserve"> PAGEREF _Toc198778563 \h </w:instrText>
             </w:r>
             <w:r>
               <w:rPr>
@@ -1894,7 +1955,7 @@
                 <w:noProof/>
                 <w:webHidden/>
               </w:rPr>
-              <w:t>20</w:t>
+              <w:t>18</w:t>
             </w:r>
             <w:r>
               <w:rPr>
@@ -1908,7 +1969,6 @@
         <w:p>
           <w:pPr>
             <w:pStyle w:val="31"/>
-            <w:jc w:val="right"/>
             <w:rPr>
               <w:rFonts w:eastAsiaTheme="minorEastAsia"/>
               <w:noProof/>
@@ -1917,7 +1977,7 @@
               <w14:ligatures w14:val="standardContextual"/>
             </w:rPr>
           </w:pPr>
-          <w:hyperlink w:anchor="_Toc198731212" w:history="1">
+          <w:hyperlink w:anchor="_Toc198778564" w:history="1">
             <w:r>
               <w:rPr>
                 <w:rStyle w:val="af"/>
@@ -1945,7 +2005,7 @@
                 <w:noProof/>
                 <w:webHidden/>
               </w:rPr>
-              <w:instrText xml:space="preserve"> PAGEREF _Toc198731212 \h </w:instrText>
+              <w:instrText xml:space="preserve"> PAGEREF _Toc198778564 \h </w:instrText>
             </w:r>
             <w:r>
               <w:rPr>
@@ -1965,7 +2025,7 @@
                 <w:noProof/>
                 <w:webHidden/>
               </w:rPr>
-              <w:t>22</w:t>
+              <w:t>19</w:t>
             </w:r>
             <w:r>
               <w:rPr>
@@ -1991,7 +2051,7 @@
               <w14:ligatures w14:val="standardContextual"/>
             </w:rPr>
           </w:pPr>
-          <w:hyperlink w:anchor="_Toc198731213" w:history="1">
+          <w:hyperlink w:anchor="_Toc198778565" w:history="1">
             <w:r>
               <w:rPr>
                 <w:rStyle w:val="af"/>
@@ -2037,7 +2097,7 @@
                 <w:noProof/>
                 <w:webHidden/>
               </w:rPr>
-              <w:instrText xml:space="preserve"> PAGEREF _Toc198731213 \h </w:instrText>
+              <w:instrText xml:space="preserve"> PAGEREF _Toc198778565 \h </w:instrText>
             </w:r>
             <w:r>
               <w:rPr>
@@ -2057,7 +2117,7 @@
                 <w:noProof/>
                 <w:webHidden/>
               </w:rPr>
-              <w:t>25</w:t>
+              <w:t>20</w:t>
             </w:r>
             <w:r>
               <w:rPr>
@@ -2083,7 +2143,7 @@
               <w14:ligatures w14:val="standardContextual"/>
             </w:rPr>
           </w:pPr>
-          <w:hyperlink w:anchor="_Toc198731214" w:history="1">
+          <w:hyperlink w:anchor="_Toc198778566" w:history="1">
             <w:r>
               <w:rPr>
                 <w:rStyle w:val="af"/>
@@ -2129,7 +2189,7 @@
                 <w:noProof/>
                 <w:webHidden/>
               </w:rPr>
-              <w:instrText xml:space="preserve"> PAGEREF _Toc198731214 \h </w:instrText>
+              <w:instrText xml:space="preserve"> PAGEREF _Toc198778566 \h </w:instrText>
             </w:r>
             <w:r>
               <w:rPr>
@@ -2149,7 +2209,7 @@
                 <w:noProof/>
                 <w:webHidden/>
               </w:rPr>
-              <w:t>25</w:t>
+              <w:t>20</w:t>
             </w:r>
             <w:r>
               <w:rPr>
@@ -2174,14 +2234,14 @@
               <w14:ligatures w14:val="standardContextual"/>
             </w:rPr>
           </w:pPr>
-          <w:hyperlink w:anchor="_Toc198731215" w:history="1">
+          <w:hyperlink w:anchor="_Toc198778567" w:history="1">
             <w:r>
               <w:rPr>
                 <w:rStyle w:val="af"/>
                 <w:rFonts w:ascii="Times New Roman" w:hAnsi="Times New Roman" w:cs="Times New Roman"/>
                 <w:noProof/>
               </w:rPr>
-              <w:t>References</w:t>
+              <w:t>Appendix</w:t>
             </w:r>
             <w:r>
               <w:rPr>
@@ -2202,7 +2262,7 @@
                 <w:noProof/>
                 <w:webHidden/>
               </w:rPr>
-              <w:instrText xml:space="preserve"> PAGEREF _Toc198731215 \h </w:instrText>
+              <w:instrText xml:space="preserve"> PAGEREF _Toc198778567 \h </w:instrText>
             </w:r>
             <w:r>
               <w:rPr>
@@ -2222,7 +2282,80 @@
                 <w:noProof/>
                 <w:webHidden/>
               </w:rPr>
-              <w:t>27</w:t>
+              <w:t>22</w:t>
+            </w:r>
+            <w:r>
+              <w:rPr>
+                <w:noProof/>
+                <w:webHidden/>
+              </w:rPr>
+              <w:fldChar w:fldCharType="end"/>
+            </w:r>
+          </w:hyperlink>
+        </w:p>
+        <w:p>
+          <w:pPr>
+            <w:pStyle w:val="21"/>
+            <w:tabs>
+              <w:tab w:val="right" w:leader="dot" w:pos="10070"/>
+            </w:tabs>
+            <w:rPr>
+              <w:rFonts w:eastAsiaTheme="minorEastAsia"/>
+              <w:noProof/>
+              <w:kern w:val="2"/>
+              <w:lang w:val="ru-RU" w:eastAsia="ru-RU"/>
+              <w14:ligatures w14:val="standardContextual"/>
+            </w:rPr>
+          </w:pPr>
+          <w:hyperlink w:anchor="_Toc198778568" w:history="1">
+            <w:r>
+              <w:rPr>
+                <w:rStyle w:val="af"/>
+                <w:rFonts w:ascii="Times New Roman" w:hAnsi="Times New Roman" w:cs="Times New Roman"/>
+                <w:noProof/>
+              </w:rPr>
+              <w:t>References</w:t>
+            </w:r>
+            <w:r>
+              <w:rPr>
+                <w:noProof/>
+                <w:webHidden/>
+              </w:rPr>
+              <w:tab/>
+            </w:r>
+            <w:r>
+              <w:rPr>
+                <w:noProof/>
+                <w:webHidden/>
+              </w:rPr>
+              <w:fldChar w:fldCharType="begin"/>
+            </w:r>
+            <w:r>
+              <w:rPr>
+                <w:noProof/>
+                <w:webHidden/>
+              </w:rPr>
+              <w:instrText xml:space="preserve"> PAGEREF _Toc198778568 \h </w:instrText>
+            </w:r>
+            <w:r>
+              <w:rPr>
+                <w:noProof/>
+                <w:webHidden/>
+              </w:rPr>
+            </w:r>
+            <w:r>
+              <w:rPr>
+                <w:noProof/>
+                <w:webHidden/>
+              </w:rPr>
+              <w:fldChar w:fldCharType="separate"/>
+            </w:r>
+            <w:r>
+              <w:rPr>
+                <w:noProof/>
+                <w:webHidden/>
+              </w:rPr>
+              <w:t>31</w:t>
             </w:r>
             <w:r>
               <w:rPr>
@@ -2321,7 +2454,7 @@
           <w:szCs w:val="32"/>
         </w:rPr>
       </w:pPr>
-      <w:bookmarkStart w:id="1" w:name="_Toc198731196"/>
+      <w:bookmarkStart w:id="1" w:name="_Toc198778547"/>
       <w:r>
         <w:rPr>
           <w:rFonts w:ascii="Times New Roman" w:hAnsi="Times New Roman" w:cs="Times New Roman"/>
@@ -2553,7 +2686,7 @@
           <w:lang w:val="ru-RU"/>
         </w:rPr>
       </w:pPr>
-      <w:bookmarkStart w:id="2" w:name="_Toc198731197"/>
+      <w:bookmarkStart w:id="2" w:name="_Toc198778548"/>
       <w:r>
         <w:rPr>
           <w:rFonts w:ascii="Times New Roman" w:hAnsi="Times New Roman" w:cs="Times New Roman"/>
@@ -2909,7 +3042,7 @@
           <w:szCs w:val="32"/>
         </w:rPr>
       </w:pPr>
-      <w:bookmarkStart w:id="3" w:name="_Toc198731198"/>
+      <w:bookmarkStart w:id="3" w:name="_Toc198778549"/>
       <w:bookmarkEnd w:id="0"/>
       <w:r>
         <w:rPr>
@@ -3344,7 +3477,7 @@
           <w:szCs w:val="32"/>
         </w:rPr>
       </w:pPr>
-      <w:bookmarkStart w:id="4" w:name="_Toc198731199"/>
+      <w:bookmarkStart w:id="4" w:name="_Toc198778550"/>
       <w:r>
         <w:rPr>
           <w:rFonts w:ascii="Times New Roman" w:hAnsi="Times New Roman" w:cs="Times New Roman"/>
@@ -4090,7 +4223,7 @@
           <w:szCs w:val="32"/>
         </w:rPr>
       </w:pPr>
-      <w:bookmarkStart w:id="5" w:name="_Toc198731200"/>
+      <w:bookmarkStart w:id="5" w:name="_Toc198778551"/>
       <w:r>
         <w:rPr>
           <w:rFonts w:ascii="Times New Roman" w:hAnsi="Times New Roman" w:cs="Times New Roman"/>
@@ -4101,7 +4234,6 @@
         <w:lastRenderedPageBreak/>
         <w:t>Data</w:t>
       </w:r>
-      <w:bookmarkEnd w:id="5"/>
       <w:r>
         <w:rPr>
           <w:rFonts w:ascii="Times New Roman" w:hAnsi="Times New Roman" w:cs="Times New Roman"/>
@@ -4111,24 +4243,31 @@
         </w:rPr>
         <w:t xml:space="preserve"> Description</w:t>
       </w:r>
-    </w:p>
-    <w:p>
-      <w:pPr>
-        <w:pStyle w:val="2"/>
+      <w:bookmarkEnd w:id="5"/>
+    </w:p>
+    <w:p>
+      <w:pPr>
+        <w:pStyle w:val="3"/>
         <w:spacing w:before="120" w:after="120"/>
         <w:jc w:val="both"/>
         <w:rPr>
           <w:rFonts w:ascii="Times New Roman" w:hAnsi="Times New Roman" w:cs="Times New Roman"/>
           <w:color w:val="auto"/>
-        </w:rPr>
-      </w:pPr>
+          <w:sz w:val="28"/>
+          <w:szCs w:val="28"/>
+        </w:rPr>
+      </w:pPr>
+      <w:bookmarkStart w:id="6" w:name="_Toc198778552"/>
       <w:r>
         <w:rPr>
           <w:rFonts w:ascii="Times New Roman" w:hAnsi="Times New Roman" w:cs="Times New Roman"/>
           <w:color w:val="auto"/>
+          <w:sz w:val="28"/>
+          <w:szCs w:val="28"/>
         </w:rPr>
         <w:t>General description</w:t>
       </w:r>
+      <w:bookmarkEnd w:id="6"/>
     </w:p>
     <w:p>
       <w:pPr>
@@ -7837,7 +7976,7 @@
           <w:szCs w:val="28"/>
         </w:rPr>
       </w:pPr>
-      <w:bookmarkStart w:id="6" w:name="_Toc198731201"/>
+      <w:bookmarkStart w:id="7" w:name="_Toc198778553"/>
       <w:r>
         <w:rPr>
           <w:rFonts w:ascii="Times New Roman" w:hAnsi="Times New Roman" w:cs="Times New Roman"/>
@@ -7848,6 +7987,7 @@
         <w:lastRenderedPageBreak/>
         <w:t>Statistical analysis</w:t>
       </w:r>
+      <w:bookmarkEnd w:id="7"/>
     </w:p>
     <w:p>
       <w:pPr>
@@ -8049,6 +8189,7 @@
           <w:szCs w:val="32"/>
         </w:rPr>
       </w:pPr>
+      <w:bookmarkStart w:id="8" w:name="_Toc198778554"/>
       <w:r>
         <w:rPr>
           <w:rFonts w:ascii="Times New Roman" w:hAnsi="Times New Roman" w:cs="Times New Roman"/>
@@ -8058,7 +8199,7 @@
         </w:rPr>
         <w:t>Methodology</w:t>
       </w:r>
-      <w:bookmarkEnd w:id="6"/>
+      <w:bookmarkEnd w:id="8"/>
     </w:p>
     <w:p>
       <w:pPr>
@@ -8072,8 +8213,8 @@
           <w:szCs w:val="28"/>
         </w:rPr>
       </w:pPr>
-      <w:bookmarkStart w:id="7" w:name="training-setup"/>
-      <w:bookmarkStart w:id="8" w:name="_Toc198731203"/>
+      <w:bookmarkStart w:id="9" w:name="training-setup"/>
+      <w:bookmarkStart w:id="10" w:name="_Toc198778555"/>
       <w:r>
         <w:rPr>
           <w:rFonts w:ascii="Times New Roman" w:hAnsi="Times New Roman" w:cs="Times New Roman"/>
@@ -8083,8 +8224,8 @@
         </w:rPr>
         <w:t>Training setup</w:t>
       </w:r>
-      <w:bookmarkEnd w:id="7"/>
-      <w:bookmarkEnd w:id="8"/>
+      <w:bookmarkEnd w:id="9"/>
+      <w:bookmarkEnd w:id="10"/>
     </w:p>
     <w:p>
       <w:pPr>
@@ -8299,7 +8440,7 @@
           <w:szCs w:val="28"/>
         </w:rPr>
       </w:pPr>
-      <w:bookmarkStart w:id="9" w:name="_Toc198731204"/>
+      <w:bookmarkStart w:id="11" w:name="_Toc198778556"/>
       <w:r>
         <w:rPr>
           <w:rFonts w:ascii="Times New Roman" w:hAnsi="Times New Roman" w:cs="Times New Roman"/>
@@ -8309,7 +8450,7 @@
         </w:rPr>
         <w:t>Quality metrics</w:t>
       </w:r>
-      <w:bookmarkEnd w:id="9"/>
+      <w:bookmarkEnd w:id="11"/>
     </w:p>
     <w:p>
       <w:pPr>
@@ -9433,19 +9574,7 @@
         <w:rPr>
           <w:rFonts w:ascii="Times New Roman" w:hAnsi="Times New Roman" w:cs="Times New Roman"/>
         </w:rPr>
-        <w:t xml:space="preserve">. </w:t>
-      </w:r>
-      <w:r>
-        <w:rPr>
-          <w:rFonts w:ascii="Times New Roman" w:hAnsi="Times New Roman" w:cs="Times New Roman"/>
-        </w:rPr>
-        <w:t>Each model was trained multiple times – for each of the split</w:t>
-      </w:r>
-      <w:r>
-        <w:rPr>
-          <w:rFonts w:ascii="Times New Roman" w:hAnsi="Times New Roman" w:cs="Times New Roman"/>
-        </w:rPr>
-        <w:t>s on the respective training set</w:t>
+        <w:t>. Each model was trained multiple times – for each of the splits on the respective training set</w:t>
       </w:r>
       <w:r>
         <w:rPr>
@@ -10587,15 +10716,7 @@
           <w:sz w:val="20"/>
           <w:szCs w:val="20"/>
         </w:rPr>
-        <w:t>Train – validation strategy</w:t>
-      </w:r>
-      <w:r>
-        <w:rPr>
-          <w:rFonts w:ascii="Times New Roman" w:hAnsi="Times New Roman" w:cs="Times New Roman"/>
-          <w:sz w:val="20"/>
-          <w:szCs w:val="20"/>
-        </w:rPr>
-        <w:t>.</w:t>
+        <w:t>Train – validation strategy.</w:t>
       </w:r>
     </w:p>
     <w:p>
@@ -10610,8 +10731,8 @@
           <w:szCs w:val="28"/>
         </w:rPr>
       </w:pPr>
-      <w:bookmarkStart w:id="10" w:name="methodology"/>
-      <w:bookmarkStart w:id="11" w:name="_Toc198731205"/>
+      <w:bookmarkStart w:id="12" w:name="methodology"/>
+      <w:bookmarkStart w:id="13" w:name="_Toc198778557"/>
       <w:r>
         <w:rPr>
           <w:rFonts w:ascii="Times New Roman" w:hAnsi="Times New Roman" w:cs="Times New Roman"/>
@@ -10621,7 +10742,7 @@
         </w:rPr>
         <w:t>M</w:t>
       </w:r>
-      <w:bookmarkEnd w:id="10"/>
+      <w:bookmarkEnd w:id="12"/>
       <w:r>
         <w:rPr>
           <w:rFonts w:ascii="Times New Roman" w:hAnsi="Times New Roman" w:cs="Times New Roman"/>
@@ -10631,7 +10752,7 @@
         </w:rPr>
         <w:t>odels</w:t>
       </w:r>
-      <w:bookmarkEnd w:id="11"/>
+      <w:bookmarkEnd w:id="13"/>
     </w:p>
     <w:p>
       <w:pPr>
@@ -11013,8 +11134,8 @@
           <w:szCs w:val="32"/>
         </w:rPr>
       </w:pPr>
-      <w:bookmarkStart w:id="12" w:name="results"/>
-      <w:bookmarkStart w:id="13" w:name="_Toc198731206"/>
+      <w:bookmarkStart w:id="14" w:name="results"/>
+      <w:bookmarkStart w:id="15" w:name="_Toc198778558"/>
       <w:r>
         <w:rPr>
           <w:rFonts w:ascii="Times New Roman" w:hAnsi="Times New Roman" w:cs="Times New Roman"/>
@@ -11033,8 +11154,8 @@
         </w:rPr>
         <w:t>Results</w:t>
       </w:r>
-      <w:bookmarkEnd w:id="12"/>
-      <w:bookmarkEnd w:id="13"/>
+      <w:bookmarkEnd w:id="14"/>
+      <w:bookmarkEnd w:id="15"/>
     </w:p>
     <w:p>
       <w:pPr>
@@ -11048,7 +11169,7 @@
           <w:szCs w:val="28"/>
         </w:rPr>
       </w:pPr>
-      <w:bookmarkStart w:id="14" w:name="_Toc198731207"/>
+      <w:bookmarkStart w:id="16" w:name="_Toc198778559"/>
       <w:r>
         <w:rPr>
           <w:rFonts w:ascii="Times New Roman" w:hAnsi="Times New Roman" w:cs="Times New Roman"/>
@@ -11058,7 +11179,7 @@
         </w:rPr>
         <w:t>Baseline</w:t>
       </w:r>
-      <w:bookmarkEnd w:id="14"/>
+      <w:bookmarkEnd w:id="16"/>
     </w:p>
     <w:p>
       <w:pPr>
@@ -11333,25 +11454,13 @@
         <w:rPr>
           <w:rFonts w:ascii="Times New Roman" w:hAnsi="Times New Roman" w:cs="Times New Roman"/>
         </w:rPr>
-        <w:t xml:space="preserve"> models</w:t>
-      </w:r>
-      <w:r>
-        <w:rPr>
-          <w:rFonts w:ascii="Times New Roman" w:hAnsi="Times New Roman" w:cs="Times New Roman"/>
-        </w:rPr>
-        <w:t xml:space="preserve"> contained </w:t>
-      </w:r>
-      <w:r>
-        <w:rPr>
-          <w:rFonts w:ascii="Times New Roman" w:hAnsi="Times New Roman" w:cs="Times New Roman"/>
-        </w:rPr>
-        <w:t>too many</w:t>
-      </w:r>
-      <w:r>
-        <w:rPr>
-          <w:rFonts w:ascii="Times New Roman" w:hAnsi="Times New Roman" w:cs="Times New Roman"/>
-        </w:rPr>
-        <w:t xml:space="preserve"> </w:t>
+        <w:t xml:space="preserve"> models contained </w:t>
+      </w:r>
+      <w:r>
+        <w:rPr>
+          <w:rFonts w:ascii="Times New Roman" w:hAnsi="Times New Roman" w:cs="Times New Roman"/>
+        </w:rPr>
+        <w:t xml:space="preserve">too many </w:t>
       </w:r>
       <w:r>
         <w:rPr>
@@ -11463,7 +11572,7 @@
           <w:szCs w:val="28"/>
         </w:rPr>
       </w:pPr>
-      <w:bookmarkStart w:id="15" w:name="_Toc198731208"/>
+      <w:bookmarkStart w:id="17" w:name="_Toc198778560"/>
       <w:r>
         <w:rPr>
           <w:rFonts w:ascii="Times New Roman" w:hAnsi="Times New Roman" w:cs="Times New Roman"/>
@@ -11473,7 +11582,7 @@
         </w:rPr>
         <w:t>Implemented models</w:t>
       </w:r>
-      <w:bookmarkEnd w:id="15"/>
+      <w:bookmarkEnd w:id="17"/>
     </w:p>
     <w:p>
       <w:pPr>
@@ -11681,7 +11790,7 @@
                 <w:szCs w:val="20"/>
               </w:rPr>
             </w:pPr>
-            <w:bookmarkStart w:id="16" w:name="_Hlk198377197"/>
+            <w:bookmarkStart w:id="18" w:name="_Hlk198377197"/>
             <w:r>
               <w:rPr>
                 <w:rFonts w:ascii="Times New Roman" w:hAnsi="Times New Roman" w:cs="Times New Roman"/>
@@ -12426,7 +12535,7 @@
         </w:tc>
       </w:tr>
     </w:tbl>
-    <w:bookmarkEnd w:id="16"/>
+    <w:bookmarkEnd w:id="18"/>
     <w:p>
       <w:pPr>
         <w:pStyle w:val="a0"/>
@@ -12518,6 +12627,23 @@
           <w:szCs w:val="20"/>
         </w:rPr>
         <w:t>his is the best performing epoch for each of the models on non-embedded validation data averaged by folds. Binary cross-entropy was used for selection</w:t>
+      </w:r>
+    </w:p>
+    <w:p>
+      <w:pPr>
+        <w:rPr>
+          <w:rFonts w:ascii="Times New Roman" w:hAnsi="Times New Roman" w:cs="Times New Roman"/>
+          <w:sz w:val="20"/>
+          <w:szCs w:val="20"/>
+        </w:rPr>
+      </w:pPr>
+      <w:r>
+        <w:rPr>
+          <w:rFonts w:ascii="Times New Roman" w:hAnsi="Times New Roman" w:cs="Times New Roman"/>
+          <w:sz w:val="20"/>
+          <w:szCs w:val="20"/>
+        </w:rPr>
+        <w:br w:type="page"/>
       </w:r>
     </w:p>
     <w:tbl>
@@ -12659,7 +12785,6 @@
                 <w:sz w:val="22"/>
                 <w:szCs w:val="22"/>
               </w:rPr>
-              <w:lastRenderedPageBreak/>
               <w:t>GRU</w:t>
             </w:r>
           </w:p>
@@ -13180,7 +13305,7 @@
           <w:bCs w:val="0"/>
         </w:rPr>
       </w:pPr>
-      <w:bookmarkStart w:id="17" w:name="_Toc198731209"/>
+      <w:bookmarkStart w:id="19" w:name="_Toc198778561"/>
       <w:r>
         <w:rPr>
           <w:rFonts w:ascii="Times New Roman" w:hAnsi="Times New Roman" w:cs="Times New Roman"/>
@@ -13190,7 +13315,7 @@
         </w:rPr>
         <w:t>Temporal Embeddings for Enhanced Representation</w:t>
       </w:r>
-      <w:bookmarkEnd w:id="17"/>
+      <w:bookmarkEnd w:id="19"/>
     </w:p>
     <w:p>
       <w:pPr>
@@ -13339,7 +13464,7 @@
           <w:szCs w:val="28"/>
         </w:rPr>
       </w:pPr>
-      <w:bookmarkStart w:id="18" w:name="_Toc198731210"/>
+      <w:bookmarkStart w:id="20" w:name="_Toc198778562"/>
       <w:r>
         <w:rPr>
           <w:rFonts w:ascii="Times New Roman" w:hAnsi="Times New Roman" w:cs="Times New Roman"/>
@@ -13349,7 +13474,7 @@
         </w:rPr>
         <w:t>Convolutional Embedding</w:t>
       </w:r>
-      <w:bookmarkEnd w:id="18"/>
+      <w:bookmarkEnd w:id="20"/>
     </w:p>
     <w:p>
       <w:pPr>
@@ -13579,7 +13704,7 @@
           <w:szCs w:val="28"/>
         </w:rPr>
       </w:pPr>
-      <w:bookmarkStart w:id="19" w:name="_Toc198731211"/>
+      <w:bookmarkStart w:id="21" w:name="_Toc198778563"/>
       <w:r>
         <w:rPr>
           <w:rFonts w:ascii="Times New Roman" w:hAnsi="Times New Roman" w:cs="Times New Roman"/>
@@ -13589,7 +13714,7 @@
         </w:rPr>
         <w:t>Summary of Final Model Performance</w:t>
       </w:r>
-      <w:bookmarkEnd w:id="19"/>
+      <w:bookmarkEnd w:id="21"/>
     </w:p>
     <w:p>
       <w:pPr>
@@ -13733,7 +13858,7 @@
           <w:szCs w:val="28"/>
         </w:rPr>
       </w:pPr>
-      <w:bookmarkStart w:id="20" w:name="_Toc198731212"/>
+      <w:bookmarkStart w:id="22" w:name="_Toc198778564"/>
       <w:r>
         <w:rPr>
           <w:rFonts w:ascii="Times New Roman" w:hAnsi="Times New Roman" w:cs="Times New Roman"/>
@@ -13743,7 +13868,7 @@
         </w:rPr>
         <w:t>Model Interpretability with SHAP Analysis</w:t>
       </w:r>
-      <w:bookmarkEnd w:id="20"/>
+      <w:bookmarkEnd w:id="22"/>
     </w:p>
     <w:p>
       <w:pPr>
@@ -13954,8 +14079,8 @@
           <w:szCs w:val="32"/>
         </w:rPr>
       </w:pPr>
-      <w:bookmarkStart w:id="21" w:name="conclusion"/>
-      <w:bookmarkStart w:id="22" w:name="_Toc198731213"/>
+      <w:bookmarkStart w:id="23" w:name="conclusion"/>
+      <w:bookmarkStart w:id="24" w:name="_Toc198778565"/>
       <w:r>
         <w:rPr>
           <w:rFonts w:ascii="Times New Roman" w:hAnsi="Times New Roman" w:cs="Times New Roman"/>
@@ -13966,7 +14091,7 @@
         <w:lastRenderedPageBreak/>
         <w:t>Conclusion</w:t>
       </w:r>
-      <w:bookmarkEnd w:id="21"/>
+      <w:bookmarkEnd w:id="23"/>
       <w:r>
         <w:rPr>
           <w:rFonts w:ascii="Times New Roman" w:hAnsi="Times New Roman" w:cs="Times New Roman"/>
@@ -13976,7 +14101,7 @@
         </w:rPr>
         <w:t>s</w:t>
       </w:r>
-      <w:bookmarkEnd w:id="22"/>
+      <w:bookmarkEnd w:id="24"/>
     </w:p>
     <w:p>
       <w:pPr>
@@ -14039,19 +14164,7 @@
         <w:rPr>
           <w:rFonts w:ascii="Times New Roman" w:hAnsi="Times New Roman" w:cs="Times New Roman"/>
         </w:rPr>
-        <w:t xml:space="preserve"> </w:t>
-      </w:r>
-      <w:r>
-        <w:rPr>
-          <w:rFonts w:ascii="Times New Roman" w:hAnsi="Times New Roman" w:cs="Times New Roman"/>
-        </w:rPr>
-        <w:t>–</w:t>
-      </w:r>
-      <w:r>
-        <w:rPr>
-          <w:rFonts w:ascii="Times New Roman" w:hAnsi="Times New Roman" w:cs="Times New Roman"/>
-        </w:rPr>
-        <w:t xml:space="preserve"> </w:t>
+        <w:t xml:space="preserve"> – </w:t>
       </w:r>
       <w:r>
         <w:rPr>
@@ -14150,7 +14263,7 @@
           <w:szCs w:val="32"/>
         </w:rPr>
       </w:pPr>
-      <w:bookmarkStart w:id="23" w:name="_Toc198731214"/>
+      <w:bookmarkStart w:id="25" w:name="_Toc198778566"/>
       <w:r>
         <w:rPr>
           <w:rFonts w:ascii="Times New Roman" w:hAnsi="Times New Roman" w:cs="Times New Roman"/>
@@ -14160,7 +14273,7 @@
         </w:rPr>
         <w:t>Future work</w:t>
       </w:r>
-      <w:bookmarkEnd w:id="23"/>
+      <w:bookmarkEnd w:id="25"/>
     </w:p>
     <w:p>
       <w:pPr>
@@ -14264,6 +14377,7 @@
           <w:szCs w:val="32"/>
         </w:rPr>
       </w:pPr>
+      <w:bookmarkStart w:id="26" w:name="_Toc198778567"/>
       <w:r>
         <w:rPr>
           <w:rFonts w:ascii="Times New Roman" w:hAnsi="Times New Roman" w:cs="Times New Roman"/>
@@ -14274,8 +14388,8 @@
         <w:lastRenderedPageBreak/>
         <w:t>Appendix</w:t>
       </w:r>
-      <w:bookmarkStart w:id="24" w:name="references"/>
-      <w:bookmarkStart w:id="25" w:name="_Toc198731215"/>
+      <w:bookmarkStart w:id="27" w:name="references"/>
+      <w:bookmarkEnd w:id="26"/>
     </w:p>
     <w:p>
       <w:pPr>
@@ -14287,7 +14401,7 @@
           <w:noProof/>
         </w:rPr>
         <w:drawing>
-          <wp:inline distT="0" distB="0" distL="0" distR="0" wp14:anchorId="40804B4C" wp14:editId="6304B03F">
+          <wp:inline distT="0" distB="0" distL="0" distR="0" wp14:anchorId="40804B4C" wp14:editId="26D54FCE">
             <wp:extent cx="5998191" cy="7517376"/>
             <wp:effectExtent l="0" t="0" r="0" b="0"/>
             <wp:docPr id="705336099" name="Рисунок 1"/>
@@ -14393,7 +14507,7 @@
         </w:rPr>
         <w:lastRenderedPageBreak/>
         <w:drawing>
-          <wp:inline distT="0" distB="0" distL="0" distR="0" wp14:anchorId="50AB3B72" wp14:editId="2A69254E">
+          <wp:inline distT="0" distB="0" distL="0" distR="0" wp14:anchorId="50AB3B72" wp14:editId="04575E9D">
             <wp:extent cx="6203220" cy="7765576"/>
             <wp:effectExtent l="0" t="0" r="0" b="0"/>
             <wp:docPr id="1613126722" name="Рисунок 1"/>
@@ -14485,13 +14599,7 @@
         <w:rPr>
           <w:rFonts w:ascii="Times New Roman" w:hAnsi="Times New Roman" w:cs="Times New Roman"/>
         </w:rPr>
-        <w:t>Signal distribution differences for label 1 and label 2</w:t>
-      </w:r>
-      <w:r>
-        <w:rPr>
-          <w:rFonts w:ascii="Times New Roman" w:hAnsi="Times New Roman" w:cs="Times New Roman"/>
-        </w:rPr>
-        <w:t xml:space="preserve"> for Subject 1</w:t>
+        <w:t>Signal distribution differences for label 1 and label 2 for Subject 1</w:t>
       </w:r>
     </w:p>
     <w:p>
@@ -15559,6 +15667,7 @@
           <w:szCs w:val="32"/>
         </w:rPr>
       </w:pPr>
+      <w:bookmarkStart w:id="28" w:name="_Toc198778568"/>
       <w:r>
         <w:rPr>
           <w:rFonts w:ascii="Times New Roman" w:hAnsi="Times New Roman" w:cs="Times New Roman"/>
@@ -15569,8 +15678,8 @@
         <w:lastRenderedPageBreak/>
         <w:t>References</w:t>
       </w:r>
-      <w:bookmarkEnd w:id="24"/>
-      <w:bookmarkEnd w:id="25"/>
+      <w:bookmarkEnd w:id="27"/>
+      <w:bookmarkEnd w:id="28"/>
     </w:p>
     <w:p>
       <w:pPr>
@@ -16134,7 +16243,7 @@
           <w:rFonts w:ascii="Times New Roman" w:hAnsi="Times New Roman" w:cs="Times New Roman"/>
         </w:rPr>
       </w:pPr>
-      <w:bookmarkStart w:id="26" w:name="_Hlk169623493"/>
+      <w:bookmarkStart w:id="29" w:name="_Hlk169623493"/>
       <w:r>
         <w:rPr>
           <w:rFonts w:ascii="Times New Roman" w:hAnsi="Times New Roman" w:cs="Times New Roman"/>
@@ -16142,7 +16251,7 @@
         </w:rPr>
         <w:t>Yang</w:t>
       </w:r>
-      <w:bookmarkEnd w:id="26"/>
+      <w:bookmarkEnd w:id="29"/>
       <w:r>
         <w:rPr>
           <w:rFonts w:ascii="Times New Roman" w:hAnsi="Times New Roman" w:cs="Times New Roman"/>
@@ -16224,7 +16333,7 @@
           <w:rFonts w:ascii="Times New Roman" w:hAnsi="Times New Roman" w:cs="Times New Roman"/>
         </w:rPr>
       </w:pPr>
-      <w:bookmarkStart w:id="27" w:name="_Hlk169575541"/>
+      <w:bookmarkStart w:id="30" w:name="_Hlk169575541"/>
       <w:r>
         <w:rPr>
           <w:rFonts w:ascii="Times New Roman" w:hAnsi="Times New Roman" w:cs="Times New Roman"/>
@@ -16233,7 +16342,7 @@
         </w:rPr>
         <w:t>Zhu</w:t>
       </w:r>
-      <w:bookmarkEnd w:id="27"/>
+      <w:bookmarkEnd w:id="30"/>
       <w:r>
         <w:rPr>
           <w:rFonts w:ascii="Times New Roman" w:hAnsi="Times New Roman" w:cs="Times New Roman"/>
@@ -16672,21 +16781,7 @@
         <w:rPr>
           <w:rFonts w:ascii="Times New Roman" w:hAnsi="Times New Roman" w:cs="Times New Roman"/>
         </w:rPr>
-        <w:t xml:space="preserve"> (2017). Confused or not </w:t>
-      </w:r>
-      <w:proofErr w:type="gramStart"/>
-      <w:r>
-        <w:rPr>
-          <w:rFonts w:ascii="Times New Roman" w:hAnsi="Times New Roman" w:cs="Times New Roman"/>
-        </w:rPr>
-        <w:t>confused?:</w:t>
-      </w:r>
-      <w:proofErr w:type="gramEnd"/>
-      <w:r>
-        <w:rPr>
-          <w:rFonts w:ascii="Times New Roman" w:hAnsi="Times New Roman" w:cs="Times New Roman"/>
-        </w:rPr>
-        <w:t xml:space="preserve"> Disentangling brain activity from EEG data using bidirectional LSTM recurrent neural networks. Proceedings of the 8th ACM International Conference on Bioinformatics, Computational Biology, and Health Informatics (ACM-BCB ’17). New York, NY, USA: ACM.</w:t>
+        <w:t xml:space="preserve"> (2017). Confused or not confused?: Disentangling brain activity from EEG data using bidirectional LSTM recurrent neural networks. Proceedings of the 8th ACM International Conference on Bioinformatics, Computational Biology, and Health Informatics (ACM-BCB ’17). New York, NY, USA: ACM.</w:t>
       </w:r>
     </w:p>
     <w:p>
@@ -20232,6 +20327,7 @@
   <w:style w:type="character" w:default="1" w:styleId="a1">
     <w:name w:val="Default Paragraph Font"/>
     <w:uiPriority w:val="1"/>
+    <w:semiHidden/>
     <w:unhideWhenUsed/>
   </w:style>
   <w:style w:type="table" w:default="1" w:styleId="a2">
@@ -20842,13 +20938,14 @@
     <w:next w:val="a"/>
     <w:autoRedefine/>
     <w:uiPriority w:val="39"/>
-    <w:rsid w:val="0019366B"/>
+    <w:rsid w:val="009D5489"/>
     <w:pPr>
       <w:tabs>
         <w:tab w:val="right" w:leader="dot" w:pos="9679"/>
       </w:tabs>
       <w:spacing w:after="100"/>
       <w:ind w:left="964"/>
+      <w:jc w:val="right"/>
     </w:pPr>
   </w:style>
   <w:style w:type="paragraph" w:styleId="af2">
